--- a/Rules/Armory.docx
+++ b/Rules/Armory.docx
@@ -36,6 +36,7 @@
           <w:b/>
           <w:bCs/>
           <w:noProof/>
+          <w:sz w:val="20"/>
         </w:rPr>
       </w:sdtEndPr>
       <w:sdtContent>
@@ -1370,12 +1371,14 @@
                 <w:lang w:val="en-US"/>
               </w:rPr>
             </w:pPr>
+            <w:proofErr w:type="spellStart"/>
             <w:r>
               <w:rPr>
                 <w:lang w:val="en-US"/>
               </w:rPr>
               <w:t>Spellslinger</w:t>
             </w:r>
+            <w:proofErr w:type="spellEnd"/>
           </w:p>
         </w:tc>
         <w:tc>
@@ -1389,12 +1392,14 @@
                 <w:lang w:val="en-US"/>
               </w:rPr>
             </w:pPr>
+            <w:proofErr w:type="spellStart"/>
             <w:r>
               <w:rPr>
                 <w:lang w:val="en-US"/>
               </w:rPr>
               <w:t>Battlecaster</w:t>
             </w:r>
+            <w:proofErr w:type="spellEnd"/>
           </w:p>
         </w:tc>
       </w:tr>
@@ -1429,12 +1434,14 @@
             <w:pPr>
               <w:cnfStyle w:val="000000100000" w:firstRow="0" w:lastRow="0" w:firstColumn="0" w:lastColumn="0" w:oddVBand="0" w:evenVBand="0" w:oddHBand="1" w:evenHBand="0" w:firstRowFirstColumn="0" w:firstRowLastColumn="0" w:lastRowFirstColumn="0" w:lastRowLastColumn="0"/>
             </w:pPr>
+            <w:proofErr w:type="spellStart"/>
             <w:r>
               <w:rPr>
                 <w:lang w:val="en-US"/>
               </w:rPr>
               <w:t>Summoner</w:t>
             </w:r>
+            <w:proofErr w:type="spellEnd"/>
           </w:p>
         </w:tc>
       </w:tr>
@@ -1450,12 +1457,14 @@
                 <w:lang w:val="en-US"/>
               </w:rPr>
             </w:pPr>
+            <w:proofErr w:type="spellStart"/>
             <w:r>
               <w:rPr>
                 <w:lang w:val="en-US"/>
               </w:rPr>
               <w:t>Witchhunter</w:t>
             </w:r>
+            <w:proofErr w:type="spellEnd"/>
           </w:p>
         </w:tc>
         <w:tc>
@@ -1473,7 +1482,21 @@
               <w:rPr>
                 <w:lang w:val="en-US"/>
               </w:rPr>
-              <w:t>A hunter of witchers and demons</w:t>
+              <w:t xml:space="preserve">A hunter of </w:t>
+            </w:r>
+            <w:proofErr w:type="spellStart"/>
+            <w:r>
+              <w:rPr>
+                <w:lang w:val="en-US"/>
+              </w:rPr>
+              <w:t>witchers</w:t>
+            </w:r>
+            <w:proofErr w:type="spellEnd"/>
+            <w:r>
+              <w:rPr>
+                <w:lang w:val="en-US"/>
+              </w:rPr>
+              <w:t xml:space="preserve"> and demons</w:t>
             </w:r>
           </w:p>
         </w:tc>
@@ -1493,12 +1516,14 @@
                 <w:lang w:val="en-US"/>
               </w:rPr>
             </w:pPr>
+            <w:proofErr w:type="spellStart"/>
             <w:r>
               <w:rPr>
                 <w:lang w:val="en-US"/>
               </w:rPr>
               <w:t>Techpriest</w:t>
             </w:r>
+            <w:proofErr w:type="spellEnd"/>
           </w:p>
         </w:tc>
         <w:tc>
@@ -1768,7 +1793,13 @@
               <w:rPr>
                 <w:lang w:val="en-US"/>
               </w:rPr>
-              <w:t>2 Trait Points</w:t>
+              <w:t>1</w:t>
+            </w:r>
+            <w:r>
+              <w:rPr>
+                <w:lang w:val="en-US"/>
+              </w:rPr>
+              <w:t xml:space="preserve"> Trait Points</w:t>
             </w:r>
           </w:p>
         </w:tc>
@@ -1842,7 +1873,13 @@
               <w:rPr>
                 <w:lang w:val="en-US"/>
               </w:rPr>
-              <w:t>3 Trait Points.</w:t>
+              <w:t>2</w:t>
+            </w:r>
+            <w:r>
+              <w:rPr>
+                <w:lang w:val="en-US"/>
+              </w:rPr>
+              <w:t xml:space="preserve"> Trait Points</w:t>
             </w:r>
           </w:p>
         </w:tc>
@@ -1925,7 +1962,13 @@
               <w:rPr>
                 <w:lang w:val="en-US"/>
               </w:rPr>
-              <w:t>5 Trait Points</w:t>
+              <w:t>4</w:t>
+            </w:r>
+            <w:r>
+              <w:rPr>
+                <w:lang w:val="en-US"/>
+              </w:rPr>
+              <w:t xml:space="preserve"> Trait Points</w:t>
             </w:r>
           </w:p>
         </w:tc>
@@ -1985,7 +2028,7 @@
               <w:rPr>
                 <w:lang w:val="en-US"/>
               </w:rPr>
-              <w:t>5</w:t>
+              <w:t>4</w:t>
             </w:r>
             <w:r>
               <w:rPr>
@@ -2035,7 +2078,7 @@
               <w:rPr>
                 <w:lang w:val="en-US"/>
               </w:rPr>
-              <w:t>6</w:t>
+              <w:t>5</w:t>
             </w:r>
             <w:r>
               <w:rPr>
@@ -2130,7 +2173,7 @@
               <w:rPr>
                 <w:lang w:val="en-US"/>
               </w:rPr>
-              <w:t>7</w:t>
+              <w:t>6</w:t>
             </w:r>
             <w:r>
               <w:rPr>
@@ -2407,6 +2450,10 @@
           <w:tcPr>
             <w:tcW w:w="497" w:type="dxa"/>
             <w:vMerge w:val="restart"/>
+            <w:tcBorders>
+              <w:top w:val="single" w:sz="4" w:space="0" w:color="7F7F7F" w:themeColor="text1" w:themeTint="80"/>
+              <w:bottom w:val="single" w:sz="4" w:space="0" w:color="BFBFBF" w:themeColor="background1" w:themeShade="BF"/>
+            </w:tcBorders>
             <w:textDirection w:val="btLr"/>
             <w:vAlign w:val="center"/>
           </w:tcPr>
@@ -2429,6 +2476,10 @@
         <w:tc>
           <w:tcPr>
             <w:tcW w:w="3740" w:type="dxa"/>
+            <w:tcBorders>
+              <w:top w:val="single" w:sz="4" w:space="0" w:color="7F7F7F" w:themeColor="text1" w:themeTint="80"/>
+              <w:bottom w:val="single" w:sz="4" w:space="0" w:color="BFBFBF" w:themeColor="background1" w:themeShade="BF"/>
+            </w:tcBorders>
           </w:tcPr>
           <w:p>
             <w:pPr>
@@ -2447,6 +2498,10 @@
         <w:tc>
           <w:tcPr>
             <w:tcW w:w="882" w:type="dxa"/>
+            <w:tcBorders>
+              <w:top w:val="single" w:sz="4" w:space="0" w:color="7F7F7F" w:themeColor="text1" w:themeTint="80"/>
+              <w:bottom w:val="single" w:sz="4" w:space="0" w:color="BFBFBF" w:themeColor="background1" w:themeShade="BF"/>
+            </w:tcBorders>
           </w:tcPr>
           <w:p>
             <w:pPr>
@@ -2466,6 +2521,10 @@
         <w:tc>
           <w:tcPr>
             <w:tcW w:w="1077" w:type="dxa"/>
+            <w:tcBorders>
+              <w:top w:val="single" w:sz="4" w:space="0" w:color="7F7F7F" w:themeColor="text1" w:themeTint="80"/>
+              <w:bottom w:val="single" w:sz="4" w:space="0" w:color="BFBFBF" w:themeColor="background1" w:themeShade="BF"/>
+            </w:tcBorders>
           </w:tcPr>
           <w:p>
             <w:pPr>
@@ -2485,6 +2544,10 @@
         <w:tc>
           <w:tcPr>
             <w:tcW w:w="1021" w:type="dxa"/>
+            <w:tcBorders>
+              <w:top w:val="single" w:sz="4" w:space="0" w:color="7F7F7F" w:themeColor="text1" w:themeTint="80"/>
+              <w:bottom w:val="single" w:sz="4" w:space="0" w:color="BFBFBF" w:themeColor="background1" w:themeShade="BF"/>
+            </w:tcBorders>
           </w:tcPr>
           <w:p>
             <w:pPr>
@@ -2504,6 +2567,10 @@
         <w:tc>
           <w:tcPr>
             <w:tcW w:w="871" w:type="dxa"/>
+            <w:tcBorders>
+              <w:top w:val="single" w:sz="4" w:space="0" w:color="7F7F7F" w:themeColor="text1" w:themeTint="80"/>
+              <w:bottom w:val="single" w:sz="4" w:space="0" w:color="BFBFBF" w:themeColor="background1" w:themeShade="BF"/>
+            </w:tcBorders>
           </w:tcPr>
           <w:p>
             <w:pPr>
@@ -2523,6 +2590,10 @@
         <w:tc>
           <w:tcPr>
             <w:tcW w:w="984" w:type="dxa"/>
+            <w:tcBorders>
+              <w:top w:val="single" w:sz="4" w:space="0" w:color="7F7F7F" w:themeColor="text1" w:themeTint="80"/>
+              <w:bottom w:val="single" w:sz="4" w:space="0" w:color="BFBFBF" w:themeColor="background1" w:themeShade="BF"/>
+            </w:tcBorders>
           </w:tcPr>
           <w:p>
             <w:pPr>
@@ -2545,6 +2616,10 @@
           <w:tcPr>
             <w:tcW w:w="497" w:type="dxa"/>
             <w:vMerge/>
+            <w:tcBorders>
+              <w:top w:val="single" w:sz="4" w:space="0" w:color="BFBFBF" w:themeColor="background1" w:themeShade="BF"/>
+              <w:bottom w:val="single" w:sz="4" w:space="0" w:color="BFBFBF" w:themeColor="background1" w:themeShade="BF"/>
+            </w:tcBorders>
           </w:tcPr>
           <w:p>
             <w:pPr>
@@ -2557,6 +2632,10 @@
         <w:tc>
           <w:tcPr>
             <w:tcW w:w="3740" w:type="dxa"/>
+            <w:tcBorders>
+              <w:top w:val="single" w:sz="4" w:space="0" w:color="BFBFBF" w:themeColor="background1" w:themeShade="BF"/>
+              <w:bottom w:val="single" w:sz="4" w:space="0" w:color="BFBFBF" w:themeColor="background1" w:themeShade="BF"/>
+            </w:tcBorders>
           </w:tcPr>
           <w:p>
             <w:pPr>
@@ -2575,6 +2654,10 @@
         <w:tc>
           <w:tcPr>
             <w:tcW w:w="882" w:type="dxa"/>
+            <w:tcBorders>
+              <w:top w:val="single" w:sz="4" w:space="0" w:color="BFBFBF" w:themeColor="background1" w:themeShade="BF"/>
+              <w:bottom w:val="single" w:sz="4" w:space="0" w:color="BFBFBF" w:themeColor="background1" w:themeShade="BF"/>
+            </w:tcBorders>
           </w:tcPr>
           <w:p>
             <w:pPr>
@@ -2594,6 +2677,10 @@
         <w:tc>
           <w:tcPr>
             <w:tcW w:w="1077" w:type="dxa"/>
+            <w:tcBorders>
+              <w:top w:val="single" w:sz="4" w:space="0" w:color="BFBFBF" w:themeColor="background1" w:themeShade="BF"/>
+              <w:bottom w:val="single" w:sz="4" w:space="0" w:color="BFBFBF" w:themeColor="background1" w:themeShade="BF"/>
+            </w:tcBorders>
           </w:tcPr>
           <w:p>
             <w:pPr>
@@ -2613,6 +2700,10 @@
         <w:tc>
           <w:tcPr>
             <w:tcW w:w="1021" w:type="dxa"/>
+            <w:tcBorders>
+              <w:top w:val="single" w:sz="4" w:space="0" w:color="BFBFBF" w:themeColor="background1" w:themeShade="BF"/>
+              <w:bottom w:val="single" w:sz="4" w:space="0" w:color="BFBFBF" w:themeColor="background1" w:themeShade="BF"/>
+            </w:tcBorders>
           </w:tcPr>
           <w:p>
             <w:pPr>
@@ -2632,6 +2723,10 @@
         <w:tc>
           <w:tcPr>
             <w:tcW w:w="871" w:type="dxa"/>
+            <w:tcBorders>
+              <w:top w:val="single" w:sz="4" w:space="0" w:color="BFBFBF" w:themeColor="background1" w:themeShade="BF"/>
+              <w:bottom w:val="single" w:sz="4" w:space="0" w:color="BFBFBF" w:themeColor="background1" w:themeShade="BF"/>
+            </w:tcBorders>
           </w:tcPr>
           <w:p>
             <w:pPr>
@@ -2651,6 +2746,10 @@
         <w:tc>
           <w:tcPr>
             <w:tcW w:w="984" w:type="dxa"/>
+            <w:tcBorders>
+              <w:top w:val="single" w:sz="4" w:space="0" w:color="BFBFBF" w:themeColor="background1" w:themeShade="BF"/>
+              <w:bottom w:val="single" w:sz="4" w:space="0" w:color="BFBFBF" w:themeColor="background1" w:themeShade="BF"/>
+            </w:tcBorders>
           </w:tcPr>
           <w:p>
             <w:pPr>
@@ -2676,6 +2775,10 @@
           <w:tcPr>
             <w:tcW w:w="497" w:type="dxa"/>
             <w:vMerge/>
+            <w:tcBorders>
+              <w:top w:val="single" w:sz="4" w:space="0" w:color="BFBFBF" w:themeColor="background1" w:themeShade="BF"/>
+              <w:bottom w:val="single" w:sz="4" w:space="0" w:color="BFBFBF" w:themeColor="background1" w:themeShade="BF"/>
+            </w:tcBorders>
           </w:tcPr>
           <w:p>
             <w:pPr>
@@ -2688,6 +2791,10 @@
         <w:tc>
           <w:tcPr>
             <w:tcW w:w="3740" w:type="dxa"/>
+            <w:tcBorders>
+              <w:top w:val="single" w:sz="4" w:space="0" w:color="BFBFBF" w:themeColor="background1" w:themeShade="BF"/>
+              <w:bottom w:val="single" w:sz="4" w:space="0" w:color="BFBFBF" w:themeColor="background1" w:themeShade="BF"/>
+            </w:tcBorders>
           </w:tcPr>
           <w:p>
             <w:pPr>
@@ -2706,6 +2813,10 @@
         <w:tc>
           <w:tcPr>
             <w:tcW w:w="882" w:type="dxa"/>
+            <w:tcBorders>
+              <w:top w:val="single" w:sz="4" w:space="0" w:color="BFBFBF" w:themeColor="background1" w:themeShade="BF"/>
+              <w:bottom w:val="single" w:sz="4" w:space="0" w:color="BFBFBF" w:themeColor="background1" w:themeShade="BF"/>
+            </w:tcBorders>
           </w:tcPr>
           <w:p>
             <w:pPr>
@@ -2725,6 +2836,10 @@
         <w:tc>
           <w:tcPr>
             <w:tcW w:w="1077" w:type="dxa"/>
+            <w:tcBorders>
+              <w:top w:val="single" w:sz="4" w:space="0" w:color="BFBFBF" w:themeColor="background1" w:themeShade="BF"/>
+              <w:bottom w:val="single" w:sz="4" w:space="0" w:color="BFBFBF" w:themeColor="background1" w:themeShade="BF"/>
+            </w:tcBorders>
           </w:tcPr>
           <w:p>
             <w:pPr>
@@ -2744,6 +2859,10 @@
         <w:tc>
           <w:tcPr>
             <w:tcW w:w="1021" w:type="dxa"/>
+            <w:tcBorders>
+              <w:top w:val="single" w:sz="4" w:space="0" w:color="BFBFBF" w:themeColor="background1" w:themeShade="BF"/>
+              <w:bottom w:val="single" w:sz="4" w:space="0" w:color="BFBFBF" w:themeColor="background1" w:themeShade="BF"/>
+            </w:tcBorders>
           </w:tcPr>
           <w:p>
             <w:pPr>
@@ -2763,6 +2882,10 @@
         <w:tc>
           <w:tcPr>
             <w:tcW w:w="871" w:type="dxa"/>
+            <w:tcBorders>
+              <w:top w:val="single" w:sz="4" w:space="0" w:color="BFBFBF" w:themeColor="background1" w:themeShade="BF"/>
+              <w:bottom w:val="single" w:sz="4" w:space="0" w:color="BFBFBF" w:themeColor="background1" w:themeShade="BF"/>
+            </w:tcBorders>
           </w:tcPr>
           <w:p>
             <w:pPr>
@@ -2782,6 +2905,10 @@
         <w:tc>
           <w:tcPr>
             <w:tcW w:w="984" w:type="dxa"/>
+            <w:tcBorders>
+              <w:top w:val="single" w:sz="4" w:space="0" w:color="BFBFBF" w:themeColor="background1" w:themeShade="BF"/>
+              <w:bottom w:val="single" w:sz="4" w:space="0" w:color="BFBFBF" w:themeColor="background1" w:themeShade="BF"/>
+            </w:tcBorders>
           </w:tcPr>
           <w:p>
             <w:pPr>
@@ -2810,6 +2937,10 @@
           <w:tcPr>
             <w:tcW w:w="497" w:type="dxa"/>
             <w:vMerge/>
+            <w:tcBorders>
+              <w:top w:val="single" w:sz="4" w:space="0" w:color="BFBFBF" w:themeColor="background1" w:themeShade="BF"/>
+              <w:bottom w:val="single" w:sz="4" w:space="0" w:color="BFBFBF" w:themeColor="background1" w:themeShade="BF"/>
+            </w:tcBorders>
           </w:tcPr>
           <w:p>
             <w:pPr>
@@ -2822,24 +2953,34 @@
         <w:tc>
           <w:tcPr>
             <w:tcW w:w="3740" w:type="dxa"/>
-          </w:tcPr>
-          <w:p>
-            <w:pPr>
-              <w:rPr>
-                <w:lang w:val="en-US"/>
-              </w:rPr>
-            </w:pPr>
+            <w:tcBorders>
+              <w:top w:val="single" w:sz="4" w:space="0" w:color="BFBFBF" w:themeColor="background1" w:themeShade="BF"/>
+              <w:bottom w:val="single" w:sz="4" w:space="0" w:color="BFBFBF" w:themeColor="background1" w:themeShade="BF"/>
+            </w:tcBorders>
+          </w:tcPr>
+          <w:p>
+            <w:pPr>
+              <w:rPr>
+                <w:lang w:val="en-US"/>
+              </w:rPr>
+            </w:pPr>
+            <w:proofErr w:type="spellStart"/>
             <w:r>
               <w:rPr>
                 <w:lang w:val="en-US"/>
               </w:rPr>
               <w:t>Powerweapon</w:t>
             </w:r>
+            <w:proofErr w:type="spellEnd"/>
           </w:p>
         </w:tc>
         <w:tc>
           <w:tcPr>
             <w:tcW w:w="882" w:type="dxa"/>
+            <w:tcBorders>
+              <w:top w:val="single" w:sz="4" w:space="0" w:color="BFBFBF" w:themeColor="background1" w:themeShade="BF"/>
+              <w:bottom w:val="single" w:sz="4" w:space="0" w:color="BFBFBF" w:themeColor="background1" w:themeShade="BF"/>
+            </w:tcBorders>
           </w:tcPr>
           <w:p>
             <w:pPr>
@@ -2859,25 +3000,35 @@
         <w:tc>
           <w:tcPr>
             <w:tcW w:w="1077" w:type="dxa"/>
-          </w:tcPr>
-          <w:p>
-            <w:pPr>
-              <w:jc w:val="center"/>
-              <w:rPr>
-                <w:lang w:val="en-US"/>
-              </w:rPr>
-            </w:pPr>
+            <w:tcBorders>
+              <w:top w:val="single" w:sz="4" w:space="0" w:color="BFBFBF" w:themeColor="background1" w:themeShade="BF"/>
+              <w:bottom w:val="single" w:sz="4" w:space="0" w:color="BFBFBF" w:themeColor="background1" w:themeShade="BF"/>
+            </w:tcBorders>
+          </w:tcPr>
+          <w:p>
+            <w:pPr>
+              <w:jc w:val="center"/>
+              <w:rPr>
+                <w:lang w:val="en-US"/>
+              </w:rPr>
+            </w:pPr>
+            <w:proofErr w:type="spellStart"/>
             <w:r>
               <w:rPr>
                 <w:lang w:val="en-US"/>
               </w:rPr>
               <w:t>Ligh</w:t>
             </w:r>
+            <w:proofErr w:type="spellEnd"/>
           </w:p>
         </w:tc>
         <w:tc>
           <w:tcPr>
             <w:tcW w:w="1021" w:type="dxa"/>
+            <w:tcBorders>
+              <w:top w:val="single" w:sz="4" w:space="0" w:color="BFBFBF" w:themeColor="background1" w:themeShade="BF"/>
+              <w:bottom w:val="single" w:sz="4" w:space="0" w:color="BFBFBF" w:themeColor="background1" w:themeShade="BF"/>
+            </w:tcBorders>
           </w:tcPr>
           <w:p>
             <w:pPr>
@@ -2897,6 +3048,10 @@
         <w:tc>
           <w:tcPr>
             <w:tcW w:w="871" w:type="dxa"/>
+            <w:tcBorders>
+              <w:top w:val="single" w:sz="4" w:space="0" w:color="BFBFBF" w:themeColor="background1" w:themeShade="BF"/>
+              <w:bottom w:val="single" w:sz="4" w:space="0" w:color="BFBFBF" w:themeColor="background1" w:themeShade="BF"/>
+            </w:tcBorders>
           </w:tcPr>
           <w:p>
             <w:pPr>
@@ -2916,6 +3071,10 @@
         <w:tc>
           <w:tcPr>
             <w:tcW w:w="984" w:type="dxa"/>
+            <w:tcBorders>
+              <w:top w:val="single" w:sz="4" w:space="0" w:color="BFBFBF" w:themeColor="background1" w:themeShade="BF"/>
+              <w:bottom w:val="single" w:sz="4" w:space="0" w:color="BFBFBF" w:themeColor="background1" w:themeShade="BF"/>
+            </w:tcBorders>
           </w:tcPr>
           <w:p>
             <w:pPr>
@@ -2941,6 +3100,10 @@
           <w:tcPr>
             <w:tcW w:w="497" w:type="dxa"/>
             <w:vMerge/>
+            <w:tcBorders>
+              <w:top w:val="single" w:sz="4" w:space="0" w:color="BFBFBF" w:themeColor="background1" w:themeShade="BF"/>
+              <w:bottom w:val="single" w:sz="4" w:space="0" w:color="BFBFBF" w:themeColor="background1" w:themeShade="BF"/>
+            </w:tcBorders>
           </w:tcPr>
           <w:p>
             <w:pPr>
@@ -2953,24 +3116,34 @@
         <w:tc>
           <w:tcPr>
             <w:tcW w:w="3740" w:type="dxa"/>
-          </w:tcPr>
-          <w:p>
-            <w:pPr>
-              <w:rPr>
-                <w:lang w:val="en-US"/>
-              </w:rPr>
-            </w:pPr>
+            <w:tcBorders>
+              <w:top w:val="single" w:sz="4" w:space="0" w:color="BFBFBF" w:themeColor="background1" w:themeShade="BF"/>
+              <w:bottom w:val="single" w:sz="4" w:space="0" w:color="BFBFBF" w:themeColor="background1" w:themeShade="BF"/>
+            </w:tcBorders>
+          </w:tcPr>
+          <w:p>
+            <w:pPr>
+              <w:rPr>
+                <w:lang w:val="en-US"/>
+              </w:rPr>
+            </w:pPr>
+            <w:proofErr w:type="spellStart"/>
             <w:r>
               <w:rPr>
                 <w:lang w:val="en-US"/>
               </w:rPr>
               <w:t>Powerclaws</w:t>
             </w:r>
+            <w:proofErr w:type="spellEnd"/>
           </w:p>
         </w:tc>
         <w:tc>
           <w:tcPr>
             <w:tcW w:w="882" w:type="dxa"/>
+            <w:tcBorders>
+              <w:top w:val="single" w:sz="4" w:space="0" w:color="BFBFBF" w:themeColor="background1" w:themeShade="BF"/>
+              <w:bottom w:val="single" w:sz="4" w:space="0" w:color="BFBFBF" w:themeColor="background1" w:themeShade="BF"/>
+            </w:tcBorders>
           </w:tcPr>
           <w:p>
             <w:pPr>
@@ -2990,25 +3163,35 @@
         <w:tc>
           <w:tcPr>
             <w:tcW w:w="1077" w:type="dxa"/>
-          </w:tcPr>
-          <w:p>
-            <w:pPr>
-              <w:jc w:val="center"/>
-              <w:rPr>
-                <w:lang w:val="en-US"/>
-              </w:rPr>
-            </w:pPr>
+            <w:tcBorders>
+              <w:top w:val="single" w:sz="4" w:space="0" w:color="BFBFBF" w:themeColor="background1" w:themeShade="BF"/>
+              <w:bottom w:val="single" w:sz="4" w:space="0" w:color="BFBFBF" w:themeColor="background1" w:themeShade="BF"/>
+            </w:tcBorders>
+          </w:tcPr>
+          <w:p>
+            <w:pPr>
+              <w:jc w:val="center"/>
+              <w:rPr>
+                <w:lang w:val="en-US"/>
+              </w:rPr>
+            </w:pPr>
+            <w:proofErr w:type="spellStart"/>
             <w:r>
               <w:rPr>
                 <w:lang w:val="en-US"/>
               </w:rPr>
               <w:t>Ligh</w:t>
             </w:r>
+            <w:proofErr w:type="spellEnd"/>
           </w:p>
         </w:tc>
         <w:tc>
           <w:tcPr>
             <w:tcW w:w="1021" w:type="dxa"/>
+            <w:tcBorders>
+              <w:top w:val="single" w:sz="4" w:space="0" w:color="BFBFBF" w:themeColor="background1" w:themeShade="BF"/>
+              <w:bottom w:val="single" w:sz="4" w:space="0" w:color="BFBFBF" w:themeColor="background1" w:themeShade="BF"/>
+            </w:tcBorders>
           </w:tcPr>
           <w:p>
             <w:pPr>
@@ -3028,6 +3211,10 @@
         <w:tc>
           <w:tcPr>
             <w:tcW w:w="871" w:type="dxa"/>
+            <w:tcBorders>
+              <w:top w:val="single" w:sz="4" w:space="0" w:color="BFBFBF" w:themeColor="background1" w:themeShade="BF"/>
+              <w:bottom w:val="single" w:sz="4" w:space="0" w:color="BFBFBF" w:themeColor="background1" w:themeShade="BF"/>
+            </w:tcBorders>
           </w:tcPr>
           <w:p>
             <w:pPr>
@@ -3047,6 +3234,10 @@
         <w:tc>
           <w:tcPr>
             <w:tcW w:w="984" w:type="dxa"/>
+            <w:tcBorders>
+              <w:top w:val="single" w:sz="4" w:space="0" w:color="BFBFBF" w:themeColor="background1" w:themeShade="BF"/>
+              <w:bottom w:val="single" w:sz="4" w:space="0" w:color="BFBFBF" w:themeColor="background1" w:themeShade="BF"/>
+            </w:tcBorders>
           </w:tcPr>
           <w:p>
             <w:pPr>
@@ -3069,6 +3260,10 @@
           <w:tcPr>
             <w:tcW w:w="497" w:type="dxa"/>
             <w:vMerge/>
+            <w:tcBorders>
+              <w:top w:val="single" w:sz="4" w:space="0" w:color="BFBFBF" w:themeColor="background1" w:themeShade="BF"/>
+              <w:bottom w:val="single" w:sz="4" w:space="0" w:color="BFBFBF" w:themeColor="background1" w:themeShade="BF"/>
+            </w:tcBorders>
           </w:tcPr>
           <w:p>
             <w:pPr>
@@ -3081,6 +3276,10 @@
         <w:tc>
           <w:tcPr>
             <w:tcW w:w="3740" w:type="dxa"/>
+            <w:tcBorders>
+              <w:top w:val="single" w:sz="4" w:space="0" w:color="BFBFBF" w:themeColor="background1" w:themeShade="BF"/>
+              <w:bottom w:val="single" w:sz="4" w:space="0" w:color="BFBFBF" w:themeColor="background1" w:themeShade="BF"/>
+            </w:tcBorders>
           </w:tcPr>
           <w:p>
             <w:pPr>
@@ -3099,6 +3298,10 @@
         <w:tc>
           <w:tcPr>
             <w:tcW w:w="882" w:type="dxa"/>
+            <w:tcBorders>
+              <w:top w:val="single" w:sz="4" w:space="0" w:color="BFBFBF" w:themeColor="background1" w:themeShade="BF"/>
+              <w:bottom w:val="single" w:sz="4" w:space="0" w:color="BFBFBF" w:themeColor="background1" w:themeShade="BF"/>
+            </w:tcBorders>
           </w:tcPr>
           <w:p>
             <w:pPr>
@@ -3118,6 +3321,10 @@
         <w:tc>
           <w:tcPr>
             <w:tcW w:w="1077" w:type="dxa"/>
+            <w:tcBorders>
+              <w:top w:val="single" w:sz="4" w:space="0" w:color="BFBFBF" w:themeColor="background1" w:themeShade="BF"/>
+              <w:bottom w:val="single" w:sz="4" w:space="0" w:color="BFBFBF" w:themeColor="background1" w:themeShade="BF"/>
+            </w:tcBorders>
           </w:tcPr>
           <w:p>
             <w:pPr>
@@ -3137,6 +3344,10 @@
         <w:tc>
           <w:tcPr>
             <w:tcW w:w="1021" w:type="dxa"/>
+            <w:tcBorders>
+              <w:top w:val="single" w:sz="4" w:space="0" w:color="BFBFBF" w:themeColor="background1" w:themeShade="BF"/>
+              <w:bottom w:val="single" w:sz="4" w:space="0" w:color="BFBFBF" w:themeColor="background1" w:themeShade="BF"/>
+            </w:tcBorders>
           </w:tcPr>
           <w:p>
             <w:pPr>
@@ -3156,6 +3367,10 @@
         <w:tc>
           <w:tcPr>
             <w:tcW w:w="871" w:type="dxa"/>
+            <w:tcBorders>
+              <w:top w:val="single" w:sz="4" w:space="0" w:color="BFBFBF" w:themeColor="background1" w:themeShade="BF"/>
+              <w:bottom w:val="single" w:sz="4" w:space="0" w:color="BFBFBF" w:themeColor="background1" w:themeShade="BF"/>
+            </w:tcBorders>
           </w:tcPr>
           <w:p>
             <w:pPr>
@@ -3175,6 +3390,10 @@
         <w:tc>
           <w:tcPr>
             <w:tcW w:w="984" w:type="dxa"/>
+            <w:tcBorders>
+              <w:top w:val="single" w:sz="4" w:space="0" w:color="BFBFBF" w:themeColor="background1" w:themeShade="BF"/>
+              <w:bottom w:val="single" w:sz="4" w:space="0" w:color="BFBFBF" w:themeColor="background1" w:themeShade="BF"/>
+            </w:tcBorders>
           </w:tcPr>
           <w:p>
             <w:pPr>
@@ -3200,6 +3419,10 @@
           <w:tcPr>
             <w:tcW w:w="497" w:type="dxa"/>
             <w:vMerge/>
+            <w:tcBorders>
+              <w:top w:val="single" w:sz="4" w:space="0" w:color="BFBFBF" w:themeColor="background1" w:themeShade="BF"/>
+              <w:bottom w:val="single" w:sz="4" w:space="0" w:color="BFBFBF" w:themeColor="background1" w:themeShade="BF"/>
+            </w:tcBorders>
           </w:tcPr>
           <w:p>
             <w:pPr>
@@ -3212,6 +3435,10 @@
         <w:tc>
           <w:tcPr>
             <w:tcW w:w="3740" w:type="dxa"/>
+            <w:tcBorders>
+              <w:top w:val="single" w:sz="4" w:space="0" w:color="BFBFBF" w:themeColor="background1" w:themeShade="BF"/>
+              <w:bottom w:val="single" w:sz="4" w:space="0" w:color="BFBFBF" w:themeColor="background1" w:themeShade="BF"/>
+            </w:tcBorders>
           </w:tcPr>
           <w:p>
             <w:pPr>
@@ -3230,6 +3457,10 @@
         <w:tc>
           <w:tcPr>
             <w:tcW w:w="882" w:type="dxa"/>
+            <w:tcBorders>
+              <w:top w:val="single" w:sz="4" w:space="0" w:color="BFBFBF" w:themeColor="background1" w:themeShade="BF"/>
+              <w:bottom w:val="single" w:sz="4" w:space="0" w:color="BFBFBF" w:themeColor="background1" w:themeShade="BF"/>
+            </w:tcBorders>
           </w:tcPr>
           <w:p>
             <w:pPr>
@@ -3249,6 +3480,10 @@
         <w:tc>
           <w:tcPr>
             <w:tcW w:w="1077" w:type="dxa"/>
+            <w:tcBorders>
+              <w:top w:val="single" w:sz="4" w:space="0" w:color="BFBFBF" w:themeColor="background1" w:themeShade="BF"/>
+              <w:bottom w:val="single" w:sz="4" w:space="0" w:color="BFBFBF" w:themeColor="background1" w:themeShade="BF"/>
+            </w:tcBorders>
           </w:tcPr>
           <w:p>
             <w:pPr>
@@ -3268,6 +3503,10 @@
         <w:tc>
           <w:tcPr>
             <w:tcW w:w="1021" w:type="dxa"/>
+            <w:tcBorders>
+              <w:top w:val="single" w:sz="4" w:space="0" w:color="BFBFBF" w:themeColor="background1" w:themeShade="BF"/>
+              <w:bottom w:val="single" w:sz="4" w:space="0" w:color="BFBFBF" w:themeColor="background1" w:themeShade="BF"/>
+            </w:tcBorders>
           </w:tcPr>
           <w:p>
             <w:pPr>
@@ -3287,6 +3526,10 @@
         <w:tc>
           <w:tcPr>
             <w:tcW w:w="871" w:type="dxa"/>
+            <w:tcBorders>
+              <w:top w:val="single" w:sz="4" w:space="0" w:color="BFBFBF" w:themeColor="background1" w:themeShade="BF"/>
+              <w:bottom w:val="single" w:sz="4" w:space="0" w:color="BFBFBF" w:themeColor="background1" w:themeShade="BF"/>
+            </w:tcBorders>
           </w:tcPr>
           <w:p>
             <w:pPr>
@@ -3306,6 +3549,10 @@
         <w:tc>
           <w:tcPr>
             <w:tcW w:w="984" w:type="dxa"/>
+            <w:tcBorders>
+              <w:top w:val="single" w:sz="4" w:space="0" w:color="BFBFBF" w:themeColor="background1" w:themeShade="BF"/>
+              <w:bottom w:val="single" w:sz="4" w:space="0" w:color="BFBFBF" w:themeColor="background1" w:themeShade="BF"/>
+            </w:tcBorders>
           </w:tcPr>
           <w:p>
             <w:pPr>
@@ -3328,6 +3575,10 @@
           <w:tcPr>
             <w:tcW w:w="497" w:type="dxa"/>
             <w:vMerge/>
+            <w:tcBorders>
+              <w:top w:val="single" w:sz="4" w:space="0" w:color="BFBFBF" w:themeColor="background1" w:themeShade="BF"/>
+              <w:bottom w:val="single" w:sz="4" w:space="0" w:color="BFBFBF" w:themeColor="background1" w:themeShade="BF"/>
+            </w:tcBorders>
           </w:tcPr>
           <w:p>
             <w:pPr>
@@ -3340,6 +3591,10 @@
         <w:tc>
           <w:tcPr>
             <w:tcW w:w="3740" w:type="dxa"/>
+            <w:tcBorders>
+              <w:top w:val="single" w:sz="4" w:space="0" w:color="BFBFBF" w:themeColor="background1" w:themeShade="BF"/>
+              <w:bottom w:val="single" w:sz="4" w:space="0" w:color="BFBFBF" w:themeColor="background1" w:themeShade="BF"/>
+            </w:tcBorders>
           </w:tcPr>
           <w:p>
             <w:pPr>
@@ -3358,6 +3613,10 @@
         <w:tc>
           <w:tcPr>
             <w:tcW w:w="882" w:type="dxa"/>
+            <w:tcBorders>
+              <w:top w:val="single" w:sz="4" w:space="0" w:color="BFBFBF" w:themeColor="background1" w:themeShade="BF"/>
+              <w:bottom w:val="single" w:sz="4" w:space="0" w:color="BFBFBF" w:themeColor="background1" w:themeShade="BF"/>
+            </w:tcBorders>
           </w:tcPr>
           <w:p>
             <w:pPr>
@@ -3377,6 +3636,10 @@
         <w:tc>
           <w:tcPr>
             <w:tcW w:w="1077" w:type="dxa"/>
+            <w:tcBorders>
+              <w:top w:val="single" w:sz="4" w:space="0" w:color="BFBFBF" w:themeColor="background1" w:themeShade="BF"/>
+              <w:bottom w:val="single" w:sz="4" w:space="0" w:color="BFBFBF" w:themeColor="background1" w:themeShade="BF"/>
+            </w:tcBorders>
           </w:tcPr>
           <w:p>
             <w:pPr>
@@ -3396,6 +3659,10 @@
         <w:tc>
           <w:tcPr>
             <w:tcW w:w="1021" w:type="dxa"/>
+            <w:tcBorders>
+              <w:top w:val="single" w:sz="4" w:space="0" w:color="BFBFBF" w:themeColor="background1" w:themeShade="BF"/>
+              <w:bottom w:val="single" w:sz="4" w:space="0" w:color="BFBFBF" w:themeColor="background1" w:themeShade="BF"/>
+            </w:tcBorders>
           </w:tcPr>
           <w:p>
             <w:pPr>
@@ -3421,6 +3688,10 @@
         <w:tc>
           <w:tcPr>
             <w:tcW w:w="871" w:type="dxa"/>
+            <w:tcBorders>
+              <w:top w:val="single" w:sz="4" w:space="0" w:color="BFBFBF" w:themeColor="background1" w:themeShade="BF"/>
+              <w:bottom w:val="single" w:sz="4" w:space="0" w:color="BFBFBF" w:themeColor="background1" w:themeShade="BF"/>
+            </w:tcBorders>
           </w:tcPr>
           <w:p>
             <w:pPr>
@@ -3440,6 +3711,10 @@
         <w:tc>
           <w:tcPr>
             <w:tcW w:w="984" w:type="dxa"/>
+            <w:tcBorders>
+              <w:top w:val="single" w:sz="4" w:space="0" w:color="BFBFBF" w:themeColor="background1" w:themeShade="BF"/>
+              <w:bottom w:val="single" w:sz="4" w:space="0" w:color="BFBFBF" w:themeColor="background1" w:themeShade="BF"/>
+            </w:tcBorders>
           </w:tcPr>
           <w:p>
             <w:pPr>
@@ -3465,6 +3740,10 @@
           <w:tcPr>
             <w:tcW w:w="497" w:type="dxa"/>
             <w:vMerge/>
+            <w:tcBorders>
+              <w:top w:val="single" w:sz="4" w:space="0" w:color="BFBFBF" w:themeColor="background1" w:themeShade="BF"/>
+              <w:bottom w:val="single" w:sz="4" w:space="0" w:color="BFBFBF" w:themeColor="background1" w:themeShade="BF"/>
+            </w:tcBorders>
           </w:tcPr>
           <w:p>
             <w:pPr>
@@ -3477,6 +3756,10 @@
         <w:tc>
           <w:tcPr>
             <w:tcW w:w="3740" w:type="dxa"/>
+            <w:tcBorders>
+              <w:top w:val="single" w:sz="4" w:space="0" w:color="BFBFBF" w:themeColor="background1" w:themeShade="BF"/>
+              <w:bottom w:val="single" w:sz="4" w:space="0" w:color="BFBFBF" w:themeColor="background1" w:themeShade="BF"/>
+            </w:tcBorders>
           </w:tcPr>
           <w:p>
             <w:pPr>
@@ -3495,6 +3778,10 @@
         <w:tc>
           <w:tcPr>
             <w:tcW w:w="882" w:type="dxa"/>
+            <w:tcBorders>
+              <w:top w:val="single" w:sz="4" w:space="0" w:color="BFBFBF" w:themeColor="background1" w:themeShade="BF"/>
+              <w:bottom w:val="single" w:sz="4" w:space="0" w:color="BFBFBF" w:themeColor="background1" w:themeShade="BF"/>
+            </w:tcBorders>
           </w:tcPr>
           <w:p>
             <w:pPr>
@@ -3514,6 +3801,10 @@
         <w:tc>
           <w:tcPr>
             <w:tcW w:w="1077" w:type="dxa"/>
+            <w:tcBorders>
+              <w:top w:val="single" w:sz="4" w:space="0" w:color="BFBFBF" w:themeColor="background1" w:themeShade="BF"/>
+              <w:bottom w:val="single" w:sz="4" w:space="0" w:color="BFBFBF" w:themeColor="background1" w:themeShade="BF"/>
+            </w:tcBorders>
           </w:tcPr>
           <w:p>
             <w:pPr>
@@ -3533,6 +3824,10 @@
         <w:tc>
           <w:tcPr>
             <w:tcW w:w="1021" w:type="dxa"/>
+            <w:tcBorders>
+              <w:top w:val="single" w:sz="4" w:space="0" w:color="BFBFBF" w:themeColor="background1" w:themeShade="BF"/>
+              <w:bottom w:val="single" w:sz="4" w:space="0" w:color="BFBFBF" w:themeColor="background1" w:themeShade="BF"/>
+            </w:tcBorders>
           </w:tcPr>
           <w:p>
             <w:pPr>
@@ -3558,6 +3853,10 @@
         <w:tc>
           <w:tcPr>
             <w:tcW w:w="871" w:type="dxa"/>
+            <w:tcBorders>
+              <w:top w:val="single" w:sz="4" w:space="0" w:color="BFBFBF" w:themeColor="background1" w:themeShade="BF"/>
+              <w:bottom w:val="single" w:sz="4" w:space="0" w:color="BFBFBF" w:themeColor="background1" w:themeShade="BF"/>
+            </w:tcBorders>
           </w:tcPr>
           <w:p>
             <w:pPr>
@@ -3577,6 +3876,10 @@
         <w:tc>
           <w:tcPr>
             <w:tcW w:w="984" w:type="dxa"/>
+            <w:tcBorders>
+              <w:top w:val="single" w:sz="4" w:space="0" w:color="BFBFBF" w:themeColor="background1" w:themeShade="BF"/>
+              <w:bottom w:val="single" w:sz="4" w:space="0" w:color="BFBFBF" w:themeColor="background1" w:themeShade="BF"/>
+            </w:tcBorders>
           </w:tcPr>
           <w:p>
             <w:pPr>
@@ -3599,6 +3902,10 @@
           <w:tcPr>
             <w:tcW w:w="497" w:type="dxa"/>
             <w:vMerge/>
+            <w:tcBorders>
+              <w:top w:val="single" w:sz="4" w:space="0" w:color="BFBFBF" w:themeColor="background1" w:themeShade="BF"/>
+              <w:bottom w:val="single" w:sz="4" w:space="0" w:color="BFBFBF" w:themeColor="background1" w:themeShade="BF"/>
+            </w:tcBorders>
           </w:tcPr>
           <w:p>
             <w:pPr>
@@ -3611,24 +3918,40 @@
         <w:tc>
           <w:tcPr>
             <w:tcW w:w="3740" w:type="dxa"/>
-          </w:tcPr>
-          <w:p>
-            <w:pPr>
-              <w:rPr>
-                <w:lang w:val="en-US"/>
-              </w:rPr>
-            </w:pPr>
-            <w:r>
-              <w:rPr>
-                <w:lang w:val="en-US"/>
-              </w:rPr>
-              <w:t>Spellweaver Staff</w:t>
+            <w:tcBorders>
+              <w:top w:val="single" w:sz="4" w:space="0" w:color="BFBFBF" w:themeColor="background1" w:themeShade="BF"/>
+              <w:bottom w:val="single" w:sz="4" w:space="0" w:color="BFBFBF" w:themeColor="background1" w:themeShade="BF"/>
+            </w:tcBorders>
+          </w:tcPr>
+          <w:p>
+            <w:pPr>
+              <w:rPr>
+                <w:lang w:val="en-US"/>
+              </w:rPr>
+            </w:pPr>
+            <w:proofErr w:type="spellStart"/>
+            <w:r>
+              <w:rPr>
+                <w:lang w:val="en-US"/>
+              </w:rPr>
+              <w:t>Spellweaver</w:t>
+            </w:r>
+            <w:proofErr w:type="spellEnd"/>
+            <w:r>
+              <w:rPr>
+                <w:lang w:val="en-US"/>
+              </w:rPr>
+              <w:t xml:space="preserve"> Staff</w:t>
             </w:r>
           </w:p>
         </w:tc>
         <w:tc>
           <w:tcPr>
             <w:tcW w:w="882" w:type="dxa"/>
+            <w:tcBorders>
+              <w:top w:val="single" w:sz="4" w:space="0" w:color="BFBFBF" w:themeColor="background1" w:themeShade="BF"/>
+              <w:bottom w:val="single" w:sz="4" w:space="0" w:color="BFBFBF" w:themeColor="background1" w:themeShade="BF"/>
+            </w:tcBorders>
           </w:tcPr>
           <w:p>
             <w:pPr>
@@ -3648,6 +3971,10 @@
         <w:tc>
           <w:tcPr>
             <w:tcW w:w="1077" w:type="dxa"/>
+            <w:tcBorders>
+              <w:top w:val="single" w:sz="4" w:space="0" w:color="BFBFBF" w:themeColor="background1" w:themeShade="BF"/>
+              <w:bottom w:val="single" w:sz="4" w:space="0" w:color="BFBFBF" w:themeColor="background1" w:themeShade="BF"/>
+            </w:tcBorders>
           </w:tcPr>
           <w:p>
             <w:pPr>
@@ -3667,6 +3994,10 @@
         <w:tc>
           <w:tcPr>
             <w:tcW w:w="1021" w:type="dxa"/>
+            <w:tcBorders>
+              <w:top w:val="single" w:sz="4" w:space="0" w:color="BFBFBF" w:themeColor="background1" w:themeShade="BF"/>
+              <w:bottom w:val="single" w:sz="4" w:space="0" w:color="BFBFBF" w:themeColor="background1" w:themeShade="BF"/>
+            </w:tcBorders>
           </w:tcPr>
           <w:p>
             <w:pPr>
@@ -3692,6 +4023,10 @@
         <w:tc>
           <w:tcPr>
             <w:tcW w:w="871" w:type="dxa"/>
+            <w:tcBorders>
+              <w:top w:val="single" w:sz="4" w:space="0" w:color="BFBFBF" w:themeColor="background1" w:themeShade="BF"/>
+              <w:bottom w:val="single" w:sz="4" w:space="0" w:color="BFBFBF" w:themeColor="background1" w:themeShade="BF"/>
+            </w:tcBorders>
           </w:tcPr>
           <w:p>
             <w:pPr>
@@ -3711,6 +4046,10 @@
         <w:tc>
           <w:tcPr>
             <w:tcW w:w="984" w:type="dxa"/>
+            <w:tcBorders>
+              <w:top w:val="single" w:sz="4" w:space="0" w:color="BFBFBF" w:themeColor="background1" w:themeShade="BF"/>
+              <w:bottom w:val="single" w:sz="4" w:space="0" w:color="BFBFBF" w:themeColor="background1" w:themeShade="BF"/>
+            </w:tcBorders>
           </w:tcPr>
           <w:p>
             <w:pPr>
@@ -3735,6 +4074,10 @@
         <w:tc>
           <w:tcPr>
             <w:tcW w:w="497" w:type="dxa"/>
+            <w:tcBorders>
+              <w:top w:val="single" w:sz="4" w:space="0" w:color="BFBFBF" w:themeColor="background1" w:themeShade="BF"/>
+              <w:bottom w:val="single" w:sz="4" w:space="0" w:color="BFBFBF" w:themeColor="background1" w:themeShade="BF"/>
+            </w:tcBorders>
           </w:tcPr>
           <w:p>
             <w:pPr>
@@ -3747,6 +4090,10 @@
         <w:tc>
           <w:tcPr>
             <w:tcW w:w="3740" w:type="dxa"/>
+            <w:tcBorders>
+              <w:top w:val="single" w:sz="4" w:space="0" w:color="BFBFBF" w:themeColor="background1" w:themeShade="BF"/>
+              <w:bottom w:val="single" w:sz="4" w:space="0" w:color="BFBFBF" w:themeColor="background1" w:themeShade="BF"/>
+            </w:tcBorders>
           </w:tcPr>
           <w:p>
             <w:pPr>
@@ -3759,6 +4106,10 @@
         <w:tc>
           <w:tcPr>
             <w:tcW w:w="882" w:type="dxa"/>
+            <w:tcBorders>
+              <w:top w:val="single" w:sz="4" w:space="0" w:color="BFBFBF" w:themeColor="background1" w:themeShade="BF"/>
+              <w:bottom w:val="single" w:sz="4" w:space="0" w:color="BFBFBF" w:themeColor="background1" w:themeShade="BF"/>
+            </w:tcBorders>
           </w:tcPr>
           <w:p>
             <w:pPr>
@@ -3772,6 +4123,10 @@
         <w:tc>
           <w:tcPr>
             <w:tcW w:w="1077" w:type="dxa"/>
+            <w:tcBorders>
+              <w:top w:val="single" w:sz="4" w:space="0" w:color="BFBFBF" w:themeColor="background1" w:themeShade="BF"/>
+              <w:bottom w:val="single" w:sz="4" w:space="0" w:color="BFBFBF" w:themeColor="background1" w:themeShade="BF"/>
+            </w:tcBorders>
           </w:tcPr>
           <w:p>
             <w:pPr>
@@ -3785,6 +4140,10 @@
         <w:tc>
           <w:tcPr>
             <w:tcW w:w="1021" w:type="dxa"/>
+            <w:tcBorders>
+              <w:top w:val="single" w:sz="4" w:space="0" w:color="BFBFBF" w:themeColor="background1" w:themeShade="BF"/>
+              <w:bottom w:val="single" w:sz="4" w:space="0" w:color="BFBFBF" w:themeColor="background1" w:themeShade="BF"/>
+            </w:tcBorders>
           </w:tcPr>
           <w:p>
             <w:pPr>
@@ -3798,6 +4157,10 @@
         <w:tc>
           <w:tcPr>
             <w:tcW w:w="871" w:type="dxa"/>
+            <w:tcBorders>
+              <w:top w:val="single" w:sz="4" w:space="0" w:color="BFBFBF" w:themeColor="background1" w:themeShade="BF"/>
+              <w:bottom w:val="single" w:sz="4" w:space="0" w:color="BFBFBF" w:themeColor="background1" w:themeShade="BF"/>
+            </w:tcBorders>
           </w:tcPr>
           <w:p>
             <w:pPr>
@@ -3811,6 +4174,10 @@
         <w:tc>
           <w:tcPr>
             <w:tcW w:w="984" w:type="dxa"/>
+            <w:tcBorders>
+              <w:top w:val="single" w:sz="4" w:space="0" w:color="BFBFBF" w:themeColor="background1" w:themeShade="BF"/>
+              <w:bottom w:val="single" w:sz="4" w:space="0" w:color="BFBFBF" w:themeColor="background1" w:themeShade="BF"/>
+            </w:tcBorders>
           </w:tcPr>
           <w:p>
             <w:pPr>
@@ -3826,6 +4193,10 @@
         <w:tc>
           <w:tcPr>
             <w:tcW w:w="497" w:type="dxa"/>
+            <w:tcBorders>
+              <w:top w:val="single" w:sz="4" w:space="0" w:color="BFBFBF" w:themeColor="background1" w:themeShade="BF"/>
+              <w:bottom w:val="single" w:sz="4" w:space="0" w:color="BFBFBF" w:themeColor="background1" w:themeShade="BF"/>
+            </w:tcBorders>
           </w:tcPr>
           <w:p>
             <w:pPr>
@@ -3838,6 +4209,10 @@
         <w:tc>
           <w:tcPr>
             <w:tcW w:w="3740" w:type="dxa"/>
+            <w:tcBorders>
+              <w:top w:val="single" w:sz="4" w:space="0" w:color="BFBFBF" w:themeColor="background1" w:themeShade="BF"/>
+              <w:bottom w:val="single" w:sz="4" w:space="0" w:color="BFBFBF" w:themeColor="background1" w:themeShade="BF"/>
+            </w:tcBorders>
           </w:tcPr>
           <w:p>
             <w:pPr>
@@ -3850,6 +4225,10 @@
         <w:tc>
           <w:tcPr>
             <w:tcW w:w="882" w:type="dxa"/>
+            <w:tcBorders>
+              <w:top w:val="single" w:sz="4" w:space="0" w:color="BFBFBF" w:themeColor="background1" w:themeShade="BF"/>
+              <w:bottom w:val="single" w:sz="4" w:space="0" w:color="BFBFBF" w:themeColor="background1" w:themeShade="BF"/>
+            </w:tcBorders>
           </w:tcPr>
           <w:p>
             <w:pPr>
@@ -3863,6 +4242,10 @@
         <w:tc>
           <w:tcPr>
             <w:tcW w:w="1077" w:type="dxa"/>
+            <w:tcBorders>
+              <w:top w:val="single" w:sz="4" w:space="0" w:color="BFBFBF" w:themeColor="background1" w:themeShade="BF"/>
+              <w:bottom w:val="single" w:sz="4" w:space="0" w:color="BFBFBF" w:themeColor="background1" w:themeShade="BF"/>
+            </w:tcBorders>
           </w:tcPr>
           <w:p>
             <w:pPr>
@@ -3876,6 +4259,10 @@
         <w:tc>
           <w:tcPr>
             <w:tcW w:w="1021" w:type="dxa"/>
+            <w:tcBorders>
+              <w:top w:val="single" w:sz="4" w:space="0" w:color="BFBFBF" w:themeColor="background1" w:themeShade="BF"/>
+              <w:bottom w:val="single" w:sz="4" w:space="0" w:color="BFBFBF" w:themeColor="background1" w:themeShade="BF"/>
+            </w:tcBorders>
           </w:tcPr>
           <w:p>
             <w:pPr>
@@ -3889,6 +4276,10 @@
         <w:tc>
           <w:tcPr>
             <w:tcW w:w="871" w:type="dxa"/>
+            <w:tcBorders>
+              <w:top w:val="single" w:sz="4" w:space="0" w:color="BFBFBF" w:themeColor="background1" w:themeShade="BF"/>
+              <w:bottom w:val="single" w:sz="4" w:space="0" w:color="BFBFBF" w:themeColor="background1" w:themeShade="BF"/>
+            </w:tcBorders>
           </w:tcPr>
           <w:p>
             <w:pPr>
@@ -3902,6 +4293,10 @@
         <w:tc>
           <w:tcPr>
             <w:tcW w:w="984" w:type="dxa"/>
+            <w:tcBorders>
+              <w:top w:val="single" w:sz="4" w:space="0" w:color="BFBFBF" w:themeColor="background1" w:themeShade="BF"/>
+              <w:bottom w:val="single" w:sz="4" w:space="0" w:color="BFBFBF" w:themeColor="background1" w:themeShade="BF"/>
+            </w:tcBorders>
           </w:tcPr>
           <w:p>
             <w:pPr>
@@ -3921,6 +4316,10 @@
           <w:tcPr>
             <w:tcW w:w="497" w:type="dxa"/>
             <w:vMerge w:val="restart"/>
+            <w:tcBorders>
+              <w:top w:val="single" w:sz="4" w:space="0" w:color="BFBFBF" w:themeColor="background1" w:themeShade="BF"/>
+              <w:bottom w:val="single" w:sz="4" w:space="0" w:color="BFBFBF" w:themeColor="background1" w:themeShade="BF"/>
+            </w:tcBorders>
             <w:textDirection w:val="btLr"/>
           </w:tcPr>
           <w:p>
@@ -3942,24 +4341,34 @@
         <w:tc>
           <w:tcPr>
             <w:tcW w:w="3740" w:type="dxa"/>
-          </w:tcPr>
-          <w:p>
-            <w:pPr>
-              <w:rPr>
-                <w:lang w:val="en-US"/>
-              </w:rPr>
-            </w:pPr>
+            <w:tcBorders>
+              <w:top w:val="single" w:sz="4" w:space="0" w:color="BFBFBF" w:themeColor="background1" w:themeShade="BF"/>
+              <w:bottom w:val="single" w:sz="4" w:space="0" w:color="BFBFBF" w:themeColor="background1" w:themeShade="BF"/>
+            </w:tcBorders>
+          </w:tcPr>
+          <w:p>
+            <w:pPr>
+              <w:rPr>
+                <w:lang w:val="en-US"/>
+              </w:rPr>
+            </w:pPr>
+            <w:proofErr w:type="spellStart"/>
             <w:r>
               <w:rPr>
                 <w:lang w:val="en-US"/>
               </w:rPr>
               <w:t>Boltpistol</w:t>
             </w:r>
+            <w:proofErr w:type="spellEnd"/>
           </w:p>
         </w:tc>
         <w:tc>
           <w:tcPr>
             <w:tcW w:w="882" w:type="dxa"/>
+            <w:tcBorders>
+              <w:top w:val="single" w:sz="4" w:space="0" w:color="BFBFBF" w:themeColor="background1" w:themeShade="BF"/>
+              <w:bottom w:val="single" w:sz="4" w:space="0" w:color="BFBFBF" w:themeColor="background1" w:themeShade="BF"/>
+            </w:tcBorders>
           </w:tcPr>
           <w:p>
             <w:pPr>
@@ -3979,6 +4388,10 @@
         <w:tc>
           <w:tcPr>
             <w:tcW w:w="1077" w:type="dxa"/>
+            <w:tcBorders>
+              <w:top w:val="single" w:sz="4" w:space="0" w:color="BFBFBF" w:themeColor="background1" w:themeShade="BF"/>
+              <w:bottom w:val="single" w:sz="4" w:space="0" w:color="BFBFBF" w:themeColor="background1" w:themeShade="BF"/>
+            </w:tcBorders>
           </w:tcPr>
           <w:p>
             <w:pPr>
@@ -3998,6 +4411,10 @@
         <w:tc>
           <w:tcPr>
             <w:tcW w:w="1021" w:type="dxa"/>
+            <w:tcBorders>
+              <w:top w:val="single" w:sz="4" w:space="0" w:color="BFBFBF" w:themeColor="background1" w:themeShade="BF"/>
+              <w:bottom w:val="single" w:sz="4" w:space="0" w:color="BFBFBF" w:themeColor="background1" w:themeShade="BF"/>
+            </w:tcBorders>
           </w:tcPr>
           <w:p>
             <w:pPr>
@@ -4017,6 +4434,10 @@
         <w:tc>
           <w:tcPr>
             <w:tcW w:w="871" w:type="dxa"/>
+            <w:tcBorders>
+              <w:top w:val="single" w:sz="4" w:space="0" w:color="BFBFBF" w:themeColor="background1" w:themeShade="BF"/>
+              <w:bottom w:val="single" w:sz="4" w:space="0" w:color="BFBFBF" w:themeColor="background1" w:themeShade="BF"/>
+            </w:tcBorders>
           </w:tcPr>
           <w:p>
             <w:pPr>
@@ -4036,6 +4457,10 @@
         <w:tc>
           <w:tcPr>
             <w:tcW w:w="984" w:type="dxa"/>
+            <w:tcBorders>
+              <w:top w:val="single" w:sz="4" w:space="0" w:color="BFBFBF" w:themeColor="background1" w:themeShade="BF"/>
+              <w:bottom w:val="single" w:sz="4" w:space="0" w:color="BFBFBF" w:themeColor="background1" w:themeShade="BF"/>
+            </w:tcBorders>
           </w:tcPr>
           <w:p>
             <w:pPr>
@@ -4058,6 +4483,10 @@
           <w:tcPr>
             <w:tcW w:w="497" w:type="dxa"/>
             <w:vMerge/>
+            <w:tcBorders>
+              <w:top w:val="single" w:sz="4" w:space="0" w:color="BFBFBF" w:themeColor="background1" w:themeShade="BF"/>
+              <w:bottom w:val="single" w:sz="4" w:space="0" w:color="BFBFBF" w:themeColor="background1" w:themeShade="BF"/>
+            </w:tcBorders>
           </w:tcPr>
           <w:p>
             <w:pPr>
@@ -4070,24 +4499,34 @@
         <w:tc>
           <w:tcPr>
             <w:tcW w:w="3740" w:type="dxa"/>
-          </w:tcPr>
-          <w:p>
-            <w:pPr>
-              <w:rPr>
-                <w:lang w:val="en-US"/>
-              </w:rPr>
-            </w:pPr>
+            <w:tcBorders>
+              <w:top w:val="single" w:sz="4" w:space="0" w:color="BFBFBF" w:themeColor="background1" w:themeShade="BF"/>
+              <w:bottom w:val="single" w:sz="4" w:space="0" w:color="BFBFBF" w:themeColor="background1" w:themeShade="BF"/>
+            </w:tcBorders>
+          </w:tcPr>
+          <w:p>
+            <w:pPr>
+              <w:rPr>
+                <w:lang w:val="en-US"/>
+              </w:rPr>
+            </w:pPr>
+            <w:proofErr w:type="spellStart"/>
             <w:r>
               <w:rPr>
                 <w:lang w:val="en-US"/>
               </w:rPr>
               <w:t>Stormpistol</w:t>
             </w:r>
+            <w:proofErr w:type="spellEnd"/>
           </w:p>
         </w:tc>
         <w:tc>
           <w:tcPr>
             <w:tcW w:w="882" w:type="dxa"/>
+            <w:tcBorders>
+              <w:top w:val="single" w:sz="4" w:space="0" w:color="BFBFBF" w:themeColor="background1" w:themeShade="BF"/>
+              <w:bottom w:val="single" w:sz="4" w:space="0" w:color="BFBFBF" w:themeColor="background1" w:themeShade="BF"/>
+            </w:tcBorders>
           </w:tcPr>
           <w:p>
             <w:pPr>
@@ -4107,6 +4546,10 @@
         <w:tc>
           <w:tcPr>
             <w:tcW w:w="1077" w:type="dxa"/>
+            <w:tcBorders>
+              <w:top w:val="single" w:sz="4" w:space="0" w:color="BFBFBF" w:themeColor="background1" w:themeShade="BF"/>
+              <w:bottom w:val="single" w:sz="4" w:space="0" w:color="BFBFBF" w:themeColor="background1" w:themeShade="BF"/>
+            </w:tcBorders>
           </w:tcPr>
           <w:p>
             <w:pPr>
@@ -4126,6 +4569,10 @@
         <w:tc>
           <w:tcPr>
             <w:tcW w:w="1021" w:type="dxa"/>
+            <w:tcBorders>
+              <w:top w:val="single" w:sz="4" w:space="0" w:color="BFBFBF" w:themeColor="background1" w:themeShade="BF"/>
+              <w:bottom w:val="single" w:sz="4" w:space="0" w:color="BFBFBF" w:themeColor="background1" w:themeShade="BF"/>
+            </w:tcBorders>
           </w:tcPr>
           <w:p>
             <w:pPr>
@@ -4145,6 +4592,10 @@
         <w:tc>
           <w:tcPr>
             <w:tcW w:w="871" w:type="dxa"/>
+            <w:tcBorders>
+              <w:top w:val="single" w:sz="4" w:space="0" w:color="BFBFBF" w:themeColor="background1" w:themeShade="BF"/>
+              <w:bottom w:val="single" w:sz="4" w:space="0" w:color="BFBFBF" w:themeColor="background1" w:themeShade="BF"/>
+            </w:tcBorders>
           </w:tcPr>
           <w:p>
             <w:pPr>
@@ -4164,6 +4615,10 @@
         <w:tc>
           <w:tcPr>
             <w:tcW w:w="984" w:type="dxa"/>
+            <w:tcBorders>
+              <w:top w:val="single" w:sz="4" w:space="0" w:color="BFBFBF" w:themeColor="background1" w:themeShade="BF"/>
+              <w:bottom w:val="single" w:sz="4" w:space="0" w:color="BFBFBF" w:themeColor="background1" w:themeShade="BF"/>
+            </w:tcBorders>
           </w:tcPr>
           <w:p>
             <w:pPr>
@@ -4189,6 +4644,10 @@
           <w:tcPr>
             <w:tcW w:w="497" w:type="dxa"/>
             <w:vMerge/>
+            <w:tcBorders>
+              <w:top w:val="single" w:sz="4" w:space="0" w:color="BFBFBF" w:themeColor="background1" w:themeShade="BF"/>
+              <w:bottom w:val="single" w:sz="4" w:space="0" w:color="BFBFBF" w:themeColor="background1" w:themeShade="BF"/>
+            </w:tcBorders>
           </w:tcPr>
           <w:p>
             <w:pPr>
@@ -4201,24 +4660,34 @@
         <w:tc>
           <w:tcPr>
             <w:tcW w:w="3740" w:type="dxa"/>
-          </w:tcPr>
-          <w:p>
-            <w:pPr>
-              <w:rPr>
-                <w:lang w:val="en-US"/>
-              </w:rPr>
-            </w:pPr>
+            <w:tcBorders>
+              <w:top w:val="single" w:sz="4" w:space="0" w:color="BFBFBF" w:themeColor="background1" w:themeShade="BF"/>
+              <w:bottom w:val="single" w:sz="4" w:space="0" w:color="BFBFBF" w:themeColor="background1" w:themeShade="BF"/>
+            </w:tcBorders>
+          </w:tcPr>
+          <w:p>
+            <w:pPr>
+              <w:rPr>
+                <w:lang w:val="en-US"/>
+              </w:rPr>
+            </w:pPr>
+            <w:proofErr w:type="spellStart"/>
             <w:r>
               <w:rPr>
                 <w:lang w:val="en-US"/>
               </w:rPr>
               <w:t>Laserpistol</w:t>
             </w:r>
+            <w:proofErr w:type="spellEnd"/>
           </w:p>
         </w:tc>
         <w:tc>
           <w:tcPr>
             <w:tcW w:w="882" w:type="dxa"/>
+            <w:tcBorders>
+              <w:top w:val="single" w:sz="4" w:space="0" w:color="BFBFBF" w:themeColor="background1" w:themeShade="BF"/>
+              <w:bottom w:val="single" w:sz="4" w:space="0" w:color="BFBFBF" w:themeColor="background1" w:themeShade="BF"/>
+            </w:tcBorders>
           </w:tcPr>
           <w:p>
             <w:pPr>
@@ -4238,6 +4707,10 @@
         <w:tc>
           <w:tcPr>
             <w:tcW w:w="1077" w:type="dxa"/>
+            <w:tcBorders>
+              <w:top w:val="single" w:sz="4" w:space="0" w:color="BFBFBF" w:themeColor="background1" w:themeShade="BF"/>
+              <w:bottom w:val="single" w:sz="4" w:space="0" w:color="BFBFBF" w:themeColor="background1" w:themeShade="BF"/>
+            </w:tcBorders>
           </w:tcPr>
           <w:p>
             <w:pPr>
@@ -4257,6 +4730,10 @@
         <w:tc>
           <w:tcPr>
             <w:tcW w:w="1021" w:type="dxa"/>
+            <w:tcBorders>
+              <w:top w:val="single" w:sz="4" w:space="0" w:color="BFBFBF" w:themeColor="background1" w:themeShade="BF"/>
+              <w:bottom w:val="single" w:sz="4" w:space="0" w:color="BFBFBF" w:themeColor="background1" w:themeShade="BF"/>
+            </w:tcBorders>
           </w:tcPr>
           <w:p>
             <w:pPr>
@@ -4276,6 +4753,10 @@
         <w:tc>
           <w:tcPr>
             <w:tcW w:w="871" w:type="dxa"/>
+            <w:tcBorders>
+              <w:top w:val="single" w:sz="4" w:space="0" w:color="BFBFBF" w:themeColor="background1" w:themeShade="BF"/>
+              <w:bottom w:val="single" w:sz="4" w:space="0" w:color="BFBFBF" w:themeColor="background1" w:themeShade="BF"/>
+            </w:tcBorders>
           </w:tcPr>
           <w:p>
             <w:pPr>
@@ -4295,6 +4776,10 @@
         <w:tc>
           <w:tcPr>
             <w:tcW w:w="984" w:type="dxa"/>
+            <w:tcBorders>
+              <w:top w:val="single" w:sz="4" w:space="0" w:color="BFBFBF" w:themeColor="background1" w:themeShade="BF"/>
+              <w:bottom w:val="single" w:sz="4" w:space="0" w:color="BFBFBF" w:themeColor="background1" w:themeShade="BF"/>
+            </w:tcBorders>
           </w:tcPr>
           <w:p>
             <w:pPr>
@@ -4317,6 +4802,10 @@
           <w:tcPr>
             <w:tcW w:w="497" w:type="dxa"/>
             <w:vMerge/>
+            <w:tcBorders>
+              <w:top w:val="single" w:sz="4" w:space="0" w:color="BFBFBF" w:themeColor="background1" w:themeShade="BF"/>
+              <w:bottom w:val="single" w:sz="4" w:space="0" w:color="BFBFBF" w:themeColor="background1" w:themeShade="BF"/>
+            </w:tcBorders>
           </w:tcPr>
           <w:p>
             <w:pPr>
@@ -4329,24 +4818,34 @@
         <w:tc>
           <w:tcPr>
             <w:tcW w:w="3740" w:type="dxa"/>
-          </w:tcPr>
-          <w:p>
-            <w:pPr>
-              <w:rPr>
-                <w:lang w:val="en-US"/>
-              </w:rPr>
-            </w:pPr>
+            <w:tcBorders>
+              <w:top w:val="single" w:sz="4" w:space="0" w:color="BFBFBF" w:themeColor="background1" w:themeShade="BF"/>
+              <w:bottom w:val="single" w:sz="4" w:space="0" w:color="BFBFBF" w:themeColor="background1" w:themeShade="BF"/>
+            </w:tcBorders>
+          </w:tcPr>
+          <w:p>
+            <w:pPr>
+              <w:rPr>
+                <w:lang w:val="en-US"/>
+              </w:rPr>
+            </w:pPr>
+            <w:proofErr w:type="spellStart"/>
             <w:r>
               <w:rPr>
                 <w:lang w:val="en-US"/>
               </w:rPr>
               <w:t>Plasmapistol</w:t>
             </w:r>
+            <w:proofErr w:type="spellEnd"/>
           </w:p>
         </w:tc>
         <w:tc>
           <w:tcPr>
             <w:tcW w:w="882" w:type="dxa"/>
+            <w:tcBorders>
+              <w:top w:val="single" w:sz="4" w:space="0" w:color="BFBFBF" w:themeColor="background1" w:themeShade="BF"/>
+              <w:bottom w:val="single" w:sz="4" w:space="0" w:color="BFBFBF" w:themeColor="background1" w:themeShade="BF"/>
+            </w:tcBorders>
           </w:tcPr>
           <w:p>
             <w:pPr>
@@ -4366,6 +4865,10 @@
         <w:tc>
           <w:tcPr>
             <w:tcW w:w="1077" w:type="dxa"/>
+            <w:tcBorders>
+              <w:top w:val="single" w:sz="4" w:space="0" w:color="BFBFBF" w:themeColor="background1" w:themeShade="BF"/>
+              <w:bottom w:val="single" w:sz="4" w:space="0" w:color="BFBFBF" w:themeColor="background1" w:themeShade="BF"/>
+            </w:tcBorders>
           </w:tcPr>
           <w:p>
             <w:pPr>
@@ -4385,6 +4888,10 @@
         <w:tc>
           <w:tcPr>
             <w:tcW w:w="1021" w:type="dxa"/>
+            <w:tcBorders>
+              <w:top w:val="single" w:sz="4" w:space="0" w:color="BFBFBF" w:themeColor="background1" w:themeShade="BF"/>
+              <w:bottom w:val="single" w:sz="4" w:space="0" w:color="BFBFBF" w:themeColor="background1" w:themeShade="BF"/>
+            </w:tcBorders>
           </w:tcPr>
           <w:p>
             <w:pPr>
@@ -4410,6 +4917,10 @@
         <w:tc>
           <w:tcPr>
             <w:tcW w:w="871" w:type="dxa"/>
+            <w:tcBorders>
+              <w:top w:val="single" w:sz="4" w:space="0" w:color="BFBFBF" w:themeColor="background1" w:themeShade="BF"/>
+              <w:bottom w:val="single" w:sz="4" w:space="0" w:color="BFBFBF" w:themeColor="background1" w:themeShade="BF"/>
+            </w:tcBorders>
           </w:tcPr>
           <w:p>
             <w:pPr>
@@ -4429,6 +4940,10 @@
         <w:tc>
           <w:tcPr>
             <w:tcW w:w="984" w:type="dxa"/>
+            <w:tcBorders>
+              <w:top w:val="single" w:sz="4" w:space="0" w:color="BFBFBF" w:themeColor="background1" w:themeShade="BF"/>
+              <w:bottom w:val="single" w:sz="4" w:space="0" w:color="BFBFBF" w:themeColor="background1" w:themeShade="BF"/>
+            </w:tcBorders>
           </w:tcPr>
           <w:p>
             <w:pPr>
@@ -4454,6 +4969,10 @@
           <w:tcPr>
             <w:tcW w:w="497" w:type="dxa"/>
             <w:vMerge/>
+            <w:tcBorders>
+              <w:top w:val="single" w:sz="4" w:space="0" w:color="BFBFBF" w:themeColor="background1" w:themeShade="BF"/>
+              <w:bottom w:val="single" w:sz="4" w:space="0" w:color="BFBFBF" w:themeColor="background1" w:themeShade="BF"/>
+            </w:tcBorders>
           </w:tcPr>
           <w:p>
             <w:pPr>
@@ -4466,24 +4985,34 @@
         <w:tc>
           <w:tcPr>
             <w:tcW w:w="3740" w:type="dxa"/>
-          </w:tcPr>
-          <w:p>
-            <w:pPr>
-              <w:rPr>
-                <w:lang w:val="en-US"/>
-              </w:rPr>
-            </w:pPr>
+            <w:tcBorders>
+              <w:top w:val="single" w:sz="4" w:space="0" w:color="BFBFBF" w:themeColor="background1" w:themeShade="BF"/>
+              <w:bottom w:val="single" w:sz="4" w:space="0" w:color="BFBFBF" w:themeColor="background1" w:themeShade="BF"/>
+            </w:tcBorders>
+          </w:tcPr>
+          <w:p>
+            <w:pPr>
+              <w:rPr>
+                <w:lang w:val="en-US"/>
+              </w:rPr>
+            </w:pPr>
+            <w:proofErr w:type="spellStart"/>
             <w:r>
               <w:rPr>
                 <w:lang w:val="en-US"/>
               </w:rPr>
               <w:t>Handflamer</w:t>
             </w:r>
+            <w:proofErr w:type="spellEnd"/>
           </w:p>
         </w:tc>
         <w:tc>
           <w:tcPr>
             <w:tcW w:w="882" w:type="dxa"/>
+            <w:tcBorders>
+              <w:top w:val="single" w:sz="4" w:space="0" w:color="BFBFBF" w:themeColor="background1" w:themeShade="BF"/>
+              <w:bottom w:val="single" w:sz="4" w:space="0" w:color="BFBFBF" w:themeColor="background1" w:themeShade="BF"/>
+            </w:tcBorders>
           </w:tcPr>
           <w:p>
             <w:pPr>
@@ -4503,6 +5032,10 @@
         <w:tc>
           <w:tcPr>
             <w:tcW w:w="1077" w:type="dxa"/>
+            <w:tcBorders>
+              <w:top w:val="single" w:sz="4" w:space="0" w:color="BFBFBF" w:themeColor="background1" w:themeShade="BF"/>
+              <w:bottom w:val="single" w:sz="4" w:space="0" w:color="BFBFBF" w:themeColor="background1" w:themeShade="BF"/>
+            </w:tcBorders>
           </w:tcPr>
           <w:p>
             <w:pPr>
@@ -4522,6 +5055,10 @@
         <w:tc>
           <w:tcPr>
             <w:tcW w:w="1021" w:type="dxa"/>
+            <w:tcBorders>
+              <w:top w:val="single" w:sz="4" w:space="0" w:color="BFBFBF" w:themeColor="background1" w:themeShade="BF"/>
+              <w:bottom w:val="single" w:sz="4" w:space="0" w:color="BFBFBF" w:themeColor="background1" w:themeShade="BF"/>
+            </w:tcBorders>
           </w:tcPr>
           <w:p>
             <w:pPr>
@@ -4541,6 +5078,10 @@
         <w:tc>
           <w:tcPr>
             <w:tcW w:w="871" w:type="dxa"/>
+            <w:tcBorders>
+              <w:top w:val="single" w:sz="4" w:space="0" w:color="BFBFBF" w:themeColor="background1" w:themeShade="BF"/>
+              <w:bottom w:val="single" w:sz="4" w:space="0" w:color="BFBFBF" w:themeColor="background1" w:themeShade="BF"/>
+            </w:tcBorders>
           </w:tcPr>
           <w:p>
             <w:pPr>
@@ -4560,6 +5101,10 @@
         <w:tc>
           <w:tcPr>
             <w:tcW w:w="984" w:type="dxa"/>
+            <w:tcBorders>
+              <w:top w:val="single" w:sz="4" w:space="0" w:color="BFBFBF" w:themeColor="background1" w:themeShade="BF"/>
+              <w:bottom w:val="single" w:sz="4" w:space="0" w:color="BFBFBF" w:themeColor="background1" w:themeShade="BF"/>
+            </w:tcBorders>
           </w:tcPr>
           <w:p>
             <w:pPr>
@@ -4582,6 +5127,10 @@
           <w:tcPr>
             <w:tcW w:w="497" w:type="dxa"/>
             <w:vMerge/>
+            <w:tcBorders>
+              <w:top w:val="single" w:sz="4" w:space="0" w:color="BFBFBF" w:themeColor="background1" w:themeShade="BF"/>
+              <w:bottom w:val="single" w:sz="4" w:space="0" w:color="BFBFBF" w:themeColor="background1" w:themeShade="BF"/>
+            </w:tcBorders>
           </w:tcPr>
           <w:p>
             <w:pPr>
@@ -4594,24 +5143,34 @@
         <w:tc>
           <w:tcPr>
             <w:tcW w:w="3740" w:type="dxa"/>
-          </w:tcPr>
-          <w:p>
-            <w:pPr>
-              <w:rPr>
-                <w:lang w:val="en-US"/>
-              </w:rPr>
-            </w:pPr>
+            <w:tcBorders>
+              <w:top w:val="single" w:sz="4" w:space="0" w:color="BFBFBF" w:themeColor="background1" w:themeShade="BF"/>
+              <w:bottom w:val="single" w:sz="4" w:space="0" w:color="BFBFBF" w:themeColor="background1" w:themeShade="BF"/>
+            </w:tcBorders>
+          </w:tcPr>
+          <w:p>
+            <w:pPr>
+              <w:rPr>
+                <w:lang w:val="en-US"/>
+              </w:rPr>
+            </w:pPr>
+            <w:proofErr w:type="spellStart"/>
             <w:r>
               <w:rPr>
                 <w:lang w:val="en-US"/>
               </w:rPr>
               <w:t>Gravpistol</w:t>
             </w:r>
+            <w:proofErr w:type="spellEnd"/>
           </w:p>
         </w:tc>
         <w:tc>
           <w:tcPr>
             <w:tcW w:w="882" w:type="dxa"/>
+            <w:tcBorders>
+              <w:top w:val="single" w:sz="4" w:space="0" w:color="BFBFBF" w:themeColor="background1" w:themeShade="BF"/>
+              <w:bottom w:val="single" w:sz="4" w:space="0" w:color="BFBFBF" w:themeColor="background1" w:themeShade="BF"/>
+            </w:tcBorders>
           </w:tcPr>
           <w:p>
             <w:pPr>
@@ -4631,6 +5190,10 @@
         <w:tc>
           <w:tcPr>
             <w:tcW w:w="1077" w:type="dxa"/>
+            <w:tcBorders>
+              <w:top w:val="single" w:sz="4" w:space="0" w:color="BFBFBF" w:themeColor="background1" w:themeShade="BF"/>
+              <w:bottom w:val="single" w:sz="4" w:space="0" w:color="BFBFBF" w:themeColor="background1" w:themeShade="BF"/>
+            </w:tcBorders>
           </w:tcPr>
           <w:p>
             <w:pPr>
@@ -4650,6 +5213,10 @@
         <w:tc>
           <w:tcPr>
             <w:tcW w:w="1021" w:type="dxa"/>
+            <w:tcBorders>
+              <w:top w:val="single" w:sz="4" w:space="0" w:color="BFBFBF" w:themeColor="background1" w:themeShade="BF"/>
+              <w:bottom w:val="single" w:sz="4" w:space="0" w:color="BFBFBF" w:themeColor="background1" w:themeShade="BF"/>
+            </w:tcBorders>
           </w:tcPr>
           <w:p>
             <w:pPr>
@@ -4669,6 +5236,10 @@
         <w:tc>
           <w:tcPr>
             <w:tcW w:w="871" w:type="dxa"/>
+            <w:tcBorders>
+              <w:top w:val="single" w:sz="4" w:space="0" w:color="BFBFBF" w:themeColor="background1" w:themeShade="BF"/>
+              <w:bottom w:val="single" w:sz="4" w:space="0" w:color="BFBFBF" w:themeColor="background1" w:themeShade="BF"/>
+            </w:tcBorders>
           </w:tcPr>
           <w:p>
             <w:pPr>
@@ -4688,6 +5259,10 @@
         <w:tc>
           <w:tcPr>
             <w:tcW w:w="984" w:type="dxa"/>
+            <w:tcBorders>
+              <w:top w:val="single" w:sz="4" w:space="0" w:color="BFBFBF" w:themeColor="background1" w:themeShade="BF"/>
+              <w:bottom w:val="single" w:sz="4" w:space="0" w:color="BFBFBF" w:themeColor="background1" w:themeShade="BF"/>
+            </w:tcBorders>
           </w:tcPr>
           <w:p>
             <w:pPr>
@@ -4712,6 +5287,10 @@
         <w:tc>
           <w:tcPr>
             <w:tcW w:w="497" w:type="dxa"/>
+            <w:tcBorders>
+              <w:top w:val="single" w:sz="4" w:space="0" w:color="BFBFBF" w:themeColor="background1" w:themeShade="BF"/>
+              <w:bottom w:val="single" w:sz="4" w:space="0" w:color="BFBFBF" w:themeColor="background1" w:themeShade="BF"/>
+            </w:tcBorders>
           </w:tcPr>
           <w:p>
             <w:pPr>
@@ -4724,6 +5303,10 @@
         <w:tc>
           <w:tcPr>
             <w:tcW w:w="3740" w:type="dxa"/>
+            <w:tcBorders>
+              <w:top w:val="single" w:sz="4" w:space="0" w:color="BFBFBF" w:themeColor="background1" w:themeShade="BF"/>
+              <w:bottom w:val="single" w:sz="4" w:space="0" w:color="BFBFBF" w:themeColor="background1" w:themeShade="BF"/>
+            </w:tcBorders>
           </w:tcPr>
           <w:p>
             <w:pPr>
@@ -4736,6 +5319,10 @@
         <w:tc>
           <w:tcPr>
             <w:tcW w:w="882" w:type="dxa"/>
+            <w:tcBorders>
+              <w:top w:val="single" w:sz="4" w:space="0" w:color="BFBFBF" w:themeColor="background1" w:themeShade="BF"/>
+              <w:bottom w:val="single" w:sz="4" w:space="0" w:color="BFBFBF" w:themeColor="background1" w:themeShade="BF"/>
+            </w:tcBorders>
           </w:tcPr>
           <w:p>
             <w:pPr>
@@ -4749,6 +5336,10 @@
         <w:tc>
           <w:tcPr>
             <w:tcW w:w="1077" w:type="dxa"/>
+            <w:tcBorders>
+              <w:top w:val="single" w:sz="4" w:space="0" w:color="BFBFBF" w:themeColor="background1" w:themeShade="BF"/>
+              <w:bottom w:val="single" w:sz="4" w:space="0" w:color="BFBFBF" w:themeColor="background1" w:themeShade="BF"/>
+            </w:tcBorders>
           </w:tcPr>
           <w:p>
             <w:pPr>
@@ -4762,6 +5353,10 @@
         <w:tc>
           <w:tcPr>
             <w:tcW w:w="1021" w:type="dxa"/>
+            <w:tcBorders>
+              <w:top w:val="single" w:sz="4" w:space="0" w:color="BFBFBF" w:themeColor="background1" w:themeShade="BF"/>
+              <w:bottom w:val="single" w:sz="4" w:space="0" w:color="BFBFBF" w:themeColor="background1" w:themeShade="BF"/>
+            </w:tcBorders>
           </w:tcPr>
           <w:p>
             <w:pPr>
@@ -4775,6 +5370,10 @@
         <w:tc>
           <w:tcPr>
             <w:tcW w:w="871" w:type="dxa"/>
+            <w:tcBorders>
+              <w:top w:val="single" w:sz="4" w:space="0" w:color="BFBFBF" w:themeColor="background1" w:themeShade="BF"/>
+              <w:bottom w:val="single" w:sz="4" w:space="0" w:color="BFBFBF" w:themeColor="background1" w:themeShade="BF"/>
+            </w:tcBorders>
           </w:tcPr>
           <w:p>
             <w:pPr>
@@ -4788,6 +5387,10 @@
         <w:tc>
           <w:tcPr>
             <w:tcW w:w="984" w:type="dxa"/>
+            <w:tcBorders>
+              <w:top w:val="single" w:sz="4" w:space="0" w:color="BFBFBF" w:themeColor="background1" w:themeShade="BF"/>
+              <w:bottom w:val="single" w:sz="4" w:space="0" w:color="BFBFBF" w:themeColor="background1" w:themeShade="BF"/>
+            </w:tcBorders>
           </w:tcPr>
           <w:p>
             <w:pPr>
@@ -4803,6 +5406,10 @@
         <w:tc>
           <w:tcPr>
             <w:tcW w:w="497" w:type="dxa"/>
+            <w:tcBorders>
+              <w:top w:val="single" w:sz="4" w:space="0" w:color="BFBFBF" w:themeColor="background1" w:themeShade="BF"/>
+              <w:bottom w:val="single" w:sz="4" w:space="0" w:color="BFBFBF" w:themeColor="background1" w:themeShade="BF"/>
+            </w:tcBorders>
           </w:tcPr>
           <w:p>
             <w:pPr>
@@ -4815,6 +5422,10 @@
         <w:tc>
           <w:tcPr>
             <w:tcW w:w="3740" w:type="dxa"/>
+            <w:tcBorders>
+              <w:top w:val="single" w:sz="4" w:space="0" w:color="BFBFBF" w:themeColor="background1" w:themeShade="BF"/>
+              <w:bottom w:val="single" w:sz="4" w:space="0" w:color="BFBFBF" w:themeColor="background1" w:themeShade="BF"/>
+            </w:tcBorders>
           </w:tcPr>
           <w:p>
             <w:pPr>
@@ -4827,6 +5438,10 @@
         <w:tc>
           <w:tcPr>
             <w:tcW w:w="882" w:type="dxa"/>
+            <w:tcBorders>
+              <w:top w:val="single" w:sz="4" w:space="0" w:color="BFBFBF" w:themeColor="background1" w:themeShade="BF"/>
+              <w:bottom w:val="single" w:sz="4" w:space="0" w:color="BFBFBF" w:themeColor="background1" w:themeShade="BF"/>
+            </w:tcBorders>
           </w:tcPr>
           <w:p>
             <w:pPr>
@@ -4840,6 +5455,10 @@
         <w:tc>
           <w:tcPr>
             <w:tcW w:w="1077" w:type="dxa"/>
+            <w:tcBorders>
+              <w:top w:val="single" w:sz="4" w:space="0" w:color="BFBFBF" w:themeColor="background1" w:themeShade="BF"/>
+              <w:bottom w:val="single" w:sz="4" w:space="0" w:color="BFBFBF" w:themeColor="background1" w:themeShade="BF"/>
+            </w:tcBorders>
           </w:tcPr>
           <w:p>
             <w:pPr>
@@ -4853,6 +5472,10 @@
         <w:tc>
           <w:tcPr>
             <w:tcW w:w="1021" w:type="dxa"/>
+            <w:tcBorders>
+              <w:top w:val="single" w:sz="4" w:space="0" w:color="BFBFBF" w:themeColor="background1" w:themeShade="BF"/>
+              <w:bottom w:val="single" w:sz="4" w:space="0" w:color="BFBFBF" w:themeColor="background1" w:themeShade="BF"/>
+            </w:tcBorders>
           </w:tcPr>
           <w:p>
             <w:pPr>
@@ -4866,6 +5489,10 @@
         <w:tc>
           <w:tcPr>
             <w:tcW w:w="871" w:type="dxa"/>
+            <w:tcBorders>
+              <w:top w:val="single" w:sz="4" w:space="0" w:color="BFBFBF" w:themeColor="background1" w:themeShade="BF"/>
+              <w:bottom w:val="single" w:sz="4" w:space="0" w:color="BFBFBF" w:themeColor="background1" w:themeShade="BF"/>
+            </w:tcBorders>
           </w:tcPr>
           <w:p>
             <w:pPr>
@@ -4879,6 +5506,10 @@
         <w:tc>
           <w:tcPr>
             <w:tcW w:w="984" w:type="dxa"/>
+            <w:tcBorders>
+              <w:top w:val="single" w:sz="4" w:space="0" w:color="BFBFBF" w:themeColor="background1" w:themeShade="BF"/>
+              <w:bottom w:val="single" w:sz="4" w:space="0" w:color="BFBFBF" w:themeColor="background1" w:themeShade="BF"/>
+            </w:tcBorders>
           </w:tcPr>
           <w:p>
             <w:pPr>
@@ -4898,6 +5529,10 @@
           <w:tcPr>
             <w:tcW w:w="497" w:type="dxa"/>
             <w:vMerge w:val="restart"/>
+            <w:tcBorders>
+              <w:top w:val="single" w:sz="4" w:space="0" w:color="BFBFBF" w:themeColor="background1" w:themeShade="BF"/>
+              <w:bottom w:val="single" w:sz="4" w:space="0" w:color="BFBFBF" w:themeColor="background1" w:themeShade="BF"/>
+            </w:tcBorders>
             <w:textDirection w:val="btLr"/>
           </w:tcPr>
           <w:p>
@@ -4919,6 +5554,10 @@
         <w:tc>
           <w:tcPr>
             <w:tcW w:w="3740" w:type="dxa"/>
+            <w:tcBorders>
+              <w:top w:val="single" w:sz="4" w:space="0" w:color="BFBFBF" w:themeColor="background1" w:themeShade="BF"/>
+              <w:bottom w:val="single" w:sz="4" w:space="0" w:color="BFBFBF" w:themeColor="background1" w:themeShade="BF"/>
+            </w:tcBorders>
           </w:tcPr>
           <w:p>
             <w:pPr>
@@ -4937,6 +5576,10 @@
         <w:tc>
           <w:tcPr>
             <w:tcW w:w="882" w:type="dxa"/>
+            <w:tcBorders>
+              <w:top w:val="single" w:sz="4" w:space="0" w:color="BFBFBF" w:themeColor="background1" w:themeShade="BF"/>
+              <w:bottom w:val="single" w:sz="4" w:space="0" w:color="BFBFBF" w:themeColor="background1" w:themeShade="BF"/>
+            </w:tcBorders>
           </w:tcPr>
           <w:p>
             <w:pPr>
@@ -4956,6 +5599,10 @@
         <w:tc>
           <w:tcPr>
             <w:tcW w:w="1077" w:type="dxa"/>
+            <w:tcBorders>
+              <w:top w:val="single" w:sz="4" w:space="0" w:color="BFBFBF" w:themeColor="background1" w:themeShade="BF"/>
+              <w:bottom w:val="single" w:sz="4" w:space="0" w:color="BFBFBF" w:themeColor="background1" w:themeShade="BF"/>
+            </w:tcBorders>
           </w:tcPr>
           <w:p>
             <w:pPr>
@@ -4975,6 +5622,10 @@
         <w:tc>
           <w:tcPr>
             <w:tcW w:w="1021" w:type="dxa"/>
+            <w:tcBorders>
+              <w:top w:val="single" w:sz="4" w:space="0" w:color="BFBFBF" w:themeColor="background1" w:themeShade="BF"/>
+              <w:bottom w:val="single" w:sz="4" w:space="0" w:color="BFBFBF" w:themeColor="background1" w:themeShade="BF"/>
+            </w:tcBorders>
           </w:tcPr>
           <w:p>
             <w:pPr>
@@ -4994,6 +5645,10 @@
         <w:tc>
           <w:tcPr>
             <w:tcW w:w="871" w:type="dxa"/>
+            <w:tcBorders>
+              <w:top w:val="single" w:sz="4" w:space="0" w:color="BFBFBF" w:themeColor="background1" w:themeShade="BF"/>
+              <w:bottom w:val="single" w:sz="4" w:space="0" w:color="BFBFBF" w:themeColor="background1" w:themeShade="BF"/>
+            </w:tcBorders>
           </w:tcPr>
           <w:p>
             <w:pPr>
@@ -5013,6 +5668,10 @@
         <w:tc>
           <w:tcPr>
             <w:tcW w:w="984" w:type="dxa"/>
+            <w:tcBorders>
+              <w:top w:val="single" w:sz="4" w:space="0" w:color="BFBFBF" w:themeColor="background1" w:themeShade="BF"/>
+              <w:bottom w:val="single" w:sz="4" w:space="0" w:color="BFBFBF" w:themeColor="background1" w:themeShade="BF"/>
+            </w:tcBorders>
           </w:tcPr>
           <w:p>
             <w:pPr>
@@ -5035,6 +5694,10 @@
           <w:tcPr>
             <w:tcW w:w="497" w:type="dxa"/>
             <w:vMerge/>
+            <w:tcBorders>
+              <w:top w:val="single" w:sz="4" w:space="0" w:color="BFBFBF" w:themeColor="background1" w:themeShade="BF"/>
+              <w:bottom w:val="single" w:sz="4" w:space="0" w:color="BFBFBF" w:themeColor="background1" w:themeShade="BF"/>
+            </w:tcBorders>
             <w:textDirection w:val="btLr"/>
           </w:tcPr>
           <w:p>
@@ -5050,24 +5713,40 @@
         <w:tc>
           <w:tcPr>
             <w:tcW w:w="3740" w:type="dxa"/>
-          </w:tcPr>
-          <w:p>
-            <w:pPr>
-              <w:rPr>
-                <w:lang w:val="en-US"/>
-              </w:rPr>
-            </w:pPr>
-            <w:r>
-              <w:rPr>
-                <w:lang w:val="en-US"/>
-              </w:rPr>
-              <w:t>Combi Bolter</w:t>
+            <w:tcBorders>
+              <w:top w:val="single" w:sz="4" w:space="0" w:color="BFBFBF" w:themeColor="background1" w:themeShade="BF"/>
+              <w:bottom w:val="single" w:sz="4" w:space="0" w:color="BFBFBF" w:themeColor="background1" w:themeShade="BF"/>
+            </w:tcBorders>
+          </w:tcPr>
+          <w:p>
+            <w:pPr>
+              <w:rPr>
+                <w:lang w:val="en-US"/>
+              </w:rPr>
+            </w:pPr>
+            <w:proofErr w:type="spellStart"/>
+            <w:r>
+              <w:rPr>
+                <w:lang w:val="en-US"/>
+              </w:rPr>
+              <w:t>Combi</w:t>
+            </w:r>
+            <w:proofErr w:type="spellEnd"/>
+            <w:r>
+              <w:rPr>
+                <w:lang w:val="en-US"/>
+              </w:rPr>
+              <w:t xml:space="preserve"> Bolter</w:t>
             </w:r>
           </w:p>
         </w:tc>
         <w:tc>
           <w:tcPr>
             <w:tcW w:w="882" w:type="dxa"/>
+            <w:tcBorders>
+              <w:top w:val="single" w:sz="4" w:space="0" w:color="BFBFBF" w:themeColor="background1" w:themeShade="BF"/>
+              <w:bottom w:val="single" w:sz="4" w:space="0" w:color="BFBFBF" w:themeColor="background1" w:themeShade="BF"/>
+            </w:tcBorders>
           </w:tcPr>
           <w:p>
             <w:pPr>
@@ -5087,6 +5766,10 @@
         <w:tc>
           <w:tcPr>
             <w:tcW w:w="1077" w:type="dxa"/>
+            <w:tcBorders>
+              <w:top w:val="single" w:sz="4" w:space="0" w:color="BFBFBF" w:themeColor="background1" w:themeShade="BF"/>
+              <w:bottom w:val="single" w:sz="4" w:space="0" w:color="BFBFBF" w:themeColor="background1" w:themeShade="BF"/>
+            </w:tcBorders>
           </w:tcPr>
           <w:p>
             <w:pPr>
@@ -5106,6 +5789,10 @@
         <w:tc>
           <w:tcPr>
             <w:tcW w:w="1021" w:type="dxa"/>
+            <w:tcBorders>
+              <w:top w:val="single" w:sz="4" w:space="0" w:color="BFBFBF" w:themeColor="background1" w:themeShade="BF"/>
+              <w:bottom w:val="single" w:sz="4" w:space="0" w:color="BFBFBF" w:themeColor="background1" w:themeShade="BF"/>
+            </w:tcBorders>
           </w:tcPr>
           <w:p>
             <w:pPr>
@@ -5125,6 +5812,10 @@
         <w:tc>
           <w:tcPr>
             <w:tcW w:w="871" w:type="dxa"/>
+            <w:tcBorders>
+              <w:top w:val="single" w:sz="4" w:space="0" w:color="BFBFBF" w:themeColor="background1" w:themeShade="BF"/>
+              <w:bottom w:val="single" w:sz="4" w:space="0" w:color="BFBFBF" w:themeColor="background1" w:themeShade="BF"/>
+            </w:tcBorders>
           </w:tcPr>
           <w:p>
             <w:pPr>
@@ -5144,6 +5835,10 @@
         <w:tc>
           <w:tcPr>
             <w:tcW w:w="984" w:type="dxa"/>
+            <w:tcBorders>
+              <w:top w:val="single" w:sz="4" w:space="0" w:color="BFBFBF" w:themeColor="background1" w:themeShade="BF"/>
+              <w:bottom w:val="single" w:sz="4" w:space="0" w:color="BFBFBF" w:themeColor="background1" w:themeShade="BF"/>
+            </w:tcBorders>
           </w:tcPr>
           <w:p>
             <w:pPr>
@@ -5169,6 +5864,10 @@
           <w:tcPr>
             <w:tcW w:w="497" w:type="dxa"/>
             <w:vMerge/>
+            <w:tcBorders>
+              <w:top w:val="single" w:sz="4" w:space="0" w:color="BFBFBF" w:themeColor="background1" w:themeShade="BF"/>
+              <w:bottom w:val="single" w:sz="4" w:space="0" w:color="BFBFBF" w:themeColor="background1" w:themeShade="BF"/>
+            </w:tcBorders>
           </w:tcPr>
           <w:p>
             <w:pPr>
@@ -5181,6 +5880,10 @@
         <w:tc>
           <w:tcPr>
             <w:tcW w:w="3740" w:type="dxa"/>
+            <w:tcBorders>
+              <w:top w:val="single" w:sz="4" w:space="0" w:color="BFBFBF" w:themeColor="background1" w:themeShade="BF"/>
+              <w:bottom w:val="single" w:sz="4" w:space="0" w:color="BFBFBF" w:themeColor="background1" w:themeShade="BF"/>
+            </w:tcBorders>
           </w:tcPr>
           <w:p>
             <w:pPr>
@@ -5199,6 +5902,10 @@
         <w:tc>
           <w:tcPr>
             <w:tcW w:w="882" w:type="dxa"/>
+            <w:tcBorders>
+              <w:top w:val="single" w:sz="4" w:space="0" w:color="BFBFBF" w:themeColor="background1" w:themeShade="BF"/>
+              <w:bottom w:val="single" w:sz="4" w:space="0" w:color="BFBFBF" w:themeColor="background1" w:themeShade="BF"/>
+            </w:tcBorders>
           </w:tcPr>
           <w:p>
             <w:pPr>
@@ -5218,6 +5925,10 @@
         <w:tc>
           <w:tcPr>
             <w:tcW w:w="1077" w:type="dxa"/>
+            <w:tcBorders>
+              <w:top w:val="single" w:sz="4" w:space="0" w:color="BFBFBF" w:themeColor="background1" w:themeShade="BF"/>
+              <w:bottom w:val="single" w:sz="4" w:space="0" w:color="BFBFBF" w:themeColor="background1" w:themeShade="BF"/>
+            </w:tcBorders>
           </w:tcPr>
           <w:p>
             <w:pPr>
@@ -5237,6 +5948,10 @@
         <w:tc>
           <w:tcPr>
             <w:tcW w:w="1021" w:type="dxa"/>
+            <w:tcBorders>
+              <w:top w:val="single" w:sz="4" w:space="0" w:color="BFBFBF" w:themeColor="background1" w:themeShade="BF"/>
+              <w:bottom w:val="single" w:sz="4" w:space="0" w:color="BFBFBF" w:themeColor="background1" w:themeShade="BF"/>
+            </w:tcBorders>
           </w:tcPr>
           <w:p>
             <w:pPr>
@@ -5256,6 +5971,10 @@
         <w:tc>
           <w:tcPr>
             <w:tcW w:w="871" w:type="dxa"/>
+            <w:tcBorders>
+              <w:top w:val="single" w:sz="4" w:space="0" w:color="BFBFBF" w:themeColor="background1" w:themeShade="BF"/>
+              <w:bottom w:val="single" w:sz="4" w:space="0" w:color="BFBFBF" w:themeColor="background1" w:themeShade="BF"/>
+            </w:tcBorders>
           </w:tcPr>
           <w:p>
             <w:pPr>
@@ -5275,6 +5994,10 @@
         <w:tc>
           <w:tcPr>
             <w:tcW w:w="984" w:type="dxa"/>
+            <w:tcBorders>
+              <w:top w:val="single" w:sz="4" w:space="0" w:color="BFBFBF" w:themeColor="background1" w:themeShade="BF"/>
+              <w:bottom w:val="single" w:sz="4" w:space="0" w:color="BFBFBF" w:themeColor="background1" w:themeShade="BF"/>
+            </w:tcBorders>
           </w:tcPr>
           <w:p>
             <w:pPr>
@@ -5297,6 +6020,10 @@
           <w:tcPr>
             <w:tcW w:w="497" w:type="dxa"/>
             <w:vMerge/>
+            <w:tcBorders>
+              <w:top w:val="single" w:sz="4" w:space="0" w:color="BFBFBF" w:themeColor="background1" w:themeShade="BF"/>
+              <w:bottom w:val="single" w:sz="4" w:space="0" w:color="BFBFBF" w:themeColor="background1" w:themeShade="BF"/>
+            </w:tcBorders>
           </w:tcPr>
           <w:p>
             <w:pPr>
@@ -5309,6 +6036,10 @@
         <w:tc>
           <w:tcPr>
             <w:tcW w:w="3740" w:type="dxa"/>
+            <w:tcBorders>
+              <w:top w:val="single" w:sz="4" w:space="0" w:color="BFBFBF" w:themeColor="background1" w:themeShade="BF"/>
+              <w:bottom w:val="single" w:sz="4" w:space="0" w:color="BFBFBF" w:themeColor="background1" w:themeShade="BF"/>
+            </w:tcBorders>
           </w:tcPr>
           <w:p>
             <w:pPr>
@@ -5327,6 +6058,10 @@
         <w:tc>
           <w:tcPr>
             <w:tcW w:w="882" w:type="dxa"/>
+            <w:tcBorders>
+              <w:top w:val="single" w:sz="4" w:space="0" w:color="BFBFBF" w:themeColor="background1" w:themeShade="BF"/>
+              <w:bottom w:val="single" w:sz="4" w:space="0" w:color="BFBFBF" w:themeColor="background1" w:themeShade="BF"/>
+            </w:tcBorders>
           </w:tcPr>
           <w:p>
             <w:pPr>
@@ -5346,6 +6081,10 @@
         <w:tc>
           <w:tcPr>
             <w:tcW w:w="1077" w:type="dxa"/>
+            <w:tcBorders>
+              <w:top w:val="single" w:sz="4" w:space="0" w:color="BFBFBF" w:themeColor="background1" w:themeShade="BF"/>
+              <w:bottom w:val="single" w:sz="4" w:space="0" w:color="BFBFBF" w:themeColor="background1" w:themeShade="BF"/>
+            </w:tcBorders>
           </w:tcPr>
           <w:p>
             <w:pPr>
@@ -5365,6 +6104,10 @@
         <w:tc>
           <w:tcPr>
             <w:tcW w:w="1021" w:type="dxa"/>
+            <w:tcBorders>
+              <w:top w:val="single" w:sz="4" w:space="0" w:color="BFBFBF" w:themeColor="background1" w:themeShade="BF"/>
+              <w:bottom w:val="single" w:sz="4" w:space="0" w:color="BFBFBF" w:themeColor="background1" w:themeShade="BF"/>
+            </w:tcBorders>
           </w:tcPr>
           <w:p>
             <w:pPr>
@@ -5390,6 +6133,10 @@
         <w:tc>
           <w:tcPr>
             <w:tcW w:w="871" w:type="dxa"/>
+            <w:tcBorders>
+              <w:top w:val="single" w:sz="4" w:space="0" w:color="BFBFBF" w:themeColor="background1" w:themeShade="BF"/>
+              <w:bottom w:val="single" w:sz="4" w:space="0" w:color="BFBFBF" w:themeColor="background1" w:themeShade="BF"/>
+            </w:tcBorders>
           </w:tcPr>
           <w:p>
             <w:pPr>
@@ -5409,6 +6156,10 @@
         <w:tc>
           <w:tcPr>
             <w:tcW w:w="984" w:type="dxa"/>
+            <w:tcBorders>
+              <w:top w:val="single" w:sz="4" w:space="0" w:color="BFBFBF" w:themeColor="background1" w:themeShade="BF"/>
+              <w:bottom w:val="single" w:sz="4" w:space="0" w:color="BFBFBF" w:themeColor="background1" w:themeShade="BF"/>
+            </w:tcBorders>
           </w:tcPr>
           <w:p>
             <w:pPr>
@@ -5434,6 +6185,10 @@
           <w:tcPr>
             <w:tcW w:w="497" w:type="dxa"/>
             <w:vMerge/>
+            <w:tcBorders>
+              <w:top w:val="single" w:sz="4" w:space="0" w:color="BFBFBF" w:themeColor="background1" w:themeShade="BF"/>
+              <w:bottom w:val="single" w:sz="4" w:space="0" w:color="BFBFBF" w:themeColor="background1" w:themeShade="BF"/>
+            </w:tcBorders>
           </w:tcPr>
           <w:p>
             <w:pPr>
@@ -5446,6 +6201,10 @@
         <w:tc>
           <w:tcPr>
             <w:tcW w:w="3740" w:type="dxa"/>
+            <w:tcBorders>
+              <w:top w:val="single" w:sz="4" w:space="0" w:color="BFBFBF" w:themeColor="background1" w:themeShade="BF"/>
+              <w:bottom w:val="single" w:sz="4" w:space="0" w:color="BFBFBF" w:themeColor="background1" w:themeShade="BF"/>
+            </w:tcBorders>
           </w:tcPr>
           <w:p>
             <w:pPr>
@@ -5464,6 +6223,10 @@
         <w:tc>
           <w:tcPr>
             <w:tcW w:w="882" w:type="dxa"/>
+            <w:tcBorders>
+              <w:top w:val="single" w:sz="4" w:space="0" w:color="BFBFBF" w:themeColor="background1" w:themeShade="BF"/>
+              <w:bottom w:val="single" w:sz="4" w:space="0" w:color="BFBFBF" w:themeColor="background1" w:themeShade="BF"/>
+            </w:tcBorders>
           </w:tcPr>
           <w:p>
             <w:pPr>
@@ -5483,6 +6246,10 @@
         <w:tc>
           <w:tcPr>
             <w:tcW w:w="1077" w:type="dxa"/>
+            <w:tcBorders>
+              <w:top w:val="single" w:sz="4" w:space="0" w:color="BFBFBF" w:themeColor="background1" w:themeShade="BF"/>
+              <w:bottom w:val="single" w:sz="4" w:space="0" w:color="BFBFBF" w:themeColor="background1" w:themeShade="BF"/>
+            </w:tcBorders>
           </w:tcPr>
           <w:p>
             <w:pPr>
@@ -5502,6 +6269,10 @@
         <w:tc>
           <w:tcPr>
             <w:tcW w:w="1021" w:type="dxa"/>
+            <w:tcBorders>
+              <w:top w:val="single" w:sz="4" w:space="0" w:color="BFBFBF" w:themeColor="background1" w:themeShade="BF"/>
+              <w:bottom w:val="single" w:sz="4" w:space="0" w:color="BFBFBF" w:themeColor="background1" w:themeShade="BF"/>
+            </w:tcBorders>
           </w:tcPr>
           <w:p>
             <w:pPr>
@@ -5521,6 +6292,10 @@
         <w:tc>
           <w:tcPr>
             <w:tcW w:w="871" w:type="dxa"/>
+            <w:tcBorders>
+              <w:top w:val="single" w:sz="4" w:space="0" w:color="BFBFBF" w:themeColor="background1" w:themeShade="BF"/>
+              <w:bottom w:val="single" w:sz="4" w:space="0" w:color="BFBFBF" w:themeColor="background1" w:themeShade="BF"/>
+            </w:tcBorders>
           </w:tcPr>
           <w:p>
             <w:pPr>
@@ -5540,6 +6315,10 @@
         <w:tc>
           <w:tcPr>
             <w:tcW w:w="984" w:type="dxa"/>
+            <w:tcBorders>
+              <w:top w:val="single" w:sz="4" w:space="0" w:color="BFBFBF" w:themeColor="background1" w:themeShade="BF"/>
+              <w:bottom w:val="single" w:sz="4" w:space="0" w:color="BFBFBF" w:themeColor="background1" w:themeShade="BF"/>
+            </w:tcBorders>
           </w:tcPr>
           <w:p>
             <w:pPr>
@@ -5562,6 +6341,10 @@
           <w:tcPr>
             <w:tcW w:w="497" w:type="dxa"/>
             <w:vMerge/>
+            <w:tcBorders>
+              <w:top w:val="single" w:sz="4" w:space="0" w:color="BFBFBF" w:themeColor="background1" w:themeShade="BF"/>
+              <w:bottom w:val="single" w:sz="4" w:space="0" w:color="BFBFBF" w:themeColor="background1" w:themeShade="BF"/>
+            </w:tcBorders>
           </w:tcPr>
           <w:p>
             <w:pPr>
@@ -5574,24 +6357,34 @@
         <w:tc>
           <w:tcPr>
             <w:tcW w:w="3740" w:type="dxa"/>
-          </w:tcPr>
-          <w:p>
-            <w:pPr>
-              <w:rPr>
-                <w:lang w:val="en-US"/>
-              </w:rPr>
-            </w:pPr>
+            <w:tcBorders>
+              <w:top w:val="single" w:sz="4" w:space="0" w:color="BFBFBF" w:themeColor="background1" w:themeShade="BF"/>
+              <w:bottom w:val="single" w:sz="4" w:space="0" w:color="BFBFBF" w:themeColor="background1" w:themeShade="BF"/>
+            </w:tcBorders>
+          </w:tcPr>
+          <w:p>
+            <w:pPr>
+              <w:rPr>
+                <w:lang w:val="en-US"/>
+              </w:rPr>
+            </w:pPr>
+            <w:proofErr w:type="spellStart"/>
             <w:r>
               <w:rPr>
                 <w:lang w:val="en-US"/>
               </w:rPr>
               <w:t>Gravblaster</w:t>
             </w:r>
+            <w:proofErr w:type="spellEnd"/>
           </w:p>
         </w:tc>
         <w:tc>
           <w:tcPr>
             <w:tcW w:w="882" w:type="dxa"/>
+            <w:tcBorders>
+              <w:top w:val="single" w:sz="4" w:space="0" w:color="BFBFBF" w:themeColor="background1" w:themeShade="BF"/>
+              <w:bottom w:val="single" w:sz="4" w:space="0" w:color="BFBFBF" w:themeColor="background1" w:themeShade="BF"/>
+            </w:tcBorders>
           </w:tcPr>
           <w:p>
             <w:pPr>
@@ -5611,6 +6404,10 @@
         <w:tc>
           <w:tcPr>
             <w:tcW w:w="1077" w:type="dxa"/>
+            <w:tcBorders>
+              <w:top w:val="single" w:sz="4" w:space="0" w:color="BFBFBF" w:themeColor="background1" w:themeShade="BF"/>
+              <w:bottom w:val="single" w:sz="4" w:space="0" w:color="BFBFBF" w:themeColor="background1" w:themeShade="BF"/>
+            </w:tcBorders>
           </w:tcPr>
           <w:p>
             <w:pPr>
@@ -5630,6 +6427,10 @@
         <w:tc>
           <w:tcPr>
             <w:tcW w:w="1021" w:type="dxa"/>
+            <w:tcBorders>
+              <w:top w:val="single" w:sz="4" w:space="0" w:color="BFBFBF" w:themeColor="background1" w:themeShade="BF"/>
+              <w:bottom w:val="single" w:sz="4" w:space="0" w:color="BFBFBF" w:themeColor="background1" w:themeShade="BF"/>
+            </w:tcBorders>
           </w:tcPr>
           <w:p>
             <w:pPr>
@@ -5649,6 +6450,10 @@
         <w:tc>
           <w:tcPr>
             <w:tcW w:w="871" w:type="dxa"/>
+            <w:tcBorders>
+              <w:top w:val="single" w:sz="4" w:space="0" w:color="BFBFBF" w:themeColor="background1" w:themeShade="BF"/>
+              <w:bottom w:val="single" w:sz="4" w:space="0" w:color="BFBFBF" w:themeColor="background1" w:themeShade="BF"/>
+            </w:tcBorders>
           </w:tcPr>
           <w:p>
             <w:pPr>
@@ -5668,6 +6473,10 @@
         <w:tc>
           <w:tcPr>
             <w:tcW w:w="984" w:type="dxa"/>
+            <w:tcBorders>
+              <w:top w:val="single" w:sz="4" w:space="0" w:color="BFBFBF" w:themeColor="background1" w:themeShade="BF"/>
+              <w:bottom w:val="single" w:sz="4" w:space="0" w:color="BFBFBF" w:themeColor="background1" w:themeShade="BF"/>
+            </w:tcBorders>
           </w:tcPr>
           <w:p>
             <w:pPr>
@@ -5693,6 +6502,10 @@
           <w:tcPr>
             <w:tcW w:w="497" w:type="dxa"/>
             <w:vMerge/>
+            <w:tcBorders>
+              <w:top w:val="single" w:sz="4" w:space="0" w:color="BFBFBF" w:themeColor="background1" w:themeShade="BF"/>
+              <w:bottom w:val="single" w:sz="4" w:space="0" w:color="BFBFBF" w:themeColor="background1" w:themeShade="BF"/>
+            </w:tcBorders>
           </w:tcPr>
           <w:p>
             <w:pPr>
@@ -5705,6 +6518,10 @@
         <w:tc>
           <w:tcPr>
             <w:tcW w:w="3740" w:type="dxa"/>
+            <w:tcBorders>
+              <w:top w:val="single" w:sz="4" w:space="0" w:color="BFBFBF" w:themeColor="background1" w:themeShade="BF"/>
+              <w:bottom w:val="single" w:sz="4" w:space="0" w:color="BFBFBF" w:themeColor="background1" w:themeShade="BF"/>
+            </w:tcBorders>
           </w:tcPr>
           <w:p>
             <w:pPr>
@@ -5723,6 +6540,10 @@
         <w:tc>
           <w:tcPr>
             <w:tcW w:w="882" w:type="dxa"/>
+            <w:tcBorders>
+              <w:top w:val="single" w:sz="4" w:space="0" w:color="BFBFBF" w:themeColor="background1" w:themeShade="BF"/>
+              <w:bottom w:val="single" w:sz="4" w:space="0" w:color="BFBFBF" w:themeColor="background1" w:themeShade="BF"/>
+            </w:tcBorders>
           </w:tcPr>
           <w:p>
             <w:pPr>
@@ -5742,6 +6563,10 @@
         <w:tc>
           <w:tcPr>
             <w:tcW w:w="1077" w:type="dxa"/>
+            <w:tcBorders>
+              <w:top w:val="single" w:sz="4" w:space="0" w:color="BFBFBF" w:themeColor="background1" w:themeShade="BF"/>
+              <w:bottom w:val="single" w:sz="4" w:space="0" w:color="BFBFBF" w:themeColor="background1" w:themeShade="BF"/>
+            </w:tcBorders>
           </w:tcPr>
           <w:p>
             <w:pPr>
@@ -5761,6 +6586,10 @@
         <w:tc>
           <w:tcPr>
             <w:tcW w:w="1021" w:type="dxa"/>
+            <w:tcBorders>
+              <w:top w:val="single" w:sz="4" w:space="0" w:color="BFBFBF" w:themeColor="background1" w:themeShade="BF"/>
+              <w:bottom w:val="single" w:sz="4" w:space="0" w:color="BFBFBF" w:themeColor="background1" w:themeShade="BF"/>
+            </w:tcBorders>
           </w:tcPr>
           <w:p>
             <w:pPr>
@@ -5780,6 +6609,10 @@
         <w:tc>
           <w:tcPr>
             <w:tcW w:w="871" w:type="dxa"/>
+            <w:tcBorders>
+              <w:top w:val="single" w:sz="4" w:space="0" w:color="BFBFBF" w:themeColor="background1" w:themeShade="BF"/>
+              <w:bottom w:val="single" w:sz="4" w:space="0" w:color="BFBFBF" w:themeColor="background1" w:themeShade="BF"/>
+            </w:tcBorders>
           </w:tcPr>
           <w:p>
             <w:pPr>
@@ -5799,6 +6632,10 @@
         <w:tc>
           <w:tcPr>
             <w:tcW w:w="984" w:type="dxa"/>
+            <w:tcBorders>
+              <w:top w:val="single" w:sz="4" w:space="0" w:color="BFBFBF" w:themeColor="background1" w:themeShade="BF"/>
+              <w:bottom w:val="single" w:sz="4" w:space="0" w:color="BFBFBF" w:themeColor="background1" w:themeShade="BF"/>
+            </w:tcBorders>
           </w:tcPr>
           <w:p>
             <w:pPr>
@@ -5821,6 +6658,10 @@
           <w:tcPr>
             <w:tcW w:w="497" w:type="dxa"/>
             <w:vMerge/>
+            <w:tcBorders>
+              <w:top w:val="single" w:sz="4" w:space="0" w:color="BFBFBF" w:themeColor="background1" w:themeShade="BF"/>
+              <w:bottom w:val="single" w:sz="4" w:space="0" w:color="BFBFBF" w:themeColor="background1" w:themeShade="BF"/>
+            </w:tcBorders>
           </w:tcPr>
           <w:p>
             <w:pPr>
@@ -5833,6 +6674,10 @@
         <w:tc>
           <w:tcPr>
             <w:tcW w:w="3740" w:type="dxa"/>
+            <w:tcBorders>
+              <w:top w:val="single" w:sz="4" w:space="0" w:color="BFBFBF" w:themeColor="background1" w:themeShade="BF"/>
+              <w:bottom w:val="single" w:sz="4" w:space="0" w:color="BFBFBF" w:themeColor="background1" w:themeShade="BF"/>
+            </w:tcBorders>
           </w:tcPr>
           <w:p>
             <w:pPr>
@@ -5851,6 +6696,10 @@
         <w:tc>
           <w:tcPr>
             <w:tcW w:w="882" w:type="dxa"/>
+            <w:tcBorders>
+              <w:top w:val="single" w:sz="4" w:space="0" w:color="BFBFBF" w:themeColor="background1" w:themeShade="BF"/>
+              <w:bottom w:val="single" w:sz="4" w:space="0" w:color="BFBFBF" w:themeColor="background1" w:themeShade="BF"/>
+            </w:tcBorders>
           </w:tcPr>
           <w:p>
             <w:pPr>
@@ -5870,6 +6719,10 @@
         <w:tc>
           <w:tcPr>
             <w:tcW w:w="1077" w:type="dxa"/>
+            <w:tcBorders>
+              <w:top w:val="single" w:sz="4" w:space="0" w:color="BFBFBF" w:themeColor="background1" w:themeShade="BF"/>
+              <w:bottom w:val="single" w:sz="4" w:space="0" w:color="BFBFBF" w:themeColor="background1" w:themeShade="BF"/>
+            </w:tcBorders>
           </w:tcPr>
           <w:p>
             <w:pPr>
@@ -5889,6 +6742,10 @@
         <w:tc>
           <w:tcPr>
             <w:tcW w:w="1021" w:type="dxa"/>
+            <w:tcBorders>
+              <w:top w:val="single" w:sz="4" w:space="0" w:color="BFBFBF" w:themeColor="background1" w:themeShade="BF"/>
+              <w:bottom w:val="single" w:sz="4" w:space="0" w:color="BFBFBF" w:themeColor="background1" w:themeShade="BF"/>
+            </w:tcBorders>
           </w:tcPr>
           <w:p>
             <w:pPr>
@@ -5914,6 +6771,10 @@
         <w:tc>
           <w:tcPr>
             <w:tcW w:w="871" w:type="dxa"/>
+            <w:tcBorders>
+              <w:top w:val="single" w:sz="4" w:space="0" w:color="BFBFBF" w:themeColor="background1" w:themeShade="BF"/>
+              <w:bottom w:val="single" w:sz="4" w:space="0" w:color="BFBFBF" w:themeColor="background1" w:themeShade="BF"/>
+            </w:tcBorders>
           </w:tcPr>
           <w:p>
             <w:pPr>
@@ -5933,6 +6794,10 @@
         <w:tc>
           <w:tcPr>
             <w:tcW w:w="984" w:type="dxa"/>
+            <w:tcBorders>
+              <w:top w:val="single" w:sz="4" w:space="0" w:color="BFBFBF" w:themeColor="background1" w:themeShade="BF"/>
+              <w:bottom w:val="single" w:sz="4" w:space="0" w:color="BFBFBF" w:themeColor="background1" w:themeShade="BF"/>
+            </w:tcBorders>
           </w:tcPr>
           <w:p>
             <w:pPr>
@@ -5958,6 +6823,10 @@
           <w:tcPr>
             <w:tcW w:w="497" w:type="dxa"/>
             <w:vMerge/>
+            <w:tcBorders>
+              <w:top w:val="single" w:sz="4" w:space="0" w:color="BFBFBF" w:themeColor="background1" w:themeShade="BF"/>
+              <w:bottom w:val="single" w:sz="4" w:space="0" w:color="BFBFBF" w:themeColor="background1" w:themeShade="BF"/>
+            </w:tcBorders>
           </w:tcPr>
           <w:p>
             <w:pPr>
@@ -5970,6 +6839,10 @@
         <w:tc>
           <w:tcPr>
             <w:tcW w:w="3740" w:type="dxa"/>
+            <w:tcBorders>
+              <w:top w:val="single" w:sz="4" w:space="0" w:color="BFBFBF" w:themeColor="background1" w:themeShade="BF"/>
+              <w:bottom w:val="single" w:sz="4" w:space="0" w:color="BFBFBF" w:themeColor="background1" w:themeShade="BF"/>
+            </w:tcBorders>
           </w:tcPr>
           <w:p>
             <w:pPr>
@@ -5988,6 +6861,10 @@
         <w:tc>
           <w:tcPr>
             <w:tcW w:w="882" w:type="dxa"/>
+            <w:tcBorders>
+              <w:top w:val="single" w:sz="4" w:space="0" w:color="BFBFBF" w:themeColor="background1" w:themeShade="BF"/>
+              <w:bottom w:val="single" w:sz="4" w:space="0" w:color="BFBFBF" w:themeColor="background1" w:themeShade="BF"/>
+            </w:tcBorders>
           </w:tcPr>
           <w:p>
             <w:pPr>
@@ -6007,6 +6884,10 @@
         <w:tc>
           <w:tcPr>
             <w:tcW w:w="1077" w:type="dxa"/>
+            <w:tcBorders>
+              <w:top w:val="single" w:sz="4" w:space="0" w:color="BFBFBF" w:themeColor="background1" w:themeShade="BF"/>
+              <w:bottom w:val="single" w:sz="4" w:space="0" w:color="BFBFBF" w:themeColor="background1" w:themeShade="BF"/>
+            </w:tcBorders>
           </w:tcPr>
           <w:p>
             <w:pPr>
@@ -6026,6 +6907,10 @@
         <w:tc>
           <w:tcPr>
             <w:tcW w:w="1021" w:type="dxa"/>
+            <w:tcBorders>
+              <w:top w:val="single" w:sz="4" w:space="0" w:color="BFBFBF" w:themeColor="background1" w:themeShade="BF"/>
+              <w:bottom w:val="single" w:sz="4" w:space="0" w:color="BFBFBF" w:themeColor="background1" w:themeShade="BF"/>
+            </w:tcBorders>
           </w:tcPr>
           <w:p>
             <w:pPr>
@@ -6045,6 +6930,10 @@
         <w:tc>
           <w:tcPr>
             <w:tcW w:w="871" w:type="dxa"/>
+            <w:tcBorders>
+              <w:top w:val="single" w:sz="4" w:space="0" w:color="BFBFBF" w:themeColor="background1" w:themeShade="BF"/>
+              <w:bottom w:val="single" w:sz="4" w:space="0" w:color="BFBFBF" w:themeColor="background1" w:themeShade="BF"/>
+            </w:tcBorders>
           </w:tcPr>
           <w:p>
             <w:pPr>
@@ -6064,6 +6953,10 @@
         <w:tc>
           <w:tcPr>
             <w:tcW w:w="984" w:type="dxa"/>
+            <w:tcBorders>
+              <w:top w:val="single" w:sz="4" w:space="0" w:color="BFBFBF" w:themeColor="background1" w:themeShade="BF"/>
+              <w:bottom w:val="single" w:sz="4" w:space="0" w:color="BFBFBF" w:themeColor="background1" w:themeShade="BF"/>
+            </w:tcBorders>
           </w:tcPr>
           <w:p>
             <w:pPr>
@@ -6085,6 +6978,10 @@
         <w:tc>
           <w:tcPr>
             <w:tcW w:w="497" w:type="dxa"/>
+            <w:tcBorders>
+              <w:top w:val="single" w:sz="4" w:space="0" w:color="BFBFBF" w:themeColor="background1" w:themeShade="BF"/>
+              <w:bottom w:val="single" w:sz="4" w:space="0" w:color="BFBFBF" w:themeColor="background1" w:themeShade="BF"/>
+            </w:tcBorders>
           </w:tcPr>
           <w:p>
             <w:pPr>
@@ -6097,6 +6994,10 @@
         <w:tc>
           <w:tcPr>
             <w:tcW w:w="3740" w:type="dxa"/>
+            <w:tcBorders>
+              <w:top w:val="single" w:sz="4" w:space="0" w:color="BFBFBF" w:themeColor="background1" w:themeShade="BF"/>
+              <w:bottom w:val="single" w:sz="4" w:space="0" w:color="BFBFBF" w:themeColor="background1" w:themeShade="BF"/>
+            </w:tcBorders>
           </w:tcPr>
           <w:p>
             <w:pPr>
@@ -6109,6 +7010,10 @@
         <w:tc>
           <w:tcPr>
             <w:tcW w:w="882" w:type="dxa"/>
+            <w:tcBorders>
+              <w:top w:val="single" w:sz="4" w:space="0" w:color="BFBFBF" w:themeColor="background1" w:themeShade="BF"/>
+              <w:bottom w:val="single" w:sz="4" w:space="0" w:color="BFBFBF" w:themeColor="background1" w:themeShade="BF"/>
+            </w:tcBorders>
           </w:tcPr>
           <w:p>
             <w:pPr>
@@ -6122,6 +7027,10 @@
         <w:tc>
           <w:tcPr>
             <w:tcW w:w="1077" w:type="dxa"/>
+            <w:tcBorders>
+              <w:top w:val="single" w:sz="4" w:space="0" w:color="BFBFBF" w:themeColor="background1" w:themeShade="BF"/>
+              <w:bottom w:val="single" w:sz="4" w:space="0" w:color="BFBFBF" w:themeColor="background1" w:themeShade="BF"/>
+            </w:tcBorders>
           </w:tcPr>
           <w:p>
             <w:pPr>
@@ -6135,6 +7044,10 @@
         <w:tc>
           <w:tcPr>
             <w:tcW w:w="1021" w:type="dxa"/>
+            <w:tcBorders>
+              <w:top w:val="single" w:sz="4" w:space="0" w:color="BFBFBF" w:themeColor="background1" w:themeShade="BF"/>
+              <w:bottom w:val="single" w:sz="4" w:space="0" w:color="BFBFBF" w:themeColor="background1" w:themeShade="BF"/>
+            </w:tcBorders>
           </w:tcPr>
           <w:p>
             <w:pPr>
@@ -6148,6 +7061,10 @@
         <w:tc>
           <w:tcPr>
             <w:tcW w:w="871" w:type="dxa"/>
+            <w:tcBorders>
+              <w:top w:val="single" w:sz="4" w:space="0" w:color="BFBFBF" w:themeColor="background1" w:themeShade="BF"/>
+              <w:bottom w:val="single" w:sz="4" w:space="0" w:color="BFBFBF" w:themeColor="background1" w:themeShade="BF"/>
+            </w:tcBorders>
           </w:tcPr>
           <w:p>
             <w:pPr>
@@ -6161,6 +7078,10 @@
         <w:tc>
           <w:tcPr>
             <w:tcW w:w="984" w:type="dxa"/>
+            <w:tcBorders>
+              <w:top w:val="single" w:sz="4" w:space="0" w:color="BFBFBF" w:themeColor="background1" w:themeShade="BF"/>
+              <w:bottom w:val="single" w:sz="4" w:space="0" w:color="BFBFBF" w:themeColor="background1" w:themeShade="BF"/>
+            </w:tcBorders>
           </w:tcPr>
           <w:p>
             <w:pPr>
@@ -6180,6 +7101,10 @@
           <w:tcPr>
             <w:tcW w:w="497" w:type="dxa"/>
             <w:vMerge w:val="restart"/>
+            <w:tcBorders>
+              <w:top w:val="single" w:sz="4" w:space="0" w:color="BFBFBF" w:themeColor="background1" w:themeShade="BF"/>
+              <w:bottom w:val="single" w:sz="4" w:space="0" w:color="BFBFBF" w:themeColor="background1" w:themeShade="BF"/>
+            </w:tcBorders>
             <w:textDirection w:val="btLr"/>
           </w:tcPr>
           <w:p>
@@ -6201,6 +7126,10 @@
         <w:tc>
           <w:tcPr>
             <w:tcW w:w="3740" w:type="dxa"/>
+            <w:tcBorders>
+              <w:top w:val="single" w:sz="4" w:space="0" w:color="BFBFBF" w:themeColor="background1" w:themeShade="BF"/>
+              <w:bottom w:val="single" w:sz="4" w:space="0" w:color="BFBFBF" w:themeColor="background1" w:themeShade="BF"/>
+            </w:tcBorders>
           </w:tcPr>
           <w:p>
             <w:pPr>
@@ -6219,6 +7148,10 @@
         <w:tc>
           <w:tcPr>
             <w:tcW w:w="882" w:type="dxa"/>
+            <w:tcBorders>
+              <w:top w:val="single" w:sz="4" w:space="0" w:color="BFBFBF" w:themeColor="background1" w:themeShade="BF"/>
+              <w:bottom w:val="single" w:sz="4" w:space="0" w:color="BFBFBF" w:themeColor="background1" w:themeShade="BF"/>
+            </w:tcBorders>
           </w:tcPr>
           <w:p>
             <w:pPr>
@@ -6238,6 +7171,10 @@
         <w:tc>
           <w:tcPr>
             <w:tcW w:w="1077" w:type="dxa"/>
+            <w:tcBorders>
+              <w:top w:val="single" w:sz="4" w:space="0" w:color="BFBFBF" w:themeColor="background1" w:themeShade="BF"/>
+              <w:bottom w:val="single" w:sz="4" w:space="0" w:color="BFBFBF" w:themeColor="background1" w:themeShade="BF"/>
+            </w:tcBorders>
           </w:tcPr>
           <w:p>
             <w:pPr>
@@ -6257,6 +7194,10 @@
         <w:tc>
           <w:tcPr>
             <w:tcW w:w="1021" w:type="dxa"/>
+            <w:tcBorders>
+              <w:top w:val="single" w:sz="4" w:space="0" w:color="BFBFBF" w:themeColor="background1" w:themeShade="BF"/>
+              <w:bottom w:val="single" w:sz="4" w:space="0" w:color="BFBFBF" w:themeColor="background1" w:themeShade="BF"/>
+            </w:tcBorders>
           </w:tcPr>
           <w:p>
             <w:pPr>
@@ -6282,6 +7223,10 @@
         <w:tc>
           <w:tcPr>
             <w:tcW w:w="871" w:type="dxa"/>
+            <w:tcBorders>
+              <w:top w:val="single" w:sz="4" w:space="0" w:color="BFBFBF" w:themeColor="background1" w:themeShade="BF"/>
+              <w:bottom w:val="single" w:sz="4" w:space="0" w:color="BFBFBF" w:themeColor="background1" w:themeShade="BF"/>
+            </w:tcBorders>
           </w:tcPr>
           <w:p>
             <w:pPr>
@@ -6301,6 +7246,10 @@
         <w:tc>
           <w:tcPr>
             <w:tcW w:w="984" w:type="dxa"/>
+            <w:tcBorders>
+              <w:top w:val="single" w:sz="4" w:space="0" w:color="BFBFBF" w:themeColor="background1" w:themeShade="BF"/>
+              <w:bottom w:val="single" w:sz="4" w:space="0" w:color="BFBFBF" w:themeColor="background1" w:themeShade="BF"/>
+            </w:tcBorders>
           </w:tcPr>
           <w:p>
             <w:pPr>
@@ -6323,6 +7272,10 @@
           <w:tcPr>
             <w:tcW w:w="497" w:type="dxa"/>
             <w:vMerge/>
+            <w:tcBorders>
+              <w:top w:val="single" w:sz="4" w:space="0" w:color="BFBFBF" w:themeColor="background1" w:themeShade="BF"/>
+              <w:bottom w:val="single" w:sz="4" w:space="0" w:color="BFBFBF" w:themeColor="background1" w:themeShade="BF"/>
+            </w:tcBorders>
           </w:tcPr>
           <w:p>
             <w:pPr>
@@ -6335,6 +7288,10 @@
         <w:tc>
           <w:tcPr>
             <w:tcW w:w="3740" w:type="dxa"/>
+            <w:tcBorders>
+              <w:top w:val="single" w:sz="4" w:space="0" w:color="BFBFBF" w:themeColor="background1" w:themeShade="BF"/>
+              <w:bottom w:val="single" w:sz="4" w:space="0" w:color="BFBFBF" w:themeColor="background1" w:themeShade="BF"/>
+            </w:tcBorders>
           </w:tcPr>
           <w:p>
             <w:pPr>
@@ -6353,6 +7310,10 @@
         <w:tc>
           <w:tcPr>
             <w:tcW w:w="882" w:type="dxa"/>
+            <w:tcBorders>
+              <w:top w:val="single" w:sz="4" w:space="0" w:color="BFBFBF" w:themeColor="background1" w:themeShade="BF"/>
+              <w:bottom w:val="single" w:sz="4" w:space="0" w:color="BFBFBF" w:themeColor="background1" w:themeShade="BF"/>
+            </w:tcBorders>
           </w:tcPr>
           <w:p>
             <w:pPr>
@@ -6372,6 +7333,10 @@
         <w:tc>
           <w:tcPr>
             <w:tcW w:w="1077" w:type="dxa"/>
+            <w:tcBorders>
+              <w:top w:val="single" w:sz="4" w:space="0" w:color="BFBFBF" w:themeColor="background1" w:themeShade="BF"/>
+              <w:bottom w:val="single" w:sz="4" w:space="0" w:color="BFBFBF" w:themeColor="background1" w:themeShade="BF"/>
+            </w:tcBorders>
           </w:tcPr>
           <w:p>
             <w:pPr>
@@ -6391,6 +7356,10 @@
         <w:tc>
           <w:tcPr>
             <w:tcW w:w="1021" w:type="dxa"/>
+            <w:tcBorders>
+              <w:top w:val="single" w:sz="4" w:space="0" w:color="BFBFBF" w:themeColor="background1" w:themeShade="BF"/>
+              <w:bottom w:val="single" w:sz="4" w:space="0" w:color="BFBFBF" w:themeColor="background1" w:themeShade="BF"/>
+            </w:tcBorders>
           </w:tcPr>
           <w:p>
             <w:pPr>
@@ -6410,6 +7379,10 @@
         <w:tc>
           <w:tcPr>
             <w:tcW w:w="871" w:type="dxa"/>
+            <w:tcBorders>
+              <w:top w:val="single" w:sz="4" w:space="0" w:color="BFBFBF" w:themeColor="background1" w:themeShade="BF"/>
+              <w:bottom w:val="single" w:sz="4" w:space="0" w:color="BFBFBF" w:themeColor="background1" w:themeShade="BF"/>
+            </w:tcBorders>
           </w:tcPr>
           <w:p>
             <w:pPr>
@@ -6429,6 +7402,10 @@
         <w:tc>
           <w:tcPr>
             <w:tcW w:w="984" w:type="dxa"/>
+            <w:tcBorders>
+              <w:top w:val="single" w:sz="4" w:space="0" w:color="BFBFBF" w:themeColor="background1" w:themeShade="BF"/>
+              <w:bottom w:val="single" w:sz="4" w:space="0" w:color="BFBFBF" w:themeColor="background1" w:themeShade="BF"/>
+            </w:tcBorders>
           </w:tcPr>
           <w:p>
             <w:pPr>
@@ -6454,6 +7431,10 @@
           <w:tcPr>
             <w:tcW w:w="497" w:type="dxa"/>
             <w:vMerge/>
+            <w:tcBorders>
+              <w:top w:val="single" w:sz="4" w:space="0" w:color="BFBFBF" w:themeColor="background1" w:themeShade="BF"/>
+              <w:bottom w:val="single" w:sz="4" w:space="0" w:color="BFBFBF" w:themeColor="background1" w:themeShade="BF"/>
+            </w:tcBorders>
           </w:tcPr>
           <w:p>
             <w:pPr>
@@ -6466,6 +7447,10 @@
         <w:tc>
           <w:tcPr>
             <w:tcW w:w="3740" w:type="dxa"/>
+            <w:tcBorders>
+              <w:top w:val="single" w:sz="4" w:space="0" w:color="BFBFBF" w:themeColor="background1" w:themeShade="BF"/>
+              <w:bottom w:val="single" w:sz="4" w:space="0" w:color="BFBFBF" w:themeColor="background1" w:themeShade="BF"/>
+            </w:tcBorders>
           </w:tcPr>
           <w:p>
             <w:pPr>
@@ -6484,6 +7469,10 @@
         <w:tc>
           <w:tcPr>
             <w:tcW w:w="882" w:type="dxa"/>
+            <w:tcBorders>
+              <w:top w:val="single" w:sz="4" w:space="0" w:color="BFBFBF" w:themeColor="background1" w:themeShade="BF"/>
+              <w:bottom w:val="single" w:sz="4" w:space="0" w:color="BFBFBF" w:themeColor="background1" w:themeShade="BF"/>
+            </w:tcBorders>
           </w:tcPr>
           <w:p>
             <w:pPr>
@@ -6503,6 +7492,10 @@
         <w:tc>
           <w:tcPr>
             <w:tcW w:w="1077" w:type="dxa"/>
+            <w:tcBorders>
+              <w:top w:val="single" w:sz="4" w:space="0" w:color="BFBFBF" w:themeColor="background1" w:themeShade="BF"/>
+              <w:bottom w:val="single" w:sz="4" w:space="0" w:color="BFBFBF" w:themeColor="background1" w:themeShade="BF"/>
+            </w:tcBorders>
           </w:tcPr>
           <w:p>
             <w:pPr>
@@ -6522,6 +7515,10 @@
         <w:tc>
           <w:tcPr>
             <w:tcW w:w="1021" w:type="dxa"/>
+            <w:tcBorders>
+              <w:top w:val="single" w:sz="4" w:space="0" w:color="BFBFBF" w:themeColor="background1" w:themeShade="BF"/>
+              <w:bottom w:val="single" w:sz="4" w:space="0" w:color="BFBFBF" w:themeColor="background1" w:themeShade="BF"/>
+            </w:tcBorders>
           </w:tcPr>
           <w:p>
             <w:pPr>
@@ -6547,6 +7544,10 @@
         <w:tc>
           <w:tcPr>
             <w:tcW w:w="871" w:type="dxa"/>
+            <w:tcBorders>
+              <w:top w:val="single" w:sz="4" w:space="0" w:color="BFBFBF" w:themeColor="background1" w:themeShade="BF"/>
+              <w:bottom w:val="single" w:sz="4" w:space="0" w:color="BFBFBF" w:themeColor="background1" w:themeShade="BF"/>
+            </w:tcBorders>
           </w:tcPr>
           <w:p>
             <w:pPr>
@@ -6566,6 +7567,10 @@
         <w:tc>
           <w:tcPr>
             <w:tcW w:w="984" w:type="dxa"/>
+            <w:tcBorders>
+              <w:top w:val="single" w:sz="4" w:space="0" w:color="BFBFBF" w:themeColor="background1" w:themeShade="BF"/>
+              <w:bottom w:val="single" w:sz="4" w:space="0" w:color="BFBFBF" w:themeColor="background1" w:themeShade="BF"/>
+            </w:tcBorders>
           </w:tcPr>
           <w:p>
             <w:pPr>
@@ -6588,6 +7593,10 @@
           <w:tcPr>
             <w:tcW w:w="497" w:type="dxa"/>
             <w:vMerge/>
+            <w:tcBorders>
+              <w:top w:val="single" w:sz="4" w:space="0" w:color="BFBFBF" w:themeColor="background1" w:themeShade="BF"/>
+              <w:bottom w:val="single" w:sz="4" w:space="0" w:color="A6A6A6" w:themeColor="background1" w:themeShade="A6"/>
+            </w:tcBorders>
           </w:tcPr>
           <w:p>
             <w:pPr>
@@ -6600,6 +7609,10 @@
         <w:tc>
           <w:tcPr>
             <w:tcW w:w="3740" w:type="dxa"/>
+            <w:tcBorders>
+              <w:top w:val="single" w:sz="4" w:space="0" w:color="BFBFBF" w:themeColor="background1" w:themeShade="BF"/>
+              <w:bottom w:val="single" w:sz="4" w:space="0" w:color="A6A6A6" w:themeColor="background1" w:themeShade="A6"/>
+            </w:tcBorders>
           </w:tcPr>
           <w:p>
             <w:pPr>
@@ -6618,6 +7631,10 @@
         <w:tc>
           <w:tcPr>
             <w:tcW w:w="882" w:type="dxa"/>
+            <w:tcBorders>
+              <w:top w:val="single" w:sz="4" w:space="0" w:color="BFBFBF" w:themeColor="background1" w:themeShade="BF"/>
+              <w:bottom w:val="single" w:sz="4" w:space="0" w:color="A6A6A6" w:themeColor="background1" w:themeShade="A6"/>
+            </w:tcBorders>
           </w:tcPr>
           <w:p>
             <w:pPr>
@@ -6637,6 +7654,10 @@
         <w:tc>
           <w:tcPr>
             <w:tcW w:w="1077" w:type="dxa"/>
+            <w:tcBorders>
+              <w:top w:val="single" w:sz="4" w:space="0" w:color="BFBFBF" w:themeColor="background1" w:themeShade="BF"/>
+              <w:bottom w:val="single" w:sz="4" w:space="0" w:color="A6A6A6" w:themeColor="background1" w:themeShade="A6"/>
+            </w:tcBorders>
           </w:tcPr>
           <w:p>
             <w:pPr>
@@ -6656,6 +7677,10 @@
         <w:tc>
           <w:tcPr>
             <w:tcW w:w="1021" w:type="dxa"/>
+            <w:tcBorders>
+              <w:top w:val="single" w:sz="4" w:space="0" w:color="BFBFBF" w:themeColor="background1" w:themeShade="BF"/>
+              <w:bottom w:val="single" w:sz="4" w:space="0" w:color="A6A6A6" w:themeColor="background1" w:themeShade="A6"/>
+            </w:tcBorders>
           </w:tcPr>
           <w:p>
             <w:pPr>
@@ -6681,6 +7706,10 @@
         <w:tc>
           <w:tcPr>
             <w:tcW w:w="871" w:type="dxa"/>
+            <w:tcBorders>
+              <w:top w:val="single" w:sz="4" w:space="0" w:color="BFBFBF" w:themeColor="background1" w:themeShade="BF"/>
+              <w:bottom w:val="single" w:sz="4" w:space="0" w:color="A6A6A6" w:themeColor="background1" w:themeShade="A6"/>
+            </w:tcBorders>
           </w:tcPr>
           <w:p>
             <w:pPr>
@@ -6700,6 +7729,10 @@
         <w:tc>
           <w:tcPr>
             <w:tcW w:w="984" w:type="dxa"/>
+            <w:tcBorders>
+              <w:top w:val="single" w:sz="4" w:space="0" w:color="BFBFBF" w:themeColor="background1" w:themeShade="BF"/>
+              <w:bottom w:val="single" w:sz="4" w:space="0" w:color="A6A6A6" w:themeColor="background1" w:themeShade="A6"/>
+            </w:tcBorders>
           </w:tcPr>
           <w:p>
             <w:pPr>
@@ -6724,6 +7757,9 @@
         <w:tc>
           <w:tcPr>
             <w:tcW w:w="497" w:type="dxa"/>
+            <w:tcBorders>
+              <w:top w:val="single" w:sz="4" w:space="0" w:color="A6A6A6" w:themeColor="background1" w:themeShade="A6"/>
+            </w:tcBorders>
           </w:tcPr>
           <w:p>
             <w:pPr>
@@ -6736,6 +7772,9 @@
         <w:tc>
           <w:tcPr>
             <w:tcW w:w="3740" w:type="dxa"/>
+            <w:tcBorders>
+              <w:top w:val="single" w:sz="4" w:space="0" w:color="A6A6A6" w:themeColor="background1" w:themeShade="A6"/>
+            </w:tcBorders>
           </w:tcPr>
           <w:p>
             <w:pPr>
@@ -6748,6 +7787,9 @@
         <w:tc>
           <w:tcPr>
             <w:tcW w:w="882" w:type="dxa"/>
+            <w:tcBorders>
+              <w:top w:val="single" w:sz="4" w:space="0" w:color="A6A6A6" w:themeColor="background1" w:themeShade="A6"/>
+            </w:tcBorders>
           </w:tcPr>
           <w:p>
             <w:pPr>
@@ -6761,6 +7803,9 @@
         <w:tc>
           <w:tcPr>
             <w:tcW w:w="1077" w:type="dxa"/>
+            <w:tcBorders>
+              <w:top w:val="single" w:sz="4" w:space="0" w:color="A6A6A6" w:themeColor="background1" w:themeShade="A6"/>
+            </w:tcBorders>
           </w:tcPr>
           <w:p>
             <w:pPr>
@@ -6774,6 +7819,9 @@
         <w:tc>
           <w:tcPr>
             <w:tcW w:w="1021" w:type="dxa"/>
+            <w:tcBorders>
+              <w:top w:val="single" w:sz="4" w:space="0" w:color="A6A6A6" w:themeColor="background1" w:themeShade="A6"/>
+            </w:tcBorders>
           </w:tcPr>
           <w:p>
             <w:pPr>
@@ -6787,6 +7835,9 @@
         <w:tc>
           <w:tcPr>
             <w:tcW w:w="871" w:type="dxa"/>
+            <w:tcBorders>
+              <w:top w:val="single" w:sz="4" w:space="0" w:color="A6A6A6" w:themeColor="background1" w:themeShade="A6"/>
+            </w:tcBorders>
           </w:tcPr>
           <w:p>
             <w:pPr>
@@ -6800,6 +7851,9 @@
         <w:tc>
           <w:tcPr>
             <w:tcW w:w="984" w:type="dxa"/>
+            <w:tcBorders>
+              <w:top w:val="single" w:sz="4" w:space="0" w:color="A6A6A6" w:themeColor="background1" w:themeShade="A6"/>
+            </w:tcBorders>
           </w:tcPr>
           <w:p>
             <w:pPr>
@@ -7052,12 +8106,14 @@
                 <w:lang w:val="en-US"/>
               </w:rPr>
             </w:pPr>
+            <w:proofErr w:type="spellStart"/>
             <w:r>
               <w:rPr>
                 <w:lang w:val="en-US"/>
               </w:rPr>
               <w:t>Stabby</w:t>
             </w:r>
+            <w:proofErr w:type="spellEnd"/>
           </w:p>
         </w:tc>
         <w:tc>
@@ -7281,12 +8337,14 @@
                 <w:lang w:val="en-US"/>
               </w:rPr>
             </w:pPr>
+            <w:proofErr w:type="spellStart"/>
             <w:r>
               <w:rPr>
                 <w:lang w:val="en-US"/>
               </w:rPr>
               <w:t>Powerweapon</w:t>
             </w:r>
+            <w:proofErr w:type="spellEnd"/>
           </w:p>
         </w:tc>
         <w:tc>
@@ -7377,12 +8435,14 @@
                 <w:lang w:val="en-US"/>
               </w:rPr>
             </w:pPr>
+            <w:proofErr w:type="spellStart"/>
             <w:r>
               <w:rPr>
                 <w:lang w:val="en-US"/>
               </w:rPr>
               <w:t>Powerclaws</w:t>
             </w:r>
+            <w:proofErr w:type="spellEnd"/>
           </w:p>
         </w:tc>
         <w:tc>
@@ -7436,12 +8496,14 @@
                 <w:lang w:val="en-US"/>
               </w:rPr>
             </w:pPr>
+            <w:proofErr w:type="spellStart"/>
             <w:r>
               <w:rPr>
                 <w:lang w:val="en-US"/>
               </w:rPr>
               <w:t>Stabby</w:t>
             </w:r>
+            <w:proofErr w:type="spellEnd"/>
           </w:p>
         </w:tc>
         <w:tc>
@@ -7740,8 +8802,16 @@
               <w:rPr>
                 <w:lang w:val="en-US"/>
               </w:rPr>
-              <w:t>Wide Reach, Stabby</w:t>
-            </w:r>
+              <w:t xml:space="preserve">Wide Reach, </w:t>
+            </w:r>
+            <w:proofErr w:type="spellStart"/>
+            <w:r>
+              <w:rPr>
+                <w:lang w:val="en-US"/>
+              </w:rPr>
+              <w:t>Stabby</w:t>
+            </w:r>
+            <w:proofErr w:type="spellEnd"/>
           </w:p>
         </w:tc>
         <w:tc>
@@ -7884,11 +8954,19 @@
                 <w:lang w:val="en-US"/>
               </w:rPr>
             </w:pPr>
-            <w:r>
-              <w:rPr>
-                <w:lang w:val="en-US"/>
-              </w:rPr>
-              <w:t>Spellweaver Staff</w:t>
+            <w:proofErr w:type="spellStart"/>
+            <w:r>
+              <w:rPr>
+                <w:lang w:val="en-US"/>
+              </w:rPr>
+              <w:t>Spellweaver</w:t>
+            </w:r>
+            <w:proofErr w:type="spellEnd"/>
+            <w:r>
+              <w:rPr>
+                <w:lang w:val="en-US"/>
+              </w:rPr>
+              <w:t xml:space="preserve"> Staff</w:t>
             </w:r>
           </w:p>
         </w:tc>
@@ -7948,8 +9026,16 @@
               <w:rPr>
                 <w:lang w:val="en-US"/>
               </w:rPr>
-              <w:t>+1 Trait point for Spellweaver</w:t>
-            </w:r>
+              <w:t xml:space="preserve">+1 Trait point for </w:t>
+            </w:r>
+            <w:proofErr w:type="spellStart"/>
+            <w:r>
+              <w:rPr>
+                <w:lang w:val="en-US"/>
+              </w:rPr>
+              <w:t>Spellweaver</w:t>
+            </w:r>
+            <w:proofErr w:type="spellEnd"/>
             <w:r>
               <w:rPr>
                 <w:lang w:val="en-US"/>
@@ -8163,12 +9249,14 @@
                 <w:lang w:val="en-US"/>
               </w:rPr>
             </w:pPr>
+            <w:proofErr w:type="spellStart"/>
             <w:r>
               <w:rPr>
                 <w:lang w:val="en-US"/>
               </w:rPr>
               <w:t>Boltpistol</w:t>
             </w:r>
+            <w:proofErr w:type="spellEnd"/>
           </w:p>
         </w:tc>
         <w:tc>
@@ -8276,12 +9364,14 @@
                 <w:lang w:val="en-US"/>
               </w:rPr>
             </w:pPr>
+            <w:proofErr w:type="spellStart"/>
             <w:r>
               <w:rPr>
                 <w:lang w:val="en-US"/>
               </w:rPr>
               <w:t>Stormpistol</w:t>
             </w:r>
+            <w:proofErr w:type="spellEnd"/>
           </w:p>
         </w:tc>
         <w:tc>
@@ -8398,12 +9488,14 @@
                 <w:lang w:val="en-US"/>
               </w:rPr>
             </w:pPr>
+            <w:proofErr w:type="spellStart"/>
             <w:r>
               <w:rPr>
                 <w:lang w:val="en-US"/>
               </w:rPr>
               <w:t>Laserpistol</w:t>
             </w:r>
+            <w:proofErr w:type="spellEnd"/>
           </w:p>
         </w:tc>
         <w:tc>
@@ -8511,12 +9603,14 @@
                 <w:lang w:val="en-US"/>
               </w:rPr>
             </w:pPr>
+            <w:proofErr w:type="spellStart"/>
             <w:r>
               <w:rPr>
                 <w:lang w:val="en-US"/>
               </w:rPr>
               <w:t>Plasmapistol</w:t>
             </w:r>
+            <w:proofErr w:type="spellEnd"/>
           </w:p>
         </w:tc>
         <w:tc>
@@ -8633,12 +9727,14 @@
                 <w:lang w:val="en-US"/>
               </w:rPr>
             </w:pPr>
+            <w:proofErr w:type="spellStart"/>
             <w:r>
               <w:rPr>
                 <w:lang w:val="en-US"/>
               </w:rPr>
               <w:t>Handflamer</w:t>
             </w:r>
+            <w:proofErr w:type="spellEnd"/>
           </w:p>
         </w:tc>
         <w:tc>
@@ -8746,12 +9842,14 @@
                 <w:lang w:val="en-US"/>
               </w:rPr>
             </w:pPr>
+            <w:proofErr w:type="spellStart"/>
             <w:r>
               <w:rPr>
                 <w:lang w:val="en-US"/>
               </w:rPr>
               <w:t>Gravpistol</w:t>
             </w:r>
+            <w:proofErr w:type="spellEnd"/>
           </w:p>
         </w:tc>
         <w:tc>
@@ -9140,11 +10238,19 @@
                 <w:lang w:val="en-US"/>
               </w:rPr>
             </w:pPr>
-            <w:r>
-              <w:rPr>
-                <w:lang w:val="en-US"/>
-              </w:rPr>
-              <w:t>Combi Bolter</w:t>
+            <w:proofErr w:type="spellStart"/>
+            <w:r>
+              <w:rPr>
+                <w:lang w:val="en-US"/>
+              </w:rPr>
+              <w:t>Combi</w:t>
+            </w:r>
+            <w:proofErr w:type="spellEnd"/>
+            <w:r>
+              <w:rPr>
+                <w:lang w:val="en-US"/>
+              </w:rPr>
+              <w:t xml:space="preserve"> Bolter</w:t>
             </w:r>
           </w:p>
         </w:tc>
@@ -9610,12 +10716,14 @@
                 <w:lang w:val="en-US"/>
               </w:rPr>
             </w:pPr>
+            <w:proofErr w:type="spellStart"/>
             <w:r>
               <w:rPr>
                 <w:lang w:val="en-US"/>
               </w:rPr>
               <w:t>Gravblaster</w:t>
             </w:r>
+            <w:proofErr w:type="spellEnd"/>
           </w:p>
         </w:tc>
         <w:tc>
@@ -10832,6 +11940,24 @@
         </w:rPr>
         <w:t>upgrades.</w:t>
       </w:r>
+      <w:r>
+        <w:rPr>
+          <w:lang w:val="en-US"/>
+        </w:rPr>
+        <w:t xml:space="preserve"> When equipping two identical weapons, both may be upgraded </w:t>
+      </w:r>
+      <w:r>
+        <w:rPr>
+          <w:lang w:val="en-US"/>
+        </w:rPr>
+        <w:t xml:space="preserve">together </w:t>
+      </w:r>
+      <w:r>
+        <w:rPr>
+          <w:lang w:val="en-US"/>
+        </w:rPr>
+        <w:t>for the price of one.</w:t>
+      </w:r>
     </w:p>
     <w:p>
       <w:pPr>
@@ -11539,11 +12665,19 @@
                 <w:lang w:val="en-US"/>
               </w:rPr>
             </w:pPr>
-            <w:r>
-              <w:rPr>
-                <w:lang w:val="en-US"/>
-              </w:rPr>
-              <w:t>Holo Scope</w:t>
+            <w:proofErr w:type="spellStart"/>
+            <w:r>
+              <w:rPr>
+                <w:lang w:val="en-US"/>
+              </w:rPr>
+              <w:t>Holo</w:t>
+            </w:r>
+            <w:proofErr w:type="spellEnd"/>
+            <w:r>
+              <w:rPr>
+                <w:lang w:val="en-US"/>
+              </w:rPr>
+              <w:t xml:space="preserve"> Scope</w:t>
             </w:r>
           </w:p>
         </w:tc>
@@ -12731,12 +13865,14 @@
                 <w:lang w:val="en-US"/>
               </w:rPr>
             </w:pPr>
+            <w:proofErr w:type="spellStart"/>
             <w:r>
               <w:rPr>
                 <w:lang w:val="en-US"/>
               </w:rPr>
               <w:t>Frontshield</w:t>
             </w:r>
+            <w:proofErr w:type="spellEnd"/>
           </w:p>
         </w:tc>
         <w:tc>
@@ -13781,11 +14917,19 @@
                 <w:lang w:val="en-US"/>
               </w:rPr>
             </w:pPr>
-            <w:r>
-              <w:rPr>
-                <w:lang w:val="en-US"/>
-              </w:rPr>
-              <w:t>Holo Scope</w:t>
+            <w:proofErr w:type="spellStart"/>
+            <w:r>
+              <w:rPr>
+                <w:lang w:val="en-US"/>
+              </w:rPr>
+              <w:t>Holo</w:t>
+            </w:r>
+            <w:proofErr w:type="spellEnd"/>
+            <w:r>
+              <w:rPr>
+                <w:lang w:val="en-US"/>
+              </w:rPr>
+              <w:t xml:space="preserve"> Scope</w:t>
             </w:r>
           </w:p>
         </w:tc>
@@ -14226,8 +15370,6 @@
               </w:rPr>
               <w:t>You get</w:t>
             </w:r>
-            <w:bookmarkStart w:id="4" w:name="_GoBack"/>
-            <w:bookmarkEnd w:id="4"/>
             <w:r>
               <w:rPr>
                 <w:lang w:val="en-US"/>
@@ -14252,12 +15394,14 @@
                 <w:lang w:val="en-US"/>
               </w:rPr>
             </w:pPr>
+            <w:proofErr w:type="spellStart"/>
             <w:r>
               <w:rPr>
                 <w:lang w:val="en-US"/>
               </w:rPr>
               <w:t>Frontshield</w:t>
             </w:r>
+            <w:proofErr w:type="spellEnd"/>
           </w:p>
         </w:tc>
         <w:tc>
@@ -14631,14 +15775,14 @@
           <w:lang w:val="en-US"/>
         </w:rPr>
       </w:pPr>
-      <w:bookmarkStart w:id="5" w:name="_Toc467572586"/>
+      <w:bookmarkStart w:id="4" w:name="_Toc467572586"/>
       <w:r>
         <w:rPr>
           <w:lang w:val="en-US"/>
         </w:rPr>
         <w:t>Armor</w:t>
       </w:r>
-      <w:bookmarkEnd w:id="5"/>
+      <w:bookmarkEnd w:id="4"/>
     </w:p>
     <w:p>
       <w:pPr>
@@ -15481,6 +16625,7 @@
               </w:rPr>
               <w:t xml:space="preserve">+1 to </w:t>
             </w:r>
+            <w:proofErr w:type="spellStart"/>
             <w:r>
               <w:rPr>
                 <w:i/>
@@ -15488,6 +16633,7 @@
               </w:rPr>
               <w:t>Quickcasts</w:t>
             </w:r>
+            <w:proofErr w:type="spellEnd"/>
             <w:r>
               <w:rPr>
                 <w:lang w:val="en-US"/>
@@ -15571,14 +16717,14 @@
           <w:lang w:val="en-US"/>
         </w:rPr>
       </w:pPr>
-      <w:bookmarkStart w:id="6" w:name="_Toc467572587"/>
+      <w:bookmarkStart w:id="5" w:name="_Toc467572587"/>
       <w:r>
         <w:rPr>
           <w:lang w:val="en-US"/>
         </w:rPr>
         <w:t>Gear</w:t>
       </w:r>
-      <w:bookmarkEnd w:id="6"/>
+      <w:bookmarkEnd w:id="5"/>
     </w:p>
     <w:p>
       <w:pPr>
@@ -15747,7 +16893,13 @@
               <w:rPr>
                 <w:lang w:val="en-US"/>
               </w:rPr>
-              <w:t xml:space="preserve">Reroll every 1 once during ranged </w:t>
+              <w:t>Reroll one</w:t>
+            </w:r>
+            <w:r>
+              <w:rPr>
+                <w:lang w:val="en-US"/>
+              </w:rPr>
+              <w:t xml:space="preserve"> 1 during ranged </w:t>
             </w:r>
             <w:r>
               <w:rPr>
@@ -15832,7 +16984,7 @@
               <w:rPr>
                 <w:lang w:val="en-US"/>
               </w:rPr>
-              <w:t>5</w:t>
+              <w:t>3</w:t>
             </w:r>
             <w:r>
               <w:rPr>
@@ -15950,7 +17102,7 @@
               <w:rPr>
                 <w:lang w:val="en-US"/>
               </w:rPr>
-              <w:t>5</w:t>
+              <w:t>3</w:t>
             </w:r>
             <w:r>
               <w:rPr>
@@ -16059,7 +17211,7 @@
               <w:rPr>
                 <w:lang w:val="en-US"/>
               </w:rPr>
-              <w:t>8</w:t>
+              <w:t>5</w:t>
             </w:r>
             <w:r>
               <w:rPr>
@@ -16262,7 +17414,7 @@
               <w:rPr>
                 <w:lang w:val="en-US"/>
               </w:rPr>
-              <w:t>6</w:t>
+              <w:t>5</w:t>
             </w:r>
             <w:r>
               <w:rPr>
@@ -16381,7 +17533,7 @@
               <w:rPr>
                 <w:lang w:val="en-US"/>
               </w:rPr>
-              <w:t>8</w:t>
+              <w:t>5</w:t>
             </w:r>
             <w:r>
               <w:rPr>
@@ -16655,14 +17807,14 @@
           <w:lang w:val="en-US"/>
         </w:rPr>
       </w:pPr>
-      <w:bookmarkStart w:id="7" w:name="_Toc467572588"/>
+      <w:bookmarkStart w:id="6" w:name="_Toc467572588"/>
       <w:r>
         <w:rPr>
           <w:lang w:val="en-US"/>
         </w:rPr>
         <w:t>Consumables</w:t>
       </w:r>
-      <w:bookmarkEnd w:id="7"/>
+      <w:bookmarkEnd w:id="6"/>
     </w:p>
     <w:p>
       <w:pPr>
@@ -16838,11 +17990,19 @@
                 <w:lang w:val="en-US"/>
               </w:rPr>
             </w:pPr>
-            <w:r>
-              <w:rPr>
-                <w:lang w:val="en-US"/>
-              </w:rPr>
-              <w:t>Frak Grenade</w:t>
+            <w:proofErr w:type="spellStart"/>
+            <w:r>
+              <w:rPr>
+                <w:lang w:val="en-US"/>
+              </w:rPr>
+              <w:t>Frak</w:t>
+            </w:r>
+            <w:proofErr w:type="spellEnd"/>
+            <w:r>
+              <w:rPr>
+                <w:lang w:val="en-US"/>
+              </w:rPr>
+              <w:t xml:space="preserve"> Grenade</w:t>
             </w:r>
           </w:p>
         </w:tc>
@@ -17784,14 +18944,14 @@
           <w:lang w:val="en-US"/>
         </w:rPr>
       </w:pPr>
-      <w:bookmarkStart w:id="8" w:name="_Toc467572589"/>
+      <w:bookmarkStart w:id="7" w:name="_Toc467572589"/>
       <w:r>
         <w:rPr>
           <w:lang w:val="en-US"/>
         </w:rPr>
         <w:t>Artifacts</w:t>
       </w:r>
-      <w:bookmarkEnd w:id="8"/>
+      <w:bookmarkEnd w:id="7"/>
     </w:p>
     <w:p>
       <w:pPr>
@@ -17906,11 +19066,19 @@
                 <w:lang w:val="en-US"/>
               </w:rPr>
             </w:pPr>
-            <w:r>
-              <w:rPr>
-                <w:lang w:val="en-US"/>
-              </w:rPr>
-              <w:t>Volkite Blaster</w:t>
+            <w:proofErr w:type="spellStart"/>
+            <w:r>
+              <w:rPr>
+                <w:lang w:val="en-US"/>
+              </w:rPr>
+              <w:t>Volkite</w:t>
+            </w:r>
+            <w:proofErr w:type="spellEnd"/>
+            <w:r>
+              <w:rPr>
+                <w:lang w:val="en-US"/>
+              </w:rPr>
+              <w:t xml:space="preserve"> Blaster</w:t>
             </w:r>
           </w:p>
         </w:tc>
@@ -17971,12 +19139,14 @@
                 <w:lang w:val="en-US"/>
               </w:rPr>
             </w:pPr>
+            <w:proofErr w:type="spellStart"/>
             <w:r>
               <w:rPr>
                 <w:lang w:val="en-US"/>
               </w:rPr>
               <w:t>Shatterstick</w:t>
             </w:r>
+            <w:proofErr w:type="spellEnd"/>
           </w:p>
         </w:tc>
         <w:tc>
@@ -18039,12 +19209,14 @@
                 <w:lang w:val="en-US"/>
               </w:rPr>
             </w:pPr>
+            <w:proofErr w:type="spellStart"/>
             <w:r>
               <w:rPr>
                 <w:lang w:val="en-US"/>
               </w:rPr>
               <w:t>Gorefather</w:t>
             </w:r>
+            <w:proofErr w:type="spellEnd"/>
           </w:p>
         </w:tc>
         <w:tc>
@@ -18104,12 +19276,14 @@
                 <w:lang w:val="en-US"/>
               </w:rPr>
             </w:pPr>
+            <w:proofErr w:type="spellStart"/>
             <w:r>
               <w:rPr>
                 <w:lang w:val="en-US"/>
               </w:rPr>
               <w:t>Gorechild</w:t>
             </w:r>
+            <w:proofErr w:type="spellEnd"/>
           </w:p>
         </w:tc>
         <w:tc>
@@ -18240,11 +19414,19 @@
           <w:lang w:val="en-US"/>
         </w:rPr>
       </w:pPr>
+      <w:proofErr w:type="spellStart"/>
       <w:r>
         <w:rPr>
           <w:lang w:val="en-US"/>
         </w:rPr>
-        <w:t>Volkite Blaster</w:t>
+        <w:t>Volkite</w:t>
+      </w:r>
+      <w:proofErr w:type="spellEnd"/>
+      <w:r>
+        <w:rPr>
+          <w:lang w:val="en-US"/>
+        </w:rPr>
+        <w:t xml:space="preserve"> Blaster</w:t>
       </w:r>
     </w:p>
     <w:p>
@@ -18333,12 +19515,14 @@
           <w:lang w:val="en-US"/>
         </w:rPr>
       </w:pPr>
+      <w:proofErr w:type="spellStart"/>
       <w:r>
         <w:rPr>
           <w:lang w:val="en-US"/>
         </w:rPr>
         <w:t>Shatterstick</w:t>
       </w:r>
+      <w:proofErr w:type="spellEnd"/>
     </w:p>
     <w:p>
       <w:pPr>
@@ -18425,39 +19609,85 @@
           <w:lang w:val="en-US"/>
         </w:rPr>
       </w:pPr>
+      <w:proofErr w:type="spellStart"/>
       <w:r>
         <w:rPr>
           <w:lang w:val="en-US"/>
         </w:rPr>
-        <w:t>Gorefather &amp; Gorechild</w:t>
+        <w:t>Gorefather</w:t>
+      </w:r>
+      <w:proofErr w:type="spellEnd"/>
+      <w:r>
+        <w:rPr>
+          <w:lang w:val="en-US"/>
+        </w:rPr>
+        <w:t xml:space="preserve"> &amp; </w:t>
+      </w:r>
+      <w:proofErr w:type="spellStart"/>
+      <w:r>
+        <w:rPr>
+          <w:lang w:val="en-US"/>
+        </w:rPr>
+        <w:t>Gorechild</w:t>
+      </w:r>
+      <w:proofErr w:type="spellEnd"/>
+    </w:p>
+    <w:p>
+      <w:pPr>
+        <w:rPr>
+          <w:i/>
+          <w:lang w:val="en-US"/>
+        </w:rPr>
+      </w:pPr>
+      <w:r>
+        <w:rPr>
+          <w:i/>
+          <w:lang w:val="en-US"/>
+        </w:rPr>
+        <w:t xml:space="preserve">Two </w:t>
+      </w:r>
+      <w:proofErr w:type="spellStart"/>
+      <w:r>
+        <w:rPr>
+          <w:i/>
+          <w:lang w:val="en-US"/>
+        </w:rPr>
+        <w:t>chainaxes</w:t>
+      </w:r>
+      <w:proofErr w:type="spellEnd"/>
+      <w:r>
+        <w:rPr>
+          <w:i/>
+          <w:lang w:val="en-US"/>
+        </w:rPr>
+        <w:t>, leaving nothing but a trail of gore in their wake. As massive as they are dangerous.</w:t>
       </w:r>
     </w:p>
     <w:p>
       <w:pPr>
         <w:rPr>
-          <w:i/>
           <w:lang w:val="en-US"/>
         </w:rPr>
       </w:pPr>
       <w:r>
         <w:rPr>
-          <w:i/>
-          <w:lang w:val="en-US"/>
-        </w:rPr>
-        <w:t>Two chainaxes, leaving nothing but a trail of gore in their wake. As massive as they are dangerous.</w:t>
+          <w:lang w:val="en-US"/>
+        </w:rPr>
+        <w:t xml:space="preserve">Both a 1H </w:t>
       </w:r>
-    </w:p>
-    <w:p>
-      <w:pPr>
-        <w:rPr>
-          <w:lang w:val="en-US"/>
-        </w:rPr>
-      </w:pPr>
+      <w:proofErr w:type="spellStart"/>
       <w:r>
         <w:rPr>
           <w:lang w:val="en-US"/>
         </w:rPr>
-        <w:t xml:space="preserve">Both a 1H chainaxe with 1 Attack, 6 Damage, </w:t>
+        <w:t>chainaxe</w:t>
+      </w:r>
+      <w:proofErr w:type="spellEnd"/>
+      <w:r>
+        <w:rPr>
+          <w:lang w:val="en-US"/>
+        </w:rPr>
+        <w:t xml:space="preserve"> with 1 Attack, 6 Damage, </w:t>
       </w:r>
       <w:r>
         <w:rPr>
@@ -18626,334 +19856,307 @@
           <w:lang w:val="en-US"/>
         </w:rPr>
       </w:pPr>
-      <w:bookmarkStart w:id="9" w:name="_Toc467572590"/>
       <w:r>
         <w:rPr>
           <w:lang w:val="en-US"/>
         </w:rPr>
-        <w:t>Companions</w:t>
-      </w:r>
-      <w:bookmarkEnd w:id="9"/>
-    </w:p>
-    <w:p>
-      <w:pPr>
-        <w:rPr>
-          <w:lang w:val="en-US"/>
-        </w:rPr>
-      </w:pPr>
-      <w:r>
-        <w:rPr>
-          <w:lang w:val="en-US"/>
-        </w:rPr>
-        <w:t xml:space="preserve">A character may choose to buy a companion if they meet the requirements. </w:t>
+        <w:t>Academy</w:t>
       </w:r>
     </w:p>
     <w:tbl>
       <w:tblPr>
-        <w:tblStyle w:val="ListTable2-Accent3"/>
+        <w:tblStyle w:val="TableGrid"/>
+        <w:tblpPr w:leftFromText="141" w:rightFromText="141" w:vertAnchor="text" w:horzAnchor="margin" w:tblpY="910"/>
         <w:tblW w:w="0" w:type="auto"/>
+        <w:tblBorders>
+          <w:top w:val="none" w:sz="0" w:space="0" w:color="auto"/>
+          <w:left w:val="none" w:sz="0" w:space="0" w:color="auto"/>
+          <w:bottom w:val="none" w:sz="0" w:space="0" w:color="auto"/>
+          <w:right w:val="none" w:sz="0" w:space="0" w:color="auto"/>
+          <w:insideH w:val="none" w:sz="0" w:space="0" w:color="auto"/>
+          <w:insideV w:val="none" w:sz="0" w:space="0" w:color="auto"/>
+        </w:tblBorders>
         <w:tblLook w:val="04A0" w:firstRow="1" w:lastRow="0" w:firstColumn="1" w:lastColumn="0" w:noHBand="0" w:noVBand="1"/>
       </w:tblPr>
       <w:tblGrid>
-        <w:gridCol w:w="3686"/>
-        <w:gridCol w:w="2977"/>
-        <w:gridCol w:w="1590"/>
-        <w:gridCol w:w="819"/>
+        <w:gridCol w:w="3020"/>
+        <w:gridCol w:w="3021"/>
+        <w:gridCol w:w="3021"/>
       </w:tblGrid>
       <w:tr>
-        <w:trPr>
-          <w:cnfStyle w:val="100000000000" w:firstRow="1" w:lastRow="0" w:firstColumn="0" w:lastColumn="0" w:oddVBand="0" w:evenVBand="0" w:oddHBand="0" w:evenHBand="0" w:firstRowFirstColumn="0" w:firstRowLastColumn="0" w:lastRowFirstColumn="0" w:lastRowLastColumn="0"/>
-        </w:trPr>
-        <w:tc>
-          <w:tcPr>
-            <w:cnfStyle w:val="001000000000" w:firstRow="0" w:lastRow="0" w:firstColumn="1" w:lastColumn="0" w:oddVBand="0" w:evenVBand="0" w:oddHBand="0" w:evenHBand="0" w:firstRowFirstColumn="0" w:firstRowLastColumn="0" w:lastRowFirstColumn="0" w:lastRowLastColumn="0"/>
-            <w:tcW w:w="3686" w:type="dxa"/>
-          </w:tcPr>
-          <w:p>
-            <w:pPr>
-              <w:rPr>
-                <w:lang w:val="en-US"/>
-              </w:rPr>
-            </w:pPr>
-            <w:r>
-              <w:rPr>
-                <w:lang w:val="en-US"/>
-              </w:rPr>
-              <w:t>Name</w:t>
-            </w:r>
-          </w:p>
-        </w:tc>
-        <w:tc>
-          <w:tcPr>
-            <w:tcW w:w="2977" w:type="dxa"/>
-          </w:tcPr>
-          <w:p>
-            <w:pPr>
-              <w:cnfStyle w:val="100000000000" w:firstRow="1" w:lastRow="0" w:firstColumn="0" w:lastColumn="0" w:oddVBand="0" w:evenVBand="0" w:oddHBand="0" w:evenHBand="0" w:firstRowFirstColumn="0" w:firstRowLastColumn="0" w:lastRowFirstColumn="0" w:lastRowLastColumn="0"/>
-              <w:rPr>
-                <w:lang w:val="en-US"/>
-              </w:rPr>
-            </w:pPr>
-            <w:r>
-              <w:rPr>
-                <w:lang w:val="en-US"/>
-              </w:rPr>
-              <w:t>Requirement</w:t>
-            </w:r>
-          </w:p>
-        </w:tc>
-        <w:tc>
-          <w:tcPr>
-            <w:tcW w:w="1590" w:type="dxa"/>
-          </w:tcPr>
-          <w:p>
-            <w:pPr>
-              <w:cnfStyle w:val="100000000000" w:firstRow="1" w:lastRow="0" w:firstColumn="0" w:lastColumn="0" w:oddVBand="0" w:evenVBand="0" w:oddHBand="0" w:evenHBand="0" w:firstRowFirstColumn="0" w:firstRowLastColumn="0" w:lastRowFirstColumn="0" w:lastRowLastColumn="0"/>
-              <w:rPr>
-                <w:lang w:val="en-US"/>
-              </w:rPr>
-            </w:pPr>
-            <w:r>
-              <w:rPr>
-                <w:lang w:val="en-US"/>
-              </w:rPr>
-              <w:t>Type</w:t>
-            </w:r>
-          </w:p>
-        </w:tc>
-        <w:tc>
-          <w:tcPr>
-            <w:tcW w:w="819" w:type="dxa"/>
-          </w:tcPr>
-          <w:p>
-            <w:pPr>
-              <w:cnfStyle w:val="100000000000" w:firstRow="1" w:lastRow="0" w:firstColumn="0" w:lastColumn="0" w:oddVBand="0" w:evenVBand="0" w:oddHBand="0" w:evenHBand="0" w:firstRowFirstColumn="0" w:firstRowLastColumn="0" w:lastRowFirstColumn="0" w:lastRowLastColumn="0"/>
-              <w:rPr>
-                <w:lang w:val="en-US"/>
-              </w:rPr>
-            </w:pPr>
-            <w:r>
-              <w:rPr>
-                <w:lang w:val="en-US"/>
-              </w:rPr>
-              <w:t>Cost</w:t>
-            </w:r>
-          </w:p>
-        </w:tc>
-      </w:tr>
-      <w:tr>
-        <w:trPr>
-          <w:cnfStyle w:val="000000100000" w:firstRow="0" w:lastRow="0" w:firstColumn="0" w:lastColumn="0" w:oddVBand="0" w:evenVBand="0" w:oddHBand="1" w:evenHBand="0" w:firstRowFirstColumn="0" w:firstRowLastColumn="0" w:lastRowFirstColumn="0" w:lastRowLastColumn="0"/>
-        </w:trPr>
-        <w:tc>
-          <w:tcPr>
-            <w:cnfStyle w:val="001000000000" w:firstRow="0" w:lastRow="0" w:firstColumn="1" w:lastColumn="0" w:oddVBand="0" w:evenVBand="0" w:oddHBand="0" w:evenHBand="0" w:firstRowFirstColumn="0" w:firstRowLastColumn="0" w:lastRowFirstColumn="0" w:lastRowLastColumn="0"/>
-            <w:tcW w:w="3686" w:type="dxa"/>
-          </w:tcPr>
-          <w:p>
-            <w:pPr>
-              <w:rPr>
-                <w:lang w:val="en-US"/>
-              </w:rPr>
-            </w:pPr>
-            <w:r>
-              <w:rPr>
-                <w:lang w:val="en-US"/>
-              </w:rPr>
-              <w:t>Wild Animal</w:t>
-            </w:r>
-          </w:p>
-        </w:tc>
-        <w:tc>
-          <w:tcPr>
-            <w:tcW w:w="2977" w:type="dxa"/>
-          </w:tcPr>
-          <w:p>
-            <w:pPr>
-              <w:cnfStyle w:val="000000100000" w:firstRow="0" w:lastRow="0" w:firstColumn="0" w:lastColumn="0" w:oddVBand="0" w:evenVBand="0" w:oddHBand="1" w:evenHBand="0" w:firstRowFirstColumn="0" w:firstRowLastColumn="0" w:lastRowFirstColumn="0" w:lastRowLastColumn="0"/>
-              <w:rPr>
-                <w:lang w:val="en-US"/>
-              </w:rPr>
-            </w:pPr>
-            <w:r>
-              <w:rPr>
-                <w:lang w:val="en-US"/>
-              </w:rPr>
-              <w:t>-</w:t>
-            </w:r>
-          </w:p>
-        </w:tc>
-        <w:tc>
-          <w:tcPr>
-            <w:tcW w:w="1590" w:type="dxa"/>
-          </w:tcPr>
-          <w:p>
-            <w:pPr>
-              <w:cnfStyle w:val="000000100000" w:firstRow="0" w:lastRow="0" w:firstColumn="0" w:lastColumn="0" w:oddVBand="0" w:evenVBand="0" w:oddHBand="1" w:evenHBand="0" w:firstRowFirstColumn="0" w:firstRowLastColumn="0" w:lastRowFirstColumn="0" w:lastRowLastColumn="0"/>
-              <w:rPr>
-                <w:lang w:val="en-US"/>
-              </w:rPr>
-            </w:pPr>
-            <w:r>
-              <w:rPr>
-                <w:lang w:val="en-US"/>
-              </w:rPr>
-              <w:t>Human</w:t>
-            </w:r>
-          </w:p>
-        </w:tc>
-        <w:tc>
-          <w:tcPr>
-            <w:tcW w:w="819" w:type="dxa"/>
-          </w:tcPr>
-          <w:p>
-            <w:pPr>
-              <w:cnfStyle w:val="000000100000" w:firstRow="0" w:lastRow="0" w:firstColumn="0" w:lastColumn="0" w:oddVBand="0" w:evenVBand="0" w:oddHBand="1" w:evenHBand="0" w:firstRowFirstColumn="0" w:firstRowLastColumn="0" w:lastRowFirstColumn="0" w:lastRowLastColumn="0"/>
-              <w:rPr>
-                <w:lang w:val="en-US"/>
-              </w:rPr>
-            </w:pPr>
-            <w:r>
-              <w:rPr>
-                <w:lang w:val="en-US"/>
-              </w:rPr>
-              <w:t>4 P</w:t>
-            </w:r>
-          </w:p>
-        </w:tc>
-      </w:tr>
-      <w:tr>
-        <w:tc>
-          <w:tcPr>
-            <w:cnfStyle w:val="001000000000" w:firstRow="0" w:lastRow="0" w:firstColumn="1" w:lastColumn="0" w:oddVBand="0" w:evenVBand="0" w:oddHBand="0" w:evenHBand="0" w:firstRowFirstColumn="0" w:firstRowLastColumn="0" w:lastRowFirstColumn="0" w:lastRowLastColumn="0"/>
-            <w:tcW w:w="3686" w:type="dxa"/>
-          </w:tcPr>
-          <w:p>
-            <w:pPr>
-              <w:rPr>
-                <w:lang w:val="en-US"/>
-              </w:rPr>
-            </w:pPr>
-            <w:r>
-              <w:rPr>
-                <w:lang w:val="en-US"/>
-              </w:rPr>
-              <w:t>Gundrone</w:t>
-            </w:r>
-          </w:p>
-        </w:tc>
-        <w:tc>
-          <w:tcPr>
-            <w:tcW w:w="2977" w:type="dxa"/>
-          </w:tcPr>
-          <w:p>
-            <w:pPr>
-              <w:cnfStyle w:val="000000000000" w:firstRow="0" w:lastRow="0" w:firstColumn="0" w:lastColumn="0" w:oddVBand="0" w:evenVBand="0" w:oddHBand="0" w:evenHBand="0" w:firstRowFirstColumn="0" w:firstRowLastColumn="0" w:lastRowFirstColumn="0" w:lastRowLastColumn="0"/>
-              <w:rPr>
-                <w:lang w:val="en-US"/>
-              </w:rPr>
-            </w:pPr>
-            <w:r>
-              <w:rPr>
-                <w:lang w:val="en-US"/>
-              </w:rPr>
-              <w:t>Techpriest</w:t>
-            </w:r>
-          </w:p>
-        </w:tc>
-        <w:tc>
-          <w:tcPr>
-            <w:tcW w:w="1590" w:type="dxa"/>
-          </w:tcPr>
-          <w:p>
-            <w:pPr>
-              <w:cnfStyle w:val="000000000000" w:firstRow="0" w:lastRow="0" w:firstColumn="0" w:lastColumn="0" w:oddVBand="0" w:evenVBand="0" w:oddHBand="0" w:evenHBand="0" w:firstRowFirstColumn="0" w:firstRowLastColumn="0" w:lastRowFirstColumn="0" w:lastRowLastColumn="0"/>
-              <w:rPr>
-                <w:lang w:val="en-US"/>
-              </w:rPr>
-            </w:pPr>
-            <w:r>
-              <w:rPr>
-                <w:lang w:val="en-US"/>
-              </w:rPr>
-              <w:t>Mechanical</w:t>
-            </w:r>
-          </w:p>
-        </w:tc>
-        <w:tc>
-          <w:tcPr>
-            <w:tcW w:w="819" w:type="dxa"/>
-          </w:tcPr>
-          <w:p>
-            <w:pPr>
-              <w:cnfStyle w:val="000000000000" w:firstRow="0" w:lastRow="0" w:firstColumn="0" w:lastColumn="0" w:oddVBand="0" w:evenVBand="0" w:oddHBand="0" w:evenHBand="0" w:firstRowFirstColumn="0" w:firstRowLastColumn="0" w:lastRowFirstColumn="0" w:lastRowLastColumn="0"/>
-              <w:rPr>
-                <w:lang w:val="en-US"/>
-              </w:rPr>
-            </w:pPr>
-            <w:r>
-              <w:rPr>
-                <w:lang w:val="en-US"/>
-              </w:rPr>
-              <w:t>5 P</w:t>
-            </w:r>
-          </w:p>
-        </w:tc>
-      </w:tr>
-      <w:tr>
-        <w:trPr>
-          <w:cnfStyle w:val="000000100000" w:firstRow="0" w:lastRow="0" w:firstColumn="0" w:lastColumn="0" w:oddVBand="0" w:evenVBand="0" w:oddHBand="1" w:evenHBand="0" w:firstRowFirstColumn="0" w:firstRowLastColumn="0" w:lastRowFirstColumn="0" w:lastRowLastColumn="0"/>
-        </w:trPr>
-        <w:tc>
-          <w:tcPr>
-            <w:cnfStyle w:val="001000000000" w:firstRow="0" w:lastRow="0" w:firstColumn="1" w:lastColumn="0" w:oddVBand="0" w:evenVBand="0" w:oddHBand="0" w:evenHBand="0" w:firstRowFirstColumn="0" w:firstRowLastColumn="0" w:lastRowFirstColumn="0" w:lastRowLastColumn="0"/>
-            <w:tcW w:w="3686" w:type="dxa"/>
-          </w:tcPr>
-          <w:p>
-            <w:pPr>
-              <w:rPr>
-                <w:lang w:val="en-US"/>
-              </w:rPr>
-            </w:pPr>
-          </w:p>
-        </w:tc>
-        <w:tc>
-          <w:tcPr>
-            <w:tcW w:w="2977" w:type="dxa"/>
-          </w:tcPr>
-          <w:p>
-            <w:pPr>
-              <w:cnfStyle w:val="000000100000" w:firstRow="0" w:lastRow="0" w:firstColumn="0" w:lastColumn="0" w:oddVBand="0" w:evenVBand="0" w:oddHBand="1" w:evenHBand="0" w:firstRowFirstColumn="0" w:firstRowLastColumn="0" w:lastRowFirstColumn="0" w:lastRowLastColumn="0"/>
-              <w:rPr>
-                <w:lang w:val="en-US"/>
-              </w:rPr>
-            </w:pPr>
-          </w:p>
-        </w:tc>
-        <w:tc>
-          <w:tcPr>
-            <w:tcW w:w="1590" w:type="dxa"/>
-          </w:tcPr>
-          <w:p>
-            <w:pPr>
-              <w:cnfStyle w:val="000000100000" w:firstRow="0" w:lastRow="0" w:firstColumn="0" w:lastColumn="0" w:oddVBand="0" w:evenVBand="0" w:oddHBand="1" w:evenHBand="0" w:firstRowFirstColumn="0" w:firstRowLastColumn="0" w:lastRowFirstColumn="0" w:lastRowLastColumn="0"/>
-              <w:rPr>
-                <w:lang w:val="en-US"/>
-              </w:rPr>
-            </w:pPr>
-          </w:p>
-        </w:tc>
-        <w:tc>
-          <w:tcPr>
-            <w:tcW w:w="819" w:type="dxa"/>
-          </w:tcPr>
-          <w:p>
-            <w:pPr>
-              <w:cnfStyle w:val="000000100000" w:firstRow="0" w:lastRow="0" w:firstColumn="0" w:lastColumn="0" w:oddVBand="0" w:evenVBand="0" w:oddHBand="1" w:evenHBand="0" w:firstRowFirstColumn="0" w:firstRowLastColumn="0" w:lastRowFirstColumn="0" w:lastRowLastColumn="0"/>
-              <w:rPr>
-                <w:lang w:val="en-US"/>
-              </w:rPr>
-            </w:pPr>
+        <w:tc>
+          <w:tcPr>
+            <w:tcW w:w="3020" w:type="dxa"/>
+          </w:tcPr>
+          <w:p>
+            <w:pPr>
+              <w:pStyle w:val="Heading3"/>
+              <w:outlineLvl w:val="2"/>
+              <w:rPr>
+                <w:lang w:val="en-US"/>
+              </w:rPr>
+            </w:pPr>
+            <w:r>
+              <w:rPr>
+                <w:lang w:val="en-US"/>
+              </w:rPr>
+              <w:t>Melee Skills</w:t>
+            </w:r>
+          </w:p>
+          <w:p>
+            <w:pPr>
+              <w:pStyle w:val="Heading5"/>
+              <w:rPr>
+                <w:lang w:val="en-US"/>
+              </w:rPr>
+            </w:pPr>
+            <w:proofErr w:type="spellStart"/>
+            <w:r>
+              <w:t>Whirlwind</w:t>
+            </w:r>
+            <w:proofErr w:type="spellEnd"/>
+          </w:p>
+          <w:p>
+            <w:pPr>
+              <w:rPr>
+                <w:lang w:val="en-US"/>
+              </w:rPr>
+            </w:pPr>
+            <w:r>
+              <w:rPr>
+                <w:lang w:val="en-US"/>
+              </w:rPr>
+              <w:t>Skill: Attack all enemies in melee range with a malus of -1 to your Strength.</w:t>
+            </w:r>
+          </w:p>
+          <w:p>
+            <w:pPr>
+              <w:pStyle w:val="Heading5"/>
+              <w:rPr>
+                <w:lang w:val="en-US"/>
+              </w:rPr>
+            </w:pPr>
+            <w:r>
+              <w:rPr>
+                <w:lang w:val="en-US"/>
+              </w:rPr>
+              <w:t>Lunge</w:t>
+            </w:r>
+          </w:p>
+          <w:p>
+            <w:pPr>
+              <w:rPr>
+                <w:lang w:val="en-US"/>
+              </w:rPr>
+            </w:pPr>
+            <w:r>
+              <w:rPr>
+                <w:lang w:val="en-US"/>
+              </w:rPr>
+              <w:t xml:space="preserve">Your </w:t>
+            </w:r>
+            <w:r>
+              <w:rPr>
+                <w:i/>
+                <w:lang w:val="en-US"/>
+              </w:rPr>
+              <w:t xml:space="preserve">charge </w:t>
+            </w:r>
+            <w:r>
+              <w:rPr>
+                <w:lang w:val="en-US"/>
+              </w:rPr>
+              <w:t>is increased to 10cm.</w:t>
+            </w:r>
+          </w:p>
+          <w:p>
+            <w:pPr>
+              <w:pStyle w:val="Heading5"/>
+              <w:rPr>
+                <w:lang w:val="en-US"/>
+              </w:rPr>
+            </w:pPr>
+            <w:r>
+              <w:rPr>
+                <w:lang w:val="en-US"/>
+              </w:rPr>
+              <w:t>Execute</w:t>
+            </w:r>
+          </w:p>
+          <w:p>
+            <w:pPr>
+              <w:rPr>
+                <w:lang w:val="en-US"/>
+              </w:rPr>
+            </w:pPr>
+            <w:r>
+              <w:rPr>
+                <w:lang w:val="en-US"/>
+              </w:rPr>
+              <w:t xml:space="preserve">Skill: Perform a deadly attack with a malus of -2 to your </w:t>
+            </w:r>
+            <w:r>
+              <w:rPr>
+                <w:i/>
+                <w:lang w:val="en-US"/>
+              </w:rPr>
+              <w:t xml:space="preserve">Hit </w:t>
+            </w:r>
+            <w:r>
+              <w:rPr>
+                <w:lang w:val="en-US"/>
+              </w:rPr>
+              <w:t>roll. If it wounds, it deals two extra wounds.</w:t>
+            </w:r>
+          </w:p>
+          <w:p>
+            <w:pPr>
+              <w:pStyle w:val="Heading1"/>
+              <w:pBdr>
+                <w:left w:val="none" w:sz="0" w:space="0" w:color="auto"/>
+                <w:bottom w:val="none" w:sz="0" w:space="0" w:color="auto"/>
+              </w:pBdr>
+              <w:outlineLvl w:val="0"/>
+              <w:rPr>
+                <w:lang w:val="en-US"/>
+              </w:rPr>
+            </w:pPr>
+          </w:p>
+        </w:tc>
+        <w:tc>
+          <w:tcPr>
+            <w:tcW w:w="3021" w:type="dxa"/>
+          </w:tcPr>
+          <w:p>
+            <w:pPr>
+              <w:pStyle w:val="Heading3"/>
+              <w:outlineLvl w:val="2"/>
+              <w:rPr>
+                <w:lang w:val="en-US"/>
+              </w:rPr>
+            </w:pPr>
+            <w:r>
+              <w:rPr>
+                <w:lang w:val="en-US"/>
+              </w:rPr>
+              <w:t>Ranged Skills</w:t>
+            </w:r>
+          </w:p>
+          <w:p>
+            <w:pPr>
+              <w:pStyle w:val="Heading5"/>
+              <w:rPr>
+                <w:lang w:val="en-US"/>
+              </w:rPr>
+            </w:pPr>
+            <w:proofErr w:type="spellStart"/>
+            <w:r>
+              <w:rPr>
+                <w:lang w:val="en-US"/>
+              </w:rPr>
+              <w:t>Burstfire</w:t>
+            </w:r>
+            <w:proofErr w:type="spellEnd"/>
+          </w:p>
+          <w:p>
+            <w:pPr>
+              <w:rPr>
+                <w:lang w:val="en-US"/>
+              </w:rPr>
+            </w:pPr>
+            <w:r>
+              <w:rPr>
+                <w:lang w:val="en-US"/>
+              </w:rPr>
+              <w:t>Skill: Attack rapidly in quick succession, giving you +1 attack with a 2H ranged weapon with at least 2 attacks, but also a -1 malus to your Aim.</w:t>
+            </w:r>
+          </w:p>
+          <w:p>
+            <w:pPr>
+              <w:pStyle w:val="Heading5"/>
+              <w:outlineLvl w:val="4"/>
+              <w:rPr>
+                <w:lang w:val="en-US"/>
+              </w:rPr>
+            </w:pPr>
+            <w:r>
+              <w:rPr>
+                <w:lang w:val="en-US"/>
+              </w:rPr>
+              <w:t>Aimed Shot</w:t>
+            </w:r>
+          </w:p>
+          <w:p>
+            <w:pPr>
+              <w:rPr>
+                <w:lang w:val="en-US"/>
+              </w:rPr>
+            </w:pPr>
+            <w:r>
+              <w:rPr>
+                <w:lang w:val="en-US"/>
+              </w:rPr>
+              <w:t xml:space="preserve">Skill: Forfeit your movement action to get +1 to your </w:t>
+            </w:r>
+            <w:r>
+              <w:rPr>
+                <w:lang w:val="en-US"/>
+              </w:rPr>
+              <w:t xml:space="preserve">aim and </w:t>
+            </w:r>
+            <w:r>
+              <w:rPr>
+                <w:lang w:val="en-US"/>
+              </w:rPr>
+              <w:t xml:space="preserve">critical. </w:t>
+            </w:r>
+          </w:p>
+        </w:tc>
+        <w:tc>
+          <w:tcPr>
+            <w:tcW w:w="3021" w:type="dxa"/>
+          </w:tcPr>
+          <w:p>
+            <w:pPr>
+              <w:pStyle w:val="Heading3"/>
+              <w:outlineLvl w:val="2"/>
+              <w:rPr>
+                <w:lang w:val="en-US"/>
+              </w:rPr>
+            </w:pPr>
+            <w:r>
+              <w:rPr>
+                <w:lang w:val="en-US"/>
+              </w:rPr>
+              <w:t>Combat Skills</w:t>
+            </w:r>
+          </w:p>
+          <w:p>
+            <w:pPr>
+              <w:pStyle w:val="Heading5"/>
+              <w:rPr>
+                <w:lang w:val="en-US"/>
+              </w:rPr>
+            </w:pPr>
+            <w:r>
+              <w:rPr>
+                <w:lang w:val="en-US"/>
+              </w:rPr>
+              <w:t>Arcane Studies</w:t>
+            </w:r>
+          </w:p>
+          <w:p>
+            <w:pPr>
+              <w:rPr>
+                <w:lang w:val="en-US"/>
+              </w:rPr>
+            </w:pPr>
+            <w:r>
+              <w:rPr>
+                <w:lang w:val="en-US"/>
+              </w:rPr>
+              <w:t>Learn one school of magic with mastery level one.</w:t>
+            </w:r>
           </w:p>
         </w:tc>
       </w:tr>
@@ -18964,10 +20167,53 @@
           <w:lang w:val="en-US"/>
         </w:rPr>
       </w:pPr>
+      <w:r>
+        <w:rPr>
+          <w:lang w:val="en-US"/>
+        </w:rPr>
+        <w:t>Every character may learn skills from the Academy for a Trait Point per skill.</w:t>
+      </w:r>
     </w:p>
     <w:p>
       <w:pPr>
-        <w:pStyle w:val="Heading2"/>
+        <w:rPr>
+          <w:lang w:val="en-US"/>
+        </w:rPr>
+      </w:pPr>
+    </w:p>
+    <w:p>
+      <w:pPr>
+        <w:rPr>
+          <w:lang w:val="en-US"/>
+        </w:rPr>
+      </w:pPr>
+    </w:p>
+    <w:p>
+      <w:pPr>
+        <w:cnfStyle w:val="000000100000" w:firstRow="0" w:lastRow="0" w:firstColumn="0" w:lastColumn="0" w:oddVBand="0" w:evenVBand="0" w:oddHBand="1" w:evenHBand="0" w:firstRowFirstColumn="0" w:firstRowLastColumn="0" w:lastRowFirstColumn="0" w:lastRowLastColumn="0"/>
+        <w:rPr>
+          <w:lang w:val="en-US"/>
+        </w:rPr>
+      </w:pPr>
+    </w:p>
+    <w:p>
+      <w:pPr>
+        <w:pStyle w:val="Heading1"/>
+        <w:rPr>
+          <w:lang w:val="en-US"/>
+        </w:rPr>
+      </w:pPr>
+      <w:bookmarkStart w:id="8" w:name="_Toc467572590"/>
+      <w:r>
+        <w:rPr>
+          <w:lang w:val="en-US"/>
+        </w:rPr>
+        <w:t>Companions</w:t>
+      </w:r>
+      <w:bookmarkEnd w:id="8"/>
+    </w:p>
+    <w:p>
+      <w:pPr>
         <w:rPr>
           <w:lang w:val="en-US"/>
         </w:rPr>
@@ -18976,7 +20222,44 @@
         <w:rPr>
           <w:lang w:val="en-US"/>
         </w:rPr>
-        <w:t>Wild Animal</w:t>
+        <w:t xml:space="preserve">A character may choose to buy a companion if they meet the requirements. </w:t>
+      </w:r>
+      <w:r>
+        <w:rPr>
+          <w:lang w:val="en-US"/>
+        </w:rPr>
+        <w:t xml:space="preserve">A character may have more than one companion and may have the same one multiple times if not marked by an *. </w:t>
+      </w:r>
+      <w:r>
+        <w:rPr>
+          <w:lang w:val="en-US"/>
+        </w:rPr>
+        <w:t>The requirements for Classes are the number of points spent, for Schools of Magic the mastery level.</w:t>
+      </w:r>
+    </w:p>
+    <w:p>
+      <w:pPr>
+        <w:rPr>
+          <w:lang w:val="en-US"/>
+        </w:rPr>
+      </w:pPr>
+      <w:r>
+        <w:rPr>
+          <w:lang w:val="en-US"/>
+        </w:rPr>
+        <w:t>Companions are under direct control of the player and w</w:t>
+      </w:r>
+      <w:r>
+        <w:rPr>
+          <w:lang w:val="en-US"/>
+        </w:rPr>
+        <w:t>ork just like characters, but</w:t>
+      </w:r>
+      <w:r>
+        <w:rPr>
+          <w:lang w:val="en-US"/>
+        </w:rPr>
+        <w:t xml:space="preserve"> count as units.</w:t>
       </w:r>
     </w:p>
     <w:tbl>
@@ -18986,49 +20269,40 @@
         <w:tblLook w:val="04A0" w:firstRow="1" w:lastRow="0" w:firstColumn="1" w:lastColumn="0" w:noHBand="0" w:noVBand="1"/>
       </w:tblPr>
       <w:tblGrid>
-        <w:gridCol w:w="1082"/>
-        <w:gridCol w:w="1088"/>
-        <w:gridCol w:w="1232"/>
-        <w:gridCol w:w="1179"/>
-        <w:gridCol w:w="1179"/>
-        <w:gridCol w:w="1179"/>
-        <w:gridCol w:w="999"/>
-        <w:gridCol w:w="1359"/>
+        <w:gridCol w:w="3778"/>
+        <w:gridCol w:w="3051"/>
+        <w:gridCol w:w="1629"/>
+        <w:gridCol w:w="839"/>
       </w:tblGrid>
       <w:tr>
         <w:trPr>
           <w:cnfStyle w:val="100000000000" w:firstRow="1" w:lastRow="0" w:firstColumn="0" w:lastColumn="0" w:oddVBand="0" w:evenVBand="0" w:oddHBand="0" w:evenHBand="0" w:firstRowFirstColumn="0" w:firstRowLastColumn="0" w:lastRowFirstColumn="0" w:lastRowLastColumn="0"/>
-          <w:trHeight w:val="304"/>
         </w:trPr>
         <w:tc>
           <w:tcPr>
             <w:cnfStyle w:val="001000000000" w:firstRow="0" w:lastRow="0" w:firstColumn="1" w:lastColumn="0" w:oddVBand="0" w:evenVBand="0" w:oddHBand="0" w:evenHBand="0" w:firstRowFirstColumn="0" w:firstRowLastColumn="0" w:lastRowFirstColumn="0" w:lastRowLastColumn="0"/>
-            <w:tcW w:w="1082" w:type="dxa"/>
-            <w:vAlign w:val="center"/>
-          </w:tcPr>
-          <w:p>
-            <w:pPr>
-              <w:jc w:val="center"/>
-              <w:rPr>
-                <w:lang w:val="en-US"/>
-              </w:rPr>
-            </w:pPr>
-            <w:r>
-              <w:rPr>
-                <w:lang w:val="en-US"/>
-              </w:rPr>
-              <w:t>HP</w:t>
-            </w:r>
-          </w:p>
-        </w:tc>
-        <w:tc>
-          <w:tcPr>
-            <w:tcW w:w="1088" w:type="dxa"/>
-            <w:vAlign w:val="center"/>
-          </w:tcPr>
-          <w:p>
-            <w:pPr>
-              <w:jc w:val="center"/>
+            <w:tcW w:w="3686" w:type="dxa"/>
+          </w:tcPr>
+          <w:p>
+            <w:pPr>
+              <w:rPr>
+                <w:lang w:val="en-US"/>
+              </w:rPr>
+            </w:pPr>
+            <w:r>
+              <w:rPr>
+                <w:lang w:val="en-US"/>
+              </w:rPr>
+              <w:t>Name</w:t>
+            </w:r>
+          </w:p>
+        </w:tc>
+        <w:tc>
+          <w:tcPr>
+            <w:tcW w:w="2977" w:type="dxa"/>
+          </w:tcPr>
+          <w:p>
+            <w:pPr>
               <w:cnfStyle w:val="100000000000" w:firstRow="1" w:lastRow="0" w:firstColumn="0" w:lastColumn="0" w:oddVBand="0" w:evenVBand="0" w:oddHBand="0" w:evenHBand="0" w:firstRowFirstColumn="0" w:firstRowLastColumn="0" w:lastRowFirstColumn="0" w:lastRowLastColumn="0"/>
               <w:rPr>
                 <w:lang w:val="en-US"/>
@@ -19038,18 +20312,16 @@
               <w:rPr>
                 <w:lang w:val="en-US"/>
               </w:rPr>
-              <w:t>Aim</w:t>
-            </w:r>
-          </w:p>
-        </w:tc>
-        <w:tc>
-          <w:tcPr>
-            <w:tcW w:w="1232" w:type="dxa"/>
-            <w:vAlign w:val="center"/>
-          </w:tcPr>
-          <w:p>
-            <w:pPr>
-              <w:jc w:val="center"/>
+              <w:t>Requirement</w:t>
+            </w:r>
+          </w:p>
+        </w:tc>
+        <w:tc>
+          <w:tcPr>
+            <w:tcW w:w="1590" w:type="dxa"/>
+          </w:tcPr>
+          <w:p>
+            <w:pPr>
               <w:cnfStyle w:val="100000000000" w:firstRow="1" w:lastRow="0" w:firstColumn="0" w:lastColumn="0" w:oddVBand="0" w:evenVBand="0" w:oddHBand="0" w:evenHBand="0" w:firstRowFirstColumn="0" w:firstRowLastColumn="0" w:lastRowFirstColumn="0" w:lastRowLastColumn="0"/>
               <w:rPr>
                 <w:lang w:val="en-US"/>
@@ -19059,17 +20331,16 @@
               <w:rPr>
                 <w:lang w:val="en-US"/>
               </w:rPr>
-              <w:t>Strength</w:t>
-            </w:r>
-          </w:p>
-        </w:tc>
-        <w:tc>
-          <w:tcPr>
-            <w:tcW w:w="1179" w:type="dxa"/>
-          </w:tcPr>
-          <w:p>
-            <w:pPr>
-              <w:jc w:val="center"/>
+              <w:t>Type</w:t>
+            </w:r>
+          </w:p>
+        </w:tc>
+        <w:tc>
+          <w:tcPr>
+            <w:tcW w:w="819" w:type="dxa"/>
+          </w:tcPr>
+          <w:p>
+            <w:pPr>
               <w:cnfStyle w:val="100000000000" w:firstRow="1" w:lastRow="0" w:firstColumn="0" w:lastColumn="0" w:oddVBand="0" w:evenVBand="0" w:oddHBand="0" w:evenHBand="0" w:firstRowFirstColumn="0" w:firstRowLastColumn="0" w:lastRowFirstColumn="0" w:lastRowLastColumn="0"/>
               <w:rPr>
                 <w:lang w:val="en-US"/>
@@ -19079,87 +20350,7 @@
               <w:rPr>
                 <w:lang w:val="en-US"/>
               </w:rPr>
-              <w:t>Range</w:t>
-            </w:r>
-          </w:p>
-        </w:tc>
-        <w:tc>
-          <w:tcPr>
-            <w:tcW w:w="1179" w:type="dxa"/>
-          </w:tcPr>
-          <w:p>
-            <w:pPr>
-              <w:jc w:val="center"/>
-              <w:cnfStyle w:val="100000000000" w:firstRow="1" w:lastRow="0" w:firstColumn="0" w:lastColumn="0" w:oddVBand="0" w:evenVBand="0" w:oddHBand="0" w:evenHBand="0" w:firstRowFirstColumn="0" w:firstRowLastColumn="0" w:lastRowFirstColumn="0" w:lastRowLastColumn="0"/>
-              <w:rPr>
-                <w:lang w:val="en-US"/>
-              </w:rPr>
-            </w:pPr>
-            <w:r>
-              <w:rPr>
-                <w:lang w:val="en-US"/>
-              </w:rPr>
-              <w:t>Attacks</w:t>
-            </w:r>
-          </w:p>
-        </w:tc>
-        <w:tc>
-          <w:tcPr>
-            <w:tcW w:w="1179" w:type="dxa"/>
-          </w:tcPr>
-          <w:p>
-            <w:pPr>
-              <w:jc w:val="center"/>
-              <w:cnfStyle w:val="100000000000" w:firstRow="1" w:lastRow="0" w:firstColumn="0" w:lastColumn="0" w:oddVBand="0" w:evenVBand="0" w:oddHBand="0" w:evenHBand="0" w:firstRowFirstColumn="0" w:firstRowLastColumn="0" w:lastRowFirstColumn="0" w:lastRowLastColumn="0"/>
-              <w:rPr>
-                <w:lang w:val="en-US"/>
-              </w:rPr>
-            </w:pPr>
-            <w:r>
-              <w:rPr>
-                <w:lang w:val="en-US"/>
-              </w:rPr>
-              <w:t>Damage</w:t>
-            </w:r>
-          </w:p>
-        </w:tc>
-        <w:tc>
-          <w:tcPr>
-            <w:tcW w:w="999" w:type="dxa"/>
-          </w:tcPr>
-          <w:p>
-            <w:pPr>
-              <w:jc w:val="center"/>
-              <w:cnfStyle w:val="100000000000" w:firstRow="1" w:lastRow="0" w:firstColumn="0" w:lastColumn="0" w:oddVBand="0" w:evenVBand="0" w:oddHBand="0" w:evenHBand="0" w:firstRowFirstColumn="0" w:firstRowLastColumn="0" w:lastRowFirstColumn="0" w:lastRowLastColumn="0"/>
-              <w:rPr>
-                <w:lang w:val="en-US"/>
-              </w:rPr>
-            </w:pPr>
-            <w:r>
-              <w:rPr>
-                <w:lang w:val="en-US"/>
-              </w:rPr>
-              <w:t>Type</w:t>
-            </w:r>
-          </w:p>
-        </w:tc>
-        <w:tc>
-          <w:tcPr>
-            <w:tcW w:w="1359" w:type="dxa"/>
-          </w:tcPr>
-          <w:p>
-            <w:pPr>
-              <w:jc w:val="center"/>
-              <w:cnfStyle w:val="100000000000" w:firstRow="1" w:lastRow="0" w:firstColumn="0" w:lastColumn="0" w:oddVBand="0" w:evenVBand="0" w:oddHBand="0" w:evenHBand="0" w:firstRowFirstColumn="0" w:firstRowLastColumn="0" w:lastRowFirstColumn="0" w:lastRowLastColumn="0"/>
-              <w:rPr>
-                <w:lang w:val="en-US"/>
-              </w:rPr>
-            </w:pPr>
-            <w:r>
-              <w:rPr>
-                <w:lang w:val="en-US"/>
-              </w:rPr>
-              <w:t>Rules</w:t>
+              <w:t>Cost</w:t>
             </w:r>
           </w:p>
         </w:tc>
@@ -19167,17 +20358,804 @@
       <w:tr>
         <w:trPr>
           <w:cnfStyle w:val="000000100000" w:firstRow="0" w:lastRow="0" w:firstColumn="0" w:lastColumn="0" w:oddVBand="0" w:evenVBand="0" w:oddHBand="1" w:evenHBand="0" w:firstRowFirstColumn="0" w:firstRowLastColumn="0" w:lastRowFirstColumn="0" w:lastRowLastColumn="0"/>
-          <w:trHeight w:val="287"/>
         </w:trPr>
         <w:tc>
           <w:tcPr>
             <w:cnfStyle w:val="001000000000" w:firstRow="0" w:lastRow="0" w:firstColumn="1" w:lastColumn="0" w:oddVBand="0" w:evenVBand="0" w:oddHBand="0" w:evenHBand="0" w:firstRowFirstColumn="0" w:firstRowLastColumn="0" w:lastRowFirstColumn="0" w:lastRowLastColumn="0"/>
-            <w:tcW w:w="1082" w:type="dxa"/>
+            <w:tcW w:w="3686" w:type="dxa"/>
+          </w:tcPr>
+          <w:p>
+            <w:pPr>
+              <w:rPr>
+                <w:lang w:val="en-US"/>
+              </w:rPr>
+            </w:pPr>
+            <w:r>
+              <w:rPr>
+                <w:lang w:val="en-US"/>
+              </w:rPr>
+              <w:t>Wild Animal</w:t>
+            </w:r>
+          </w:p>
+        </w:tc>
+        <w:tc>
+          <w:tcPr>
+            <w:tcW w:w="2977" w:type="dxa"/>
+          </w:tcPr>
+          <w:p>
+            <w:pPr>
+              <w:cnfStyle w:val="000000100000" w:firstRow="0" w:lastRow="0" w:firstColumn="0" w:lastColumn="0" w:oddVBand="0" w:evenVBand="0" w:oddHBand="1" w:evenHBand="0" w:firstRowFirstColumn="0" w:firstRowLastColumn="0" w:lastRowFirstColumn="0" w:lastRowLastColumn="0"/>
+              <w:rPr>
+                <w:lang w:val="en-US"/>
+              </w:rPr>
+            </w:pPr>
+            <w:r>
+              <w:rPr>
+                <w:lang w:val="en-US"/>
+              </w:rPr>
+              <w:t>-</w:t>
+            </w:r>
+          </w:p>
+        </w:tc>
+        <w:tc>
+          <w:tcPr>
+            <w:tcW w:w="1590" w:type="dxa"/>
+          </w:tcPr>
+          <w:p>
+            <w:pPr>
+              <w:cnfStyle w:val="000000100000" w:firstRow="0" w:lastRow="0" w:firstColumn="0" w:lastColumn="0" w:oddVBand="0" w:evenVBand="0" w:oddHBand="1" w:evenHBand="0" w:firstRowFirstColumn="0" w:firstRowLastColumn="0" w:lastRowFirstColumn="0" w:lastRowLastColumn="0"/>
+              <w:rPr>
+                <w:lang w:val="en-US"/>
+              </w:rPr>
+            </w:pPr>
+            <w:r>
+              <w:rPr>
+                <w:lang w:val="en-US"/>
+              </w:rPr>
+              <w:t>Human</w:t>
+            </w:r>
+          </w:p>
+        </w:tc>
+        <w:tc>
+          <w:tcPr>
+            <w:tcW w:w="819" w:type="dxa"/>
+          </w:tcPr>
+          <w:p>
+            <w:pPr>
+              <w:cnfStyle w:val="000000100000" w:firstRow="0" w:lastRow="0" w:firstColumn="0" w:lastColumn="0" w:oddVBand="0" w:evenVBand="0" w:oddHBand="1" w:evenHBand="0" w:firstRowFirstColumn="0" w:firstRowLastColumn="0" w:lastRowFirstColumn="0" w:lastRowLastColumn="0"/>
+              <w:rPr>
+                <w:lang w:val="en-US"/>
+              </w:rPr>
+            </w:pPr>
+            <w:r>
+              <w:rPr>
+                <w:lang w:val="en-US"/>
+              </w:rPr>
+              <w:t>3</w:t>
+            </w:r>
+            <w:r>
+              <w:rPr>
+                <w:lang w:val="en-US"/>
+              </w:rPr>
+              <w:t xml:space="preserve"> P</w:t>
+            </w:r>
+          </w:p>
+        </w:tc>
+      </w:tr>
+      <w:tr>
+        <w:tc>
+          <w:tcPr>
+            <w:cnfStyle w:val="001000000000" w:firstRow="0" w:lastRow="0" w:firstColumn="1" w:lastColumn="0" w:oddVBand="0" w:evenVBand="0" w:oddHBand="0" w:evenHBand="0" w:firstRowFirstColumn="0" w:firstRowLastColumn="0" w:lastRowFirstColumn="0" w:lastRowLastColumn="0"/>
+            <w:tcW w:w="3686" w:type="dxa"/>
+          </w:tcPr>
+          <w:p>
+            <w:pPr>
+              <w:rPr>
+                <w:lang w:val="en-US"/>
+              </w:rPr>
+            </w:pPr>
+            <w:proofErr w:type="spellStart"/>
+            <w:r>
+              <w:rPr>
+                <w:lang w:val="en-US"/>
+              </w:rPr>
+              <w:t>Gundrone</w:t>
+            </w:r>
+            <w:proofErr w:type="spellEnd"/>
+          </w:p>
+        </w:tc>
+        <w:tc>
+          <w:tcPr>
+            <w:tcW w:w="2977" w:type="dxa"/>
+          </w:tcPr>
+          <w:p>
+            <w:pPr>
+              <w:cnfStyle w:val="000000000000" w:firstRow="0" w:lastRow="0" w:firstColumn="0" w:lastColumn="0" w:oddVBand="0" w:evenVBand="0" w:oddHBand="0" w:evenHBand="0" w:firstRowFirstColumn="0" w:firstRowLastColumn="0" w:lastRowFirstColumn="0" w:lastRowLastColumn="0"/>
+              <w:rPr>
+                <w:lang w:val="en-US"/>
+              </w:rPr>
+            </w:pPr>
+            <w:proofErr w:type="spellStart"/>
+            <w:r>
+              <w:rPr>
+                <w:lang w:val="en-US"/>
+              </w:rPr>
+              <w:t>Techpriest</w:t>
+            </w:r>
+            <w:proofErr w:type="spellEnd"/>
+            <w:r>
+              <w:rPr>
+                <w:lang w:val="en-US"/>
+              </w:rPr>
+              <w:t xml:space="preserve"> I</w:t>
+            </w:r>
+          </w:p>
+        </w:tc>
+        <w:tc>
+          <w:tcPr>
+            <w:tcW w:w="1590" w:type="dxa"/>
+          </w:tcPr>
+          <w:p>
+            <w:pPr>
+              <w:cnfStyle w:val="000000000000" w:firstRow="0" w:lastRow="0" w:firstColumn="0" w:lastColumn="0" w:oddVBand="0" w:evenVBand="0" w:oddHBand="0" w:evenHBand="0" w:firstRowFirstColumn="0" w:firstRowLastColumn="0" w:lastRowFirstColumn="0" w:lastRowLastColumn="0"/>
+              <w:rPr>
+                <w:lang w:val="en-US"/>
+              </w:rPr>
+            </w:pPr>
+            <w:r>
+              <w:rPr>
+                <w:lang w:val="en-US"/>
+              </w:rPr>
+              <w:t>Mechanical</w:t>
+            </w:r>
+          </w:p>
+        </w:tc>
+        <w:tc>
+          <w:tcPr>
+            <w:tcW w:w="819" w:type="dxa"/>
+          </w:tcPr>
+          <w:p>
+            <w:pPr>
+              <w:cnfStyle w:val="000000000000" w:firstRow="0" w:lastRow="0" w:firstColumn="0" w:lastColumn="0" w:oddVBand="0" w:evenVBand="0" w:oddHBand="0" w:evenHBand="0" w:firstRowFirstColumn="0" w:firstRowLastColumn="0" w:lastRowFirstColumn="0" w:lastRowLastColumn="0"/>
+              <w:rPr>
+                <w:lang w:val="en-US"/>
+              </w:rPr>
+            </w:pPr>
+            <w:r>
+              <w:rPr>
+                <w:lang w:val="en-US"/>
+              </w:rPr>
+              <w:t>2</w:t>
+            </w:r>
+            <w:r>
+              <w:rPr>
+                <w:lang w:val="en-US"/>
+              </w:rPr>
+              <w:t xml:space="preserve"> P</w:t>
+            </w:r>
+          </w:p>
+        </w:tc>
+      </w:tr>
+      <w:tr>
+        <w:trPr>
+          <w:cnfStyle w:val="000000100000" w:firstRow="0" w:lastRow="0" w:firstColumn="0" w:lastColumn="0" w:oddVBand="0" w:evenVBand="0" w:oddHBand="1" w:evenHBand="0" w:firstRowFirstColumn="0" w:firstRowLastColumn="0" w:lastRowFirstColumn="0" w:lastRowLastColumn="0"/>
+        </w:trPr>
+        <w:tc>
+          <w:tcPr>
+            <w:cnfStyle w:val="001000000000" w:firstRow="0" w:lastRow="0" w:firstColumn="1" w:lastColumn="0" w:oddVBand="0" w:evenVBand="0" w:oddHBand="0" w:evenHBand="0" w:firstRowFirstColumn="0" w:firstRowLastColumn="0" w:lastRowFirstColumn="0" w:lastRowLastColumn="0"/>
+            <w:tcW w:w="3686" w:type="dxa"/>
+          </w:tcPr>
+          <w:p>
+            <w:pPr>
+              <w:rPr>
+                <w:lang w:val="en-US"/>
+              </w:rPr>
+            </w:pPr>
+            <w:proofErr w:type="spellStart"/>
+            <w:r>
+              <w:rPr>
+                <w:lang w:val="en-US"/>
+              </w:rPr>
+              <w:t>Battledrone</w:t>
+            </w:r>
+            <w:proofErr w:type="spellEnd"/>
+            <w:r>
+              <w:rPr>
+                <w:lang w:val="en-US"/>
+              </w:rPr>
+              <w:t>*</w:t>
+            </w:r>
+          </w:p>
+        </w:tc>
+        <w:tc>
+          <w:tcPr>
+            <w:tcW w:w="2977" w:type="dxa"/>
+          </w:tcPr>
+          <w:p>
+            <w:pPr>
+              <w:cnfStyle w:val="000000100000" w:firstRow="0" w:lastRow="0" w:firstColumn="0" w:lastColumn="0" w:oddVBand="0" w:evenVBand="0" w:oddHBand="1" w:evenHBand="0" w:firstRowFirstColumn="0" w:firstRowLastColumn="0" w:lastRowFirstColumn="0" w:lastRowLastColumn="0"/>
+              <w:rPr>
+                <w:lang w:val="en-US"/>
+              </w:rPr>
+            </w:pPr>
+            <w:proofErr w:type="spellStart"/>
+            <w:r>
+              <w:rPr>
+                <w:lang w:val="en-US"/>
+              </w:rPr>
+              <w:t>Techpriest</w:t>
+            </w:r>
+            <w:proofErr w:type="spellEnd"/>
+            <w:r>
+              <w:rPr>
+                <w:lang w:val="en-US"/>
+              </w:rPr>
+              <w:t xml:space="preserve"> III</w:t>
+            </w:r>
+          </w:p>
+        </w:tc>
+        <w:tc>
+          <w:tcPr>
+            <w:tcW w:w="1590" w:type="dxa"/>
+          </w:tcPr>
+          <w:p>
+            <w:pPr>
+              <w:cnfStyle w:val="000000100000" w:firstRow="0" w:lastRow="0" w:firstColumn="0" w:lastColumn="0" w:oddVBand="0" w:evenVBand="0" w:oddHBand="1" w:evenHBand="0" w:firstRowFirstColumn="0" w:firstRowLastColumn="0" w:lastRowFirstColumn="0" w:lastRowLastColumn="0"/>
+              <w:rPr>
+                <w:lang w:val="en-US"/>
+              </w:rPr>
+            </w:pPr>
+            <w:r>
+              <w:rPr>
+                <w:lang w:val="en-US"/>
+              </w:rPr>
+              <w:t>Mechanical</w:t>
+            </w:r>
+          </w:p>
+        </w:tc>
+        <w:tc>
+          <w:tcPr>
+            <w:tcW w:w="819" w:type="dxa"/>
+          </w:tcPr>
+          <w:p>
+            <w:pPr>
+              <w:cnfStyle w:val="000000100000" w:firstRow="0" w:lastRow="0" w:firstColumn="0" w:lastColumn="0" w:oddVBand="0" w:evenVBand="0" w:oddHBand="1" w:evenHBand="0" w:firstRowFirstColumn="0" w:firstRowLastColumn="0" w:lastRowFirstColumn="0" w:lastRowLastColumn="0"/>
+              <w:rPr>
+                <w:lang w:val="en-US"/>
+              </w:rPr>
+            </w:pPr>
+            <w:r>
+              <w:rPr>
+                <w:lang w:val="en-US"/>
+              </w:rPr>
+              <w:t>5P</w:t>
+            </w:r>
+          </w:p>
+        </w:tc>
+      </w:tr>
+      <w:tr>
+        <w:tc>
+          <w:tcPr>
+            <w:cnfStyle w:val="001000000000" w:firstRow="0" w:lastRow="0" w:firstColumn="1" w:lastColumn="0" w:oddVBand="0" w:evenVBand="0" w:oddHBand="0" w:evenHBand="0" w:firstRowFirstColumn="0" w:firstRowLastColumn="0" w:lastRowFirstColumn="0" w:lastRowLastColumn="0"/>
+            <w:tcW w:w="3686" w:type="dxa"/>
+          </w:tcPr>
+          <w:p>
+            <w:pPr>
+              <w:rPr>
+                <w:lang w:val="en-US"/>
+              </w:rPr>
+            </w:pPr>
+            <w:r>
+              <w:rPr>
+                <w:lang w:val="en-US"/>
+              </w:rPr>
+              <w:t>Void Walker</w:t>
+            </w:r>
+            <w:r>
+              <w:rPr>
+                <w:lang w:val="en-US"/>
+              </w:rPr>
+              <w:t>*</w:t>
+            </w:r>
+          </w:p>
+        </w:tc>
+        <w:tc>
+          <w:tcPr>
+            <w:tcW w:w="2977" w:type="dxa"/>
+          </w:tcPr>
+          <w:p>
+            <w:pPr>
+              <w:cnfStyle w:val="000000000000" w:firstRow="0" w:lastRow="0" w:firstColumn="0" w:lastColumn="0" w:oddVBand="0" w:evenVBand="0" w:oddHBand="0" w:evenHBand="0" w:firstRowFirstColumn="0" w:firstRowLastColumn="0" w:lastRowFirstColumn="0" w:lastRowLastColumn="0"/>
+              <w:rPr>
+                <w:lang w:val="en-US"/>
+              </w:rPr>
+            </w:pPr>
+            <w:r>
+              <w:rPr>
+                <w:lang w:val="en-US"/>
+              </w:rPr>
+              <w:t>Warlock II</w:t>
+            </w:r>
+          </w:p>
+        </w:tc>
+        <w:tc>
+          <w:tcPr>
+            <w:tcW w:w="1590" w:type="dxa"/>
+          </w:tcPr>
+          <w:p>
+            <w:pPr>
+              <w:cnfStyle w:val="000000000000" w:firstRow="0" w:lastRow="0" w:firstColumn="0" w:lastColumn="0" w:oddVBand="0" w:evenVBand="0" w:oddHBand="0" w:evenHBand="0" w:firstRowFirstColumn="0" w:firstRowLastColumn="0" w:lastRowFirstColumn="0" w:lastRowLastColumn="0"/>
+              <w:rPr>
+                <w:lang w:val="en-US"/>
+              </w:rPr>
+            </w:pPr>
+            <w:r>
+              <w:rPr>
+                <w:lang w:val="en-US"/>
+              </w:rPr>
+              <w:t>Demon</w:t>
+            </w:r>
+          </w:p>
+        </w:tc>
+        <w:tc>
+          <w:tcPr>
+            <w:tcW w:w="819" w:type="dxa"/>
+          </w:tcPr>
+          <w:p>
+            <w:pPr>
+              <w:cnfStyle w:val="000000000000" w:firstRow="0" w:lastRow="0" w:firstColumn="0" w:lastColumn="0" w:oddVBand="0" w:evenVBand="0" w:oddHBand="0" w:evenHBand="0" w:firstRowFirstColumn="0" w:firstRowLastColumn="0" w:lastRowFirstColumn="0" w:lastRowLastColumn="0"/>
+              <w:rPr>
+                <w:lang w:val="en-US"/>
+              </w:rPr>
+            </w:pPr>
+            <w:r>
+              <w:rPr>
+                <w:lang w:val="en-US"/>
+              </w:rPr>
+              <w:t>3</w:t>
+            </w:r>
+            <w:r>
+              <w:rPr>
+                <w:lang w:val="en-US"/>
+              </w:rPr>
+              <w:t>P</w:t>
+            </w:r>
+          </w:p>
+        </w:tc>
+      </w:tr>
+    </w:tbl>
+    <w:tbl>
+      <w:tblPr>
+        <w:tblStyle w:val="ListTable1Light-Accent3"/>
+        <w:tblpPr w:leftFromText="141" w:rightFromText="141" w:vertAnchor="text" w:horzAnchor="margin" w:tblpY="339"/>
+        <w:tblW w:w="9288" w:type="dxa"/>
+        <w:tblLayout w:type="fixed"/>
+        <w:tblLook w:val="04A0" w:firstRow="1" w:lastRow="0" w:firstColumn="1" w:lastColumn="0" w:noHBand="0" w:noVBand="1"/>
+      </w:tblPr>
+      <w:tblGrid>
+        <w:gridCol w:w="2689"/>
+        <w:gridCol w:w="850"/>
+        <w:gridCol w:w="709"/>
+        <w:gridCol w:w="634"/>
+        <w:gridCol w:w="783"/>
+        <w:gridCol w:w="709"/>
+        <w:gridCol w:w="709"/>
+        <w:gridCol w:w="744"/>
+        <w:gridCol w:w="1461"/>
+      </w:tblGrid>
+      <w:tr>
+        <w:trPr>
+          <w:cnfStyle w:val="100000000000" w:firstRow="1" w:lastRow="0" w:firstColumn="0" w:lastColumn="0" w:oddVBand="0" w:evenVBand="0" w:oddHBand="0" w:evenHBand="0" w:firstRowFirstColumn="0" w:firstRowLastColumn="0" w:lastRowFirstColumn="0" w:lastRowLastColumn="0"/>
+          <w:trHeight w:val="258"/>
+        </w:trPr>
+        <w:tc>
+          <w:tcPr>
+            <w:cnfStyle w:val="001000000000" w:firstRow="0" w:lastRow="0" w:firstColumn="1" w:lastColumn="0" w:oddVBand="0" w:evenVBand="0" w:oddHBand="0" w:evenHBand="0" w:firstRowFirstColumn="0" w:firstRowLastColumn="0" w:lastRowFirstColumn="0" w:lastRowLastColumn="0"/>
+            <w:tcW w:w="2689" w:type="dxa"/>
+          </w:tcPr>
+          <w:p>
+            <w:pPr>
+              <w:jc w:val="left"/>
+              <w:rPr>
+                <w:lang w:val="en-US"/>
+              </w:rPr>
+            </w:pPr>
+            <w:r>
+              <w:rPr>
+                <w:lang w:val="en-US"/>
+              </w:rPr>
+              <w:t>Companion</w:t>
+            </w:r>
+          </w:p>
+        </w:tc>
+        <w:tc>
+          <w:tcPr>
+            <w:tcW w:w="850" w:type="dxa"/>
+          </w:tcPr>
+          <w:p>
+            <w:pPr>
+              <w:jc w:val="center"/>
+              <w:cnfStyle w:val="100000000000" w:firstRow="1" w:lastRow="0" w:firstColumn="0" w:lastColumn="0" w:oddVBand="0" w:evenVBand="0" w:oddHBand="0" w:evenHBand="0" w:firstRowFirstColumn="0" w:firstRowLastColumn="0" w:lastRowFirstColumn="0" w:lastRowLastColumn="0"/>
+              <w:rPr>
+                <w:lang w:val="en-US"/>
+              </w:rPr>
+            </w:pPr>
+            <w:r>
+              <w:rPr>
+                <w:lang w:val="en-US"/>
+              </w:rPr>
+              <w:t>HP</w:t>
+            </w:r>
+          </w:p>
+        </w:tc>
+        <w:tc>
+          <w:tcPr>
+            <w:tcW w:w="709" w:type="dxa"/>
+          </w:tcPr>
+          <w:p>
+            <w:pPr>
+              <w:jc w:val="center"/>
+              <w:cnfStyle w:val="100000000000" w:firstRow="1" w:lastRow="0" w:firstColumn="0" w:lastColumn="0" w:oddVBand="0" w:evenVBand="0" w:oddHBand="0" w:evenHBand="0" w:firstRowFirstColumn="0" w:firstRowLastColumn="0" w:lastRowFirstColumn="0" w:lastRowLastColumn="0"/>
+              <w:rPr>
+                <w:lang w:val="en-US"/>
+              </w:rPr>
+            </w:pPr>
+            <w:r>
+              <w:rPr>
+                <w:lang w:val="en-US"/>
+              </w:rPr>
+              <w:t>AIM</w:t>
+            </w:r>
+          </w:p>
+        </w:tc>
+        <w:tc>
+          <w:tcPr>
+            <w:tcW w:w="634" w:type="dxa"/>
+          </w:tcPr>
+          <w:p>
+            <w:pPr>
+              <w:jc w:val="center"/>
+              <w:cnfStyle w:val="100000000000" w:firstRow="1" w:lastRow="0" w:firstColumn="0" w:lastColumn="0" w:oddVBand="0" w:evenVBand="0" w:oddHBand="0" w:evenHBand="0" w:firstRowFirstColumn="0" w:firstRowLastColumn="0" w:lastRowFirstColumn="0" w:lastRowLastColumn="0"/>
+              <w:rPr>
+                <w:lang w:val="en-US"/>
+              </w:rPr>
+            </w:pPr>
+            <w:r>
+              <w:rPr>
+                <w:lang w:val="en-US"/>
+              </w:rPr>
+              <w:t>S</w:t>
+            </w:r>
+            <w:r>
+              <w:rPr>
+                <w:lang w:val="en-US"/>
+              </w:rPr>
+              <w:t>TR</w:t>
+            </w:r>
+          </w:p>
+        </w:tc>
+        <w:tc>
+          <w:tcPr>
+            <w:tcW w:w="783" w:type="dxa"/>
+          </w:tcPr>
+          <w:p>
+            <w:pPr>
+              <w:jc w:val="center"/>
+              <w:cnfStyle w:val="100000000000" w:firstRow="1" w:lastRow="0" w:firstColumn="0" w:lastColumn="0" w:oddVBand="0" w:evenVBand="0" w:oddHBand="0" w:evenHBand="0" w:firstRowFirstColumn="0" w:firstRowLastColumn="0" w:lastRowFirstColumn="0" w:lastRowLastColumn="0"/>
+              <w:rPr>
+                <w:lang w:val="en-US"/>
+              </w:rPr>
+            </w:pPr>
+            <w:r>
+              <w:rPr>
+                <w:lang w:val="en-US"/>
+              </w:rPr>
+              <w:t>Range</w:t>
+            </w:r>
+          </w:p>
+        </w:tc>
+        <w:tc>
+          <w:tcPr>
+            <w:tcW w:w="709" w:type="dxa"/>
+          </w:tcPr>
+          <w:p>
+            <w:pPr>
+              <w:jc w:val="center"/>
+              <w:cnfStyle w:val="100000000000" w:firstRow="1" w:lastRow="0" w:firstColumn="0" w:lastColumn="0" w:oddVBand="0" w:evenVBand="0" w:oddHBand="0" w:evenHBand="0" w:firstRowFirstColumn="0" w:firstRowLastColumn="0" w:lastRowFirstColumn="0" w:lastRowLastColumn="0"/>
+              <w:rPr>
+                <w:lang w:val="en-US"/>
+              </w:rPr>
+            </w:pPr>
+            <w:r>
+              <w:rPr>
+                <w:lang w:val="en-US"/>
+              </w:rPr>
+              <w:t>ATK</w:t>
+            </w:r>
+          </w:p>
+        </w:tc>
+        <w:tc>
+          <w:tcPr>
+            <w:tcW w:w="709" w:type="dxa"/>
+          </w:tcPr>
+          <w:p>
+            <w:pPr>
+              <w:jc w:val="center"/>
+              <w:cnfStyle w:val="100000000000" w:firstRow="1" w:lastRow="0" w:firstColumn="0" w:lastColumn="0" w:oddVBand="0" w:evenVBand="0" w:oddHBand="0" w:evenHBand="0" w:firstRowFirstColumn="0" w:firstRowLastColumn="0" w:lastRowFirstColumn="0" w:lastRowLastColumn="0"/>
+              <w:rPr>
+                <w:lang w:val="en-US"/>
+              </w:rPr>
+            </w:pPr>
+            <w:r>
+              <w:rPr>
+                <w:lang w:val="en-US"/>
+              </w:rPr>
+              <w:t>DMG</w:t>
+            </w:r>
+          </w:p>
+        </w:tc>
+        <w:tc>
+          <w:tcPr>
+            <w:tcW w:w="744" w:type="dxa"/>
+          </w:tcPr>
+          <w:p>
+            <w:pPr>
+              <w:jc w:val="center"/>
+              <w:cnfStyle w:val="100000000000" w:firstRow="1" w:lastRow="0" w:firstColumn="0" w:lastColumn="0" w:oddVBand="0" w:evenVBand="0" w:oddHBand="0" w:evenHBand="0" w:firstRowFirstColumn="0" w:firstRowLastColumn="0" w:lastRowFirstColumn="0" w:lastRowLastColumn="0"/>
+              <w:rPr>
+                <w:lang w:val="en-US"/>
+              </w:rPr>
+            </w:pPr>
+            <w:r>
+              <w:rPr>
+                <w:lang w:val="en-US"/>
+              </w:rPr>
+              <w:t>Type</w:t>
+            </w:r>
+          </w:p>
+        </w:tc>
+        <w:tc>
+          <w:tcPr>
+            <w:tcW w:w="1461" w:type="dxa"/>
+          </w:tcPr>
+          <w:p>
+            <w:pPr>
+              <w:jc w:val="center"/>
+              <w:cnfStyle w:val="100000000000" w:firstRow="1" w:lastRow="0" w:firstColumn="0" w:lastColumn="0" w:oddVBand="0" w:evenVBand="0" w:oddHBand="0" w:evenHBand="0" w:firstRowFirstColumn="0" w:firstRowLastColumn="0" w:lastRowFirstColumn="0" w:lastRowLastColumn="0"/>
+              <w:rPr>
+                <w:lang w:val="en-US"/>
+              </w:rPr>
+            </w:pPr>
+            <w:r>
+              <w:rPr>
+                <w:lang w:val="en-US"/>
+              </w:rPr>
+              <w:t>Rules</w:t>
+            </w:r>
+          </w:p>
+        </w:tc>
+      </w:tr>
+      <w:tr>
+        <w:trPr>
+          <w:cnfStyle w:val="000000100000" w:firstRow="0" w:lastRow="0" w:firstColumn="0" w:lastColumn="0" w:oddVBand="0" w:evenVBand="0" w:oddHBand="1" w:evenHBand="0" w:firstRowFirstColumn="0" w:firstRowLastColumn="0" w:lastRowFirstColumn="0" w:lastRowLastColumn="0"/>
+          <w:trHeight w:val="243"/>
+        </w:trPr>
+        <w:tc>
+          <w:tcPr>
+            <w:cnfStyle w:val="001000000000" w:firstRow="0" w:lastRow="0" w:firstColumn="1" w:lastColumn="0" w:oddVBand="0" w:evenVBand="0" w:oddHBand="0" w:evenHBand="0" w:firstRowFirstColumn="0" w:firstRowLastColumn="0" w:lastRowFirstColumn="0" w:lastRowLastColumn="0"/>
+            <w:tcW w:w="2689" w:type="dxa"/>
+          </w:tcPr>
+          <w:p>
+            <w:pPr>
+              <w:jc w:val="left"/>
+              <w:rPr>
+                <w:lang w:val="en-US"/>
+              </w:rPr>
+            </w:pPr>
+            <w:r>
+              <w:rPr>
+                <w:lang w:val="en-US"/>
+              </w:rPr>
+              <w:t>Wild Animal</w:t>
+            </w:r>
+          </w:p>
+        </w:tc>
+        <w:tc>
+          <w:tcPr>
+            <w:tcW w:w="850" w:type="dxa"/>
+          </w:tcPr>
+          <w:p>
+            <w:pPr>
+              <w:jc w:val="center"/>
+              <w:cnfStyle w:val="000000100000" w:firstRow="0" w:lastRow="0" w:firstColumn="0" w:lastColumn="0" w:oddVBand="0" w:evenVBand="0" w:oddHBand="1" w:evenHBand="0" w:firstRowFirstColumn="0" w:firstRowLastColumn="0" w:lastRowFirstColumn="0" w:lastRowLastColumn="0"/>
+              <w:rPr>
+                <w:lang w:val="en-US"/>
+              </w:rPr>
+            </w:pPr>
+            <w:r>
+              <w:rPr>
+                <w:lang w:val="en-US"/>
+              </w:rPr>
+              <w:t>2</w:t>
+            </w:r>
+          </w:p>
+        </w:tc>
+        <w:tc>
+          <w:tcPr>
+            <w:tcW w:w="709" w:type="dxa"/>
+          </w:tcPr>
+          <w:p>
+            <w:pPr>
+              <w:jc w:val="center"/>
+              <w:cnfStyle w:val="000000100000" w:firstRow="0" w:lastRow="0" w:firstColumn="0" w:lastColumn="0" w:oddVBand="0" w:evenVBand="0" w:oddHBand="1" w:evenHBand="0" w:firstRowFirstColumn="0" w:firstRowLastColumn="0" w:lastRowFirstColumn="0" w:lastRowLastColumn="0"/>
+              <w:rPr>
+                <w:lang w:val="en-US"/>
+              </w:rPr>
+            </w:pPr>
+            <w:r>
+              <w:rPr>
+                <w:lang w:val="en-US"/>
+              </w:rPr>
+              <w:t>-</w:t>
+            </w:r>
+          </w:p>
+        </w:tc>
+        <w:tc>
+          <w:tcPr>
+            <w:tcW w:w="634" w:type="dxa"/>
+          </w:tcPr>
+          <w:p>
+            <w:pPr>
+              <w:jc w:val="center"/>
+              <w:cnfStyle w:val="000000100000" w:firstRow="0" w:lastRow="0" w:firstColumn="0" w:lastColumn="0" w:oddVBand="0" w:evenVBand="0" w:oddHBand="1" w:evenHBand="0" w:firstRowFirstColumn="0" w:firstRowLastColumn="0" w:lastRowFirstColumn="0" w:lastRowLastColumn="0"/>
+              <w:rPr>
+                <w:lang w:val="en-US"/>
+              </w:rPr>
+            </w:pPr>
+            <w:r>
+              <w:rPr>
+                <w:lang w:val="en-US"/>
+              </w:rPr>
+              <w:t>3</w:t>
+            </w:r>
+          </w:p>
+        </w:tc>
+        <w:tc>
+          <w:tcPr>
+            <w:tcW w:w="783" w:type="dxa"/>
+          </w:tcPr>
+          <w:p>
+            <w:pPr>
+              <w:jc w:val="center"/>
+              <w:cnfStyle w:val="000000100000" w:firstRow="0" w:lastRow="0" w:firstColumn="0" w:lastColumn="0" w:oddVBand="0" w:evenVBand="0" w:oddHBand="1" w:evenHBand="0" w:firstRowFirstColumn="0" w:firstRowLastColumn="0" w:lastRowFirstColumn="0" w:lastRowLastColumn="0"/>
+              <w:rPr>
+                <w:lang w:val="en-US"/>
+              </w:rPr>
+            </w:pPr>
+            <w:r>
+              <w:rPr>
+                <w:lang w:val="en-US"/>
+              </w:rPr>
+              <w:t>Melee</w:t>
+            </w:r>
+          </w:p>
+        </w:tc>
+        <w:tc>
+          <w:tcPr>
+            <w:tcW w:w="709" w:type="dxa"/>
+          </w:tcPr>
+          <w:p>
+            <w:pPr>
+              <w:jc w:val="center"/>
+              <w:cnfStyle w:val="000000100000" w:firstRow="0" w:lastRow="0" w:firstColumn="0" w:lastColumn="0" w:oddVBand="0" w:evenVBand="0" w:oddHBand="1" w:evenHBand="0" w:firstRowFirstColumn="0" w:firstRowLastColumn="0" w:lastRowFirstColumn="0" w:lastRowLastColumn="0"/>
+              <w:rPr>
+                <w:lang w:val="en-US"/>
+              </w:rPr>
+            </w:pPr>
+            <w:r>
+              <w:rPr>
+                <w:lang w:val="en-US"/>
+              </w:rPr>
+              <w:t>1</w:t>
+            </w:r>
+          </w:p>
+        </w:tc>
+        <w:tc>
+          <w:tcPr>
+            <w:tcW w:w="709" w:type="dxa"/>
+          </w:tcPr>
+          <w:p>
+            <w:pPr>
+              <w:jc w:val="center"/>
+              <w:cnfStyle w:val="000000100000" w:firstRow="0" w:lastRow="0" w:firstColumn="0" w:lastColumn="0" w:oddVBand="0" w:evenVBand="0" w:oddHBand="1" w:evenHBand="0" w:firstRowFirstColumn="0" w:firstRowLastColumn="0" w:lastRowFirstColumn="0" w:lastRowLastColumn="0"/>
+              <w:rPr>
+                <w:lang w:val="en-US"/>
+              </w:rPr>
+            </w:pPr>
+            <w:r>
+              <w:rPr>
+                <w:lang w:val="en-US"/>
+              </w:rPr>
+              <w:t>3</w:t>
+            </w:r>
+          </w:p>
+        </w:tc>
+        <w:tc>
+          <w:tcPr>
+            <w:tcW w:w="744" w:type="dxa"/>
+          </w:tcPr>
+          <w:p>
+            <w:pPr>
+              <w:jc w:val="center"/>
+              <w:cnfStyle w:val="000000100000" w:firstRow="0" w:lastRow="0" w:firstColumn="0" w:lastColumn="0" w:oddVBand="0" w:evenVBand="0" w:oddHBand="1" w:evenHBand="0" w:firstRowFirstColumn="0" w:firstRowLastColumn="0" w:lastRowFirstColumn="0" w:lastRowLastColumn="0"/>
+              <w:rPr>
+                <w:lang w:val="en-US"/>
+              </w:rPr>
+            </w:pPr>
+            <w:r>
+              <w:rPr>
+                <w:lang w:val="en-US"/>
+              </w:rPr>
+              <w:t>Phys</w:t>
+            </w:r>
+          </w:p>
+        </w:tc>
+        <w:tc>
+          <w:tcPr>
+            <w:tcW w:w="1461" w:type="dxa"/>
+          </w:tcPr>
+          <w:p>
+            <w:pPr>
+              <w:jc w:val="center"/>
+              <w:cnfStyle w:val="000000100000" w:firstRow="0" w:lastRow="0" w:firstColumn="0" w:lastColumn="0" w:oddVBand="0" w:evenVBand="0" w:oddHBand="1" w:evenHBand="0" w:firstRowFirstColumn="0" w:firstRowLastColumn="0" w:lastRowFirstColumn="0" w:lastRowLastColumn="0"/>
+              <w:rPr>
+                <w:lang w:val="en-US"/>
+              </w:rPr>
+            </w:pPr>
+            <w:r>
+              <w:rPr>
+                <w:lang w:val="en-US"/>
+              </w:rPr>
+              <w:t>-</w:t>
+            </w:r>
+          </w:p>
+        </w:tc>
+      </w:tr>
+      <w:tr>
+        <w:trPr>
+          <w:trHeight w:val="243"/>
+        </w:trPr>
+        <w:tc>
+          <w:tcPr>
+            <w:cnfStyle w:val="001000000000" w:firstRow="0" w:lastRow="0" w:firstColumn="1" w:lastColumn="0" w:oddVBand="0" w:evenVBand="0" w:oddHBand="0" w:evenHBand="0" w:firstRowFirstColumn="0" w:firstRowLastColumn="0" w:lastRowFirstColumn="0" w:lastRowLastColumn="0"/>
+            <w:tcW w:w="2689" w:type="dxa"/>
+          </w:tcPr>
+          <w:p>
+            <w:pPr>
+              <w:jc w:val="left"/>
+              <w:rPr>
+                <w:lang w:val="en-US"/>
+              </w:rPr>
+            </w:pPr>
+            <w:proofErr w:type="spellStart"/>
+            <w:r>
+              <w:rPr>
+                <w:lang w:val="en-US"/>
+              </w:rPr>
+              <w:t>Gundrone</w:t>
+            </w:r>
+            <w:proofErr w:type="spellEnd"/>
+          </w:p>
+        </w:tc>
+        <w:tc>
+          <w:tcPr>
+            <w:tcW w:w="850" w:type="dxa"/>
             <w:vAlign w:val="center"/>
           </w:tcPr>
           <w:p>
             <w:pPr>
               <w:jc w:val="center"/>
+              <w:cnfStyle w:val="000000000000" w:firstRow="0" w:lastRow="0" w:firstColumn="0" w:lastColumn="0" w:oddVBand="0" w:evenVBand="0" w:oddHBand="0" w:evenHBand="0" w:firstRowFirstColumn="0" w:firstRowLastColumn="0" w:lastRowFirstColumn="0" w:lastRowLastColumn="0"/>
               <w:rPr>
                 <w:lang w:val="en-US"/>
               </w:rPr>
@@ -19192,12 +21170,182 @@
         </w:tc>
         <w:tc>
           <w:tcPr>
-            <w:tcW w:w="1088" w:type="dxa"/>
+            <w:tcW w:w="709" w:type="dxa"/>
             <w:vAlign w:val="center"/>
           </w:tcPr>
           <w:p>
             <w:pPr>
               <w:jc w:val="center"/>
+              <w:cnfStyle w:val="000000000000" w:firstRow="0" w:lastRow="0" w:firstColumn="0" w:lastColumn="0" w:oddVBand="0" w:evenVBand="0" w:oddHBand="0" w:evenHBand="0" w:firstRowFirstColumn="0" w:firstRowLastColumn="0" w:lastRowFirstColumn="0" w:lastRowLastColumn="0"/>
+              <w:rPr>
+                <w:lang w:val="en-US"/>
+              </w:rPr>
+            </w:pPr>
+            <w:r>
+              <w:rPr>
+                <w:lang w:val="en-US"/>
+              </w:rPr>
+              <w:t>4</w:t>
+            </w:r>
+          </w:p>
+        </w:tc>
+        <w:tc>
+          <w:tcPr>
+            <w:tcW w:w="634" w:type="dxa"/>
+            <w:vAlign w:val="center"/>
+          </w:tcPr>
+          <w:p>
+            <w:pPr>
+              <w:jc w:val="center"/>
+              <w:cnfStyle w:val="000000000000" w:firstRow="0" w:lastRow="0" w:firstColumn="0" w:lastColumn="0" w:oddVBand="0" w:evenVBand="0" w:oddHBand="0" w:evenHBand="0" w:firstRowFirstColumn="0" w:firstRowLastColumn="0" w:lastRowFirstColumn="0" w:lastRowLastColumn="0"/>
+              <w:rPr>
+                <w:lang w:val="en-US"/>
+              </w:rPr>
+            </w:pPr>
+            <w:r>
+              <w:rPr>
+                <w:lang w:val="en-US"/>
+              </w:rPr>
+              <w:t>-</w:t>
+            </w:r>
+          </w:p>
+        </w:tc>
+        <w:tc>
+          <w:tcPr>
+            <w:tcW w:w="783" w:type="dxa"/>
+          </w:tcPr>
+          <w:p>
+            <w:pPr>
+              <w:jc w:val="center"/>
+              <w:cnfStyle w:val="000000000000" w:firstRow="0" w:lastRow="0" w:firstColumn="0" w:lastColumn="0" w:oddVBand="0" w:evenVBand="0" w:oddHBand="0" w:evenHBand="0" w:firstRowFirstColumn="0" w:firstRowLastColumn="0" w:lastRowFirstColumn="0" w:lastRowLastColumn="0"/>
+              <w:rPr>
+                <w:lang w:val="en-US"/>
+              </w:rPr>
+            </w:pPr>
+            <w:r>
+              <w:rPr>
+                <w:lang w:val="en-US"/>
+              </w:rPr>
+              <w:t>30cm</w:t>
+            </w:r>
+          </w:p>
+        </w:tc>
+        <w:tc>
+          <w:tcPr>
+            <w:tcW w:w="709" w:type="dxa"/>
+          </w:tcPr>
+          <w:p>
+            <w:pPr>
+              <w:jc w:val="center"/>
+              <w:cnfStyle w:val="000000000000" w:firstRow="0" w:lastRow="0" w:firstColumn="0" w:lastColumn="0" w:oddVBand="0" w:evenVBand="0" w:oddHBand="0" w:evenHBand="0" w:firstRowFirstColumn="0" w:firstRowLastColumn="0" w:lastRowFirstColumn="0" w:lastRowLastColumn="0"/>
+              <w:rPr>
+                <w:lang w:val="en-US"/>
+              </w:rPr>
+            </w:pPr>
+            <w:r>
+              <w:rPr>
+                <w:lang w:val="en-US"/>
+              </w:rPr>
+              <w:t>1</w:t>
+            </w:r>
+          </w:p>
+        </w:tc>
+        <w:tc>
+          <w:tcPr>
+            <w:tcW w:w="709" w:type="dxa"/>
+          </w:tcPr>
+          <w:p>
+            <w:pPr>
+              <w:jc w:val="center"/>
+              <w:cnfStyle w:val="000000000000" w:firstRow="0" w:lastRow="0" w:firstColumn="0" w:lastColumn="0" w:oddVBand="0" w:evenVBand="0" w:oddHBand="0" w:evenHBand="0" w:firstRowFirstColumn="0" w:firstRowLastColumn="0" w:lastRowFirstColumn="0" w:lastRowLastColumn="0"/>
+              <w:rPr>
+                <w:lang w:val="en-US"/>
+              </w:rPr>
+            </w:pPr>
+            <w:r>
+              <w:rPr>
+                <w:lang w:val="en-US"/>
+              </w:rPr>
+              <w:t>3</w:t>
+            </w:r>
+          </w:p>
+        </w:tc>
+        <w:tc>
+          <w:tcPr>
+            <w:tcW w:w="744" w:type="dxa"/>
+          </w:tcPr>
+          <w:p>
+            <w:pPr>
+              <w:jc w:val="center"/>
+              <w:cnfStyle w:val="000000000000" w:firstRow="0" w:lastRow="0" w:firstColumn="0" w:lastColumn="0" w:oddVBand="0" w:evenVBand="0" w:oddHBand="0" w:evenHBand="0" w:firstRowFirstColumn="0" w:firstRowLastColumn="0" w:lastRowFirstColumn="0" w:lastRowLastColumn="0"/>
+              <w:rPr>
+                <w:lang w:val="en-US"/>
+              </w:rPr>
+            </w:pPr>
+            <w:r>
+              <w:rPr>
+                <w:lang w:val="en-US"/>
+              </w:rPr>
+              <w:t>Phys</w:t>
+            </w:r>
+          </w:p>
+        </w:tc>
+        <w:tc>
+          <w:tcPr>
+            <w:tcW w:w="1461" w:type="dxa"/>
+          </w:tcPr>
+          <w:p>
+            <w:pPr>
+              <w:jc w:val="center"/>
+              <w:cnfStyle w:val="000000000000" w:firstRow="0" w:lastRow="0" w:firstColumn="0" w:lastColumn="0" w:oddVBand="0" w:evenVBand="0" w:oddHBand="0" w:evenHBand="0" w:firstRowFirstColumn="0" w:firstRowLastColumn="0" w:lastRowFirstColumn="0" w:lastRowLastColumn="0"/>
+              <w:rPr>
+                <w:lang w:val="en-US"/>
+              </w:rPr>
+            </w:pPr>
+            <w:r>
+              <w:rPr>
+                <w:lang w:val="en-US"/>
+              </w:rPr>
+              <w:t>-</w:t>
+            </w:r>
+          </w:p>
+        </w:tc>
+      </w:tr>
+      <w:tr>
+        <w:trPr>
+          <w:cnfStyle w:val="000000100000" w:firstRow="0" w:lastRow="0" w:firstColumn="0" w:lastColumn="0" w:oddVBand="0" w:evenVBand="0" w:oddHBand="1" w:evenHBand="0" w:firstRowFirstColumn="0" w:firstRowLastColumn="0" w:lastRowFirstColumn="0" w:lastRowLastColumn="0"/>
+          <w:trHeight w:val="243"/>
+        </w:trPr>
+        <w:tc>
+          <w:tcPr>
+            <w:cnfStyle w:val="001000000000" w:firstRow="0" w:lastRow="0" w:firstColumn="1" w:lastColumn="0" w:oddVBand="0" w:evenVBand="0" w:oddHBand="0" w:evenHBand="0" w:firstRowFirstColumn="0" w:firstRowLastColumn="0" w:lastRowFirstColumn="0" w:lastRowLastColumn="0"/>
+            <w:tcW w:w="2689" w:type="dxa"/>
+          </w:tcPr>
+          <w:p>
+            <w:pPr>
+              <w:jc w:val="left"/>
+              <w:rPr>
+                <w:lang w:val="en-US"/>
+              </w:rPr>
+            </w:pPr>
+            <w:proofErr w:type="spellStart"/>
+            <w:r>
+              <w:rPr>
+                <w:lang w:val="en-US"/>
+              </w:rPr>
+              <w:t>Battledrone</w:t>
+            </w:r>
+            <w:proofErr w:type="spellEnd"/>
+          </w:p>
+        </w:tc>
+        <w:tc>
+          <w:tcPr>
+            <w:tcW w:w="850" w:type="dxa"/>
+            <w:vAlign w:val="center"/>
+          </w:tcPr>
+          <w:p>
+            <w:pPr>
+              <w:jc w:val="center"/>
               <w:cnfStyle w:val="000000100000" w:firstRow="0" w:lastRow="0" w:firstColumn="0" w:lastColumn="0" w:oddVBand="0" w:evenVBand="0" w:oddHBand="1" w:evenHBand="0" w:firstRowFirstColumn="0" w:firstRowLastColumn="0" w:lastRowFirstColumn="0" w:lastRowLastColumn="0"/>
               <w:rPr>
                 <w:lang w:val="en-US"/>
@@ -19207,19 +21355,186 @@
               <w:rPr>
                 <w:lang w:val="en-US"/>
               </w:rPr>
+              <w:t>2</w:t>
+            </w:r>
+          </w:p>
+        </w:tc>
+        <w:tc>
+          <w:tcPr>
+            <w:tcW w:w="709" w:type="dxa"/>
+            <w:vAlign w:val="center"/>
+          </w:tcPr>
+          <w:p>
+            <w:pPr>
+              <w:jc w:val="center"/>
+              <w:cnfStyle w:val="000000100000" w:firstRow="0" w:lastRow="0" w:firstColumn="0" w:lastColumn="0" w:oddVBand="0" w:evenVBand="0" w:oddHBand="1" w:evenHBand="0" w:firstRowFirstColumn="0" w:firstRowLastColumn="0" w:lastRowFirstColumn="0" w:lastRowLastColumn="0"/>
+              <w:rPr>
+                <w:lang w:val="en-US"/>
+              </w:rPr>
+            </w:pPr>
+            <w:r>
+              <w:rPr>
+                <w:lang w:val="en-US"/>
+              </w:rPr>
+              <w:t>4</w:t>
+            </w:r>
+          </w:p>
+        </w:tc>
+        <w:tc>
+          <w:tcPr>
+            <w:tcW w:w="634" w:type="dxa"/>
+            <w:vAlign w:val="center"/>
+          </w:tcPr>
+          <w:p>
+            <w:pPr>
+              <w:jc w:val="center"/>
+              <w:cnfStyle w:val="000000100000" w:firstRow="0" w:lastRow="0" w:firstColumn="0" w:lastColumn="0" w:oddVBand="0" w:evenVBand="0" w:oddHBand="1" w:evenHBand="0" w:firstRowFirstColumn="0" w:firstRowLastColumn="0" w:lastRowFirstColumn="0" w:lastRowLastColumn="0"/>
+              <w:rPr>
+                <w:lang w:val="en-US"/>
+              </w:rPr>
+            </w:pPr>
+            <w:r>
+              <w:rPr>
+                <w:lang w:val="en-US"/>
+              </w:rPr>
               <w:t>-</w:t>
             </w:r>
           </w:p>
         </w:tc>
         <w:tc>
           <w:tcPr>
-            <w:tcW w:w="1232" w:type="dxa"/>
+            <w:tcW w:w="783" w:type="dxa"/>
+          </w:tcPr>
+          <w:p>
+            <w:pPr>
+              <w:jc w:val="center"/>
+              <w:cnfStyle w:val="000000100000" w:firstRow="0" w:lastRow="0" w:firstColumn="0" w:lastColumn="0" w:oddVBand="0" w:evenVBand="0" w:oddHBand="1" w:evenHBand="0" w:firstRowFirstColumn="0" w:firstRowLastColumn="0" w:lastRowFirstColumn="0" w:lastRowLastColumn="0"/>
+              <w:rPr>
+                <w:lang w:val="en-US"/>
+              </w:rPr>
+            </w:pPr>
+            <w:r>
+              <w:rPr>
+                <w:lang w:val="en-US"/>
+              </w:rPr>
+              <w:t>30cm</w:t>
+            </w:r>
+          </w:p>
+        </w:tc>
+        <w:tc>
+          <w:tcPr>
+            <w:tcW w:w="709" w:type="dxa"/>
+          </w:tcPr>
+          <w:p>
+            <w:pPr>
+              <w:jc w:val="center"/>
+              <w:cnfStyle w:val="000000100000" w:firstRow="0" w:lastRow="0" w:firstColumn="0" w:lastColumn="0" w:oddVBand="0" w:evenVBand="0" w:oddHBand="1" w:evenHBand="0" w:firstRowFirstColumn="0" w:firstRowLastColumn="0" w:lastRowFirstColumn="0" w:lastRowLastColumn="0"/>
+              <w:rPr>
+                <w:lang w:val="en-US"/>
+              </w:rPr>
+            </w:pPr>
+            <w:r>
+              <w:rPr>
+                <w:lang w:val="en-US"/>
+              </w:rPr>
+              <w:t>3</w:t>
+            </w:r>
+          </w:p>
+        </w:tc>
+        <w:tc>
+          <w:tcPr>
+            <w:tcW w:w="709" w:type="dxa"/>
+          </w:tcPr>
+          <w:p>
+            <w:pPr>
+              <w:jc w:val="center"/>
+              <w:cnfStyle w:val="000000100000" w:firstRow="0" w:lastRow="0" w:firstColumn="0" w:lastColumn="0" w:oddVBand="0" w:evenVBand="0" w:oddHBand="1" w:evenHBand="0" w:firstRowFirstColumn="0" w:firstRowLastColumn="0" w:lastRowFirstColumn="0" w:lastRowLastColumn="0"/>
+              <w:rPr>
+                <w:lang w:val="en-US"/>
+              </w:rPr>
+            </w:pPr>
+            <w:r>
+              <w:rPr>
+                <w:lang w:val="en-US"/>
+              </w:rPr>
+              <w:t>2</w:t>
+            </w:r>
+          </w:p>
+        </w:tc>
+        <w:tc>
+          <w:tcPr>
+            <w:tcW w:w="744" w:type="dxa"/>
+          </w:tcPr>
+          <w:p>
+            <w:pPr>
+              <w:jc w:val="center"/>
+              <w:cnfStyle w:val="000000100000" w:firstRow="0" w:lastRow="0" w:firstColumn="0" w:lastColumn="0" w:oddVBand="0" w:evenVBand="0" w:oddHBand="1" w:evenHBand="0" w:firstRowFirstColumn="0" w:firstRowLastColumn="0" w:lastRowFirstColumn="0" w:lastRowLastColumn="0"/>
+              <w:rPr>
+                <w:lang w:val="en-US"/>
+              </w:rPr>
+            </w:pPr>
+            <w:r>
+              <w:rPr>
+                <w:lang w:val="en-US"/>
+              </w:rPr>
+              <w:t>Phys</w:t>
+            </w:r>
+          </w:p>
+        </w:tc>
+        <w:tc>
+          <w:tcPr>
+            <w:tcW w:w="1461" w:type="dxa"/>
+          </w:tcPr>
+          <w:p>
+            <w:pPr>
+              <w:jc w:val="center"/>
+              <w:cnfStyle w:val="000000100000" w:firstRow="0" w:lastRow="0" w:firstColumn="0" w:lastColumn="0" w:oddVBand="0" w:evenVBand="0" w:oddHBand="1" w:evenHBand="0" w:firstRowFirstColumn="0" w:firstRowLastColumn="0" w:lastRowFirstColumn="0" w:lastRowLastColumn="0"/>
+              <w:rPr>
+                <w:lang w:val="en-US"/>
+              </w:rPr>
+            </w:pPr>
+            <w:r>
+              <w:rPr>
+                <w:lang w:val="en-US"/>
+              </w:rPr>
+              <w:t>Armor 5+</w:t>
+            </w:r>
+          </w:p>
+        </w:tc>
+      </w:tr>
+      <w:tr>
+        <w:trPr>
+          <w:trHeight w:val="243"/>
+        </w:trPr>
+        <w:tc>
+          <w:tcPr>
+            <w:cnfStyle w:val="001000000000" w:firstRow="0" w:lastRow="0" w:firstColumn="1" w:lastColumn="0" w:oddVBand="0" w:evenVBand="0" w:oddHBand="0" w:evenHBand="0" w:firstRowFirstColumn="0" w:firstRowLastColumn="0" w:lastRowFirstColumn="0" w:lastRowLastColumn="0"/>
+            <w:tcW w:w="2689" w:type="dxa"/>
+          </w:tcPr>
+          <w:p>
+            <w:pPr>
+              <w:jc w:val="left"/>
+              <w:rPr>
+                <w:lang w:val="en-US"/>
+              </w:rPr>
+            </w:pPr>
+            <w:r>
+              <w:rPr>
+                <w:lang w:val="en-US"/>
+              </w:rPr>
+              <w:t>Void Walker</w:t>
+            </w:r>
+          </w:p>
+        </w:tc>
+        <w:tc>
+          <w:tcPr>
+            <w:tcW w:w="850" w:type="dxa"/>
             <w:vAlign w:val="center"/>
           </w:tcPr>
           <w:p>
             <w:pPr>
               <w:jc w:val="center"/>
-              <w:cnfStyle w:val="000000100000" w:firstRow="0" w:lastRow="0" w:firstColumn="0" w:lastColumn="0" w:oddVBand="0" w:evenVBand="0" w:oddHBand="1" w:evenHBand="0" w:firstRowFirstColumn="0" w:firstRowLastColumn="0" w:lastRowFirstColumn="0" w:lastRowLastColumn="0"/>
+              <w:cnfStyle w:val="000000000000" w:firstRow="0" w:lastRow="0" w:firstColumn="0" w:lastColumn="0" w:oddVBand="0" w:evenVBand="0" w:oddHBand="0" w:evenHBand="0" w:firstRowFirstColumn="0" w:firstRowLastColumn="0" w:lastRowFirstColumn="0" w:lastRowLastColumn="0"/>
               <w:rPr>
                 <w:lang w:val="en-US"/>
               </w:rPr>
@@ -19234,12 +21549,54 @@
         </w:tc>
         <w:tc>
           <w:tcPr>
-            <w:tcW w:w="1179" w:type="dxa"/>
-          </w:tcPr>
-          <w:p>
-            <w:pPr>
-              <w:jc w:val="center"/>
-              <w:cnfStyle w:val="000000100000" w:firstRow="0" w:lastRow="0" w:firstColumn="0" w:lastColumn="0" w:oddVBand="0" w:evenVBand="0" w:oddHBand="1" w:evenHBand="0" w:firstRowFirstColumn="0" w:firstRowLastColumn="0" w:lastRowFirstColumn="0" w:lastRowLastColumn="0"/>
+            <w:tcW w:w="709" w:type="dxa"/>
+            <w:vAlign w:val="center"/>
+          </w:tcPr>
+          <w:p>
+            <w:pPr>
+              <w:jc w:val="center"/>
+              <w:cnfStyle w:val="000000000000" w:firstRow="0" w:lastRow="0" w:firstColumn="0" w:lastColumn="0" w:oddVBand="0" w:evenVBand="0" w:oddHBand="0" w:evenHBand="0" w:firstRowFirstColumn="0" w:firstRowLastColumn="0" w:lastRowFirstColumn="0" w:lastRowLastColumn="0"/>
+              <w:rPr>
+                <w:lang w:val="en-US"/>
+              </w:rPr>
+            </w:pPr>
+            <w:r>
+              <w:rPr>
+                <w:lang w:val="en-US"/>
+              </w:rPr>
+              <w:t>-</w:t>
+            </w:r>
+          </w:p>
+        </w:tc>
+        <w:tc>
+          <w:tcPr>
+            <w:tcW w:w="634" w:type="dxa"/>
+            <w:vAlign w:val="center"/>
+          </w:tcPr>
+          <w:p>
+            <w:pPr>
+              <w:jc w:val="center"/>
+              <w:cnfStyle w:val="000000000000" w:firstRow="0" w:lastRow="0" w:firstColumn="0" w:lastColumn="0" w:oddVBand="0" w:evenVBand="0" w:oddHBand="0" w:evenHBand="0" w:firstRowFirstColumn="0" w:firstRowLastColumn="0" w:lastRowFirstColumn="0" w:lastRowLastColumn="0"/>
+              <w:rPr>
+                <w:lang w:val="en-US"/>
+              </w:rPr>
+            </w:pPr>
+            <w:r>
+              <w:rPr>
+                <w:lang w:val="en-US"/>
+              </w:rPr>
+              <w:t>3</w:t>
+            </w:r>
+          </w:p>
+        </w:tc>
+        <w:tc>
+          <w:tcPr>
+            <w:tcW w:w="783" w:type="dxa"/>
+          </w:tcPr>
+          <w:p>
+            <w:pPr>
+              <w:jc w:val="center"/>
+              <w:cnfStyle w:val="000000000000" w:firstRow="0" w:lastRow="0" w:firstColumn="0" w:lastColumn="0" w:oddVBand="0" w:evenVBand="0" w:oddHBand="0" w:evenHBand="0" w:firstRowFirstColumn="0" w:firstRowLastColumn="0" w:lastRowFirstColumn="0" w:lastRowLastColumn="0"/>
               <w:rPr>
                 <w:lang w:val="en-US"/>
               </w:rPr>
@@ -19254,12 +21611,12 @@
         </w:tc>
         <w:tc>
           <w:tcPr>
-            <w:tcW w:w="1179" w:type="dxa"/>
-          </w:tcPr>
-          <w:p>
-            <w:pPr>
-              <w:jc w:val="center"/>
-              <w:cnfStyle w:val="000000100000" w:firstRow="0" w:lastRow="0" w:firstColumn="0" w:lastColumn="0" w:oddVBand="0" w:evenVBand="0" w:oddHBand="1" w:evenHBand="0" w:firstRowFirstColumn="0" w:firstRowLastColumn="0" w:lastRowFirstColumn="0" w:lastRowLastColumn="0"/>
+            <w:tcW w:w="709" w:type="dxa"/>
+          </w:tcPr>
+          <w:p>
+            <w:pPr>
+              <w:jc w:val="center"/>
+              <w:cnfStyle w:val="000000000000" w:firstRow="0" w:lastRow="0" w:firstColumn="0" w:lastColumn="0" w:oddVBand="0" w:evenVBand="0" w:oddHBand="0" w:evenHBand="0" w:firstRowFirstColumn="0" w:firstRowLastColumn="0" w:lastRowFirstColumn="0" w:lastRowLastColumn="0"/>
               <w:rPr>
                 <w:lang w:val="en-US"/>
               </w:rPr>
@@ -19274,52 +21631,54 @@
         </w:tc>
         <w:tc>
           <w:tcPr>
-            <w:tcW w:w="1179" w:type="dxa"/>
-          </w:tcPr>
-          <w:p>
-            <w:pPr>
-              <w:jc w:val="center"/>
-              <w:cnfStyle w:val="000000100000" w:firstRow="0" w:lastRow="0" w:firstColumn="0" w:lastColumn="0" w:oddVBand="0" w:evenVBand="0" w:oddHBand="1" w:evenHBand="0" w:firstRowFirstColumn="0" w:firstRowLastColumn="0" w:lastRowFirstColumn="0" w:lastRowLastColumn="0"/>
-              <w:rPr>
-                <w:lang w:val="en-US"/>
-              </w:rPr>
-            </w:pPr>
-            <w:r>
-              <w:rPr>
-                <w:lang w:val="en-US"/>
-              </w:rPr>
-              <w:t>3</w:t>
-            </w:r>
-          </w:p>
-        </w:tc>
-        <w:tc>
-          <w:tcPr>
-            <w:tcW w:w="999" w:type="dxa"/>
-          </w:tcPr>
-          <w:p>
-            <w:pPr>
-              <w:jc w:val="center"/>
-              <w:cnfStyle w:val="000000100000" w:firstRow="0" w:lastRow="0" w:firstColumn="0" w:lastColumn="0" w:oddVBand="0" w:evenVBand="0" w:oddHBand="1" w:evenHBand="0" w:firstRowFirstColumn="0" w:firstRowLastColumn="0" w:lastRowFirstColumn="0" w:lastRowLastColumn="0"/>
-              <w:rPr>
-                <w:lang w:val="en-US"/>
-              </w:rPr>
-            </w:pPr>
-            <w:r>
-              <w:rPr>
-                <w:lang w:val="en-US"/>
-              </w:rPr>
-              <w:t>Phys</w:t>
-            </w:r>
-          </w:p>
-        </w:tc>
-        <w:tc>
-          <w:tcPr>
-            <w:tcW w:w="1359" w:type="dxa"/>
-          </w:tcPr>
-          <w:p>
-            <w:pPr>
-              <w:jc w:val="center"/>
-              <w:cnfStyle w:val="000000100000" w:firstRow="0" w:lastRow="0" w:firstColumn="0" w:lastColumn="0" w:oddVBand="0" w:evenVBand="0" w:oddHBand="1" w:evenHBand="0" w:firstRowFirstColumn="0" w:firstRowLastColumn="0" w:lastRowFirstColumn="0" w:lastRowLastColumn="0"/>
+            <w:tcW w:w="709" w:type="dxa"/>
+          </w:tcPr>
+          <w:p>
+            <w:pPr>
+              <w:jc w:val="center"/>
+              <w:cnfStyle w:val="000000000000" w:firstRow="0" w:lastRow="0" w:firstColumn="0" w:lastColumn="0" w:oddVBand="0" w:evenVBand="0" w:oddHBand="0" w:evenHBand="0" w:firstRowFirstColumn="0" w:firstRowLastColumn="0" w:lastRowFirstColumn="0" w:lastRowLastColumn="0"/>
+              <w:rPr>
+                <w:lang w:val="en-US"/>
+              </w:rPr>
+            </w:pPr>
+            <w:r>
+              <w:rPr>
+                <w:lang w:val="en-US"/>
+              </w:rPr>
+              <w:t>2</w:t>
+            </w:r>
+          </w:p>
+        </w:tc>
+        <w:tc>
+          <w:tcPr>
+            <w:tcW w:w="744" w:type="dxa"/>
+          </w:tcPr>
+          <w:p>
+            <w:pPr>
+              <w:jc w:val="center"/>
+              <w:cnfStyle w:val="000000000000" w:firstRow="0" w:lastRow="0" w:firstColumn="0" w:lastColumn="0" w:oddVBand="0" w:evenVBand="0" w:oddHBand="0" w:evenHBand="0" w:firstRowFirstColumn="0" w:firstRowLastColumn="0" w:lastRowFirstColumn="0" w:lastRowLastColumn="0"/>
+              <w:rPr>
+                <w:lang w:val="en-US"/>
+              </w:rPr>
+            </w:pPr>
+            <w:proofErr w:type="spellStart"/>
+            <w:r>
+              <w:rPr>
+                <w:lang w:val="en-US"/>
+              </w:rPr>
+              <w:t>Chs</w:t>
+            </w:r>
+            <w:proofErr w:type="spellEnd"/>
+          </w:p>
+        </w:tc>
+        <w:tc>
+          <w:tcPr>
+            <w:tcW w:w="1461" w:type="dxa"/>
+          </w:tcPr>
+          <w:p>
+            <w:pPr>
+              <w:jc w:val="center"/>
+              <w:cnfStyle w:val="000000000000" w:firstRow="0" w:lastRow="0" w:firstColumn="0" w:lastColumn="0" w:oddVBand="0" w:evenVBand="0" w:oddHBand="0" w:evenHBand="0" w:firstRowFirstColumn="0" w:firstRowLastColumn="0" w:lastRowFirstColumn="0" w:lastRowLastColumn="0"/>
               <w:rPr>
                 <w:lang w:val="en-US"/>
               </w:rPr>
@@ -19336,7 +21695,6 @@
     </w:tbl>
     <w:p>
       <w:pPr>
-        <w:jc w:val="left"/>
         <w:rPr>
           <w:lang w:val="en-US"/>
         </w:rPr>
@@ -19344,376 +21702,6 @@
     </w:p>
     <w:p>
       <w:pPr>
-        <w:pStyle w:val="Heading2"/>
-        <w:rPr>
-          <w:lang w:val="en-US"/>
-        </w:rPr>
-      </w:pPr>
-      <w:r>
-        <w:rPr>
-          <w:lang w:val="en-US"/>
-        </w:rPr>
-        <w:t>Gundrone</w:t>
-      </w:r>
-    </w:p>
-    <w:tbl>
-      <w:tblPr>
-        <w:tblStyle w:val="ListTable2-Accent3"/>
-        <w:tblW w:w="9297" w:type="dxa"/>
-        <w:tblLook w:val="04A0" w:firstRow="1" w:lastRow="0" w:firstColumn="1" w:lastColumn="0" w:noHBand="0" w:noVBand="1"/>
-      </w:tblPr>
-      <w:tblGrid>
-        <w:gridCol w:w="1082"/>
-        <w:gridCol w:w="1088"/>
-        <w:gridCol w:w="1232"/>
-        <w:gridCol w:w="1179"/>
-        <w:gridCol w:w="1179"/>
-        <w:gridCol w:w="1179"/>
-        <w:gridCol w:w="999"/>
-        <w:gridCol w:w="1359"/>
-      </w:tblGrid>
-      <w:tr>
-        <w:trPr>
-          <w:cnfStyle w:val="100000000000" w:firstRow="1" w:lastRow="0" w:firstColumn="0" w:lastColumn="0" w:oddVBand="0" w:evenVBand="0" w:oddHBand="0" w:evenHBand="0" w:firstRowFirstColumn="0" w:firstRowLastColumn="0" w:lastRowFirstColumn="0" w:lastRowLastColumn="0"/>
-          <w:trHeight w:val="304"/>
-        </w:trPr>
-        <w:tc>
-          <w:tcPr>
-            <w:cnfStyle w:val="001000000000" w:firstRow="0" w:lastRow="0" w:firstColumn="1" w:lastColumn="0" w:oddVBand="0" w:evenVBand="0" w:oddHBand="0" w:evenHBand="0" w:firstRowFirstColumn="0" w:firstRowLastColumn="0" w:lastRowFirstColumn="0" w:lastRowLastColumn="0"/>
-            <w:tcW w:w="1082" w:type="dxa"/>
-            <w:vAlign w:val="center"/>
-          </w:tcPr>
-          <w:p>
-            <w:pPr>
-              <w:jc w:val="center"/>
-              <w:rPr>
-                <w:lang w:val="en-US"/>
-              </w:rPr>
-            </w:pPr>
-            <w:r>
-              <w:rPr>
-                <w:lang w:val="en-US"/>
-              </w:rPr>
-              <w:t>HP</w:t>
-            </w:r>
-          </w:p>
-        </w:tc>
-        <w:tc>
-          <w:tcPr>
-            <w:tcW w:w="1088" w:type="dxa"/>
-            <w:vAlign w:val="center"/>
-          </w:tcPr>
-          <w:p>
-            <w:pPr>
-              <w:jc w:val="center"/>
-              <w:cnfStyle w:val="100000000000" w:firstRow="1" w:lastRow="0" w:firstColumn="0" w:lastColumn="0" w:oddVBand="0" w:evenVBand="0" w:oddHBand="0" w:evenHBand="0" w:firstRowFirstColumn="0" w:firstRowLastColumn="0" w:lastRowFirstColumn="0" w:lastRowLastColumn="0"/>
-              <w:rPr>
-                <w:lang w:val="en-US"/>
-              </w:rPr>
-            </w:pPr>
-            <w:r>
-              <w:rPr>
-                <w:lang w:val="en-US"/>
-              </w:rPr>
-              <w:t>Aim</w:t>
-            </w:r>
-          </w:p>
-        </w:tc>
-        <w:tc>
-          <w:tcPr>
-            <w:tcW w:w="1232" w:type="dxa"/>
-            <w:vAlign w:val="center"/>
-          </w:tcPr>
-          <w:p>
-            <w:pPr>
-              <w:jc w:val="center"/>
-              <w:cnfStyle w:val="100000000000" w:firstRow="1" w:lastRow="0" w:firstColumn="0" w:lastColumn="0" w:oddVBand="0" w:evenVBand="0" w:oddHBand="0" w:evenHBand="0" w:firstRowFirstColumn="0" w:firstRowLastColumn="0" w:lastRowFirstColumn="0" w:lastRowLastColumn="0"/>
-              <w:rPr>
-                <w:lang w:val="en-US"/>
-              </w:rPr>
-            </w:pPr>
-            <w:r>
-              <w:rPr>
-                <w:lang w:val="en-US"/>
-              </w:rPr>
-              <w:t>Strength</w:t>
-            </w:r>
-          </w:p>
-        </w:tc>
-        <w:tc>
-          <w:tcPr>
-            <w:tcW w:w="1179" w:type="dxa"/>
-          </w:tcPr>
-          <w:p>
-            <w:pPr>
-              <w:jc w:val="center"/>
-              <w:cnfStyle w:val="100000000000" w:firstRow="1" w:lastRow="0" w:firstColumn="0" w:lastColumn="0" w:oddVBand="0" w:evenVBand="0" w:oddHBand="0" w:evenHBand="0" w:firstRowFirstColumn="0" w:firstRowLastColumn="0" w:lastRowFirstColumn="0" w:lastRowLastColumn="0"/>
-              <w:rPr>
-                <w:lang w:val="en-US"/>
-              </w:rPr>
-            </w:pPr>
-            <w:r>
-              <w:rPr>
-                <w:lang w:val="en-US"/>
-              </w:rPr>
-              <w:t>Range</w:t>
-            </w:r>
-          </w:p>
-        </w:tc>
-        <w:tc>
-          <w:tcPr>
-            <w:tcW w:w="1179" w:type="dxa"/>
-          </w:tcPr>
-          <w:p>
-            <w:pPr>
-              <w:jc w:val="center"/>
-              <w:cnfStyle w:val="100000000000" w:firstRow="1" w:lastRow="0" w:firstColumn="0" w:lastColumn="0" w:oddVBand="0" w:evenVBand="0" w:oddHBand="0" w:evenHBand="0" w:firstRowFirstColumn="0" w:firstRowLastColumn="0" w:lastRowFirstColumn="0" w:lastRowLastColumn="0"/>
-              <w:rPr>
-                <w:lang w:val="en-US"/>
-              </w:rPr>
-            </w:pPr>
-            <w:r>
-              <w:rPr>
-                <w:lang w:val="en-US"/>
-              </w:rPr>
-              <w:t>Attacks</w:t>
-            </w:r>
-          </w:p>
-        </w:tc>
-        <w:tc>
-          <w:tcPr>
-            <w:tcW w:w="1179" w:type="dxa"/>
-          </w:tcPr>
-          <w:p>
-            <w:pPr>
-              <w:jc w:val="center"/>
-              <w:cnfStyle w:val="100000000000" w:firstRow="1" w:lastRow="0" w:firstColumn="0" w:lastColumn="0" w:oddVBand="0" w:evenVBand="0" w:oddHBand="0" w:evenHBand="0" w:firstRowFirstColumn="0" w:firstRowLastColumn="0" w:lastRowFirstColumn="0" w:lastRowLastColumn="0"/>
-              <w:rPr>
-                <w:lang w:val="en-US"/>
-              </w:rPr>
-            </w:pPr>
-            <w:r>
-              <w:rPr>
-                <w:lang w:val="en-US"/>
-              </w:rPr>
-              <w:t>Damage</w:t>
-            </w:r>
-          </w:p>
-        </w:tc>
-        <w:tc>
-          <w:tcPr>
-            <w:tcW w:w="999" w:type="dxa"/>
-          </w:tcPr>
-          <w:p>
-            <w:pPr>
-              <w:jc w:val="center"/>
-              <w:cnfStyle w:val="100000000000" w:firstRow="1" w:lastRow="0" w:firstColumn="0" w:lastColumn="0" w:oddVBand="0" w:evenVBand="0" w:oddHBand="0" w:evenHBand="0" w:firstRowFirstColumn="0" w:firstRowLastColumn="0" w:lastRowFirstColumn="0" w:lastRowLastColumn="0"/>
-              <w:rPr>
-                <w:lang w:val="en-US"/>
-              </w:rPr>
-            </w:pPr>
-            <w:r>
-              <w:rPr>
-                <w:lang w:val="en-US"/>
-              </w:rPr>
-              <w:t>Type</w:t>
-            </w:r>
-          </w:p>
-        </w:tc>
-        <w:tc>
-          <w:tcPr>
-            <w:tcW w:w="1359" w:type="dxa"/>
-          </w:tcPr>
-          <w:p>
-            <w:pPr>
-              <w:jc w:val="center"/>
-              <w:cnfStyle w:val="100000000000" w:firstRow="1" w:lastRow="0" w:firstColumn="0" w:lastColumn="0" w:oddVBand="0" w:evenVBand="0" w:oddHBand="0" w:evenHBand="0" w:firstRowFirstColumn="0" w:firstRowLastColumn="0" w:lastRowFirstColumn="0" w:lastRowLastColumn="0"/>
-              <w:rPr>
-                <w:lang w:val="en-US"/>
-              </w:rPr>
-            </w:pPr>
-            <w:r>
-              <w:rPr>
-                <w:lang w:val="en-US"/>
-              </w:rPr>
-              <w:t>Rules</w:t>
-            </w:r>
-          </w:p>
-        </w:tc>
-      </w:tr>
-      <w:tr>
-        <w:trPr>
-          <w:cnfStyle w:val="000000100000" w:firstRow="0" w:lastRow="0" w:firstColumn="0" w:lastColumn="0" w:oddVBand="0" w:evenVBand="0" w:oddHBand="1" w:evenHBand="0" w:firstRowFirstColumn="0" w:firstRowLastColumn="0" w:lastRowFirstColumn="0" w:lastRowLastColumn="0"/>
-          <w:trHeight w:val="287"/>
-        </w:trPr>
-        <w:tc>
-          <w:tcPr>
-            <w:cnfStyle w:val="001000000000" w:firstRow="0" w:lastRow="0" w:firstColumn="1" w:lastColumn="0" w:oddVBand="0" w:evenVBand="0" w:oddHBand="0" w:evenHBand="0" w:firstRowFirstColumn="0" w:firstRowLastColumn="0" w:lastRowFirstColumn="0" w:lastRowLastColumn="0"/>
-            <w:tcW w:w="1082" w:type="dxa"/>
-            <w:vAlign w:val="center"/>
-          </w:tcPr>
-          <w:p>
-            <w:pPr>
-              <w:jc w:val="center"/>
-              <w:rPr>
-                <w:lang w:val="en-US"/>
-              </w:rPr>
-            </w:pPr>
-            <w:r>
-              <w:rPr>
-                <w:lang w:val="en-US"/>
-              </w:rPr>
-              <w:t>1</w:t>
-            </w:r>
-          </w:p>
-        </w:tc>
-        <w:tc>
-          <w:tcPr>
-            <w:tcW w:w="1088" w:type="dxa"/>
-            <w:vAlign w:val="center"/>
-          </w:tcPr>
-          <w:p>
-            <w:pPr>
-              <w:jc w:val="center"/>
-              <w:cnfStyle w:val="000000100000" w:firstRow="0" w:lastRow="0" w:firstColumn="0" w:lastColumn="0" w:oddVBand="0" w:evenVBand="0" w:oddHBand="1" w:evenHBand="0" w:firstRowFirstColumn="0" w:firstRowLastColumn="0" w:lastRowFirstColumn="0" w:lastRowLastColumn="0"/>
-              <w:rPr>
-                <w:lang w:val="en-US"/>
-              </w:rPr>
-            </w:pPr>
-            <w:r>
-              <w:rPr>
-                <w:lang w:val="en-US"/>
-              </w:rPr>
-              <w:t>4</w:t>
-            </w:r>
-          </w:p>
-        </w:tc>
-        <w:tc>
-          <w:tcPr>
-            <w:tcW w:w="1232" w:type="dxa"/>
-            <w:vAlign w:val="center"/>
-          </w:tcPr>
-          <w:p>
-            <w:pPr>
-              <w:jc w:val="center"/>
-              <w:cnfStyle w:val="000000100000" w:firstRow="0" w:lastRow="0" w:firstColumn="0" w:lastColumn="0" w:oddVBand="0" w:evenVBand="0" w:oddHBand="1" w:evenHBand="0" w:firstRowFirstColumn="0" w:firstRowLastColumn="0" w:lastRowFirstColumn="0" w:lastRowLastColumn="0"/>
-              <w:rPr>
-                <w:lang w:val="en-US"/>
-              </w:rPr>
-            </w:pPr>
-            <w:r>
-              <w:rPr>
-                <w:lang w:val="en-US"/>
-              </w:rPr>
-              <w:t>-</w:t>
-            </w:r>
-          </w:p>
-        </w:tc>
-        <w:tc>
-          <w:tcPr>
-            <w:tcW w:w="1179" w:type="dxa"/>
-          </w:tcPr>
-          <w:p>
-            <w:pPr>
-              <w:jc w:val="center"/>
-              <w:cnfStyle w:val="000000100000" w:firstRow="0" w:lastRow="0" w:firstColumn="0" w:lastColumn="0" w:oddVBand="0" w:evenVBand="0" w:oddHBand="1" w:evenHBand="0" w:firstRowFirstColumn="0" w:firstRowLastColumn="0" w:lastRowFirstColumn="0" w:lastRowLastColumn="0"/>
-              <w:rPr>
-                <w:lang w:val="en-US"/>
-              </w:rPr>
-            </w:pPr>
-            <w:r>
-              <w:rPr>
-                <w:lang w:val="en-US"/>
-              </w:rPr>
-              <w:t>30cm</w:t>
-            </w:r>
-          </w:p>
-        </w:tc>
-        <w:tc>
-          <w:tcPr>
-            <w:tcW w:w="1179" w:type="dxa"/>
-          </w:tcPr>
-          <w:p>
-            <w:pPr>
-              <w:jc w:val="center"/>
-              <w:cnfStyle w:val="000000100000" w:firstRow="0" w:lastRow="0" w:firstColumn="0" w:lastColumn="0" w:oddVBand="0" w:evenVBand="0" w:oddHBand="1" w:evenHBand="0" w:firstRowFirstColumn="0" w:firstRowLastColumn="0" w:lastRowFirstColumn="0" w:lastRowLastColumn="0"/>
-              <w:rPr>
-                <w:lang w:val="en-US"/>
-              </w:rPr>
-            </w:pPr>
-            <w:r>
-              <w:rPr>
-                <w:lang w:val="en-US"/>
-              </w:rPr>
-              <w:t>1</w:t>
-            </w:r>
-          </w:p>
-        </w:tc>
-        <w:tc>
-          <w:tcPr>
-            <w:tcW w:w="1179" w:type="dxa"/>
-          </w:tcPr>
-          <w:p>
-            <w:pPr>
-              <w:jc w:val="center"/>
-              <w:cnfStyle w:val="000000100000" w:firstRow="0" w:lastRow="0" w:firstColumn="0" w:lastColumn="0" w:oddVBand="0" w:evenVBand="0" w:oddHBand="1" w:evenHBand="0" w:firstRowFirstColumn="0" w:firstRowLastColumn="0" w:lastRowFirstColumn="0" w:lastRowLastColumn="0"/>
-              <w:rPr>
-                <w:lang w:val="en-US"/>
-              </w:rPr>
-            </w:pPr>
-            <w:r>
-              <w:rPr>
-                <w:lang w:val="en-US"/>
-              </w:rPr>
-              <w:t>3</w:t>
-            </w:r>
-          </w:p>
-        </w:tc>
-        <w:tc>
-          <w:tcPr>
-            <w:tcW w:w="999" w:type="dxa"/>
-          </w:tcPr>
-          <w:p>
-            <w:pPr>
-              <w:jc w:val="center"/>
-              <w:cnfStyle w:val="000000100000" w:firstRow="0" w:lastRow="0" w:firstColumn="0" w:lastColumn="0" w:oddVBand="0" w:evenVBand="0" w:oddHBand="1" w:evenHBand="0" w:firstRowFirstColumn="0" w:firstRowLastColumn="0" w:lastRowFirstColumn="0" w:lastRowLastColumn="0"/>
-              <w:rPr>
-                <w:lang w:val="en-US"/>
-              </w:rPr>
-            </w:pPr>
-            <w:r>
-              <w:rPr>
-                <w:lang w:val="en-US"/>
-              </w:rPr>
-              <w:t>Phys</w:t>
-            </w:r>
-          </w:p>
-        </w:tc>
-        <w:tc>
-          <w:tcPr>
-            <w:tcW w:w="1359" w:type="dxa"/>
-          </w:tcPr>
-          <w:p>
-            <w:pPr>
-              <w:jc w:val="center"/>
-              <w:cnfStyle w:val="000000100000" w:firstRow="0" w:lastRow="0" w:firstColumn="0" w:lastColumn="0" w:oddVBand="0" w:evenVBand="0" w:oddHBand="1" w:evenHBand="0" w:firstRowFirstColumn="0" w:firstRowLastColumn="0" w:lastRowFirstColumn="0" w:lastRowLastColumn="0"/>
-              <w:rPr>
-                <w:lang w:val="en-US"/>
-              </w:rPr>
-            </w:pPr>
-            <w:r>
-              <w:rPr>
-                <w:lang w:val="en-US"/>
-              </w:rPr>
-              <w:t>-</w:t>
-            </w:r>
-          </w:p>
-        </w:tc>
-      </w:tr>
-    </w:tbl>
-    <w:p>
-      <w:pPr>
-        <w:jc w:val="left"/>
         <w:rPr>
           <w:lang w:val="en-US"/>
         </w:rPr>
@@ -19723,17 +21711,13 @@
       <w:pPr>
         <w:jc w:val="left"/>
         <w:rPr>
+          <w:rFonts w:eastAsiaTheme="majorEastAsia" w:cstheme="majorBidi"/>
+          <w:sz w:val="36"/>
+          <w:szCs w:val="32"/>
           <w:lang w:val="en-US"/>
         </w:rPr>
       </w:pPr>
-    </w:p>
-    <w:p>
-      <w:pPr>
-        <w:jc w:val="left"/>
-        <w:rPr>
-          <w:lang w:val="en-US"/>
-        </w:rPr>
-      </w:pPr>
+      <w:bookmarkStart w:id="9" w:name="_Toc467572591"/>
       <w:r>
         <w:rPr>
           <w:lang w:val="en-US"/>
@@ -19748,14 +21732,13 @@
           <w:lang w:val="en-US"/>
         </w:rPr>
       </w:pPr>
-      <w:bookmarkStart w:id="10" w:name="_Toc467572591"/>
       <w:r>
         <w:rPr>
           <w:lang w:val="en-US"/>
         </w:rPr>
         <w:t>Class Trees</w:t>
       </w:r>
-      <w:bookmarkEnd w:id="10"/>
+      <w:bookmarkEnd w:id="9"/>
     </w:p>
     <w:p>
       <w:pPr>
@@ -19779,25 +21762,25 @@
         <w:rPr>
           <w:lang w:val="en-US"/>
         </w:rPr>
-        <w:t xml:space="preserve"> 2 Point</w:t>
+        <w:t xml:space="preserve"> 1</w:t>
       </w:r>
       <w:r>
         <w:rPr>
           <w:lang w:val="en-US"/>
         </w:rPr>
-        <w:t>s</w:t>
+        <w:t xml:space="preserve"> Point. You can split your points between those classes at will.</w:t>
       </w:r>
       <w:r>
         <w:rPr>
           <w:lang w:val="en-US"/>
         </w:rPr>
-        <w:t>. You can split your points between those classes at will.</w:t>
+        <w:t xml:space="preserve"> To get level 2 traits, you need to have put at least one point into this class. To get a level 3 trait, you need to have put at least three points into this class. </w:t>
       </w:r>
       <w:r>
         <w:rPr>
           <w:lang w:val="en-US"/>
         </w:rPr>
-        <w:t xml:space="preserve"> To get level 2 traits, you need to have put at least one point into this class. To get a level 3 trait, you need to have put at least three points into this class. Level 3 traits additionally cost 2 trait points instead of one.</w:t>
+        <w:t>You may only get one level 3 trait.</w:t>
       </w:r>
     </w:p>
     <w:p>
@@ -20421,6 +22404,12 @@
                 <w:lang w:val="en-US"/>
               </w:rPr>
             </w:pPr>
+            <w:r>
+              <w:rPr>
+                <w:lang w:val="en-US"/>
+              </w:rPr>
+              <w:t>Tactical Sense</w:t>
+            </w:r>
           </w:p>
         </w:tc>
         <w:tc>
@@ -20434,6 +22423,12 @@
                 <w:lang w:val="en-US"/>
               </w:rPr>
             </w:pPr>
+            <w:r>
+              <w:rPr>
+                <w:lang w:val="en-US"/>
+              </w:rPr>
+              <w:t>You may throw one Grenade per Round in your Action Phase without using up your action</w:t>
+            </w:r>
           </w:p>
         </w:tc>
         <w:tc>
@@ -20466,6 +22461,52 @@
                 <w:lang w:val="en-US"/>
               </w:rPr>
             </w:pPr>
+          </w:p>
+        </w:tc>
+        <w:tc>
+          <w:tcPr>
+            <w:tcW w:w="6091" w:type="dxa"/>
+          </w:tcPr>
+          <w:p>
+            <w:pPr>
+              <w:cnfStyle w:val="000000000000" w:firstRow="0" w:lastRow="0" w:firstColumn="0" w:lastColumn="0" w:oddVBand="0" w:evenVBand="0" w:oddHBand="0" w:evenHBand="0" w:firstRowFirstColumn="0" w:firstRowLastColumn="0" w:lastRowFirstColumn="0" w:lastRowLastColumn="0"/>
+              <w:rPr>
+                <w:lang w:val="en-US"/>
+              </w:rPr>
+            </w:pPr>
+          </w:p>
+        </w:tc>
+        <w:tc>
+          <w:tcPr>
+            <w:tcW w:w="743" w:type="dxa"/>
+          </w:tcPr>
+          <w:p>
+            <w:pPr>
+              <w:jc w:val="center"/>
+              <w:cnfStyle w:val="000000000000" w:firstRow="0" w:lastRow="0" w:firstColumn="0" w:lastColumn="0" w:oddVBand="0" w:evenVBand="0" w:oddHBand="0" w:evenHBand="0" w:firstRowFirstColumn="0" w:firstRowLastColumn="0" w:lastRowFirstColumn="0" w:lastRowLastColumn="0"/>
+              <w:rPr>
+                <w:lang w:val="en-US"/>
+              </w:rPr>
+            </w:pPr>
+          </w:p>
+        </w:tc>
+      </w:tr>
+      <w:tr>
+        <w:trPr>
+          <w:cnfStyle w:val="000000100000" w:firstRow="0" w:lastRow="0" w:firstColumn="0" w:lastColumn="0" w:oddVBand="0" w:evenVBand="0" w:oddHBand="1" w:evenHBand="0" w:firstRowFirstColumn="0" w:firstRowLastColumn="0" w:lastRowFirstColumn="0" w:lastRowLastColumn="0"/>
+          <w:trHeight w:val="250"/>
+        </w:trPr>
+        <w:tc>
+          <w:tcPr>
+            <w:cnfStyle w:val="001000000000" w:firstRow="0" w:lastRow="0" w:firstColumn="1" w:lastColumn="0" w:oddVBand="0" w:evenVBand="0" w:oddHBand="0" w:evenHBand="0" w:firstRowFirstColumn="0" w:firstRowLastColumn="0" w:lastRowFirstColumn="0" w:lastRowLastColumn="0"/>
+            <w:tcW w:w="2268" w:type="dxa"/>
+          </w:tcPr>
+          <w:p>
+            <w:pPr>
+              <w:rPr>
+                <w:lang w:val="en-US"/>
+              </w:rPr>
+            </w:pPr>
             <w:r>
               <w:rPr>
                 <w:lang w:val="en-US"/>
@@ -20480,7 +22521,7 @@
           </w:tcPr>
           <w:p>
             <w:pPr>
-              <w:cnfStyle w:val="000000000000" w:firstRow="0" w:lastRow="0" w:firstColumn="0" w:lastColumn="0" w:oddVBand="0" w:evenVBand="0" w:oddHBand="0" w:evenHBand="0" w:firstRowFirstColumn="0" w:firstRowLastColumn="0" w:lastRowFirstColumn="0" w:lastRowLastColumn="0"/>
+              <w:cnfStyle w:val="000000100000" w:firstRow="0" w:lastRow="0" w:firstColumn="0" w:lastColumn="0" w:oddVBand="0" w:evenVBand="0" w:oddHBand="1" w:evenHBand="0" w:firstRowFirstColumn="0" w:firstRowLastColumn="0" w:lastRowFirstColumn="0" w:lastRowLastColumn="0"/>
               <w:rPr>
                 <w:lang w:val="en-US"/>
               </w:rPr>
@@ -20513,7 +22554,7 @@
           <w:p>
             <w:pPr>
               <w:jc w:val="center"/>
-              <w:cnfStyle w:val="000000000000" w:firstRow="0" w:lastRow="0" w:firstColumn="0" w:lastColumn="0" w:oddVBand="0" w:evenVBand="0" w:oddHBand="0" w:evenHBand="0" w:firstRowFirstColumn="0" w:firstRowLastColumn="0" w:lastRowFirstColumn="0" w:lastRowLastColumn="0"/>
+              <w:cnfStyle w:val="000000100000" w:firstRow="0" w:lastRow="0" w:firstColumn="0" w:lastColumn="0" w:oddVBand="0" w:evenVBand="0" w:oddHBand="1" w:evenHBand="0" w:firstRowFirstColumn="0" w:firstRowLastColumn="0" w:lastRowFirstColumn="0" w:lastRowLastColumn="0"/>
               <w:rPr>
                 <w:lang w:val="en-US"/>
               </w:rPr>
@@ -20905,13 +22946,25 @@
               <w:rPr>
                 <w:lang w:val="en-US"/>
               </w:rPr>
-              <w:t>ritical wounds</w:t>
-            </w:r>
-            <w:r>
-              <w:rPr>
-                <w:lang w:val="en-US"/>
-              </w:rPr>
-              <w:t xml:space="preserve"> deal one extra wound</w:t>
+              <w:t xml:space="preserve">ritical </w:t>
+            </w:r>
+            <w:r>
+              <w:rPr>
+                <w:lang w:val="en-US"/>
+              </w:rPr>
+              <w:t xml:space="preserve">hits have +1 </w:t>
+            </w:r>
+            <w:r>
+              <w:rPr>
+                <w:lang w:val="en-US"/>
+              </w:rPr>
+              <w:t xml:space="preserve">extra </w:t>
+            </w:r>
+            <w:r>
+              <w:rPr>
+                <w:lang w:val="en-US"/>
+              </w:rPr>
+              <w:t>Damage</w:t>
             </w:r>
           </w:p>
         </w:tc>
@@ -21746,7 +23799,19 @@
               <w:rPr>
                 <w:lang w:val="en-US"/>
               </w:rPr>
-              <w:t>Critical hits have +1 Damage</w:t>
+              <w:t xml:space="preserve">Critical hits have +1 </w:t>
+            </w:r>
+            <w:r>
+              <w:rPr>
+                <w:lang w:val="en-US"/>
+              </w:rPr>
+              <w:t xml:space="preserve">extra </w:t>
+            </w:r>
+            <w:r>
+              <w:rPr>
+                <w:lang w:val="en-US"/>
+              </w:rPr>
+              <w:t>Damage</w:t>
             </w:r>
           </w:p>
         </w:tc>
@@ -21832,12 +23897,14 @@
                 <w:lang w:val="en-US"/>
               </w:rPr>
             </w:pPr>
+            <w:proofErr w:type="spellStart"/>
             <w:r>
               <w:rPr>
                 <w:lang w:val="en-US"/>
               </w:rPr>
               <w:t>Splitfire</w:t>
             </w:r>
+            <w:proofErr w:type="spellEnd"/>
           </w:p>
         </w:tc>
         <w:tc>
@@ -23681,7 +25748,13 @@
               <w:rPr>
                 <w:lang w:val="en-US"/>
               </w:rPr>
-              <w:t>Critical Wounds with 2H melee weapons deal one additional wound</w:t>
+              <w:t>Critical Wo</w:t>
+            </w:r>
+            <w:r>
+              <w:rPr>
+                <w:lang w:val="en-US"/>
+              </w:rPr>
+              <w:t>unds with 2H melee weapons have +1 extra Damage</w:t>
             </w:r>
           </w:p>
         </w:tc>
@@ -23947,7 +26020,7 @@
               <w:rPr>
                 <w:lang w:val="en-US"/>
               </w:rPr>
-              <w:t>Madman</w:t>
+              <w:t>Frontal Assault</w:t>
             </w:r>
           </w:p>
         </w:tc>
@@ -26487,12 +28560,14 @@
           <w:lang w:val="en-US"/>
         </w:rPr>
       </w:pPr>
+      <w:proofErr w:type="spellStart"/>
       <w:r>
         <w:rPr>
           <w:lang w:val="en-US"/>
         </w:rPr>
         <w:t>Spellslinger</w:t>
       </w:r>
+      <w:proofErr w:type="spellEnd"/>
     </w:p>
     <w:p>
       <w:pPr>
@@ -26783,12 +28858,14 @@
                 <w:lang w:val="en-US"/>
               </w:rPr>
             </w:pPr>
+            <w:proofErr w:type="spellStart"/>
             <w:r>
               <w:rPr>
                 <w:lang w:val="en-US"/>
               </w:rPr>
               <w:t>Spellsurge</w:t>
             </w:r>
+            <w:proofErr w:type="spellEnd"/>
           </w:p>
         </w:tc>
         <w:tc>
@@ -26808,12 +28885,21 @@
               </w:rPr>
               <w:t xml:space="preserve">Get a +1 bonus to </w:t>
             </w:r>
+            <w:proofErr w:type="spellStart"/>
             <w:r>
               <w:rPr>
                 <w:i/>
                 <w:lang w:val="en-US"/>
               </w:rPr>
-              <w:t xml:space="preserve">Quickcast </w:t>
+              <w:t>Quickcast</w:t>
+            </w:r>
+            <w:proofErr w:type="spellEnd"/>
+            <w:r>
+              <w:rPr>
+                <w:i/>
+                <w:lang w:val="en-US"/>
+              </w:rPr>
+              <w:t xml:space="preserve"> </w:t>
             </w:r>
             <w:r>
               <w:rPr>
@@ -27679,12 +29765,14 @@
                 <w:lang w:val="en-US"/>
               </w:rPr>
             </w:pPr>
+            <w:proofErr w:type="spellStart"/>
             <w:r>
               <w:rPr>
                 <w:lang w:val="en-US"/>
               </w:rPr>
               <w:t>Lifebond</w:t>
             </w:r>
+            <w:proofErr w:type="spellEnd"/>
           </w:p>
         </w:tc>
         <w:tc>
@@ -27928,12 +30016,14 @@
           <w:lang w:val="en-US"/>
         </w:rPr>
       </w:pPr>
+      <w:proofErr w:type="spellStart"/>
       <w:r>
         <w:rPr>
           <w:lang w:val="en-US"/>
         </w:rPr>
         <w:t>Witchhunter</w:t>
       </w:r>
+      <w:proofErr w:type="spellEnd"/>
     </w:p>
     <w:tbl>
       <w:tblPr>
@@ -28026,11 +30116,19 @@
                 <w:lang w:val="en-US"/>
               </w:rPr>
             </w:pPr>
-            <w:r>
-              <w:rPr>
-                <w:lang w:val="en-US"/>
-              </w:rPr>
-              <w:t>PsyKiller Rounds</w:t>
+            <w:proofErr w:type="spellStart"/>
+            <w:r>
+              <w:rPr>
+                <w:lang w:val="en-US"/>
+              </w:rPr>
+              <w:t>PsyKiller</w:t>
+            </w:r>
+            <w:proofErr w:type="spellEnd"/>
+            <w:r>
+              <w:rPr>
+                <w:lang w:val="en-US"/>
+              </w:rPr>
+              <w:t xml:space="preserve"> Rounds</w:t>
             </w:r>
           </w:p>
         </w:tc>
@@ -28071,6 +30169,7 @@
               </w:rPr>
               <w:t xml:space="preserve">or </w:t>
             </w:r>
+            <w:proofErr w:type="spellStart"/>
             <w:r>
               <w:rPr>
                 <w:i/>
@@ -28078,6 +30177,7 @@
               </w:rPr>
               <w:t>Psyker</w:t>
             </w:r>
+            <w:proofErr w:type="spellEnd"/>
             <w:r>
               <w:rPr>
                 <w:lang w:val="en-US"/>
@@ -28135,11 +30235,19 @@
                 <w:lang w:val="en-US"/>
               </w:rPr>
             </w:pPr>
-            <w:r>
-              <w:rPr>
-                <w:lang w:val="en-US"/>
-              </w:rPr>
-              <w:t>Psyphase Blades</w:t>
+            <w:proofErr w:type="spellStart"/>
+            <w:r>
+              <w:rPr>
+                <w:lang w:val="en-US"/>
+              </w:rPr>
+              <w:t>Psyphase</w:t>
+            </w:r>
+            <w:proofErr w:type="spellEnd"/>
+            <w:r>
+              <w:rPr>
+                <w:lang w:val="en-US"/>
+              </w:rPr>
+              <w:t xml:space="preserve"> Blades</w:t>
             </w:r>
           </w:p>
         </w:tc>
@@ -28173,6 +30281,7 @@
               </w:rPr>
               <w:t xml:space="preserve">or </w:t>
             </w:r>
+            <w:proofErr w:type="spellStart"/>
             <w:r>
               <w:rPr>
                 <w:i/>
@@ -28180,6 +30289,7 @@
               </w:rPr>
               <w:t>Psyker</w:t>
             </w:r>
+            <w:proofErr w:type="spellEnd"/>
             <w:r>
               <w:rPr>
                 <w:lang w:val="en-US"/>
@@ -28333,12 +30443,21 @@
               </w:rPr>
               <w:t xml:space="preserve">Critical wounds against a </w:t>
             </w:r>
+            <w:proofErr w:type="spellStart"/>
             <w:r>
               <w:rPr>
                 <w:i/>
                 <w:lang w:val="en-US"/>
               </w:rPr>
-              <w:t xml:space="preserve">Psyker </w:t>
+              <w:t>Psyker</w:t>
+            </w:r>
+            <w:proofErr w:type="spellEnd"/>
+            <w:r>
+              <w:rPr>
+                <w:i/>
+                <w:lang w:val="en-US"/>
+              </w:rPr>
+              <w:t xml:space="preserve"> </w:t>
             </w:r>
             <w:r>
               <w:rPr>
@@ -28532,6 +30651,7 @@
               </w:rPr>
               <w:t xml:space="preserve">or </w:t>
             </w:r>
+            <w:proofErr w:type="spellStart"/>
             <w:r>
               <w:rPr>
                 <w:i/>
@@ -28539,6 +30659,7 @@
               </w:rPr>
               <w:t>Psyker</w:t>
             </w:r>
+            <w:proofErr w:type="spellEnd"/>
           </w:p>
         </w:tc>
         <w:tc>
@@ -28615,6 +30736,7 @@
               </w:rPr>
               <w:t xml:space="preserve">and </w:t>
             </w:r>
+            <w:proofErr w:type="spellStart"/>
             <w:r>
               <w:rPr>
                 <w:i/>
@@ -28622,6 +30744,7 @@
               </w:rPr>
               <w:t>Psykers</w:t>
             </w:r>
+            <w:proofErr w:type="spellEnd"/>
           </w:p>
         </w:tc>
         <w:tc>
@@ -28751,12 +30874,21 @@
               </w:rPr>
               <w:t xml:space="preserve">or </w:t>
             </w:r>
+            <w:proofErr w:type="spellStart"/>
             <w:r>
               <w:rPr>
                 <w:i/>
                 <w:lang w:val="en-US"/>
               </w:rPr>
-              <w:t xml:space="preserve">Psyker. </w:t>
+              <w:t>Psyker</w:t>
+            </w:r>
+            <w:proofErr w:type="spellEnd"/>
+            <w:r>
+              <w:rPr>
+                <w:i/>
+                <w:lang w:val="en-US"/>
+              </w:rPr>
+              <w:t xml:space="preserve">. </w:t>
             </w:r>
             <w:r>
               <w:rPr>
@@ -28832,12 +30964,14 @@
           <w:lang w:val="en-US"/>
         </w:rPr>
       </w:pPr>
+      <w:proofErr w:type="spellStart"/>
       <w:r>
         <w:rPr>
           <w:lang w:val="en-US"/>
         </w:rPr>
         <w:t>Techpriest</w:t>
       </w:r>
+      <w:proofErr w:type="spellEnd"/>
     </w:p>
     <w:tbl>
       <w:tblPr>
@@ -29446,14 +31580,14 @@
           <w:lang w:val="en-US"/>
         </w:rPr>
       </w:pPr>
-      <w:bookmarkStart w:id="11" w:name="_Toc467572592"/>
+      <w:bookmarkStart w:id="10" w:name="_Toc467572592"/>
       <w:r>
         <w:rPr>
           <w:lang w:val="en-US"/>
         </w:rPr>
         <w:t>Origins</w:t>
       </w:r>
-      <w:bookmarkEnd w:id="11"/>
+      <w:bookmarkEnd w:id="10"/>
     </w:p>
     <w:p>
       <w:pPr>
@@ -29672,11 +31806,19 @@
                 <w:lang w:val="en-US"/>
               </w:rPr>
             </w:pPr>
-            <w:r>
-              <w:rPr>
-                <w:lang w:val="en-US"/>
-              </w:rPr>
-              <w:t>Culexus Assassin</w:t>
+            <w:proofErr w:type="spellStart"/>
+            <w:r>
+              <w:rPr>
+                <w:lang w:val="en-US"/>
+              </w:rPr>
+              <w:t>Culexus</w:t>
+            </w:r>
+            <w:proofErr w:type="spellEnd"/>
+            <w:r>
+              <w:rPr>
+                <w:lang w:val="en-US"/>
+              </w:rPr>
+              <w:t xml:space="preserve"> Assassin</w:t>
             </w:r>
           </w:p>
         </w:tc>
@@ -29695,7 +31837,21 @@
               <w:rPr>
                 <w:lang w:val="en-US"/>
               </w:rPr>
-              <w:t>Anti-psyker a</w:t>
+              <w:t>Anti-</w:t>
+            </w:r>
+            <w:proofErr w:type="spellStart"/>
+            <w:r>
+              <w:rPr>
+                <w:lang w:val="en-US"/>
+              </w:rPr>
+              <w:t>psyker</w:t>
+            </w:r>
+            <w:proofErr w:type="spellEnd"/>
+            <w:r>
+              <w:rPr>
+                <w:lang w:val="en-US"/>
+              </w:rPr>
+              <w:t xml:space="preserve"> a</w:t>
             </w:r>
             <w:r>
               <w:rPr>
@@ -29828,12 +31984,14 @@
                 <w:lang w:val="en-US"/>
               </w:rPr>
             </w:pPr>
+            <w:proofErr w:type="spellStart"/>
             <w:r>
               <w:rPr>
                 <w:lang w:val="en-US"/>
               </w:rPr>
               <w:t>Warsmith</w:t>
             </w:r>
+            <w:proofErr w:type="spellEnd"/>
           </w:p>
         </w:tc>
         <w:tc>
@@ -29847,11 +32005,19 @@
                 <w:lang w:val="en-US"/>
               </w:rPr>
             </w:pPr>
-            <w:r>
-              <w:rPr>
-                <w:lang w:val="en-US"/>
-              </w:rPr>
-              <w:t>Siegemaster &amp; d</w:t>
+            <w:proofErr w:type="spellStart"/>
+            <w:r>
+              <w:rPr>
+                <w:lang w:val="en-US"/>
+              </w:rPr>
+              <w:t>Siegemaster</w:t>
+            </w:r>
+            <w:proofErr w:type="spellEnd"/>
+            <w:r>
+              <w:rPr>
+                <w:lang w:val="en-US"/>
+              </w:rPr>
+              <w:t xml:space="preserve"> &amp; d</w:t>
             </w:r>
             <w:r>
               <w:rPr>
@@ -29886,12 +32052,14 @@
                 <w:lang w:val="en-US"/>
               </w:rPr>
             </w:pPr>
+            <w:proofErr w:type="spellStart"/>
             <w:r>
               <w:rPr>
                 <w:lang w:val="en-US"/>
               </w:rPr>
               <w:t>Farseer</w:t>
             </w:r>
+            <w:proofErr w:type="spellEnd"/>
           </w:p>
         </w:tc>
         <w:tc>
@@ -29909,8 +32077,16 @@
               <w:rPr>
                 <w:lang w:val="en-US"/>
               </w:rPr>
-              <w:t>Fragile master of spellcraft</w:t>
-            </w:r>
+              <w:t xml:space="preserve">Fragile master of </w:t>
+            </w:r>
+            <w:proofErr w:type="spellStart"/>
+            <w:r>
+              <w:rPr>
+                <w:lang w:val="en-US"/>
+              </w:rPr>
+              <w:t>spellcraft</w:t>
+            </w:r>
+            <w:proofErr w:type="spellEnd"/>
           </w:p>
         </w:tc>
       </w:tr>
@@ -29929,12 +32105,14 @@
                 <w:lang w:val="en-US"/>
               </w:rPr>
             </w:pPr>
+            <w:proofErr w:type="spellStart"/>
             <w:r>
               <w:rPr>
                 <w:lang w:val="en-US"/>
               </w:rPr>
               <w:t>Korsair</w:t>
             </w:r>
+            <w:proofErr w:type="spellEnd"/>
           </w:p>
         </w:tc>
         <w:tc>
@@ -29975,12 +32153,14 @@
                 <w:lang w:val="en-US"/>
               </w:rPr>
             </w:pPr>
+            <w:proofErr w:type="spellStart"/>
             <w:r>
               <w:rPr>
                 <w:lang w:val="en-US"/>
               </w:rPr>
               <w:t>Daemonhunter</w:t>
             </w:r>
+            <w:proofErr w:type="spellEnd"/>
           </w:p>
         </w:tc>
         <w:tc>
@@ -30279,11 +32459,19 @@
           <w:lang w:val="en-US"/>
         </w:rPr>
       </w:pPr>
+      <w:proofErr w:type="spellStart"/>
       <w:r>
         <w:rPr>
           <w:lang w:val="en-US"/>
         </w:rPr>
-        <w:t>Culexus Assassin</w:t>
+        <w:t>Culexus</w:t>
+      </w:r>
+      <w:proofErr w:type="spellEnd"/>
+      <w:r>
+        <w:rPr>
+          <w:lang w:val="en-US"/>
+        </w:rPr>
+        <w:t xml:space="preserve"> Assassin</w:t>
       </w:r>
     </w:p>
     <w:p>
@@ -30314,12 +32502,21 @@
         </w:rPr>
         <w:t xml:space="preserve"> </w:t>
       </w:r>
+      <w:proofErr w:type="spellStart"/>
       <w:r>
         <w:rPr>
           <w:i/>
           <w:lang w:val="en-US"/>
         </w:rPr>
-        <w:t>psykers.</w:t>
+        <w:t>psykers</w:t>
+      </w:r>
+      <w:proofErr w:type="spellEnd"/>
+      <w:r>
+        <w:rPr>
+          <w:i/>
+          <w:lang w:val="en-US"/>
+        </w:rPr>
+        <w:t>.</w:t>
       </w:r>
     </w:p>
     <w:p>
@@ -30328,11 +32525,19 @@
           <w:lang w:val="en-US"/>
         </w:rPr>
       </w:pPr>
+      <w:proofErr w:type="spellStart"/>
       <w:r>
         <w:rPr>
           <w:lang w:val="en-US"/>
         </w:rPr>
-        <w:t>Culexus Assassins can’t be affec</w:t>
+        <w:t>Culexus</w:t>
+      </w:r>
+      <w:proofErr w:type="spellEnd"/>
+      <w:r>
+        <w:rPr>
+          <w:lang w:val="en-US"/>
+        </w:rPr>
+        <w:t xml:space="preserve"> Assassins can’t be affec</w:t>
       </w:r>
       <w:r>
         <w:rPr>
@@ -30359,6 +32564,7 @@
         </w:rPr>
         <w:t xml:space="preserve"> when attacking a </w:t>
       </w:r>
+      <w:proofErr w:type="spellStart"/>
       <w:r>
         <w:rPr>
           <w:i/>
@@ -30366,6 +32572,7 @@
         </w:rPr>
         <w:t>Psyker</w:t>
       </w:r>
+      <w:proofErr w:type="spellEnd"/>
       <w:r>
         <w:rPr>
           <w:lang w:val="en-US"/>
@@ -30426,7 +32633,48 @@
         <w:rPr>
           <w:lang w:val="en-US"/>
         </w:rPr>
-        <w:t>A Son of Prospero learns one magic school at no cost.</w:t>
+        <w:t xml:space="preserve">A Son of Prospero </w:t>
+      </w:r>
+      <w:r>
+        <w:rPr>
+          <w:lang w:val="en-US"/>
+        </w:rPr>
+        <w:t xml:space="preserve">may either </w:t>
+      </w:r>
+      <w:r>
+        <w:rPr>
+          <w:lang w:val="en-US"/>
+        </w:rPr>
+        <w:t xml:space="preserve">learn one magic school </w:t>
+      </w:r>
+      <w:r>
+        <w:rPr>
+          <w:lang w:val="en-US"/>
+        </w:rPr>
+        <w:t xml:space="preserve">to mastery level 2 </w:t>
+      </w:r>
+      <w:r>
+        <w:rPr>
+          <w:lang w:val="en-US"/>
+        </w:rPr>
+        <w:t xml:space="preserve">at no cost OR get +1 Damage for all Spells and +1 to </w:t>
+      </w:r>
+      <w:bookmarkStart w:id="11" w:name="_GoBack"/>
+      <w:proofErr w:type="spellStart"/>
+      <w:r>
+        <w:rPr>
+          <w:i/>
+          <w:lang w:val="en-US"/>
+        </w:rPr>
+        <w:t>Quickcast</w:t>
+      </w:r>
+      <w:bookmarkEnd w:id="11"/>
+      <w:proofErr w:type="spellEnd"/>
+      <w:r>
+        <w:rPr>
+          <w:lang w:val="en-US"/>
+        </w:rPr>
+        <w:t>.</w:t>
       </w:r>
       <w:r>
         <w:rPr>
@@ -30492,7 +32740,21 @@
         <w:rPr>
           <w:lang w:val="en-US"/>
         </w:rPr>
-        <w:t xml:space="preserve"> a free Stormshield and must choose </w:t>
+        <w:t xml:space="preserve"> a free </w:t>
+      </w:r>
+      <w:proofErr w:type="spellStart"/>
+      <w:r>
+        <w:rPr>
+          <w:lang w:val="en-US"/>
+        </w:rPr>
+        <w:t>Stormshield</w:t>
+      </w:r>
+      <w:proofErr w:type="spellEnd"/>
+      <w:r>
+        <w:rPr>
+          <w:lang w:val="en-US"/>
+        </w:rPr>
+        <w:t xml:space="preserve"> and must choose </w:t>
       </w:r>
       <w:r>
         <w:rPr>
@@ -30521,12 +32783,14 @@
           <w:lang w:val="en-US"/>
         </w:rPr>
       </w:pPr>
+      <w:proofErr w:type="spellStart"/>
       <w:r>
         <w:rPr>
           <w:lang w:val="en-US"/>
         </w:rPr>
         <w:t>Warsmith</w:t>
       </w:r>
+      <w:proofErr w:type="spellEnd"/>
     </w:p>
     <w:p>
       <w:pPr>
@@ -30553,7 +32817,21 @@
         <w:rPr>
           <w:lang w:val="en-US"/>
         </w:rPr>
-        <w:t xml:space="preserve">All attacks made by a Warsmith get </w:t>
+        <w:t xml:space="preserve">All attacks made by a </w:t>
+      </w:r>
+      <w:proofErr w:type="spellStart"/>
+      <w:r>
+        <w:rPr>
+          <w:lang w:val="en-US"/>
+        </w:rPr>
+        <w:t>Warsmith</w:t>
+      </w:r>
+      <w:proofErr w:type="spellEnd"/>
+      <w:r>
+        <w:rPr>
+          <w:lang w:val="en-US"/>
+        </w:rPr>
+        <w:t xml:space="preserve"> get </w:t>
       </w:r>
       <w:r>
         <w:rPr>
@@ -30572,7 +32850,21 @@
         <w:rPr>
           <w:lang w:val="en-US"/>
         </w:rPr>
-        <w:t xml:space="preserve">A Warsmith must specialize, and gets a -1 malus to either Aim or Strength at the beginning of a game. </w:t>
+        <w:t xml:space="preserve">A </w:t>
+      </w:r>
+      <w:proofErr w:type="spellStart"/>
+      <w:r>
+        <w:rPr>
+          <w:lang w:val="en-US"/>
+        </w:rPr>
+        <w:t>Warsmith</w:t>
+      </w:r>
+      <w:proofErr w:type="spellEnd"/>
+      <w:r>
+        <w:rPr>
+          <w:lang w:val="en-US"/>
+        </w:rPr>
+        <w:t xml:space="preserve"> must specialize, and gets a -1 malus to either Aim or Strength at the beginning of a game. </w:t>
       </w:r>
     </w:p>
     <w:p>
@@ -30582,12 +32874,14 @@
           <w:lang w:val="en-US"/>
         </w:rPr>
       </w:pPr>
+      <w:proofErr w:type="spellStart"/>
       <w:r>
         <w:rPr>
           <w:lang w:val="en-US"/>
         </w:rPr>
         <w:t>Farseer</w:t>
       </w:r>
+      <w:proofErr w:type="spellEnd"/>
     </w:p>
     <w:p>
       <w:pPr>
@@ -30610,11 +32904,19 @@
           <w:lang w:val="en-US"/>
         </w:rPr>
       </w:pPr>
+      <w:proofErr w:type="spellStart"/>
       <w:r>
         <w:rPr>
           <w:lang w:val="en-US"/>
         </w:rPr>
-        <w:t xml:space="preserve">Farseers may reroll </w:t>
+        <w:t>Farseers</w:t>
+      </w:r>
+      <w:proofErr w:type="spellEnd"/>
+      <w:r>
+        <w:rPr>
+          <w:lang w:val="en-US"/>
+        </w:rPr>
+        <w:t xml:space="preserve"> may reroll </w:t>
       </w:r>
       <w:r>
         <w:rPr>
@@ -30628,12 +32930,21 @@
         </w:rPr>
         <w:t xml:space="preserve">during spell casting per round and get a +2 bonus to </w:t>
       </w:r>
+      <w:proofErr w:type="spellStart"/>
       <w:r>
         <w:rPr>
           <w:i/>
           <w:lang w:val="en-US"/>
         </w:rPr>
-        <w:t>Quickcast Rolls</w:t>
+        <w:t>Quickcast</w:t>
+      </w:r>
+      <w:proofErr w:type="spellEnd"/>
+      <w:r>
+        <w:rPr>
+          <w:i/>
+          <w:lang w:val="en-US"/>
+        </w:rPr>
+        <w:t xml:space="preserve"> Rolls</w:t>
       </w:r>
       <w:r>
         <w:rPr>
@@ -30655,12 +32966,14 @@
           <w:lang w:val="en-US"/>
         </w:rPr>
       </w:pPr>
+      <w:proofErr w:type="spellStart"/>
       <w:r>
         <w:rPr>
           <w:lang w:val="en-US"/>
         </w:rPr>
         <w:t>Korsair</w:t>
       </w:r>
+      <w:proofErr w:type="spellEnd"/>
     </w:p>
     <w:p>
       <w:pPr>
@@ -30693,7 +33006,21 @@
         <w:rPr>
           <w:lang w:val="en-US"/>
         </w:rPr>
-        <w:t xml:space="preserve">attacks of a Korsair inflict </w:t>
+        <w:t xml:space="preserve">attacks of a </w:t>
+      </w:r>
+      <w:proofErr w:type="spellStart"/>
+      <w:r>
+        <w:rPr>
+          <w:lang w:val="en-US"/>
+        </w:rPr>
+        <w:t>Korsair</w:t>
+      </w:r>
+      <w:proofErr w:type="spellEnd"/>
+      <w:r>
+        <w:rPr>
+          <w:lang w:val="en-US"/>
+        </w:rPr>
+        <w:t xml:space="preserve"> inflict </w:t>
       </w:r>
       <w:r>
         <w:rPr>
@@ -30731,7 +33058,21 @@
         <w:rPr>
           <w:lang w:val="en-US"/>
         </w:rPr>
-        <w:t xml:space="preserve"> When attacked in melee, a Korsair gets -1 to Strength for the full attack. </w:t>
+        <w:t xml:space="preserve"> When attacked in melee, a </w:t>
+      </w:r>
+      <w:proofErr w:type="spellStart"/>
+      <w:r>
+        <w:rPr>
+          <w:lang w:val="en-US"/>
+        </w:rPr>
+        <w:t>Korsair</w:t>
+      </w:r>
+      <w:proofErr w:type="spellEnd"/>
+      <w:r>
+        <w:rPr>
+          <w:lang w:val="en-US"/>
+        </w:rPr>
+        <w:t xml:space="preserve"> gets -1 to Strength for the full attack. </w:t>
       </w:r>
       <w:r>
         <w:rPr>
@@ -30773,11 +33114,58 @@
           <w:lang w:val="en-US"/>
         </w:rPr>
       </w:pPr>
+      <w:proofErr w:type="spellStart"/>
       <w:r>
         <w:rPr>
           <w:lang w:val="en-US"/>
         </w:rPr>
         <w:t>Daemonhunter</w:t>
+      </w:r>
+      <w:proofErr w:type="spellEnd"/>
+    </w:p>
+    <w:p>
+      <w:pPr>
+        <w:rPr>
+          <w:i/>
+          <w:lang w:val="en-US"/>
+        </w:rPr>
+      </w:pPr>
+      <w:r>
+        <w:rPr>
+          <w:i/>
+          <w:lang w:val="en-US"/>
+        </w:rPr>
+        <w:t>On an eternal</w:t>
+      </w:r>
+      <w:r>
+        <w:rPr>
+          <w:i/>
+          <w:lang w:val="en-US"/>
+        </w:rPr>
+        <w:t xml:space="preserve"> journey of hatred</w:t>
+      </w:r>
+      <w:r>
+        <w:rPr>
+          <w:i/>
+          <w:lang w:val="en-US"/>
+        </w:rPr>
+        <w:t xml:space="preserve"> and vengeance, the </w:t>
+      </w:r>
+      <w:proofErr w:type="spellStart"/>
+      <w:r>
+        <w:rPr>
+          <w:i/>
+          <w:lang w:val="en-US"/>
+        </w:rPr>
+        <w:t>Daemonhunter</w:t>
+      </w:r>
+      <w:proofErr w:type="spellEnd"/>
+      <w:r>
+        <w:rPr>
+          <w:i/>
+          <w:lang w:val="en-US"/>
+        </w:rPr>
+        <w:t xml:space="preserve"> is a daemon’s worst nightmare.</w:t>
       </w:r>
     </w:p>
     <w:p>
@@ -30789,35 +33177,6 @@
       </w:pPr>
       <w:r>
         <w:rPr>
-          <w:i/>
-          <w:lang w:val="en-US"/>
-        </w:rPr>
-        <w:t>On an eternal</w:t>
-      </w:r>
-      <w:r>
-        <w:rPr>
-          <w:i/>
-          <w:lang w:val="en-US"/>
-        </w:rPr>
-        <w:t xml:space="preserve"> journey of hatred</w:t>
-      </w:r>
-      <w:r>
-        <w:rPr>
-          <w:i/>
-          <w:lang w:val="en-US"/>
-        </w:rPr>
-        <w:t xml:space="preserve"> and vengeance, the Daemonhunter is a daemon’s worst nightmare.</w:t>
-      </w:r>
-    </w:p>
-    <w:p>
-      <w:pPr>
-        <w:rPr>
-          <w:i/>
-          <w:lang w:val="en-US"/>
-        </w:rPr>
-      </w:pPr>
-      <w:r>
-        <w:rPr>
           <w:lang w:val="en-US"/>
         </w:rPr>
         <w:t xml:space="preserve">While a </w:t>
@@ -30840,7 +33199,21 @@
         <w:rPr>
           <w:lang w:val="en-US"/>
         </w:rPr>
-        <w:t xml:space="preserve">is within 30cm of the Daemonhunter, they get a -1 malus to all </w:t>
+        <w:t xml:space="preserve">is within 30cm of the </w:t>
+      </w:r>
+      <w:proofErr w:type="spellStart"/>
+      <w:r>
+        <w:rPr>
+          <w:lang w:val="en-US"/>
+        </w:rPr>
+        <w:t>Daemonhunter</w:t>
+      </w:r>
+      <w:proofErr w:type="spellEnd"/>
+      <w:r>
+        <w:rPr>
+          <w:lang w:val="en-US"/>
+        </w:rPr>
+        <w:t xml:space="preserve">, they get a -1 malus to all </w:t>
       </w:r>
       <w:r>
         <w:rPr>
@@ -31897,9 +34270,9 @@
     <w:lsdException w:name="heading 2" w:semiHidden="1" w:uiPriority="9" w:unhideWhenUsed="1" w:qFormat="1"/>
     <w:lsdException w:name="heading 3" w:semiHidden="1" w:uiPriority="9" w:unhideWhenUsed="1" w:qFormat="1"/>
     <w:lsdException w:name="heading 4" w:semiHidden="1" w:uiPriority="9" w:unhideWhenUsed="1" w:qFormat="1"/>
-    <w:lsdException w:name="heading 5" w:semiHidden="1" w:uiPriority="9" w:unhideWhenUsed="1"/>
-    <w:lsdException w:name="heading 6" w:semiHidden="1" w:uiPriority="9" w:unhideWhenUsed="1" w:qFormat="1"/>
-    <w:lsdException w:name="heading 7" w:semiHidden="1" w:uiPriority="9" w:unhideWhenUsed="1" w:qFormat="1"/>
+    <w:lsdException w:name="heading 5" w:semiHidden="1" w:uiPriority="9" w:unhideWhenUsed="1" w:qFormat="1"/>
+    <w:lsdException w:name="heading 6" w:semiHidden="1" w:uiPriority="9" w:unhideWhenUsed="1"/>
+    <w:lsdException w:name="heading 7" w:semiHidden="1" w:uiPriority="9" w:unhideWhenUsed="1"/>
     <w:lsdException w:name="heading 8" w:semiHidden="1" w:uiPriority="9" w:unhideWhenUsed="1" w:qFormat="1"/>
     <w:lsdException w:name="heading 9" w:semiHidden="1" w:uiPriority="9" w:unhideWhenUsed="1" w:qFormat="1"/>
     <w:lsdException w:name="index 1" w:semiHidden="1" w:unhideWhenUsed="1"/>
@@ -32270,12 +34643,13 @@
   <w:style w:type="paragraph" w:default="1" w:styleId="Normal">
     <w:name w:val="Normal"/>
     <w:qFormat/>
-    <w:rsid w:val="00EC2CEC"/>
+    <w:rsid w:val="00B548A2"/>
     <w:pPr>
       <w:jc w:val="both"/>
     </w:pPr>
     <w:rPr>
       <w:rFonts w:ascii="Corbel" w:hAnsi="Corbel"/>
+      <w:sz w:val="20"/>
     </w:rPr>
   </w:style>
   <w:style w:type="paragraph" w:styleId="Heading1">
@@ -32354,7 +34728,7 @@
     <w:uiPriority w:val="9"/>
     <w:unhideWhenUsed/>
     <w:qFormat/>
-    <w:rsid w:val="00C04D7C"/>
+    <w:rsid w:val="00D31470"/>
     <w:pPr>
       <w:keepNext/>
       <w:keepLines/>
@@ -32363,9 +34737,51 @@
     </w:pPr>
     <w:rPr>
       <w:rFonts w:eastAsiaTheme="majorEastAsia" w:cstheme="majorBidi"/>
-      <w:b/>
       <w:iCs/>
       <w:sz w:val="24"/>
+    </w:rPr>
+  </w:style>
+  <w:style w:type="paragraph" w:styleId="Heading5">
+    <w:name w:val="heading 5"/>
+    <w:basedOn w:val="Normal"/>
+    <w:next w:val="Normal"/>
+    <w:link w:val="Heading5Char"/>
+    <w:uiPriority w:val="9"/>
+    <w:unhideWhenUsed/>
+    <w:qFormat/>
+    <w:rsid w:val="00405F7F"/>
+    <w:pPr>
+      <w:keepNext/>
+      <w:keepLines/>
+      <w:pBdr>
+        <w:bottom w:val="single" w:sz="4" w:space="1" w:color="auto"/>
+      </w:pBdr>
+      <w:spacing w:before="120" w:after="0"/>
+      <w:outlineLvl w:val="4"/>
+    </w:pPr>
+    <w:rPr>
+      <w:rFonts w:eastAsiaTheme="majorEastAsia" w:cstheme="majorBidi"/>
+      <w:b/>
+      <w:sz w:val="22"/>
+    </w:rPr>
+  </w:style>
+  <w:style w:type="paragraph" w:styleId="Heading6">
+    <w:name w:val="heading 6"/>
+    <w:basedOn w:val="Normal"/>
+    <w:next w:val="Normal"/>
+    <w:link w:val="Heading6Char"/>
+    <w:uiPriority w:val="9"/>
+    <w:unhideWhenUsed/>
+    <w:rsid w:val="00405F7F"/>
+    <w:pPr>
+      <w:keepNext/>
+      <w:keepLines/>
+      <w:spacing w:before="40" w:after="0"/>
+      <w:outlineLvl w:val="5"/>
+    </w:pPr>
+    <w:rPr>
+      <w:rFonts w:asciiTheme="majorHAnsi" w:eastAsiaTheme="majorEastAsia" w:hAnsiTheme="majorHAnsi" w:cstheme="majorBidi"/>
+      <w:color w:val="1F4D78" w:themeColor="accent1" w:themeShade="7F"/>
     </w:rPr>
   </w:style>
   <w:style w:type="character" w:default="1" w:styleId="DefaultParagraphFont">
@@ -33123,10 +35539,9 @@
     <w:basedOn w:val="DefaultParagraphFont"/>
     <w:link w:val="Heading4"/>
     <w:uiPriority w:val="9"/>
-    <w:rsid w:val="00C04D7C"/>
+    <w:rsid w:val="00D31470"/>
     <w:rPr>
       <w:rFonts w:ascii="Corbel" w:eastAsiaTheme="majorEastAsia" w:hAnsi="Corbel" w:cstheme="majorBidi"/>
-      <w:b/>
       <w:iCs/>
       <w:sz w:val="24"/>
     </w:rPr>
@@ -33270,6 +35685,172 @@
       <w:tblPr/>
       <w:tcPr>
         <w:shd w:val="clear" w:color="auto" w:fill="EDEDED" w:themeFill="accent3" w:themeFillTint="33"/>
+      </w:tcPr>
+    </w:tblStylePr>
+  </w:style>
+  <w:style w:type="character" w:customStyle="1" w:styleId="Heading5Char">
+    <w:name w:val="Heading 5 Char"/>
+    <w:basedOn w:val="DefaultParagraphFont"/>
+    <w:link w:val="Heading5"/>
+    <w:uiPriority w:val="9"/>
+    <w:rsid w:val="00405F7F"/>
+    <w:rPr>
+      <w:rFonts w:ascii="Corbel" w:eastAsiaTheme="majorEastAsia" w:hAnsi="Corbel" w:cstheme="majorBidi"/>
+      <w:b/>
+    </w:rPr>
+  </w:style>
+  <w:style w:type="character" w:customStyle="1" w:styleId="Heading6Char">
+    <w:name w:val="Heading 6 Char"/>
+    <w:basedOn w:val="DefaultParagraphFont"/>
+    <w:link w:val="Heading6"/>
+    <w:uiPriority w:val="9"/>
+    <w:rsid w:val="00405F7F"/>
+    <w:rPr>
+      <w:rFonts w:asciiTheme="majorHAnsi" w:eastAsiaTheme="majorEastAsia" w:hAnsiTheme="majorHAnsi" w:cstheme="majorBidi"/>
+      <w:color w:val="1F4D78" w:themeColor="accent1" w:themeShade="7F"/>
+      <w:sz w:val="20"/>
+    </w:rPr>
+  </w:style>
+  <w:style w:type="table" w:styleId="PlainTable1">
+    <w:name w:val="Plain Table 1"/>
+    <w:basedOn w:val="TableNormal"/>
+    <w:uiPriority w:val="41"/>
+    <w:rsid w:val="000659A9"/>
+    <w:pPr>
+      <w:spacing w:after="0" w:line="240" w:lineRule="auto"/>
+    </w:pPr>
+    <w:tblPr>
+      <w:tblStyleRowBandSize w:val="1"/>
+      <w:tblStyleColBandSize w:val="1"/>
+      <w:tblBorders>
+        <w:top w:val="single" w:sz="4" w:space="0" w:color="BFBFBF" w:themeColor="background1" w:themeShade="BF"/>
+        <w:left w:val="single" w:sz="4" w:space="0" w:color="BFBFBF" w:themeColor="background1" w:themeShade="BF"/>
+        <w:bottom w:val="single" w:sz="4" w:space="0" w:color="BFBFBF" w:themeColor="background1" w:themeShade="BF"/>
+        <w:right w:val="single" w:sz="4" w:space="0" w:color="BFBFBF" w:themeColor="background1" w:themeShade="BF"/>
+        <w:insideH w:val="single" w:sz="4" w:space="0" w:color="BFBFBF" w:themeColor="background1" w:themeShade="BF"/>
+        <w:insideV w:val="single" w:sz="4" w:space="0" w:color="BFBFBF" w:themeColor="background1" w:themeShade="BF"/>
+      </w:tblBorders>
+    </w:tblPr>
+    <w:tblStylePr w:type="firstRow">
+      <w:rPr>
+        <w:b/>
+        <w:bCs/>
+      </w:rPr>
+    </w:tblStylePr>
+    <w:tblStylePr w:type="lastRow">
+      <w:rPr>
+        <w:b/>
+        <w:bCs/>
+      </w:rPr>
+      <w:tblPr/>
+      <w:tcPr>
+        <w:tcBorders>
+          <w:top w:val="double" w:sz="4" w:space="0" w:color="BFBFBF" w:themeColor="background1" w:themeShade="BF"/>
+        </w:tcBorders>
+      </w:tcPr>
+    </w:tblStylePr>
+    <w:tblStylePr w:type="firstCol">
+      <w:rPr>
+        <w:b/>
+        <w:bCs/>
+      </w:rPr>
+    </w:tblStylePr>
+    <w:tblStylePr w:type="lastCol">
+      <w:rPr>
+        <w:b/>
+        <w:bCs/>
+      </w:rPr>
+    </w:tblStylePr>
+    <w:tblStylePr w:type="band1Vert">
+      <w:tblPr/>
+      <w:tcPr>
+        <w:shd w:val="clear" w:color="auto" w:fill="F2F2F2" w:themeFill="background1" w:themeFillShade="F2"/>
+      </w:tcPr>
+    </w:tblStylePr>
+    <w:tblStylePr w:type="band1Horz">
+      <w:tblPr/>
+      <w:tcPr>
+        <w:shd w:val="clear" w:color="auto" w:fill="F2F2F2" w:themeFill="background1" w:themeFillShade="F2"/>
+      </w:tcPr>
+    </w:tblStylePr>
+  </w:style>
+  <w:style w:type="table" w:styleId="PlainTable2">
+    <w:name w:val="Plain Table 2"/>
+    <w:basedOn w:val="TableNormal"/>
+    <w:uiPriority w:val="42"/>
+    <w:rsid w:val="00AF2A27"/>
+    <w:pPr>
+      <w:spacing w:after="0" w:line="240" w:lineRule="auto"/>
+    </w:pPr>
+    <w:tblPr>
+      <w:tblStyleRowBandSize w:val="1"/>
+      <w:tblStyleColBandSize w:val="1"/>
+      <w:tblBorders>
+        <w:top w:val="single" w:sz="4" w:space="0" w:color="7F7F7F" w:themeColor="text1" w:themeTint="80"/>
+        <w:bottom w:val="single" w:sz="4" w:space="0" w:color="7F7F7F" w:themeColor="text1" w:themeTint="80"/>
+      </w:tblBorders>
+    </w:tblPr>
+    <w:tblStylePr w:type="firstRow">
+      <w:rPr>
+        <w:b/>
+        <w:bCs/>
+      </w:rPr>
+      <w:tblPr/>
+      <w:tcPr>
+        <w:tcBorders>
+          <w:bottom w:val="single" w:sz="4" w:space="0" w:color="7F7F7F" w:themeColor="text1" w:themeTint="80"/>
+        </w:tcBorders>
+      </w:tcPr>
+    </w:tblStylePr>
+    <w:tblStylePr w:type="lastRow">
+      <w:rPr>
+        <w:b/>
+        <w:bCs/>
+      </w:rPr>
+      <w:tblPr/>
+      <w:tcPr>
+        <w:tcBorders>
+          <w:top w:val="single" w:sz="4" w:space="0" w:color="7F7F7F" w:themeColor="text1" w:themeTint="80"/>
+        </w:tcBorders>
+      </w:tcPr>
+    </w:tblStylePr>
+    <w:tblStylePr w:type="firstCol">
+      <w:rPr>
+        <w:b/>
+        <w:bCs/>
+      </w:rPr>
+    </w:tblStylePr>
+    <w:tblStylePr w:type="lastCol">
+      <w:rPr>
+        <w:b/>
+        <w:bCs/>
+      </w:rPr>
+    </w:tblStylePr>
+    <w:tblStylePr w:type="band1Vert">
+      <w:tblPr/>
+      <w:tcPr>
+        <w:tcBorders>
+          <w:left w:val="single" w:sz="4" w:space="0" w:color="7F7F7F" w:themeColor="text1" w:themeTint="80"/>
+          <w:right w:val="single" w:sz="4" w:space="0" w:color="7F7F7F" w:themeColor="text1" w:themeTint="80"/>
+        </w:tcBorders>
+      </w:tcPr>
+    </w:tblStylePr>
+    <w:tblStylePr w:type="band2Vert">
+      <w:tblPr/>
+      <w:tcPr>
+        <w:tcBorders>
+          <w:left w:val="single" w:sz="4" w:space="0" w:color="7F7F7F" w:themeColor="text1" w:themeTint="80"/>
+          <w:right w:val="single" w:sz="4" w:space="0" w:color="7F7F7F" w:themeColor="text1" w:themeTint="80"/>
+        </w:tcBorders>
+      </w:tcPr>
+    </w:tblStylePr>
+    <w:tblStylePr w:type="band1Horz">
+      <w:tblPr/>
+      <w:tcPr>
+        <w:tcBorders>
+          <w:top w:val="single" w:sz="4" w:space="0" w:color="7F7F7F" w:themeColor="text1" w:themeTint="80"/>
+          <w:bottom w:val="single" w:sz="4" w:space="0" w:color="7F7F7F" w:themeColor="text1" w:themeTint="80"/>
+        </w:tcBorders>
       </w:tcPr>
     </w:tblStylePr>
   </w:style>
@@ -33542,7 +36123,7 @@
 </file>
 
 <file path=customXml/itemProps1.xml><?xml version="1.0" encoding="utf-8"?>
-<ds:datastoreItem xmlns:ds="http://schemas.openxmlformats.org/officeDocument/2006/customXml" ds:itemID="{CFFA573D-F386-4EBD-9188-3A96047AA0C1}">
+<ds:datastoreItem xmlns:ds="http://schemas.openxmlformats.org/officeDocument/2006/customXml" ds:itemID="{DACDD013-5107-4202-B415-1B2B6A1E8915}">
   <ds:schemaRefs>
     <ds:schemaRef ds:uri="http://schemas.openxmlformats.org/officeDocument/2006/bibliography"/>
   </ds:schemaRefs>

--- a/Rules/Armory.docx
+++ b/Rules/Armory.docx
@@ -57,6 +57,7 @@
             <w:rPr>
               <w:rFonts w:asciiTheme="minorHAnsi" w:hAnsiTheme="minorHAnsi"/>
               <w:noProof/>
+              <w:sz w:val="22"/>
             </w:rPr>
           </w:pPr>
           <w:r>
@@ -68,7 +69,7 @@
           <w:r>
             <w:fldChar w:fldCharType="separate"/>
           </w:r>
-          <w:hyperlink w:anchor="_Toc467572582" w:history="1">
+          <w:hyperlink w:anchor="_Toc467930301" w:history="1">
             <w:r>
               <w:rPr>
                 <w:rStyle w:val="Hyperlink"/>
@@ -96,7 +97,7 @@
                 <w:noProof/>
                 <w:webHidden/>
               </w:rPr>
-              <w:instrText xml:space="preserve"> PAGEREF _Toc467572582 \h </w:instrText>
+              <w:instrText xml:space="preserve"> PAGEREF _Toc467930301 \h </w:instrText>
             </w:r>
             <w:r>
               <w:rPr>
@@ -136,9 +137,10 @@
             <w:rPr>
               <w:rFonts w:asciiTheme="minorHAnsi" w:hAnsiTheme="minorHAnsi"/>
               <w:noProof/>
+              <w:sz w:val="22"/>
             </w:rPr>
           </w:pPr>
-          <w:hyperlink w:anchor="_Toc467572583" w:history="1">
+          <w:hyperlink w:anchor="_Toc467930302" w:history="1">
             <w:r>
               <w:rPr>
                 <w:rStyle w:val="Hyperlink"/>
@@ -166,7 +168,7 @@
                 <w:noProof/>
                 <w:webHidden/>
               </w:rPr>
-              <w:instrText xml:space="preserve"> PAGEREF _Toc467572583 \h </w:instrText>
+              <w:instrText xml:space="preserve"> PAGEREF _Toc467930302 \h </w:instrText>
             </w:r>
             <w:r>
               <w:rPr>
@@ -206,9 +208,10 @@
             <w:rPr>
               <w:rFonts w:asciiTheme="minorHAnsi" w:hAnsiTheme="minorHAnsi"/>
               <w:noProof/>
+              <w:sz w:val="22"/>
             </w:rPr>
           </w:pPr>
-          <w:hyperlink w:anchor="_Toc467572584" w:history="1">
+          <w:hyperlink w:anchor="_Toc467930303" w:history="1">
             <w:r>
               <w:rPr>
                 <w:rStyle w:val="Hyperlink"/>
@@ -236,7 +239,7 @@
                 <w:noProof/>
                 <w:webHidden/>
               </w:rPr>
-              <w:instrText xml:space="preserve"> PAGEREF _Toc467572584 \h </w:instrText>
+              <w:instrText xml:space="preserve"> PAGEREF _Toc467930303 \h </w:instrText>
             </w:r>
             <w:r>
               <w:rPr>
@@ -276,9 +279,10 @@
             <w:rPr>
               <w:rFonts w:asciiTheme="minorHAnsi" w:hAnsiTheme="minorHAnsi"/>
               <w:noProof/>
+              <w:sz w:val="22"/>
             </w:rPr>
           </w:pPr>
-          <w:hyperlink w:anchor="_Toc467572585" w:history="1">
+          <w:hyperlink w:anchor="_Toc467930304" w:history="1">
             <w:r>
               <w:rPr>
                 <w:rStyle w:val="Hyperlink"/>
@@ -306,7 +310,7 @@
                 <w:noProof/>
                 <w:webHidden/>
               </w:rPr>
-              <w:instrText xml:space="preserve"> PAGEREF _Toc467572585 \h </w:instrText>
+              <w:instrText xml:space="preserve"> PAGEREF _Toc467930304 \h </w:instrText>
             </w:r>
             <w:r>
               <w:rPr>
@@ -346,9 +350,10 @@
             <w:rPr>
               <w:rFonts w:asciiTheme="minorHAnsi" w:hAnsiTheme="minorHAnsi"/>
               <w:noProof/>
+              <w:sz w:val="22"/>
             </w:rPr>
           </w:pPr>
-          <w:hyperlink w:anchor="_Toc467572586" w:history="1">
+          <w:hyperlink w:anchor="_Toc467930305" w:history="1">
             <w:r>
               <w:rPr>
                 <w:rStyle w:val="Hyperlink"/>
@@ -376,7 +381,7 @@
                 <w:noProof/>
                 <w:webHidden/>
               </w:rPr>
-              <w:instrText xml:space="preserve"> PAGEREF _Toc467572586 \h </w:instrText>
+              <w:instrText xml:space="preserve"> PAGEREF _Toc467930305 \h </w:instrText>
             </w:r>
             <w:r>
               <w:rPr>
@@ -416,9 +421,10 @@
             <w:rPr>
               <w:rFonts w:asciiTheme="minorHAnsi" w:hAnsiTheme="minorHAnsi"/>
               <w:noProof/>
+              <w:sz w:val="22"/>
             </w:rPr>
           </w:pPr>
-          <w:hyperlink w:anchor="_Toc467572587" w:history="1">
+          <w:hyperlink w:anchor="_Toc467930306" w:history="1">
             <w:r>
               <w:rPr>
                 <w:rStyle w:val="Hyperlink"/>
@@ -446,7 +452,7 @@
                 <w:noProof/>
                 <w:webHidden/>
               </w:rPr>
-              <w:instrText xml:space="preserve"> PAGEREF _Toc467572587 \h </w:instrText>
+              <w:instrText xml:space="preserve"> PAGEREF _Toc467930306 \h </w:instrText>
             </w:r>
             <w:r>
               <w:rPr>
@@ -486,9 +492,10 @@
             <w:rPr>
               <w:rFonts w:asciiTheme="minorHAnsi" w:hAnsiTheme="minorHAnsi"/>
               <w:noProof/>
+              <w:sz w:val="22"/>
             </w:rPr>
           </w:pPr>
-          <w:hyperlink w:anchor="_Toc467572588" w:history="1">
+          <w:hyperlink w:anchor="_Toc467930307" w:history="1">
             <w:r>
               <w:rPr>
                 <w:rStyle w:val="Hyperlink"/>
@@ -516,7 +523,7 @@
                 <w:noProof/>
                 <w:webHidden/>
               </w:rPr>
-              <w:instrText xml:space="preserve"> PAGEREF _Toc467572588 \h </w:instrText>
+              <w:instrText xml:space="preserve"> PAGEREF _Toc467930307 \h </w:instrText>
             </w:r>
             <w:r>
               <w:rPr>
@@ -556,9 +563,10 @@
             <w:rPr>
               <w:rFonts w:asciiTheme="minorHAnsi" w:hAnsiTheme="minorHAnsi"/>
               <w:noProof/>
+              <w:sz w:val="22"/>
             </w:rPr>
           </w:pPr>
-          <w:hyperlink w:anchor="_Toc467572589" w:history="1">
+          <w:hyperlink w:anchor="_Toc467930308" w:history="1">
             <w:r>
               <w:rPr>
                 <w:rStyle w:val="Hyperlink"/>
@@ -586,7 +594,7 @@
                 <w:noProof/>
                 <w:webHidden/>
               </w:rPr>
-              <w:instrText xml:space="preserve"> PAGEREF _Toc467572589 \h </w:instrText>
+              <w:instrText xml:space="preserve"> PAGEREF _Toc467930308 \h </w:instrText>
             </w:r>
             <w:r>
               <w:rPr>
@@ -626,16 +634,33 @@
             <w:rPr>
               <w:rFonts w:asciiTheme="minorHAnsi" w:hAnsiTheme="minorHAnsi"/>
               <w:noProof/>
+              <w:sz w:val="22"/>
             </w:rPr>
           </w:pPr>
-          <w:hyperlink w:anchor="_Toc467572590" w:history="1">
+          <w:hyperlink w:anchor="_Toc467930309" w:history="1">
             <w:r>
               <w:rPr>
                 <w:rStyle w:val="Hyperlink"/>
                 <w:noProof/>
                 <w:lang w:val="en-US"/>
               </w:rPr>
-              <w:t>Companions</w:t>
+              <w:t>Acad</w:t>
+            </w:r>
+            <w:r>
+              <w:rPr>
+                <w:rStyle w:val="Hyperlink"/>
+                <w:noProof/>
+                <w:lang w:val="en-US"/>
+              </w:rPr>
+              <w:t>e</w:t>
+            </w:r>
+            <w:r>
+              <w:rPr>
+                <w:rStyle w:val="Hyperlink"/>
+                <w:noProof/>
+                <w:lang w:val="en-US"/>
+              </w:rPr>
+              <w:t>my</w:t>
             </w:r>
             <w:r>
               <w:rPr>
@@ -656,7 +681,7 @@
                 <w:noProof/>
                 <w:webHidden/>
               </w:rPr>
-              <w:instrText xml:space="preserve"> PAGEREF _Toc467572590 \h </w:instrText>
+              <w:instrText xml:space="preserve"> PAGEREF _Toc467930309 \h </w:instrText>
             </w:r>
             <w:r>
               <w:rPr>
@@ -696,16 +721,17 @@
             <w:rPr>
               <w:rFonts w:asciiTheme="minorHAnsi" w:hAnsiTheme="minorHAnsi"/>
               <w:noProof/>
+              <w:sz w:val="22"/>
             </w:rPr>
           </w:pPr>
-          <w:hyperlink w:anchor="_Toc467572591" w:history="1">
+          <w:hyperlink w:anchor="_Toc467930310" w:history="1">
             <w:r>
               <w:rPr>
                 <w:rStyle w:val="Hyperlink"/>
                 <w:noProof/>
                 <w:lang w:val="en-US"/>
               </w:rPr>
-              <w:t>Class Trees</w:t>
+              <w:t>Companions</w:t>
             </w:r>
             <w:r>
               <w:rPr>
@@ -726,7 +752,7 @@
                 <w:noProof/>
                 <w:webHidden/>
               </w:rPr>
-              <w:instrText xml:space="preserve"> PAGEREF _Toc467572591 \h </w:instrText>
+              <w:instrText xml:space="preserve"> PAGEREF _Toc467930310 \h </w:instrText>
             </w:r>
             <w:r>
               <w:rPr>
@@ -746,7 +772,7 @@
                 <w:noProof/>
                 <w:webHidden/>
               </w:rPr>
-              <w:t>10</w:t>
+              <w:t>9</w:t>
             </w:r>
             <w:r>
               <w:rPr>
@@ -766,16 +792,17 @@
             <w:rPr>
               <w:rFonts w:asciiTheme="minorHAnsi" w:hAnsiTheme="minorHAnsi"/>
               <w:noProof/>
+              <w:sz w:val="22"/>
             </w:rPr>
           </w:pPr>
-          <w:hyperlink w:anchor="_Toc467572592" w:history="1">
+          <w:hyperlink w:anchor="_Toc467930311" w:history="1">
             <w:r>
               <w:rPr>
                 <w:rStyle w:val="Hyperlink"/>
                 <w:noProof/>
                 <w:lang w:val="en-US"/>
               </w:rPr>
-              <w:t>Origins</w:t>
+              <w:t>Class Trees</w:t>
             </w:r>
             <w:r>
               <w:rPr>
@@ -796,7 +823,78 @@
                 <w:noProof/>
                 <w:webHidden/>
               </w:rPr>
-              <w:instrText xml:space="preserve"> PAGEREF _Toc467572592 \h </w:instrText>
+              <w:instrText xml:space="preserve"> PAGEREF _Toc467930311 \h </w:instrText>
+            </w:r>
+            <w:r>
+              <w:rPr>
+                <w:noProof/>
+                <w:webHidden/>
+              </w:rPr>
+            </w:r>
+            <w:r>
+              <w:rPr>
+                <w:noProof/>
+                <w:webHidden/>
+              </w:rPr>
+              <w:fldChar w:fldCharType="separate"/>
+            </w:r>
+            <w:r>
+              <w:rPr>
+                <w:noProof/>
+                <w:webHidden/>
+              </w:rPr>
+              <w:t>10</w:t>
+            </w:r>
+            <w:r>
+              <w:rPr>
+                <w:noProof/>
+                <w:webHidden/>
+              </w:rPr>
+              <w:fldChar w:fldCharType="end"/>
+            </w:r>
+          </w:hyperlink>
+        </w:p>
+        <w:p>
+          <w:pPr>
+            <w:pStyle w:val="TOC1"/>
+            <w:tabs>
+              <w:tab w:val="right" w:leader="dot" w:pos="9062"/>
+            </w:tabs>
+            <w:rPr>
+              <w:rFonts w:asciiTheme="minorHAnsi" w:hAnsiTheme="minorHAnsi"/>
+              <w:noProof/>
+              <w:sz w:val="22"/>
+            </w:rPr>
+          </w:pPr>
+          <w:hyperlink w:anchor="_Toc467930312" w:history="1">
+            <w:r>
+              <w:rPr>
+                <w:rStyle w:val="Hyperlink"/>
+                <w:noProof/>
+                <w:lang w:val="en-US"/>
+              </w:rPr>
+              <w:t>Origins</w:t>
+            </w:r>
+            <w:r>
+              <w:rPr>
+                <w:noProof/>
+                <w:webHidden/>
+              </w:rPr>
+              <w:tab/>
+            </w:r>
+            <w:r>
+              <w:rPr>
+                <w:noProof/>
+                <w:webHidden/>
+              </w:rPr>
+              <w:fldChar w:fldCharType="begin"/>
+            </w:r>
+            <w:r>
+              <w:rPr>
+                <w:noProof/>
+                <w:webHidden/>
+              </w:rPr>
+              <w:instrText xml:space="preserve"> PAGEREF _Toc467930312 \h </w:instrText>
             </w:r>
             <w:r>
               <w:rPr>
@@ -865,7 +963,7 @@
           <w:lang w:val="en-US"/>
         </w:rPr>
       </w:pPr>
-      <w:bookmarkStart w:id="0" w:name="_Toc467572582"/>
+      <w:bookmarkStart w:id="0" w:name="_Toc467930301"/>
       <w:r>
         <w:rPr>
           <w:lang w:val="en-US"/>
@@ -1627,7 +1725,7 @@
           <w:lang w:val="en-US"/>
         </w:rPr>
       </w:pPr>
-      <w:bookmarkStart w:id="1" w:name="_Toc467572583"/>
+      <w:bookmarkStart w:id="1" w:name="_Toc467930302"/>
       <w:r>
         <w:rPr>
           <w:lang w:val="en-US"/>
@@ -2263,7 +2361,7 @@
           <w:lang w:val="en-US"/>
         </w:rPr>
       </w:pPr>
-      <w:bookmarkStart w:id="2" w:name="_Toc467572584"/>
+      <w:bookmarkStart w:id="2" w:name="_Toc467930303"/>
       <w:r>
         <w:rPr>
           <w:lang w:val="en-US"/>
@@ -11865,7 +11963,7 @@
           <w:lang w:val="en-US"/>
         </w:rPr>
       </w:pPr>
-      <w:bookmarkStart w:id="3" w:name="_Toc467572585"/>
+      <w:bookmarkStart w:id="3" w:name="_Toc467930304"/>
       <w:r>
         <w:rPr>
           <w:lang w:val="en-US"/>
@@ -15775,7 +15873,7 @@
           <w:lang w:val="en-US"/>
         </w:rPr>
       </w:pPr>
-      <w:bookmarkStart w:id="4" w:name="_Toc467572586"/>
+      <w:bookmarkStart w:id="4" w:name="_Toc467930305"/>
       <w:r>
         <w:rPr>
           <w:lang w:val="en-US"/>
@@ -16717,7 +16815,7 @@
           <w:lang w:val="en-US"/>
         </w:rPr>
       </w:pPr>
-      <w:bookmarkStart w:id="5" w:name="_Toc467572587"/>
+      <w:bookmarkStart w:id="5" w:name="_Toc467930306"/>
       <w:r>
         <w:rPr>
           <w:lang w:val="en-US"/>
@@ -17807,7 +17905,7 @@
           <w:lang w:val="en-US"/>
         </w:rPr>
       </w:pPr>
-      <w:bookmarkStart w:id="6" w:name="_Toc467572588"/>
+      <w:bookmarkStart w:id="6" w:name="_Toc467930307"/>
       <w:r>
         <w:rPr>
           <w:lang w:val="en-US"/>
@@ -18944,7 +19042,7 @@
           <w:lang w:val="en-US"/>
         </w:rPr>
       </w:pPr>
-      <w:bookmarkStart w:id="7" w:name="_Toc467572589"/>
+      <w:bookmarkStart w:id="7" w:name="_Toc467930308"/>
       <w:r>
         <w:rPr>
           <w:lang w:val="en-US"/>
@@ -19856,12 +19954,14 @@
           <w:lang w:val="en-US"/>
         </w:rPr>
       </w:pPr>
+      <w:bookmarkStart w:id="8" w:name="_Toc467930309"/>
       <w:r>
         <w:rPr>
           <w:lang w:val="en-US"/>
         </w:rPr>
         <w:t>Academy</w:t>
       </w:r>
+      <w:bookmarkEnd w:id="8"/>
     </w:p>
     <w:tbl>
       <w:tblPr>
@@ -19906,15 +20006,17 @@
           <w:p>
             <w:pPr>
               <w:pStyle w:val="Heading5"/>
-              <w:rPr>
-                <w:lang w:val="en-US"/>
-              </w:rPr>
-            </w:pPr>
-            <w:proofErr w:type="spellStart"/>
-            <w:r>
+              <w:outlineLvl w:val="4"/>
+              <w:rPr>
+                <w:lang w:val="en-US"/>
+              </w:rPr>
+            </w:pPr>
+            <w:r>
+              <w:rPr>
+                <w:lang w:val="en-US"/>
+              </w:rPr>
               <w:t>Whirlwind</w:t>
             </w:r>
-            <w:proofErr w:type="spellEnd"/>
           </w:p>
           <w:p>
             <w:pPr>
@@ -19932,6 +20034,7 @@
           <w:p>
             <w:pPr>
               <w:pStyle w:val="Heading5"/>
+              <w:outlineLvl w:val="4"/>
               <w:rPr>
                 <w:lang w:val="en-US"/>
               </w:rPr>
@@ -19972,6 +20075,7 @@
           <w:p>
             <w:pPr>
               <w:pStyle w:val="Heading5"/>
+              <w:outlineLvl w:val="4"/>
               <w:rPr>
                 <w:lang w:val="en-US"/>
               </w:rPr>
@@ -19993,7 +20097,19 @@
               <w:rPr>
                 <w:lang w:val="en-US"/>
               </w:rPr>
-              <w:t xml:space="preserve">Skill: Perform a deadly attack with a malus of -2 to your </w:t>
+              <w:t xml:space="preserve">Skill: </w:t>
+            </w:r>
+            <w:r>
+              <w:rPr>
+                <w:lang w:val="en-US"/>
+              </w:rPr>
+              <w:t xml:space="preserve">Your next attack executes: </w:t>
+            </w:r>
+            <w:r>
+              <w:rPr>
+                <w:lang w:val="en-US"/>
+              </w:rPr>
+              <w:t xml:space="preserve">a deadly attack with a malus of -2 to your </w:t>
             </w:r>
             <w:r>
               <w:rPr>
@@ -20007,6 +20123,76 @@
                 <w:lang w:val="en-US"/>
               </w:rPr>
               <w:t>roll. If it wounds, it deals two extra wounds.</w:t>
+            </w:r>
+          </w:p>
+          <w:p>
+            <w:pPr>
+              <w:pStyle w:val="Heading5"/>
+              <w:outlineLvl w:val="4"/>
+              <w:rPr>
+                <w:lang w:val="en-US"/>
+              </w:rPr>
+            </w:pPr>
+            <w:r>
+              <w:rPr>
+                <w:lang w:val="en-US"/>
+              </w:rPr>
+              <w:t>Fighting Stance</w:t>
+            </w:r>
+          </w:p>
+          <w:p>
+            <w:pPr>
+              <w:rPr>
+                <w:lang w:val="en-US"/>
+              </w:rPr>
+            </w:pPr>
+            <w:r>
+              <w:rPr>
+                <w:lang w:val="en-US"/>
+              </w:rPr>
+              <w:t xml:space="preserve">Skill: </w:t>
+            </w:r>
+            <w:r>
+              <w:rPr>
+                <w:lang w:val="en-US"/>
+              </w:rPr>
+              <w:t>Until next round, you gain a +1 bonus to Strength when attacked in melee.</w:t>
+            </w:r>
+          </w:p>
+          <w:p>
+            <w:pPr>
+              <w:pStyle w:val="Heading5"/>
+              <w:outlineLvl w:val="4"/>
+              <w:rPr>
+                <w:lang w:val="en-US"/>
+              </w:rPr>
+            </w:pPr>
+            <w:r>
+              <w:rPr>
+                <w:lang w:val="en-US"/>
+              </w:rPr>
+              <w:t>Counterstrike</w:t>
+            </w:r>
+          </w:p>
+          <w:p>
+            <w:pPr>
+              <w:rPr>
+                <w:lang w:val="en-US"/>
+              </w:rPr>
+            </w:pPr>
+            <w:r>
+              <w:rPr>
+                <w:lang w:val="en-US"/>
+              </w:rPr>
+              <w:t>When attacked in melee, roll a Hit roll. On success, perform a normal melee attack against the attacker with a -1 malus to Hit</w:t>
+            </w:r>
+            <w:bookmarkStart w:id="9" w:name="_GoBack"/>
+            <w:bookmarkEnd w:id="9"/>
+            <w:r>
+              <w:rPr>
+                <w:lang w:val="en-US"/>
+              </w:rPr>
+              <w:t>.</w:t>
             </w:r>
           </w:p>
           <w:p>
@@ -20045,6 +20231,7 @@
           <w:p>
             <w:pPr>
               <w:pStyle w:val="Heading5"/>
+              <w:outlineLvl w:val="4"/>
               <w:rPr>
                 <w:lang w:val="en-US"/>
               </w:rPr>
@@ -20111,6 +20298,64 @@
               <w:t xml:space="preserve">critical. </w:t>
             </w:r>
           </w:p>
+          <w:p>
+            <w:pPr>
+              <w:pStyle w:val="Heading5"/>
+              <w:outlineLvl w:val="4"/>
+              <w:rPr>
+                <w:lang w:val="en-US"/>
+              </w:rPr>
+            </w:pPr>
+            <w:r>
+              <w:rPr>
+                <w:lang w:val="en-US"/>
+              </w:rPr>
+              <w:t>Spray and Pray</w:t>
+            </w:r>
+          </w:p>
+          <w:p>
+            <w:pPr>
+              <w:rPr>
+                <w:lang w:val="en-US"/>
+              </w:rPr>
+            </w:pPr>
+            <w:r>
+              <w:rPr>
+                <w:lang w:val="en-US"/>
+              </w:rPr>
+              <w:t xml:space="preserve">Skill: </w:t>
+            </w:r>
+            <w:r>
+              <w:rPr>
+                <w:lang w:val="en-US"/>
+              </w:rPr>
+              <w:t>With y</w:t>
+            </w:r>
+            <w:r>
+              <w:rPr>
+                <w:lang w:val="en-US"/>
+              </w:rPr>
+              <w:t>our next ranged attack with</w:t>
+            </w:r>
+            <w:r>
+              <w:rPr>
+                <w:lang w:val="en-US"/>
+              </w:rPr>
+              <w:t xml:space="preserve"> two ranged weapons, you may target a different enemy with each with a </w:t>
+            </w:r>
+            <w:r>
+              <w:rPr>
+                <w:lang w:val="en-US"/>
+              </w:rPr>
+              <w:t xml:space="preserve">  </w:t>
+            </w:r>
+            <w:r>
+              <w:rPr>
+                <w:lang w:val="en-US"/>
+              </w:rPr>
+              <w:t>-1 malus to Aim.</w:t>
+            </w:r>
+          </w:p>
         </w:tc>
         <w:tc>
           <w:tcPr>
@@ -20134,6 +20379,7 @@
           <w:p>
             <w:pPr>
               <w:pStyle w:val="Heading5"/>
+              <w:outlineLvl w:val="4"/>
               <w:rPr>
                 <w:lang w:val="en-US"/>
               </w:rPr>
@@ -20156,6 +20402,74 @@
                 <w:lang w:val="en-US"/>
               </w:rPr>
               <w:t>Learn one school of magic with mastery level one.</w:t>
+            </w:r>
+          </w:p>
+          <w:p>
+            <w:pPr>
+              <w:pStyle w:val="Heading5"/>
+              <w:outlineLvl w:val="4"/>
+              <w:rPr>
+                <w:lang w:val="en-US"/>
+              </w:rPr>
+            </w:pPr>
+            <w:r>
+              <w:rPr>
+                <w:lang w:val="en-US"/>
+              </w:rPr>
+              <w:t>Animal Handling</w:t>
+            </w:r>
+          </w:p>
+          <w:p>
+            <w:pPr>
+              <w:rPr>
+                <w:lang w:val="en-US"/>
+              </w:rPr>
+            </w:pPr>
+            <w:r>
+              <w:rPr>
+                <w:lang w:val="en-US"/>
+              </w:rPr>
+              <w:t>Learn to handle a wild animal (companion).</w:t>
+            </w:r>
+          </w:p>
+          <w:p>
+            <w:pPr>
+              <w:pStyle w:val="Heading5"/>
+              <w:outlineLvl w:val="4"/>
+              <w:rPr>
+                <w:lang w:val="en-US"/>
+              </w:rPr>
+            </w:pPr>
+            <w:r>
+              <w:rPr>
+                <w:lang w:val="en-US"/>
+              </w:rPr>
+              <w:t>Heads Down</w:t>
+            </w:r>
+          </w:p>
+          <w:p>
+            <w:pPr>
+              <w:rPr>
+                <w:lang w:val="en-US"/>
+              </w:rPr>
+            </w:pPr>
+            <w:r>
+              <w:rPr>
+                <w:lang w:val="en-US"/>
+              </w:rPr>
+              <w:t xml:space="preserve">When you have </w:t>
+            </w:r>
+            <w:r>
+              <w:rPr>
+                <w:lang w:val="en-US"/>
+              </w:rPr>
+              <w:t xml:space="preserve">not </w:t>
+            </w:r>
+            <w:r>
+              <w:rPr>
+                <w:lang w:val="en-US"/>
+              </w:rPr>
+              <w:t>moved this round, you gain a 6+ Save against ranged attacks.</w:t>
             </w:r>
           </w:p>
         </w:tc>
@@ -20190,7 +20504,6 @@
     </w:p>
     <w:p>
       <w:pPr>
-        <w:cnfStyle w:val="000000100000" w:firstRow="0" w:lastRow="0" w:firstColumn="0" w:lastColumn="0" w:oddVBand="0" w:evenVBand="0" w:oddHBand="1" w:evenHBand="0" w:firstRowFirstColumn="0" w:firstRowLastColumn="0" w:lastRowFirstColumn="0" w:lastRowLastColumn="0"/>
         <w:rPr>
           <w:lang w:val="en-US"/>
         </w:rPr>
@@ -20203,14 +20516,14 @@
           <w:lang w:val="en-US"/>
         </w:rPr>
       </w:pPr>
-      <w:bookmarkStart w:id="8" w:name="_Toc467572590"/>
+      <w:bookmarkStart w:id="10" w:name="_Toc467930310"/>
       <w:r>
         <w:rPr>
           <w:lang w:val="en-US"/>
         </w:rPr>
         <w:t>Companions</w:t>
       </w:r>
-      <w:bookmarkEnd w:id="8"/>
+      <w:bookmarkEnd w:id="10"/>
     </w:p>
     <w:p>
       <w:pPr>
@@ -20228,7 +20541,67 @@
         <w:rPr>
           <w:lang w:val="en-US"/>
         </w:rPr>
-        <w:t xml:space="preserve">A character may have more than one companion and may have the same one multiple times if not marked by an *. </w:t>
+        <w:t>A character may only have one companion by default</w:t>
+      </w:r>
+      <w:r>
+        <w:rPr>
+          <w:lang w:val="en-US"/>
+        </w:rPr>
+        <w:t>, but may learn to have more than one</w:t>
+      </w:r>
+      <w:r>
+        <w:rPr>
+          <w:lang w:val="en-US"/>
+        </w:rPr>
+        <w:t>.</w:t>
+      </w:r>
+      <w:r>
+        <w:rPr>
+          <w:lang w:val="en-US"/>
+        </w:rPr>
+        <w:t xml:space="preserve"> </w:t>
+      </w:r>
+      <w:r>
+        <w:rPr>
+          <w:lang w:val="en-US"/>
+        </w:rPr>
+        <w:t>A companion may be bought multiple times if the character can do that, except c</w:t>
+      </w:r>
+      <w:r>
+        <w:rPr>
+          <w:lang w:val="en-US"/>
+        </w:rPr>
+        <w:t xml:space="preserve">ompanions </w:t>
+      </w:r>
+      <w:r>
+        <w:rPr>
+          <w:lang w:val="en-US"/>
+        </w:rPr>
+        <w:t xml:space="preserve">marked </w:t>
+      </w:r>
+      <w:r>
+        <w:rPr>
+          <w:lang w:val="en-US"/>
+        </w:rPr>
+        <w:t>wi</w:t>
+      </w:r>
+      <w:r>
+        <w:rPr>
+          <w:lang w:val="en-US"/>
+        </w:rPr>
+        <w:t>th an * can only be bought once</w:t>
+      </w:r>
+      <w:r>
+        <w:rPr>
+          <w:lang w:val="en-US"/>
+        </w:rPr>
+        <w:t xml:space="preserve">. </w:t>
+      </w:r>
+      <w:r>
+        <w:rPr>
+          <w:lang w:val="en-US"/>
+        </w:rPr>
+        <w:t xml:space="preserve"> </w:t>
       </w:r>
       <w:r>
         <w:rPr>
@@ -20260,6 +20633,42 @@
           <w:lang w:val="en-US"/>
         </w:rPr>
         <w:t xml:space="preserve"> count as units.</w:t>
+      </w:r>
+      <w:r>
+        <w:rPr>
+          <w:lang w:val="en-US"/>
+        </w:rPr>
+        <w:t xml:space="preserve"> Companions must stay within 10cm of their master</w:t>
+      </w:r>
+      <w:r>
+        <w:rPr>
+          <w:lang w:val="en-US"/>
+        </w:rPr>
+        <w:t>, but may attack and move independ</w:t>
+      </w:r>
+      <w:r>
+        <w:rPr>
+          <w:lang w:val="en-US"/>
+        </w:rPr>
+        <w:t>e</w:t>
+      </w:r>
+      <w:r>
+        <w:rPr>
+          <w:lang w:val="en-US"/>
+        </w:rPr>
+        <w:t>ntly</w:t>
+      </w:r>
+      <w:r>
+        <w:rPr>
+          <w:lang w:val="en-US"/>
+        </w:rPr>
+        <w:t>.</w:t>
+      </w:r>
+      <w:r>
+        <w:rPr>
+          <w:lang w:val="en-US"/>
+        </w:rPr>
+        <w:t xml:space="preserve"> </w:t>
       </w:r>
     </w:p>
     <w:tbl>
@@ -20393,7 +20802,13 @@
               <w:rPr>
                 <w:lang w:val="en-US"/>
               </w:rPr>
-              <w:t>-</w:t>
+              <w:t>Animal Handling</w:t>
+            </w:r>
+            <w:r>
+              <w:rPr>
+                <w:lang w:val="en-US"/>
+              </w:rPr>
+              <w:t xml:space="preserve"> (Academy)</w:t>
             </w:r>
           </w:p>
         </w:tc>
@@ -21717,7 +22132,6 @@
           <w:lang w:val="en-US"/>
         </w:rPr>
       </w:pPr>
-      <w:bookmarkStart w:id="9" w:name="_Toc467572591"/>
       <w:r>
         <w:rPr>
           <w:lang w:val="en-US"/>
@@ -21732,13 +22146,14 @@
           <w:lang w:val="en-US"/>
         </w:rPr>
       </w:pPr>
+      <w:bookmarkStart w:id="11" w:name="_Toc467930311"/>
       <w:r>
         <w:rPr>
           <w:lang w:val="en-US"/>
         </w:rPr>
         <w:t>Class Trees</w:t>
       </w:r>
-      <w:bookmarkEnd w:id="9"/>
+      <w:bookmarkEnd w:id="11"/>
     </w:p>
     <w:p>
       <w:pPr>
@@ -27684,6 +28099,12 @@
                 <w:lang w:val="en-US"/>
               </w:rPr>
             </w:pPr>
+            <w:r>
+              <w:rPr>
+                <w:lang w:val="en-US"/>
+              </w:rPr>
+              <w:t>Medic’s Touch</w:t>
+            </w:r>
           </w:p>
         </w:tc>
         <w:tc>
@@ -27697,6 +28118,38 @@
                 <w:lang w:val="en-US"/>
               </w:rPr>
             </w:pPr>
+            <w:r>
+              <w:rPr>
+                <w:lang w:val="en-US"/>
+              </w:rPr>
+              <w:t xml:space="preserve">Learn </w:t>
+            </w:r>
+            <w:r>
+              <w:rPr>
+                <w:i/>
+                <w:lang w:val="en-US"/>
+              </w:rPr>
+              <w:t xml:space="preserve">Divine </w:t>
+            </w:r>
+            <w:r>
+              <w:rPr>
+                <w:lang w:val="en-US"/>
+              </w:rPr>
+              <w:t>magic</w:t>
+            </w:r>
+            <w:r>
+              <w:rPr>
+                <w:i/>
+                <w:lang w:val="en-US"/>
+              </w:rPr>
+              <w:t xml:space="preserve"> </w:t>
+            </w:r>
+            <w:r>
+              <w:rPr>
+                <w:lang w:val="en-US"/>
+              </w:rPr>
+              <w:t>with mastery level one</w:t>
+            </w:r>
           </w:p>
         </w:tc>
         <w:tc>
@@ -27730,12 +28183,6 @@
                 <w:lang w:val="en-US"/>
               </w:rPr>
             </w:pPr>
-            <w:r>
-              <w:rPr>
-                <w:lang w:val="en-US"/>
-              </w:rPr>
-              <w:t>Bring me back!</w:t>
-            </w:r>
           </w:p>
         </w:tc>
         <w:tc>
@@ -27749,19 +28196,6 @@
                 <w:lang w:val="en-US"/>
               </w:rPr>
             </w:pPr>
-            <w:r>
-              <w:rPr>
-                <w:b/>
-                <w:lang w:val="en-US"/>
-              </w:rPr>
-              <w:t>Skill:</w:t>
-            </w:r>
-            <w:r>
-              <w:rPr>
-                <w:lang w:val="en-US"/>
-              </w:rPr>
-              <w:t xml:space="preserve"> Revive a fallen comrade within 5cm to 2 HP. This takes your full action phase. No character may be revived twice.</w:t>
-            </w:r>
           </w:p>
         </w:tc>
         <w:tc>
@@ -27776,12 +28210,6 @@
                 <w:lang w:val="en-US"/>
               </w:rPr>
             </w:pPr>
-            <w:r>
-              <w:rPr>
-                <w:lang w:val="en-US"/>
-              </w:rPr>
-              <w:t>3</w:t>
-            </w:r>
           </w:p>
         </w:tc>
       </w:tr>
@@ -27804,7 +28232,7 @@
               <w:rPr>
                 <w:lang w:val="en-US"/>
               </w:rPr>
-              <w:t>Medic’s Touch</w:t>
+              <w:t>Bring me back!</w:t>
             </w:r>
           </w:p>
         </w:tc>
@@ -27821,6 +28249,77 @@
             </w:pPr>
             <w:r>
               <w:rPr>
+                <w:b/>
+                <w:lang w:val="en-US"/>
+              </w:rPr>
+              <w:t>Skill:</w:t>
+            </w:r>
+            <w:r>
+              <w:rPr>
+                <w:lang w:val="en-US"/>
+              </w:rPr>
+              <w:t xml:space="preserve"> Revive a fallen comrade within 5cm to 2 HP. This takes your full action phase. No character may be revived twice.</w:t>
+            </w:r>
+          </w:p>
+        </w:tc>
+        <w:tc>
+          <w:tcPr>
+            <w:tcW w:w="743" w:type="dxa"/>
+          </w:tcPr>
+          <w:p>
+            <w:pPr>
+              <w:jc w:val="center"/>
+              <w:cnfStyle w:val="000000000000" w:firstRow="0" w:lastRow="0" w:firstColumn="0" w:lastColumn="0" w:oddVBand="0" w:evenVBand="0" w:oddHBand="0" w:evenHBand="0" w:firstRowFirstColumn="0" w:firstRowLastColumn="0" w:lastRowFirstColumn="0" w:lastRowLastColumn="0"/>
+              <w:rPr>
+                <w:lang w:val="en-US"/>
+              </w:rPr>
+            </w:pPr>
+            <w:r>
+              <w:rPr>
+                <w:lang w:val="en-US"/>
+              </w:rPr>
+              <w:t>3</w:t>
+            </w:r>
+          </w:p>
+        </w:tc>
+      </w:tr>
+      <w:tr>
+        <w:trPr>
+          <w:cnfStyle w:val="000000100000" w:firstRow="0" w:lastRow="0" w:firstColumn="0" w:lastColumn="0" w:oddVBand="0" w:evenVBand="0" w:oddHBand="1" w:evenHBand="0" w:firstRowFirstColumn="0" w:firstRowLastColumn="0" w:lastRowFirstColumn="0" w:lastRowLastColumn="0"/>
+          <w:trHeight w:val="250"/>
+        </w:trPr>
+        <w:tc>
+          <w:tcPr>
+            <w:cnfStyle w:val="001000000000" w:firstRow="0" w:lastRow="0" w:firstColumn="1" w:lastColumn="0" w:oddVBand="0" w:evenVBand="0" w:oddHBand="0" w:evenHBand="0" w:firstRowFirstColumn="0" w:firstRowLastColumn="0" w:lastRowFirstColumn="0" w:lastRowLastColumn="0"/>
+            <w:tcW w:w="2268" w:type="dxa"/>
+          </w:tcPr>
+          <w:p>
+            <w:pPr>
+              <w:rPr>
+                <w:lang w:val="en-US"/>
+              </w:rPr>
+            </w:pPr>
+            <w:r>
+              <w:rPr>
+                <w:lang w:val="en-US"/>
+              </w:rPr>
+              <w:t>Medic’s Blessing</w:t>
+            </w:r>
+          </w:p>
+        </w:tc>
+        <w:tc>
+          <w:tcPr>
+            <w:tcW w:w="6091" w:type="dxa"/>
+          </w:tcPr>
+          <w:p>
+            <w:pPr>
+              <w:cnfStyle w:val="000000100000" w:firstRow="0" w:lastRow="0" w:firstColumn="0" w:lastColumn="0" w:oddVBand="0" w:evenVBand="0" w:oddHBand="1" w:evenHBand="0" w:firstRowFirstColumn="0" w:firstRowLastColumn="0" w:lastRowFirstColumn="0" w:lastRowLastColumn="0"/>
+              <w:rPr>
+                <w:lang w:val="en-US"/>
+              </w:rPr>
+            </w:pPr>
+            <w:r>
+              <w:rPr>
                 <w:lang w:val="en-US"/>
               </w:rPr>
               <w:t xml:space="preserve">Learn </w:t>
@@ -27830,13 +28329,26 @@
                 <w:i/>
                 <w:lang w:val="en-US"/>
               </w:rPr>
-              <w:t xml:space="preserve">Divination </w:t>
-            </w:r>
-            <w:r>
-              <w:rPr>
-                <w:lang w:val="en-US"/>
-              </w:rPr>
-              <w:t>with mastery level one.</w:t>
+              <w:t xml:space="preserve">Divine </w:t>
+            </w:r>
+            <w:r>
+              <w:rPr>
+                <w:lang w:val="en-US"/>
+              </w:rPr>
+              <w:t>magic</w:t>
+            </w:r>
+            <w:r>
+              <w:rPr>
+                <w:i/>
+                <w:lang w:val="en-US"/>
+              </w:rPr>
+              <w:t xml:space="preserve"> </w:t>
+            </w:r>
+            <w:r>
+              <w:rPr>
+                <w:lang w:val="en-US"/>
+              </w:rPr>
+              <w:t>with mastery level two</w:t>
             </w:r>
           </w:p>
         </w:tc>
@@ -27847,7 +28359,7 @@
           <w:p>
             <w:pPr>
               <w:jc w:val="center"/>
-              <w:cnfStyle w:val="000000000000" w:firstRow="0" w:lastRow="0" w:firstColumn="0" w:lastColumn="0" w:oddVBand="0" w:evenVBand="0" w:oddHBand="0" w:evenHBand="0" w:firstRowFirstColumn="0" w:firstRowLastColumn="0" w:lastRowFirstColumn="0" w:lastRowLastColumn="0"/>
+              <w:cnfStyle w:val="000000100000" w:firstRow="0" w:lastRow="0" w:firstColumn="0" w:lastColumn="0" w:oddVBand="0" w:evenVBand="0" w:oddHBand="1" w:evenHBand="0" w:firstRowFirstColumn="0" w:firstRowLastColumn="0" w:lastRowFirstColumn="0" w:lastRowLastColumn="0"/>
               <w:rPr>
                 <w:lang w:val="en-US"/>
               </w:rPr>
@@ -28405,7 +28917,25 @@
               <w:rPr>
                 <w:lang w:val="en-US"/>
               </w:rPr>
-              <w:t xml:space="preserve"> Any ally within 15cm regenerates 1 HP on a 4+</w:t>
+              <w:t xml:space="preserve"> An ally within 15cm regenerates 1 HP on a </w:t>
+            </w:r>
+            <w:r>
+              <w:rPr>
+                <w:lang w:val="en-US"/>
+              </w:rPr>
+              <w:t>5</w:t>
+            </w:r>
+            <w:r>
+              <w:rPr>
+                <w:lang w:val="en-US"/>
+              </w:rPr>
+              <w:t>+</w:t>
+            </w:r>
+            <w:r>
+              <w:rPr>
+                <w:lang w:val="en-US"/>
+              </w:rPr>
+              <w:t xml:space="preserve"> </w:t>
             </w:r>
           </w:p>
         </w:tc>
@@ -28520,7 +29050,19 @@
               <w:rPr>
                 <w:lang w:val="en-US"/>
               </w:rPr>
-              <w:t xml:space="preserve">Allies within 5cm get a 5+ </w:t>
+              <w:t xml:space="preserve">Allies within 5cm get a </w:t>
+            </w:r>
+            <w:r>
+              <w:rPr>
+                <w:lang w:val="en-US"/>
+              </w:rPr>
+              <w:t>6</w:t>
+            </w:r>
+            <w:r>
+              <w:rPr>
+                <w:lang w:val="en-US"/>
+              </w:rPr>
+              <w:t xml:space="preserve">+ </w:t>
             </w:r>
             <w:r>
               <w:rPr>
@@ -28539,6 +29081,69 @@
             <w:pPr>
               <w:jc w:val="center"/>
               <w:cnfStyle w:val="000000100000" w:firstRow="0" w:lastRow="0" w:firstColumn="0" w:lastColumn="0" w:oddVBand="0" w:evenVBand="0" w:oddHBand="1" w:evenHBand="0" w:firstRowFirstColumn="0" w:firstRowLastColumn="0" w:lastRowFirstColumn="0" w:lastRowLastColumn="0"/>
+              <w:rPr>
+                <w:lang w:val="en-US"/>
+              </w:rPr>
+            </w:pPr>
+            <w:r>
+              <w:rPr>
+                <w:lang w:val="en-US"/>
+              </w:rPr>
+              <w:t>3</w:t>
+            </w:r>
+          </w:p>
+        </w:tc>
+      </w:tr>
+      <w:tr>
+        <w:trPr>
+          <w:trHeight w:val="250"/>
+        </w:trPr>
+        <w:tc>
+          <w:tcPr>
+            <w:cnfStyle w:val="001000000000" w:firstRow="0" w:lastRow="0" w:firstColumn="1" w:lastColumn="0" w:oddVBand="0" w:evenVBand="0" w:oddHBand="0" w:evenHBand="0" w:firstRowFirstColumn="0" w:firstRowLastColumn="0" w:lastRowFirstColumn="0" w:lastRowLastColumn="0"/>
+            <w:tcW w:w="2268" w:type="dxa"/>
+          </w:tcPr>
+          <w:p>
+            <w:pPr>
+              <w:rPr>
+                <w:lang w:val="en-US"/>
+              </w:rPr>
+            </w:pPr>
+            <w:r>
+              <w:rPr>
+                <w:lang w:val="en-US"/>
+              </w:rPr>
+              <w:t>Full Assault!</w:t>
+            </w:r>
+          </w:p>
+        </w:tc>
+        <w:tc>
+          <w:tcPr>
+            <w:tcW w:w="6091" w:type="dxa"/>
+          </w:tcPr>
+          <w:p>
+            <w:pPr>
+              <w:cnfStyle w:val="000000000000" w:firstRow="0" w:lastRow="0" w:firstColumn="0" w:lastColumn="0" w:oddVBand="0" w:evenVBand="0" w:oddHBand="0" w:evenHBand="0" w:firstRowFirstColumn="0" w:firstRowLastColumn="0" w:lastRowFirstColumn="0" w:lastRowLastColumn="0"/>
+              <w:rPr>
+                <w:lang w:val="en-US"/>
+              </w:rPr>
+            </w:pPr>
+            <w:r>
+              <w:rPr>
+                <w:lang w:val="en-US"/>
+              </w:rPr>
+              <w:t>One ally within 10cm gets an additional action</w:t>
+            </w:r>
+          </w:p>
+        </w:tc>
+        <w:tc>
+          <w:tcPr>
+            <w:tcW w:w="743" w:type="dxa"/>
+          </w:tcPr>
+          <w:p>
+            <w:pPr>
+              <w:jc w:val="center"/>
+              <w:cnfStyle w:val="000000000000" w:firstRow="0" w:lastRow="0" w:firstColumn="0" w:lastColumn="0" w:oddVBand="0" w:evenVBand="0" w:oddHBand="0" w:evenHBand="0" w:firstRowFirstColumn="0" w:firstRowLastColumn="0" w:lastRowFirstColumn="0" w:lastRowLastColumn="0"/>
               <w:rPr>
                 <w:lang w:val="en-US"/>
               </w:rPr>
@@ -29383,6 +29988,70 @@
           </w:p>
         </w:tc>
       </w:tr>
+      <w:tr>
+        <w:trPr>
+          <w:cnfStyle w:val="000000100000" w:firstRow="0" w:lastRow="0" w:firstColumn="0" w:lastColumn="0" w:oddVBand="0" w:evenVBand="0" w:oddHBand="1" w:evenHBand="0" w:firstRowFirstColumn="0" w:firstRowLastColumn="0" w:lastRowFirstColumn="0" w:lastRowLastColumn="0"/>
+          <w:trHeight w:val="250"/>
+        </w:trPr>
+        <w:tc>
+          <w:tcPr>
+            <w:cnfStyle w:val="001000000000" w:firstRow="0" w:lastRow="0" w:firstColumn="1" w:lastColumn="0" w:oddVBand="0" w:evenVBand="0" w:oddHBand="0" w:evenHBand="0" w:firstRowFirstColumn="0" w:firstRowLastColumn="0" w:lastRowFirstColumn="0" w:lastRowLastColumn="0"/>
+            <w:tcW w:w="2268" w:type="dxa"/>
+          </w:tcPr>
+          <w:p>
+            <w:pPr>
+              <w:rPr>
+                <w:lang w:val="en-US"/>
+              </w:rPr>
+            </w:pPr>
+            <w:r>
+              <w:rPr>
+                <w:lang w:val="en-US"/>
+              </w:rPr>
+              <w:t>Power Unleashed</w:t>
+            </w:r>
+          </w:p>
+        </w:tc>
+        <w:tc>
+          <w:tcPr>
+            <w:tcW w:w="6091" w:type="dxa"/>
+          </w:tcPr>
+          <w:p>
+            <w:pPr>
+              <w:cnfStyle w:val="000000100000" w:firstRow="0" w:lastRow="0" w:firstColumn="0" w:lastColumn="0" w:oddVBand="0" w:evenVBand="0" w:oddHBand="1" w:evenHBand="0" w:firstRowFirstColumn="0" w:firstRowLastColumn="0" w:lastRowFirstColumn="0" w:lastRowLastColumn="0"/>
+              <w:rPr>
+                <w:lang w:val="en-US"/>
+              </w:rPr>
+            </w:pPr>
+            <w:r>
+              <w:rPr>
+                <w:lang w:val="en-US"/>
+              </w:rPr>
+              <w:t>Get +1 Damage on all Spells</w:t>
+            </w:r>
+          </w:p>
+        </w:tc>
+        <w:tc>
+          <w:tcPr>
+            <w:tcW w:w="743" w:type="dxa"/>
+          </w:tcPr>
+          <w:p>
+            <w:pPr>
+              <w:jc w:val="center"/>
+              <w:cnfStyle w:val="000000100000" w:firstRow="0" w:lastRow="0" w:firstColumn="0" w:lastColumn="0" w:oddVBand="0" w:evenVBand="0" w:oddHBand="1" w:evenHBand="0" w:firstRowFirstColumn="0" w:firstRowLastColumn="0" w:lastRowFirstColumn="0" w:lastRowLastColumn="0"/>
+              <w:rPr>
+                <w:lang w:val="en-US"/>
+              </w:rPr>
+            </w:pPr>
+            <w:r>
+              <w:rPr>
+                <w:lang w:val="en-US"/>
+              </w:rPr>
+              <w:t>3</w:t>
+            </w:r>
+          </w:p>
+        </w:tc>
+      </w:tr>
     </w:tbl>
     <w:p>
       <w:pPr>
@@ -29962,6 +30631,7 @@
             <w:pPr>
               <w:cnfStyle w:val="000000000000" w:firstRow="0" w:lastRow="0" w:firstColumn="0" w:lastColumn="0" w:oddVBand="0" w:evenVBand="0" w:oddHBand="0" w:evenHBand="0" w:firstRowFirstColumn="0" w:firstRowLastColumn="0" w:lastRowFirstColumn="0" w:lastRowLastColumn="0"/>
               <w:rPr>
+                <w:i/>
                 <w:lang w:val="en-US"/>
               </w:rPr>
             </w:pPr>
@@ -29977,6 +30647,26 @@
                 <w:lang w:val="en-US"/>
               </w:rPr>
               <w:t>Familiar</w:t>
+            </w:r>
+            <w:r>
+              <w:rPr>
+                <w:i/>
+                <w:lang w:val="en-US"/>
+              </w:rPr>
+              <w:t xml:space="preserve"> </w:t>
+            </w:r>
+            <w:r>
+              <w:rPr>
+                <w:lang w:val="en-US"/>
+              </w:rPr>
+              <w:t xml:space="preserve">(not </w:t>
+            </w:r>
+            <w:r>
+              <w:rPr>
+                <w:i/>
+                <w:lang w:val="en-US"/>
+              </w:rPr>
+              <w:t>Greater Familiar)</w:t>
             </w:r>
           </w:p>
         </w:tc>
@@ -31064,6 +31754,12 @@
                 <w:lang w:val="en-US"/>
               </w:rPr>
             </w:pPr>
+            <w:r>
+              <w:rPr>
+                <w:lang w:val="en-US"/>
+              </w:rPr>
+              <w:t>Blessed Weapons</w:t>
+            </w:r>
           </w:p>
         </w:tc>
         <w:tc>
@@ -31077,6 +31773,32 @@
                 <w:lang w:val="en-US"/>
               </w:rPr>
             </w:pPr>
+            <w:r>
+              <w:rPr>
+                <w:lang w:val="en-US"/>
+              </w:rPr>
+              <w:t xml:space="preserve">All allied characters within 5cm may reroll one 1 on a ranged </w:t>
+            </w:r>
+            <w:r>
+              <w:rPr>
+                <w:i/>
+                <w:lang w:val="en-US"/>
+              </w:rPr>
+              <w:t>Wound</w:t>
+            </w:r>
+            <w:r>
+              <w:rPr>
+                <w:i/>
+                <w:lang w:val="en-US"/>
+              </w:rPr>
+              <w:t xml:space="preserve"> </w:t>
+            </w:r>
+            <w:r>
+              <w:rPr>
+                <w:lang w:val="en-US"/>
+              </w:rPr>
+              <w:t>roll</w:t>
+            </w:r>
           </w:p>
         </w:tc>
         <w:tc>
@@ -31115,6 +31837,12 @@
                 <w:lang w:val="en-US"/>
               </w:rPr>
             </w:pPr>
+            <w:r>
+              <w:rPr>
+                <w:lang w:val="en-US"/>
+              </w:rPr>
+              <w:t>Thick Plating</w:t>
+            </w:r>
           </w:p>
         </w:tc>
         <w:tc>
@@ -31128,6 +31856,12 @@
                 <w:lang w:val="en-US"/>
               </w:rPr>
             </w:pPr>
+            <w:r>
+              <w:rPr>
+                <w:lang w:val="en-US"/>
+              </w:rPr>
+              <w:t xml:space="preserve">Your Drones lose 1 Aim but gain a 6+ Armor Roll. </w:t>
+            </w:r>
           </w:p>
         </w:tc>
         <w:tc>
@@ -31167,6 +31901,12 @@
                 <w:lang w:val="en-US"/>
               </w:rPr>
             </w:pPr>
+            <w:r>
+              <w:rPr>
+                <w:lang w:val="en-US"/>
+              </w:rPr>
+              <w:t>Triangulation</w:t>
+            </w:r>
           </w:p>
         </w:tc>
         <w:tc>
@@ -31180,6 +31920,19 @@
                 <w:lang w:val="en-US"/>
               </w:rPr>
             </w:pPr>
+            <w:r>
+              <w:rPr>
+                <w:b/>
+                <w:lang w:val="en-US"/>
+              </w:rPr>
+              <w:t>Skill:</w:t>
+            </w:r>
+            <w:r>
+              <w:rPr>
+                <w:lang w:val="en-US"/>
+              </w:rPr>
+              <w:t xml:space="preserve"> Mark an enemy. All ranged attackers gain +1 Aim against it</w:t>
+            </w:r>
           </w:p>
         </w:tc>
         <w:tc>
@@ -31245,12 +31998,6 @@
                 <w:lang w:val="en-US"/>
               </w:rPr>
             </w:pPr>
-            <w:r>
-              <w:rPr>
-                <w:lang w:val="en-US"/>
-              </w:rPr>
-              <w:t>1</w:t>
-            </w:r>
           </w:p>
         </w:tc>
       </w:tr>
@@ -31270,6 +32017,12 @@
                 <w:lang w:val="en-US"/>
               </w:rPr>
             </w:pPr>
+            <w:r>
+              <w:rPr>
+                <w:lang w:val="en-US"/>
+              </w:rPr>
+              <w:t>Multithreading</w:t>
+            </w:r>
           </w:p>
         </w:tc>
         <w:tc>
@@ -31283,6 +32036,30 @@
                 <w:lang w:val="en-US"/>
               </w:rPr>
             </w:pPr>
+            <w:r>
+              <w:rPr>
+                <w:lang w:val="en-US"/>
+              </w:rPr>
+              <w:t>You may purchase and use</w:t>
+            </w:r>
+            <w:r>
+              <w:rPr>
+                <w:lang w:val="en-US"/>
+              </w:rPr>
+              <w:t xml:space="preserve"> </w:t>
+            </w:r>
+            <w:r>
+              <w:rPr>
+                <w:lang w:val="en-US"/>
+              </w:rPr>
+              <w:t>one additional Drone</w:t>
+            </w:r>
+            <w:r>
+              <w:rPr>
+                <w:lang w:val="en-US"/>
+              </w:rPr>
+              <w:t xml:space="preserve"> </w:t>
+            </w:r>
           </w:p>
         </w:tc>
         <w:tc>
@@ -31297,6 +32074,12 @@
                 <w:lang w:val="en-US"/>
               </w:rPr>
             </w:pPr>
+            <w:r>
+              <w:rPr>
+                <w:lang w:val="en-US"/>
+              </w:rPr>
+              <w:t>2</w:t>
+            </w:r>
           </w:p>
         </w:tc>
       </w:tr>
@@ -31315,6 +32098,12 @@
                 <w:lang w:val="en-US"/>
               </w:rPr>
             </w:pPr>
+            <w:r>
+              <w:rPr>
+                <w:lang w:val="en-US"/>
+              </w:rPr>
+              <w:t>Multithreading II</w:t>
+            </w:r>
           </w:p>
         </w:tc>
         <w:tc>
@@ -31328,6 +32117,12 @@
                 <w:lang w:val="en-US"/>
               </w:rPr>
             </w:pPr>
+            <w:r>
+              <w:rPr>
+                <w:lang w:val="en-US"/>
+              </w:rPr>
+              <w:t xml:space="preserve">You may purchase and use one additional Drone </w:t>
+            </w:r>
           </w:p>
         </w:tc>
         <w:tc>
@@ -31367,6 +32162,12 @@
                 <w:lang w:val="en-US"/>
               </w:rPr>
             </w:pPr>
+            <w:r>
+              <w:rPr>
+                <w:lang w:val="en-US"/>
+              </w:rPr>
+              <w:t>Reinforced Armor</w:t>
+            </w:r>
           </w:p>
         </w:tc>
         <w:tc>
@@ -31380,6 +32181,25 @@
                 <w:lang w:val="en-US"/>
               </w:rPr>
             </w:pPr>
+            <w:r>
+              <w:rPr>
+                <w:lang w:val="en-US"/>
+              </w:rPr>
+              <w:t xml:space="preserve">All allied characters within 5cm may reroll one </w:t>
+            </w:r>
+            <w:r>
+              <w:rPr>
+                <w:i/>
+                <w:lang w:val="en-US"/>
+              </w:rPr>
+              <w:t>Armor</w:t>
+            </w:r>
+            <w:r>
+              <w:rPr>
+                <w:lang w:val="en-US"/>
+              </w:rPr>
+              <w:t xml:space="preserve"> roll per Round</w:t>
+            </w:r>
           </w:p>
         </w:tc>
         <w:tc>
@@ -31445,12 +32265,6 @@
                 <w:lang w:val="en-US"/>
               </w:rPr>
             </w:pPr>
-            <w:r>
-              <w:rPr>
-                <w:lang w:val="en-US"/>
-              </w:rPr>
-              <w:t>2</w:t>
-            </w:r>
           </w:p>
         </w:tc>
       </w:tr>
@@ -31470,6 +32284,12 @@
                 <w:lang w:val="en-US"/>
               </w:rPr>
             </w:pPr>
+            <w:r>
+              <w:rPr>
+                <w:lang w:val="en-US"/>
+              </w:rPr>
+              <w:t>Drone Lord</w:t>
+            </w:r>
           </w:p>
         </w:tc>
         <w:tc>
@@ -31483,6 +32303,24 @@
                 <w:lang w:val="en-US"/>
               </w:rPr>
             </w:pPr>
+            <w:r>
+              <w:rPr>
+                <w:lang w:val="en-US"/>
+              </w:rPr>
+              <w:t>All your drones get +1 Ai</w:t>
+            </w:r>
+            <w:r>
+              <w:rPr>
+                <w:lang w:val="en-US"/>
+              </w:rPr>
+              <w:t>m</w:t>
+            </w:r>
+            <w:r>
+              <w:rPr>
+                <w:lang w:val="en-US"/>
+              </w:rPr>
+              <w:t xml:space="preserve">. </w:t>
+            </w:r>
           </w:p>
         </w:tc>
         <w:tc>
@@ -31497,6 +32335,12 @@
                 <w:lang w:val="en-US"/>
               </w:rPr>
             </w:pPr>
+            <w:r>
+              <w:rPr>
+                <w:lang w:val="en-US"/>
+              </w:rPr>
+              <w:t>3</w:t>
+            </w:r>
           </w:p>
         </w:tc>
       </w:tr>
@@ -31515,6 +32359,12 @@
                 <w:lang w:val="en-US"/>
               </w:rPr>
             </w:pPr>
+            <w:r>
+              <w:rPr>
+                <w:lang w:val="en-US"/>
+              </w:rPr>
+              <w:t>Choir of Guns</w:t>
+            </w:r>
           </w:p>
         </w:tc>
         <w:tc>
@@ -31528,6 +32378,25 @@
                 <w:lang w:val="en-US"/>
               </w:rPr>
             </w:pPr>
+            <w:r>
+              <w:rPr>
+                <w:b/>
+                <w:lang w:val="en-US"/>
+              </w:rPr>
+              <w:t xml:space="preserve">Skill: </w:t>
+            </w:r>
+            <w:r>
+              <w:rPr>
+                <w:lang w:val="en-US"/>
+              </w:rPr>
+              <w:t>All allies within 10cm may reroll any two dice during a r</w:t>
+            </w:r>
+            <w:r>
+              <w:rPr>
+                <w:lang w:val="en-US"/>
+              </w:rPr>
+              <w:t>anged attack once in this round</w:t>
+            </w:r>
           </w:p>
         </w:tc>
         <w:tc>
@@ -31580,14 +32449,14 @@
           <w:lang w:val="en-US"/>
         </w:rPr>
       </w:pPr>
-      <w:bookmarkStart w:id="10" w:name="_Toc467572592"/>
+      <w:bookmarkStart w:id="12" w:name="_Toc467930312"/>
       <w:r>
         <w:rPr>
           <w:lang w:val="en-US"/>
         </w:rPr>
         <w:t>Origins</w:t>
       </w:r>
-      <w:bookmarkEnd w:id="10"/>
+      <w:bookmarkEnd w:id="12"/>
     </w:p>
     <w:p>
       <w:pPr>
@@ -32659,7 +33528,6 @@
         </w:rPr>
         <w:t xml:space="preserve">at no cost OR get +1 Damage for all Spells and +1 to </w:t>
       </w:r>
-      <w:bookmarkStart w:id="11" w:name="_GoBack"/>
       <w:proofErr w:type="spellStart"/>
       <w:r>
         <w:rPr>
@@ -32668,7 +33536,6 @@
         </w:rPr>
         <w:t>Quickcast</w:t>
       </w:r>
-      <w:bookmarkEnd w:id="11"/>
       <w:proofErr w:type="spellEnd"/>
       <w:r>
         <w:rPr>
@@ -36123,7 +36990,7 @@
 </file>
 
 <file path=customXml/itemProps1.xml><?xml version="1.0" encoding="utf-8"?>
-<ds:datastoreItem xmlns:ds="http://schemas.openxmlformats.org/officeDocument/2006/customXml" ds:itemID="{DACDD013-5107-4202-B415-1B2B6A1E8915}">
+<ds:datastoreItem xmlns:ds="http://schemas.openxmlformats.org/officeDocument/2006/customXml" ds:itemID="{DCF2BBA8-9CF7-4469-B505-E93DD63DE8C7}">
   <ds:schemaRefs>
     <ds:schemaRef ds:uri="http://schemas.openxmlformats.org/officeDocument/2006/bibliography"/>
   </ds:schemaRefs>

--- a/Rules/Armory.docx
+++ b/Rules/Armory.docx
@@ -644,23 +644,7 @@
                 <w:noProof/>
                 <w:lang w:val="en-US"/>
               </w:rPr>
-              <w:t>Acad</w:t>
-            </w:r>
-            <w:r>
-              <w:rPr>
-                <w:rStyle w:val="Hyperlink"/>
-                <w:noProof/>
-                <w:lang w:val="en-US"/>
-              </w:rPr>
-              <w:t>e</w:t>
-            </w:r>
-            <w:r>
-              <w:rPr>
-                <w:rStyle w:val="Hyperlink"/>
-                <w:noProof/>
-                <w:lang w:val="en-US"/>
-              </w:rPr>
-              <w:t>my</w:t>
+              <w:t>Academy</w:t>
             </w:r>
             <w:r>
               <w:rPr>
@@ -1469,14 +1453,12 @@
                 <w:lang w:val="en-US"/>
               </w:rPr>
             </w:pPr>
-            <w:proofErr w:type="spellStart"/>
-            <w:r>
-              <w:rPr>
-                <w:lang w:val="en-US"/>
-              </w:rPr>
-              <w:t>Spellslinger</w:t>
-            </w:r>
-            <w:proofErr w:type="spellEnd"/>
+            <w:r>
+              <w:rPr>
+                <w:lang w:val="en-US"/>
+              </w:rPr>
+              <w:t>Sorcerer</w:t>
+            </w:r>
           </w:p>
         </w:tc>
         <w:tc>
@@ -1490,14 +1472,12 @@
                 <w:lang w:val="en-US"/>
               </w:rPr>
             </w:pPr>
-            <w:proofErr w:type="spellStart"/>
             <w:r>
               <w:rPr>
                 <w:lang w:val="en-US"/>
               </w:rPr>
               <w:t>Battlecaster</w:t>
             </w:r>
-            <w:proofErr w:type="spellEnd"/>
           </w:p>
         </w:tc>
       </w:tr>
@@ -1532,14 +1512,12 @@
             <w:pPr>
               <w:cnfStyle w:val="000000100000" w:firstRow="0" w:lastRow="0" w:firstColumn="0" w:lastColumn="0" w:oddVBand="0" w:evenVBand="0" w:oddHBand="1" w:evenHBand="0" w:firstRowFirstColumn="0" w:firstRowLastColumn="0" w:lastRowFirstColumn="0" w:lastRowLastColumn="0"/>
             </w:pPr>
-            <w:proofErr w:type="spellStart"/>
             <w:r>
               <w:rPr>
                 <w:lang w:val="en-US"/>
               </w:rPr>
               <w:t>Summoner</w:t>
             </w:r>
-            <w:proofErr w:type="spellEnd"/>
           </w:p>
         </w:tc>
       </w:tr>
@@ -1555,14 +1533,12 @@
                 <w:lang w:val="en-US"/>
               </w:rPr>
             </w:pPr>
-            <w:proofErr w:type="spellStart"/>
             <w:r>
               <w:rPr>
                 <w:lang w:val="en-US"/>
               </w:rPr>
               <w:t>Witchhunter</w:t>
             </w:r>
-            <w:proofErr w:type="spellEnd"/>
           </w:p>
         </w:tc>
         <w:tc>
@@ -1580,21 +1556,7 @@
               <w:rPr>
                 <w:lang w:val="en-US"/>
               </w:rPr>
-              <w:t xml:space="preserve">A hunter of </w:t>
-            </w:r>
-            <w:proofErr w:type="spellStart"/>
-            <w:r>
-              <w:rPr>
-                <w:lang w:val="en-US"/>
-              </w:rPr>
-              <w:t>witchers</w:t>
-            </w:r>
-            <w:proofErr w:type="spellEnd"/>
-            <w:r>
-              <w:rPr>
-                <w:lang w:val="en-US"/>
-              </w:rPr>
-              <w:t xml:space="preserve"> and demons</w:t>
+              <w:t>A hunter of witchers and demons</w:t>
             </w:r>
           </w:p>
         </w:tc>
@@ -1614,14 +1576,12 @@
                 <w:lang w:val="en-US"/>
               </w:rPr>
             </w:pPr>
-            <w:proofErr w:type="spellStart"/>
             <w:r>
               <w:rPr>
                 <w:lang w:val="en-US"/>
               </w:rPr>
               <w:t>Techpriest</w:t>
             </w:r>
-            <w:proofErr w:type="spellEnd"/>
           </w:p>
         </w:tc>
         <w:tc>
@@ -3062,14 +3022,12 @@
                 <w:lang w:val="en-US"/>
               </w:rPr>
             </w:pPr>
-            <w:proofErr w:type="spellStart"/>
             <w:r>
               <w:rPr>
                 <w:lang w:val="en-US"/>
               </w:rPr>
               <w:t>Powerweapon</w:t>
             </w:r>
-            <w:proofErr w:type="spellEnd"/>
           </w:p>
         </w:tc>
         <w:tc>
@@ -3110,14 +3068,12 @@
                 <w:lang w:val="en-US"/>
               </w:rPr>
             </w:pPr>
-            <w:proofErr w:type="spellStart"/>
             <w:r>
               <w:rPr>
                 <w:lang w:val="en-US"/>
               </w:rPr>
               <w:t>Ligh</w:t>
             </w:r>
-            <w:proofErr w:type="spellEnd"/>
           </w:p>
         </w:tc>
         <w:tc>
@@ -3225,14 +3181,12 @@
                 <w:lang w:val="en-US"/>
               </w:rPr>
             </w:pPr>
-            <w:proofErr w:type="spellStart"/>
             <w:r>
               <w:rPr>
                 <w:lang w:val="en-US"/>
               </w:rPr>
               <w:t>Powerclaws</w:t>
             </w:r>
-            <w:proofErr w:type="spellEnd"/>
           </w:p>
         </w:tc>
         <w:tc>
@@ -3273,14 +3227,12 @@
                 <w:lang w:val="en-US"/>
               </w:rPr>
             </w:pPr>
-            <w:proofErr w:type="spellStart"/>
             <w:r>
               <w:rPr>
                 <w:lang w:val="en-US"/>
               </w:rPr>
               <w:t>Ligh</w:t>
             </w:r>
-            <w:proofErr w:type="spellEnd"/>
           </w:p>
         </w:tc>
         <w:tc>
@@ -4027,19 +3979,11 @@
                 <w:lang w:val="en-US"/>
               </w:rPr>
             </w:pPr>
-            <w:proofErr w:type="spellStart"/>
-            <w:r>
-              <w:rPr>
-                <w:lang w:val="en-US"/>
-              </w:rPr>
-              <w:t>Spellweaver</w:t>
-            </w:r>
-            <w:proofErr w:type="spellEnd"/>
-            <w:r>
-              <w:rPr>
-                <w:lang w:val="en-US"/>
-              </w:rPr>
-              <w:t xml:space="preserve"> Staff</w:t>
+            <w:r>
+              <w:rPr>
+                <w:lang w:val="en-US"/>
+              </w:rPr>
+              <w:t>Spellweaver Staff</w:t>
             </w:r>
           </w:p>
         </w:tc>
@@ -4160,7 +4104,13 @@
               <w:rPr>
                 <w:lang w:val="en-US"/>
               </w:rPr>
-              <w:t>1 P</w:t>
+              <w:t>3</w:t>
+            </w:r>
+            <w:r>
+              <w:rPr>
+                <w:lang w:val="en-US"/>
+              </w:rPr>
+              <w:t xml:space="preserve"> P</w:t>
             </w:r>
           </w:p>
         </w:tc>
@@ -4450,14 +4400,12 @@
                 <w:lang w:val="en-US"/>
               </w:rPr>
             </w:pPr>
-            <w:proofErr w:type="spellStart"/>
             <w:r>
               <w:rPr>
                 <w:lang w:val="en-US"/>
               </w:rPr>
               <w:t>Boltpistol</w:t>
             </w:r>
-            <w:proofErr w:type="spellEnd"/>
           </w:p>
         </w:tc>
         <w:tc>
@@ -4608,14 +4556,12 @@
                 <w:lang w:val="en-US"/>
               </w:rPr>
             </w:pPr>
-            <w:proofErr w:type="spellStart"/>
             <w:r>
               <w:rPr>
                 <w:lang w:val="en-US"/>
               </w:rPr>
               <w:t>Stormpistol</w:t>
             </w:r>
-            <w:proofErr w:type="spellEnd"/>
           </w:p>
         </w:tc>
         <w:tc>
@@ -4769,14 +4715,12 @@
                 <w:lang w:val="en-US"/>
               </w:rPr>
             </w:pPr>
-            <w:proofErr w:type="spellStart"/>
             <w:r>
               <w:rPr>
                 <w:lang w:val="en-US"/>
               </w:rPr>
               <w:t>Laserpistol</w:t>
             </w:r>
-            <w:proofErr w:type="spellEnd"/>
           </w:p>
         </w:tc>
         <w:tc>
@@ -4927,14 +4871,12 @@
                 <w:lang w:val="en-US"/>
               </w:rPr>
             </w:pPr>
-            <w:proofErr w:type="spellStart"/>
             <w:r>
               <w:rPr>
                 <w:lang w:val="en-US"/>
               </w:rPr>
               <w:t>Plasmapistol</w:t>
             </w:r>
-            <w:proofErr w:type="spellEnd"/>
           </w:p>
         </w:tc>
         <w:tc>
@@ -5094,14 +5036,12 @@
                 <w:lang w:val="en-US"/>
               </w:rPr>
             </w:pPr>
-            <w:proofErr w:type="spellStart"/>
             <w:r>
               <w:rPr>
                 <w:lang w:val="en-US"/>
               </w:rPr>
               <w:t>Handflamer</w:t>
             </w:r>
-            <w:proofErr w:type="spellEnd"/>
           </w:p>
         </w:tc>
         <w:tc>
@@ -5252,14 +5192,12 @@
                 <w:lang w:val="en-US"/>
               </w:rPr>
             </w:pPr>
-            <w:proofErr w:type="spellStart"/>
             <w:r>
               <w:rPr>
                 <w:lang w:val="en-US"/>
               </w:rPr>
               <w:t>Gravpistol</w:t>
             </w:r>
-            <w:proofErr w:type="spellEnd"/>
           </w:p>
         </w:tc>
         <w:tc>
@@ -5822,19 +5760,11 @@
                 <w:lang w:val="en-US"/>
               </w:rPr>
             </w:pPr>
-            <w:proofErr w:type="spellStart"/>
-            <w:r>
-              <w:rPr>
-                <w:lang w:val="en-US"/>
-              </w:rPr>
-              <w:t>Combi</w:t>
-            </w:r>
-            <w:proofErr w:type="spellEnd"/>
-            <w:r>
-              <w:rPr>
-                <w:lang w:val="en-US"/>
-              </w:rPr>
-              <w:t xml:space="preserve"> Bolter</w:t>
+            <w:r>
+              <w:rPr>
+                <w:lang w:val="en-US"/>
+              </w:rPr>
+              <w:t>Combi Bolter</w:t>
             </w:r>
           </w:p>
         </w:tc>
@@ -6466,14 +6396,12 @@
                 <w:lang w:val="en-US"/>
               </w:rPr>
             </w:pPr>
-            <w:proofErr w:type="spellStart"/>
             <w:r>
               <w:rPr>
                 <w:lang w:val="en-US"/>
               </w:rPr>
               <w:t>Gravblaster</w:t>
             </w:r>
-            <w:proofErr w:type="spellEnd"/>
           </w:p>
         </w:tc>
         <w:tc>
@@ -8204,14 +8132,12 @@
                 <w:lang w:val="en-US"/>
               </w:rPr>
             </w:pPr>
-            <w:proofErr w:type="spellStart"/>
             <w:r>
               <w:rPr>
                 <w:lang w:val="en-US"/>
               </w:rPr>
               <w:t>Stabby</w:t>
             </w:r>
-            <w:proofErr w:type="spellEnd"/>
           </w:p>
         </w:tc>
         <w:tc>
@@ -8435,14 +8361,12 @@
                 <w:lang w:val="en-US"/>
               </w:rPr>
             </w:pPr>
-            <w:proofErr w:type="spellStart"/>
             <w:r>
               <w:rPr>
                 <w:lang w:val="en-US"/>
               </w:rPr>
               <w:t>Powerweapon</w:t>
             </w:r>
-            <w:proofErr w:type="spellEnd"/>
           </w:p>
         </w:tc>
         <w:tc>
@@ -8533,14 +8457,12 @@
                 <w:lang w:val="en-US"/>
               </w:rPr>
             </w:pPr>
-            <w:proofErr w:type="spellStart"/>
             <w:r>
               <w:rPr>
                 <w:lang w:val="en-US"/>
               </w:rPr>
               <w:t>Powerclaws</w:t>
             </w:r>
-            <w:proofErr w:type="spellEnd"/>
           </w:p>
         </w:tc>
         <w:tc>
@@ -8594,14 +8516,12 @@
                 <w:lang w:val="en-US"/>
               </w:rPr>
             </w:pPr>
-            <w:proofErr w:type="spellStart"/>
             <w:r>
               <w:rPr>
                 <w:lang w:val="en-US"/>
               </w:rPr>
               <w:t>Stabby</w:t>
             </w:r>
-            <w:proofErr w:type="spellEnd"/>
           </w:p>
         </w:tc>
         <w:tc>
@@ -8900,16 +8820,8 @@
               <w:rPr>
                 <w:lang w:val="en-US"/>
               </w:rPr>
-              <w:t xml:space="preserve">Wide Reach, </w:t>
-            </w:r>
-            <w:proofErr w:type="spellStart"/>
-            <w:r>
-              <w:rPr>
-                <w:lang w:val="en-US"/>
-              </w:rPr>
-              <w:t>Stabby</w:t>
-            </w:r>
-            <w:proofErr w:type="spellEnd"/>
+              <w:t>Wide Reach, Stabby</w:t>
+            </w:r>
           </w:p>
         </w:tc>
         <w:tc>
@@ -9052,19 +8964,11 @@
                 <w:lang w:val="en-US"/>
               </w:rPr>
             </w:pPr>
-            <w:proofErr w:type="spellStart"/>
-            <w:r>
-              <w:rPr>
-                <w:lang w:val="en-US"/>
-              </w:rPr>
-              <w:t>Spellweaver</w:t>
-            </w:r>
-            <w:proofErr w:type="spellEnd"/>
-            <w:r>
-              <w:rPr>
-                <w:lang w:val="en-US"/>
-              </w:rPr>
-              <w:t xml:space="preserve"> Staff</w:t>
+            <w:r>
+              <w:rPr>
+                <w:lang w:val="en-US"/>
+              </w:rPr>
+              <w:t>Spellweaver Staff</w:t>
             </w:r>
           </w:p>
         </w:tc>
@@ -9124,33 +9028,25 @@
               <w:rPr>
                 <w:lang w:val="en-US"/>
               </w:rPr>
-              <w:t xml:space="preserve">+1 Trait point for </w:t>
-            </w:r>
-            <w:proofErr w:type="spellStart"/>
-            <w:r>
-              <w:rPr>
-                <w:lang w:val="en-US"/>
-              </w:rPr>
-              <w:t>Spellweaver</w:t>
-            </w:r>
-            <w:proofErr w:type="spellEnd"/>
-            <w:r>
-              <w:rPr>
-                <w:lang w:val="en-US"/>
-              </w:rPr>
-              <w:t xml:space="preserve"> </w:t>
-            </w:r>
-            <w:r>
-              <w:rPr>
-                <w:lang w:val="en-US"/>
-              </w:rPr>
-              <w:t xml:space="preserve">or </w:t>
-            </w:r>
-            <w:r>
-              <w:rPr>
-                <w:lang w:val="en-US"/>
-              </w:rPr>
-              <w:t>Warlock</w:t>
+              <w:t>You may r</w:t>
+            </w:r>
+            <w:r>
+              <w:rPr>
+                <w:lang w:val="en-US"/>
+              </w:rPr>
+              <w:t xml:space="preserve">eroll </w:t>
+            </w:r>
+            <w:r>
+              <w:rPr>
+                <w:lang w:val="en-US"/>
+              </w:rPr>
+              <w:t>any one</w:t>
+            </w:r>
+            <w:r>
+              <w:rPr>
+                <w:lang w:val="en-US"/>
+              </w:rPr>
+              <w:t xml:space="preserve"> hit dice per round while spellcasting</w:t>
             </w:r>
           </w:p>
         </w:tc>
@@ -9347,14 +9243,12 @@
                 <w:lang w:val="en-US"/>
               </w:rPr>
             </w:pPr>
-            <w:proofErr w:type="spellStart"/>
             <w:r>
               <w:rPr>
                 <w:lang w:val="en-US"/>
               </w:rPr>
               <w:t>Boltpistol</w:t>
             </w:r>
-            <w:proofErr w:type="spellEnd"/>
           </w:p>
         </w:tc>
         <w:tc>
@@ -9462,14 +9356,12 @@
                 <w:lang w:val="en-US"/>
               </w:rPr>
             </w:pPr>
-            <w:proofErr w:type="spellStart"/>
             <w:r>
               <w:rPr>
                 <w:lang w:val="en-US"/>
               </w:rPr>
               <w:t>Stormpistol</w:t>
             </w:r>
-            <w:proofErr w:type="spellEnd"/>
           </w:p>
         </w:tc>
         <w:tc>
@@ -9586,14 +9478,12 @@
                 <w:lang w:val="en-US"/>
               </w:rPr>
             </w:pPr>
-            <w:proofErr w:type="spellStart"/>
             <w:r>
               <w:rPr>
                 <w:lang w:val="en-US"/>
               </w:rPr>
               <w:t>Laserpistol</w:t>
             </w:r>
-            <w:proofErr w:type="spellEnd"/>
           </w:p>
         </w:tc>
         <w:tc>
@@ -9701,14 +9591,12 @@
                 <w:lang w:val="en-US"/>
               </w:rPr>
             </w:pPr>
-            <w:proofErr w:type="spellStart"/>
             <w:r>
               <w:rPr>
                 <w:lang w:val="en-US"/>
               </w:rPr>
               <w:t>Plasmapistol</w:t>
             </w:r>
-            <w:proofErr w:type="spellEnd"/>
           </w:p>
         </w:tc>
         <w:tc>
@@ -9825,14 +9713,12 @@
                 <w:lang w:val="en-US"/>
               </w:rPr>
             </w:pPr>
-            <w:proofErr w:type="spellStart"/>
             <w:r>
               <w:rPr>
                 <w:lang w:val="en-US"/>
               </w:rPr>
               <w:t>Handflamer</w:t>
             </w:r>
-            <w:proofErr w:type="spellEnd"/>
           </w:p>
         </w:tc>
         <w:tc>
@@ -9940,14 +9826,12 @@
                 <w:lang w:val="en-US"/>
               </w:rPr>
             </w:pPr>
-            <w:proofErr w:type="spellStart"/>
             <w:r>
               <w:rPr>
                 <w:lang w:val="en-US"/>
               </w:rPr>
               <w:t>Gravpistol</w:t>
             </w:r>
-            <w:proofErr w:type="spellEnd"/>
           </w:p>
         </w:tc>
         <w:tc>
@@ -10336,19 +10220,11 @@
                 <w:lang w:val="en-US"/>
               </w:rPr>
             </w:pPr>
-            <w:proofErr w:type="spellStart"/>
-            <w:r>
-              <w:rPr>
-                <w:lang w:val="en-US"/>
-              </w:rPr>
-              <w:t>Combi</w:t>
-            </w:r>
-            <w:proofErr w:type="spellEnd"/>
-            <w:r>
-              <w:rPr>
-                <w:lang w:val="en-US"/>
-              </w:rPr>
-              <w:t xml:space="preserve"> Bolter</w:t>
+            <w:r>
+              <w:rPr>
+                <w:lang w:val="en-US"/>
+              </w:rPr>
+              <w:t>Combi Bolter</w:t>
             </w:r>
           </w:p>
         </w:tc>
@@ -10814,14 +10690,12 @@
                 <w:lang w:val="en-US"/>
               </w:rPr>
             </w:pPr>
-            <w:proofErr w:type="spellStart"/>
             <w:r>
               <w:rPr>
                 <w:lang w:val="en-US"/>
               </w:rPr>
               <w:t>Gravblaster</w:t>
             </w:r>
-            <w:proofErr w:type="spellEnd"/>
           </w:p>
         </w:tc>
         <w:tc>
@@ -12763,19 +12637,11 @@
                 <w:lang w:val="en-US"/>
               </w:rPr>
             </w:pPr>
-            <w:proofErr w:type="spellStart"/>
-            <w:r>
-              <w:rPr>
-                <w:lang w:val="en-US"/>
-              </w:rPr>
-              <w:t>Holo</w:t>
-            </w:r>
-            <w:proofErr w:type="spellEnd"/>
-            <w:r>
-              <w:rPr>
-                <w:lang w:val="en-US"/>
-              </w:rPr>
-              <w:t xml:space="preserve"> Scope</w:t>
+            <w:r>
+              <w:rPr>
+                <w:lang w:val="en-US"/>
+              </w:rPr>
+              <w:t>Holo Scope</w:t>
             </w:r>
           </w:p>
         </w:tc>
@@ -12811,6 +12677,12 @@
                 <w:lang w:val="en-US"/>
               </w:rPr>
             </w:pPr>
+            <w:r>
+              <w:rPr>
+                <w:lang w:val="en-US"/>
+              </w:rPr>
+              <w:t xml:space="preserve">P, </w:t>
+            </w:r>
             <w:r>
               <w:rPr>
                 <w:lang w:val="en-US"/>
@@ -12924,6 +12796,12 @@
                 <w:lang w:val="en-US"/>
               </w:rPr>
             </w:pPr>
+            <w:r>
+              <w:rPr>
+                <w:lang w:val="en-US"/>
+              </w:rPr>
+              <w:t xml:space="preserve">P, </w:t>
+            </w:r>
             <w:r>
               <w:rPr>
                 <w:lang w:val="en-US"/>
@@ -13906,6 +13784,12 @@
               <w:rPr>
                 <w:lang w:val="en-US"/>
               </w:rPr>
+              <w:t xml:space="preserve">P, </w:t>
+            </w:r>
+            <w:r>
+              <w:rPr>
+                <w:lang w:val="en-US"/>
+              </w:rPr>
               <w:t>R, H</w:t>
             </w:r>
           </w:p>
@@ -13963,14 +13847,12 @@
                 <w:lang w:val="en-US"/>
               </w:rPr>
             </w:pPr>
-            <w:proofErr w:type="spellStart"/>
             <w:r>
               <w:rPr>
                 <w:lang w:val="en-US"/>
               </w:rPr>
               <w:t>Frontshield</w:t>
             </w:r>
-            <w:proofErr w:type="spellEnd"/>
           </w:p>
         </w:tc>
         <w:tc>
@@ -15015,19 +14897,11 @@
                 <w:lang w:val="en-US"/>
               </w:rPr>
             </w:pPr>
-            <w:proofErr w:type="spellStart"/>
-            <w:r>
-              <w:rPr>
-                <w:lang w:val="en-US"/>
-              </w:rPr>
-              <w:t>Holo</w:t>
-            </w:r>
-            <w:proofErr w:type="spellEnd"/>
-            <w:r>
-              <w:rPr>
-                <w:lang w:val="en-US"/>
-              </w:rPr>
-              <w:t xml:space="preserve"> Scope</w:t>
+            <w:r>
+              <w:rPr>
+                <w:lang w:val="en-US"/>
+              </w:rPr>
+              <w:t>Holo Scope</w:t>
             </w:r>
           </w:p>
         </w:tc>
@@ -15492,14 +15366,12 @@
                 <w:lang w:val="en-US"/>
               </w:rPr>
             </w:pPr>
-            <w:proofErr w:type="spellStart"/>
             <w:r>
               <w:rPr>
                 <w:lang w:val="en-US"/>
               </w:rPr>
               <w:t>Frontshield</w:t>
             </w:r>
-            <w:proofErr w:type="spellEnd"/>
           </w:p>
         </w:tc>
         <w:tc>
@@ -15914,10 +15786,11 @@
         <w:tblLook w:val="04A0" w:firstRow="1" w:lastRow="0" w:firstColumn="1" w:lastColumn="0" w:noHBand="0" w:noVBand="1"/>
       </w:tblPr>
       <w:tblGrid>
-        <w:gridCol w:w="2265"/>
-        <w:gridCol w:w="4823"/>
-        <w:gridCol w:w="992"/>
-        <w:gridCol w:w="982"/>
+        <w:gridCol w:w="2100"/>
+        <w:gridCol w:w="4244"/>
+        <w:gridCol w:w="940"/>
+        <w:gridCol w:w="864"/>
+        <w:gridCol w:w="924"/>
       </w:tblGrid>
       <w:tr>
         <w:trPr>
@@ -15926,7 +15799,7 @@
         <w:tc>
           <w:tcPr>
             <w:cnfStyle w:val="001000000000" w:firstRow="0" w:lastRow="0" w:firstColumn="1" w:lastColumn="0" w:oddVBand="0" w:evenVBand="0" w:oddHBand="0" w:evenHBand="0" w:firstRowFirstColumn="0" w:firstRowLastColumn="0" w:lastRowFirstColumn="0" w:lastRowLastColumn="0"/>
-            <w:tcW w:w="2265" w:type="dxa"/>
+            <w:tcW w:w="2100" w:type="dxa"/>
           </w:tcPr>
           <w:p>
             <w:pPr>
@@ -15944,7 +15817,7 @@
         </w:tc>
         <w:tc>
           <w:tcPr>
-            <w:tcW w:w="4823" w:type="dxa"/>
+            <w:tcW w:w="4244" w:type="dxa"/>
           </w:tcPr>
           <w:p>
             <w:pPr>
@@ -15963,7 +15836,7 @@
         </w:tc>
         <w:tc>
           <w:tcPr>
-            <w:tcW w:w="992" w:type="dxa"/>
+            <w:tcW w:w="940" w:type="dxa"/>
           </w:tcPr>
           <w:p>
             <w:pPr>
@@ -15983,7 +15856,27 @@
         </w:tc>
         <w:tc>
           <w:tcPr>
-            <w:tcW w:w="982" w:type="dxa"/>
+            <w:tcW w:w="864" w:type="dxa"/>
+          </w:tcPr>
+          <w:p>
+            <w:pPr>
+              <w:jc w:val="center"/>
+              <w:cnfStyle w:val="100000000000" w:firstRow="1" w:lastRow="0" w:firstColumn="0" w:lastColumn="0" w:oddVBand="0" w:evenVBand="0" w:oddHBand="0" w:evenHBand="0" w:firstRowFirstColumn="0" w:firstRowLastColumn="0" w:lastRowFirstColumn="0" w:lastRowLastColumn="0"/>
+              <w:rPr>
+                <w:lang w:val="en-US"/>
+              </w:rPr>
+            </w:pPr>
+            <w:r>
+              <w:rPr>
+                <w:lang w:val="en-US"/>
+              </w:rPr>
+              <w:t>GP</w:t>
+            </w:r>
+          </w:p>
+        </w:tc>
+        <w:tc>
+          <w:tcPr>
+            <w:tcW w:w="924" w:type="dxa"/>
           </w:tcPr>
           <w:p>
             <w:pPr>
@@ -16009,7 +15902,7 @@
         <w:tc>
           <w:tcPr>
             <w:cnfStyle w:val="001000000000" w:firstRow="0" w:lastRow="0" w:firstColumn="1" w:lastColumn="0" w:oddVBand="0" w:evenVBand="0" w:oddHBand="0" w:evenHBand="0" w:firstRowFirstColumn="0" w:firstRowLastColumn="0" w:lastRowFirstColumn="0" w:lastRowLastColumn="0"/>
-            <w:tcW w:w="2265" w:type="dxa"/>
+            <w:tcW w:w="2100" w:type="dxa"/>
           </w:tcPr>
           <w:p>
             <w:pPr>
@@ -16027,7 +15920,7 @@
         </w:tc>
         <w:tc>
           <w:tcPr>
-            <w:tcW w:w="4823" w:type="dxa"/>
+            <w:tcW w:w="4244" w:type="dxa"/>
           </w:tcPr>
           <w:p>
             <w:pPr>
@@ -16046,7 +15939,7 @@
         </w:tc>
         <w:tc>
           <w:tcPr>
-            <w:tcW w:w="992" w:type="dxa"/>
+            <w:tcW w:w="940" w:type="dxa"/>
           </w:tcPr>
           <w:p>
             <w:pPr>
@@ -16066,7 +15959,27 @@
         </w:tc>
         <w:tc>
           <w:tcPr>
-            <w:tcW w:w="982" w:type="dxa"/>
+            <w:tcW w:w="864" w:type="dxa"/>
+          </w:tcPr>
+          <w:p>
+            <w:pPr>
+              <w:jc w:val="center"/>
+              <w:cnfStyle w:val="000000100000" w:firstRow="0" w:lastRow="0" w:firstColumn="0" w:lastColumn="0" w:oddVBand="0" w:evenVBand="0" w:oddHBand="1" w:evenHBand="0" w:firstRowFirstColumn="0" w:firstRowLastColumn="0" w:lastRowFirstColumn="0" w:lastRowLastColumn="0"/>
+              <w:rPr>
+                <w:lang w:val="en-US"/>
+              </w:rPr>
+            </w:pPr>
+            <w:r>
+              <w:rPr>
+                <w:lang w:val="en-US"/>
+              </w:rPr>
+              <w:t>0 GP</w:t>
+            </w:r>
+          </w:p>
+        </w:tc>
+        <w:tc>
+          <w:tcPr>
+            <w:tcW w:w="924" w:type="dxa"/>
           </w:tcPr>
           <w:p>
             <w:pPr>
@@ -16089,7 +16002,7 @@
         <w:tc>
           <w:tcPr>
             <w:cnfStyle w:val="001000000000" w:firstRow="0" w:lastRow="0" w:firstColumn="1" w:lastColumn="0" w:oddVBand="0" w:evenVBand="0" w:oddHBand="0" w:evenHBand="0" w:firstRowFirstColumn="0" w:firstRowLastColumn="0" w:lastRowFirstColumn="0" w:lastRowLastColumn="0"/>
-            <w:tcW w:w="2265" w:type="dxa"/>
+            <w:tcW w:w="2100" w:type="dxa"/>
           </w:tcPr>
           <w:p>
             <w:pPr>
@@ -16107,7 +16020,7 @@
         </w:tc>
         <w:tc>
           <w:tcPr>
-            <w:tcW w:w="4823" w:type="dxa"/>
+            <w:tcW w:w="4244" w:type="dxa"/>
           </w:tcPr>
           <w:p>
             <w:pPr>
@@ -16126,7 +16039,7 @@
         </w:tc>
         <w:tc>
           <w:tcPr>
-            <w:tcW w:w="992" w:type="dxa"/>
+            <w:tcW w:w="940" w:type="dxa"/>
           </w:tcPr>
           <w:p>
             <w:pPr>
@@ -16146,7 +16059,7 @@
         </w:tc>
         <w:tc>
           <w:tcPr>
-            <w:tcW w:w="982" w:type="dxa"/>
+            <w:tcW w:w="864" w:type="dxa"/>
           </w:tcPr>
           <w:p>
             <w:pPr>
@@ -16160,13 +16073,27 @@
               <w:rPr>
                 <w:lang w:val="en-US"/>
               </w:rPr>
-              <w:t>2</w:t>
-            </w:r>
-            <w:r>
-              <w:rPr>
-                <w:lang w:val="en-US"/>
-              </w:rPr>
-              <w:t xml:space="preserve"> P</w:t>
+              <w:t>0 GP</w:t>
+            </w:r>
+          </w:p>
+        </w:tc>
+        <w:tc>
+          <w:tcPr>
+            <w:tcW w:w="924" w:type="dxa"/>
+          </w:tcPr>
+          <w:p>
+            <w:pPr>
+              <w:jc w:val="center"/>
+              <w:cnfStyle w:val="000000000000" w:firstRow="0" w:lastRow="0" w:firstColumn="0" w:lastColumn="0" w:oddVBand="0" w:evenVBand="0" w:oddHBand="0" w:evenHBand="0" w:firstRowFirstColumn="0" w:firstRowLastColumn="0" w:lastRowFirstColumn="0" w:lastRowLastColumn="0"/>
+              <w:rPr>
+                <w:lang w:val="en-US"/>
+              </w:rPr>
+            </w:pPr>
+            <w:r>
+              <w:rPr>
+                <w:lang w:val="en-US"/>
+              </w:rPr>
+              <w:t>2 P</w:t>
             </w:r>
           </w:p>
         </w:tc>
@@ -16178,37 +16105,25 @@
         <w:tc>
           <w:tcPr>
             <w:cnfStyle w:val="001000000000" w:firstRow="0" w:lastRow="0" w:firstColumn="1" w:lastColumn="0" w:oddVBand="0" w:evenVBand="0" w:oddHBand="0" w:evenHBand="0" w:firstRowFirstColumn="0" w:firstRowLastColumn="0" w:lastRowFirstColumn="0" w:lastRowLastColumn="0"/>
-            <w:tcW w:w="2265" w:type="dxa"/>
-          </w:tcPr>
-          <w:p>
-            <w:pPr>
-              <w:rPr>
-                <w:lang w:val="en-US"/>
-              </w:rPr>
-            </w:pPr>
-            <w:r>
-              <w:rPr>
-                <w:lang w:val="en-US"/>
-              </w:rPr>
-              <w:t>Battle</w:t>
-            </w:r>
-            <w:r>
-              <w:rPr>
-                <w:lang w:val="en-US"/>
-              </w:rPr>
-              <w:t xml:space="preserve"> S</w:t>
-            </w:r>
-            <w:r>
-              <w:rPr>
-                <w:lang w:val="en-US"/>
-              </w:rPr>
-              <w:t>uit</w:t>
-            </w:r>
-          </w:p>
-        </w:tc>
-        <w:tc>
-          <w:tcPr>
-            <w:tcW w:w="4823" w:type="dxa"/>
+            <w:tcW w:w="2100" w:type="dxa"/>
+          </w:tcPr>
+          <w:p>
+            <w:pPr>
+              <w:rPr>
+                <w:lang w:val="en-US"/>
+              </w:rPr>
+            </w:pPr>
+            <w:r>
+              <w:rPr>
+                <w:lang w:val="en-US"/>
+              </w:rPr>
+              <w:t>Battle Suit</w:t>
+            </w:r>
+          </w:p>
+        </w:tc>
+        <w:tc>
+          <w:tcPr>
+            <w:tcW w:w="4244" w:type="dxa"/>
           </w:tcPr>
           <w:p>
             <w:pPr>
@@ -16221,19 +16136,13 @@
               <w:rPr>
                 <w:lang w:val="en-US"/>
               </w:rPr>
-              <w:t>4</w:t>
-            </w:r>
-            <w:r>
-              <w:rPr>
-                <w:lang w:val="en-US"/>
-              </w:rPr>
-              <w:t>+ Armor Roll</w:t>
-            </w:r>
-          </w:p>
-        </w:tc>
-        <w:tc>
-          <w:tcPr>
-            <w:tcW w:w="992" w:type="dxa"/>
+              <w:t>4+ Armor Roll</w:t>
+            </w:r>
+          </w:p>
+        </w:tc>
+        <w:tc>
+          <w:tcPr>
+            <w:tcW w:w="940" w:type="dxa"/>
           </w:tcPr>
           <w:p>
             <w:pPr>
@@ -16253,7 +16162,7 @@
         </w:tc>
         <w:tc>
           <w:tcPr>
-            <w:tcW w:w="982" w:type="dxa"/>
+            <w:tcW w:w="864" w:type="dxa"/>
           </w:tcPr>
           <w:p>
             <w:pPr>
@@ -16267,13 +16176,33 @@
               <w:rPr>
                 <w:lang w:val="en-US"/>
               </w:rPr>
-              <w:t>5</w:t>
-            </w:r>
-            <w:r>
-              <w:rPr>
-                <w:lang w:val="en-US"/>
-              </w:rPr>
-              <w:t xml:space="preserve"> P</w:t>
+              <w:t>1</w:t>
+            </w:r>
+            <w:r>
+              <w:rPr>
+                <w:lang w:val="en-US"/>
+              </w:rPr>
+              <w:t xml:space="preserve"> GP</w:t>
+            </w:r>
+          </w:p>
+        </w:tc>
+        <w:tc>
+          <w:tcPr>
+            <w:tcW w:w="924" w:type="dxa"/>
+          </w:tcPr>
+          <w:p>
+            <w:pPr>
+              <w:jc w:val="center"/>
+              <w:cnfStyle w:val="000000100000" w:firstRow="0" w:lastRow="0" w:firstColumn="0" w:lastColumn="0" w:oddVBand="0" w:evenVBand="0" w:oddHBand="1" w:evenHBand="0" w:firstRowFirstColumn="0" w:firstRowLastColumn="0" w:lastRowFirstColumn="0" w:lastRowLastColumn="0"/>
+              <w:rPr>
+                <w:lang w:val="en-US"/>
+              </w:rPr>
+            </w:pPr>
+            <w:r>
+              <w:rPr>
+                <w:lang w:val="en-US"/>
+              </w:rPr>
+              <w:t>5 P</w:t>
             </w:r>
           </w:p>
         </w:tc>
@@ -16282,7 +16211,7 @@
         <w:tc>
           <w:tcPr>
             <w:cnfStyle w:val="001000000000" w:firstRow="0" w:lastRow="0" w:firstColumn="1" w:lastColumn="0" w:oddVBand="0" w:evenVBand="0" w:oddHBand="0" w:evenHBand="0" w:firstRowFirstColumn="0" w:firstRowLastColumn="0" w:lastRowFirstColumn="0" w:lastRowLastColumn="0"/>
-            <w:tcW w:w="2265" w:type="dxa"/>
+            <w:tcW w:w="2100" w:type="dxa"/>
           </w:tcPr>
           <w:p>
             <w:pPr>
@@ -16300,7 +16229,7 @@
         </w:tc>
         <w:tc>
           <w:tcPr>
-            <w:tcW w:w="4823" w:type="dxa"/>
+            <w:tcW w:w="4244" w:type="dxa"/>
           </w:tcPr>
           <w:p>
             <w:pPr>
@@ -16326,7 +16255,7 @@
         </w:tc>
         <w:tc>
           <w:tcPr>
-            <w:tcW w:w="992" w:type="dxa"/>
+            <w:tcW w:w="940" w:type="dxa"/>
           </w:tcPr>
           <w:p>
             <w:pPr>
@@ -16346,7 +16275,7 @@
         </w:tc>
         <w:tc>
           <w:tcPr>
-            <w:tcW w:w="982" w:type="dxa"/>
+            <w:tcW w:w="864" w:type="dxa"/>
           </w:tcPr>
           <w:p>
             <w:pPr>
@@ -16360,13 +16289,33 @@
               <w:rPr>
                 <w:lang w:val="en-US"/>
               </w:rPr>
-              <w:t>8</w:t>
-            </w:r>
-            <w:r>
-              <w:rPr>
-                <w:lang w:val="en-US"/>
-              </w:rPr>
-              <w:t xml:space="preserve"> P</w:t>
+              <w:t>2</w:t>
+            </w:r>
+            <w:r>
+              <w:rPr>
+                <w:lang w:val="en-US"/>
+              </w:rPr>
+              <w:t xml:space="preserve"> GP</w:t>
+            </w:r>
+          </w:p>
+        </w:tc>
+        <w:tc>
+          <w:tcPr>
+            <w:tcW w:w="924" w:type="dxa"/>
+          </w:tcPr>
+          <w:p>
+            <w:pPr>
+              <w:jc w:val="center"/>
+              <w:cnfStyle w:val="000000000000" w:firstRow="0" w:lastRow="0" w:firstColumn="0" w:lastColumn="0" w:oddVBand="0" w:evenVBand="0" w:oddHBand="0" w:evenHBand="0" w:firstRowFirstColumn="0" w:firstRowLastColumn="0" w:lastRowFirstColumn="0" w:lastRowLastColumn="0"/>
+              <w:rPr>
+                <w:lang w:val="en-US"/>
+              </w:rPr>
+            </w:pPr>
+            <w:r>
+              <w:rPr>
+                <w:lang w:val="en-US"/>
+              </w:rPr>
+              <w:t>8 P</w:t>
             </w:r>
           </w:p>
         </w:tc>
@@ -16378,31 +16327,25 @@
         <w:tc>
           <w:tcPr>
             <w:cnfStyle w:val="001000000000" w:firstRow="0" w:lastRow="0" w:firstColumn="1" w:lastColumn="0" w:oddVBand="0" w:evenVBand="0" w:oddHBand="0" w:evenHBand="0" w:firstRowFirstColumn="0" w:firstRowLastColumn="0" w:lastRowFirstColumn="0" w:lastRowLastColumn="0"/>
-            <w:tcW w:w="2265" w:type="dxa"/>
-          </w:tcPr>
-          <w:p>
-            <w:pPr>
-              <w:rPr>
-                <w:lang w:val="en-US"/>
-              </w:rPr>
-            </w:pPr>
-            <w:r>
-              <w:rPr>
-                <w:lang w:val="en-US"/>
-              </w:rPr>
-              <w:t>Camo</w:t>
-            </w:r>
-            <w:r>
-              <w:rPr>
-                <w:lang w:val="en-US"/>
-              </w:rPr>
-              <w:t xml:space="preserve"> Suit</w:t>
-            </w:r>
-          </w:p>
-        </w:tc>
-        <w:tc>
-          <w:tcPr>
-            <w:tcW w:w="4823" w:type="dxa"/>
+            <w:tcW w:w="2100" w:type="dxa"/>
+          </w:tcPr>
+          <w:p>
+            <w:pPr>
+              <w:rPr>
+                <w:lang w:val="en-US"/>
+              </w:rPr>
+            </w:pPr>
+            <w:r>
+              <w:rPr>
+                <w:lang w:val="en-US"/>
+              </w:rPr>
+              <w:t>Camo Suit</w:t>
+            </w:r>
+          </w:p>
+        </w:tc>
+        <w:tc>
+          <w:tcPr>
+            <w:tcW w:w="4244" w:type="dxa"/>
           </w:tcPr>
           <w:p>
             <w:pPr>
@@ -16415,25 +16358,13 @@
               <w:rPr>
                 <w:lang w:val="en-US"/>
               </w:rPr>
-              <w:t>3</w:t>
-            </w:r>
-            <w:r>
-              <w:rPr>
-                <w:lang w:val="en-US"/>
-              </w:rPr>
-              <w:t>+ Dodge Roll when at</w:t>
-            </w:r>
-            <w:r>
-              <w:rPr>
-                <w:lang w:val="en-US"/>
-              </w:rPr>
-              <w:t>tacked from more than 15cm away</w:t>
-            </w:r>
-          </w:p>
-        </w:tc>
-        <w:tc>
-          <w:tcPr>
-            <w:tcW w:w="992" w:type="dxa"/>
+              <w:t>3+ Dodge Roll when attacked from more than 15cm away</w:t>
+            </w:r>
+          </w:p>
+        </w:tc>
+        <w:tc>
+          <w:tcPr>
+            <w:tcW w:w="940" w:type="dxa"/>
           </w:tcPr>
           <w:p>
             <w:pPr>
@@ -16453,7 +16384,7 @@
         </w:tc>
         <w:tc>
           <w:tcPr>
-            <w:tcW w:w="982" w:type="dxa"/>
+            <w:tcW w:w="864" w:type="dxa"/>
           </w:tcPr>
           <w:p>
             <w:pPr>
@@ -16467,13 +16398,33 @@
               <w:rPr>
                 <w:lang w:val="en-US"/>
               </w:rPr>
-              <w:t>8</w:t>
-            </w:r>
-            <w:r>
-              <w:rPr>
-                <w:lang w:val="en-US"/>
-              </w:rPr>
-              <w:t xml:space="preserve"> P</w:t>
+              <w:t>2</w:t>
+            </w:r>
+            <w:r>
+              <w:rPr>
+                <w:lang w:val="en-US"/>
+              </w:rPr>
+              <w:t xml:space="preserve"> GP</w:t>
+            </w:r>
+          </w:p>
+        </w:tc>
+        <w:tc>
+          <w:tcPr>
+            <w:tcW w:w="924" w:type="dxa"/>
+          </w:tcPr>
+          <w:p>
+            <w:pPr>
+              <w:jc w:val="center"/>
+              <w:cnfStyle w:val="000000100000" w:firstRow="0" w:lastRow="0" w:firstColumn="0" w:lastColumn="0" w:oddVBand="0" w:evenVBand="0" w:oddHBand="1" w:evenHBand="0" w:firstRowFirstColumn="0" w:firstRowLastColumn="0" w:lastRowFirstColumn="0" w:lastRowLastColumn="0"/>
+              <w:rPr>
+                <w:lang w:val="en-US"/>
+              </w:rPr>
+            </w:pPr>
+            <w:r>
+              <w:rPr>
+                <w:lang w:val="en-US"/>
+              </w:rPr>
+              <w:t>8 P</w:t>
             </w:r>
           </w:p>
         </w:tc>
@@ -16482,7 +16433,7 @@
         <w:tc>
           <w:tcPr>
             <w:cnfStyle w:val="001000000000" w:firstRow="0" w:lastRow="0" w:firstColumn="1" w:lastColumn="0" w:oddVBand="0" w:evenVBand="0" w:oddHBand="0" w:evenHBand="0" w:firstRowFirstColumn="0" w:firstRowLastColumn="0" w:lastRowFirstColumn="0" w:lastRowLastColumn="0"/>
-            <w:tcW w:w="2265" w:type="dxa"/>
+            <w:tcW w:w="2100" w:type="dxa"/>
           </w:tcPr>
           <w:p>
             <w:pPr>
@@ -16500,7 +16451,7 @@
         </w:tc>
         <w:tc>
           <w:tcPr>
-            <w:tcW w:w="4823" w:type="dxa"/>
+            <w:tcW w:w="4244" w:type="dxa"/>
           </w:tcPr>
           <w:p>
             <w:pPr>
@@ -16545,7 +16496,7 @@
         </w:tc>
         <w:tc>
           <w:tcPr>
-            <w:tcW w:w="992" w:type="dxa"/>
+            <w:tcW w:w="940" w:type="dxa"/>
           </w:tcPr>
           <w:p>
             <w:pPr>
@@ -16565,7 +16516,33 @@
         </w:tc>
         <w:tc>
           <w:tcPr>
-            <w:tcW w:w="982" w:type="dxa"/>
+            <w:tcW w:w="864" w:type="dxa"/>
+          </w:tcPr>
+          <w:p>
+            <w:pPr>
+              <w:jc w:val="center"/>
+              <w:cnfStyle w:val="000000000000" w:firstRow="0" w:lastRow="0" w:firstColumn="0" w:lastColumn="0" w:oddVBand="0" w:evenVBand="0" w:oddHBand="0" w:evenHBand="0" w:firstRowFirstColumn="0" w:firstRowLastColumn="0" w:lastRowFirstColumn="0" w:lastRowLastColumn="0"/>
+              <w:rPr>
+                <w:lang w:val="en-US"/>
+              </w:rPr>
+            </w:pPr>
+            <w:r>
+              <w:rPr>
+                <w:lang w:val="en-US"/>
+              </w:rPr>
+              <w:t>1</w:t>
+            </w:r>
+            <w:r>
+              <w:rPr>
+                <w:lang w:val="en-US"/>
+              </w:rPr>
+              <w:t xml:space="preserve"> GP</w:t>
+            </w:r>
+          </w:p>
+        </w:tc>
+        <w:tc>
+          <w:tcPr>
+            <w:tcW w:w="924" w:type="dxa"/>
           </w:tcPr>
           <w:p>
             <w:pPr>
@@ -16591,7 +16568,7 @@
         <w:tc>
           <w:tcPr>
             <w:cnfStyle w:val="001000000000" w:firstRow="0" w:lastRow="0" w:firstColumn="1" w:lastColumn="0" w:oddVBand="0" w:evenVBand="0" w:oddHBand="0" w:evenHBand="0" w:firstRowFirstColumn="0" w:firstRowLastColumn="0" w:lastRowFirstColumn="0" w:lastRowLastColumn="0"/>
-            <w:tcW w:w="2265" w:type="dxa"/>
+            <w:tcW w:w="2100" w:type="dxa"/>
           </w:tcPr>
           <w:p>
             <w:pPr>
@@ -16609,7 +16586,7 @@
         </w:tc>
         <w:tc>
           <w:tcPr>
-            <w:tcW w:w="4823" w:type="dxa"/>
+            <w:tcW w:w="4244" w:type="dxa"/>
           </w:tcPr>
           <w:p>
             <w:pPr>
@@ -16641,7 +16618,7 @@
         </w:tc>
         <w:tc>
           <w:tcPr>
-            <w:tcW w:w="992" w:type="dxa"/>
+            <w:tcW w:w="940" w:type="dxa"/>
           </w:tcPr>
           <w:p>
             <w:pPr>
@@ -16661,7 +16638,7 @@
         </w:tc>
         <w:tc>
           <w:tcPr>
-            <w:tcW w:w="982" w:type="dxa"/>
+            <w:tcW w:w="864" w:type="dxa"/>
           </w:tcPr>
           <w:p>
             <w:pPr>
@@ -16675,13 +16652,33 @@
               <w:rPr>
                 <w:lang w:val="en-US"/>
               </w:rPr>
-              <w:t>8</w:t>
-            </w:r>
-            <w:r>
-              <w:rPr>
-                <w:lang w:val="en-US"/>
-              </w:rPr>
-              <w:t xml:space="preserve"> P</w:t>
+              <w:t>2</w:t>
+            </w:r>
+            <w:r>
+              <w:rPr>
+                <w:lang w:val="en-US"/>
+              </w:rPr>
+              <w:t xml:space="preserve"> GP</w:t>
+            </w:r>
+          </w:p>
+        </w:tc>
+        <w:tc>
+          <w:tcPr>
+            <w:tcW w:w="924" w:type="dxa"/>
+          </w:tcPr>
+          <w:p>
+            <w:pPr>
+              <w:jc w:val="center"/>
+              <w:cnfStyle w:val="000000100000" w:firstRow="0" w:lastRow="0" w:firstColumn="0" w:lastColumn="0" w:oddVBand="0" w:evenVBand="0" w:oddHBand="1" w:evenHBand="0" w:firstRowFirstColumn="0" w:firstRowLastColumn="0" w:lastRowFirstColumn="0" w:lastRowLastColumn="0"/>
+              <w:rPr>
+                <w:lang w:val="en-US"/>
+              </w:rPr>
+            </w:pPr>
+            <w:r>
+              <w:rPr>
+                <w:lang w:val="en-US"/>
+              </w:rPr>
+              <w:t>8 P</w:t>
             </w:r>
           </w:p>
         </w:tc>
@@ -16690,7 +16687,7 @@
         <w:tc>
           <w:tcPr>
             <w:cnfStyle w:val="001000000000" w:firstRow="0" w:lastRow="0" w:firstColumn="1" w:lastColumn="0" w:oddVBand="0" w:evenVBand="0" w:oddHBand="0" w:evenHBand="0" w:firstRowFirstColumn="0" w:firstRowLastColumn="0" w:lastRowFirstColumn="0" w:lastRowLastColumn="0"/>
-            <w:tcW w:w="2265" w:type="dxa"/>
+            <w:tcW w:w="2100" w:type="dxa"/>
           </w:tcPr>
           <w:p>
             <w:pPr>
@@ -16708,7 +16705,7 @@
         </w:tc>
         <w:tc>
           <w:tcPr>
-            <w:tcW w:w="4823" w:type="dxa"/>
+            <w:tcW w:w="4244" w:type="dxa"/>
           </w:tcPr>
           <w:p>
             <w:pPr>
@@ -16723,7 +16720,6 @@
               </w:rPr>
               <w:t xml:space="preserve">+1 to </w:t>
             </w:r>
-            <w:proofErr w:type="spellStart"/>
             <w:r>
               <w:rPr>
                 <w:i/>
@@ -16731,7 +16727,6 @@
               </w:rPr>
               <w:t>Quickcasts</w:t>
             </w:r>
-            <w:proofErr w:type="spellEnd"/>
             <w:r>
               <w:rPr>
                 <w:lang w:val="en-US"/>
@@ -16742,7 +16737,7 @@
         </w:tc>
         <w:tc>
           <w:tcPr>
-            <w:tcW w:w="992" w:type="dxa"/>
+            <w:tcW w:w="940" w:type="dxa"/>
           </w:tcPr>
           <w:p>
             <w:pPr>
@@ -16756,19 +16751,13 @@
               <w:rPr>
                 <w:lang w:val="en-US"/>
               </w:rPr>
-              <w:t>II</w:t>
-            </w:r>
-            <w:r>
-              <w:rPr>
-                <w:lang w:val="en-US"/>
-              </w:rPr>
-              <w:t>I</w:t>
-            </w:r>
-          </w:p>
-        </w:tc>
-        <w:tc>
-          <w:tcPr>
-            <w:tcW w:w="982" w:type="dxa"/>
+              <w:t>III</w:t>
+            </w:r>
+          </w:p>
+        </w:tc>
+        <w:tc>
+          <w:tcPr>
+            <w:tcW w:w="864" w:type="dxa"/>
           </w:tcPr>
           <w:p>
             <w:pPr>
@@ -16782,13 +16771,33 @@
               <w:rPr>
                 <w:lang w:val="en-US"/>
               </w:rPr>
-              <w:t>5</w:t>
-            </w:r>
-            <w:r>
-              <w:rPr>
-                <w:lang w:val="en-US"/>
-              </w:rPr>
-              <w:t xml:space="preserve"> P</w:t>
+              <w:t>1</w:t>
+            </w:r>
+            <w:r>
+              <w:rPr>
+                <w:lang w:val="en-US"/>
+              </w:rPr>
+              <w:t xml:space="preserve"> GP</w:t>
+            </w:r>
+          </w:p>
+        </w:tc>
+        <w:tc>
+          <w:tcPr>
+            <w:tcW w:w="924" w:type="dxa"/>
+          </w:tcPr>
+          <w:p>
+            <w:pPr>
+              <w:jc w:val="center"/>
+              <w:cnfStyle w:val="000000000000" w:firstRow="0" w:lastRow="0" w:firstColumn="0" w:lastColumn="0" w:oddVBand="0" w:evenVBand="0" w:oddHBand="0" w:evenHBand="0" w:firstRowFirstColumn="0" w:firstRowLastColumn="0" w:lastRowFirstColumn="0" w:lastRowLastColumn="0"/>
+              <w:rPr>
+                <w:lang w:val="en-US"/>
+              </w:rPr>
+            </w:pPr>
+            <w:r>
+              <w:rPr>
+                <w:lang w:val="en-US"/>
+              </w:rPr>
+              <w:t>5 P</w:t>
             </w:r>
           </w:p>
         </w:tc>
@@ -17130,6 +17139,12 @@
               </w:rPr>
               <w:t>Get +1 to critical</w:t>
             </w:r>
+            <w:r>
+              <w:rPr>
+                <w:lang w:val="en-US"/>
+              </w:rPr>
+              <w:t xml:space="preserve"> hits</w:t>
+            </w:r>
           </w:p>
         </w:tc>
         <w:tc>
@@ -18088,19 +18103,11 @@
                 <w:lang w:val="en-US"/>
               </w:rPr>
             </w:pPr>
-            <w:proofErr w:type="spellStart"/>
-            <w:r>
-              <w:rPr>
-                <w:lang w:val="en-US"/>
-              </w:rPr>
-              <w:t>Frak</w:t>
-            </w:r>
-            <w:proofErr w:type="spellEnd"/>
-            <w:r>
-              <w:rPr>
-                <w:lang w:val="en-US"/>
-              </w:rPr>
-              <w:t xml:space="preserve"> Grenade</w:t>
+            <w:r>
+              <w:rPr>
+                <w:lang w:val="en-US"/>
+              </w:rPr>
+              <w:t>Frak Grenade</w:t>
             </w:r>
           </w:p>
         </w:tc>
@@ -18120,13 +18127,34 @@
                 <w:i/>
                 <w:lang w:val="en-US"/>
               </w:rPr>
-              <w:t xml:space="preserve">Blast, </w:t>
-            </w:r>
-            <w:r>
-              <w:rPr>
-                <w:lang w:val="en-US"/>
-              </w:rPr>
-              <w:t>3D hits to all enemies hit</w:t>
+              <w:t>Blast,</w:t>
+            </w:r>
+            <w:r>
+              <w:rPr>
+                <w:i/>
+                <w:lang w:val="en-US"/>
+              </w:rPr>
+              <w:t xml:space="preserve"> </w:t>
+            </w:r>
+            <w:r>
+              <w:rPr>
+                <w:i/>
+                <w:lang w:val="en-US"/>
+              </w:rPr>
+              <w:t>1</w:t>
+            </w:r>
+            <w:r>
+              <w:rPr>
+                <w:i/>
+                <w:lang w:val="en-US"/>
+              </w:rPr>
+              <w:t xml:space="preserve"> </w:t>
+            </w:r>
+            <w:r>
+              <w:rPr>
+                <w:lang w:val="en-US"/>
+              </w:rPr>
+              <w:t>3D hit to all enemies hit</w:t>
             </w:r>
           </w:p>
         </w:tc>
@@ -19164,19 +19192,11 @@
                 <w:lang w:val="en-US"/>
               </w:rPr>
             </w:pPr>
-            <w:proofErr w:type="spellStart"/>
-            <w:r>
-              <w:rPr>
-                <w:lang w:val="en-US"/>
-              </w:rPr>
-              <w:t>Volkite</w:t>
-            </w:r>
-            <w:proofErr w:type="spellEnd"/>
-            <w:r>
-              <w:rPr>
-                <w:lang w:val="en-US"/>
-              </w:rPr>
-              <w:t xml:space="preserve"> Blaster</w:t>
+            <w:r>
+              <w:rPr>
+                <w:lang w:val="en-US"/>
+              </w:rPr>
+              <w:t>Volkite Blaster</w:t>
             </w:r>
           </w:p>
         </w:tc>
@@ -19237,14 +19257,12 @@
                 <w:lang w:val="en-US"/>
               </w:rPr>
             </w:pPr>
-            <w:proofErr w:type="spellStart"/>
             <w:r>
               <w:rPr>
                 <w:lang w:val="en-US"/>
               </w:rPr>
               <w:t>Shatterstick</w:t>
             </w:r>
-            <w:proofErr w:type="spellEnd"/>
           </w:p>
         </w:tc>
         <w:tc>
@@ -19307,14 +19325,12 @@
                 <w:lang w:val="en-US"/>
               </w:rPr>
             </w:pPr>
-            <w:proofErr w:type="spellStart"/>
             <w:r>
               <w:rPr>
                 <w:lang w:val="en-US"/>
               </w:rPr>
               <w:t>Gorefather</w:t>
             </w:r>
-            <w:proofErr w:type="spellEnd"/>
           </w:p>
         </w:tc>
         <w:tc>
@@ -19374,14 +19390,12 @@
                 <w:lang w:val="en-US"/>
               </w:rPr>
             </w:pPr>
-            <w:proofErr w:type="spellStart"/>
             <w:r>
               <w:rPr>
                 <w:lang w:val="en-US"/>
               </w:rPr>
               <w:t>Gorechild</w:t>
             </w:r>
-            <w:proofErr w:type="spellEnd"/>
           </w:p>
         </w:tc>
         <w:tc>
@@ -19512,19 +19526,11 @@
           <w:lang w:val="en-US"/>
         </w:rPr>
       </w:pPr>
-      <w:proofErr w:type="spellStart"/>
       <w:r>
         <w:rPr>
           <w:lang w:val="en-US"/>
         </w:rPr>
-        <w:t>Volkite</w:t>
-      </w:r>
-      <w:proofErr w:type="spellEnd"/>
-      <w:r>
-        <w:rPr>
-          <w:lang w:val="en-US"/>
-        </w:rPr>
-        <w:t xml:space="preserve"> Blaster</w:t>
+        <w:t>Volkite Blaster</w:t>
       </w:r>
     </w:p>
     <w:p>
@@ -19613,14 +19619,12 @@
           <w:lang w:val="en-US"/>
         </w:rPr>
       </w:pPr>
-      <w:proofErr w:type="spellStart"/>
       <w:r>
         <w:rPr>
           <w:lang w:val="en-US"/>
         </w:rPr>
         <w:t>Shatterstick</w:t>
       </w:r>
-      <w:proofErr w:type="spellEnd"/>
     </w:p>
     <w:p>
       <w:pPr>
@@ -19707,85 +19711,39 @@
           <w:lang w:val="en-US"/>
         </w:rPr>
       </w:pPr>
-      <w:proofErr w:type="spellStart"/>
       <w:r>
         <w:rPr>
           <w:lang w:val="en-US"/>
         </w:rPr>
-        <w:t>Gorefather</w:t>
-      </w:r>
-      <w:proofErr w:type="spellEnd"/>
-      <w:r>
-        <w:rPr>
-          <w:lang w:val="en-US"/>
-        </w:rPr>
-        <w:t xml:space="preserve"> &amp; </w:t>
-      </w:r>
-      <w:proofErr w:type="spellStart"/>
-      <w:r>
-        <w:rPr>
-          <w:lang w:val="en-US"/>
-        </w:rPr>
-        <w:t>Gorechild</w:t>
-      </w:r>
-      <w:proofErr w:type="spellEnd"/>
-    </w:p>
-    <w:p>
-      <w:pPr>
-        <w:rPr>
-          <w:i/>
-          <w:lang w:val="en-US"/>
-        </w:rPr>
-      </w:pPr>
-      <w:r>
-        <w:rPr>
-          <w:i/>
-          <w:lang w:val="en-US"/>
-        </w:rPr>
-        <w:t xml:space="preserve">Two </w:t>
-      </w:r>
-      <w:proofErr w:type="spellStart"/>
-      <w:r>
-        <w:rPr>
-          <w:i/>
-          <w:lang w:val="en-US"/>
-        </w:rPr>
-        <w:t>chainaxes</w:t>
-      </w:r>
-      <w:proofErr w:type="spellEnd"/>
-      <w:r>
-        <w:rPr>
-          <w:i/>
-          <w:lang w:val="en-US"/>
-        </w:rPr>
-        <w:t>, leaving nothing but a trail of gore in their wake. As massive as they are dangerous.</w:t>
+        <w:t>Gorefather &amp; Gorechild</w:t>
       </w:r>
     </w:p>
     <w:p>
       <w:pPr>
         <w:rPr>
+          <w:i/>
           <w:lang w:val="en-US"/>
         </w:rPr>
       </w:pPr>
       <w:r>
         <w:rPr>
-          <w:lang w:val="en-US"/>
-        </w:rPr>
-        <w:t xml:space="preserve">Both a 1H </w:t>
+          <w:i/>
+          <w:lang w:val="en-US"/>
+        </w:rPr>
+        <w:t>Two chainaxes, leaving nothing but a trail of gore in their wake. As massive as they are dangerous.</w:t>
       </w:r>
-      <w:proofErr w:type="spellStart"/>
+    </w:p>
+    <w:p>
+      <w:pPr>
+        <w:rPr>
+          <w:lang w:val="en-US"/>
+        </w:rPr>
+      </w:pPr>
       <w:r>
         <w:rPr>
           <w:lang w:val="en-US"/>
         </w:rPr>
-        <w:t>chainaxe</w:t>
-      </w:r>
-      <w:proofErr w:type="spellEnd"/>
-      <w:r>
-        <w:rPr>
-          <w:lang w:val="en-US"/>
-        </w:rPr>
-        <w:t xml:space="preserve"> with 1 Attack, 6 Damage, </w:t>
+        <w:t xml:space="preserve">Both a 1H chainaxe with 1 Attack, 6 Damage, </w:t>
       </w:r>
       <w:r>
         <w:rPr>
@@ -20028,7 +19986,31 @@
               <w:rPr>
                 <w:lang w:val="en-US"/>
               </w:rPr>
-              <w:t>Skill: Attack all enemies in melee range with a malus of -1 to your Strength.</w:t>
+              <w:t xml:space="preserve">Skill: </w:t>
+            </w:r>
+            <w:r>
+              <w:rPr>
+                <w:lang w:val="en-US"/>
+              </w:rPr>
+              <w:t>Your next a</w:t>
+            </w:r>
+            <w:r>
+              <w:rPr>
+                <w:lang w:val="en-US"/>
+              </w:rPr>
+              <w:t>ttack</w:t>
+            </w:r>
+            <w:r>
+              <w:rPr>
+                <w:lang w:val="en-US"/>
+              </w:rPr>
+              <w:t xml:space="preserve"> attacks</w:t>
+            </w:r>
+            <w:r>
+              <w:rPr>
+                <w:lang w:val="en-US"/>
+              </w:rPr>
+              <w:t xml:space="preserve"> all enemies in melee range with a malus of -1 to your Strength.</w:t>
             </w:r>
           </w:p>
           <w:p>
@@ -20184,15 +20166,7 @@
               <w:rPr>
                 <w:lang w:val="en-US"/>
               </w:rPr>
-              <w:t>When attacked in melee, roll a Hit roll. On success, perform a normal melee attack against the attacker with a -1 malus to Hit</w:t>
-            </w:r>
-            <w:bookmarkStart w:id="9" w:name="_GoBack"/>
-            <w:bookmarkEnd w:id="9"/>
-            <w:r>
-              <w:rPr>
-                <w:lang w:val="en-US"/>
-              </w:rPr>
-              <w:t>.</w:t>
+              <w:t>When attacked in melee, roll a Hit roll. On success, perform a normal melee attack against the attacker with a -1 malus to Hit.</w:t>
             </w:r>
           </w:p>
           <w:p>
@@ -20236,26 +20210,54 @@
                 <w:lang w:val="en-US"/>
               </w:rPr>
             </w:pPr>
-            <w:proofErr w:type="spellStart"/>
             <w:r>
               <w:rPr>
                 <w:lang w:val="en-US"/>
               </w:rPr>
               <w:t>Burstfire</w:t>
             </w:r>
-            <w:proofErr w:type="spellEnd"/>
-          </w:p>
-          <w:p>
-            <w:pPr>
-              <w:rPr>
-                <w:lang w:val="en-US"/>
-              </w:rPr>
-            </w:pPr>
-            <w:r>
-              <w:rPr>
-                <w:lang w:val="en-US"/>
-              </w:rPr>
-              <w:t>Skill: Attack rapidly in quick succession, giving you +1 attack with a 2H ranged weapon with at least 2 attacks, but also a -1 malus to your Aim.</w:t>
+          </w:p>
+          <w:p>
+            <w:pPr>
+              <w:rPr>
+                <w:lang w:val="en-US"/>
+              </w:rPr>
+            </w:pPr>
+            <w:r>
+              <w:rPr>
+                <w:lang w:val="en-US"/>
+              </w:rPr>
+              <w:t xml:space="preserve">Skill: </w:t>
+            </w:r>
+            <w:r>
+              <w:rPr>
+                <w:lang w:val="en-US"/>
+              </w:rPr>
+              <w:t>With y</w:t>
+            </w:r>
+            <w:r>
+              <w:rPr>
+                <w:lang w:val="en-US"/>
+              </w:rPr>
+              <w:t>our next attack</w:t>
+            </w:r>
+            <w:r>
+              <w:rPr>
+                <w:lang w:val="en-US"/>
+              </w:rPr>
+              <w:t>, you</w:t>
+            </w:r>
+            <w:r>
+              <w:rPr>
+                <w:lang w:val="en-US"/>
+              </w:rPr>
+              <w:t xml:space="preserve"> a</w:t>
+            </w:r>
+            <w:r>
+              <w:rPr>
+                <w:lang w:val="en-US"/>
+              </w:rPr>
+              <w:t>ttack rapidly in quick succession, giving you +1 attack with a 2H ranged weapon with at least 2 attacks, but also a -1 malus to your Aim.</w:t>
             </w:r>
           </w:p>
           <w:p>
@@ -20310,50 +20312,20 @@
               <w:rPr>
                 <w:lang w:val="en-US"/>
               </w:rPr>
-              <w:t>Spray and Pray</w:t>
-            </w:r>
-          </w:p>
-          <w:p>
-            <w:pPr>
-              <w:rPr>
-                <w:lang w:val="en-US"/>
-              </w:rPr>
-            </w:pPr>
-            <w:r>
-              <w:rPr>
-                <w:lang w:val="en-US"/>
-              </w:rPr>
-              <w:t xml:space="preserve">Skill: </w:t>
-            </w:r>
-            <w:r>
-              <w:rPr>
-                <w:lang w:val="en-US"/>
-              </w:rPr>
-              <w:t>With y</w:t>
-            </w:r>
-            <w:r>
-              <w:rPr>
-                <w:lang w:val="en-US"/>
-              </w:rPr>
-              <w:t>our next ranged attack with</w:t>
-            </w:r>
-            <w:r>
-              <w:rPr>
-                <w:lang w:val="en-US"/>
-              </w:rPr>
-              <w:t xml:space="preserve"> two ranged weapons, you may target a different enemy with each with a </w:t>
-            </w:r>
-            <w:r>
-              <w:rPr>
-                <w:lang w:val="en-US"/>
-              </w:rPr>
-              <w:t xml:space="preserve">  </w:t>
-            </w:r>
-            <w:r>
-              <w:rPr>
-                <w:lang w:val="en-US"/>
-              </w:rPr>
-              <w:t>-1 malus to Aim.</w:t>
+              <w:t>Rapid Advance</w:t>
+            </w:r>
+          </w:p>
+          <w:p>
+            <w:pPr>
+              <w:rPr>
+                <w:lang w:val="en-US"/>
+              </w:rPr>
+            </w:pPr>
+            <w:r>
+              <w:rPr>
+                <w:lang w:val="en-US"/>
+              </w:rPr>
+              <w:t xml:space="preserve">Skill: Move up to 5cm. You may not use 2H ranged weapons this round. </w:t>
             </w:r>
           </w:p>
         </w:tc>
@@ -20511,19 +20483,36 @@
     </w:p>
     <w:p>
       <w:pPr>
+        <w:jc w:val="left"/>
+        <w:rPr>
+          <w:rFonts w:eastAsiaTheme="majorEastAsia" w:cstheme="majorBidi"/>
+          <w:sz w:val="36"/>
+          <w:szCs w:val="32"/>
+          <w:lang w:val="en-US"/>
+        </w:rPr>
+      </w:pPr>
+      <w:bookmarkStart w:id="9" w:name="_Toc467930310"/>
+      <w:r>
+        <w:rPr>
+          <w:lang w:val="en-US"/>
+        </w:rPr>
+        <w:br w:type="page"/>
+      </w:r>
+    </w:p>
+    <w:p>
+      <w:pPr>
         <w:pStyle w:val="Heading1"/>
         <w:rPr>
           <w:lang w:val="en-US"/>
         </w:rPr>
       </w:pPr>
-      <w:bookmarkStart w:id="10" w:name="_Toc467930310"/>
       <w:r>
         <w:rPr>
           <w:lang w:val="en-US"/>
         </w:rPr>
         <w:t>Companions</w:t>
       </w:r>
-      <w:bookmarkEnd w:id="10"/>
+      <w:bookmarkEnd w:id="9"/>
     </w:p>
     <w:p>
       <w:pPr>
@@ -20869,14 +20858,12 @@
                 <w:lang w:val="en-US"/>
               </w:rPr>
             </w:pPr>
-            <w:proofErr w:type="spellStart"/>
             <w:r>
               <w:rPr>
                 <w:lang w:val="en-US"/>
               </w:rPr>
               <w:t>Gundrone</w:t>
             </w:r>
-            <w:proofErr w:type="spellEnd"/>
           </w:p>
         </w:tc>
         <w:tc>
@@ -20890,14 +20877,12 @@
                 <w:lang w:val="en-US"/>
               </w:rPr>
             </w:pPr>
-            <w:proofErr w:type="spellStart"/>
             <w:r>
               <w:rPr>
                 <w:lang w:val="en-US"/>
               </w:rPr>
               <w:t>Techpriest</w:t>
             </w:r>
-            <w:proofErr w:type="spellEnd"/>
             <w:r>
               <w:rPr>
                 <w:lang w:val="en-US"/>
@@ -20966,19 +20951,11 @@
                 <w:lang w:val="en-US"/>
               </w:rPr>
             </w:pPr>
-            <w:proofErr w:type="spellStart"/>
-            <w:r>
-              <w:rPr>
-                <w:lang w:val="en-US"/>
-              </w:rPr>
-              <w:t>Battledrone</w:t>
-            </w:r>
-            <w:proofErr w:type="spellEnd"/>
-            <w:r>
-              <w:rPr>
-                <w:lang w:val="en-US"/>
-              </w:rPr>
-              <w:t>*</w:t>
+            <w:r>
+              <w:rPr>
+                <w:lang w:val="en-US"/>
+              </w:rPr>
+              <w:t>Battledrone*</w:t>
             </w:r>
           </w:p>
         </w:tc>
@@ -20993,19 +20970,11 @@
                 <w:lang w:val="en-US"/>
               </w:rPr>
             </w:pPr>
-            <w:proofErr w:type="spellStart"/>
-            <w:r>
-              <w:rPr>
-                <w:lang w:val="en-US"/>
-              </w:rPr>
-              <w:t>Techpriest</w:t>
-            </w:r>
-            <w:proofErr w:type="spellEnd"/>
-            <w:r>
-              <w:rPr>
-                <w:lang w:val="en-US"/>
-              </w:rPr>
-              <w:t xml:space="preserve"> III</w:t>
+            <w:r>
+              <w:rPr>
+                <w:lang w:val="en-US"/>
+              </w:rPr>
+              <w:t>Techpriest III</w:t>
             </w:r>
           </w:p>
         </w:tc>
@@ -21552,14 +21521,12 @@
                 <w:lang w:val="en-US"/>
               </w:rPr>
             </w:pPr>
-            <w:proofErr w:type="spellStart"/>
             <w:r>
               <w:rPr>
                 <w:lang w:val="en-US"/>
               </w:rPr>
               <w:t>Gundrone</w:t>
             </w:r>
-            <w:proofErr w:type="spellEnd"/>
           </w:p>
         </w:tc>
         <w:tc>
@@ -21743,14 +21710,12 @@
                 <w:lang w:val="en-US"/>
               </w:rPr>
             </w:pPr>
-            <w:proofErr w:type="spellStart"/>
             <w:r>
               <w:rPr>
                 <w:lang w:val="en-US"/>
               </w:rPr>
               <w:t>Battledrone</w:t>
             </w:r>
-            <w:proofErr w:type="spellEnd"/>
           </w:p>
         </w:tc>
         <w:tc>
@@ -22076,14 +22041,12 @@
                 <w:lang w:val="en-US"/>
               </w:rPr>
             </w:pPr>
-            <w:proofErr w:type="spellStart"/>
             <w:r>
               <w:rPr>
                 <w:lang w:val="en-US"/>
               </w:rPr>
               <w:t>Chs</w:t>
             </w:r>
-            <w:proofErr w:type="spellEnd"/>
           </w:p>
         </w:tc>
         <w:tc>
@@ -22146,14 +22109,14 @@
           <w:lang w:val="en-US"/>
         </w:rPr>
       </w:pPr>
-      <w:bookmarkStart w:id="11" w:name="_Toc467930311"/>
+      <w:bookmarkStart w:id="10" w:name="_Toc467930311"/>
       <w:r>
         <w:rPr>
           <w:lang w:val="en-US"/>
         </w:rPr>
         <w:t>Class Trees</w:t>
       </w:r>
-      <w:bookmarkEnd w:id="11"/>
+      <w:bookmarkEnd w:id="10"/>
     </w:p>
     <w:p>
       <w:pPr>
@@ -22453,7 +22416,19 @@
               <w:rPr>
                 <w:lang w:val="en-US"/>
               </w:rPr>
-              <w:t>Reroll all 1s while using a Pistol and a 1H Melee Weapon</w:t>
+              <w:t xml:space="preserve">Reroll all 1s </w:t>
+            </w:r>
+            <w:r>
+              <w:rPr>
+                <w:lang w:val="en-US"/>
+              </w:rPr>
+              <w:t xml:space="preserve">during Hit rolls </w:t>
+            </w:r>
+            <w:r>
+              <w:rPr>
+                <w:lang w:val="en-US"/>
+              </w:rPr>
+              <w:t>while using a Pistol and a 1H Melee Weapon</w:t>
             </w:r>
           </w:p>
         </w:tc>
@@ -23834,6 +23809,12 @@
               </w:rPr>
               <w:t>Shooting at targets within 10cm gives +1 to critical</w:t>
             </w:r>
+            <w:r>
+              <w:rPr>
+                <w:lang w:val="en-US"/>
+              </w:rPr>
+              <w:t xml:space="preserve"> hits</w:t>
+            </w:r>
           </w:p>
         </w:tc>
         <w:tc>
@@ -24144,7 +24125,19 @@
               <w:rPr>
                 <w:lang w:val="en-US"/>
               </w:rPr>
-              <w:t>tion after shooting with a pistol</w:t>
+              <w:t xml:space="preserve">tion after </w:t>
+            </w:r>
+            <w:r>
+              <w:rPr>
+                <w:lang w:val="en-US"/>
+              </w:rPr>
+              <w:t>a ranged attack</w:t>
+            </w:r>
+            <w:r>
+              <w:rPr>
+                <w:lang w:val="en-US"/>
+              </w:rPr>
+              <w:t xml:space="preserve"> with a pistol</w:t>
             </w:r>
             <w:r>
               <w:rPr>
@@ -24312,14 +24305,12 @@
                 <w:lang w:val="en-US"/>
               </w:rPr>
             </w:pPr>
-            <w:proofErr w:type="spellStart"/>
             <w:r>
               <w:rPr>
                 <w:lang w:val="en-US"/>
               </w:rPr>
               <w:t>Splitfire</w:t>
             </w:r>
-            <w:proofErr w:type="spellEnd"/>
           </w:p>
         </w:tc>
         <w:tc>
@@ -29165,14 +29156,12 @@
           <w:lang w:val="en-US"/>
         </w:rPr>
       </w:pPr>
-      <w:proofErr w:type="spellStart"/>
       <w:r>
         <w:rPr>
           <w:lang w:val="en-US"/>
         </w:rPr>
-        <w:t>Spellslinger</w:t>
+        <w:t>Sorcerer</w:t>
       </w:r>
-      <w:proofErr w:type="spellEnd"/>
     </w:p>
     <w:p>
       <w:pPr>
@@ -29463,14 +29452,12 @@
                 <w:lang w:val="en-US"/>
               </w:rPr>
             </w:pPr>
-            <w:proofErr w:type="spellStart"/>
             <w:r>
               <w:rPr>
                 <w:lang w:val="en-US"/>
               </w:rPr>
               <w:t>Spellsurge</w:t>
             </w:r>
-            <w:proofErr w:type="spellEnd"/>
           </w:p>
         </w:tc>
         <w:tc>
@@ -29490,21 +29477,12 @@
               </w:rPr>
               <w:t xml:space="preserve">Get a +1 bonus to </w:t>
             </w:r>
-            <w:proofErr w:type="spellStart"/>
             <w:r>
               <w:rPr>
                 <w:i/>
                 <w:lang w:val="en-US"/>
               </w:rPr>
-              <w:t>Quickcast</w:t>
-            </w:r>
-            <w:proofErr w:type="spellEnd"/>
-            <w:r>
-              <w:rPr>
-                <w:i/>
-                <w:lang w:val="en-US"/>
-              </w:rPr>
-              <w:t xml:space="preserve"> </w:t>
+              <w:t xml:space="preserve">Quickcast </w:t>
             </w:r>
             <w:r>
               <w:rPr>
@@ -29637,7 +29615,7 @@
               <w:rPr>
                 <w:lang w:val="en-US"/>
               </w:rPr>
-              <w:t>Blazing</w:t>
+              <w:t>Attunement</w:t>
             </w:r>
           </w:p>
         </w:tc>
@@ -29656,27 +29634,7 @@
               <w:rPr>
                 <w:lang w:val="en-US"/>
               </w:rPr>
-              <w:t xml:space="preserve">All Fire spells cause </w:t>
-            </w:r>
-            <w:r>
-              <w:rPr>
-                <w:i/>
-                <w:lang w:val="en-US"/>
-              </w:rPr>
-              <w:t xml:space="preserve">Burning </w:t>
-            </w:r>
-            <w:r>
-              <w:rPr>
-                <w:lang w:val="en-US"/>
-              </w:rPr>
-              <w:t xml:space="preserve">on a 6 during </w:t>
-            </w:r>
-            <w:r>
-              <w:rPr>
-                <w:i/>
-                <w:lang w:val="en-US"/>
-              </w:rPr>
-              <w:t>Hit Rolls</w:t>
+              <w:t>Get +1 to critical hits</w:t>
             </w:r>
           </w:p>
         </w:tc>
@@ -29721,7 +29679,7 @@
               <w:rPr>
                 <w:lang w:val="en-US"/>
               </w:rPr>
-              <w:t>Subzero</w:t>
+              <w:t>Blazing</w:t>
             </w:r>
           </w:p>
         </w:tc>
@@ -29740,39 +29698,27 @@
               <w:rPr>
                 <w:lang w:val="en-US"/>
               </w:rPr>
-              <w:t xml:space="preserve">Enemies affected by </w:t>
+              <w:t xml:space="preserve">All Fire spells cause </w:t>
             </w:r>
             <w:r>
               <w:rPr>
                 <w:i/>
                 <w:lang w:val="en-US"/>
               </w:rPr>
-              <w:t xml:space="preserve">Chilled </w:t>
-            </w:r>
-            <w:r>
-              <w:rPr>
-                <w:lang w:val="en-US"/>
-              </w:rPr>
-              <w:t>through spells</w:t>
+              <w:t xml:space="preserve">Burning </w:t>
+            </w:r>
+            <w:r>
+              <w:rPr>
+                <w:lang w:val="en-US"/>
+              </w:rPr>
+              <w:t xml:space="preserve">on a 6 during </w:t>
             </w:r>
             <w:r>
               <w:rPr>
                 <w:i/>
                 <w:lang w:val="en-US"/>
               </w:rPr>
-              <w:t xml:space="preserve"> </w:t>
-            </w:r>
-            <w:r>
-              <w:rPr>
-                <w:lang w:val="en-US"/>
-              </w:rPr>
-              <w:t>can’</w:t>
-            </w:r>
-            <w:r>
-              <w:rPr>
-                <w:lang w:val="en-US"/>
-              </w:rPr>
-              <w:t>t move at all</w:t>
+              <w:t>Hit Rolls</w:t>
             </w:r>
           </w:p>
         </w:tc>
@@ -29816,7 +29762,7 @@
               <w:rPr>
                 <w:lang w:val="en-US"/>
               </w:rPr>
-              <w:t>Fried Nerves</w:t>
+              <w:t>Subzero</w:t>
             </w:r>
           </w:p>
         </w:tc>
@@ -29842,19 +29788,32 @@
                 <w:i/>
                 <w:lang w:val="en-US"/>
               </w:rPr>
-              <w:t xml:space="preserve">Shocked </w:t>
-            </w:r>
-            <w:r>
-              <w:rPr>
-                <w:lang w:val="en-US"/>
-              </w:rPr>
-              <w:t xml:space="preserve">through spells </w:t>
-            </w:r>
-            <w:r>
-              <w:rPr>
-                <w:lang w:val="en-US"/>
-              </w:rPr>
-              <w:t>lose both actions</w:t>
+              <w:t xml:space="preserve">Chilled </w:t>
+            </w:r>
+            <w:r>
+              <w:rPr>
+                <w:lang w:val="en-US"/>
+              </w:rPr>
+              <w:t>through spells</w:t>
+            </w:r>
+            <w:r>
+              <w:rPr>
+                <w:i/>
+                <w:lang w:val="en-US"/>
+              </w:rPr>
+              <w:t xml:space="preserve"> </w:t>
+            </w:r>
+            <w:r>
+              <w:rPr>
+                <w:lang w:val="en-US"/>
+              </w:rPr>
+              <w:t>can’</w:t>
+            </w:r>
+            <w:r>
+              <w:rPr>
+                <w:lang w:val="en-US"/>
+              </w:rPr>
+              <w:t>t move at all</w:t>
             </w:r>
           </w:p>
         </w:tc>
@@ -29895,6 +29854,12 @@
                 <w:lang w:val="en-US"/>
               </w:rPr>
             </w:pPr>
+            <w:r>
+              <w:rPr>
+                <w:lang w:val="en-US"/>
+              </w:rPr>
+              <w:t>Fried Nerves</w:t>
+            </w:r>
           </w:p>
         </w:tc>
         <w:tc>
@@ -29908,6 +29873,31 @@
                 <w:lang w:val="en-US"/>
               </w:rPr>
             </w:pPr>
+            <w:r>
+              <w:rPr>
+                <w:lang w:val="en-US"/>
+              </w:rPr>
+              <w:t xml:space="preserve">Enemies affected by </w:t>
+            </w:r>
+            <w:r>
+              <w:rPr>
+                <w:i/>
+                <w:lang w:val="en-US"/>
+              </w:rPr>
+              <w:t xml:space="preserve">Shocked </w:t>
+            </w:r>
+            <w:r>
+              <w:rPr>
+                <w:lang w:val="en-US"/>
+              </w:rPr>
+              <w:t xml:space="preserve">through spells </w:t>
+            </w:r>
+            <w:r>
+              <w:rPr>
+                <w:lang w:val="en-US"/>
+              </w:rPr>
+              <w:t>lose both actions</w:t>
+            </w:r>
           </w:p>
         </w:tc>
         <w:tc>
@@ -29922,6 +29912,12 @@
                 <w:lang w:val="en-US"/>
               </w:rPr>
             </w:pPr>
+            <w:r>
+              <w:rPr>
+                <w:lang w:val="en-US"/>
+              </w:rPr>
+              <w:t>2</w:t>
+            </w:r>
           </w:p>
         </w:tc>
       </w:tr>
@@ -29944,7 +29940,7 @@
               <w:rPr>
                 <w:lang w:val="en-US"/>
               </w:rPr>
-              <w:t>Arcane Study III</w:t>
+              <w:t>Battlemagic</w:t>
             </w:r>
           </w:p>
         </w:tc>
@@ -29963,7 +29959,20 @@
               <w:rPr>
                 <w:lang w:val="en-US"/>
               </w:rPr>
-              <w:t>Learn one school of magic with mastery level three</w:t>
+              <w:t xml:space="preserve">You get a +2 bonus to </w:t>
+            </w:r>
+            <w:r>
+              <w:rPr>
+                <w:i/>
+                <w:lang w:val="en-US"/>
+              </w:rPr>
+              <w:t xml:space="preserve">Quickcast </w:t>
+            </w:r>
+            <w:r>
+              <w:rPr>
+                <w:lang w:val="en-US"/>
+              </w:rPr>
+              <w:t>but can’t cast a second spell this round</w:t>
             </w:r>
           </w:p>
         </w:tc>
@@ -29983,7 +29992,7 @@
               <w:rPr>
                 <w:lang w:val="en-US"/>
               </w:rPr>
-              <w:t>3</w:t>
+              <w:t>2</w:t>
             </w:r>
           </w:p>
         </w:tc>
@@ -30004,6 +30013,115 @@
                 <w:lang w:val="en-US"/>
               </w:rPr>
             </w:pPr>
+          </w:p>
+        </w:tc>
+        <w:tc>
+          <w:tcPr>
+            <w:tcW w:w="6091" w:type="dxa"/>
+          </w:tcPr>
+          <w:p>
+            <w:pPr>
+              <w:cnfStyle w:val="000000100000" w:firstRow="0" w:lastRow="0" w:firstColumn="0" w:lastColumn="0" w:oddVBand="0" w:evenVBand="0" w:oddHBand="1" w:evenHBand="0" w:firstRowFirstColumn="0" w:firstRowLastColumn="0" w:lastRowFirstColumn="0" w:lastRowLastColumn="0"/>
+              <w:rPr>
+                <w:lang w:val="en-US"/>
+              </w:rPr>
+            </w:pPr>
+          </w:p>
+        </w:tc>
+        <w:tc>
+          <w:tcPr>
+            <w:tcW w:w="743" w:type="dxa"/>
+          </w:tcPr>
+          <w:p>
+            <w:pPr>
+              <w:jc w:val="center"/>
+              <w:cnfStyle w:val="000000100000" w:firstRow="0" w:lastRow="0" w:firstColumn="0" w:lastColumn="0" w:oddVBand="0" w:evenVBand="0" w:oddHBand="1" w:evenHBand="0" w:firstRowFirstColumn="0" w:firstRowLastColumn="0" w:lastRowFirstColumn="0" w:lastRowLastColumn="0"/>
+              <w:rPr>
+                <w:lang w:val="en-US"/>
+              </w:rPr>
+            </w:pPr>
+          </w:p>
+        </w:tc>
+      </w:tr>
+      <w:tr>
+        <w:trPr>
+          <w:trHeight w:val="250"/>
+        </w:trPr>
+        <w:tc>
+          <w:tcPr>
+            <w:cnfStyle w:val="001000000000" w:firstRow="0" w:lastRow="0" w:firstColumn="1" w:lastColumn="0" w:oddVBand="0" w:evenVBand="0" w:oddHBand="0" w:evenHBand="0" w:firstRowFirstColumn="0" w:firstRowLastColumn="0" w:lastRowFirstColumn="0" w:lastRowLastColumn="0"/>
+            <w:tcW w:w="2268" w:type="dxa"/>
+          </w:tcPr>
+          <w:p>
+            <w:pPr>
+              <w:rPr>
+                <w:lang w:val="en-US"/>
+              </w:rPr>
+            </w:pPr>
+            <w:r>
+              <w:rPr>
+                <w:lang w:val="en-US"/>
+              </w:rPr>
+              <w:t>Arcane Study III</w:t>
+            </w:r>
+          </w:p>
+        </w:tc>
+        <w:tc>
+          <w:tcPr>
+            <w:tcW w:w="6091" w:type="dxa"/>
+          </w:tcPr>
+          <w:p>
+            <w:pPr>
+              <w:cnfStyle w:val="000000000000" w:firstRow="0" w:lastRow="0" w:firstColumn="0" w:lastColumn="0" w:oddVBand="0" w:evenVBand="0" w:oddHBand="0" w:evenHBand="0" w:firstRowFirstColumn="0" w:firstRowLastColumn="0" w:lastRowFirstColumn="0" w:lastRowLastColumn="0"/>
+              <w:rPr>
+                <w:lang w:val="en-US"/>
+              </w:rPr>
+            </w:pPr>
+            <w:r>
+              <w:rPr>
+                <w:lang w:val="en-US"/>
+              </w:rPr>
+              <w:t>Learn one school of magic with mastery level three</w:t>
+            </w:r>
+          </w:p>
+        </w:tc>
+        <w:tc>
+          <w:tcPr>
+            <w:tcW w:w="743" w:type="dxa"/>
+          </w:tcPr>
+          <w:p>
+            <w:pPr>
+              <w:jc w:val="center"/>
+              <w:cnfStyle w:val="000000000000" w:firstRow="0" w:lastRow="0" w:firstColumn="0" w:lastColumn="0" w:oddVBand="0" w:evenVBand="0" w:oddHBand="0" w:evenHBand="0" w:firstRowFirstColumn="0" w:firstRowLastColumn="0" w:lastRowFirstColumn="0" w:lastRowLastColumn="0"/>
+              <w:rPr>
+                <w:lang w:val="en-US"/>
+              </w:rPr>
+            </w:pPr>
+            <w:r>
+              <w:rPr>
+                <w:lang w:val="en-US"/>
+              </w:rPr>
+              <w:t>3</w:t>
+            </w:r>
+          </w:p>
+        </w:tc>
+      </w:tr>
+      <w:tr>
+        <w:trPr>
+          <w:cnfStyle w:val="000000100000" w:firstRow="0" w:lastRow="0" w:firstColumn="0" w:lastColumn="0" w:oddVBand="0" w:evenVBand="0" w:oddHBand="1" w:evenHBand="0" w:firstRowFirstColumn="0" w:firstRowLastColumn="0" w:lastRowFirstColumn="0" w:lastRowLastColumn="0"/>
+          <w:trHeight w:val="250"/>
+        </w:trPr>
+        <w:tc>
+          <w:tcPr>
+            <w:cnfStyle w:val="001000000000" w:firstRow="0" w:lastRow="0" w:firstColumn="1" w:lastColumn="0" w:oddVBand="0" w:evenVBand="0" w:oddHBand="0" w:evenHBand="0" w:firstRowFirstColumn="0" w:firstRowLastColumn="0" w:lastRowFirstColumn="0" w:lastRowLastColumn="0"/>
+            <w:tcW w:w="2268" w:type="dxa"/>
+          </w:tcPr>
+          <w:p>
+            <w:pPr>
+              <w:rPr>
+                <w:lang w:val="en-US"/>
+              </w:rPr>
+            </w:pPr>
             <w:r>
               <w:rPr>
                 <w:lang w:val="en-US"/>
@@ -30027,7 +30145,44 @@
               <w:rPr>
                 <w:lang w:val="en-US"/>
               </w:rPr>
-              <w:t>Get +1 Damage on all Spells</w:t>
+              <w:t xml:space="preserve">Get </w:t>
+            </w:r>
+            <w:r>
+              <w:rPr>
+                <w:lang w:val="en-US"/>
+              </w:rPr>
+              <w:t xml:space="preserve">a </w:t>
+            </w:r>
+            <w:r>
+              <w:rPr>
+                <w:lang w:val="en-US"/>
+              </w:rPr>
+              <w:t xml:space="preserve">+1 </w:t>
+            </w:r>
+            <w:r>
+              <w:rPr>
+                <w:lang w:val="en-US"/>
+              </w:rPr>
+              <w:t xml:space="preserve">bonus to </w:t>
+            </w:r>
+            <w:r>
+              <w:rPr>
+                <w:i/>
+                <w:lang w:val="en-US"/>
+              </w:rPr>
+              <w:t>Wound</w:t>
+            </w:r>
+            <w:r>
+              <w:rPr>
+                <w:lang w:val="en-US"/>
+              </w:rPr>
+              <w:t xml:space="preserve"> rolls</w:t>
+            </w:r>
+            <w:r>
+              <w:rPr>
+                <w:lang w:val="en-US"/>
+              </w:rPr>
+              <w:t xml:space="preserve"> on all Spells</w:t>
             </w:r>
           </w:p>
         </w:tc>
@@ -30049,6 +30204,84 @@
               </w:rPr>
               <w:t>3</w:t>
             </w:r>
+          </w:p>
+        </w:tc>
+      </w:tr>
+      <w:tr>
+        <w:trPr>
+          <w:trHeight w:val="250"/>
+        </w:trPr>
+        <w:tc>
+          <w:tcPr>
+            <w:cnfStyle w:val="001000000000" w:firstRow="0" w:lastRow="0" w:firstColumn="1" w:lastColumn="0" w:oddVBand="0" w:evenVBand="0" w:oddHBand="0" w:evenHBand="0" w:firstRowFirstColumn="0" w:firstRowLastColumn="0" w:lastRowFirstColumn="0" w:lastRowLastColumn="0"/>
+            <w:tcW w:w="2268" w:type="dxa"/>
+          </w:tcPr>
+          <w:p>
+            <w:pPr>
+              <w:rPr>
+                <w:lang w:val="en-US"/>
+              </w:rPr>
+            </w:pPr>
+            <w:r>
+              <w:rPr>
+                <w:lang w:val="en-US"/>
+              </w:rPr>
+              <w:t>Combat Experience</w:t>
+            </w:r>
+          </w:p>
+        </w:tc>
+        <w:tc>
+          <w:tcPr>
+            <w:tcW w:w="6091" w:type="dxa"/>
+          </w:tcPr>
+          <w:p>
+            <w:pPr>
+              <w:cnfStyle w:val="000000000000" w:firstRow="0" w:lastRow="0" w:firstColumn="0" w:lastColumn="0" w:oddVBand="0" w:evenVBand="0" w:oddHBand="0" w:evenHBand="0" w:firstRowFirstColumn="0" w:firstRowLastColumn="0" w:lastRowFirstColumn="0" w:lastRowLastColumn="0"/>
+              <w:rPr>
+                <w:lang w:val="en-US"/>
+              </w:rPr>
+            </w:pPr>
+            <w:r>
+              <w:rPr>
+                <w:lang w:val="en-US"/>
+              </w:rPr>
+              <w:t xml:space="preserve">Your spells now count as skills, but you can’t </w:t>
+            </w:r>
+            <w:r>
+              <w:rPr>
+                <w:i/>
+                <w:lang w:val="en-US"/>
+              </w:rPr>
+              <w:t xml:space="preserve">Quickcast </w:t>
+            </w:r>
+            <w:r>
+              <w:rPr>
+                <w:lang w:val="en-US"/>
+              </w:rPr>
+              <w:t>or cast more than one spell per round</w:t>
+            </w:r>
+          </w:p>
+        </w:tc>
+        <w:tc>
+          <w:tcPr>
+            <w:tcW w:w="743" w:type="dxa"/>
+          </w:tcPr>
+          <w:p>
+            <w:pPr>
+              <w:jc w:val="center"/>
+              <w:cnfStyle w:val="000000000000" w:firstRow="0" w:lastRow="0" w:firstColumn="0" w:lastColumn="0" w:oddVBand="0" w:evenVBand="0" w:oddHBand="0" w:evenHBand="0" w:firstRowFirstColumn="0" w:firstRowLastColumn="0" w:lastRowFirstColumn="0" w:lastRowLastColumn="0"/>
+              <w:rPr>
+                <w:lang w:val="en-US"/>
+              </w:rPr>
+            </w:pPr>
+            <w:r>
+              <w:rPr>
+                <w:lang w:val="en-US"/>
+              </w:rPr>
+              <w:t>3</w:t>
+            </w:r>
+            <w:bookmarkStart w:id="11" w:name="_GoBack"/>
+            <w:bookmarkEnd w:id="11"/>
           </w:p>
         </w:tc>
       </w:tr>
@@ -30434,14 +30667,12 @@
                 <w:lang w:val="en-US"/>
               </w:rPr>
             </w:pPr>
-            <w:proofErr w:type="spellStart"/>
             <w:r>
               <w:rPr>
                 <w:lang w:val="en-US"/>
               </w:rPr>
               <w:t>Lifebond</w:t>
             </w:r>
-            <w:proofErr w:type="spellEnd"/>
           </w:p>
         </w:tc>
         <w:tc>
@@ -30706,14 +30937,12 @@
           <w:lang w:val="en-US"/>
         </w:rPr>
       </w:pPr>
-      <w:proofErr w:type="spellStart"/>
       <w:r>
         <w:rPr>
           <w:lang w:val="en-US"/>
         </w:rPr>
         <w:t>Witchhunter</w:t>
       </w:r>
-      <w:proofErr w:type="spellEnd"/>
     </w:p>
     <w:tbl>
       <w:tblPr>
@@ -30806,19 +31035,11 @@
                 <w:lang w:val="en-US"/>
               </w:rPr>
             </w:pPr>
-            <w:proofErr w:type="spellStart"/>
-            <w:r>
-              <w:rPr>
-                <w:lang w:val="en-US"/>
-              </w:rPr>
-              <w:t>PsyKiller</w:t>
-            </w:r>
-            <w:proofErr w:type="spellEnd"/>
-            <w:r>
-              <w:rPr>
-                <w:lang w:val="en-US"/>
-              </w:rPr>
-              <w:t xml:space="preserve"> Rounds</w:t>
+            <w:r>
+              <w:rPr>
+                <w:lang w:val="en-US"/>
+              </w:rPr>
+              <w:t>PsyKiller Rounds</w:t>
             </w:r>
           </w:p>
         </w:tc>
@@ -30859,7 +31080,6 @@
               </w:rPr>
               <w:t xml:space="preserve">or </w:t>
             </w:r>
-            <w:proofErr w:type="spellStart"/>
             <w:r>
               <w:rPr>
                 <w:i/>
@@ -30867,7 +31087,6 @@
               </w:rPr>
               <w:t>Psyker</w:t>
             </w:r>
-            <w:proofErr w:type="spellEnd"/>
             <w:r>
               <w:rPr>
                 <w:lang w:val="en-US"/>
@@ -30925,19 +31144,11 @@
                 <w:lang w:val="en-US"/>
               </w:rPr>
             </w:pPr>
-            <w:proofErr w:type="spellStart"/>
-            <w:r>
-              <w:rPr>
-                <w:lang w:val="en-US"/>
-              </w:rPr>
-              <w:t>Psyphase</w:t>
-            </w:r>
-            <w:proofErr w:type="spellEnd"/>
-            <w:r>
-              <w:rPr>
-                <w:lang w:val="en-US"/>
-              </w:rPr>
-              <w:t xml:space="preserve"> Blades</w:t>
+            <w:r>
+              <w:rPr>
+                <w:lang w:val="en-US"/>
+              </w:rPr>
+              <w:t>Psyphase Blades</w:t>
             </w:r>
           </w:p>
         </w:tc>
@@ -30971,7 +31182,6 @@
               </w:rPr>
               <w:t xml:space="preserve">or </w:t>
             </w:r>
-            <w:proofErr w:type="spellStart"/>
             <w:r>
               <w:rPr>
                 <w:i/>
@@ -30979,7 +31189,6 @@
               </w:rPr>
               <w:t>Psyker</w:t>
             </w:r>
-            <w:proofErr w:type="spellEnd"/>
             <w:r>
               <w:rPr>
                 <w:lang w:val="en-US"/>
@@ -31133,21 +31342,12 @@
               </w:rPr>
               <w:t xml:space="preserve">Critical wounds against a </w:t>
             </w:r>
-            <w:proofErr w:type="spellStart"/>
             <w:r>
               <w:rPr>
                 <w:i/>
                 <w:lang w:val="en-US"/>
               </w:rPr>
-              <w:t>Psyker</w:t>
-            </w:r>
-            <w:proofErr w:type="spellEnd"/>
-            <w:r>
-              <w:rPr>
-                <w:i/>
-                <w:lang w:val="en-US"/>
-              </w:rPr>
-              <w:t xml:space="preserve"> </w:t>
+              <w:t xml:space="preserve">Psyker </w:t>
             </w:r>
             <w:r>
               <w:rPr>
@@ -31341,7 +31541,6 @@
               </w:rPr>
               <w:t xml:space="preserve">or </w:t>
             </w:r>
-            <w:proofErr w:type="spellStart"/>
             <w:r>
               <w:rPr>
                 <w:i/>
@@ -31349,7 +31548,6 @@
               </w:rPr>
               <w:t>Psyker</w:t>
             </w:r>
-            <w:proofErr w:type="spellEnd"/>
           </w:p>
         </w:tc>
         <w:tc>
@@ -31426,7 +31624,6 @@
               </w:rPr>
               <w:t xml:space="preserve">and </w:t>
             </w:r>
-            <w:proofErr w:type="spellStart"/>
             <w:r>
               <w:rPr>
                 <w:i/>
@@ -31434,7 +31631,6 @@
               </w:rPr>
               <w:t>Psykers</w:t>
             </w:r>
-            <w:proofErr w:type="spellEnd"/>
           </w:p>
         </w:tc>
         <w:tc>
@@ -31564,21 +31760,12 @@
               </w:rPr>
               <w:t xml:space="preserve">or </w:t>
             </w:r>
-            <w:proofErr w:type="spellStart"/>
             <w:r>
               <w:rPr>
                 <w:i/>
                 <w:lang w:val="en-US"/>
               </w:rPr>
-              <w:t>Psyker</w:t>
-            </w:r>
-            <w:proofErr w:type="spellEnd"/>
-            <w:r>
-              <w:rPr>
-                <w:i/>
-                <w:lang w:val="en-US"/>
-              </w:rPr>
-              <w:t xml:space="preserve">. </w:t>
+              <w:t xml:space="preserve">Psyker. </w:t>
             </w:r>
             <w:r>
               <w:rPr>
@@ -31654,14 +31841,12 @@
           <w:lang w:val="en-US"/>
         </w:rPr>
       </w:pPr>
-      <w:proofErr w:type="spellStart"/>
       <w:r>
         <w:rPr>
           <w:lang w:val="en-US"/>
         </w:rPr>
         <w:t>Techpriest</w:t>
       </w:r>
-      <w:proofErr w:type="spellEnd"/>
     </w:p>
     <w:tbl>
       <w:tblPr>
@@ -32675,19 +32860,11 @@
                 <w:lang w:val="en-US"/>
               </w:rPr>
             </w:pPr>
-            <w:proofErr w:type="spellStart"/>
-            <w:r>
-              <w:rPr>
-                <w:lang w:val="en-US"/>
-              </w:rPr>
-              <w:t>Culexus</w:t>
-            </w:r>
-            <w:proofErr w:type="spellEnd"/>
-            <w:r>
-              <w:rPr>
-                <w:lang w:val="en-US"/>
-              </w:rPr>
-              <w:t xml:space="preserve"> Assassin</w:t>
+            <w:r>
+              <w:rPr>
+                <w:lang w:val="en-US"/>
+              </w:rPr>
+              <w:t>Culexus Assassin</w:t>
             </w:r>
           </w:p>
         </w:tc>
@@ -32706,21 +32883,7 @@
               <w:rPr>
                 <w:lang w:val="en-US"/>
               </w:rPr>
-              <w:t>Anti-</w:t>
-            </w:r>
-            <w:proofErr w:type="spellStart"/>
-            <w:r>
-              <w:rPr>
-                <w:lang w:val="en-US"/>
-              </w:rPr>
-              <w:t>psyker</w:t>
-            </w:r>
-            <w:proofErr w:type="spellEnd"/>
-            <w:r>
-              <w:rPr>
-                <w:lang w:val="en-US"/>
-              </w:rPr>
-              <w:t xml:space="preserve"> a</w:t>
+              <w:t>Anti-psyker a</w:t>
             </w:r>
             <w:r>
               <w:rPr>
@@ -32853,14 +33016,12 @@
                 <w:lang w:val="en-US"/>
               </w:rPr>
             </w:pPr>
-            <w:proofErr w:type="spellStart"/>
             <w:r>
               <w:rPr>
                 <w:lang w:val="en-US"/>
               </w:rPr>
               <w:t>Warsmith</w:t>
             </w:r>
-            <w:proofErr w:type="spellEnd"/>
           </w:p>
         </w:tc>
         <w:tc>
@@ -32874,19 +33035,11 @@
                 <w:lang w:val="en-US"/>
               </w:rPr>
             </w:pPr>
-            <w:proofErr w:type="spellStart"/>
-            <w:r>
-              <w:rPr>
-                <w:lang w:val="en-US"/>
-              </w:rPr>
-              <w:t>Siegemaster</w:t>
-            </w:r>
-            <w:proofErr w:type="spellEnd"/>
-            <w:r>
-              <w:rPr>
-                <w:lang w:val="en-US"/>
-              </w:rPr>
-              <w:t xml:space="preserve"> &amp; d</w:t>
+            <w:r>
+              <w:rPr>
+                <w:lang w:val="en-US"/>
+              </w:rPr>
+              <w:t>Siegemaster &amp; d</w:t>
             </w:r>
             <w:r>
               <w:rPr>
@@ -32921,14 +33074,12 @@
                 <w:lang w:val="en-US"/>
               </w:rPr>
             </w:pPr>
-            <w:proofErr w:type="spellStart"/>
             <w:r>
               <w:rPr>
                 <w:lang w:val="en-US"/>
               </w:rPr>
               <w:t>Farseer</w:t>
             </w:r>
-            <w:proofErr w:type="spellEnd"/>
           </w:p>
         </w:tc>
         <w:tc>
@@ -32946,16 +33097,8 @@
               <w:rPr>
                 <w:lang w:val="en-US"/>
               </w:rPr>
-              <w:t xml:space="preserve">Fragile master of </w:t>
-            </w:r>
-            <w:proofErr w:type="spellStart"/>
-            <w:r>
-              <w:rPr>
-                <w:lang w:val="en-US"/>
-              </w:rPr>
-              <w:t>spellcraft</w:t>
-            </w:r>
-            <w:proofErr w:type="spellEnd"/>
+              <w:t>Fragile master of spellcraft</w:t>
+            </w:r>
           </w:p>
         </w:tc>
       </w:tr>
@@ -32974,14 +33117,12 @@
                 <w:lang w:val="en-US"/>
               </w:rPr>
             </w:pPr>
-            <w:proofErr w:type="spellStart"/>
             <w:r>
               <w:rPr>
                 <w:lang w:val="en-US"/>
               </w:rPr>
               <w:t>Korsair</w:t>
             </w:r>
-            <w:proofErr w:type="spellEnd"/>
           </w:p>
         </w:tc>
         <w:tc>
@@ -33022,14 +33163,12 @@
                 <w:lang w:val="en-US"/>
               </w:rPr>
             </w:pPr>
-            <w:proofErr w:type="spellStart"/>
             <w:r>
               <w:rPr>
                 <w:lang w:val="en-US"/>
               </w:rPr>
               <w:t>Daemonhunter</w:t>
             </w:r>
-            <w:proofErr w:type="spellEnd"/>
           </w:p>
         </w:tc>
         <w:tc>
@@ -33328,19 +33467,11 @@
           <w:lang w:val="en-US"/>
         </w:rPr>
       </w:pPr>
-      <w:proofErr w:type="spellStart"/>
       <w:r>
         <w:rPr>
           <w:lang w:val="en-US"/>
         </w:rPr>
-        <w:t>Culexus</w:t>
-      </w:r>
-      <w:proofErr w:type="spellEnd"/>
-      <w:r>
-        <w:rPr>
-          <w:lang w:val="en-US"/>
-        </w:rPr>
-        <w:t xml:space="preserve"> Assassin</w:t>
+        <w:t>Culexus Assassin</w:t>
       </w:r>
     </w:p>
     <w:p>
@@ -33371,21 +33502,12 @@
         </w:rPr>
         <w:t xml:space="preserve"> </w:t>
       </w:r>
-      <w:proofErr w:type="spellStart"/>
       <w:r>
         <w:rPr>
           <w:i/>
           <w:lang w:val="en-US"/>
         </w:rPr>
-        <w:t>psykers</w:t>
-      </w:r>
-      <w:proofErr w:type="spellEnd"/>
-      <w:r>
-        <w:rPr>
-          <w:i/>
-          <w:lang w:val="en-US"/>
-        </w:rPr>
-        <w:t>.</w:t>
+        <w:t>psykers.</w:t>
       </w:r>
     </w:p>
     <w:p>
@@ -33394,19 +33516,11 @@
           <w:lang w:val="en-US"/>
         </w:rPr>
       </w:pPr>
-      <w:proofErr w:type="spellStart"/>
       <w:r>
         <w:rPr>
           <w:lang w:val="en-US"/>
         </w:rPr>
-        <w:t>Culexus</w:t>
-      </w:r>
-      <w:proofErr w:type="spellEnd"/>
-      <w:r>
-        <w:rPr>
-          <w:lang w:val="en-US"/>
-        </w:rPr>
-        <w:t xml:space="preserve"> Assassins can’t be affec</w:t>
+        <w:t>Culexus Assassins can’t be affec</w:t>
       </w:r>
       <w:r>
         <w:rPr>
@@ -33433,7 +33547,6 @@
         </w:rPr>
         <w:t xml:space="preserve"> when attacking a </w:t>
       </w:r>
-      <w:proofErr w:type="spellStart"/>
       <w:r>
         <w:rPr>
           <w:i/>
@@ -33441,7 +33554,6 @@
         </w:rPr>
         <w:t>Psyker</w:t>
       </w:r>
-      <w:proofErr w:type="spellEnd"/>
       <w:r>
         <w:rPr>
           <w:lang w:val="en-US"/>
@@ -33528,7 +33640,6 @@
         </w:rPr>
         <w:t xml:space="preserve">at no cost OR get +1 Damage for all Spells and +1 to </w:t>
       </w:r>
-      <w:proofErr w:type="spellStart"/>
       <w:r>
         <w:rPr>
           <w:i/>
@@ -33536,7 +33647,6 @@
         </w:rPr>
         <w:t>Quickcast</w:t>
       </w:r>
-      <w:proofErr w:type="spellEnd"/>
       <w:r>
         <w:rPr>
           <w:lang w:val="en-US"/>
@@ -33607,21 +33717,7 @@
         <w:rPr>
           <w:lang w:val="en-US"/>
         </w:rPr>
-        <w:t xml:space="preserve"> a free </w:t>
-      </w:r>
-      <w:proofErr w:type="spellStart"/>
-      <w:r>
-        <w:rPr>
-          <w:lang w:val="en-US"/>
-        </w:rPr>
-        <w:t>Stormshield</w:t>
-      </w:r>
-      <w:proofErr w:type="spellEnd"/>
-      <w:r>
-        <w:rPr>
-          <w:lang w:val="en-US"/>
-        </w:rPr>
-        <w:t xml:space="preserve"> and must choose </w:t>
+        <w:t xml:space="preserve"> a free Stormshield and must choose </w:t>
       </w:r>
       <w:r>
         <w:rPr>
@@ -33650,14 +33746,12 @@
           <w:lang w:val="en-US"/>
         </w:rPr>
       </w:pPr>
-      <w:proofErr w:type="spellStart"/>
       <w:r>
         <w:rPr>
           <w:lang w:val="en-US"/>
         </w:rPr>
         <w:t>Warsmith</w:t>
       </w:r>
-      <w:proofErr w:type="spellEnd"/>
     </w:p>
     <w:p>
       <w:pPr>
@@ -33684,21 +33778,7 @@
         <w:rPr>
           <w:lang w:val="en-US"/>
         </w:rPr>
-        <w:t xml:space="preserve">All attacks made by a </w:t>
-      </w:r>
-      <w:proofErr w:type="spellStart"/>
-      <w:r>
-        <w:rPr>
-          <w:lang w:val="en-US"/>
-        </w:rPr>
-        <w:t>Warsmith</w:t>
-      </w:r>
-      <w:proofErr w:type="spellEnd"/>
-      <w:r>
-        <w:rPr>
-          <w:lang w:val="en-US"/>
-        </w:rPr>
-        <w:t xml:space="preserve"> get </w:t>
+        <w:t xml:space="preserve">All attacks made by a Warsmith get </w:t>
       </w:r>
       <w:r>
         <w:rPr>
@@ -33717,21 +33797,7 @@
         <w:rPr>
           <w:lang w:val="en-US"/>
         </w:rPr>
-        <w:t xml:space="preserve">A </w:t>
-      </w:r>
-      <w:proofErr w:type="spellStart"/>
-      <w:r>
-        <w:rPr>
-          <w:lang w:val="en-US"/>
-        </w:rPr>
-        <w:t>Warsmith</w:t>
-      </w:r>
-      <w:proofErr w:type="spellEnd"/>
-      <w:r>
-        <w:rPr>
-          <w:lang w:val="en-US"/>
-        </w:rPr>
-        <w:t xml:space="preserve"> must specialize, and gets a -1 malus to either Aim or Strength at the beginning of a game. </w:t>
+        <w:t xml:space="preserve">A Warsmith must specialize, and gets a -1 malus to either Aim or Strength at the beginning of a game. </w:t>
       </w:r>
     </w:p>
     <w:p>
@@ -33741,14 +33807,12 @@
           <w:lang w:val="en-US"/>
         </w:rPr>
       </w:pPr>
-      <w:proofErr w:type="spellStart"/>
       <w:r>
         <w:rPr>
           <w:lang w:val="en-US"/>
         </w:rPr>
         <w:t>Farseer</w:t>
       </w:r>
-      <w:proofErr w:type="spellEnd"/>
     </w:p>
     <w:p>
       <w:pPr>
@@ -33771,19 +33835,11 @@
           <w:lang w:val="en-US"/>
         </w:rPr>
       </w:pPr>
-      <w:proofErr w:type="spellStart"/>
       <w:r>
         <w:rPr>
           <w:lang w:val="en-US"/>
         </w:rPr>
-        <w:t>Farseers</w:t>
-      </w:r>
-      <w:proofErr w:type="spellEnd"/>
-      <w:r>
-        <w:rPr>
-          <w:lang w:val="en-US"/>
-        </w:rPr>
-        <w:t xml:space="preserve"> may reroll </w:t>
+        <w:t xml:space="preserve">Farseers may reroll </w:t>
       </w:r>
       <w:r>
         <w:rPr>
@@ -33797,21 +33853,12 @@
         </w:rPr>
         <w:t xml:space="preserve">during spell casting per round and get a +2 bonus to </w:t>
       </w:r>
-      <w:proofErr w:type="spellStart"/>
       <w:r>
         <w:rPr>
           <w:i/>
           <w:lang w:val="en-US"/>
         </w:rPr>
-        <w:t>Quickcast</w:t>
-      </w:r>
-      <w:proofErr w:type="spellEnd"/>
-      <w:r>
-        <w:rPr>
-          <w:i/>
-          <w:lang w:val="en-US"/>
-        </w:rPr>
-        <w:t xml:space="preserve"> Rolls</w:t>
+        <w:t>Quickcast Rolls</w:t>
       </w:r>
       <w:r>
         <w:rPr>
@@ -33833,14 +33880,12 @@
           <w:lang w:val="en-US"/>
         </w:rPr>
       </w:pPr>
-      <w:proofErr w:type="spellStart"/>
       <w:r>
         <w:rPr>
           <w:lang w:val="en-US"/>
         </w:rPr>
         <w:t>Korsair</w:t>
       </w:r>
-      <w:proofErr w:type="spellEnd"/>
     </w:p>
     <w:p>
       <w:pPr>
@@ -33873,21 +33918,7 @@
         <w:rPr>
           <w:lang w:val="en-US"/>
         </w:rPr>
-        <w:t xml:space="preserve">attacks of a </w:t>
-      </w:r>
-      <w:proofErr w:type="spellStart"/>
-      <w:r>
-        <w:rPr>
-          <w:lang w:val="en-US"/>
-        </w:rPr>
-        <w:t>Korsair</w:t>
-      </w:r>
-      <w:proofErr w:type="spellEnd"/>
-      <w:r>
-        <w:rPr>
-          <w:lang w:val="en-US"/>
-        </w:rPr>
-        <w:t xml:space="preserve"> inflict </w:t>
+        <w:t xml:space="preserve">attacks of a Korsair inflict </w:t>
       </w:r>
       <w:r>
         <w:rPr>
@@ -33925,21 +33956,7 @@
         <w:rPr>
           <w:lang w:val="en-US"/>
         </w:rPr>
-        <w:t xml:space="preserve"> When attacked in melee, a </w:t>
-      </w:r>
-      <w:proofErr w:type="spellStart"/>
-      <w:r>
-        <w:rPr>
-          <w:lang w:val="en-US"/>
-        </w:rPr>
-        <w:t>Korsair</w:t>
-      </w:r>
-      <w:proofErr w:type="spellEnd"/>
-      <w:r>
-        <w:rPr>
-          <w:lang w:val="en-US"/>
-        </w:rPr>
-        <w:t xml:space="preserve"> gets -1 to Strength for the full attack. </w:t>
+        <w:t xml:space="preserve"> When attacked in melee, a Korsair gets -1 to Strength for the full attack. </w:t>
       </w:r>
       <w:r>
         <w:rPr>
@@ -33981,58 +33998,11 @@
           <w:lang w:val="en-US"/>
         </w:rPr>
       </w:pPr>
-      <w:proofErr w:type="spellStart"/>
       <w:r>
         <w:rPr>
           <w:lang w:val="en-US"/>
         </w:rPr>
         <w:t>Daemonhunter</w:t>
-      </w:r>
-      <w:proofErr w:type="spellEnd"/>
-    </w:p>
-    <w:p>
-      <w:pPr>
-        <w:rPr>
-          <w:i/>
-          <w:lang w:val="en-US"/>
-        </w:rPr>
-      </w:pPr>
-      <w:r>
-        <w:rPr>
-          <w:i/>
-          <w:lang w:val="en-US"/>
-        </w:rPr>
-        <w:t>On an eternal</w:t>
-      </w:r>
-      <w:r>
-        <w:rPr>
-          <w:i/>
-          <w:lang w:val="en-US"/>
-        </w:rPr>
-        <w:t xml:space="preserve"> journey of hatred</w:t>
-      </w:r>
-      <w:r>
-        <w:rPr>
-          <w:i/>
-          <w:lang w:val="en-US"/>
-        </w:rPr>
-        <w:t xml:space="preserve"> and vengeance, the </w:t>
-      </w:r>
-      <w:proofErr w:type="spellStart"/>
-      <w:r>
-        <w:rPr>
-          <w:i/>
-          <w:lang w:val="en-US"/>
-        </w:rPr>
-        <w:t>Daemonhunter</w:t>
-      </w:r>
-      <w:proofErr w:type="spellEnd"/>
-      <w:r>
-        <w:rPr>
-          <w:i/>
-          <w:lang w:val="en-US"/>
-        </w:rPr>
-        <w:t xml:space="preserve"> is a daemon’s worst nightmare.</w:t>
       </w:r>
     </w:p>
     <w:p>
@@ -34044,6 +34014,35 @@
       </w:pPr>
       <w:r>
         <w:rPr>
+          <w:i/>
+          <w:lang w:val="en-US"/>
+        </w:rPr>
+        <w:t>On an eternal</w:t>
+      </w:r>
+      <w:r>
+        <w:rPr>
+          <w:i/>
+          <w:lang w:val="en-US"/>
+        </w:rPr>
+        <w:t xml:space="preserve"> journey of hatred</w:t>
+      </w:r>
+      <w:r>
+        <w:rPr>
+          <w:i/>
+          <w:lang w:val="en-US"/>
+        </w:rPr>
+        <w:t xml:space="preserve"> and vengeance, the Daemonhunter is a daemon’s worst nightmare.</w:t>
+      </w:r>
+    </w:p>
+    <w:p>
+      <w:pPr>
+        <w:rPr>
+          <w:i/>
+          <w:lang w:val="en-US"/>
+        </w:rPr>
+      </w:pPr>
+      <w:r>
+        <w:rPr>
           <w:lang w:val="en-US"/>
         </w:rPr>
         <w:t xml:space="preserve">While a </w:t>
@@ -34066,21 +34065,7 @@
         <w:rPr>
           <w:lang w:val="en-US"/>
         </w:rPr>
-        <w:t xml:space="preserve">is within 30cm of the </w:t>
-      </w:r>
-      <w:proofErr w:type="spellStart"/>
-      <w:r>
-        <w:rPr>
-          <w:lang w:val="en-US"/>
-        </w:rPr>
-        <w:t>Daemonhunter</w:t>
-      </w:r>
-      <w:proofErr w:type="spellEnd"/>
-      <w:r>
-        <w:rPr>
-          <w:lang w:val="en-US"/>
-        </w:rPr>
-        <w:t xml:space="preserve">, they get a -1 malus to all </w:t>
+        <w:t xml:space="preserve">is within 30cm of the Daemonhunter, they get a -1 malus to all </w:t>
       </w:r>
       <w:r>
         <w:rPr>
@@ -36990,7 +36975,7 @@
 </file>
 
 <file path=customXml/itemProps1.xml><?xml version="1.0" encoding="utf-8"?>
-<ds:datastoreItem xmlns:ds="http://schemas.openxmlformats.org/officeDocument/2006/customXml" ds:itemID="{DCF2BBA8-9CF7-4469-B505-E93DD63DE8C7}">
+<ds:datastoreItem xmlns:ds="http://schemas.openxmlformats.org/officeDocument/2006/customXml" ds:itemID="{5FF8E0A3-8AA7-449F-9CDB-84BF04AAA029}">
   <ds:schemaRefs>
     <ds:schemaRef ds:uri="http://schemas.openxmlformats.org/officeDocument/2006/bibliography"/>
   </ds:schemaRefs>

--- a/Rules/Armory.docx
+++ b/Rules/Armory.docx
@@ -12483,6 +12483,175 @@
           </w:p>
         </w:tc>
       </w:tr>
+      <w:tr>
+        <w:trPr>
+          <w:trHeight w:val="272"/>
+        </w:trPr>
+        <w:tc>
+          <w:tcPr>
+            <w:cnfStyle w:val="001000000000" w:firstRow="0" w:lastRow="0" w:firstColumn="1" w:lastColumn="0" w:oddVBand="0" w:evenVBand="0" w:oddHBand="0" w:evenHBand="0" w:firstRowFirstColumn="0" w:firstRowLastColumn="0" w:lastRowFirstColumn="0" w:lastRowLastColumn="0"/>
+            <w:tcW w:w="4043" w:type="dxa"/>
+          </w:tcPr>
+          <w:p>
+            <w:pPr>
+              <w:rPr>
+                <w:lang w:val="en-US"/>
+              </w:rPr>
+            </w:pPr>
+            <w:r>
+              <w:rPr>
+                <w:lang w:val="en-US"/>
+              </w:rPr>
+              <w:t>Froststeel</w:t>
+            </w:r>
+          </w:p>
+        </w:tc>
+        <w:tc>
+          <w:tcPr>
+            <w:tcW w:w="2091" w:type="dxa"/>
+          </w:tcPr>
+          <w:p>
+            <w:pPr>
+              <w:jc w:val="center"/>
+              <w:cnfStyle w:val="000000000000" w:firstRow="0" w:lastRow="0" w:firstColumn="0" w:lastColumn="0" w:oddVBand="0" w:evenVBand="0" w:oddHBand="0" w:evenHBand="0" w:firstRowFirstColumn="0" w:firstRowLastColumn="0" w:lastRowFirstColumn="0" w:lastRowLastColumn="0"/>
+              <w:rPr>
+                <w:lang w:val="en-US"/>
+              </w:rPr>
+            </w:pPr>
+            <w:r>
+              <w:rPr>
+                <w:lang w:val="en-US"/>
+              </w:rPr>
+              <w:t>All</w:t>
+            </w:r>
+          </w:p>
+        </w:tc>
+        <w:tc>
+          <w:tcPr>
+            <w:tcW w:w="1227" w:type="dxa"/>
+          </w:tcPr>
+          <w:p>
+            <w:pPr>
+              <w:jc w:val="center"/>
+              <w:cnfStyle w:val="000000000000" w:firstRow="0" w:lastRow="0" w:firstColumn="0" w:lastColumn="0" w:oddVBand="0" w:evenVBand="0" w:oddHBand="0" w:evenHBand="0" w:firstRowFirstColumn="0" w:firstRowLastColumn="0" w:lastRowFirstColumn="0" w:lastRowLastColumn="0"/>
+              <w:rPr>
+                <w:lang w:val="en-US"/>
+              </w:rPr>
+            </w:pPr>
+            <w:r>
+              <w:rPr>
+                <w:lang w:val="en-US"/>
+              </w:rPr>
+              <w:t>IV</w:t>
+            </w:r>
+          </w:p>
+        </w:tc>
+        <w:tc>
+          <w:tcPr>
+            <w:tcW w:w="1826" w:type="dxa"/>
+          </w:tcPr>
+          <w:p>
+            <w:pPr>
+              <w:jc w:val="center"/>
+              <w:cnfStyle w:val="000000000000" w:firstRow="0" w:lastRow="0" w:firstColumn="0" w:lastColumn="0" w:oddVBand="0" w:evenVBand="0" w:oddHBand="0" w:evenHBand="0" w:firstRowFirstColumn="0" w:firstRowLastColumn="0" w:lastRowFirstColumn="0" w:lastRowLastColumn="0"/>
+              <w:rPr>
+                <w:lang w:val="en-US"/>
+              </w:rPr>
+            </w:pPr>
+            <w:r>
+              <w:rPr>
+                <w:lang w:val="en-US"/>
+              </w:rPr>
+              <w:t>3P</w:t>
+            </w:r>
+          </w:p>
+        </w:tc>
+      </w:tr>
+      <w:tr>
+        <w:trPr>
+          <w:cnfStyle w:val="000000100000" w:firstRow="0" w:lastRow="0" w:firstColumn="0" w:lastColumn="0" w:oddVBand="0" w:evenVBand="0" w:oddHBand="1" w:evenHBand="0" w:firstRowFirstColumn="0" w:firstRowLastColumn="0" w:lastRowFirstColumn="0" w:lastRowLastColumn="0"/>
+          <w:trHeight w:val="272"/>
+        </w:trPr>
+        <w:tc>
+          <w:tcPr>
+            <w:cnfStyle w:val="001000000000" w:firstRow="0" w:lastRow="0" w:firstColumn="1" w:lastColumn="0" w:oddVBand="0" w:evenVBand="0" w:oddHBand="0" w:evenHBand="0" w:firstRowFirstColumn="0" w:firstRowLastColumn="0" w:lastRowFirstColumn="0" w:lastRowLastColumn="0"/>
+            <w:tcW w:w="4043" w:type="dxa"/>
+          </w:tcPr>
+          <w:p>
+            <w:pPr>
+              <w:rPr>
+                <w:lang w:val="en-US"/>
+              </w:rPr>
+            </w:pPr>
+            <w:r>
+              <w:rPr>
+                <w:lang w:val="en-US"/>
+              </w:rPr>
+              <w:t>Powerweapon</w:t>
+            </w:r>
+          </w:p>
+        </w:tc>
+        <w:tc>
+          <w:tcPr>
+            <w:tcW w:w="2091" w:type="dxa"/>
+          </w:tcPr>
+          <w:p>
+            <w:pPr>
+              <w:jc w:val="center"/>
+              <w:cnfStyle w:val="000000100000" w:firstRow="0" w:lastRow="0" w:firstColumn="0" w:lastColumn="0" w:oddVBand="0" w:evenVBand="0" w:oddHBand="1" w:evenHBand="0" w:firstRowFirstColumn="0" w:firstRowLastColumn="0" w:lastRowFirstColumn="0" w:lastRowLastColumn="0"/>
+              <w:rPr>
+                <w:lang w:val="en-US"/>
+              </w:rPr>
+            </w:pPr>
+            <w:r>
+              <w:rPr>
+                <w:lang w:val="en-US"/>
+              </w:rPr>
+              <w:t>All</w:t>
+            </w:r>
+          </w:p>
+        </w:tc>
+        <w:tc>
+          <w:tcPr>
+            <w:tcW w:w="1227" w:type="dxa"/>
+          </w:tcPr>
+          <w:p>
+            <w:pPr>
+              <w:jc w:val="center"/>
+              <w:cnfStyle w:val="000000100000" w:firstRow="0" w:lastRow="0" w:firstColumn="0" w:lastColumn="0" w:oddVBand="0" w:evenVBand="0" w:oddHBand="1" w:evenHBand="0" w:firstRowFirstColumn="0" w:firstRowLastColumn="0" w:lastRowFirstColumn="0" w:lastRowLastColumn="0"/>
+              <w:rPr>
+                <w:lang w:val="en-US"/>
+              </w:rPr>
+            </w:pPr>
+            <w:r>
+              <w:rPr>
+                <w:lang w:val="en-US"/>
+              </w:rPr>
+              <w:t>IV</w:t>
+            </w:r>
+          </w:p>
+        </w:tc>
+        <w:tc>
+          <w:tcPr>
+            <w:tcW w:w="1826" w:type="dxa"/>
+          </w:tcPr>
+          <w:p>
+            <w:pPr>
+              <w:jc w:val="center"/>
+              <w:cnfStyle w:val="000000100000" w:firstRow="0" w:lastRow="0" w:firstColumn="0" w:lastColumn="0" w:oddVBand="0" w:evenVBand="0" w:oddHBand="1" w:evenHBand="0" w:firstRowFirstColumn="0" w:firstRowLastColumn="0" w:lastRowFirstColumn="0" w:lastRowLastColumn="0"/>
+              <w:rPr>
+                <w:lang w:val="en-US"/>
+              </w:rPr>
+            </w:pPr>
+            <w:r>
+              <w:rPr>
+                <w:lang w:val="en-US"/>
+              </w:rPr>
+              <w:t>3P</w:t>
+            </w:r>
+          </w:p>
+        </w:tc>
+      </w:tr>
     </w:tbl>
     <w:p>
       <w:pPr>
@@ -14820,19 +14989,31 @@
               <w:rPr>
                 <w:lang w:val="en-US"/>
               </w:rPr>
-              <w:t xml:space="preserve">This weapon </w:t>
-            </w:r>
-            <w:r>
-              <w:rPr>
-                <w:lang w:val="en-US"/>
-              </w:rPr>
-              <w:t>gains the</w:t>
-            </w:r>
-            <w:r>
-              <w:rPr>
-                <w:lang w:val="en-US"/>
-              </w:rPr>
-              <w:t xml:space="preserve"> type </w:t>
+              <w:t>This weapon</w:t>
+            </w:r>
+            <w:r>
+              <w:rPr>
+                <w:lang w:val="en-US"/>
+              </w:rPr>
+              <w:t>’s type</w:t>
+            </w:r>
+            <w:r>
+              <w:rPr>
+                <w:lang w:val="en-US"/>
+              </w:rPr>
+              <w:t xml:space="preserve"> </w:t>
+            </w:r>
+            <w:r>
+              <w:rPr>
+                <w:lang w:val="en-US"/>
+              </w:rPr>
+              <w:t>becomes</w:t>
+            </w:r>
+            <w:r>
+              <w:rPr>
+                <w:lang w:val="en-US"/>
+              </w:rPr>
+              <w:t xml:space="preserve"> </w:t>
             </w:r>
             <w:r>
               <w:rPr>
@@ -14845,7 +15026,164 @@
               <w:rPr>
                 <w:lang w:val="en-US"/>
               </w:rPr>
-              <w:t>.</w:t>
+              <w:t xml:space="preserve"> and +1 Damage</w:t>
+            </w:r>
+          </w:p>
+        </w:tc>
+      </w:tr>
+      <w:tr>
+        <w:tc>
+          <w:tcPr>
+            <w:cnfStyle w:val="001000000000" w:firstRow="0" w:lastRow="0" w:firstColumn="1" w:lastColumn="0" w:oddVBand="0" w:evenVBand="0" w:oddHBand="0" w:evenHBand="0" w:firstRowFirstColumn="0" w:firstRowLastColumn="0" w:lastRowFirstColumn="0" w:lastRowLastColumn="0"/>
+            <w:tcW w:w="2122" w:type="dxa"/>
+          </w:tcPr>
+          <w:p>
+            <w:pPr>
+              <w:rPr>
+                <w:lang w:val="en-US"/>
+              </w:rPr>
+            </w:pPr>
+            <w:r>
+              <w:rPr>
+                <w:lang w:val="en-US"/>
+              </w:rPr>
+              <w:t>Froststeel</w:t>
+            </w:r>
+          </w:p>
+        </w:tc>
+        <w:tc>
+          <w:tcPr>
+            <w:tcW w:w="6940" w:type="dxa"/>
+          </w:tcPr>
+          <w:p>
+            <w:pPr>
+              <w:cnfStyle w:val="000000000000" w:firstRow="0" w:lastRow="0" w:firstColumn="0" w:lastColumn="0" w:oddVBand="0" w:evenVBand="0" w:oddHBand="0" w:evenHBand="0" w:firstRowFirstColumn="0" w:firstRowLastColumn="0" w:lastRowFirstColumn="0" w:lastRowLastColumn="0"/>
+              <w:rPr>
+                <w:lang w:val="en-US"/>
+              </w:rPr>
+            </w:pPr>
+            <w:r>
+              <w:rPr>
+                <w:lang w:val="en-US"/>
+              </w:rPr>
+              <w:t>This weapon</w:t>
+            </w:r>
+            <w:r>
+              <w:rPr>
+                <w:lang w:val="en-US"/>
+              </w:rPr>
+              <w:t>’s type</w:t>
+            </w:r>
+            <w:r>
+              <w:rPr>
+                <w:lang w:val="en-US"/>
+              </w:rPr>
+              <w:t xml:space="preserve"> </w:t>
+            </w:r>
+            <w:r>
+              <w:rPr>
+                <w:lang w:val="en-US"/>
+              </w:rPr>
+              <w:t>becomes</w:t>
+            </w:r>
+            <w:r>
+              <w:rPr>
+                <w:lang w:val="en-US"/>
+              </w:rPr>
+              <w:t xml:space="preserve"> </w:t>
+            </w:r>
+            <w:r>
+              <w:rPr>
+                <w:i/>
+                <w:lang w:val="en-US"/>
+              </w:rPr>
+              <w:t>Cold</w:t>
+            </w:r>
+            <w:r>
+              <w:rPr>
+                <w:lang w:val="en-US"/>
+              </w:rPr>
+              <w:t xml:space="preserve"> and +1 Damage</w:t>
+            </w:r>
+          </w:p>
+        </w:tc>
+      </w:tr>
+      <w:tr>
+        <w:trPr>
+          <w:cnfStyle w:val="000000100000" w:firstRow="0" w:lastRow="0" w:firstColumn="0" w:lastColumn="0" w:oddVBand="0" w:evenVBand="0" w:oddHBand="1" w:evenHBand="0" w:firstRowFirstColumn="0" w:firstRowLastColumn="0" w:lastRowFirstColumn="0" w:lastRowLastColumn="0"/>
+        </w:trPr>
+        <w:tc>
+          <w:tcPr>
+            <w:cnfStyle w:val="001000000000" w:firstRow="0" w:lastRow="0" w:firstColumn="1" w:lastColumn="0" w:oddVBand="0" w:evenVBand="0" w:oddHBand="0" w:evenHBand="0" w:firstRowFirstColumn="0" w:firstRowLastColumn="0" w:lastRowFirstColumn="0" w:lastRowLastColumn="0"/>
+            <w:tcW w:w="2122" w:type="dxa"/>
+          </w:tcPr>
+          <w:p>
+            <w:pPr>
+              <w:rPr>
+                <w:lang w:val="en-US"/>
+              </w:rPr>
+            </w:pPr>
+            <w:r>
+              <w:rPr>
+                <w:lang w:val="en-US"/>
+              </w:rPr>
+              <w:t>Powerweapon</w:t>
+            </w:r>
+          </w:p>
+        </w:tc>
+        <w:tc>
+          <w:tcPr>
+            <w:tcW w:w="6940" w:type="dxa"/>
+          </w:tcPr>
+          <w:p>
+            <w:pPr>
+              <w:cnfStyle w:val="000000100000" w:firstRow="0" w:lastRow="0" w:firstColumn="0" w:lastColumn="0" w:oddVBand="0" w:evenVBand="0" w:oddHBand="1" w:evenHBand="0" w:firstRowFirstColumn="0" w:firstRowLastColumn="0" w:lastRowFirstColumn="0" w:lastRowLastColumn="0"/>
+              <w:rPr>
+                <w:lang w:val="en-US"/>
+              </w:rPr>
+            </w:pPr>
+            <w:r>
+              <w:rPr>
+                <w:lang w:val="en-US"/>
+              </w:rPr>
+              <w:t>This weapon</w:t>
+            </w:r>
+            <w:r>
+              <w:rPr>
+                <w:lang w:val="en-US"/>
+              </w:rPr>
+              <w:t>’s type</w:t>
+            </w:r>
+            <w:r>
+              <w:rPr>
+                <w:lang w:val="en-US"/>
+              </w:rPr>
+              <w:t xml:space="preserve"> </w:t>
+            </w:r>
+            <w:r>
+              <w:rPr>
+                <w:lang w:val="en-US"/>
+              </w:rPr>
+              <w:t>becomes</w:t>
+            </w:r>
+            <w:r>
+              <w:rPr>
+                <w:lang w:val="en-US"/>
+              </w:rPr>
+              <w:t xml:space="preserve"> </w:t>
+            </w:r>
+            <w:r>
+              <w:rPr>
+                <w:i/>
+                <w:lang w:val="en-US"/>
+              </w:rPr>
+              <w:t>Lightning</w:t>
+            </w:r>
+            <w:r>
+              <w:rPr>
+                <w:lang w:val="en-US"/>
+              </w:rPr>
+              <w:t xml:space="preserve"> and +1 Damage</w:t>
             </w:r>
           </w:p>
         </w:tc>
@@ -29898,6 +30236,12 @@
               </w:rPr>
               <w:t>lose both actions</w:t>
             </w:r>
+            <w:r>
+              <w:rPr>
+                <w:lang w:val="en-US"/>
+              </w:rPr>
+              <w:t xml:space="preserve"> on a 5+</w:t>
+            </w:r>
           </w:p>
         </w:tc>
         <w:tc>
@@ -30280,8 +30624,6 @@
               </w:rPr>
               <w:t>3</w:t>
             </w:r>
-            <w:bookmarkStart w:id="11" w:name="_GoBack"/>
-            <w:bookmarkEnd w:id="11"/>
           </w:p>
         </w:tc>
       </w:tr>
@@ -30623,10 +30965,27 @@
             </w:r>
             <w:r>
               <w:rPr>
-                <w:i/>
-                <w:lang w:val="en-US"/>
-              </w:rPr>
-              <w:t>Hit Rolls</w:t>
+                <w:lang w:val="en-US"/>
+              </w:rPr>
+              <w:t>Hit</w:t>
+            </w:r>
+            <w:r>
+              <w:rPr>
+                <w:lang w:val="en-US"/>
+              </w:rPr>
+              <w:t xml:space="preserve"> </w:t>
+            </w:r>
+            <w:r>
+              <w:rPr>
+                <w:lang w:val="en-US"/>
+              </w:rPr>
+              <w:t>r</w:t>
+            </w:r>
+            <w:r>
+              <w:rPr>
+                <w:lang w:val="en-US"/>
+              </w:rPr>
+              <w:t>olls</w:t>
             </w:r>
           </w:p>
         </w:tc>
@@ -30919,6 +31278,1103 @@
               </w:rPr>
               <w:t>3</w:t>
             </w:r>
+          </w:p>
+        </w:tc>
+      </w:tr>
+    </w:tbl>
+    <w:p>
+      <w:pPr>
+        <w:rPr>
+          <w:lang w:val="en-US"/>
+        </w:rPr>
+      </w:pPr>
+    </w:p>
+    <w:p>
+      <w:pPr>
+        <w:pStyle w:val="Heading2"/>
+        <w:rPr>
+          <w:lang w:val="en-US"/>
+        </w:rPr>
+      </w:pPr>
+      <w:r>
+        <w:rPr>
+          <w:lang w:val="en-US"/>
+        </w:rPr>
+        <w:t>Elementarist</w:t>
+      </w:r>
+    </w:p>
+    <w:tbl>
+      <w:tblPr>
+        <w:tblStyle w:val="ListTable2-Accent3"/>
+        <w:tblW w:w="9102" w:type="dxa"/>
+        <w:tblLook w:val="04A0" w:firstRow="1" w:lastRow="0" w:firstColumn="1" w:lastColumn="0" w:noHBand="0" w:noVBand="1"/>
+      </w:tblPr>
+      <w:tblGrid>
+        <w:gridCol w:w="2268"/>
+        <w:gridCol w:w="6091"/>
+        <w:gridCol w:w="743"/>
+      </w:tblGrid>
+      <w:tr>
+        <w:trPr>
+          <w:cnfStyle w:val="100000000000" w:firstRow="1" w:lastRow="0" w:firstColumn="0" w:lastColumn="0" w:oddVBand="0" w:evenVBand="0" w:oddHBand="0" w:evenHBand="0" w:firstRowFirstColumn="0" w:firstRowLastColumn="0" w:lastRowFirstColumn="0" w:lastRowLastColumn="0"/>
+          <w:trHeight w:val="264"/>
+        </w:trPr>
+        <w:tc>
+          <w:tcPr>
+            <w:cnfStyle w:val="001000000000" w:firstRow="0" w:lastRow="0" w:firstColumn="1" w:lastColumn="0" w:oddVBand="0" w:evenVBand="0" w:oddHBand="0" w:evenHBand="0" w:firstRowFirstColumn="0" w:firstRowLastColumn="0" w:lastRowFirstColumn="0" w:lastRowLastColumn="0"/>
+            <w:tcW w:w="2268" w:type="dxa"/>
+          </w:tcPr>
+          <w:p>
+            <w:pPr>
+              <w:rPr>
+                <w:lang w:val="en-US"/>
+              </w:rPr>
+            </w:pPr>
+            <w:r>
+              <w:rPr>
+                <w:lang w:val="en-US"/>
+              </w:rPr>
+              <w:t>Trait</w:t>
+            </w:r>
+          </w:p>
+        </w:tc>
+        <w:tc>
+          <w:tcPr>
+            <w:tcW w:w="6091" w:type="dxa"/>
+          </w:tcPr>
+          <w:p>
+            <w:pPr>
+              <w:cnfStyle w:val="100000000000" w:firstRow="1" w:lastRow="0" w:firstColumn="0" w:lastColumn="0" w:oddVBand="0" w:evenVBand="0" w:oddHBand="0" w:evenHBand="0" w:firstRowFirstColumn="0" w:firstRowLastColumn="0" w:lastRowFirstColumn="0" w:lastRowLastColumn="0"/>
+              <w:rPr>
+                <w:lang w:val="en-US"/>
+              </w:rPr>
+            </w:pPr>
+            <w:r>
+              <w:rPr>
+                <w:lang w:val="en-US"/>
+              </w:rPr>
+              <w:t>Effect</w:t>
+            </w:r>
+          </w:p>
+        </w:tc>
+        <w:tc>
+          <w:tcPr>
+            <w:tcW w:w="743" w:type="dxa"/>
+          </w:tcPr>
+          <w:p>
+            <w:pPr>
+              <w:jc w:val="center"/>
+              <w:cnfStyle w:val="100000000000" w:firstRow="1" w:lastRow="0" w:firstColumn="0" w:lastColumn="0" w:oddVBand="0" w:evenVBand="0" w:oddHBand="0" w:evenHBand="0" w:firstRowFirstColumn="0" w:firstRowLastColumn="0" w:lastRowFirstColumn="0" w:lastRowLastColumn="0"/>
+              <w:rPr>
+                <w:lang w:val="en-US"/>
+              </w:rPr>
+            </w:pPr>
+            <w:r>
+              <w:rPr>
+                <w:lang w:val="en-US"/>
+              </w:rPr>
+              <w:t>Level</w:t>
+            </w:r>
+          </w:p>
+        </w:tc>
+      </w:tr>
+      <w:tr>
+        <w:trPr>
+          <w:cnfStyle w:val="000000100000" w:firstRow="0" w:lastRow="0" w:firstColumn="0" w:lastColumn="0" w:oddVBand="0" w:evenVBand="0" w:oddHBand="1" w:evenHBand="0" w:firstRowFirstColumn="0" w:firstRowLastColumn="0" w:lastRowFirstColumn="0" w:lastRowLastColumn="0"/>
+          <w:trHeight w:val="250"/>
+        </w:trPr>
+        <w:tc>
+          <w:tcPr>
+            <w:cnfStyle w:val="001000000000" w:firstRow="0" w:lastRow="0" w:firstColumn="1" w:lastColumn="0" w:oddVBand="0" w:evenVBand="0" w:oddHBand="0" w:evenHBand="0" w:firstRowFirstColumn="0" w:firstRowLastColumn="0" w:lastRowFirstColumn="0" w:lastRowLastColumn="0"/>
+            <w:tcW w:w="2268" w:type="dxa"/>
+          </w:tcPr>
+          <w:p>
+            <w:pPr>
+              <w:rPr>
+                <w:lang w:val="en-US"/>
+              </w:rPr>
+            </w:pPr>
+            <w:r>
+              <w:rPr>
+                <w:lang w:val="en-US"/>
+              </w:rPr>
+              <w:t>Arcane Study I</w:t>
+            </w:r>
+          </w:p>
+        </w:tc>
+        <w:tc>
+          <w:tcPr>
+            <w:tcW w:w="6091" w:type="dxa"/>
+          </w:tcPr>
+          <w:p>
+            <w:pPr>
+              <w:cnfStyle w:val="000000100000" w:firstRow="0" w:lastRow="0" w:firstColumn="0" w:lastColumn="0" w:oddVBand="0" w:evenVBand="0" w:oddHBand="1" w:evenHBand="0" w:firstRowFirstColumn="0" w:firstRowLastColumn="0" w:lastRowFirstColumn="0" w:lastRowLastColumn="0"/>
+              <w:rPr>
+                <w:lang w:val="en-US"/>
+              </w:rPr>
+            </w:pPr>
+            <w:r>
+              <w:rPr>
+                <w:lang w:val="en-US"/>
+              </w:rPr>
+              <w:t>Learn one school of magic with mastery level one</w:t>
+            </w:r>
+          </w:p>
+        </w:tc>
+        <w:tc>
+          <w:tcPr>
+            <w:tcW w:w="743" w:type="dxa"/>
+          </w:tcPr>
+          <w:p>
+            <w:pPr>
+              <w:jc w:val="center"/>
+              <w:cnfStyle w:val="000000100000" w:firstRow="0" w:lastRow="0" w:firstColumn="0" w:lastColumn="0" w:oddVBand="0" w:evenVBand="0" w:oddHBand="1" w:evenHBand="0" w:firstRowFirstColumn="0" w:firstRowLastColumn="0" w:lastRowFirstColumn="0" w:lastRowLastColumn="0"/>
+              <w:rPr>
+                <w:lang w:val="en-US"/>
+              </w:rPr>
+            </w:pPr>
+            <w:r>
+              <w:rPr>
+                <w:lang w:val="en-US"/>
+              </w:rPr>
+              <w:t>1</w:t>
+            </w:r>
+          </w:p>
+        </w:tc>
+      </w:tr>
+      <w:tr>
+        <w:trPr>
+          <w:trHeight w:val="250"/>
+        </w:trPr>
+        <w:tc>
+          <w:tcPr>
+            <w:cnfStyle w:val="001000000000" w:firstRow="0" w:lastRow="0" w:firstColumn="1" w:lastColumn="0" w:oddVBand="0" w:evenVBand="0" w:oddHBand="0" w:evenHBand="0" w:firstRowFirstColumn="0" w:firstRowLastColumn="0" w:lastRowFirstColumn="0" w:lastRowLastColumn="0"/>
+            <w:tcW w:w="2268" w:type="dxa"/>
+          </w:tcPr>
+          <w:p>
+            <w:pPr>
+              <w:rPr>
+                <w:lang w:val="en-US"/>
+              </w:rPr>
+            </w:pPr>
+            <w:r>
+              <w:rPr>
+                <w:lang w:val="en-US"/>
+              </w:rPr>
+              <w:t>Curse of the Elements</w:t>
+            </w:r>
+          </w:p>
+        </w:tc>
+        <w:tc>
+          <w:tcPr>
+            <w:tcW w:w="6091" w:type="dxa"/>
+          </w:tcPr>
+          <w:p>
+            <w:pPr>
+              <w:cnfStyle w:val="000000000000" w:firstRow="0" w:lastRow="0" w:firstColumn="0" w:lastColumn="0" w:oddVBand="0" w:evenVBand="0" w:oddHBand="0" w:evenHBand="0" w:firstRowFirstColumn="0" w:firstRowLastColumn="0" w:lastRowFirstColumn="0" w:lastRowLastColumn="0"/>
+              <w:rPr>
+                <w:lang w:val="en-US"/>
+              </w:rPr>
+            </w:pPr>
+            <w:r>
+              <w:rPr>
+                <w:lang w:val="en-US"/>
+              </w:rPr>
+              <w:t xml:space="preserve">You get a +1 bonus to critical hits, but a -1 malus to </w:t>
+            </w:r>
+            <w:r>
+              <w:rPr>
+                <w:lang w:val="en-US"/>
+              </w:rPr>
+              <w:t>Wound</w:t>
+            </w:r>
+            <w:r>
+              <w:rPr>
+                <w:i/>
+                <w:lang w:val="en-US"/>
+              </w:rPr>
+              <w:t xml:space="preserve"> </w:t>
+            </w:r>
+            <w:r>
+              <w:rPr>
+                <w:lang w:val="en-US"/>
+              </w:rPr>
+              <w:t>rolls</w:t>
+            </w:r>
+            <w:r>
+              <w:rPr>
+                <w:lang w:val="en-US"/>
+              </w:rPr>
+              <w:t xml:space="preserve"> with direct damage</w:t>
+            </w:r>
+          </w:p>
+        </w:tc>
+        <w:tc>
+          <w:tcPr>
+            <w:tcW w:w="743" w:type="dxa"/>
+          </w:tcPr>
+          <w:p>
+            <w:pPr>
+              <w:jc w:val="center"/>
+              <w:cnfStyle w:val="000000000000" w:firstRow="0" w:lastRow="0" w:firstColumn="0" w:lastColumn="0" w:oddVBand="0" w:evenVBand="0" w:oddHBand="0" w:evenHBand="0" w:firstRowFirstColumn="0" w:firstRowLastColumn="0" w:lastRowFirstColumn="0" w:lastRowLastColumn="0"/>
+              <w:rPr>
+                <w:lang w:val="en-US"/>
+              </w:rPr>
+            </w:pPr>
+            <w:r>
+              <w:rPr>
+                <w:lang w:val="en-US"/>
+              </w:rPr>
+              <w:t>1</w:t>
+            </w:r>
+          </w:p>
+        </w:tc>
+      </w:tr>
+      <w:tr>
+        <w:trPr>
+          <w:cnfStyle w:val="000000100000" w:firstRow="0" w:lastRow="0" w:firstColumn="0" w:lastColumn="0" w:oddVBand="0" w:evenVBand="0" w:oddHBand="1" w:evenHBand="0" w:firstRowFirstColumn="0" w:firstRowLastColumn="0" w:lastRowFirstColumn="0" w:lastRowLastColumn="0"/>
+          <w:trHeight w:val="250"/>
+        </w:trPr>
+        <w:tc>
+          <w:tcPr>
+            <w:cnfStyle w:val="001000000000" w:firstRow="0" w:lastRow="0" w:firstColumn="1" w:lastColumn="0" w:oddVBand="0" w:evenVBand="0" w:oddHBand="0" w:evenHBand="0" w:firstRowFirstColumn="0" w:firstRowLastColumn="0" w:lastRowFirstColumn="0" w:lastRowLastColumn="0"/>
+            <w:tcW w:w="2268" w:type="dxa"/>
+          </w:tcPr>
+          <w:p>
+            <w:pPr>
+              <w:rPr>
+                <w:lang w:val="en-US"/>
+              </w:rPr>
+            </w:pPr>
+            <w:r>
+              <w:rPr>
+                <w:lang w:val="en-US"/>
+              </w:rPr>
+              <w:t>Elemental Focus</w:t>
+            </w:r>
+          </w:p>
+        </w:tc>
+        <w:tc>
+          <w:tcPr>
+            <w:tcW w:w="6091" w:type="dxa"/>
+          </w:tcPr>
+          <w:p>
+            <w:pPr>
+              <w:cnfStyle w:val="000000100000" w:firstRow="0" w:lastRow="0" w:firstColumn="0" w:lastColumn="0" w:oddVBand="0" w:evenVBand="0" w:oddHBand="1" w:evenHBand="0" w:firstRowFirstColumn="0" w:firstRowLastColumn="0" w:lastRowFirstColumn="0" w:lastRowLastColumn="0"/>
+              <w:rPr>
+                <w:lang w:val="en-US"/>
+              </w:rPr>
+            </w:pPr>
+            <w:r>
+              <w:rPr>
+                <w:lang w:val="en-US"/>
+              </w:rPr>
+              <w:t xml:space="preserve">All </w:t>
+            </w:r>
+            <w:r>
+              <w:rPr>
+                <w:lang w:val="en-US"/>
+              </w:rPr>
+              <w:t>your</w:t>
+            </w:r>
+            <w:r>
+              <w:rPr>
+                <w:lang w:val="en-US"/>
+              </w:rPr>
+              <w:t xml:space="preserve"> </w:t>
+            </w:r>
+            <w:r>
+              <w:rPr>
+                <w:lang w:val="en-US"/>
+              </w:rPr>
+              <w:t xml:space="preserve">weapons with </w:t>
+            </w:r>
+            <w:r>
+              <w:rPr>
+                <w:lang w:val="en-US"/>
+              </w:rPr>
+              <w:t xml:space="preserve">type </w:t>
+            </w:r>
+            <w:r>
+              <w:rPr>
+                <w:i/>
+                <w:lang w:val="en-US"/>
+              </w:rPr>
+              <w:t xml:space="preserve">Fire, Cold </w:t>
+            </w:r>
+            <w:r>
+              <w:rPr>
+                <w:lang w:val="en-US"/>
+              </w:rPr>
+              <w:t xml:space="preserve">or </w:t>
+            </w:r>
+            <w:r>
+              <w:rPr>
+                <w:i/>
+                <w:lang w:val="en-US"/>
+              </w:rPr>
+              <w:t>Lightning</w:t>
+            </w:r>
+            <w:bookmarkStart w:id="11" w:name="_GoBack"/>
+            <w:r>
+              <w:rPr>
+                <w:lang w:val="en-US"/>
+              </w:rPr>
+              <w:t xml:space="preserve"> </w:t>
+            </w:r>
+            <w:r>
+              <w:rPr>
+                <w:lang w:val="en-US"/>
+              </w:rPr>
+              <w:t>g</w:t>
+            </w:r>
+            <w:bookmarkEnd w:id="11"/>
+            <w:r>
+              <w:rPr>
+                <w:lang w:val="en-US"/>
+              </w:rPr>
+              <w:t>et +1 Damage</w:t>
+            </w:r>
+          </w:p>
+        </w:tc>
+        <w:tc>
+          <w:tcPr>
+            <w:tcW w:w="743" w:type="dxa"/>
+          </w:tcPr>
+          <w:p>
+            <w:pPr>
+              <w:jc w:val="center"/>
+              <w:cnfStyle w:val="000000100000" w:firstRow="0" w:lastRow="0" w:firstColumn="0" w:lastColumn="0" w:oddVBand="0" w:evenVBand="0" w:oddHBand="1" w:evenHBand="0" w:firstRowFirstColumn="0" w:firstRowLastColumn="0" w:lastRowFirstColumn="0" w:lastRowLastColumn="0"/>
+              <w:rPr>
+                <w:lang w:val="en-US"/>
+              </w:rPr>
+            </w:pPr>
+            <w:r>
+              <w:rPr>
+                <w:lang w:val="en-US"/>
+              </w:rPr>
+              <w:t>1</w:t>
+            </w:r>
+          </w:p>
+        </w:tc>
+      </w:tr>
+      <w:tr>
+        <w:trPr>
+          <w:trHeight w:val="250"/>
+        </w:trPr>
+        <w:tc>
+          <w:tcPr>
+            <w:cnfStyle w:val="001000000000" w:firstRow="0" w:lastRow="0" w:firstColumn="1" w:lastColumn="0" w:oddVBand="0" w:evenVBand="0" w:oddHBand="0" w:evenHBand="0" w:firstRowFirstColumn="0" w:firstRowLastColumn="0" w:lastRowFirstColumn="0" w:lastRowLastColumn="0"/>
+            <w:tcW w:w="2268" w:type="dxa"/>
+          </w:tcPr>
+          <w:p>
+            <w:pPr>
+              <w:rPr>
+                <w:lang w:val="en-US"/>
+              </w:rPr>
+            </w:pPr>
+          </w:p>
+        </w:tc>
+        <w:tc>
+          <w:tcPr>
+            <w:tcW w:w="6091" w:type="dxa"/>
+          </w:tcPr>
+          <w:p>
+            <w:pPr>
+              <w:cnfStyle w:val="000000000000" w:firstRow="0" w:lastRow="0" w:firstColumn="0" w:lastColumn="0" w:oddVBand="0" w:evenVBand="0" w:oddHBand="0" w:evenHBand="0" w:firstRowFirstColumn="0" w:firstRowLastColumn="0" w:lastRowFirstColumn="0" w:lastRowLastColumn="0"/>
+              <w:rPr>
+                <w:lang w:val="en-US"/>
+              </w:rPr>
+            </w:pPr>
+          </w:p>
+        </w:tc>
+        <w:tc>
+          <w:tcPr>
+            <w:tcW w:w="743" w:type="dxa"/>
+          </w:tcPr>
+          <w:p>
+            <w:pPr>
+              <w:jc w:val="center"/>
+              <w:cnfStyle w:val="000000000000" w:firstRow="0" w:lastRow="0" w:firstColumn="0" w:lastColumn="0" w:oddVBand="0" w:evenVBand="0" w:oddHBand="0" w:evenHBand="0" w:firstRowFirstColumn="0" w:firstRowLastColumn="0" w:lastRowFirstColumn="0" w:lastRowLastColumn="0"/>
+              <w:rPr>
+                <w:lang w:val="en-US"/>
+              </w:rPr>
+            </w:pPr>
+          </w:p>
+        </w:tc>
+      </w:tr>
+      <w:tr>
+        <w:trPr>
+          <w:cnfStyle w:val="000000100000" w:firstRow="0" w:lastRow="0" w:firstColumn="0" w:lastColumn="0" w:oddVBand="0" w:evenVBand="0" w:oddHBand="1" w:evenHBand="0" w:firstRowFirstColumn="0" w:firstRowLastColumn="0" w:lastRowFirstColumn="0" w:lastRowLastColumn="0"/>
+          <w:trHeight w:val="250"/>
+        </w:trPr>
+        <w:tc>
+          <w:tcPr>
+            <w:cnfStyle w:val="001000000000" w:firstRow="0" w:lastRow="0" w:firstColumn="1" w:lastColumn="0" w:oddVBand="0" w:evenVBand="0" w:oddHBand="0" w:evenHBand="0" w:firstRowFirstColumn="0" w:firstRowLastColumn="0" w:lastRowFirstColumn="0" w:lastRowLastColumn="0"/>
+            <w:tcW w:w="2268" w:type="dxa"/>
+          </w:tcPr>
+          <w:p>
+            <w:pPr>
+              <w:rPr>
+                <w:lang w:val="en-US"/>
+              </w:rPr>
+            </w:pPr>
+            <w:r>
+              <w:rPr>
+                <w:lang w:val="en-US"/>
+              </w:rPr>
+              <w:t>Fiery Death</w:t>
+            </w:r>
+          </w:p>
+        </w:tc>
+        <w:tc>
+          <w:tcPr>
+            <w:tcW w:w="6091" w:type="dxa"/>
+          </w:tcPr>
+          <w:p>
+            <w:pPr>
+              <w:cnfStyle w:val="000000100000" w:firstRow="0" w:lastRow="0" w:firstColumn="0" w:lastColumn="0" w:oddVBand="0" w:evenVBand="0" w:oddHBand="1" w:evenHBand="0" w:firstRowFirstColumn="0" w:firstRowLastColumn="0" w:lastRowFirstColumn="0" w:lastRowLastColumn="0"/>
+              <w:rPr>
+                <w:lang w:val="en-US"/>
+              </w:rPr>
+            </w:pPr>
+            <w:r>
+              <w:rPr>
+                <w:lang w:val="en-US"/>
+              </w:rPr>
+              <w:t>Burning damage is now a 3D hit</w:t>
+            </w:r>
+          </w:p>
+        </w:tc>
+        <w:tc>
+          <w:tcPr>
+            <w:tcW w:w="743" w:type="dxa"/>
+          </w:tcPr>
+          <w:p>
+            <w:pPr>
+              <w:jc w:val="center"/>
+              <w:cnfStyle w:val="000000100000" w:firstRow="0" w:lastRow="0" w:firstColumn="0" w:lastColumn="0" w:oddVBand="0" w:evenVBand="0" w:oddHBand="1" w:evenHBand="0" w:firstRowFirstColumn="0" w:firstRowLastColumn="0" w:lastRowFirstColumn="0" w:lastRowLastColumn="0"/>
+              <w:rPr>
+                <w:lang w:val="en-US"/>
+              </w:rPr>
+            </w:pPr>
+            <w:r>
+              <w:rPr>
+                <w:lang w:val="en-US"/>
+              </w:rPr>
+              <w:t>2</w:t>
+            </w:r>
+          </w:p>
+        </w:tc>
+      </w:tr>
+      <w:tr>
+        <w:trPr>
+          <w:trHeight w:val="250"/>
+        </w:trPr>
+        <w:tc>
+          <w:tcPr>
+            <w:cnfStyle w:val="001000000000" w:firstRow="0" w:lastRow="0" w:firstColumn="1" w:lastColumn="0" w:oddVBand="0" w:evenVBand="0" w:oddHBand="0" w:evenHBand="0" w:firstRowFirstColumn="0" w:firstRowLastColumn="0" w:lastRowFirstColumn="0" w:lastRowLastColumn="0"/>
+            <w:tcW w:w="2268" w:type="dxa"/>
+          </w:tcPr>
+          <w:p>
+            <w:pPr>
+              <w:rPr>
+                <w:lang w:val="en-US"/>
+              </w:rPr>
+            </w:pPr>
+            <w:r>
+              <w:rPr>
+                <w:lang w:val="en-US"/>
+              </w:rPr>
+              <w:t>Fried Nerves</w:t>
+            </w:r>
+          </w:p>
+        </w:tc>
+        <w:tc>
+          <w:tcPr>
+            <w:tcW w:w="6091" w:type="dxa"/>
+          </w:tcPr>
+          <w:p>
+            <w:pPr>
+              <w:cnfStyle w:val="000000000000" w:firstRow="0" w:lastRow="0" w:firstColumn="0" w:lastColumn="0" w:oddVBand="0" w:evenVBand="0" w:oddHBand="0" w:evenHBand="0" w:firstRowFirstColumn="0" w:firstRowLastColumn="0" w:lastRowFirstColumn="0" w:lastRowLastColumn="0"/>
+              <w:rPr>
+                <w:lang w:val="en-US"/>
+              </w:rPr>
+            </w:pPr>
+            <w:r>
+              <w:rPr>
+                <w:lang w:val="en-US"/>
+              </w:rPr>
+              <w:t xml:space="preserve">Enemies affected by </w:t>
+            </w:r>
+            <w:r>
+              <w:rPr>
+                <w:i/>
+                <w:lang w:val="en-US"/>
+              </w:rPr>
+              <w:t xml:space="preserve">Shocked </w:t>
+            </w:r>
+            <w:r>
+              <w:rPr>
+                <w:lang w:val="en-US"/>
+              </w:rPr>
+              <w:t>lose both actions</w:t>
+            </w:r>
+            <w:r>
+              <w:rPr>
+                <w:lang w:val="en-US"/>
+              </w:rPr>
+              <w:t xml:space="preserve"> on a 4+</w:t>
+            </w:r>
+          </w:p>
+        </w:tc>
+        <w:tc>
+          <w:tcPr>
+            <w:tcW w:w="743" w:type="dxa"/>
+          </w:tcPr>
+          <w:p>
+            <w:pPr>
+              <w:jc w:val="center"/>
+              <w:cnfStyle w:val="000000000000" w:firstRow="0" w:lastRow="0" w:firstColumn="0" w:lastColumn="0" w:oddVBand="0" w:evenVBand="0" w:oddHBand="0" w:evenHBand="0" w:firstRowFirstColumn="0" w:firstRowLastColumn="0" w:lastRowFirstColumn="0" w:lastRowLastColumn="0"/>
+              <w:rPr>
+                <w:lang w:val="en-US"/>
+              </w:rPr>
+            </w:pPr>
+            <w:r>
+              <w:rPr>
+                <w:lang w:val="en-US"/>
+              </w:rPr>
+              <w:t>2</w:t>
+            </w:r>
+          </w:p>
+        </w:tc>
+      </w:tr>
+      <w:tr>
+        <w:trPr>
+          <w:cnfStyle w:val="000000100000" w:firstRow="0" w:lastRow="0" w:firstColumn="0" w:lastColumn="0" w:oddVBand="0" w:evenVBand="0" w:oddHBand="1" w:evenHBand="0" w:firstRowFirstColumn="0" w:firstRowLastColumn="0" w:lastRowFirstColumn="0" w:lastRowLastColumn="0"/>
+          <w:trHeight w:val="250"/>
+        </w:trPr>
+        <w:tc>
+          <w:tcPr>
+            <w:cnfStyle w:val="001000000000" w:firstRow="0" w:lastRow="0" w:firstColumn="1" w:lastColumn="0" w:oddVBand="0" w:evenVBand="0" w:oddHBand="0" w:evenHBand="0" w:firstRowFirstColumn="0" w:firstRowLastColumn="0" w:lastRowFirstColumn="0" w:lastRowLastColumn="0"/>
+            <w:tcW w:w="2268" w:type="dxa"/>
+          </w:tcPr>
+          <w:p>
+            <w:pPr>
+              <w:rPr>
+                <w:lang w:val="en-US"/>
+              </w:rPr>
+            </w:pPr>
+            <w:r>
+              <w:rPr>
+                <w:lang w:val="en-US"/>
+              </w:rPr>
+              <w:t>Subzero</w:t>
+            </w:r>
+          </w:p>
+        </w:tc>
+        <w:tc>
+          <w:tcPr>
+            <w:tcW w:w="6091" w:type="dxa"/>
+          </w:tcPr>
+          <w:p>
+            <w:pPr>
+              <w:cnfStyle w:val="000000100000" w:firstRow="0" w:lastRow="0" w:firstColumn="0" w:lastColumn="0" w:oddVBand="0" w:evenVBand="0" w:oddHBand="1" w:evenHBand="0" w:firstRowFirstColumn="0" w:firstRowLastColumn="0" w:lastRowFirstColumn="0" w:lastRowLastColumn="0"/>
+              <w:rPr>
+                <w:lang w:val="en-US"/>
+              </w:rPr>
+            </w:pPr>
+            <w:r>
+              <w:rPr>
+                <w:lang w:val="en-US"/>
+              </w:rPr>
+              <w:t xml:space="preserve">Enemies affected by </w:t>
+            </w:r>
+            <w:r>
+              <w:rPr>
+                <w:i/>
+                <w:lang w:val="en-US"/>
+              </w:rPr>
+              <w:t xml:space="preserve">Chilled </w:t>
+            </w:r>
+            <w:r>
+              <w:rPr>
+                <w:lang w:val="en-US"/>
+              </w:rPr>
+              <w:t>can’t move at all</w:t>
+            </w:r>
+          </w:p>
+        </w:tc>
+        <w:tc>
+          <w:tcPr>
+            <w:tcW w:w="743" w:type="dxa"/>
+          </w:tcPr>
+          <w:p>
+            <w:pPr>
+              <w:jc w:val="center"/>
+              <w:cnfStyle w:val="000000100000" w:firstRow="0" w:lastRow="0" w:firstColumn="0" w:lastColumn="0" w:oddVBand="0" w:evenVBand="0" w:oddHBand="1" w:evenHBand="0" w:firstRowFirstColumn="0" w:firstRowLastColumn="0" w:lastRowFirstColumn="0" w:lastRowLastColumn="0"/>
+              <w:rPr>
+                <w:lang w:val="en-US"/>
+              </w:rPr>
+            </w:pPr>
+            <w:r>
+              <w:rPr>
+                <w:lang w:val="en-US"/>
+              </w:rPr>
+              <w:t>2</w:t>
+            </w:r>
+          </w:p>
+        </w:tc>
+      </w:tr>
+      <w:tr>
+        <w:trPr>
+          <w:trHeight w:val="250"/>
+        </w:trPr>
+        <w:tc>
+          <w:tcPr>
+            <w:cnfStyle w:val="001000000000" w:firstRow="0" w:lastRow="0" w:firstColumn="1" w:lastColumn="0" w:oddVBand="0" w:evenVBand="0" w:oddHBand="0" w:evenHBand="0" w:firstRowFirstColumn="0" w:firstRowLastColumn="0" w:lastRowFirstColumn="0" w:lastRowLastColumn="0"/>
+            <w:tcW w:w="2268" w:type="dxa"/>
+          </w:tcPr>
+          <w:p>
+            <w:pPr>
+              <w:rPr>
+                <w:lang w:val="en-US"/>
+              </w:rPr>
+            </w:pPr>
+          </w:p>
+        </w:tc>
+        <w:tc>
+          <w:tcPr>
+            <w:tcW w:w="6091" w:type="dxa"/>
+          </w:tcPr>
+          <w:p>
+            <w:pPr>
+              <w:cnfStyle w:val="000000000000" w:firstRow="0" w:lastRow="0" w:firstColumn="0" w:lastColumn="0" w:oddVBand="0" w:evenVBand="0" w:oddHBand="0" w:evenHBand="0" w:firstRowFirstColumn="0" w:firstRowLastColumn="0" w:lastRowFirstColumn="0" w:lastRowLastColumn="0"/>
+              <w:rPr>
+                <w:lang w:val="en-US"/>
+              </w:rPr>
+            </w:pPr>
+          </w:p>
+        </w:tc>
+        <w:tc>
+          <w:tcPr>
+            <w:tcW w:w="743" w:type="dxa"/>
+          </w:tcPr>
+          <w:p>
+            <w:pPr>
+              <w:jc w:val="center"/>
+              <w:cnfStyle w:val="000000000000" w:firstRow="0" w:lastRow="0" w:firstColumn="0" w:lastColumn="0" w:oddVBand="0" w:evenVBand="0" w:oddHBand="0" w:evenHBand="0" w:firstRowFirstColumn="0" w:firstRowLastColumn="0" w:lastRowFirstColumn="0" w:lastRowLastColumn="0"/>
+              <w:rPr>
+                <w:lang w:val="en-US"/>
+              </w:rPr>
+            </w:pPr>
+          </w:p>
+        </w:tc>
+      </w:tr>
+      <w:tr>
+        <w:trPr>
+          <w:cnfStyle w:val="000000100000" w:firstRow="0" w:lastRow="0" w:firstColumn="0" w:lastColumn="0" w:oddVBand="0" w:evenVBand="0" w:oddHBand="1" w:evenHBand="0" w:firstRowFirstColumn="0" w:firstRowLastColumn="0" w:lastRowFirstColumn="0" w:lastRowLastColumn="0"/>
+          <w:trHeight w:val="250"/>
+        </w:trPr>
+        <w:tc>
+          <w:tcPr>
+            <w:cnfStyle w:val="001000000000" w:firstRow="0" w:lastRow="0" w:firstColumn="1" w:lastColumn="0" w:oddVBand="0" w:evenVBand="0" w:oddHBand="0" w:evenHBand="0" w:firstRowFirstColumn="0" w:firstRowLastColumn="0" w:lastRowFirstColumn="0" w:lastRowLastColumn="0"/>
+            <w:tcW w:w="2268" w:type="dxa"/>
+          </w:tcPr>
+          <w:p>
+            <w:pPr>
+              <w:rPr>
+                <w:lang w:val="en-US"/>
+              </w:rPr>
+            </w:pPr>
+            <w:r>
+              <w:rPr>
+                <w:lang w:val="en-US"/>
+              </w:rPr>
+              <w:t>Master of the Elements</w:t>
+            </w:r>
+          </w:p>
+        </w:tc>
+        <w:tc>
+          <w:tcPr>
+            <w:tcW w:w="6091" w:type="dxa"/>
+          </w:tcPr>
+          <w:p>
+            <w:pPr>
+              <w:cnfStyle w:val="000000100000" w:firstRow="0" w:lastRow="0" w:firstColumn="0" w:lastColumn="0" w:oddVBand="0" w:evenVBand="0" w:oddHBand="1" w:evenHBand="0" w:firstRowFirstColumn="0" w:firstRowLastColumn="0" w:lastRowFirstColumn="0" w:lastRowLastColumn="0"/>
+              <w:rPr>
+                <w:lang w:val="en-US"/>
+              </w:rPr>
+            </w:pPr>
+            <w:r>
+              <w:rPr>
+                <w:lang w:val="en-US"/>
+              </w:rPr>
+              <w:t>All hits with elemental damage types always apply special effects</w:t>
+            </w:r>
+          </w:p>
+        </w:tc>
+        <w:tc>
+          <w:tcPr>
+            <w:tcW w:w="743" w:type="dxa"/>
+          </w:tcPr>
+          <w:p>
+            <w:pPr>
+              <w:jc w:val="center"/>
+              <w:cnfStyle w:val="000000100000" w:firstRow="0" w:lastRow="0" w:firstColumn="0" w:lastColumn="0" w:oddVBand="0" w:evenVBand="0" w:oddHBand="1" w:evenHBand="0" w:firstRowFirstColumn="0" w:firstRowLastColumn="0" w:lastRowFirstColumn="0" w:lastRowLastColumn="0"/>
+              <w:rPr>
+                <w:lang w:val="en-US"/>
+              </w:rPr>
+            </w:pPr>
+            <w:r>
+              <w:rPr>
+                <w:lang w:val="en-US"/>
+              </w:rPr>
+              <w:t>3</w:t>
+            </w:r>
+          </w:p>
+        </w:tc>
+      </w:tr>
+      <w:tr>
+        <w:trPr>
+          <w:trHeight w:val="250"/>
+        </w:trPr>
+        <w:tc>
+          <w:tcPr>
+            <w:cnfStyle w:val="001000000000" w:firstRow="0" w:lastRow="0" w:firstColumn="1" w:lastColumn="0" w:oddVBand="0" w:evenVBand="0" w:oddHBand="0" w:evenHBand="0" w:firstRowFirstColumn="0" w:firstRowLastColumn="0" w:lastRowFirstColumn="0" w:lastRowLastColumn="0"/>
+            <w:tcW w:w="2268" w:type="dxa"/>
+          </w:tcPr>
+          <w:p>
+            <w:pPr>
+              <w:rPr>
+                <w:lang w:val="en-US"/>
+              </w:rPr>
+            </w:pPr>
+            <w:r>
+              <w:rPr>
+                <w:lang w:val="en-US"/>
+              </w:rPr>
+              <w:t>Wildfire</w:t>
+            </w:r>
+          </w:p>
+        </w:tc>
+        <w:tc>
+          <w:tcPr>
+            <w:tcW w:w="6091" w:type="dxa"/>
+          </w:tcPr>
+          <w:p>
+            <w:pPr>
+              <w:cnfStyle w:val="000000000000" w:firstRow="0" w:lastRow="0" w:firstColumn="0" w:lastColumn="0" w:oddVBand="0" w:evenVBand="0" w:oddHBand="0" w:evenHBand="0" w:firstRowFirstColumn="0" w:firstRowLastColumn="0" w:lastRowFirstColumn="0" w:lastRowLastColumn="0"/>
+              <w:rPr>
+                <w:lang w:val="en-US"/>
+              </w:rPr>
+            </w:pPr>
+            <w:r>
+              <w:rPr>
+                <w:lang w:val="en-US"/>
+              </w:rPr>
+              <w:t xml:space="preserve">An enemy </w:t>
+            </w:r>
+            <w:r>
+              <w:rPr>
+                <w:i/>
+                <w:lang w:val="en-US"/>
+              </w:rPr>
+              <w:t>B</w:t>
+            </w:r>
+            <w:r>
+              <w:rPr>
+                <w:i/>
+                <w:lang w:val="en-US"/>
+              </w:rPr>
+              <w:t>urning</w:t>
+            </w:r>
+            <w:r>
+              <w:rPr>
+                <w:lang w:val="en-US"/>
+              </w:rPr>
+              <w:t xml:space="preserve"> by you spreads </w:t>
+            </w:r>
+            <w:r>
+              <w:rPr>
+                <w:i/>
+                <w:lang w:val="en-US"/>
+              </w:rPr>
+              <w:t>B</w:t>
+            </w:r>
+            <w:r>
+              <w:rPr>
+                <w:i/>
+                <w:lang w:val="en-US"/>
+              </w:rPr>
+              <w:t>urning</w:t>
+            </w:r>
+            <w:r>
+              <w:rPr>
+                <w:lang w:val="en-US"/>
+              </w:rPr>
+              <w:t xml:space="preserve"> </w:t>
+            </w:r>
+            <w:r>
+              <w:rPr>
+                <w:lang w:val="en-US"/>
+              </w:rPr>
+              <w:t xml:space="preserve">at the beginning of the enemy’s round to all enemies within 5cm. These enemies will spread the effect </w:t>
+            </w:r>
+            <w:r>
+              <w:rPr>
+                <w:lang w:val="en-US"/>
+              </w:rPr>
+              <w:t>in the round after that as well</w:t>
+            </w:r>
+          </w:p>
+        </w:tc>
+        <w:tc>
+          <w:tcPr>
+            <w:tcW w:w="743" w:type="dxa"/>
+          </w:tcPr>
+          <w:p>
+            <w:pPr>
+              <w:jc w:val="center"/>
+              <w:cnfStyle w:val="000000000000" w:firstRow="0" w:lastRow="0" w:firstColumn="0" w:lastColumn="0" w:oddVBand="0" w:evenVBand="0" w:oddHBand="0" w:evenHBand="0" w:firstRowFirstColumn="0" w:firstRowLastColumn="0" w:lastRowFirstColumn="0" w:lastRowLastColumn="0"/>
+              <w:rPr>
+                <w:lang w:val="en-US"/>
+              </w:rPr>
+            </w:pPr>
+            <w:r>
+              <w:rPr>
+                <w:lang w:val="en-US"/>
+              </w:rPr>
+              <w:t>3</w:t>
+            </w:r>
+          </w:p>
+        </w:tc>
+      </w:tr>
+      <w:tr>
+        <w:trPr>
+          <w:cnfStyle w:val="000000100000" w:firstRow="0" w:lastRow="0" w:firstColumn="0" w:lastColumn="0" w:oddVBand="0" w:evenVBand="0" w:oddHBand="1" w:evenHBand="0" w:firstRowFirstColumn="0" w:firstRowLastColumn="0" w:lastRowFirstColumn="0" w:lastRowLastColumn="0"/>
+          <w:trHeight w:val="250"/>
+        </w:trPr>
+        <w:tc>
+          <w:tcPr>
+            <w:cnfStyle w:val="001000000000" w:firstRow="0" w:lastRow="0" w:firstColumn="1" w:lastColumn="0" w:oddVBand="0" w:evenVBand="0" w:oddHBand="0" w:evenHBand="0" w:firstRowFirstColumn="0" w:firstRowLastColumn="0" w:lastRowFirstColumn="0" w:lastRowLastColumn="0"/>
+            <w:tcW w:w="2268" w:type="dxa"/>
+          </w:tcPr>
+          <w:p>
+            <w:pPr>
+              <w:rPr>
+                <w:lang w:val="en-US"/>
+              </w:rPr>
+            </w:pPr>
+            <w:r>
+              <w:rPr>
+                <w:lang w:val="en-US"/>
+              </w:rPr>
+              <w:t>Shatter</w:t>
+            </w:r>
+          </w:p>
+        </w:tc>
+        <w:tc>
+          <w:tcPr>
+            <w:tcW w:w="6091" w:type="dxa"/>
+          </w:tcPr>
+          <w:p>
+            <w:pPr>
+              <w:cnfStyle w:val="000000100000" w:firstRow="0" w:lastRow="0" w:firstColumn="0" w:lastColumn="0" w:oddVBand="0" w:evenVBand="0" w:oddHBand="1" w:evenHBand="0" w:firstRowFirstColumn="0" w:firstRowLastColumn="0" w:lastRowFirstColumn="0" w:lastRowLastColumn="0"/>
+              <w:rPr>
+                <w:lang w:val="en-US"/>
+              </w:rPr>
+            </w:pPr>
+            <w:r>
+              <w:rPr>
+                <w:lang w:val="en-US"/>
+              </w:rPr>
+              <w:t xml:space="preserve">Enemies that are </w:t>
+            </w:r>
+            <w:r>
+              <w:rPr>
+                <w:i/>
+                <w:lang w:val="en-US"/>
+              </w:rPr>
+              <w:t>Ch</w:t>
+            </w:r>
+            <w:r>
+              <w:rPr>
+                <w:i/>
+                <w:lang w:val="en-US"/>
+              </w:rPr>
+              <w:t>i</w:t>
+            </w:r>
+            <w:r>
+              <w:rPr>
+                <w:i/>
+                <w:lang w:val="en-US"/>
+              </w:rPr>
+              <w:t xml:space="preserve">lled </w:t>
+            </w:r>
+            <w:r>
+              <w:rPr>
+                <w:lang w:val="en-US"/>
+              </w:rPr>
+              <w:t xml:space="preserve">by you </w:t>
+            </w:r>
+            <w:r>
+              <w:rPr>
+                <w:lang w:val="en-US"/>
+              </w:rPr>
+              <w:t>take one extra wound</w:t>
+            </w:r>
+            <w:r>
+              <w:rPr>
+                <w:lang w:val="en-US"/>
+              </w:rPr>
+              <w:t xml:space="preserve"> </w:t>
+            </w:r>
+            <w:r>
+              <w:rPr>
+                <w:lang w:val="en-US"/>
+              </w:rPr>
+              <w:t>when wounded</w:t>
+            </w:r>
+            <w:r>
+              <w:rPr>
+                <w:lang w:val="en-US"/>
+              </w:rPr>
+              <w:t xml:space="preserve"> by you and your allies</w:t>
+            </w:r>
+          </w:p>
+        </w:tc>
+        <w:tc>
+          <w:tcPr>
+            <w:tcW w:w="743" w:type="dxa"/>
+          </w:tcPr>
+          <w:p>
+            <w:pPr>
+              <w:jc w:val="center"/>
+              <w:cnfStyle w:val="000000100000" w:firstRow="0" w:lastRow="0" w:firstColumn="0" w:lastColumn="0" w:oddVBand="0" w:evenVBand="0" w:oddHBand="1" w:evenHBand="0" w:firstRowFirstColumn="0" w:firstRowLastColumn="0" w:lastRowFirstColumn="0" w:lastRowLastColumn="0"/>
+              <w:rPr>
+                <w:lang w:val="en-US"/>
+              </w:rPr>
+            </w:pPr>
+            <w:r>
+              <w:rPr>
+                <w:lang w:val="en-US"/>
+              </w:rPr>
+              <w:t>3</w:t>
+            </w:r>
+          </w:p>
+        </w:tc>
+      </w:tr>
+      <w:tr>
+        <w:trPr>
+          <w:trHeight w:val="250"/>
+        </w:trPr>
+        <w:tc>
+          <w:tcPr>
+            <w:cnfStyle w:val="001000000000" w:firstRow="0" w:lastRow="0" w:firstColumn="1" w:lastColumn="0" w:oddVBand="0" w:evenVBand="0" w:oddHBand="0" w:evenHBand="0" w:firstRowFirstColumn="0" w:firstRowLastColumn="0" w:lastRowFirstColumn="0" w:lastRowLastColumn="0"/>
+            <w:tcW w:w="2268" w:type="dxa"/>
+          </w:tcPr>
+          <w:p>
+            <w:pPr>
+              <w:rPr>
+                <w:lang w:val="en-US"/>
+              </w:rPr>
+            </w:pPr>
+            <w:r>
+              <w:rPr>
+                <w:lang w:val="en-US"/>
+              </w:rPr>
+              <w:t>Overload</w:t>
+            </w:r>
+          </w:p>
+        </w:tc>
+        <w:tc>
+          <w:tcPr>
+            <w:tcW w:w="6091" w:type="dxa"/>
+          </w:tcPr>
+          <w:p>
+            <w:pPr>
+              <w:cnfStyle w:val="000000000000" w:firstRow="0" w:lastRow="0" w:firstColumn="0" w:lastColumn="0" w:oddVBand="0" w:evenVBand="0" w:oddHBand="0" w:evenHBand="0" w:firstRowFirstColumn="0" w:firstRowLastColumn="0" w:lastRowFirstColumn="0" w:lastRowLastColumn="0"/>
+              <w:rPr>
+                <w:lang w:val="en-US"/>
+              </w:rPr>
+            </w:pPr>
+            <w:r>
+              <w:rPr>
+                <w:lang w:val="en-US"/>
+              </w:rPr>
+              <w:t>Enemies you</w:t>
+            </w:r>
+            <w:r>
+              <w:rPr>
+                <w:lang w:val="en-US"/>
+              </w:rPr>
+              <w:t xml:space="preserve"> </w:t>
+            </w:r>
+            <w:r>
+              <w:rPr>
+                <w:i/>
+                <w:lang w:val="en-US"/>
+              </w:rPr>
+              <w:t>Shock</w:t>
+            </w:r>
+            <w:r>
+              <w:rPr>
+                <w:i/>
+                <w:lang w:val="en-US"/>
+              </w:rPr>
+              <w:t xml:space="preserve"> </w:t>
+            </w:r>
+            <w:r>
+              <w:rPr>
+                <w:lang w:val="en-US"/>
+              </w:rPr>
+              <w:t xml:space="preserve">lose both actions. </w:t>
+            </w:r>
+            <w:r>
+              <w:rPr>
+                <w:lang w:val="en-US"/>
+              </w:rPr>
+              <w:t xml:space="preserve">Enemies with more than 1 HP can resist (and only lose one action) on a </w:t>
+            </w:r>
+            <w:r>
+              <w:rPr>
+                <w:lang w:val="en-US"/>
+              </w:rPr>
+              <w:t>[</w:t>
+            </w:r>
+            <w:r>
+              <w:rPr>
+                <w:lang w:val="en-US"/>
+              </w:rPr>
+              <w:t>8</w:t>
+            </w:r>
+            <w:r>
+              <w:rPr>
+                <w:lang w:val="en-US"/>
+              </w:rPr>
+              <w:t>-current HP]+</w:t>
+            </w:r>
+            <w:r>
+              <w:rPr>
+                <w:lang w:val="en-US"/>
+              </w:rPr>
+              <w:t xml:space="preserve"> </w:t>
+            </w:r>
+          </w:p>
+        </w:tc>
+        <w:tc>
+          <w:tcPr>
+            <w:tcW w:w="743" w:type="dxa"/>
+          </w:tcPr>
+          <w:p>
+            <w:pPr>
+              <w:jc w:val="center"/>
+              <w:cnfStyle w:val="000000000000" w:firstRow="0" w:lastRow="0" w:firstColumn="0" w:lastColumn="0" w:oddVBand="0" w:evenVBand="0" w:oddHBand="0" w:evenHBand="0" w:firstRowFirstColumn="0" w:firstRowLastColumn="0" w:lastRowFirstColumn="0" w:lastRowLastColumn="0"/>
+              <w:rPr>
+                <w:lang w:val="en-US"/>
+              </w:rPr>
+            </w:pPr>
           </w:p>
         </w:tc>
       </w:tr>
@@ -35639,7 +37095,6 @@
   <w:style w:type="character" w:default="1" w:styleId="DefaultParagraphFont">
     <w:name w:val="Default Paragraph Font"/>
     <w:uiPriority w:val="1"/>
-    <w:semiHidden/>
     <w:unhideWhenUsed/>
   </w:style>
   <w:style w:type="table" w:default="1" w:styleId="TableNormal">
@@ -36975,7 +38430,7 @@
 </file>
 
 <file path=customXml/itemProps1.xml><?xml version="1.0" encoding="utf-8"?>
-<ds:datastoreItem xmlns:ds="http://schemas.openxmlformats.org/officeDocument/2006/customXml" ds:itemID="{5FF8E0A3-8AA7-449F-9CDB-84BF04AAA029}">
+<ds:datastoreItem xmlns:ds="http://schemas.openxmlformats.org/officeDocument/2006/customXml" ds:itemID="{746D12C2-F82C-4E5E-9A6E-80244C3AEC2A}">
   <ds:schemaRefs>
     <ds:schemaRef ds:uri="http://schemas.openxmlformats.org/officeDocument/2006/bibliography"/>
   </ds:schemaRefs>

--- a/Rules/Armory.docx
+++ b/Rules/Armory.docx
@@ -16393,6 +16393,12 @@
               </w:rPr>
               <w:t>I</w:t>
             </w:r>
+            <w:r>
+              <w:rPr>
+                <w:lang w:val="en-US"/>
+              </w:rPr>
+              <w:t>I</w:t>
+            </w:r>
           </w:p>
         </w:tc>
         <w:tc>
@@ -16496,6 +16502,12 @@
               </w:rPr>
               <w:t>II</w:t>
             </w:r>
+            <w:r>
+              <w:rPr>
+                <w:lang w:val="en-US"/>
+              </w:rPr>
+              <w:t>I</w:t>
+            </w:r>
           </w:p>
         </w:tc>
         <w:tc>
@@ -16607,7 +16619,7 @@
               <w:rPr>
                 <w:lang w:val="en-US"/>
               </w:rPr>
-              <w:t>III</w:t>
+              <w:t>IV</w:t>
             </w:r>
           </w:p>
         </w:tc>
@@ -16716,7 +16728,7 @@
               <w:rPr>
                 <w:lang w:val="en-US"/>
               </w:rPr>
-              <w:t>III</w:t>
+              <w:t>IV</w:t>
             </w:r>
           </w:p>
         </w:tc>
@@ -18033,7 +18045,19 @@
               <w:rPr>
                 <w:lang w:val="en-US"/>
               </w:rPr>
-              <w:t xml:space="preserve">All characters within 5cm get a 4+ Dodge Roll against </w:t>
+              <w:t>A</w:t>
+            </w:r>
+            <w:r>
+              <w:rPr>
+                <w:lang w:val="en-US"/>
+              </w:rPr>
+              <w:t>ll characters within 5cm get a 5</w:t>
+            </w:r>
+            <w:r>
+              <w:rPr>
+                <w:lang w:val="en-US"/>
+              </w:rPr>
+              <w:t xml:space="preserve">+ Dodge Roll against </w:t>
             </w:r>
             <w:r>
               <w:rPr>
@@ -20666,6 +20690,34 @@
               <w:t xml:space="preserve">Skill: Move up to 5cm. You may not use 2H ranged weapons this round. </w:t>
             </w:r>
           </w:p>
+          <w:p>
+            <w:pPr>
+              <w:pStyle w:val="Heading5"/>
+              <w:outlineLvl w:val="4"/>
+              <w:rPr>
+                <w:lang w:val="en-US"/>
+              </w:rPr>
+            </w:pPr>
+            <w:r>
+              <w:rPr>
+                <w:lang w:val="en-US"/>
+              </w:rPr>
+              <w:t>Spray and Pray</w:t>
+            </w:r>
+          </w:p>
+          <w:p>
+            <w:pPr>
+              <w:rPr>
+                <w:lang w:val="en-US"/>
+              </w:rPr>
+            </w:pPr>
+            <w:r>
+              <w:rPr>
+                <w:lang w:val="en-US"/>
+              </w:rPr>
+              <w:t>Skill: For your next ranged attack, you have twice as many attacks, but get a -3 malus to Hit rolls.</w:t>
+            </w:r>
+          </w:p>
         </w:tc>
         <w:tc>
           <w:tcPr>
@@ -20795,7 +20847,19 @@
         <w:rPr>
           <w:lang w:val="en-US"/>
         </w:rPr>
-        <w:t>Every character may learn skills from the Academy for a Trait Point per skill.</w:t>
+        <w:t>Every character may lea</w:t>
+      </w:r>
+      <w:r>
+        <w:rPr>
+          <w:lang w:val="en-US"/>
+        </w:rPr>
+        <w:t>rn skills from the Academy for one</w:t>
+      </w:r>
+      <w:r>
+        <w:rPr>
+          <w:lang w:val="en-US"/>
+        </w:rPr>
+        <w:t xml:space="preserve"> Trait Point per skill.</w:t>
       </w:r>
     </w:p>
     <w:p>
@@ -26315,7 +26379,7 @@
               <w:rPr>
                 <w:lang w:val="en-US"/>
               </w:rPr>
-              <w:t>All In</w:t>
+              <w:t>Dualwield</w:t>
             </w:r>
           </w:p>
         </w:tc>
@@ -31615,7 +31679,6 @@
               </w:rPr>
               <w:t>Lightning</w:t>
             </w:r>
-            <w:bookmarkStart w:id="11" w:name="_GoBack"/>
             <w:r>
               <w:rPr>
                 <w:lang w:val="en-US"/>
@@ -31628,7 +31691,6 @@
               </w:rPr>
               <w:t>g</w:t>
             </w:r>
-            <w:bookmarkEnd w:id="11"/>
             <w:r>
               <w:rPr>
                 <w:lang w:val="en-US"/>
@@ -32071,61 +32133,16 @@
             </w:pPr>
             <w:r>
               <w:rPr>
-                <w:lang w:val="en-US"/>
-              </w:rPr>
-              <w:t xml:space="preserve">An enemy </w:t>
-            </w:r>
-            <w:r>
-              <w:rPr>
                 <w:i/>
                 <w:lang w:val="en-US"/>
               </w:rPr>
-              <w:t>B</w:t>
-            </w:r>
-            <w:r>
-              <w:rPr>
-                <w:i/>
-                <w:lang w:val="en-US"/>
-              </w:rPr>
-              <w:t>urning</w:t>
-            </w:r>
-            <w:r>
-              <w:rPr>
-                <w:lang w:val="en-US"/>
-              </w:rPr>
-              <w:t xml:space="preserve"> by you spreads </w:t>
-            </w:r>
-            <w:r>
-              <w:rPr>
-                <w:i/>
-                <w:lang w:val="en-US"/>
-              </w:rPr>
-              <w:t>B</w:t>
-            </w:r>
-            <w:r>
-              <w:rPr>
-                <w:i/>
-                <w:lang w:val="en-US"/>
-              </w:rPr>
-              <w:t>urning</w:t>
-            </w:r>
-            <w:r>
-              <w:rPr>
-                <w:lang w:val="en-US"/>
-              </w:rPr>
-              <w:t xml:space="preserve"> </w:t>
-            </w:r>
-            <w:r>
-              <w:rPr>
-                <w:lang w:val="en-US"/>
-              </w:rPr>
-              <w:t xml:space="preserve">at the beginning of the enemy’s round to all enemies within 5cm. These enemies will spread the effect </w:t>
-            </w:r>
-            <w:r>
-              <w:rPr>
-                <w:lang w:val="en-US"/>
-              </w:rPr>
-              <w:t>in the round after that as well</w:t>
+              <w:t xml:space="preserve">Burning </w:t>
+            </w:r>
+            <w:r>
+              <w:rPr>
+                <w:lang w:val="en-US"/>
+              </w:rPr>
+              <w:t xml:space="preserve">can now stack up to three times. </w:t>
             </w:r>
           </w:p>
         </w:tc>
@@ -32375,6 +32392,14 @@
                 <w:lang w:val="en-US"/>
               </w:rPr>
             </w:pPr>
+            <w:r>
+              <w:rPr>
+                <w:lang w:val="en-US"/>
+              </w:rPr>
+              <w:t>3</w:t>
+            </w:r>
+            <w:bookmarkStart w:id="11" w:name="_GoBack"/>
+            <w:bookmarkEnd w:id="11"/>
           </w:p>
         </w:tc>
       </w:tr>
@@ -37095,6 +37120,7 @@
   <w:style w:type="character" w:default="1" w:styleId="DefaultParagraphFont">
     <w:name w:val="Default Paragraph Font"/>
     <w:uiPriority w:val="1"/>
+    <w:semiHidden/>
     <w:unhideWhenUsed/>
   </w:style>
   <w:style w:type="table" w:default="1" w:styleId="TableNormal">
@@ -38430,7 +38456,7 @@
 </file>
 
 <file path=customXml/itemProps1.xml><?xml version="1.0" encoding="utf-8"?>
-<ds:datastoreItem xmlns:ds="http://schemas.openxmlformats.org/officeDocument/2006/customXml" ds:itemID="{746D12C2-F82C-4E5E-9A6E-80244C3AEC2A}">
+<ds:datastoreItem xmlns:ds="http://schemas.openxmlformats.org/officeDocument/2006/customXml" ds:itemID="{0060B189-D714-40F5-862F-6CD6D6772E08}">
   <ds:schemaRefs>
     <ds:schemaRef ds:uri="http://schemas.openxmlformats.org/officeDocument/2006/bibliography"/>
   </ds:schemaRefs>

--- a/Rules/Armory.docx
+++ b/Rules/Armory.docx
@@ -3026,7 +3026,7 @@
               <w:rPr>
                 <w:lang w:val="en-US"/>
               </w:rPr>
-              <w:t>Powerweapon</w:t>
+              <w:t>Fistweapon</w:t>
             </w:r>
           </w:p>
         </w:tc>
@@ -3072,7 +3072,7 @@
               <w:rPr>
                 <w:lang w:val="en-US"/>
               </w:rPr>
-              <w:t>Ligh</w:t>
+              <w:t>Phys</w:t>
             </w:r>
           </w:p>
         </w:tc>
@@ -3095,7 +3095,7 @@
               <w:rPr>
                 <w:lang w:val="en-US"/>
               </w:rPr>
-              <w:t>II</w:t>
+              <w:t>I</w:t>
             </w:r>
           </w:p>
         </w:tc>
@@ -3118,7 +3118,7 @@
               <w:rPr>
                 <w:lang w:val="en-US"/>
               </w:rPr>
-              <w:t>2 GP</w:t>
+              <w:t>1 GP</w:t>
             </w:r>
           </w:p>
         </w:tc>
@@ -3141,7 +3141,7 @@
               <w:rPr>
                 <w:lang w:val="en-US"/>
               </w:rPr>
-              <w:t>2 P</w:t>
+              <w:t>1 P</w:t>
             </w:r>
           </w:p>
         </w:tc>
@@ -3185,7 +3185,7 @@
               <w:rPr>
                 <w:lang w:val="en-US"/>
               </w:rPr>
-              <w:t>Powerclaws</w:t>
+              <w:t>Powerweapon</w:t>
             </w:r>
           </w:p>
         </w:tc>
@@ -3256,6 +3256,12 @@
               </w:rPr>
               <w:t>II</w:t>
             </w:r>
+            <w:r>
+              <w:rPr>
+                <w:lang w:val="en-US"/>
+              </w:rPr>
+              <w:t>I</w:t>
+            </w:r>
           </w:p>
         </w:tc>
         <w:tc>
@@ -3277,7 +3283,7 @@
               <w:rPr>
                 <w:lang w:val="en-US"/>
               </w:rPr>
-              <w:t>1 GP</w:t>
+              <w:t>2 GP</w:t>
             </w:r>
           </w:p>
         </w:tc>
@@ -3341,7 +3347,7 @@
               <w:rPr>
                 <w:lang w:val="en-US"/>
               </w:rPr>
-              <w:t>2H Blade</w:t>
+              <w:t>Powerclaws</w:t>
             </w:r>
           </w:p>
         </w:tc>
@@ -3364,7 +3370,7 @@
               <w:rPr>
                 <w:lang w:val="en-US"/>
               </w:rPr>
-              <w:t>2H</w:t>
+              <w:t>1H</w:t>
             </w:r>
           </w:p>
         </w:tc>
@@ -3387,7 +3393,7 @@
               <w:rPr>
                 <w:lang w:val="en-US"/>
               </w:rPr>
-              <w:t>Phys</w:t>
+              <w:t>Ligh</w:t>
             </w:r>
           </w:p>
         </w:tc>
@@ -3412,6 +3418,12 @@
               </w:rPr>
               <w:t>II</w:t>
             </w:r>
+            <w:r>
+              <w:rPr>
+                <w:lang w:val="en-US"/>
+              </w:rPr>
+              <w:t>I</w:t>
+            </w:r>
           </w:p>
         </w:tc>
         <w:tc>
@@ -3433,7 +3445,7 @@
               <w:rPr>
                 <w:lang w:val="en-US"/>
               </w:rPr>
-              <w:t>4 GP</w:t>
+              <w:t>1 GP</w:t>
             </w:r>
           </w:p>
         </w:tc>
@@ -3456,7 +3468,7 @@
               <w:rPr>
                 <w:lang w:val="en-US"/>
               </w:rPr>
-              <w:t>3 P</w:t>
+              <w:t>2 P</w:t>
             </w:r>
           </w:p>
         </w:tc>
@@ -3500,7 +3512,7 @@
               <w:rPr>
                 <w:lang w:val="en-US"/>
               </w:rPr>
-              <w:t>2H Blunt</w:t>
+              <w:t>2H Blade</w:t>
             </w:r>
           </w:p>
         </w:tc>
@@ -3615,7 +3627,7 @@
               <w:rPr>
                 <w:lang w:val="en-US"/>
               </w:rPr>
-              <w:t>3P</w:t>
+              <w:t>3 P</w:t>
             </w:r>
           </w:p>
         </w:tc>
@@ -3656,7 +3668,7 @@
               <w:rPr>
                 <w:lang w:val="en-US"/>
               </w:rPr>
-              <w:t>Spear</w:t>
+              <w:t>2H Blunt</w:t>
             </w:r>
           </w:p>
         </w:tc>
@@ -3679,7 +3691,7 @@
               <w:rPr>
                 <w:lang w:val="en-US"/>
               </w:rPr>
-              <w:t>1H</w:t>
+              <w:t>2H</w:t>
             </w:r>
           </w:p>
         </w:tc>
@@ -3727,12 +3739,6 @@
               </w:rPr>
               <w:t>II</w:t>
             </w:r>
-            <w:r>
-              <w:rPr>
-                <w:lang w:val="en-US"/>
-              </w:rPr>
-              <w:t>I</w:t>
-            </w:r>
           </w:p>
         </w:tc>
         <w:tc>
@@ -3777,7 +3783,7 @@
               <w:rPr>
                 <w:lang w:val="en-US"/>
               </w:rPr>
-              <w:t>2P</w:t>
+              <w:t>3P</w:t>
             </w:r>
           </w:p>
         </w:tc>
@@ -3821,7 +3827,7 @@
               <w:rPr>
                 <w:lang w:val="en-US"/>
               </w:rPr>
-              <w:t>Whip</w:t>
+              <w:t>Spear</w:t>
             </w:r>
           </w:p>
         </w:tc>
@@ -3890,13 +3896,7 @@
               <w:rPr>
                 <w:lang w:val="en-US"/>
               </w:rPr>
-              <w:t>II</w:t>
-            </w:r>
-            <w:r>
-              <w:rPr>
-                <w:lang w:val="en-US"/>
-              </w:rPr>
-              <w:t>I</w:t>
+              <w:t>IV</w:t>
             </w:r>
           </w:p>
         </w:tc>
@@ -3919,7 +3919,7 @@
               <w:rPr>
                 <w:lang w:val="en-US"/>
               </w:rPr>
-              <w:t>2 GP</w:t>
+              <w:t>4 GP</w:t>
             </w:r>
           </w:p>
         </w:tc>
@@ -3983,7 +3983,7 @@
               <w:rPr>
                 <w:lang w:val="en-US"/>
               </w:rPr>
-              <w:t>Spellweaver Staff</w:t>
+              <w:t>Whip</w:t>
             </w:r>
           </w:p>
         </w:tc>
@@ -4006,7 +4006,7 @@
               <w:rPr>
                 <w:lang w:val="en-US"/>
               </w:rPr>
-              <w:t>2H</w:t>
+              <w:t>1H</w:t>
             </w:r>
           </w:p>
         </w:tc>
@@ -4052,13 +4052,7 @@
               <w:rPr>
                 <w:lang w:val="en-US"/>
               </w:rPr>
-              <w:t>II</w:t>
-            </w:r>
-            <w:r>
-              <w:rPr>
-                <w:lang w:val="en-US"/>
-              </w:rPr>
-              <w:t>I</w:t>
+              <w:t>IV</w:t>
             </w:r>
           </w:p>
         </w:tc>
@@ -4081,7 +4075,7 @@
               <w:rPr>
                 <w:lang w:val="en-US"/>
               </w:rPr>
-              <w:t>1 GP</w:t>
+              <w:t>2 GP</w:t>
             </w:r>
           </w:p>
         </w:tc>
@@ -4104,13 +4098,7 @@
               <w:rPr>
                 <w:lang w:val="en-US"/>
               </w:rPr>
-              <w:t>3</w:t>
-            </w:r>
-            <w:r>
-              <w:rPr>
-                <w:lang w:val="en-US"/>
-              </w:rPr>
-              <w:t xml:space="preserve"> P</w:t>
+              <w:t>2P</w:t>
             </w:r>
           </w:p>
         </w:tc>
@@ -4122,6 +4110,7 @@
         <w:tc>
           <w:tcPr>
             <w:tcW w:w="497" w:type="dxa"/>
+            <w:vMerge/>
             <w:tcBorders>
               <w:top w:val="single" w:sz="4" w:space="0" w:color="BFBFBF" w:themeColor="background1" w:themeShade="BF"/>
               <w:bottom w:val="single" w:sz="4" w:space="0" w:color="BFBFBF" w:themeColor="background1" w:themeShade="BF"/>
@@ -4149,6 +4138,12 @@
                 <w:lang w:val="en-US"/>
               </w:rPr>
             </w:pPr>
+            <w:r>
+              <w:rPr>
+                <w:lang w:val="en-US"/>
+              </w:rPr>
+              <w:t>Spellweaver Staff</w:t>
+            </w:r>
           </w:p>
         </w:tc>
         <w:tc>
@@ -4166,6 +4161,12 @@
                 <w:lang w:val="en-US"/>
               </w:rPr>
             </w:pPr>
+            <w:r>
+              <w:rPr>
+                <w:lang w:val="en-US"/>
+              </w:rPr>
+              <w:t>2H</w:t>
+            </w:r>
           </w:p>
         </w:tc>
         <w:tc>
@@ -4183,6 +4184,12 @@
                 <w:lang w:val="en-US"/>
               </w:rPr>
             </w:pPr>
+            <w:r>
+              <w:rPr>
+                <w:lang w:val="en-US"/>
+              </w:rPr>
+              <w:t>Phys</w:t>
+            </w:r>
           </w:p>
         </w:tc>
         <w:tc>
@@ -4200,6 +4207,12 @@
                 <w:lang w:val="en-US"/>
               </w:rPr>
             </w:pPr>
+            <w:r>
+              <w:rPr>
+                <w:lang w:val="en-US"/>
+              </w:rPr>
+              <w:t>IV</w:t>
+            </w:r>
           </w:p>
         </w:tc>
         <w:tc>
@@ -4217,6 +4230,12 @@
                 <w:lang w:val="en-US"/>
               </w:rPr>
             </w:pPr>
+            <w:r>
+              <w:rPr>
+                <w:lang w:val="en-US"/>
+              </w:rPr>
+              <w:t>1 GP</w:t>
+            </w:r>
           </w:p>
         </w:tc>
         <w:tc>
@@ -4234,6 +4253,18 @@
                 <w:lang w:val="en-US"/>
               </w:rPr>
             </w:pPr>
+            <w:r>
+              <w:rPr>
+                <w:lang w:val="en-US"/>
+              </w:rPr>
+              <w:t>3</w:t>
+            </w:r>
+            <w:r>
+              <w:rPr>
+                <w:lang w:val="en-US"/>
+              </w:rPr>
+              <w:t xml:space="preserve"> P</w:t>
+            </w:r>
           </w:p>
         </w:tc>
       </w:tr>
@@ -4360,6 +4391,125 @@
         <w:trPr>
           <w:cnfStyle w:val="000000100000" w:firstRow="0" w:lastRow="0" w:firstColumn="0" w:lastColumn="0" w:oddVBand="0" w:evenVBand="0" w:oddHBand="1" w:evenHBand="0" w:firstRowFirstColumn="0" w:firstRowLastColumn="0" w:lastRowFirstColumn="0" w:lastRowLastColumn="0"/>
         </w:trPr>
+        <w:tc>
+          <w:tcPr>
+            <w:tcW w:w="497" w:type="dxa"/>
+            <w:tcBorders>
+              <w:top w:val="single" w:sz="4" w:space="0" w:color="BFBFBF" w:themeColor="background1" w:themeShade="BF"/>
+              <w:bottom w:val="single" w:sz="4" w:space="0" w:color="BFBFBF" w:themeColor="background1" w:themeShade="BF"/>
+            </w:tcBorders>
+          </w:tcPr>
+          <w:p>
+            <w:pPr>
+              <w:rPr>
+                <w:lang w:val="en-US"/>
+              </w:rPr>
+            </w:pPr>
+          </w:p>
+        </w:tc>
+        <w:tc>
+          <w:tcPr>
+            <w:tcW w:w="3740" w:type="dxa"/>
+            <w:tcBorders>
+              <w:top w:val="single" w:sz="4" w:space="0" w:color="BFBFBF" w:themeColor="background1" w:themeShade="BF"/>
+              <w:bottom w:val="single" w:sz="4" w:space="0" w:color="BFBFBF" w:themeColor="background1" w:themeShade="BF"/>
+            </w:tcBorders>
+          </w:tcPr>
+          <w:p>
+            <w:pPr>
+              <w:rPr>
+                <w:lang w:val="en-US"/>
+              </w:rPr>
+            </w:pPr>
+          </w:p>
+        </w:tc>
+        <w:tc>
+          <w:tcPr>
+            <w:tcW w:w="882" w:type="dxa"/>
+            <w:tcBorders>
+              <w:top w:val="single" w:sz="4" w:space="0" w:color="BFBFBF" w:themeColor="background1" w:themeShade="BF"/>
+              <w:bottom w:val="single" w:sz="4" w:space="0" w:color="BFBFBF" w:themeColor="background1" w:themeShade="BF"/>
+            </w:tcBorders>
+          </w:tcPr>
+          <w:p>
+            <w:pPr>
+              <w:jc w:val="center"/>
+              <w:rPr>
+                <w:lang w:val="en-US"/>
+              </w:rPr>
+            </w:pPr>
+          </w:p>
+        </w:tc>
+        <w:tc>
+          <w:tcPr>
+            <w:tcW w:w="1077" w:type="dxa"/>
+            <w:tcBorders>
+              <w:top w:val="single" w:sz="4" w:space="0" w:color="BFBFBF" w:themeColor="background1" w:themeShade="BF"/>
+              <w:bottom w:val="single" w:sz="4" w:space="0" w:color="BFBFBF" w:themeColor="background1" w:themeShade="BF"/>
+            </w:tcBorders>
+          </w:tcPr>
+          <w:p>
+            <w:pPr>
+              <w:jc w:val="center"/>
+              <w:rPr>
+                <w:lang w:val="en-US"/>
+              </w:rPr>
+            </w:pPr>
+          </w:p>
+        </w:tc>
+        <w:tc>
+          <w:tcPr>
+            <w:tcW w:w="1021" w:type="dxa"/>
+            <w:tcBorders>
+              <w:top w:val="single" w:sz="4" w:space="0" w:color="BFBFBF" w:themeColor="background1" w:themeShade="BF"/>
+              <w:bottom w:val="single" w:sz="4" w:space="0" w:color="BFBFBF" w:themeColor="background1" w:themeShade="BF"/>
+            </w:tcBorders>
+          </w:tcPr>
+          <w:p>
+            <w:pPr>
+              <w:jc w:val="center"/>
+              <w:rPr>
+                <w:lang w:val="en-US"/>
+              </w:rPr>
+            </w:pPr>
+          </w:p>
+        </w:tc>
+        <w:tc>
+          <w:tcPr>
+            <w:tcW w:w="871" w:type="dxa"/>
+            <w:tcBorders>
+              <w:top w:val="single" w:sz="4" w:space="0" w:color="BFBFBF" w:themeColor="background1" w:themeShade="BF"/>
+              <w:bottom w:val="single" w:sz="4" w:space="0" w:color="BFBFBF" w:themeColor="background1" w:themeShade="BF"/>
+            </w:tcBorders>
+          </w:tcPr>
+          <w:p>
+            <w:pPr>
+              <w:jc w:val="center"/>
+              <w:rPr>
+                <w:lang w:val="en-US"/>
+              </w:rPr>
+            </w:pPr>
+          </w:p>
+        </w:tc>
+        <w:tc>
+          <w:tcPr>
+            <w:tcW w:w="984" w:type="dxa"/>
+            <w:tcBorders>
+              <w:top w:val="single" w:sz="4" w:space="0" w:color="BFBFBF" w:themeColor="background1" w:themeShade="BF"/>
+              <w:bottom w:val="single" w:sz="4" w:space="0" w:color="BFBFBF" w:themeColor="background1" w:themeShade="BF"/>
+            </w:tcBorders>
+          </w:tcPr>
+          <w:p>
+            <w:pPr>
+              <w:jc w:val="center"/>
+              <w:rPr>
+                <w:lang w:val="en-US"/>
+              </w:rPr>
+            </w:pPr>
+          </w:p>
+        </w:tc>
+      </w:tr>
+      <w:tr>
         <w:tc>
           <w:tcPr>
             <w:tcW w:w="497" w:type="dxa"/>
@@ -4525,6 +4675,9 @@
         </w:tc>
       </w:tr>
       <w:tr>
+        <w:trPr>
+          <w:cnfStyle w:val="000000100000" w:firstRow="0" w:lastRow="0" w:firstColumn="0" w:lastColumn="0" w:oddVBand="0" w:evenVBand="0" w:oddHBand="1" w:evenHBand="0" w:firstRowFirstColumn="0" w:firstRowLastColumn="0" w:lastRowFirstColumn="0" w:lastRowLastColumn="0"/>
+        </w:trPr>
         <w:tc>
           <w:tcPr>
             <w:tcW w:w="497" w:type="dxa"/>
@@ -4681,9 +4834,6 @@
         </w:tc>
       </w:tr>
       <w:tr>
-        <w:trPr>
-          <w:cnfStyle w:val="000000100000" w:firstRow="0" w:lastRow="0" w:firstColumn="0" w:lastColumn="0" w:oddVBand="0" w:evenVBand="0" w:oddHBand="1" w:evenHBand="0" w:firstRowFirstColumn="0" w:firstRowLastColumn="0" w:lastRowFirstColumn="0" w:lastRowLastColumn="0"/>
-        </w:trPr>
         <w:tc>
           <w:tcPr>
             <w:tcW w:w="497" w:type="dxa"/>
@@ -4840,6 +4990,9 @@
         </w:tc>
       </w:tr>
       <w:tr>
+        <w:trPr>
+          <w:cnfStyle w:val="000000100000" w:firstRow="0" w:lastRow="0" w:firstColumn="0" w:lastColumn="0" w:oddVBand="0" w:evenVBand="0" w:oddHBand="1" w:evenHBand="0" w:firstRowFirstColumn="0" w:firstRowLastColumn="0" w:lastRowFirstColumn="0" w:lastRowLastColumn="0"/>
+        </w:trPr>
         <w:tc>
           <w:tcPr>
             <w:tcW w:w="497" w:type="dxa"/>
@@ -5002,9 +5155,6 @@
         </w:tc>
       </w:tr>
       <w:tr>
-        <w:trPr>
-          <w:cnfStyle w:val="000000100000" w:firstRow="0" w:lastRow="0" w:firstColumn="0" w:lastColumn="0" w:oddVBand="0" w:evenVBand="0" w:oddHBand="1" w:evenHBand="0" w:firstRowFirstColumn="0" w:firstRowLastColumn="0" w:lastRowFirstColumn="0" w:lastRowLastColumn="0"/>
-        </w:trPr>
         <w:tc>
           <w:tcPr>
             <w:tcW w:w="497" w:type="dxa"/>
@@ -5161,6 +5311,9 @@
         </w:tc>
       </w:tr>
       <w:tr>
+        <w:trPr>
+          <w:cnfStyle w:val="000000100000" w:firstRow="0" w:lastRow="0" w:firstColumn="0" w:lastColumn="0" w:oddVBand="0" w:evenVBand="0" w:oddHBand="1" w:evenHBand="0" w:firstRowFirstColumn="0" w:firstRowLastColumn="0" w:lastRowFirstColumn="0" w:lastRowLastColumn="0"/>
+        </w:trPr>
         <w:tc>
           <w:tcPr>
             <w:tcW w:w="497" w:type="dxa"/>
@@ -5317,9 +5470,6 @@
         </w:tc>
       </w:tr>
       <w:tr>
-        <w:trPr>
-          <w:cnfStyle w:val="000000100000" w:firstRow="0" w:lastRow="0" w:firstColumn="0" w:lastColumn="0" w:oddVBand="0" w:evenVBand="0" w:oddHBand="1" w:evenHBand="0" w:firstRowFirstColumn="0" w:firstRowLastColumn="0" w:lastRowFirstColumn="0" w:lastRowLastColumn="0"/>
-        </w:trPr>
         <w:tc>
           <w:tcPr>
             <w:tcW w:w="497" w:type="dxa"/>
@@ -5439,6 +5589,9 @@
         </w:tc>
       </w:tr>
       <w:tr>
+        <w:trPr>
+          <w:cnfStyle w:val="000000100000" w:firstRow="0" w:lastRow="0" w:firstColumn="0" w:lastColumn="0" w:oddVBand="0" w:evenVBand="0" w:oddHBand="1" w:evenHBand="0" w:firstRowFirstColumn="0" w:firstRowLastColumn="0" w:lastRowFirstColumn="0" w:lastRowLastColumn="0"/>
+        </w:trPr>
         <w:tc>
           <w:tcPr>
             <w:tcW w:w="497" w:type="dxa"/>
@@ -5558,9 +5711,6 @@
         </w:tc>
       </w:tr>
       <w:tr>
-        <w:trPr>
-          <w:cnfStyle w:val="000000100000" w:firstRow="0" w:lastRow="0" w:firstColumn="0" w:lastColumn="0" w:oddVBand="0" w:evenVBand="0" w:oddHBand="1" w:evenHBand="0" w:firstRowFirstColumn="0" w:firstRowLastColumn="0" w:lastRowFirstColumn="0" w:lastRowLastColumn="0"/>
-        </w:trPr>
         <w:tc>
           <w:tcPr>
             <w:tcW w:w="497" w:type="dxa"/>
@@ -5726,6 +5876,9 @@
         </w:tc>
       </w:tr>
       <w:tr>
+        <w:trPr>
+          <w:cnfStyle w:val="000000100000" w:firstRow="0" w:lastRow="0" w:firstColumn="0" w:lastColumn="0" w:oddVBand="0" w:evenVBand="0" w:oddHBand="1" w:evenHBand="0" w:firstRowFirstColumn="0" w:firstRowLastColumn="0" w:lastRowFirstColumn="0" w:lastRowLastColumn="0"/>
+        </w:trPr>
         <w:tc>
           <w:tcPr>
             <w:tcW w:w="497" w:type="dxa"/>
@@ -5885,9 +6038,6 @@
         </w:tc>
       </w:tr>
       <w:tr>
-        <w:trPr>
-          <w:cnfStyle w:val="000000100000" w:firstRow="0" w:lastRow="0" w:firstColumn="0" w:lastColumn="0" w:oddVBand="0" w:evenVBand="0" w:oddHBand="1" w:evenHBand="0" w:firstRowFirstColumn="0" w:firstRowLastColumn="0" w:lastRowFirstColumn="0" w:lastRowLastColumn="0"/>
-        </w:trPr>
         <w:tc>
           <w:tcPr>
             <w:tcW w:w="497" w:type="dxa"/>
@@ -6044,6 +6194,9 @@
         </w:tc>
       </w:tr>
       <w:tr>
+        <w:trPr>
+          <w:cnfStyle w:val="000000100000" w:firstRow="0" w:lastRow="0" w:firstColumn="0" w:lastColumn="0" w:oddVBand="0" w:evenVBand="0" w:oddHBand="1" w:evenHBand="0" w:firstRowFirstColumn="0" w:firstRowLastColumn="0" w:lastRowFirstColumn="0" w:lastRowLastColumn="0"/>
+        </w:trPr>
         <w:tc>
           <w:tcPr>
             <w:tcW w:w="497" w:type="dxa"/>
@@ -6206,9 +6359,6 @@
         </w:tc>
       </w:tr>
       <w:tr>
-        <w:trPr>
-          <w:cnfStyle w:val="000000100000" w:firstRow="0" w:lastRow="0" w:firstColumn="0" w:lastColumn="0" w:oddVBand="0" w:evenVBand="0" w:oddHBand="1" w:evenHBand="0" w:firstRowFirstColumn="0" w:firstRowLastColumn="0" w:lastRowFirstColumn="0" w:lastRowLastColumn="0"/>
-        </w:trPr>
         <w:tc>
           <w:tcPr>
             <w:tcW w:w="497" w:type="dxa"/>
@@ -6365,6 +6515,9 @@
         </w:tc>
       </w:tr>
       <w:tr>
+        <w:trPr>
+          <w:cnfStyle w:val="000000100000" w:firstRow="0" w:lastRow="0" w:firstColumn="0" w:lastColumn="0" w:oddVBand="0" w:evenVBand="0" w:oddHBand="1" w:evenHBand="0" w:firstRowFirstColumn="0" w:firstRowLastColumn="0" w:lastRowFirstColumn="0" w:lastRowLastColumn="0"/>
+        </w:trPr>
         <w:tc>
           <w:tcPr>
             <w:tcW w:w="497" w:type="dxa"/>
@@ -6521,9 +6674,6 @@
         </w:tc>
       </w:tr>
       <w:tr>
-        <w:trPr>
-          <w:cnfStyle w:val="000000100000" w:firstRow="0" w:lastRow="0" w:firstColumn="0" w:lastColumn="0" w:oddVBand="0" w:evenVBand="0" w:oddHBand="1" w:evenHBand="0" w:firstRowFirstColumn="0" w:firstRowLastColumn="0" w:lastRowFirstColumn="0" w:lastRowLastColumn="0"/>
-        </w:trPr>
         <w:tc>
           <w:tcPr>
             <w:tcW w:w="497" w:type="dxa"/>
@@ -6680,6 +6830,9 @@
         </w:tc>
       </w:tr>
       <w:tr>
+        <w:trPr>
+          <w:cnfStyle w:val="000000100000" w:firstRow="0" w:lastRow="0" w:firstColumn="0" w:lastColumn="0" w:oddVBand="0" w:evenVBand="0" w:oddHBand="1" w:evenHBand="0" w:firstRowFirstColumn="0" w:firstRowLastColumn="0" w:lastRowFirstColumn="0" w:lastRowLastColumn="0"/>
+        </w:trPr>
         <w:tc>
           <w:tcPr>
             <w:tcW w:w="497" w:type="dxa"/>
@@ -6842,9 +6995,6 @@
         </w:tc>
       </w:tr>
       <w:tr>
-        <w:trPr>
-          <w:cnfStyle w:val="000000100000" w:firstRow="0" w:lastRow="0" w:firstColumn="0" w:lastColumn="0" w:oddVBand="0" w:evenVBand="0" w:oddHBand="1" w:evenHBand="0" w:firstRowFirstColumn="0" w:firstRowLastColumn="0" w:lastRowFirstColumn="0" w:lastRowLastColumn="0"/>
-        </w:trPr>
         <w:tc>
           <w:tcPr>
             <w:tcW w:w="497" w:type="dxa"/>
@@ -7001,6 +7151,9 @@
         </w:tc>
       </w:tr>
       <w:tr>
+        <w:trPr>
+          <w:cnfStyle w:val="000000100000" w:firstRow="0" w:lastRow="0" w:firstColumn="0" w:lastColumn="0" w:oddVBand="0" w:evenVBand="0" w:oddHBand="1" w:evenHBand="0" w:firstRowFirstColumn="0" w:firstRowLastColumn="0" w:lastRowFirstColumn="0" w:lastRowLastColumn="0"/>
+        </w:trPr>
         <w:tc>
           <w:tcPr>
             <w:tcW w:w="497" w:type="dxa"/>
@@ -7120,9 +7273,6 @@
         </w:tc>
       </w:tr>
       <w:tr>
-        <w:trPr>
-          <w:cnfStyle w:val="000000100000" w:firstRow="0" w:lastRow="0" w:firstColumn="0" w:lastColumn="0" w:oddVBand="0" w:evenVBand="0" w:oddHBand="1" w:evenHBand="0" w:firstRowFirstColumn="0" w:firstRowLastColumn="0" w:lastRowFirstColumn="0" w:lastRowLastColumn="0"/>
-        </w:trPr>
         <w:tc>
           <w:tcPr>
             <w:tcW w:w="497" w:type="dxa"/>
@@ -7294,6 +7444,9 @@
         </w:tc>
       </w:tr>
       <w:tr>
+        <w:trPr>
+          <w:cnfStyle w:val="000000100000" w:firstRow="0" w:lastRow="0" w:firstColumn="0" w:lastColumn="0" w:oddVBand="0" w:evenVBand="0" w:oddHBand="1" w:evenHBand="0" w:firstRowFirstColumn="0" w:firstRowLastColumn="0" w:lastRowFirstColumn="0" w:lastRowLastColumn="0"/>
+        </w:trPr>
         <w:tc>
           <w:tcPr>
             <w:tcW w:w="497" w:type="dxa"/>
@@ -7450,9 +7603,6 @@
         </w:tc>
       </w:tr>
       <w:tr>
-        <w:trPr>
-          <w:cnfStyle w:val="000000100000" w:firstRow="0" w:lastRow="0" w:firstColumn="0" w:lastColumn="0" w:oddVBand="0" w:evenVBand="0" w:oddHBand="1" w:evenHBand="0" w:firstRowFirstColumn="0" w:firstRowLastColumn="0" w:lastRowFirstColumn="0" w:lastRowLastColumn="0"/>
-        </w:trPr>
         <w:tc>
           <w:tcPr>
             <w:tcW w:w="497" w:type="dxa"/>
@@ -7615,6 +7765,9 @@
         </w:tc>
       </w:tr>
       <w:tr>
+        <w:trPr>
+          <w:cnfStyle w:val="000000100000" w:firstRow="0" w:lastRow="0" w:firstColumn="0" w:lastColumn="0" w:oddVBand="0" w:evenVBand="0" w:oddHBand="1" w:evenHBand="0" w:firstRowFirstColumn="0" w:firstRowLastColumn="0" w:lastRowFirstColumn="0" w:lastRowLastColumn="0"/>
+        </w:trPr>
         <w:tc>
           <w:tcPr>
             <w:tcW w:w="497" w:type="dxa"/>
@@ -7777,9 +7930,6 @@
         </w:tc>
       </w:tr>
       <w:tr>
-        <w:trPr>
-          <w:cnfStyle w:val="000000100000" w:firstRow="0" w:lastRow="0" w:firstColumn="0" w:lastColumn="0" w:oddVBand="0" w:evenVBand="0" w:oddHBand="1" w:evenHBand="0" w:firstRowFirstColumn="0" w:firstRowLastColumn="0" w:lastRowFirstColumn="0" w:lastRowLastColumn="0"/>
-        </w:trPr>
         <w:tc>
           <w:tcPr>
             <w:tcW w:w="497" w:type="dxa"/>
@@ -8132,12 +8282,6 @@
                 <w:lang w:val="en-US"/>
               </w:rPr>
             </w:pPr>
-            <w:r>
-              <w:rPr>
-                <w:lang w:val="en-US"/>
-              </w:rPr>
-              <w:t>Stabby</w:t>
-            </w:r>
           </w:p>
         </w:tc>
         <w:tc>
@@ -8365,7 +8509,7 @@
               <w:rPr>
                 <w:lang w:val="en-US"/>
               </w:rPr>
-              <w:t>Powerweapon</w:t>
+              <w:t>Fistweapon</w:t>
             </w:r>
           </w:p>
         </w:tc>
@@ -8405,7 +8549,7 @@
               <w:rPr>
                 <w:lang w:val="en-US"/>
               </w:rPr>
-              <w:t>4</w:t>
+              <w:t>2</w:t>
             </w:r>
           </w:p>
         </w:tc>
@@ -8424,7 +8568,7 @@
               <w:rPr>
                 <w:lang w:val="en-US"/>
               </w:rPr>
-              <w:t>Penetration</w:t>
+              <w:t>Brute Force</w:t>
             </w:r>
           </w:p>
         </w:tc>
@@ -8439,6 +8583,12 @@
                 <w:lang w:val="en-US"/>
               </w:rPr>
             </w:pPr>
+            <w:r>
+              <w:rPr>
+                <w:lang w:val="en-US"/>
+              </w:rPr>
+              <w:t>Blunt</w:t>
+            </w:r>
           </w:p>
         </w:tc>
       </w:tr>
@@ -8461,7 +8611,7 @@
               <w:rPr>
                 <w:lang w:val="en-US"/>
               </w:rPr>
-              <w:t>Powerclaws</w:t>
+              <w:t>Powerweapon</w:t>
             </w:r>
           </w:p>
         </w:tc>
@@ -8481,7 +8631,7 @@
               <w:rPr>
                 <w:lang w:val="en-US"/>
               </w:rPr>
-              <w:t>2</w:t>
+              <w:t>1</w:t>
             </w:r>
           </w:p>
         </w:tc>
@@ -8501,7 +8651,7 @@
               <w:rPr>
                 <w:lang w:val="en-US"/>
               </w:rPr>
-              <w:t>3</w:t>
+              <w:t>4</w:t>
             </w:r>
           </w:p>
         </w:tc>
@@ -8520,7 +8670,7 @@
               <w:rPr>
                 <w:lang w:val="en-US"/>
               </w:rPr>
-              <w:t>Stabby</w:t>
+              <w:t>Penetration</w:t>
             </w:r>
           </w:p>
         </w:tc>
@@ -8539,7 +8689,7 @@
               <w:rPr>
                 <w:lang w:val="en-US"/>
               </w:rPr>
-              <w:t>Blade</w:t>
+              <w:t>Either</w:t>
             </w:r>
           </w:p>
         </w:tc>
@@ -8560,7 +8710,7 @@
               <w:rPr>
                 <w:lang w:val="en-US"/>
               </w:rPr>
-              <w:t>2H Blade</w:t>
+              <w:t>Powerclaws</w:t>
             </w:r>
           </w:p>
         </w:tc>
@@ -8600,7 +8750,7 @@
               <w:rPr>
                 <w:lang w:val="en-US"/>
               </w:rPr>
-              <w:t>5</w:t>
+              <w:t>3</w:t>
             </w:r>
           </w:p>
         </w:tc>
@@ -8615,12 +8765,6 @@
                 <w:lang w:val="en-US"/>
               </w:rPr>
             </w:pPr>
-            <w:r>
-              <w:rPr>
-                <w:lang w:val="en-US"/>
-              </w:rPr>
-              <w:t>Unwieldy</w:t>
-            </w:r>
           </w:p>
         </w:tc>
         <w:tc>
@@ -8662,7 +8806,7 @@
               <w:rPr>
                 <w:lang w:val="en-US"/>
               </w:rPr>
-              <w:t>2H Blunt</w:t>
+              <w:t>2H Blade</w:t>
             </w:r>
           </w:p>
         </w:tc>
@@ -8740,7 +8884,7 @@
               <w:rPr>
                 <w:lang w:val="en-US"/>
               </w:rPr>
-              <w:t>Blunt</w:t>
+              <w:t>Blade</w:t>
             </w:r>
           </w:p>
         </w:tc>
@@ -8761,7 +8905,7 @@
               <w:rPr>
                 <w:lang w:val="en-US"/>
               </w:rPr>
-              <w:t>Spear</w:t>
+              <w:t>2H Blunt</w:t>
             </w:r>
           </w:p>
         </w:tc>
@@ -8781,7 +8925,7 @@
               <w:rPr>
                 <w:lang w:val="en-US"/>
               </w:rPr>
-              <w:t>1</w:t>
+              <w:t>2</w:t>
             </w:r>
           </w:p>
         </w:tc>
@@ -8801,7 +8945,7 @@
               <w:rPr>
                 <w:lang w:val="en-US"/>
               </w:rPr>
-              <w:t>4</w:t>
+              <w:t>5</w:t>
             </w:r>
           </w:p>
         </w:tc>
@@ -8820,7 +8964,7 @@
               <w:rPr>
                 <w:lang w:val="en-US"/>
               </w:rPr>
-              <w:t>Wide Reach, Stabby</w:t>
+              <w:t>Unwieldy</w:t>
             </w:r>
           </w:p>
         </w:tc>
@@ -8839,7 +8983,7 @@
               <w:rPr>
                 <w:lang w:val="en-US"/>
               </w:rPr>
-              <w:t>Blade</w:t>
+              <w:t>Blunt</w:t>
             </w:r>
           </w:p>
         </w:tc>
@@ -8863,7 +9007,7 @@
               <w:rPr>
                 <w:lang w:val="en-US"/>
               </w:rPr>
-              <w:t>Whip</w:t>
+              <w:t>Spear</w:t>
             </w:r>
           </w:p>
         </w:tc>
@@ -8883,7 +9027,7 @@
               <w:rPr>
                 <w:lang w:val="en-US"/>
               </w:rPr>
-              <w:t>2</w:t>
+              <w:t>1</w:t>
             </w:r>
           </w:p>
         </w:tc>
@@ -8903,7 +9047,7 @@
               <w:rPr>
                 <w:lang w:val="en-US"/>
               </w:rPr>
-              <w:t>3</w:t>
+              <w:t>4</w:t>
             </w:r>
           </w:p>
         </w:tc>
@@ -8922,13 +9066,7 @@
               <w:rPr>
                 <w:lang w:val="en-US"/>
               </w:rPr>
-              <w:t>Wide Reach</w:t>
-            </w:r>
-            <w:r>
-              <w:rPr>
-                <w:lang w:val="en-US"/>
-              </w:rPr>
-              <w:t>, Unwieldy</w:t>
+              <w:t>Wide Reach, Stabby</w:t>
             </w:r>
           </w:p>
         </w:tc>
@@ -8947,7 +9085,7 @@
               <w:rPr>
                 <w:lang w:val="en-US"/>
               </w:rPr>
-              <w:t>Blunt</w:t>
+              <w:t>Blade</w:t>
             </w:r>
           </w:p>
         </w:tc>
@@ -8968,6 +9106,114 @@
               <w:rPr>
                 <w:lang w:val="en-US"/>
               </w:rPr>
+              <w:t>Whip</w:t>
+            </w:r>
+          </w:p>
+        </w:tc>
+        <w:tc>
+          <w:tcPr>
+            <w:tcW w:w="945" w:type="dxa"/>
+          </w:tcPr>
+          <w:p>
+            <w:pPr>
+              <w:jc w:val="center"/>
+              <w:cnfStyle w:val="000000000000" w:firstRow="0" w:lastRow="0" w:firstColumn="0" w:lastColumn="0" w:oddVBand="0" w:evenVBand="0" w:oddHBand="0" w:evenHBand="0" w:firstRowFirstColumn="0" w:firstRowLastColumn="0" w:lastRowFirstColumn="0" w:lastRowLastColumn="0"/>
+              <w:rPr>
+                <w:lang w:val="en-US"/>
+              </w:rPr>
+            </w:pPr>
+            <w:r>
+              <w:rPr>
+                <w:lang w:val="en-US"/>
+              </w:rPr>
+              <w:t>2</w:t>
+            </w:r>
+          </w:p>
+        </w:tc>
+        <w:tc>
+          <w:tcPr>
+            <w:tcW w:w="1048" w:type="dxa"/>
+          </w:tcPr>
+          <w:p>
+            <w:pPr>
+              <w:jc w:val="center"/>
+              <w:cnfStyle w:val="000000000000" w:firstRow="0" w:lastRow="0" w:firstColumn="0" w:lastColumn="0" w:oddVBand="0" w:evenVBand="0" w:oddHBand="0" w:evenHBand="0" w:firstRowFirstColumn="0" w:firstRowLastColumn="0" w:lastRowFirstColumn="0" w:lastRowLastColumn="0"/>
+              <w:rPr>
+                <w:lang w:val="en-US"/>
+              </w:rPr>
+            </w:pPr>
+            <w:r>
+              <w:rPr>
+                <w:lang w:val="en-US"/>
+              </w:rPr>
+              <w:t>3</w:t>
+            </w:r>
+          </w:p>
+        </w:tc>
+        <w:tc>
+          <w:tcPr>
+            <w:tcW w:w="2977" w:type="dxa"/>
+          </w:tcPr>
+          <w:p>
+            <w:pPr>
+              <w:cnfStyle w:val="000000000000" w:firstRow="0" w:lastRow="0" w:firstColumn="0" w:lastColumn="0" w:oddVBand="0" w:evenVBand="0" w:oddHBand="0" w:evenHBand="0" w:firstRowFirstColumn="0" w:firstRowLastColumn="0" w:lastRowFirstColumn="0" w:lastRowLastColumn="0"/>
+              <w:rPr>
+                <w:lang w:val="en-US"/>
+              </w:rPr>
+            </w:pPr>
+            <w:r>
+              <w:rPr>
+                <w:lang w:val="en-US"/>
+              </w:rPr>
+              <w:t>Wide Reach</w:t>
+            </w:r>
+            <w:r>
+              <w:rPr>
+                <w:lang w:val="en-US"/>
+              </w:rPr>
+              <w:t>, Unwieldy</w:t>
+            </w:r>
+          </w:p>
+        </w:tc>
+        <w:tc>
+          <w:tcPr>
+            <w:tcW w:w="1413" w:type="dxa"/>
+          </w:tcPr>
+          <w:p>
+            <w:pPr>
+              <w:cnfStyle w:val="000000000000" w:firstRow="0" w:lastRow="0" w:firstColumn="0" w:lastColumn="0" w:oddVBand="0" w:evenVBand="0" w:oddHBand="0" w:evenHBand="0" w:firstRowFirstColumn="0" w:firstRowLastColumn="0" w:lastRowFirstColumn="0" w:lastRowLastColumn="0"/>
+              <w:rPr>
+                <w:lang w:val="en-US"/>
+              </w:rPr>
+            </w:pPr>
+            <w:r>
+              <w:rPr>
+                <w:lang w:val="en-US"/>
+              </w:rPr>
+              <w:t>Blunt</w:t>
+            </w:r>
+          </w:p>
+        </w:tc>
+      </w:tr>
+      <w:tr>
+        <w:trPr>
+          <w:cnfStyle w:val="000000100000" w:firstRow="0" w:lastRow="0" w:firstColumn="0" w:lastColumn="0" w:oddVBand="0" w:evenVBand="0" w:oddHBand="1" w:evenHBand="0" w:firstRowFirstColumn="0" w:firstRowLastColumn="0" w:lastRowFirstColumn="0" w:lastRowLastColumn="0"/>
+        </w:trPr>
+        <w:tc>
+          <w:tcPr>
+            <w:cnfStyle w:val="001000000000" w:firstRow="0" w:lastRow="0" w:firstColumn="1" w:lastColumn="0" w:oddVBand="0" w:evenVBand="0" w:oddHBand="0" w:evenHBand="0" w:firstRowFirstColumn="0" w:firstRowLastColumn="0" w:lastRowFirstColumn="0" w:lastRowLastColumn="0"/>
+            <w:tcW w:w="2685" w:type="dxa"/>
+          </w:tcPr>
+          <w:p>
+            <w:pPr>
+              <w:rPr>
+                <w:lang w:val="en-US"/>
+              </w:rPr>
+            </w:pPr>
+            <w:r>
+              <w:rPr>
+                <w:lang w:val="en-US"/>
+              </w:rPr>
               <w:t>Spellweaver Staff</w:t>
             </w:r>
           </w:p>
@@ -8979,7 +9225,7 @@
           <w:p>
             <w:pPr>
               <w:jc w:val="center"/>
-              <w:cnfStyle w:val="000000000000" w:firstRow="0" w:lastRow="0" w:firstColumn="0" w:lastColumn="0" w:oddVBand="0" w:evenVBand="0" w:oddHBand="0" w:evenHBand="0" w:firstRowFirstColumn="0" w:firstRowLastColumn="0" w:lastRowFirstColumn="0" w:lastRowLastColumn="0"/>
+              <w:cnfStyle w:val="000000100000" w:firstRow="0" w:lastRow="0" w:firstColumn="0" w:lastColumn="0" w:oddVBand="0" w:evenVBand="0" w:oddHBand="1" w:evenHBand="0" w:firstRowFirstColumn="0" w:firstRowLastColumn="0" w:lastRowFirstColumn="0" w:lastRowLastColumn="0"/>
               <w:rPr>
                 <w:lang w:val="en-US"/>
               </w:rPr>
@@ -8999,7 +9245,7 @@
           <w:p>
             <w:pPr>
               <w:jc w:val="center"/>
-              <w:cnfStyle w:val="000000000000" w:firstRow="0" w:lastRow="0" w:firstColumn="0" w:lastColumn="0" w:oddVBand="0" w:evenVBand="0" w:oddHBand="0" w:evenHBand="0" w:firstRowFirstColumn="0" w:firstRowLastColumn="0" w:lastRowFirstColumn="0" w:lastRowLastColumn="0"/>
+              <w:cnfStyle w:val="000000100000" w:firstRow="0" w:lastRow="0" w:firstColumn="0" w:lastColumn="0" w:oddVBand="0" w:evenVBand="0" w:oddHBand="1" w:evenHBand="0" w:firstRowFirstColumn="0" w:firstRowLastColumn="0" w:lastRowFirstColumn="0" w:lastRowLastColumn="0"/>
               <w:rPr>
                 <w:lang w:val="en-US"/>
               </w:rPr>
@@ -9019,7 +9265,7 @@
           <w:p>
             <w:pPr>
               <w:jc w:val="left"/>
-              <w:cnfStyle w:val="000000000000" w:firstRow="0" w:lastRow="0" w:firstColumn="0" w:lastColumn="0" w:oddVBand="0" w:evenVBand="0" w:oddHBand="0" w:evenHBand="0" w:firstRowFirstColumn="0" w:firstRowLastColumn="0" w:lastRowFirstColumn="0" w:lastRowLastColumn="0"/>
+              <w:cnfStyle w:val="000000100000" w:firstRow="0" w:lastRow="0" w:firstColumn="0" w:lastColumn="0" w:oddVBand="0" w:evenVBand="0" w:oddHBand="1" w:evenHBand="0" w:firstRowFirstColumn="0" w:firstRowLastColumn="0" w:lastRowFirstColumn="0" w:lastRowLastColumn="0"/>
               <w:rPr>
                 <w:lang w:val="en-US"/>
               </w:rPr>
@@ -9056,7 +9302,7 @@
           </w:tcPr>
           <w:p>
             <w:pPr>
-              <w:cnfStyle w:val="000000000000" w:firstRow="0" w:lastRow="0" w:firstColumn="0" w:lastColumn="0" w:oddVBand="0" w:evenVBand="0" w:oddHBand="0" w:evenHBand="0" w:firstRowFirstColumn="0" w:firstRowLastColumn="0" w:lastRowFirstColumn="0" w:lastRowLastColumn="0"/>
+              <w:cnfStyle w:val="000000100000" w:firstRow="0" w:lastRow="0" w:firstColumn="0" w:lastColumn="0" w:oddVBand="0" w:evenVBand="0" w:oddHBand="1" w:evenHBand="0" w:firstRowFirstColumn="0" w:firstRowLastColumn="0" w:lastRowFirstColumn="0" w:lastRowLastColumn="0"/>
               <w:rPr>
                 <w:lang w:val="en-US"/>
               </w:rPr>
@@ -12243,7 +12489,7 @@
               <w:rPr>
                 <w:lang w:val="en-US"/>
               </w:rPr>
-              <w:t>Spiked</w:t>
+              <w:t>Narrow-Point</w:t>
             </w:r>
           </w:p>
         </w:tc>
@@ -12263,6 +12509,102 @@
               <w:rPr>
                 <w:lang w:val="en-US"/>
               </w:rPr>
+              <w:t>Blade</w:t>
+            </w:r>
+          </w:p>
+        </w:tc>
+        <w:tc>
+          <w:tcPr>
+            <w:tcW w:w="1227" w:type="dxa"/>
+          </w:tcPr>
+          <w:p>
+            <w:pPr>
+              <w:jc w:val="center"/>
+              <w:cnfStyle w:val="000000100000" w:firstRow="0" w:lastRow="0" w:firstColumn="0" w:lastColumn="0" w:oddVBand="0" w:evenVBand="0" w:oddHBand="1" w:evenHBand="0" w:firstRowFirstColumn="0" w:firstRowLastColumn="0" w:lastRowFirstColumn="0" w:lastRowLastColumn="0"/>
+              <w:rPr>
+                <w:lang w:val="en-US"/>
+              </w:rPr>
+            </w:pPr>
+            <w:r>
+              <w:rPr>
+                <w:lang w:val="en-US"/>
+              </w:rPr>
+              <w:t>III</w:t>
+            </w:r>
+          </w:p>
+        </w:tc>
+        <w:tc>
+          <w:tcPr>
+            <w:tcW w:w="1826" w:type="dxa"/>
+          </w:tcPr>
+          <w:p>
+            <w:pPr>
+              <w:jc w:val="center"/>
+              <w:cnfStyle w:val="000000100000" w:firstRow="0" w:lastRow="0" w:firstColumn="0" w:lastColumn="0" w:oddVBand="0" w:evenVBand="0" w:oddHBand="1" w:evenHBand="0" w:firstRowFirstColumn="0" w:firstRowLastColumn="0" w:lastRowFirstColumn="0" w:lastRowLastColumn="0"/>
+              <w:rPr>
+                <w:lang w:val="en-US"/>
+              </w:rPr>
+            </w:pPr>
+            <w:r>
+              <w:rPr>
+                <w:lang w:val="en-US"/>
+              </w:rPr>
+              <w:t>1</w:t>
+            </w:r>
+            <w:r>
+              <w:rPr>
+                <w:lang w:val="en-US"/>
+              </w:rPr>
+              <w:t xml:space="preserve"> </w:t>
+            </w:r>
+            <w:r>
+              <w:rPr>
+                <w:lang w:val="en-US"/>
+              </w:rPr>
+              <w:t>P</w:t>
+            </w:r>
+          </w:p>
+        </w:tc>
+      </w:tr>
+      <w:tr>
+        <w:trPr>
+          <w:trHeight w:val="272"/>
+        </w:trPr>
+        <w:tc>
+          <w:tcPr>
+            <w:cnfStyle w:val="001000000000" w:firstRow="0" w:lastRow="0" w:firstColumn="1" w:lastColumn="0" w:oddVBand="0" w:evenVBand="0" w:oddHBand="0" w:evenHBand="0" w:firstRowFirstColumn="0" w:firstRowLastColumn="0" w:lastRowFirstColumn="0" w:lastRowLastColumn="0"/>
+            <w:tcW w:w="4043" w:type="dxa"/>
+          </w:tcPr>
+          <w:p>
+            <w:pPr>
+              <w:rPr>
+                <w:lang w:val="en-US"/>
+              </w:rPr>
+            </w:pPr>
+            <w:r>
+              <w:rPr>
+                <w:lang w:val="en-US"/>
+              </w:rPr>
+              <w:t>Jagged</w:t>
+            </w:r>
+          </w:p>
+        </w:tc>
+        <w:tc>
+          <w:tcPr>
+            <w:tcW w:w="2091" w:type="dxa"/>
+          </w:tcPr>
+          <w:p>
+            <w:pPr>
+              <w:jc w:val="center"/>
+              <w:cnfStyle w:val="000000000000" w:firstRow="0" w:lastRow="0" w:firstColumn="0" w:lastColumn="0" w:oddVBand="0" w:evenVBand="0" w:oddHBand="0" w:evenHBand="0" w:firstRowFirstColumn="0" w:firstRowLastColumn="0" w:lastRowFirstColumn="0" w:lastRowLastColumn="0"/>
+              <w:rPr>
+                <w:lang w:val="en-US"/>
+              </w:rPr>
+            </w:pPr>
+            <w:r>
+              <w:rPr>
+                <w:lang w:val="en-US"/>
+              </w:rPr>
               <w:t>All</w:t>
             </w:r>
           </w:p>
@@ -12274,6 +12616,77 @@
           <w:p>
             <w:pPr>
               <w:jc w:val="center"/>
+              <w:cnfStyle w:val="000000000000" w:firstRow="0" w:lastRow="0" w:firstColumn="0" w:lastColumn="0" w:oddVBand="0" w:evenVBand="0" w:oddHBand="0" w:evenHBand="0" w:firstRowFirstColumn="0" w:firstRowLastColumn="0" w:lastRowFirstColumn="0" w:lastRowLastColumn="0"/>
+              <w:rPr>
+                <w:lang w:val="en-US"/>
+              </w:rPr>
+            </w:pPr>
+            <w:r>
+              <w:rPr>
+                <w:lang w:val="en-US"/>
+              </w:rPr>
+              <w:t>II</w:t>
+            </w:r>
+            <w:r>
+              <w:rPr>
+                <w:lang w:val="en-US"/>
+              </w:rPr>
+              <w:t>I</w:t>
+            </w:r>
+          </w:p>
+        </w:tc>
+        <w:tc>
+          <w:tcPr>
+            <w:tcW w:w="1826" w:type="dxa"/>
+          </w:tcPr>
+          <w:p>
+            <w:pPr>
+              <w:jc w:val="center"/>
+              <w:cnfStyle w:val="000000000000" w:firstRow="0" w:lastRow="0" w:firstColumn="0" w:lastColumn="0" w:oddVBand="0" w:evenVBand="0" w:oddHBand="0" w:evenHBand="0" w:firstRowFirstColumn="0" w:firstRowLastColumn="0" w:lastRowFirstColumn="0" w:lastRowLastColumn="0"/>
+              <w:rPr>
+                <w:lang w:val="en-US"/>
+              </w:rPr>
+            </w:pPr>
+            <w:r>
+              <w:rPr>
+                <w:lang w:val="en-US"/>
+              </w:rPr>
+              <w:t>2 P</w:t>
+            </w:r>
+          </w:p>
+        </w:tc>
+      </w:tr>
+      <w:tr>
+        <w:trPr>
+          <w:cnfStyle w:val="000000100000" w:firstRow="0" w:lastRow="0" w:firstColumn="0" w:lastColumn="0" w:oddVBand="0" w:evenVBand="0" w:oddHBand="1" w:evenHBand="0" w:firstRowFirstColumn="0" w:firstRowLastColumn="0" w:lastRowFirstColumn="0" w:lastRowLastColumn="0"/>
+          <w:trHeight w:val="272"/>
+        </w:trPr>
+        <w:tc>
+          <w:tcPr>
+            <w:cnfStyle w:val="001000000000" w:firstRow="0" w:lastRow="0" w:firstColumn="1" w:lastColumn="0" w:oddVBand="0" w:evenVBand="0" w:oddHBand="0" w:evenHBand="0" w:firstRowFirstColumn="0" w:firstRowLastColumn="0" w:lastRowFirstColumn="0" w:lastRowLastColumn="0"/>
+            <w:tcW w:w="4043" w:type="dxa"/>
+          </w:tcPr>
+          <w:p>
+            <w:pPr>
+              <w:rPr>
+                <w:lang w:val="en-US"/>
+              </w:rPr>
+            </w:pPr>
+            <w:r>
+              <w:rPr>
+                <w:lang w:val="en-US"/>
+              </w:rPr>
+              <w:t>Poisoned</w:t>
+            </w:r>
+          </w:p>
+        </w:tc>
+        <w:tc>
+          <w:tcPr>
+            <w:tcW w:w="2091" w:type="dxa"/>
+          </w:tcPr>
+          <w:p>
+            <w:pPr>
+              <w:jc w:val="center"/>
               <w:cnfStyle w:val="000000100000" w:firstRow="0" w:lastRow="0" w:firstColumn="0" w:lastColumn="0" w:oddVBand="0" w:evenVBand="0" w:oddHBand="1" w:evenHBand="0" w:firstRowFirstColumn="0" w:firstRowLastColumn="0" w:lastRowFirstColumn="0" w:lastRowLastColumn="0"/>
               <w:rPr>
                 <w:lang w:val="en-US"/>
@@ -12283,13 +12696,27 @@
               <w:rPr>
                 <w:lang w:val="en-US"/>
               </w:rPr>
-              <w:t>II</w:t>
-            </w:r>
-            <w:r>
-              <w:rPr>
-                <w:lang w:val="en-US"/>
-              </w:rPr>
-              <w:t>I</w:t>
+              <w:t>All</w:t>
+            </w:r>
+          </w:p>
+        </w:tc>
+        <w:tc>
+          <w:tcPr>
+            <w:tcW w:w="1227" w:type="dxa"/>
+          </w:tcPr>
+          <w:p>
+            <w:pPr>
+              <w:jc w:val="center"/>
+              <w:cnfStyle w:val="000000100000" w:firstRow="0" w:lastRow="0" w:firstColumn="0" w:lastColumn="0" w:oddVBand="0" w:evenVBand="0" w:oddHBand="1" w:evenHBand="0" w:firstRowFirstColumn="0" w:firstRowLastColumn="0" w:lastRowFirstColumn="0" w:lastRowLastColumn="0"/>
+              <w:rPr>
+                <w:lang w:val="en-US"/>
+              </w:rPr>
+            </w:pPr>
+            <w:r>
+              <w:rPr>
+                <w:lang w:val="en-US"/>
+              </w:rPr>
+              <w:t>III</w:t>
             </w:r>
           </w:p>
         </w:tc>
@@ -14195,7 +14622,7 @@
               <w:rPr>
                 <w:lang w:val="en-US"/>
               </w:rPr>
-              <w:t>AP Rounds</w:t>
+              <w:t>Magnum Rounds</w:t>
             </w:r>
           </w:p>
         </w:tc>
@@ -14275,7 +14702,7 @@
               <w:rPr>
                 <w:lang w:val="en-US"/>
               </w:rPr>
-              <w:t>2 P</w:t>
+              <w:t>2P</w:t>
             </w:r>
           </w:p>
         </w:tc>
@@ -14299,7 +14726,7 @@
               <w:rPr>
                 <w:lang w:val="en-US"/>
               </w:rPr>
-              <w:t>Incendiary Rounds</w:t>
+              <w:t>AP Rounds</w:t>
             </w:r>
           </w:p>
         </w:tc>
@@ -14400,7 +14827,7 @@
               <w:rPr>
                 <w:lang w:val="en-US"/>
               </w:rPr>
-              <w:t>Shock Rounds</w:t>
+              <w:t>Incendiary Rounds</w:t>
             </w:r>
           </w:p>
         </w:tc>
@@ -14504,7 +14931,7 @@
               <w:rPr>
                 <w:lang w:val="en-US"/>
               </w:rPr>
-              <w:t>Frost Rounds</w:t>
+              <w:t>Shock Rounds</w:t>
             </w:r>
           </w:p>
         </w:tc>
@@ -14605,6 +15032,110 @@
               <w:rPr>
                 <w:lang w:val="en-US"/>
               </w:rPr>
+              <w:t>Frost Rounds</w:t>
+            </w:r>
+          </w:p>
+        </w:tc>
+        <w:tc>
+          <w:tcPr>
+            <w:tcW w:w="1984" w:type="dxa"/>
+          </w:tcPr>
+          <w:p>
+            <w:pPr>
+              <w:jc w:val="center"/>
+              <w:cnfStyle w:val="000000000000" w:firstRow="0" w:lastRow="0" w:firstColumn="0" w:lastColumn="0" w:oddVBand="0" w:evenVBand="0" w:oddHBand="0" w:evenHBand="0" w:firstRowFirstColumn="0" w:firstRowLastColumn="0" w:lastRowFirstColumn="0" w:lastRowLastColumn="0"/>
+              <w:rPr>
+                <w:lang w:val="en-US"/>
+              </w:rPr>
+            </w:pPr>
+            <w:r>
+              <w:rPr>
+                <w:lang w:val="en-US"/>
+              </w:rPr>
+              <w:t>Magazine</w:t>
+            </w:r>
+          </w:p>
+        </w:tc>
+        <w:tc>
+          <w:tcPr>
+            <w:tcW w:w="1613" w:type="dxa"/>
+          </w:tcPr>
+          <w:p>
+            <w:pPr>
+              <w:jc w:val="center"/>
+              <w:cnfStyle w:val="000000000000" w:firstRow="0" w:lastRow="0" w:firstColumn="0" w:lastColumn="0" w:oddVBand="0" w:evenVBand="0" w:oddHBand="0" w:evenHBand="0" w:firstRowFirstColumn="0" w:firstRowLastColumn="0" w:lastRowFirstColumn="0" w:lastRowLastColumn="0"/>
+              <w:rPr>
+                <w:lang w:val="en-US"/>
+              </w:rPr>
+            </w:pPr>
+            <w:r>
+              <w:rPr>
+                <w:lang w:val="en-US"/>
+              </w:rPr>
+              <w:t>All</w:t>
+            </w:r>
+          </w:p>
+        </w:tc>
+        <w:tc>
+          <w:tcPr>
+            <w:tcW w:w="947" w:type="dxa"/>
+          </w:tcPr>
+          <w:p>
+            <w:pPr>
+              <w:jc w:val="center"/>
+              <w:cnfStyle w:val="000000000000" w:firstRow="0" w:lastRow="0" w:firstColumn="0" w:lastColumn="0" w:oddVBand="0" w:evenVBand="0" w:oddHBand="0" w:evenHBand="0" w:firstRowFirstColumn="0" w:firstRowLastColumn="0" w:lastRowFirstColumn="0" w:lastRowLastColumn="0"/>
+              <w:rPr>
+                <w:lang w:val="en-US"/>
+              </w:rPr>
+            </w:pPr>
+            <w:r>
+              <w:rPr>
+                <w:lang w:val="en-US"/>
+              </w:rPr>
+              <w:t>III</w:t>
+            </w:r>
+          </w:p>
+        </w:tc>
+        <w:tc>
+          <w:tcPr>
+            <w:tcW w:w="1409" w:type="dxa"/>
+          </w:tcPr>
+          <w:p>
+            <w:pPr>
+              <w:jc w:val="center"/>
+              <w:cnfStyle w:val="000000000000" w:firstRow="0" w:lastRow="0" w:firstColumn="0" w:lastColumn="0" w:oddVBand="0" w:evenVBand="0" w:oddHBand="0" w:evenHBand="0" w:firstRowFirstColumn="0" w:firstRowLastColumn="0" w:lastRowFirstColumn="0" w:lastRowLastColumn="0"/>
+              <w:rPr>
+                <w:lang w:val="en-US"/>
+              </w:rPr>
+            </w:pPr>
+            <w:r>
+              <w:rPr>
+                <w:lang w:val="en-US"/>
+              </w:rPr>
+              <w:t>2 P</w:t>
+            </w:r>
+          </w:p>
+        </w:tc>
+      </w:tr>
+      <w:tr>
+        <w:trPr>
+          <w:cnfStyle w:val="000000100000" w:firstRow="0" w:lastRow="0" w:firstColumn="0" w:lastColumn="0" w:oddVBand="0" w:evenVBand="0" w:oddHBand="1" w:evenHBand="0" w:firstRowFirstColumn="0" w:firstRowLastColumn="0" w:lastRowFirstColumn="0" w:lastRowLastColumn="0"/>
+        </w:trPr>
+        <w:tc>
+          <w:tcPr>
+            <w:cnfStyle w:val="001000000000" w:firstRow="0" w:lastRow="0" w:firstColumn="1" w:lastColumn="0" w:oddVBand="0" w:evenVBand="0" w:oddHBand="0" w:evenHBand="0" w:firstRowFirstColumn="0" w:firstRowLastColumn="0" w:lastRowFirstColumn="0" w:lastRowLastColumn="0"/>
+            <w:tcW w:w="3119" w:type="dxa"/>
+          </w:tcPr>
+          <w:p>
+            <w:pPr>
+              <w:rPr>
+                <w:lang w:val="en-US"/>
+              </w:rPr>
+            </w:pPr>
+            <w:r>
+              <w:rPr>
+                <w:lang w:val="en-US"/>
+              </w:rPr>
               <w:t>Tracer Rounds</w:t>
             </w:r>
           </w:p>
@@ -14616,7 +15147,7 @@
           <w:p>
             <w:pPr>
               <w:jc w:val="center"/>
-              <w:cnfStyle w:val="000000000000" w:firstRow="0" w:lastRow="0" w:firstColumn="0" w:lastColumn="0" w:oddVBand="0" w:evenVBand="0" w:oddHBand="0" w:evenHBand="0" w:firstRowFirstColumn="0" w:firstRowLastColumn="0" w:lastRowFirstColumn="0" w:lastRowLastColumn="0"/>
+              <w:cnfStyle w:val="000000100000" w:firstRow="0" w:lastRow="0" w:firstColumn="0" w:lastColumn="0" w:oddVBand="0" w:evenVBand="0" w:oddHBand="1" w:evenHBand="0" w:firstRowFirstColumn="0" w:firstRowLastColumn="0" w:lastRowFirstColumn="0" w:lastRowLastColumn="0"/>
               <w:rPr>
                 <w:lang w:val="en-US"/>
               </w:rPr>
@@ -14636,7 +15167,7 @@
           <w:p>
             <w:pPr>
               <w:jc w:val="center"/>
-              <w:cnfStyle w:val="000000000000" w:firstRow="0" w:lastRow="0" w:firstColumn="0" w:lastColumn="0" w:oddVBand="0" w:evenVBand="0" w:oddHBand="0" w:evenHBand="0" w:firstRowFirstColumn="0" w:firstRowLastColumn="0" w:lastRowFirstColumn="0" w:lastRowLastColumn="0"/>
+              <w:cnfStyle w:val="000000100000" w:firstRow="0" w:lastRow="0" w:firstColumn="0" w:lastColumn="0" w:oddVBand="0" w:evenVBand="0" w:oddHBand="1" w:evenHBand="0" w:firstRowFirstColumn="0" w:firstRowLastColumn="0" w:lastRowFirstColumn="0" w:lastRowLastColumn="0"/>
               <w:rPr>
                 <w:lang w:val="en-US"/>
               </w:rPr>
@@ -14656,7 +15187,7 @@
           <w:p>
             <w:pPr>
               <w:jc w:val="center"/>
-              <w:cnfStyle w:val="000000000000" w:firstRow="0" w:lastRow="0" w:firstColumn="0" w:lastColumn="0" w:oddVBand="0" w:evenVBand="0" w:oddHBand="0" w:evenHBand="0" w:firstRowFirstColumn="0" w:firstRowLastColumn="0" w:lastRowFirstColumn="0" w:lastRowLastColumn="0"/>
+              <w:cnfStyle w:val="000000100000" w:firstRow="0" w:lastRow="0" w:firstColumn="0" w:lastColumn="0" w:oddVBand="0" w:evenVBand="0" w:oddHBand="1" w:evenHBand="0" w:firstRowFirstColumn="0" w:firstRowLastColumn="0" w:lastRowFirstColumn="0" w:lastRowLastColumn="0"/>
               <w:rPr>
                 <w:lang w:val="en-US"/>
               </w:rPr>
@@ -14676,7 +15207,7 @@
           <w:p>
             <w:pPr>
               <w:jc w:val="center"/>
-              <w:cnfStyle w:val="000000000000" w:firstRow="0" w:lastRow="0" w:firstColumn="0" w:lastColumn="0" w:oddVBand="0" w:evenVBand="0" w:oddHBand="0" w:evenHBand="0" w:firstRowFirstColumn="0" w:firstRowLastColumn="0" w:lastRowFirstColumn="0" w:lastRowLastColumn="0"/>
+              <w:cnfStyle w:val="000000100000" w:firstRow="0" w:lastRow="0" w:firstColumn="0" w:lastColumn="0" w:oddVBand="0" w:evenVBand="0" w:oddHBand="1" w:evenHBand="0" w:firstRowFirstColumn="0" w:firstRowLastColumn="0" w:lastRowFirstColumn="0" w:lastRowLastColumn="0"/>
               <w:rPr>
                 <w:lang w:val="en-US"/>
               </w:rPr>
@@ -14848,7 +15379,7 @@
               <w:rPr>
                 <w:lang w:val="en-US"/>
               </w:rPr>
-              <w:t>Spiked</w:t>
+              <w:t>Narrow-Point</w:t>
             </w:r>
           </w:p>
         </w:tc>
@@ -14874,7 +15405,116 @@
                 <w:i/>
                 <w:lang w:val="en-US"/>
               </w:rPr>
+              <w:t>Spiky</w:t>
+            </w:r>
+            <w:r>
+              <w:rPr>
+                <w:lang w:val="en-US"/>
+              </w:rPr>
+              <w:t>.</w:t>
+            </w:r>
+          </w:p>
+        </w:tc>
+      </w:tr>
+      <w:tr>
+        <w:tc>
+          <w:tcPr>
+            <w:cnfStyle w:val="001000000000" w:firstRow="0" w:lastRow="0" w:firstColumn="1" w:lastColumn="0" w:oddVBand="0" w:evenVBand="0" w:oddHBand="0" w:evenHBand="0" w:firstRowFirstColumn="0" w:firstRowLastColumn="0" w:lastRowFirstColumn="0" w:lastRowLastColumn="0"/>
+            <w:tcW w:w="2122" w:type="dxa"/>
+          </w:tcPr>
+          <w:p>
+            <w:pPr>
+              <w:rPr>
+                <w:lang w:val="en-US"/>
+              </w:rPr>
+            </w:pPr>
+            <w:r>
+              <w:rPr>
+                <w:lang w:val="en-US"/>
+              </w:rPr>
+              <w:t>Jagged</w:t>
+            </w:r>
+          </w:p>
+        </w:tc>
+        <w:tc>
+          <w:tcPr>
+            <w:tcW w:w="6940" w:type="dxa"/>
+          </w:tcPr>
+          <w:p>
+            <w:pPr>
+              <w:cnfStyle w:val="000000000000" w:firstRow="0" w:lastRow="0" w:firstColumn="0" w:lastColumn="0" w:oddVBand="0" w:evenVBand="0" w:oddHBand="0" w:evenHBand="0" w:firstRowFirstColumn="0" w:firstRowLastColumn="0" w:lastRowFirstColumn="0" w:lastRowLastColumn="0"/>
+              <w:rPr>
+                <w:lang w:val="en-US"/>
+              </w:rPr>
+            </w:pPr>
+            <w:r>
+              <w:rPr>
+                <w:lang w:val="en-US"/>
+              </w:rPr>
+              <w:t xml:space="preserve">This weapon gets </w:t>
+            </w:r>
+            <w:r>
+              <w:rPr>
+                <w:i/>
+                <w:lang w:val="en-US"/>
+              </w:rPr>
               <w:t>Bleeding</w:t>
+            </w:r>
+            <w:r>
+              <w:rPr>
+                <w:lang w:val="en-US"/>
+              </w:rPr>
+              <w:t>.</w:t>
+            </w:r>
+          </w:p>
+        </w:tc>
+      </w:tr>
+      <w:tr>
+        <w:trPr>
+          <w:cnfStyle w:val="000000100000" w:firstRow="0" w:lastRow="0" w:firstColumn="0" w:lastColumn="0" w:oddVBand="0" w:evenVBand="0" w:oddHBand="1" w:evenHBand="0" w:firstRowFirstColumn="0" w:firstRowLastColumn="0" w:lastRowFirstColumn="0" w:lastRowLastColumn="0"/>
+        </w:trPr>
+        <w:tc>
+          <w:tcPr>
+            <w:cnfStyle w:val="001000000000" w:firstRow="0" w:lastRow="0" w:firstColumn="1" w:lastColumn="0" w:oddVBand="0" w:evenVBand="0" w:oddHBand="0" w:evenHBand="0" w:firstRowFirstColumn="0" w:firstRowLastColumn="0" w:lastRowFirstColumn="0" w:lastRowLastColumn="0"/>
+            <w:tcW w:w="2122" w:type="dxa"/>
+          </w:tcPr>
+          <w:p>
+            <w:pPr>
+              <w:rPr>
+                <w:lang w:val="en-US"/>
+              </w:rPr>
+            </w:pPr>
+            <w:r>
+              <w:rPr>
+                <w:lang w:val="en-US"/>
+              </w:rPr>
+              <w:t>Poisoned</w:t>
+            </w:r>
+          </w:p>
+        </w:tc>
+        <w:tc>
+          <w:tcPr>
+            <w:tcW w:w="6940" w:type="dxa"/>
+          </w:tcPr>
+          <w:p>
+            <w:pPr>
+              <w:cnfStyle w:val="000000100000" w:firstRow="0" w:lastRow="0" w:firstColumn="0" w:lastColumn="0" w:oddVBand="0" w:evenVBand="0" w:oddHBand="1" w:evenHBand="0" w:firstRowFirstColumn="0" w:firstRowLastColumn="0" w:lastRowFirstColumn="0" w:lastRowLastColumn="0"/>
+              <w:rPr>
+                <w:lang w:val="en-US"/>
+              </w:rPr>
+            </w:pPr>
+            <w:r>
+              <w:rPr>
+                <w:lang w:val="en-US"/>
+              </w:rPr>
+              <w:t xml:space="preserve">This weapon gets </w:t>
+            </w:r>
+            <w:r>
+              <w:rPr>
+                <w:i/>
+                <w:lang w:val="en-US"/>
+              </w:rPr>
+              <w:t>Poisoned</w:t>
             </w:r>
             <w:r>
               <w:rPr>
@@ -15365,19 +16005,25 @@
               <w:rPr>
                 <w:lang w:val="en-US"/>
               </w:rPr>
-              <w:t>This weapon gets +15</w:t>
-            </w:r>
-            <w:r>
-              <w:rPr>
-                <w:lang w:val="en-US"/>
-              </w:rPr>
-              <w:t>cm range</w:t>
-            </w:r>
-            <w:r>
-              <w:rPr>
-                <w:lang w:val="en-US"/>
-              </w:rPr>
-              <w:t>.</w:t>
+              <w:t xml:space="preserve">You get +1 Aim when attacking targets </w:t>
+            </w:r>
+            <w:r>
+              <w:rPr>
+                <w:lang w:val="en-US"/>
+              </w:rPr>
+              <w:t>fu</w:t>
+            </w:r>
+            <w:r>
+              <w:rPr>
+                <w:lang w:val="en-US"/>
+              </w:rPr>
+              <w:t xml:space="preserve">rther than </w:t>
+            </w:r>
+            <w:r>
+              <w:rPr>
+                <w:lang w:val="en-US"/>
+              </w:rPr>
+              <w:t>30cm away.</w:t>
             </w:r>
           </w:p>
         </w:tc>
@@ -15806,7 +16452,7 @@
               <w:rPr>
                 <w:lang w:val="en-US"/>
               </w:rPr>
-              <w:t>AP Rounds</w:t>
+              <w:t>Magnum Rounds</w:t>
             </w:r>
           </w:p>
         </w:tc>
@@ -15825,20 +16471,7 @@
               <w:rPr>
                 <w:lang w:val="en-US"/>
               </w:rPr>
-              <w:t xml:space="preserve">This weapon gets </w:t>
-            </w:r>
-            <w:r>
-              <w:rPr>
-                <w:i/>
-                <w:lang w:val="en-US"/>
-              </w:rPr>
-              <w:t>Penetration</w:t>
-            </w:r>
-            <w:r>
-              <w:rPr>
-                <w:lang w:val="en-US"/>
-              </w:rPr>
-              <w:t>.</w:t>
+              <w:t>This weapon gets +1 Damage.</w:t>
             </w:r>
           </w:p>
         </w:tc>
@@ -15862,7 +16495,7 @@
               <w:rPr>
                 <w:lang w:val="en-US"/>
               </w:rPr>
-              <w:t>Incendiary Rounds</w:t>
+              <w:t>AP Rounds</w:t>
             </w:r>
           </w:p>
         </w:tc>
@@ -15881,14 +16514,14 @@
               <w:rPr>
                 <w:lang w:val="en-US"/>
               </w:rPr>
-              <w:t xml:space="preserve">This weapon’s type becomes </w:t>
+              <w:t xml:space="preserve">This weapon gets </w:t>
             </w:r>
             <w:r>
               <w:rPr>
                 <w:i/>
                 <w:lang w:val="en-US"/>
               </w:rPr>
-              <w:t>Fire</w:t>
+              <w:t>Penetration</w:t>
             </w:r>
             <w:r>
               <w:rPr>
@@ -15915,7 +16548,7 @@
               <w:rPr>
                 <w:lang w:val="en-US"/>
               </w:rPr>
-              <w:t>Shock Rounds</w:t>
+              <w:t>Incendiary Rounds</w:t>
             </w:r>
           </w:p>
         </w:tc>
@@ -15941,7 +16574,13 @@
                 <w:i/>
                 <w:lang w:val="en-US"/>
               </w:rPr>
-              <w:t>Lightning.</w:t>
+              <w:t>Fire</w:t>
+            </w:r>
+            <w:r>
+              <w:rPr>
+                <w:lang w:val="en-US"/>
+              </w:rPr>
+              <w:t>.</w:t>
             </w:r>
           </w:p>
         </w:tc>
@@ -15965,7 +16604,7 @@
               <w:rPr>
                 <w:lang w:val="en-US"/>
               </w:rPr>
-              <w:t>Frost Rounds</w:t>
+              <w:t>Shock Rounds</w:t>
             </w:r>
           </w:p>
         </w:tc>
@@ -15991,13 +16630,7 @@
                 <w:i/>
                 <w:lang w:val="en-US"/>
               </w:rPr>
-              <w:t>Cold</w:t>
-            </w:r>
-            <w:r>
-              <w:rPr>
-                <w:lang w:val="en-US"/>
-              </w:rPr>
-              <w:t>.</w:t>
+              <w:t>Lightning.</w:t>
             </w:r>
           </w:p>
         </w:tc>
@@ -16018,6 +16651,62 @@
               <w:rPr>
                 <w:lang w:val="en-US"/>
               </w:rPr>
+              <w:t>Frost Rounds</w:t>
+            </w:r>
+          </w:p>
+        </w:tc>
+        <w:tc>
+          <w:tcPr>
+            <w:tcW w:w="6940" w:type="dxa"/>
+          </w:tcPr>
+          <w:p>
+            <w:pPr>
+              <w:cnfStyle w:val="000000000000" w:firstRow="0" w:lastRow="0" w:firstColumn="0" w:lastColumn="0" w:oddVBand="0" w:evenVBand="0" w:oddHBand="0" w:evenHBand="0" w:firstRowFirstColumn="0" w:firstRowLastColumn="0" w:lastRowFirstColumn="0" w:lastRowLastColumn="0"/>
+              <w:rPr>
+                <w:lang w:val="en-US"/>
+              </w:rPr>
+            </w:pPr>
+            <w:r>
+              <w:rPr>
+                <w:lang w:val="en-US"/>
+              </w:rPr>
+              <w:t xml:space="preserve">This weapon’s type becomes </w:t>
+            </w:r>
+            <w:r>
+              <w:rPr>
+                <w:i/>
+                <w:lang w:val="en-US"/>
+              </w:rPr>
+              <w:t>Cold</w:t>
+            </w:r>
+            <w:r>
+              <w:rPr>
+                <w:lang w:val="en-US"/>
+              </w:rPr>
+              <w:t>.</w:t>
+            </w:r>
+          </w:p>
+        </w:tc>
+      </w:tr>
+      <w:tr>
+        <w:trPr>
+          <w:cnfStyle w:val="000000100000" w:firstRow="0" w:lastRow="0" w:firstColumn="0" w:lastColumn="0" w:oddVBand="0" w:evenVBand="0" w:oddHBand="1" w:evenHBand="0" w:firstRowFirstColumn="0" w:firstRowLastColumn="0" w:lastRowFirstColumn="0" w:lastRowLastColumn="0"/>
+        </w:trPr>
+        <w:tc>
+          <w:tcPr>
+            <w:cnfStyle w:val="001000000000" w:firstRow="0" w:lastRow="0" w:firstColumn="1" w:lastColumn="0" w:oddVBand="0" w:evenVBand="0" w:oddHBand="0" w:evenHBand="0" w:firstRowFirstColumn="0" w:firstRowLastColumn="0" w:lastRowFirstColumn="0" w:lastRowLastColumn="0"/>
+            <w:tcW w:w="2122" w:type="dxa"/>
+          </w:tcPr>
+          <w:p>
+            <w:pPr>
+              <w:rPr>
+                <w:lang w:val="en-US"/>
+              </w:rPr>
+            </w:pPr>
+            <w:r>
+              <w:rPr>
+                <w:lang w:val="en-US"/>
+              </w:rPr>
               <w:t>Tracer Rounds</w:t>
             </w:r>
           </w:p>
@@ -16028,7 +16717,7 @@
           </w:tcPr>
           <w:p>
             <w:pPr>
-              <w:cnfStyle w:val="000000000000" w:firstRow="0" w:lastRow="0" w:firstColumn="0" w:lastColumn="0" w:oddVBand="0" w:evenVBand="0" w:oddHBand="0" w:evenHBand="0" w:firstRowFirstColumn="0" w:firstRowLastColumn="0" w:lastRowFirstColumn="0" w:lastRowLastColumn="0"/>
+              <w:cnfStyle w:val="000000100000" w:firstRow="0" w:lastRow="0" w:firstColumn="0" w:lastColumn="0" w:oddVBand="0" w:evenVBand="0" w:oddHBand="1" w:evenHBand="0" w:firstRowFirstColumn="0" w:firstRowLastColumn="0" w:lastRowFirstColumn="0" w:lastRowLastColumn="0"/>
               <w:rPr>
                 <w:lang w:val="en-US"/>
               </w:rPr>
@@ -16957,12 +17646,6 @@
                 <w:lang w:val="en-US"/>
               </w:rPr>
               <w:t>Stealth</w:t>
-            </w:r>
-            <w:r>
-              <w:rPr>
-                <w:lang w:val="en-US"/>
-              </w:rPr>
-              <w:t>, costs 4 GP</w:t>
             </w:r>
           </w:p>
         </w:tc>
@@ -20400,14 +21083,46 @@
               <w:rPr>
                 <w:lang w:val="en-US"/>
               </w:rPr>
+              <w:t xml:space="preserve">Skill: </w:t>
+            </w:r>
+            <w:r>
+              <w:rPr>
+                <w:lang w:val="en-US"/>
+              </w:rPr>
               <w:t xml:space="preserve">Your </w:t>
             </w:r>
             <w:r>
               <w:rPr>
+                <w:lang w:val="en-US"/>
+              </w:rPr>
+              <w:t xml:space="preserve">next </w:t>
+            </w:r>
+            <w:r>
+              <w:rPr>
                 <w:i/>
                 <w:lang w:val="en-US"/>
               </w:rPr>
-              <w:t xml:space="preserve">charge </w:t>
+              <w:t>charge</w:t>
+            </w:r>
+            <w:r>
+              <w:rPr>
+                <w:i/>
+                <w:lang w:val="en-US"/>
+              </w:rPr>
+              <w:t xml:space="preserve"> </w:t>
+            </w:r>
+            <w:r>
+              <w:rPr>
+                <w:lang w:val="en-US"/>
+              </w:rPr>
+              <w:t>in this round</w:t>
+            </w:r>
+            <w:r>
+              <w:rPr>
+                <w:i/>
+                <w:lang w:val="en-US"/>
+              </w:rPr>
+              <w:t xml:space="preserve"> </w:t>
             </w:r>
             <w:r>
               <w:rPr>
@@ -20529,6 +21244,46 @@
                 <w:lang w:val="en-US"/>
               </w:rPr>
               <w:t>When attacked in melee, roll a Hit roll. On success, perform a normal melee attack against the attacker with a -1 malus to Hit.</w:t>
+            </w:r>
+          </w:p>
+          <w:p>
+            <w:pPr>
+              <w:pStyle w:val="Heading5"/>
+              <w:outlineLvl w:val="4"/>
+              <w:rPr>
+                <w:lang w:val="en-US"/>
+              </w:rPr>
+            </w:pPr>
+            <w:r>
+              <w:rPr>
+                <w:lang w:val="en-US"/>
+              </w:rPr>
+              <w:t>Flurry</w:t>
+            </w:r>
+          </w:p>
+          <w:p>
+            <w:pPr>
+              <w:rPr>
+                <w:lang w:val="en-US"/>
+              </w:rPr>
+            </w:pPr>
+            <w:r>
+              <w:rPr>
+                <w:lang w:val="en-US"/>
+              </w:rPr>
+              <w:t>Skill: Roll a dice for e</w:t>
+            </w:r>
+            <w:r>
+              <w:rPr>
+                <w:lang w:val="en-US"/>
+              </w:rPr>
+              <w:t>very attack you have. For each 3</w:t>
+            </w:r>
+            <w:r>
+              <w:rPr>
+                <w:lang w:val="en-US"/>
+              </w:rPr>
+              <w:t>+, you get an additional attack with this weapon on your next attack. If you get at least one extra attack, you get a -2 malus to hit.</w:t>
             </w:r>
           </w:p>
           <w:p>
@@ -23933,7 +24688,19 @@
               <w:rPr>
                 <w:lang w:val="en-US"/>
               </w:rPr>
-              <w:t>, you may attack again</w:t>
+              <w:t xml:space="preserve">, you may attack </w:t>
+            </w:r>
+            <w:r>
+              <w:rPr>
+                <w:lang w:val="en-US"/>
+              </w:rPr>
+              <w:t xml:space="preserve">the same target </w:t>
+            </w:r>
+            <w:r>
+              <w:rPr>
+                <w:lang w:val="en-US"/>
+              </w:rPr>
+              <w:t>again</w:t>
             </w:r>
             <w:r>
               <w:rPr>
@@ -24060,6 +24827,69 @@
             <w:pPr>
               <w:jc w:val="center"/>
               <w:cnfStyle w:val="000000100000" w:firstRow="0" w:lastRow="0" w:firstColumn="0" w:lastColumn="0" w:oddVBand="0" w:evenVBand="0" w:oddHBand="1" w:evenHBand="0" w:firstRowFirstColumn="0" w:firstRowLastColumn="0" w:lastRowFirstColumn="0" w:lastRowLastColumn="0"/>
+              <w:rPr>
+                <w:lang w:val="en-US"/>
+              </w:rPr>
+            </w:pPr>
+            <w:r>
+              <w:rPr>
+                <w:lang w:val="en-US"/>
+              </w:rPr>
+              <w:t>3</w:t>
+            </w:r>
+          </w:p>
+        </w:tc>
+      </w:tr>
+      <w:tr>
+        <w:trPr>
+          <w:trHeight w:val="250"/>
+        </w:trPr>
+        <w:tc>
+          <w:tcPr>
+            <w:cnfStyle w:val="001000000000" w:firstRow="0" w:lastRow="0" w:firstColumn="1" w:lastColumn="0" w:oddVBand="0" w:evenVBand="0" w:oddHBand="0" w:evenHBand="0" w:firstRowFirstColumn="0" w:firstRowLastColumn="0" w:lastRowFirstColumn="0" w:lastRowLastColumn="0"/>
+            <w:tcW w:w="2268" w:type="dxa"/>
+          </w:tcPr>
+          <w:p>
+            <w:pPr>
+              <w:rPr>
+                <w:lang w:val="en-US"/>
+              </w:rPr>
+            </w:pPr>
+            <w:r>
+              <w:rPr>
+                <w:lang w:val="en-US"/>
+              </w:rPr>
+              <w:t>Devastation</w:t>
+            </w:r>
+          </w:p>
+        </w:tc>
+        <w:tc>
+          <w:tcPr>
+            <w:tcW w:w="6091" w:type="dxa"/>
+          </w:tcPr>
+          <w:p>
+            <w:pPr>
+              <w:cnfStyle w:val="000000000000" w:firstRow="0" w:lastRow="0" w:firstColumn="0" w:lastColumn="0" w:oddVBand="0" w:evenVBand="0" w:oddHBand="0" w:evenHBand="0" w:firstRowFirstColumn="0" w:firstRowLastColumn="0" w:lastRowFirstColumn="0" w:lastRowLastColumn="0"/>
+              <w:rPr>
+                <w:lang w:val="en-US"/>
+              </w:rPr>
+            </w:pPr>
+            <w:r>
+              <w:rPr>
+                <w:lang w:val="en-US"/>
+              </w:rPr>
+              <w:t>Critical wounds deal one extra wound</w:t>
+            </w:r>
+          </w:p>
+        </w:tc>
+        <w:tc>
+          <w:tcPr>
+            <w:tcW w:w="743" w:type="dxa"/>
+          </w:tcPr>
+          <w:p>
+            <w:pPr>
+              <w:jc w:val="center"/>
+              <w:cnfStyle w:val="000000000000" w:firstRow="0" w:lastRow="0" w:firstColumn="0" w:lastColumn="0" w:oddVBand="0" w:evenVBand="0" w:oddHBand="0" w:evenHBand="0" w:firstRowFirstColumn="0" w:firstRowLastColumn="0" w:lastRowFirstColumn="0" w:lastRowLastColumn="0"/>
               <w:rPr>
                 <w:lang w:val="en-US"/>
               </w:rPr>
@@ -27200,7 +28030,31 @@
               <w:rPr>
                 <w:lang w:val="en-US"/>
               </w:rPr>
-              <w:t>Attacking from Stealth gives +1 to critical</w:t>
+              <w:t xml:space="preserve">Attacking from Stealth gives </w:t>
+            </w:r>
+            <w:r>
+              <w:rPr>
+                <w:lang w:val="en-US"/>
+              </w:rPr>
+              <w:t xml:space="preserve">a </w:t>
+            </w:r>
+            <w:r>
+              <w:rPr>
+                <w:lang w:val="en-US"/>
+              </w:rPr>
+              <w:t xml:space="preserve">+1 </w:t>
+            </w:r>
+            <w:r>
+              <w:rPr>
+                <w:lang w:val="en-US"/>
+              </w:rPr>
+              <w:t xml:space="preserve">bonus </w:t>
+            </w:r>
+            <w:r>
+              <w:rPr>
+                <w:lang w:val="en-US"/>
+              </w:rPr>
+              <w:t>to critical</w:t>
             </w:r>
             <w:r>
               <w:rPr>
@@ -27256,7 +28110,7 @@
               <w:rPr>
                 <w:lang w:val="en-US"/>
               </w:rPr>
-              <w:t>Kunai</w:t>
+              <w:t>Mutilation</w:t>
             </w:r>
           </w:p>
         </w:tc>
@@ -27273,65 +28127,9 @@
             </w:pPr>
             <w:r>
               <w:rPr>
-                <w:b/>
-                <w:lang w:val="en-US"/>
-              </w:rPr>
-              <w:t xml:space="preserve">Skill: </w:t>
-            </w:r>
-            <w:r>
-              <w:rPr>
-                <w:lang w:val="en-US"/>
-              </w:rPr>
-              <w:t xml:space="preserve">Throw a knife </w:t>
-            </w:r>
-            <w:r>
-              <w:rPr>
-                <w:lang w:val="en-US"/>
-              </w:rPr>
-              <w:t>at a nearby enemy</w:t>
-            </w:r>
-            <w:r>
-              <w:rPr>
-                <w:lang w:val="en-US"/>
-              </w:rPr>
-              <w:t xml:space="preserve"> </w:t>
-            </w:r>
-            <w:r>
-              <w:rPr>
-                <w:lang w:val="en-US"/>
-              </w:rPr>
-              <w:t>(15cm, 1A, 3D, Phys</w:t>
-            </w:r>
-            <w:r>
-              <w:rPr>
-                <w:lang w:val="en-US"/>
-              </w:rPr>
-              <w:t>, Blade</w:t>
-            </w:r>
-            <w:r>
-              <w:rPr>
-                <w:lang w:val="en-US"/>
-              </w:rPr>
-              <w:t xml:space="preserve">, </w:t>
-            </w:r>
-            <w:r>
-              <w:rPr>
-                <w:lang w:val="en-US"/>
-              </w:rPr>
-              <w:t xml:space="preserve">use a ranged </w:t>
-            </w:r>
-            <w:r>
-              <w:rPr>
-                <w:i/>
-                <w:lang w:val="en-US"/>
-              </w:rPr>
-              <w:t>Hit Roll</w:t>
-            </w:r>
-            <w:r>
-              <w:rPr>
-                <w:lang w:val="en-US"/>
-              </w:rPr>
-              <w:t>)</w:t>
+                <w:lang w:val="en-US"/>
+              </w:rPr>
+              <w:t>You get a +1 bonus to melee critical wounds</w:t>
             </w:r>
           </w:p>
         </w:tc>
@@ -27376,7 +28174,7 @@
               <w:rPr>
                 <w:lang w:val="en-US"/>
               </w:rPr>
-              <w:t>Agility</w:t>
+              <w:t>Kunai</w:t>
             </w:r>
           </w:p>
         </w:tc>
@@ -27393,9 +28191,16 @@
             </w:pPr>
             <w:r>
               <w:rPr>
-                <w:lang w:val="en-US"/>
-              </w:rPr>
-              <w:t xml:space="preserve">If your Strength is lower than your targets’, you still get a 4+ </w:t>
+                <w:b/>
+                <w:lang w:val="en-US"/>
+              </w:rPr>
+              <w:t xml:space="preserve">Skill: </w:t>
+            </w:r>
+            <w:r>
+              <w:rPr>
+                <w:lang w:val="en-US"/>
+              </w:rPr>
+              <w:t xml:space="preserve">Throw a knife at a nearby enemy (15cm, 1A, 3D, Phys, Blade, use a ranged </w:t>
             </w:r>
             <w:r>
               <w:rPr>
@@ -27403,6 +28208,12 @@
                 <w:lang w:val="en-US"/>
               </w:rPr>
               <w:t>Hit Roll</w:t>
+            </w:r>
+            <w:r>
+              <w:rPr>
+                <w:lang w:val="en-US"/>
+              </w:rPr>
+              <w:t>)</w:t>
             </w:r>
           </w:p>
         </w:tc>
@@ -27442,6 +28253,12 @@
                 <w:lang w:val="en-US"/>
               </w:rPr>
             </w:pPr>
+            <w:r>
+              <w:rPr>
+                <w:lang w:val="en-US"/>
+              </w:rPr>
+              <w:t>Assassins’ Blades</w:t>
+            </w:r>
           </w:p>
         </w:tc>
         <w:tc>
@@ -27455,6 +28272,38 @@
                 <w:lang w:val="en-US"/>
               </w:rPr>
             </w:pPr>
+            <w:r>
+              <w:rPr>
+                <w:lang w:val="en-US"/>
+              </w:rPr>
+              <w:t xml:space="preserve">Get +1 to </w:t>
+            </w:r>
+            <w:r>
+              <w:rPr>
+                <w:i/>
+                <w:lang w:val="en-US"/>
+              </w:rPr>
+              <w:t xml:space="preserve">Hit Rolls </w:t>
+            </w:r>
+            <w:r>
+              <w:rPr>
+                <w:lang w:val="en-US"/>
+              </w:rPr>
+              <w:t xml:space="preserve">when fighting with </w:t>
+            </w:r>
+            <w:r>
+              <w:rPr>
+                <w:i/>
+                <w:lang w:val="en-US"/>
+              </w:rPr>
+              <w:t xml:space="preserve">Blade </w:t>
+            </w:r>
+            <w:r>
+              <w:rPr>
+                <w:lang w:val="en-US"/>
+              </w:rPr>
+              <w:t>weapons</w:t>
+            </w:r>
           </w:p>
         </w:tc>
         <w:tc>
@@ -27469,6 +28318,12 @@
                 <w:lang w:val="en-US"/>
               </w:rPr>
             </w:pPr>
+            <w:r>
+              <w:rPr>
+                <w:lang w:val="en-US"/>
+              </w:rPr>
+              <w:t>1</w:t>
+            </w:r>
           </w:p>
         </w:tc>
       </w:tr>
@@ -27485,15 +28340,10 @@
           <w:p>
             <w:pPr>
               <w:rPr>
-                <w:lang w:val="en-US"/>
-              </w:rPr>
-            </w:pPr>
-            <w:r>
-              <w:rPr>
-                <w:lang w:val="en-US"/>
-              </w:rPr>
-              <w:t>Mutilation</w:t>
-            </w:r>
+                <w:b w:val="0"/>
+                <w:lang w:val="en-US"/>
+              </w:rPr>
+            </w:pPr>
           </w:p>
         </w:tc>
         <w:tc>
@@ -27507,12 +28357,6 @@
                 <w:lang w:val="en-US"/>
               </w:rPr>
             </w:pPr>
-            <w:r>
-              <w:rPr>
-                <w:lang w:val="en-US"/>
-              </w:rPr>
-              <w:t>Critical Wounds deal one extra wound</w:t>
-            </w:r>
           </w:p>
         </w:tc>
         <w:tc>
@@ -27527,12 +28371,6 @@
                 <w:lang w:val="en-US"/>
               </w:rPr>
             </w:pPr>
-            <w:r>
-              <w:rPr>
-                <w:lang w:val="en-US"/>
-              </w:rPr>
-              <w:t>2</w:t>
-            </w:r>
           </w:p>
         </w:tc>
       </w:tr>
@@ -27555,7 +28393,7 @@
               <w:rPr>
                 <w:lang w:val="en-US"/>
               </w:rPr>
-              <w:t>Smoke Bomb</w:t>
+              <w:t>Agility</w:t>
             </w:r>
           </w:p>
         </w:tc>
@@ -27572,29 +28410,9 @@
             </w:pPr>
             <w:r>
               <w:rPr>
-                <w:b/>
-                <w:lang w:val="en-US"/>
-              </w:rPr>
-              <w:t xml:space="preserve">Skill: </w:t>
-            </w:r>
-            <w:r>
-              <w:rPr>
-                <w:lang w:val="en-US"/>
-              </w:rPr>
-              <w:t xml:space="preserve">When there is no enemy within 10cm, you may activate </w:t>
-            </w:r>
-            <w:r>
-              <w:rPr>
-                <w:i/>
-                <w:lang w:val="en-US"/>
-              </w:rPr>
-              <w:t xml:space="preserve">Stealth </w:t>
-            </w:r>
-            <w:r>
-              <w:rPr>
-                <w:lang w:val="en-US"/>
-              </w:rPr>
-              <w:t>now</w:t>
+                <w:lang w:val="en-US"/>
+              </w:rPr>
+              <w:t>While using two 1H melee weapons, you get +1 attack</w:t>
             </w:r>
           </w:p>
         </w:tc>
@@ -27639,7 +28457,7 @@
               <w:rPr>
                 <w:lang w:val="en-US"/>
               </w:rPr>
-              <w:t>Assassins’ Blades</w:t>
+              <w:t>Smoke Bomb</w:t>
             </w:r>
           </w:p>
         </w:tc>
@@ -27656,35 +28474,29 @@
             </w:pPr>
             <w:r>
               <w:rPr>
-                <w:lang w:val="en-US"/>
-              </w:rPr>
-              <w:t xml:space="preserve">Get +1 to </w:t>
+                <w:b/>
+                <w:lang w:val="en-US"/>
+              </w:rPr>
+              <w:t xml:space="preserve">Skill: </w:t>
+            </w:r>
+            <w:r>
+              <w:rPr>
+                <w:lang w:val="en-US"/>
+              </w:rPr>
+              <w:t xml:space="preserve">When there is no enemy within 10cm, you may activate </w:t>
             </w:r>
             <w:r>
               <w:rPr>
                 <w:i/>
                 <w:lang w:val="en-US"/>
               </w:rPr>
-              <w:t xml:space="preserve">Hit Rolls </w:t>
-            </w:r>
-            <w:r>
-              <w:rPr>
-                <w:lang w:val="en-US"/>
-              </w:rPr>
-              <w:t xml:space="preserve">when fighting with </w:t>
-            </w:r>
-            <w:r>
-              <w:rPr>
-                <w:i/>
-                <w:lang w:val="en-US"/>
-              </w:rPr>
-              <w:t xml:space="preserve">Blade </w:t>
-            </w:r>
-            <w:r>
-              <w:rPr>
-                <w:lang w:val="en-US"/>
-              </w:rPr>
-              <w:t>weapons</w:t>
+              <w:t xml:space="preserve">Stealth </w:t>
+            </w:r>
+            <w:r>
+              <w:rPr>
+                <w:lang w:val="en-US"/>
+              </w:rPr>
+              <w:t>now</w:t>
             </w:r>
           </w:p>
         </w:tc>
@@ -27724,6 +28536,12 @@
                 <w:lang w:val="en-US"/>
               </w:rPr>
             </w:pPr>
+            <w:r>
+              <w:rPr>
+                <w:lang w:val="en-US"/>
+              </w:rPr>
+              <w:t>Cruelty</w:t>
+            </w:r>
           </w:p>
         </w:tc>
         <w:tc>
@@ -27737,6 +28555,38 @@
                 <w:lang w:val="en-US"/>
               </w:rPr>
             </w:pPr>
+            <w:r>
+              <w:rPr>
+                <w:lang w:val="en-US"/>
+              </w:rPr>
+              <w:t xml:space="preserve">You get a -2 malus to direct </w:t>
+            </w:r>
+            <w:r>
+              <w:rPr>
+                <w:i/>
+                <w:lang w:val="en-US"/>
+              </w:rPr>
+              <w:t xml:space="preserve">wound </w:t>
+            </w:r>
+            <w:r>
+              <w:rPr>
+                <w:lang w:val="en-US"/>
+              </w:rPr>
+              <w:t xml:space="preserve">rolls, but </w:t>
+            </w:r>
+            <w:r>
+              <w:rPr>
+                <w:i/>
+                <w:lang w:val="en-US"/>
+              </w:rPr>
+              <w:t xml:space="preserve">Bleeding </w:t>
+            </w:r>
+            <w:r>
+              <w:rPr>
+                <w:lang w:val="en-US"/>
+              </w:rPr>
+              <w:t xml:space="preserve">is now inflicted on successful hits. </w:t>
+            </w:r>
           </w:p>
         </w:tc>
         <w:tc>
@@ -27751,6 +28601,12 @@
                 <w:lang w:val="en-US"/>
               </w:rPr>
             </w:pPr>
+            <w:r>
+              <w:rPr>
+                <w:lang w:val="en-US"/>
+              </w:rPr>
+              <w:t>2</w:t>
+            </w:r>
           </w:p>
         </w:tc>
       </w:tr>
@@ -27774,13 +28630,129 @@
               <w:rPr>
                 <w:lang w:val="en-US"/>
               </w:rPr>
-              <w:t>Dance from</w:t>
-            </w:r>
-            <w:r>
-              <w:rPr>
-                <w:lang w:val="en-US"/>
-              </w:rPr>
-              <w:t xml:space="preserve"> the Shadow</w:t>
+              <w:t>Poison Master</w:t>
+            </w:r>
+          </w:p>
+        </w:tc>
+        <w:tc>
+          <w:tcPr>
+            <w:tcW w:w="6091" w:type="dxa"/>
+          </w:tcPr>
+          <w:p>
+            <w:pPr>
+              <w:cnfStyle w:val="000000100000" w:firstRow="0" w:lastRow="0" w:firstColumn="0" w:lastColumn="0" w:oddVBand="0" w:evenVBand="0" w:oddHBand="1" w:evenHBand="0" w:firstRowFirstColumn="0" w:firstRowLastColumn="0" w:lastRowFirstColumn="0" w:lastRowLastColumn="0"/>
+              <w:rPr>
+                <w:lang w:val="en-US"/>
+              </w:rPr>
+            </w:pPr>
+            <w:r>
+              <w:rPr>
+                <w:lang w:val="en-US"/>
+              </w:rPr>
+              <w:t xml:space="preserve">Your </w:t>
+            </w:r>
+            <w:r>
+              <w:rPr>
+                <w:i/>
+                <w:lang w:val="en-US"/>
+              </w:rPr>
+              <w:t xml:space="preserve">Poison </w:t>
+            </w:r>
+            <w:r>
+              <w:rPr>
+                <w:lang w:val="en-US"/>
+              </w:rPr>
+              <w:t>now deals damage on a 5+.</w:t>
+            </w:r>
+          </w:p>
+        </w:tc>
+        <w:tc>
+          <w:tcPr>
+            <w:tcW w:w="743" w:type="dxa"/>
+          </w:tcPr>
+          <w:p>
+            <w:pPr>
+              <w:jc w:val="center"/>
+              <w:cnfStyle w:val="000000100000" w:firstRow="0" w:lastRow="0" w:firstColumn="0" w:lastColumn="0" w:oddVBand="0" w:evenVBand="0" w:oddHBand="1" w:evenHBand="0" w:firstRowFirstColumn="0" w:firstRowLastColumn="0" w:lastRowFirstColumn="0" w:lastRowLastColumn="0"/>
+              <w:rPr>
+                <w:lang w:val="en-US"/>
+              </w:rPr>
+            </w:pPr>
+            <w:r>
+              <w:rPr>
+                <w:lang w:val="en-US"/>
+              </w:rPr>
+              <w:t>2</w:t>
+            </w:r>
+          </w:p>
+        </w:tc>
+      </w:tr>
+      <w:tr>
+        <w:trPr>
+          <w:trHeight w:val="250"/>
+        </w:trPr>
+        <w:tc>
+          <w:tcPr>
+            <w:cnfStyle w:val="001000000000" w:firstRow="0" w:lastRow="0" w:firstColumn="1" w:lastColumn="0" w:oddVBand="0" w:evenVBand="0" w:oddHBand="0" w:evenHBand="0" w:firstRowFirstColumn="0" w:firstRowLastColumn="0" w:lastRowFirstColumn="0" w:lastRowLastColumn="0"/>
+            <w:tcW w:w="2268" w:type="dxa"/>
+          </w:tcPr>
+          <w:p>
+            <w:pPr>
+              <w:rPr>
+                <w:lang w:val="en-US"/>
+              </w:rPr>
+            </w:pPr>
+          </w:p>
+        </w:tc>
+        <w:tc>
+          <w:tcPr>
+            <w:tcW w:w="6091" w:type="dxa"/>
+          </w:tcPr>
+          <w:p>
+            <w:pPr>
+              <w:cnfStyle w:val="000000000000" w:firstRow="0" w:lastRow="0" w:firstColumn="0" w:lastColumn="0" w:oddVBand="0" w:evenVBand="0" w:oddHBand="0" w:evenHBand="0" w:firstRowFirstColumn="0" w:firstRowLastColumn="0" w:lastRowFirstColumn="0" w:lastRowLastColumn="0"/>
+              <w:rPr>
+                <w:lang w:val="en-US"/>
+              </w:rPr>
+            </w:pPr>
+          </w:p>
+        </w:tc>
+        <w:tc>
+          <w:tcPr>
+            <w:tcW w:w="743" w:type="dxa"/>
+          </w:tcPr>
+          <w:p>
+            <w:pPr>
+              <w:jc w:val="center"/>
+              <w:cnfStyle w:val="000000000000" w:firstRow="0" w:lastRow="0" w:firstColumn="0" w:lastColumn="0" w:oddVBand="0" w:evenVBand="0" w:oddHBand="0" w:evenHBand="0" w:firstRowFirstColumn="0" w:firstRowLastColumn="0" w:lastRowFirstColumn="0" w:lastRowLastColumn="0"/>
+              <w:rPr>
+                <w:lang w:val="en-US"/>
+              </w:rPr>
+            </w:pPr>
+          </w:p>
+        </w:tc>
+      </w:tr>
+      <w:tr>
+        <w:trPr>
+          <w:cnfStyle w:val="000000100000" w:firstRow="0" w:lastRow="0" w:firstColumn="0" w:lastColumn="0" w:oddVBand="0" w:evenVBand="0" w:oddHBand="1" w:evenHBand="0" w:firstRowFirstColumn="0" w:firstRowLastColumn="0" w:lastRowFirstColumn="0" w:lastRowLastColumn="0"/>
+          <w:trHeight w:val="250"/>
+        </w:trPr>
+        <w:tc>
+          <w:tcPr>
+            <w:cnfStyle w:val="001000000000" w:firstRow="0" w:lastRow="0" w:firstColumn="1" w:lastColumn="0" w:oddVBand="0" w:evenVBand="0" w:oddHBand="0" w:evenHBand="0" w:firstRowFirstColumn="0" w:firstRowLastColumn="0" w:lastRowFirstColumn="0" w:lastRowLastColumn="0"/>
+            <w:tcW w:w="2268" w:type="dxa"/>
+          </w:tcPr>
+          <w:p>
+            <w:pPr>
+              <w:rPr>
+                <w:lang w:val="en-US"/>
+              </w:rPr>
+            </w:pPr>
+            <w:r>
+              <w:rPr>
+                <w:lang w:val="en-US"/>
+              </w:rPr>
+              <w:t>Dance from the Shadow</w:t>
             </w:r>
           </w:p>
         </w:tc>
@@ -32398,8 +33370,6 @@
               </w:rPr>
               <w:t>3</w:t>
             </w:r>
-            <w:bookmarkStart w:id="11" w:name="_GoBack"/>
-            <w:bookmarkEnd w:id="11"/>
           </w:p>
         </w:tc>
       </w:tr>
@@ -34115,14 +35085,14 @@
           <w:lang w:val="en-US"/>
         </w:rPr>
       </w:pPr>
-      <w:bookmarkStart w:id="12" w:name="_Toc467930312"/>
+      <w:bookmarkStart w:id="11" w:name="_Toc467930312"/>
       <w:r>
         <w:rPr>
           <w:lang w:val="en-US"/>
         </w:rPr>
         <w:t>Origins</w:t>
       </w:r>
-      <w:bookmarkEnd w:id="12"/>
+      <w:bookmarkEnd w:id="11"/>
     </w:p>
     <w:p>
       <w:pPr>
@@ -34780,20 +35750,40 @@
         <w:rPr>
           <w:lang w:val="en-US"/>
         </w:rPr>
-        <w:t xml:space="preserve"> they get a -2 malus </w:t>
+        <w:t xml:space="preserve"> </w:t>
       </w:r>
       <w:r>
         <w:rPr>
           <w:lang w:val="en-US"/>
         </w:rPr>
-        <w:t xml:space="preserve">on </w:t>
+        <w:t>they can’t</w:t>
       </w:r>
       <w:r>
         <w:rPr>
+          <w:lang w:val="en-US"/>
+        </w:rPr>
+        <w:t xml:space="preserve"> </w:t>
+      </w:r>
+      <w:r>
+        <w:rPr>
           <w:i/>
           <w:lang w:val="en-US"/>
         </w:rPr>
-        <w:t>retaliations</w:t>
+        <w:t>R</w:t>
+      </w:r>
+      <w:r>
+        <w:rPr>
+          <w:i/>
+          <w:lang w:val="en-US"/>
+        </w:rPr>
+        <w:t>etaliat</w:t>
+      </w:r>
+      <w:r>
+        <w:rPr>
+          <w:i/>
+          <w:lang w:val="en-US"/>
+        </w:rPr>
+        <w:t>e</w:t>
       </w:r>
       <w:r>
         <w:rPr>
@@ -34914,31 +35904,13 @@
         <w:rPr>
           <w:lang w:val="en-US"/>
         </w:rPr>
-        <w:t>ritical hits that wound deal one extra damage. Headhunter</w:t>
+        <w:t xml:space="preserve">ritical hits that wound deal one extra damage. </w:t>
       </w:r>
       <w:r>
         <w:rPr>
           <w:lang w:val="en-US"/>
         </w:rPr>
-        <w:t>s can’t use melee weapons</w:t>
-      </w:r>
-      <w:r>
-        <w:rPr>
-          <w:lang w:val="en-US"/>
-        </w:rPr>
-        <w:t xml:space="preserve"> and can’</w:t>
-      </w:r>
-      <w:r>
-        <w:rPr>
-          <w:lang w:val="en-US"/>
-        </w:rPr>
-        <w:t>t target enemies within 10</w:t>
-      </w:r>
-      <w:r>
-        <w:rPr>
-          <w:lang w:val="en-US"/>
-        </w:rPr>
-        <w:t>cm.</w:t>
+        <w:t>However, these specialists are fragile and get -1 HP.</w:t>
       </w:r>
     </w:p>
     <w:p>
@@ -35013,7 +35985,19 @@
         <w:rPr>
           <w:lang w:val="en-US"/>
         </w:rPr>
-        <w:t xml:space="preserve">. They get +1 to </w:t>
+        <w:t>. They get +</w:t>
+      </w:r>
+      <w:r>
+        <w:rPr>
+          <w:lang w:val="en-US"/>
+        </w:rPr>
+        <w:t>2</w:t>
+      </w:r>
+      <w:r>
+        <w:rPr>
+          <w:lang w:val="en-US"/>
+        </w:rPr>
+        <w:t xml:space="preserve"> to </w:t>
       </w:r>
       <w:r>
         <w:rPr>
@@ -35518,7 +36502,6 @@
     <w:p>
       <w:pPr>
         <w:rPr>
-          <w:i/>
           <w:lang w:val="en-US"/>
         </w:rPr>
       </w:pPr>
@@ -35546,7 +36529,19 @@
         <w:rPr>
           <w:lang w:val="en-US"/>
         </w:rPr>
-        <w:t xml:space="preserve">is within 30cm of the Daemonhunter, they get a -1 malus to all </w:t>
+        <w:t>is within 30cm of</w:t>
+      </w:r>
+      <w:r>
+        <w:rPr>
+          <w:lang w:val="en-US"/>
+        </w:rPr>
+        <w:t xml:space="preserve"> the Daemonhunter, they get a -2</w:t>
+      </w:r>
+      <w:r>
+        <w:rPr>
+          <w:lang w:val="en-US"/>
+        </w:rPr>
+        <w:t xml:space="preserve"> malus to all </w:t>
       </w:r>
       <w:r>
         <w:rPr>
@@ -35610,7 +36605,13 @@
         <w:rPr>
           <w:lang w:val="en-US"/>
         </w:rPr>
-        <w:t xml:space="preserve">, they get +1 to </w:t>
+        <w:t>, they get +2</w:t>
+      </w:r>
+      <w:r>
+        <w:rPr>
+          <w:lang w:val="en-US"/>
+        </w:rPr>
+        <w:t xml:space="preserve"> to </w:t>
       </w:r>
       <w:r>
         <w:rPr>
@@ -35623,19 +36624,6 @@
         <w:rPr>
           <w:lang w:val="en-US"/>
         </w:rPr>
-        <w:t xml:space="preserve"> and +1 to </w:t>
-      </w:r>
-      <w:r>
-        <w:rPr>
-          <w:i/>
-          <w:lang w:val="en-US"/>
-        </w:rPr>
-        <w:t>Critical Hits</w:t>
-      </w:r>
-      <w:r>
-        <w:rPr>
-          <w:lang w:val="en-US"/>
-        </w:rPr>
         <w:t>.</w:t>
       </w:r>
       <w:r>
@@ -35648,15 +36636,23 @@
         <w:rPr>
           <w:lang w:val="en-US"/>
         </w:rPr>
-        <w:t>Critical hits inflict a wound on a 4+ (independent of the wound roll).</w:t>
+        <w:t xml:space="preserve">Additionally, they get a 5+ save against all attacks made by a </w:t>
       </w:r>
       <w:r>
         <w:rPr>
           <w:i/>
           <w:lang w:val="en-US"/>
         </w:rPr>
-        <w:t xml:space="preserve"> </w:t>
+        <w:t>Daemon</w:t>
       </w:r>
+      <w:r>
+        <w:rPr>
+          <w:lang w:val="en-US"/>
+        </w:rPr>
+        <w:t>.</w:t>
+      </w:r>
+      <w:bookmarkStart w:id="12" w:name="_GoBack"/>
+      <w:bookmarkEnd w:id="12"/>
     </w:p>
     <w:sectPr>
       <w:pgSz w:w="11906" w:h="16838"/>
@@ -38456,7 +39452,7 @@
 </file>
 
 <file path=customXml/itemProps1.xml><?xml version="1.0" encoding="utf-8"?>
-<ds:datastoreItem xmlns:ds="http://schemas.openxmlformats.org/officeDocument/2006/customXml" ds:itemID="{0060B189-D714-40F5-862F-6CD6D6772E08}">
+<ds:datastoreItem xmlns:ds="http://schemas.openxmlformats.org/officeDocument/2006/customXml" ds:itemID="{F38D8812-699A-4851-9FC9-FC7BF2802E1D}">
   <ds:schemaRefs>
     <ds:schemaRef ds:uri="http://schemas.openxmlformats.org/officeDocument/2006/bibliography"/>
   </ds:schemaRefs>

--- a/Rules/Armory.docx
+++ b/Rules/Armory.docx
@@ -1472,12 +1472,14 @@
                 <w:lang w:val="en-US"/>
               </w:rPr>
             </w:pPr>
+            <w:proofErr w:type="spellStart"/>
             <w:r>
               <w:rPr>
                 <w:lang w:val="en-US"/>
               </w:rPr>
               <w:t>Battlecaster</w:t>
             </w:r>
+            <w:proofErr w:type="spellEnd"/>
           </w:p>
         </w:tc>
       </w:tr>
@@ -1512,12 +1514,14 @@
             <w:pPr>
               <w:cnfStyle w:val="000000100000" w:firstRow="0" w:lastRow="0" w:firstColumn="0" w:lastColumn="0" w:oddVBand="0" w:evenVBand="0" w:oddHBand="1" w:evenHBand="0" w:firstRowFirstColumn="0" w:firstRowLastColumn="0" w:lastRowFirstColumn="0" w:lastRowLastColumn="0"/>
             </w:pPr>
+            <w:proofErr w:type="spellStart"/>
             <w:r>
               <w:rPr>
                 <w:lang w:val="en-US"/>
               </w:rPr>
               <w:t>Summoner</w:t>
             </w:r>
+            <w:proofErr w:type="spellEnd"/>
           </w:p>
         </w:tc>
       </w:tr>
@@ -1533,12 +1537,14 @@
                 <w:lang w:val="en-US"/>
               </w:rPr>
             </w:pPr>
+            <w:proofErr w:type="spellStart"/>
             <w:r>
               <w:rPr>
                 <w:lang w:val="en-US"/>
               </w:rPr>
               <w:t>Witchhunter</w:t>
             </w:r>
+            <w:proofErr w:type="spellEnd"/>
           </w:p>
         </w:tc>
         <w:tc>
@@ -1556,7 +1562,21 @@
               <w:rPr>
                 <w:lang w:val="en-US"/>
               </w:rPr>
-              <w:t>A hunter of witchers and demons</w:t>
+              <w:t xml:space="preserve">A hunter of </w:t>
+            </w:r>
+            <w:proofErr w:type="spellStart"/>
+            <w:r>
+              <w:rPr>
+                <w:lang w:val="en-US"/>
+              </w:rPr>
+              <w:t>witchers</w:t>
+            </w:r>
+            <w:proofErr w:type="spellEnd"/>
+            <w:r>
+              <w:rPr>
+                <w:lang w:val="en-US"/>
+              </w:rPr>
+              <w:t xml:space="preserve"> and demons</w:t>
             </w:r>
           </w:p>
         </w:tc>
@@ -1576,12 +1596,14 @@
                 <w:lang w:val="en-US"/>
               </w:rPr>
             </w:pPr>
+            <w:proofErr w:type="spellStart"/>
             <w:r>
               <w:rPr>
                 <w:lang w:val="en-US"/>
               </w:rPr>
               <w:t>Techpriest</w:t>
             </w:r>
+            <w:proofErr w:type="spellEnd"/>
           </w:p>
         </w:tc>
         <w:tc>
@@ -3022,12 +3044,14 @@
                 <w:lang w:val="en-US"/>
               </w:rPr>
             </w:pPr>
+            <w:proofErr w:type="spellStart"/>
             <w:r>
               <w:rPr>
                 <w:lang w:val="en-US"/>
               </w:rPr>
               <w:t>Fistweapon</w:t>
             </w:r>
+            <w:proofErr w:type="spellEnd"/>
           </w:p>
         </w:tc>
         <w:tc>
@@ -3181,12 +3205,14 @@
                 <w:lang w:val="en-US"/>
               </w:rPr>
             </w:pPr>
+            <w:proofErr w:type="spellStart"/>
             <w:r>
               <w:rPr>
                 <w:lang w:val="en-US"/>
               </w:rPr>
               <w:t>Powerweapon</w:t>
             </w:r>
+            <w:proofErr w:type="spellEnd"/>
           </w:p>
         </w:tc>
         <w:tc>
@@ -3227,12 +3253,14 @@
                 <w:lang w:val="en-US"/>
               </w:rPr>
             </w:pPr>
+            <w:proofErr w:type="spellStart"/>
             <w:r>
               <w:rPr>
                 <w:lang w:val="en-US"/>
               </w:rPr>
               <w:t>Ligh</w:t>
             </w:r>
+            <w:proofErr w:type="spellEnd"/>
           </w:p>
         </w:tc>
         <w:tc>
@@ -3343,12 +3371,14 @@
                 <w:lang w:val="en-US"/>
               </w:rPr>
             </w:pPr>
+            <w:proofErr w:type="spellStart"/>
             <w:r>
               <w:rPr>
                 <w:lang w:val="en-US"/>
               </w:rPr>
               <w:t>Powerclaws</w:t>
             </w:r>
+            <w:proofErr w:type="spellEnd"/>
           </w:p>
         </w:tc>
         <w:tc>
@@ -3389,12 +3419,14 @@
                 <w:lang w:val="en-US"/>
               </w:rPr>
             </w:pPr>
+            <w:proofErr w:type="spellStart"/>
             <w:r>
               <w:rPr>
                 <w:lang w:val="en-US"/>
               </w:rPr>
               <w:t>Ligh</w:t>
             </w:r>
+            <w:proofErr w:type="spellEnd"/>
           </w:p>
         </w:tc>
         <w:tc>
@@ -4138,11 +4170,19 @@
                 <w:lang w:val="en-US"/>
               </w:rPr>
             </w:pPr>
-            <w:r>
-              <w:rPr>
-                <w:lang w:val="en-US"/>
-              </w:rPr>
-              <w:t>Spellweaver Staff</w:t>
+            <w:proofErr w:type="spellStart"/>
+            <w:r>
+              <w:rPr>
+                <w:lang w:val="en-US"/>
+              </w:rPr>
+              <w:t>Spellweaver</w:t>
+            </w:r>
+            <w:proofErr w:type="spellEnd"/>
+            <w:r>
+              <w:rPr>
+                <w:lang w:val="en-US"/>
+              </w:rPr>
+              <w:t xml:space="preserve"> Staff</w:t>
             </w:r>
           </w:p>
         </w:tc>
@@ -4550,12 +4590,14 @@
                 <w:lang w:val="en-US"/>
               </w:rPr>
             </w:pPr>
+            <w:proofErr w:type="spellStart"/>
             <w:r>
               <w:rPr>
                 <w:lang w:val="en-US"/>
               </w:rPr>
               <w:t>Boltpistol</w:t>
             </w:r>
+            <w:proofErr w:type="spellEnd"/>
           </w:p>
         </w:tc>
         <w:tc>
@@ -4709,12 +4751,14 @@
                 <w:lang w:val="en-US"/>
               </w:rPr>
             </w:pPr>
+            <w:proofErr w:type="spellStart"/>
             <w:r>
               <w:rPr>
                 <w:lang w:val="en-US"/>
               </w:rPr>
               <w:t>Stormpistol</w:t>
             </w:r>
+            <w:proofErr w:type="spellEnd"/>
           </w:p>
         </w:tc>
         <w:tc>
@@ -4865,12 +4909,14 @@
                 <w:lang w:val="en-US"/>
               </w:rPr>
             </w:pPr>
+            <w:proofErr w:type="spellStart"/>
             <w:r>
               <w:rPr>
                 <w:lang w:val="en-US"/>
               </w:rPr>
               <w:t>Laserpistol</w:t>
             </w:r>
+            <w:proofErr w:type="spellEnd"/>
           </w:p>
         </w:tc>
         <w:tc>
@@ -5024,12 +5070,14 @@
                 <w:lang w:val="en-US"/>
               </w:rPr>
             </w:pPr>
+            <w:proofErr w:type="spellStart"/>
             <w:r>
               <w:rPr>
                 <w:lang w:val="en-US"/>
               </w:rPr>
               <w:t>Plasmapistol</w:t>
             </w:r>
+            <w:proofErr w:type="spellEnd"/>
           </w:p>
         </w:tc>
         <w:tc>
@@ -5186,12 +5234,14 @@
                 <w:lang w:val="en-US"/>
               </w:rPr>
             </w:pPr>
+            <w:proofErr w:type="spellStart"/>
             <w:r>
               <w:rPr>
                 <w:lang w:val="en-US"/>
               </w:rPr>
               <w:t>Handflamer</w:t>
             </w:r>
+            <w:proofErr w:type="spellEnd"/>
           </w:p>
         </w:tc>
         <w:tc>
@@ -5345,12 +5395,14 @@
                 <w:lang w:val="en-US"/>
               </w:rPr>
             </w:pPr>
+            <w:proofErr w:type="spellStart"/>
             <w:r>
               <w:rPr>
                 <w:lang w:val="en-US"/>
               </w:rPr>
               <w:t>Gravpistol</w:t>
             </w:r>
+            <w:proofErr w:type="spellEnd"/>
           </w:p>
         </w:tc>
         <w:tc>
@@ -5913,11 +5965,19 @@
                 <w:lang w:val="en-US"/>
               </w:rPr>
             </w:pPr>
-            <w:r>
-              <w:rPr>
-                <w:lang w:val="en-US"/>
-              </w:rPr>
-              <w:t>Combi Bolter</w:t>
+            <w:proofErr w:type="spellStart"/>
+            <w:r>
+              <w:rPr>
+                <w:lang w:val="en-US"/>
+              </w:rPr>
+              <w:t>Combi</w:t>
+            </w:r>
+            <w:proofErr w:type="spellEnd"/>
+            <w:r>
+              <w:rPr>
+                <w:lang w:val="en-US"/>
+              </w:rPr>
+              <w:t xml:space="preserve"> Bolter</w:t>
             </w:r>
           </w:p>
         </w:tc>
@@ -6549,12 +6609,14 @@
                 <w:lang w:val="en-US"/>
               </w:rPr>
             </w:pPr>
+            <w:proofErr w:type="spellStart"/>
             <w:r>
               <w:rPr>
                 <w:lang w:val="en-US"/>
               </w:rPr>
               <w:t>Gravblaster</w:t>
             </w:r>
+            <w:proofErr w:type="spellEnd"/>
           </w:p>
         </w:tc>
         <w:tc>
@@ -8505,12 +8567,14 @@
                 <w:lang w:val="en-US"/>
               </w:rPr>
             </w:pPr>
+            <w:proofErr w:type="spellStart"/>
             <w:r>
               <w:rPr>
                 <w:lang w:val="en-US"/>
               </w:rPr>
               <w:t>Fistweapon</w:t>
             </w:r>
+            <w:proofErr w:type="spellEnd"/>
           </w:p>
         </w:tc>
         <w:tc>
@@ -8607,12 +8671,14 @@
                 <w:lang w:val="en-US"/>
               </w:rPr>
             </w:pPr>
+            <w:proofErr w:type="spellStart"/>
             <w:r>
               <w:rPr>
                 <w:lang w:val="en-US"/>
               </w:rPr>
               <w:t>Powerweapon</w:t>
             </w:r>
+            <w:proofErr w:type="spellEnd"/>
           </w:p>
         </w:tc>
         <w:tc>
@@ -8706,12 +8772,14 @@
                 <w:lang w:val="en-US"/>
               </w:rPr>
             </w:pPr>
+            <w:proofErr w:type="spellStart"/>
             <w:r>
               <w:rPr>
                 <w:lang w:val="en-US"/>
               </w:rPr>
               <w:t>Powerclaws</w:t>
             </w:r>
+            <w:proofErr w:type="spellEnd"/>
           </w:p>
         </w:tc>
         <w:tc>
@@ -9066,8 +9134,16 @@
               <w:rPr>
                 <w:lang w:val="en-US"/>
               </w:rPr>
-              <w:t>Wide Reach, Stabby</w:t>
-            </w:r>
+              <w:t xml:space="preserve">Wide Reach, </w:t>
+            </w:r>
+            <w:proofErr w:type="spellStart"/>
+            <w:r>
+              <w:rPr>
+                <w:lang w:val="en-US"/>
+              </w:rPr>
+              <w:t>Stabby</w:t>
+            </w:r>
+            <w:proofErr w:type="spellEnd"/>
           </w:p>
         </w:tc>
         <w:tc>
@@ -9210,11 +9286,19 @@
                 <w:lang w:val="en-US"/>
               </w:rPr>
             </w:pPr>
-            <w:r>
-              <w:rPr>
-                <w:lang w:val="en-US"/>
-              </w:rPr>
-              <w:t>Spellweaver Staff</w:t>
+            <w:proofErr w:type="spellStart"/>
+            <w:r>
+              <w:rPr>
+                <w:lang w:val="en-US"/>
+              </w:rPr>
+              <w:t>Spellweaver</w:t>
+            </w:r>
+            <w:proofErr w:type="spellEnd"/>
+            <w:r>
+              <w:rPr>
+                <w:lang w:val="en-US"/>
+              </w:rPr>
+              <w:t xml:space="preserve"> Staff</w:t>
             </w:r>
           </w:p>
         </w:tc>
@@ -9489,12 +9573,14 @@
                 <w:lang w:val="en-US"/>
               </w:rPr>
             </w:pPr>
+            <w:proofErr w:type="spellStart"/>
             <w:r>
               <w:rPr>
                 <w:lang w:val="en-US"/>
               </w:rPr>
               <w:t>Boltpistol</w:t>
             </w:r>
+            <w:proofErr w:type="spellEnd"/>
           </w:p>
         </w:tc>
         <w:tc>
@@ -9602,12 +9688,14 @@
                 <w:lang w:val="en-US"/>
               </w:rPr>
             </w:pPr>
+            <w:proofErr w:type="spellStart"/>
             <w:r>
               <w:rPr>
                 <w:lang w:val="en-US"/>
               </w:rPr>
               <w:t>Stormpistol</w:t>
             </w:r>
+            <w:proofErr w:type="spellEnd"/>
           </w:p>
         </w:tc>
         <w:tc>
@@ -9724,12 +9812,14 @@
                 <w:lang w:val="en-US"/>
               </w:rPr>
             </w:pPr>
+            <w:proofErr w:type="spellStart"/>
             <w:r>
               <w:rPr>
                 <w:lang w:val="en-US"/>
               </w:rPr>
               <w:t>Laserpistol</w:t>
             </w:r>
+            <w:proofErr w:type="spellEnd"/>
           </w:p>
         </w:tc>
         <w:tc>
@@ -9837,12 +9927,14 @@
                 <w:lang w:val="en-US"/>
               </w:rPr>
             </w:pPr>
+            <w:proofErr w:type="spellStart"/>
             <w:r>
               <w:rPr>
                 <w:lang w:val="en-US"/>
               </w:rPr>
               <w:t>Plasmapistol</w:t>
             </w:r>
+            <w:proofErr w:type="spellEnd"/>
           </w:p>
         </w:tc>
         <w:tc>
@@ -9959,12 +10051,14 @@
                 <w:lang w:val="en-US"/>
               </w:rPr>
             </w:pPr>
+            <w:proofErr w:type="spellStart"/>
             <w:r>
               <w:rPr>
                 <w:lang w:val="en-US"/>
               </w:rPr>
               <w:t>Handflamer</w:t>
             </w:r>
+            <w:proofErr w:type="spellEnd"/>
           </w:p>
         </w:tc>
         <w:tc>
@@ -10072,12 +10166,14 @@
                 <w:lang w:val="en-US"/>
               </w:rPr>
             </w:pPr>
+            <w:proofErr w:type="spellStart"/>
             <w:r>
               <w:rPr>
                 <w:lang w:val="en-US"/>
               </w:rPr>
               <w:t>Gravpistol</w:t>
             </w:r>
+            <w:proofErr w:type="spellEnd"/>
           </w:p>
         </w:tc>
         <w:tc>
@@ -10466,11 +10562,19 @@
                 <w:lang w:val="en-US"/>
               </w:rPr>
             </w:pPr>
-            <w:r>
-              <w:rPr>
-                <w:lang w:val="en-US"/>
-              </w:rPr>
-              <w:t>Combi Bolter</w:t>
+            <w:proofErr w:type="spellStart"/>
+            <w:r>
+              <w:rPr>
+                <w:lang w:val="en-US"/>
+              </w:rPr>
+              <w:t>Combi</w:t>
+            </w:r>
+            <w:proofErr w:type="spellEnd"/>
+            <w:r>
+              <w:rPr>
+                <w:lang w:val="en-US"/>
+              </w:rPr>
+              <w:t xml:space="preserve"> Bolter</w:t>
             </w:r>
           </w:p>
         </w:tc>
@@ -10936,12 +11040,14 @@
                 <w:lang w:val="en-US"/>
               </w:rPr>
             </w:pPr>
+            <w:proofErr w:type="spellStart"/>
             <w:r>
               <w:rPr>
                 <w:lang w:val="en-US"/>
               </w:rPr>
               <w:t>Gravblaster</w:t>
             </w:r>
+            <w:proofErr w:type="spellEnd"/>
           </w:p>
         </w:tc>
         <w:tc>
@@ -12925,12 +13031,14 @@
                 <w:lang w:val="en-US"/>
               </w:rPr>
             </w:pPr>
+            <w:proofErr w:type="spellStart"/>
             <w:r>
               <w:rPr>
                 <w:lang w:val="en-US"/>
               </w:rPr>
               <w:t>Froststeel</w:t>
             </w:r>
+            <w:proofErr w:type="spellEnd"/>
           </w:p>
         </w:tc>
         <w:tc>
@@ -13010,12 +13118,14 @@
                 <w:lang w:val="en-US"/>
               </w:rPr>
             </w:pPr>
+            <w:proofErr w:type="spellStart"/>
             <w:r>
               <w:rPr>
                 <w:lang w:val="en-US"/>
               </w:rPr>
               <w:t>Powerweapon</w:t>
             </w:r>
+            <w:proofErr w:type="spellEnd"/>
           </w:p>
         </w:tc>
         <w:tc>
@@ -13233,11 +13343,19 @@
                 <w:lang w:val="en-US"/>
               </w:rPr>
             </w:pPr>
-            <w:r>
-              <w:rPr>
-                <w:lang w:val="en-US"/>
-              </w:rPr>
-              <w:t>Holo Scope</w:t>
+            <w:proofErr w:type="spellStart"/>
+            <w:r>
+              <w:rPr>
+                <w:lang w:val="en-US"/>
+              </w:rPr>
+              <w:t>Holo</w:t>
+            </w:r>
+            <w:proofErr w:type="spellEnd"/>
+            <w:r>
+              <w:rPr>
+                <w:lang w:val="en-US"/>
+              </w:rPr>
+              <w:t xml:space="preserve"> Scope</w:t>
             </w:r>
           </w:p>
         </w:tc>
@@ -14443,12 +14561,14 @@
                 <w:lang w:val="en-US"/>
               </w:rPr>
             </w:pPr>
+            <w:proofErr w:type="spellStart"/>
             <w:r>
               <w:rPr>
                 <w:lang w:val="en-US"/>
               </w:rPr>
               <w:t>Frontshield</w:t>
             </w:r>
+            <w:proofErr w:type="spellEnd"/>
           </w:p>
         </w:tc>
         <w:tc>
@@ -15683,12 +15803,14 @@
                 <w:lang w:val="en-US"/>
               </w:rPr>
             </w:pPr>
+            <w:proofErr w:type="spellStart"/>
             <w:r>
               <w:rPr>
                 <w:lang w:val="en-US"/>
               </w:rPr>
               <w:t>Froststeel</w:t>
             </w:r>
+            <w:proofErr w:type="spellEnd"/>
           </w:p>
         </w:tc>
         <w:tc>
@@ -15763,12 +15885,14 @@
                 <w:lang w:val="en-US"/>
               </w:rPr>
             </w:pPr>
+            <w:proofErr w:type="spellStart"/>
             <w:r>
               <w:rPr>
                 <w:lang w:val="en-US"/>
               </w:rPr>
               <w:t>Powerweapon</w:t>
             </w:r>
+            <w:proofErr w:type="spellEnd"/>
           </w:p>
         </w:tc>
         <w:tc>
@@ -15875,11 +15999,19 @@
                 <w:lang w:val="en-US"/>
               </w:rPr>
             </w:pPr>
-            <w:r>
-              <w:rPr>
-                <w:lang w:val="en-US"/>
-              </w:rPr>
-              <w:t>Holo Scope</w:t>
+            <w:proofErr w:type="spellStart"/>
+            <w:r>
+              <w:rPr>
+                <w:lang w:val="en-US"/>
+              </w:rPr>
+              <w:t>Holo</w:t>
+            </w:r>
+            <w:proofErr w:type="spellEnd"/>
+            <w:r>
+              <w:rPr>
+                <w:lang w:val="en-US"/>
+              </w:rPr>
+              <w:t xml:space="preserve"> Scope</w:t>
             </w:r>
           </w:p>
         </w:tc>
@@ -16017,13 +16149,7 @@
               <w:rPr>
                 <w:lang w:val="en-US"/>
               </w:rPr>
-              <w:t xml:space="preserve">rther than </w:t>
-            </w:r>
-            <w:r>
-              <w:rPr>
-                <w:lang w:val="en-US"/>
-              </w:rPr>
-              <w:t>30cm away.</w:t>
+              <w:t>rther than 30cm away.</w:t>
             </w:r>
           </w:p>
         </w:tc>
@@ -16350,12 +16476,14 @@
                 <w:lang w:val="en-US"/>
               </w:rPr>
             </w:pPr>
+            <w:proofErr w:type="spellStart"/>
             <w:r>
               <w:rPr>
                 <w:lang w:val="en-US"/>
               </w:rPr>
               <w:t>Frontshield</w:t>
             </w:r>
+            <w:proofErr w:type="spellEnd"/>
           </w:p>
         </w:tc>
         <w:tc>
@@ -17354,7 +17482,13 @@
               <w:rPr>
                 <w:lang w:val="en-US"/>
               </w:rPr>
-              <w:t>8 P</w:t>
+              <w:t>5</w:t>
+            </w:r>
+            <w:r>
+              <w:rPr>
+                <w:lang w:val="en-US"/>
+              </w:rPr>
+              <w:t xml:space="preserve"> P</w:t>
             </w:r>
           </w:p>
         </w:tc>
@@ -17463,7 +17597,13 @@
               <w:rPr>
                 <w:lang w:val="en-US"/>
               </w:rPr>
-              <w:t>8 P</w:t>
+              <w:t>5</w:t>
+            </w:r>
+            <w:r>
+              <w:rPr>
+                <w:lang w:val="en-US"/>
+              </w:rPr>
+              <w:t xml:space="preserve"> P</w:t>
             </w:r>
           </w:p>
         </w:tc>
@@ -17711,7 +17851,13 @@
               <w:rPr>
                 <w:lang w:val="en-US"/>
               </w:rPr>
-              <w:t>8 P</w:t>
+              <w:t>5</w:t>
+            </w:r>
+            <w:r>
+              <w:rPr>
+                <w:lang w:val="en-US"/>
+              </w:rPr>
+              <w:t xml:space="preserve"> P</w:t>
             </w:r>
           </w:p>
         </w:tc>
@@ -17753,6 +17899,7 @@
               </w:rPr>
               <w:t xml:space="preserve">+1 to </w:t>
             </w:r>
+            <w:proofErr w:type="spellStart"/>
             <w:r>
               <w:rPr>
                 <w:i/>
@@ -17760,6 +17907,7 @@
               </w:rPr>
               <w:t>Quickcasts</w:t>
             </w:r>
+            <w:proofErr w:type="spellEnd"/>
             <w:r>
               <w:rPr>
                 <w:lang w:val="en-US"/>
@@ -19148,11 +19296,19 @@
                 <w:lang w:val="en-US"/>
               </w:rPr>
             </w:pPr>
-            <w:r>
-              <w:rPr>
-                <w:lang w:val="en-US"/>
-              </w:rPr>
-              <w:t>Frak Grenade</w:t>
+            <w:proofErr w:type="spellStart"/>
+            <w:r>
+              <w:rPr>
+                <w:lang w:val="en-US"/>
+              </w:rPr>
+              <w:t>Frak</w:t>
+            </w:r>
+            <w:proofErr w:type="spellEnd"/>
+            <w:r>
+              <w:rPr>
+                <w:lang w:val="en-US"/>
+              </w:rPr>
+              <w:t xml:space="preserve"> Grenade</w:t>
             </w:r>
           </w:p>
         </w:tc>
@@ -20237,11 +20393,19 @@
                 <w:lang w:val="en-US"/>
               </w:rPr>
             </w:pPr>
-            <w:r>
-              <w:rPr>
-                <w:lang w:val="en-US"/>
-              </w:rPr>
-              <w:t>Volkite Blaster</w:t>
+            <w:proofErr w:type="spellStart"/>
+            <w:r>
+              <w:rPr>
+                <w:lang w:val="en-US"/>
+              </w:rPr>
+              <w:t>Volkite</w:t>
+            </w:r>
+            <w:proofErr w:type="spellEnd"/>
+            <w:r>
+              <w:rPr>
+                <w:lang w:val="en-US"/>
+              </w:rPr>
+              <w:t xml:space="preserve"> Blaster</w:t>
             </w:r>
           </w:p>
         </w:tc>
@@ -20279,7 +20443,13 @@
               <w:rPr>
                 <w:lang w:val="en-US"/>
               </w:rPr>
-              <w:t>10</w:t>
+              <w:t>1</w:t>
+            </w:r>
+            <w:r>
+              <w:rPr>
+                <w:lang w:val="en-US"/>
+              </w:rPr>
+              <w:t>2</w:t>
             </w:r>
             <w:r>
               <w:rPr>
@@ -20302,12 +20472,14 @@
                 <w:lang w:val="en-US"/>
               </w:rPr>
             </w:pPr>
+            <w:proofErr w:type="spellStart"/>
             <w:r>
               <w:rPr>
                 <w:lang w:val="en-US"/>
               </w:rPr>
               <w:t>Shatterstick</w:t>
             </w:r>
+            <w:proofErr w:type="spellEnd"/>
           </w:p>
         </w:tc>
         <w:tc>
@@ -20344,7 +20516,7 @@
               <w:rPr>
                 <w:lang w:val="en-US"/>
               </w:rPr>
-              <w:t>10</w:t>
+              <w:t>12</w:t>
             </w:r>
             <w:r>
               <w:rPr>
@@ -20370,12 +20542,14 @@
                 <w:lang w:val="en-US"/>
               </w:rPr>
             </w:pPr>
+            <w:proofErr w:type="spellStart"/>
             <w:r>
               <w:rPr>
                 <w:lang w:val="en-US"/>
               </w:rPr>
               <w:t>Gorefather</w:t>
             </w:r>
+            <w:proofErr w:type="spellEnd"/>
           </w:p>
         </w:tc>
         <w:tc>
@@ -20435,12 +20609,14 @@
                 <w:lang w:val="en-US"/>
               </w:rPr>
             </w:pPr>
+            <w:proofErr w:type="spellStart"/>
             <w:r>
               <w:rPr>
                 <w:lang w:val="en-US"/>
               </w:rPr>
               <w:t>Gorechild</w:t>
             </w:r>
+            <w:proofErr w:type="spellEnd"/>
           </w:p>
         </w:tc>
         <w:tc>
@@ -20545,7 +20721,146 @@
               <w:rPr>
                 <w:lang w:val="en-US"/>
               </w:rPr>
-              <w:t>10</w:t>
+              <w:t>1</w:t>
+            </w:r>
+            <w:r>
+              <w:rPr>
+                <w:lang w:val="en-US"/>
+              </w:rPr>
+              <w:t>2</w:t>
+            </w:r>
+            <w:r>
+              <w:rPr>
+                <w:lang w:val="en-US"/>
+              </w:rPr>
+              <w:t xml:space="preserve"> P</w:t>
+            </w:r>
+          </w:p>
+        </w:tc>
+      </w:tr>
+      <w:tr>
+        <w:tc>
+          <w:tcPr>
+            <w:cnfStyle w:val="001000000000" w:firstRow="0" w:lastRow="0" w:firstColumn="1" w:lastColumn="0" w:oddVBand="0" w:evenVBand="0" w:oddHBand="0" w:evenHBand="0" w:firstRowFirstColumn="0" w:firstRowLastColumn="0" w:lastRowFirstColumn="0" w:lastRowLastColumn="0"/>
+            <w:tcW w:w="3828" w:type="dxa"/>
+          </w:tcPr>
+          <w:p>
+            <w:pPr>
+              <w:rPr>
+                <w:lang w:val="en-US"/>
+              </w:rPr>
+            </w:pPr>
+            <w:r>
+              <w:rPr>
+                <w:lang w:val="en-US"/>
+              </w:rPr>
+              <w:t>Blessed Plate</w:t>
+            </w:r>
+          </w:p>
+        </w:tc>
+        <w:tc>
+          <w:tcPr>
+            <w:tcW w:w="4110" w:type="dxa"/>
+          </w:tcPr>
+          <w:p>
+            <w:pPr>
+              <w:cnfStyle w:val="000000000000" w:firstRow="0" w:lastRow="0" w:firstColumn="0" w:lastColumn="0" w:oddVBand="0" w:evenVBand="0" w:oddHBand="0" w:evenHBand="0" w:firstRowFirstColumn="0" w:firstRowLastColumn="0" w:lastRowFirstColumn="0" w:lastRowLastColumn="0"/>
+              <w:rPr>
+                <w:lang w:val="en-US"/>
+              </w:rPr>
+            </w:pPr>
+            <w:r>
+              <w:rPr>
+                <w:lang w:val="en-US"/>
+              </w:rPr>
+              <w:t>Armor</w:t>
+            </w:r>
+          </w:p>
+        </w:tc>
+        <w:tc>
+          <w:tcPr>
+            <w:tcW w:w="1124" w:type="dxa"/>
+          </w:tcPr>
+          <w:p>
+            <w:pPr>
+              <w:cnfStyle w:val="000000000000" w:firstRow="0" w:lastRow="0" w:firstColumn="0" w:lastColumn="0" w:oddVBand="0" w:evenVBand="0" w:oddHBand="0" w:evenHBand="0" w:firstRowFirstColumn="0" w:firstRowLastColumn="0" w:lastRowFirstColumn="0" w:lastRowLastColumn="0"/>
+              <w:rPr>
+                <w:lang w:val="en-US"/>
+              </w:rPr>
+            </w:pPr>
+            <w:r>
+              <w:rPr>
+                <w:lang w:val="en-US"/>
+              </w:rPr>
+              <w:t>12</w:t>
+            </w:r>
+            <w:r>
+              <w:rPr>
+                <w:lang w:val="en-US"/>
+              </w:rPr>
+              <w:t xml:space="preserve"> P</w:t>
+            </w:r>
+          </w:p>
+        </w:tc>
+      </w:tr>
+      <w:tr>
+        <w:trPr>
+          <w:cnfStyle w:val="000000100000" w:firstRow="0" w:lastRow="0" w:firstColumn="0" w:lastColumn="0" w:oddVBand="0" w:evenVBand="0" w:oddHBand="1" w:evenHBand="0" w:firstRowFirstColumn="0" w:firstRowLastColumn="0" w:lastRowFirstColumn="0" w:lastRowLastColumn="0"/>
+        </w:trPr>
+        <w:tc>
+          <w:tcPr>
+            <w:cnfStyle w:val="001000000000" w:firstRow="0" w:lastRow="0" w:firstColumn="1" w:lastColumn="0" w:oddVBand="0" w:evenVBand="0" w:oddHBand="0" w:evenHBand="0" w:firstRowFirstColumn="0" w:firstRowLastColumn="0" w:lastRowFirstColumn="0" w:lastRowLastColumn="0"/>
+            <w:tcW w:w="3828" w:type="dxa"/>
+          </w:tcPr>
+          <w:p>
+            <w:pPr>
+              <w:rPr>
+                <w:lang w:val="en-US"/>
+              </w:rPr>
+            </w:pPr>
+            <w:r>
+              <w:rPr>
+                <w:lang w:val="en-US"/>
+              </w:rPr>
+              <w:t>Infernal Cloak</w:t>
+            </w:r>
+          </w:p>
+        </w:tc>
+        <w:tc>
+          <w:tcPr>
+            <w:tcW w:w="4110" w:type="dxa"/>
+          </w:tcPr>
+          <w:p>
+            <w:pPr>
+              <w:cnfStyle w:val="000000100000" w:firstRow="0" w:lastRow="0" w:firstColumn="0" w:lastColumn="0" w:oddVBand="0" w:evenVBand="0" w:oddHBand="1" w:evenHBand="0" w:firstRowFirstColumn="0" w:firstRowLastColumn="0" w:lastRowFirstColumn="0" w:lastRowLastColumn="0"/>
+              <w:rPr>
+                <w:lang w:val="en-US"/>
+              </w:rPr>
+            </w:pPr>
+            <w:r>
+              <w:rPr>
+                <w:lang w:val="en-US"/>
+              </w:rPr>
+              <w:t>Equipment</w:t>
+            </w:r>
+          </w:p>
+        </w:tc>
+        <w:tc>
+          <w:tcPr>
+            <w:tcW w:w="1124" w:type="dxa"/>
+          </w:tcPr>
+          <w:p>
+            <w:pPr>
+              <w:cnfStyle w:val="000000100000" w:firstRow="0" w:lastRow="0" w:firstColumn="0" w:lastColumn="0" w:oddVBand="0" w:evenVBand="0" w:oddHBand="1" w:evenHBand="0" w:firstRowFirstColumn="0" w:firstRowLastColumn="0" w:lastRowFirstColumn="0" w:lastRowLastColumn="0"/>
+              <w:rPr>
+                <w:lang w:val="en-US"/>
+              </w:rPr>
+            </w:pPr>
+            <w:r>
+              <w:rPr>
+                <w:lang w:val="en-US"/>
+              </w:rPr>
+              <w:t>8</w:t>
             </w:r>
             <w:r>
               <w:rPr>
@@ -20566,20 +20881,31 @@
     </w:p>
     <w:p>
       <w:pPr>
-        <w:pStyle w:val="Heading3"/>
-        <w:rPr>
-          <w:lang w:val="en-US"/>
-        </w:rPr>
+        <w:pStyle w:val="MyHeading1"/>
       </w:pPr>
+      <w:proofErr w:type="spellStart"/>
       <w:r>
-        <w:rPr>
-          <w:lang w:val="en-US"/>
-        </w:rPr>
-        <w:t>Volkite Blaster</w:t>
+        <w:t>Volki</w:t>
+      </w:r>
+      <w:r>
+        <w:rPr>
+          <w:rStyle w:val="MyHeading1Char"/>
+          <w:b/>
+        </w:rPr>
+        <w:t>te</w:t>
+      </w:r>
+      <w:proofErr w:type="spellEnd"/>
+      <w:r>
+        <w:rPr>
+          <w:rStyle w:val="MyHeading1Char"/>
+          <w:b/>
+        </w:rPr>
+        <w:t xml:space="preserve"> Blaster</w:t>
       </w:r>
     </w:p>
     <w:p>
       <w:pPr>
+        <w:jc w:val="left"/>
         <w:rPr>
           <w:i/>
           <w:lang w:val="en-US"/>
@@ -20592,13 +20918,13 @@
         </w:rPr>
         <w:t>A prototype weapon of tremendous destructive capabilities.</w:t>
       </w:r>
-    </w:p>
-    <w:p>
-      <w:pPr>
-        <w:rPr>
-          <w:lang w:val="en-US"/>
-        </w:rPr>
-      </w:pPr>
+      <w:r>
+        <w:rPr>
+          <w:i/>
+          <w:lang w:val="en-US"/>
+        </w:rPr>
+        <w:br/>
+      </w:r>
       <w:r>
         <w:rPr>
           <w:lang w:val="en-US"/>
@@ -20659,22 +20985,18 @@
     </w:p>
     <w:p>
       <w:pPr>
-        <w:pStyle w:val="Heading3"/>
-        <w:rPr>
-          <w:lang w:val="en-US"/>
-        </w:rPr>
+        <w:pStyle w:val="MyHeading1"/>
       </w:pPr>
+      <w:proofErr w:type="spellStart"/>
       <w:r>
-        <w:rPr>
-          <w:lang w:val="en-US"/>
-        </w:rPr>
         <w:t>Shatterstick</w:t>
       </w:r>
+      <w:proofErr w:type="spellEnd"/>
     </w:p>
     <w:p>
       <w:pPr>
-        <w:rPr>
-          <w:i/>
+        <w:jc w:val="left"/>
+        <w:rPr>
           <w:lang w:val="en-US"/>
         </w:rPr>
       </w:pPr>
@@ -20685,13 +21007,13 @@
         </w:rPr>
         <w:t>A custom grenade launcher firing cluster explosives.</w:t>
       </w:r>
-    </w:p>
-    <w:p>
-      <w:pPr>
-        <w:rPr>
-          <w:lang w:val="en-US"/>
-        </w:rPr>
-      </w:pPr>
+      <w:r>
+        <w:rPr>
+          <w:i/>
+          <w:lang w:val="en-US"/>
+        </w:rPr>
+        <w:br/>
+      </w:r>
       <w:r>
         <w:rPr>
           <w:lang w:val="en-US"/>
@@ -20751,22 +21073,26 @@
     </w:p>
     <w:p>
       <w:pPr>
-        <w:pStyle w:val="Heading3"/>
-        <w:rPr>
-          <w:lang w:val="en-US"/>
-        </w:rPr>
+        <w:pStyle w:val="MyHeading1"/>
       </w:pPr>
+      <w:proofErr w:type="spellStart"/>
       <w:r>
-        <w:rPr>
-          <w:lang w:val="en-US"/>
-        </w:rPr>
-        <w:t>Gorefather &amp; Gorechild</w:t>
+        <w:t>Gorefather</w:t>
       </w:r>
+      <w:proofErr w:type="spellEnd"/>
+      <w:r>
+        <w:t xml:space="preserve"> &amp; </w:t>
+      </w:r>
+      <w:proofErr w:type="spellStart"/>
+      <w:r>
+        <w:t>Gorechild</w:t>
+      </w:r>
+      <w:proofErr w:type="spellEnd"/>
     </w:p>
     <w:p>
       <w:pPr>
-        <w:rPr>
-          <w:i/>
+        <w:jc w:val="left"/>
+        <w:rPr>
           <w:lang w:val="en-US"/>
         </w:rPr>
       </w:pPr>
@@ -20775,20 +21101,50 @@
           <w:i/>
           <w:lang w:val="en-US"/>
         </w:rPr>
-        <w:t>Two chainaxes, leaving nothing but a trail of gore in their wake. As massive as they are dangerous.</w:t>
+        <w:t xml:space="preserve">Two </w:t>
       </w:r>
-    </w:p>
-    <w:p>
-      <w:pPr>
-        <w:rPr>
-          <w:lang w:val="en-US"/>
-        </w:rPr>
-      </w:pPr>
+      <w:proofErr w:type="spellStart"/>
       <w:r>
         <w:rPr>
-          <w:lang w:val="en-US"/>
-        </w:rPr>
-        <w:t xml:space="preserve">Both a 1H chainaxe with 1 Attack, 6 Damage, </w:t>
+          <w:i/>
+          <w:lang w:val="en-US"/>
+        </w:rPr>
+        <w:t>chainaxes</w:t>
+      </w:r>
+      <w:proofErr w:type="spellEnd"/>
+      <w:r>
+        <w:rPr>
+          <w:i/>
+          <w:lang w:val="en-US"/>
+        </w:rPr>
+        <w:t>, leaving nothing but a trail of gore in their wake. As massive as they are dangerous.</w:t>
+      </w:r>
+      <w:r>
+        <w:rPr>
+          <w:i/>
+          <w:lang w:val="en-US"/>
+        </w:rPr>
+        <w:br/>
+      </w:r>
+      <w:r>
+        <w:rPr>
+          <w:lang w:val="en-US"/>
+        </w:rPr>
+        <w:t xml:space="preserve">Both a 1H </w:t>
+      </w:r>
+      <w:proofErr w:type="spellStart"/>
+      <w:r>
+        <w:rPr>
+          <w:lang w:val="en-US"/>
+        </w:rPr>
+        <w:t>chainaxe</w:t>
+      </w:r>
+      <w:proofErr w:type="spellEnd"/>
+      <w:r>
+        <w:rPr>
+          <w:lang w:val="en-US"/>
+        </w:rPr>
+        <w:t xml:space="preserve"> with 1 Attack, 6 Damage, </w:t>
       </w:r>
       <w:r>
         <w:rPr>
@@ -20845,20 +21201,15 @@
     </w:p>
     <w:p>
       <w:pPr>
-        <w:pStyle w:val="Heading3"/>
-        <w:rPr>
-          <w:lang w:val="en-US"/>
-        </w:rPr>
+        <w:pStyle w:val="MyHeading1"/>
       </w:pPr>
       <w:r>
-        <w:rPr>
-          <w:lang w:val="en-US"/>
-        </w:rPr>
         <w:t>Custodian Spear</w:t>
       </w:r>
     </w:p>
     <w:p>
       <w:pPr>
+        <w:jc w:val="left"/>
         <w:rPr>
           <w:i/>
           <w:lang w:val="en-US"/>
@@ -20871,13 +21222,13 @@
         </w:rPr>
         <w:t>The legendary guards of the Imperial Palace, rarely allow anyone to wield one of their spears.</w:t>
       </w:r>
-    </w:p>
-    <w:p>
-      <w:pPr>
-        <w:rPr>
-          <w:lang w:val="en-US"/>
-        </w:rPr>
-      </w:pPr>
+      <w:r>
+        <w:rPr>
+          <w:i/>
+          <w:lang w:val="en-US"/>
+        </w:rPr>
+        <w:br/>
+      </w:r>
       <w:r>
         <w:rPr>
           <w:lang w:val="en-US"/>
@@ -20938,13 +21289,129 @@
     </w:p>
     <w:p>
       <w:pPr>
-        <w:jc w:val="left"/>
-        <w:rPr>
-          <w:lang w:val="en-US"/>
-        </w:rPr>
+        <w:pStyle w:val="MyHeading1"/>
       </w:pPr>
       <w:r>
-        <w:rPr>
+        <w:t>Blessed Plate</w:t>
+      </w:r>
+    </w:p>
+    <w:p>
+      <w:pPr>
+        <w:jc w:val="left"/>
+        <w:rPr>
+          <w:lang w:val="en-US"/>
+        </w:rPr>
+      </w:pPr>
+      <w:r>
+        <w:rPr>
+          <w:i/>
+          <w:lang w:val="en-US"/>
+        </w:rPr>
+        <w:t>It is said, that this marvelous piece of armor was blessed by He Himself.</w:t>
+      </w:r>
+      <w:r>
+        <w:rPr>
+          <w:i/>
+          <w:lang w:val="en-US"/>
+        </w:rPr>
+        <w:br/>
+      </w:r>
+      <w:r>
+        <w:rPr>
+          <w:lang w:val="en-US"/>
+        </w:rPr>
+        <w:t xml:space="preserve">Counts as Armor, you may not equip any other Armor. Has a </w:t>
+      </w:r>
+      <w:r>
+        <w:rPr>
+          <w:lang w:val="en-US"/>
+        </w:rPr>
+        <w:t>3</w:t>
+      </w:r>
+      <w:r>
+        <w:rPr>
+          <w:lang w:val="en-US"/>
+        </w:rPr>
+        <w:t>+ Armor roll and a 5+ Save roll.</w:t>
+      </w:r>
+    </w:p>
+    <w:p>
+      <w:pPr>
+        <w:pStyle w:val="MyHeading1"/>
+      </w:pPr>
+      <w:r>
+        <w:t>Infernal Cloak</w:t>
+      </w:r>
+    </w:p>
+    <w:p>
+      <w:pPr>
+        <w:jc w:val="left"/>
+        <w:rPr>
+          <w:lang w:val="en-US"/>
+        </w:rPr>
+      </w:pPr>
+      <w:r>
+        <w:rPr>
+          <w:i/>
+          <w:lang w:val="en-US"/>
+        </w:rPr>
+        <w:t>A magic cloak that burns all who dare to come to close to its bearer.</w:t>
+      </w:r>
+      <w:r>
+        <w:rPr>
+          <w:i/>
+          <w:lang w:val="en-US"/>
+        </w:rPr>
+        <w:br/>
+      </w:r>
+      <w:r>
+        <w:rPr>
+          <w:lang w:val="en-US"/>
+        </w:rPr>
+        <w:t xml:space="preserve">At the beginning of your turn, every </w:t>
+      </w:r>
+      <w:r>
+        <w:rPr>
+          <w:lang w:val="en-US"/>
+        </w:rPr>
+        <w:t>enemy within 10cm takes a 2</w:t>
+      </w:r>
+      <w:r>
+        <w:rPr>
+          <w:lang w:val="en-US"/>
+        </w:rPr>
+        <w:t>D hit.</w:t>
+      </w:r>
+      <w:r>
+        <w:rPr>
+          <w:lang w:val="en-US"/>
+        </w:rPr>
+        <w:t xml:space="preserve"> Ignores </w:t>
+      </w:r>
+      <w:r>
+        <w:rPr>
+          <w:i/>
+          <w:lang w:val="en-US"/>
+        </w:rPr>
+        <w:t xml:space="preserve">Dodge </w:t>
+      </w:r>
+      <w:r>
+        <w:rPr>
+          <w:lang w:val="en-US"/>
+        </w:rPr>
+        <w:t>rolls.</w:t>
+      </w:r>
+    </w:p>
+    <w:p>
+      <w:pPr>
+        <w:rPr>
+          <w:i/>
+          <w:lang w:val="en-US"/>
+        </w:rPr>
+      </w:pPr>
+      <w:r>
+        <w:rPr>
+          <w:i/>
           <w:lang w:val="en-US"/>
         </w:rPr>
         <w:br w:type="page"/>
@@ -21327,12 +21794,14 @@
                 <w:lang w:val="en-US"/>
               </w:rPr>
             </w:pPr>
+            <w:proofErr w:type="spellStart"/>
             <w:r>
               <w:rPr>
                 <w:lang w:val="en-US"/>
               </w:rPr>
               <w:t>Burstfire</w:t>
             </w:r>
+            <w:proofErr w:type="spellEnd"/>
           </w:p>
           <w:p>
             <w:pPr>
@@ -22015,12 +22484,14 @@
                 <w:lang w:val="en-US"/>
               </w:rPr>
             </w:pPr>
+            <w:proofErr w:type="spellStart"/>
             <w:r>
               <w:rPr>
                 <w:lang w:val="en-US"/>
               </w:rPr>
               <w:t>Gundrone</w:t>
             </w:r>
+            <w:proofErr w:type="spellEnd"/>
           </w:p>
         </w:tc>
         <w:tc>
@@ -22034,12 +22505,14 @@
                 <w:lang w:val="en-US"/>
               </w:rPr>
             </w:pPr>
+            <w:proofErr w:type="spellStart"/>
             <w:r>
               <w:rPr>
                 <w:lang w:val="en-US"/>
               </w:rPr>
               <w:t>Techpriest</w:t>
             </w:r>
+            <w:proofErr w:type="spellEnd"/>
             <w:r>
               <w:rPr>
                 <w:lang w:val="en-US"/>
@@ -22108,11 +22581,19 @@
                 <w:lang w:val="en-US"/>
               </w:rPr>
             </w:pPr>
-            <w:r>
-              <w:rPr>
-                <w:lang w:val="en-US"/>
-              </w:rPr>
-              <w:t>Battledrone*</w:t>
+            <w:proofErr w:type="spellStart"/>
+            <w:r>
+              <w:rPr>
+                <w:lang w:val="en-US"/>
+              </w:rPr>
+              <w:t>Battledrone</w:t>
+            </w:r>
+            <w:proofErr w:type="spellEnd"/>
+            <w:r>
+              <w:rPr>
+                <w:lang w:val="en-US"/>
+              </w:rPr>
+              <w:t>*</w:t>
             </w:r>
           </w:p>
         </w:tc>
@@ -22127,11 +22608,19 @@
                 <w:lang w:val="en-US"/>
               </w:rPr>
             </w:pPr>
-            <w:r>
-              <w:rPr>
-                <w:lang w:val="en-US"/>
-              </w:rPr>
-              <w:t>Techpriest III</w:t>
+            <w:proofErr w:type="spellStart"/>
+            <w:r>
+              <w:rPr>
+                <w:lang w:val="en-US"/>
+              </w:rPr>
+              <w:t>Techpriest</w:t>
+            </w:r>
+            <w:proofErr w:type="spellEnd"/>
+            <w:r>
+              <w:rPr>
+                <w:lang w:val="en-US"/>
+              </w:rPr>
+              <w:t xml:space="preserve"> III</w:t>
             </w:r>
           </w:p>
         </w:tc>
@@ -22678,12 +23167,14 @@
                 <w:lang w:val="en-US"/>
               </w:rPr>
             </w:pPr>
+            <w:proofErr w:type="spellStart"/>
             <w:r>
               <w:rPr>
                 <w:lang w:val="en-US"/>
               </w:rPr>
               <w:t>Gundrone</w:t>
             </w:r>
+            <w:proofErr w:type="spellEnd"/>
           </w:p>
         </w:tc>
         <w:tc>
@@ -22867,12 +23358,14 @@
                 <w:lang w:val="en-US"/>
               </w:rPr>
             </w:pPr>
+            <w:proofErr w:type="spellStart"/>
             <w:r>
               <w:rPr>
                 <w:lang w:val="en-US"/>
               </w:rPr>
               <w:t>Battledrone</w:t>
             </w:r>
+            <w:proofErr w:type="spellEnd"/>
           </w:p>
         </w:tc>
         <w:tc>
@@ -23198,12 +23691,14 @@
                 <w:lang w:val="en-US"/>
               </w:rPr>
             </w:pPr>
+            <w:proofErr w:type="spellStart"/>
             <w:r>
               <w:rPr>
                 <w:lang w:val="en-US"/>
               </w:rPr>
               <w:t>Chs</w:t>
             </w:r>
+            <w:proofErr w:type="spellEnd"/>
           </w:p>
         </w:tc>
         <w:tc>
@@ -23321,16 +23816,14 @@
     <w:p>
       <w:pPr>
         <w:pStyle w:val="Heading2"/>
-        <w:rPr>
-          <w:lang w:val="en-US"/>
-        </w:rPr>
       </w:pPr>
+      <w:proofErr w:type="spellStart"/>
       <w:r>
-        <w:rPr>
-          <w:lang w:val="en-US"/>
-        </w:rPr>
-        <w:t xml:space="preserve">Soldier </w:t>
+        <w:t>Soldier</w:t>
       </w:r>
+      <w:bookmarkStart w:id="11" w:name="_GoBack"/>
+      <w:bookmarkEnd w:id="11"/>
+      <w:proofErr w:type="spellEnd"/>
     </w:p>
     <w:tbl>
       <w:tblPr>
@@ -24126,16 +24619,12 @@
     <w:p>
       <w:pPr>
         <w:pStyle w:val="Heading2"/>
-        <w:rPr>
-          <w:lang w:val="en-US"/>
-        </w:rPr>
       </w:pPr>
+      <w:proofErr w:type="spellStart"/>
       <w:r>
-        <w:rPr>
-          <w:lang w:val="en-US"/>
-        </w:rPr>
         <w:t>Marksman</w:t>
       </w:r>
+      <w:proofErr w:type="spellEnd"/>
     </w:p>
     <w:tbl>
       <w:tblPr>
@@ -24914,16 +25403,12 @@
     <w:p>
       <w:pPr>
         <w:pStyle w:val="Heading2"/>
-        <w:rPr>
-          <w:lang w:val="en-US"/>
-        </w:rPr>
       </w:pPr>
+      <w:proofErr w:type="spellStart"/>
       <w:r>
-        <w:rPr>
-          <w:lang w:val="en-US"/>
-        </w:rPr>
         <w:t>Gunslinger</w:t>
       </w:r>
+      <w:proofErr w:type="spellEnd"/>
     </w:p>
     <w:tbl>
       <w:tblPr>
@@ -25537,12 +26022,14 @@
                 <w:lang w:val="en-US"/>
               </w:rPr>
             </w:pPr>
+            <w:proofErr w:type="spellStart"/>
             <w:r>
               <w:rPr>
                 <w:lang w:val="en-US"/>
               </w:rPr>
               <w:t>Splitfire</w:t>
             </w:r>
+            <w:proofErr w:type="spellEnd"/>
           </w:p>
         </w:tc>
         <w:tc>
@@ -25596,16 +26083,12 @@
     <w:p>
       <w:pPr>
         <w:pStyle w:val="Heading2"/>
-        <w:rPr>
-          <w:lang w:val="en-US"/>
-        </w:rPr>
       </w:pPr>
+      <w:proofErr w:type="spellStart"/>
       <w:r>
-        <w:rPr>
-          <w:lang w:val="en-US"/>
-        </w:rPr>
         <w:t>Devastator</w:t>
       </w:r>
+      <w:proofErr w:type="spellEnd"/>
     </w:p>
     <w:tbl>
       <w:tblPr>
@@ -26351,16 +26834,12 @@
     <w:p>
       <w:pPr>
         <w:pStyle w:val="Heading2"/>
-        <w:rPr>
-          <w:lang w:val="en-US"/>
-        </w:rPr>
       </w:pPr>
+      <w:proofErr w:type="spellStart"/>
       <w:r>
-        <w:rPr>
-          <w:lang w:val="en-US"/>
-        </w:rPr>
         <w:t>Vanguard</w:t>
       </w:r>
+      <w:proofErr w:type="spellEnd"/>
     </w:p>
     <w:tbl>
       <w:tblPr>
@@ -27103,16 +27582,12 @@
     <w:p>
       <w:pPr>
         <w:pStyle w:val="Heading2"/>
-        <w:rPr>
-          <w:lang w:val="en-US"/>
-        </w:rPr>
       </w:pPr>
+      <w:proofErr w:type="spellStart"/>
       <w:r>
-        <w:rPr>
-          <w:lang w:val="en-US"/>
-        </w:rPr>
         <w:t>Assault</w:t>
       </w:r>
+      <w:proofErr w:type="spellEnd"/>
     </w:p>
     <w:tbl>
       <w:tblPr>
@@ -27205,12 +27680,14 @@
                 <w:lang w:val="en-US"/>
               </w:rPr>
             </w:pPr>
+            <w:proofErr w:type="spellStart"/>
             <w:r>
               <w:rPr>
                 <w:lang w:val="en-US"/>
               </w:rPr>
               <w:t>Dualwield</w:t>
             </w:r>
+            <w:proofErr w:type="spellEnd"/>
           </w:p>
         </w:tc>
         <w:tc>
@@ -27905,16 +28382,12 @@
     <w:p>
       <w:pPr>
         <w:pStyle w:val="Heading2"/>
-        <w:rPr>
-          <w:lang w:val="en-US"/>
-        </w:rPr>
       </w:pPr>
+      <w:proofErr w:type="spellStart"/>
       <w:r>
-        <w:rPr>
-          <w:lang w:val="en-US"/>
-        </w:rPr>
         <w:t>Assassin</w:t>
       </w:r>
+      <w:proofErr w:type="spellEnd"/>
     </w:p>
     <w:tbl>
       <w:tblPr>
@@ -28870,16 +29343,12 @@
     <w:p>
       <w:pPr>
         <w:pStyle w:val="Heading2"/>
-        <w:rPr>
-          <w:lang w:val="en-US"/>
-        </w:rPr>
       </w:pPr>
+      <w:proofErr w:type="spellStart"/>
       <w:r>
-        <w:rPr>
-          <w:lang w:val="en-US"/>
-        </w:rPr>
         <w:t>Apothecary</w:t>
       </w:r>
+      <w:proofErr w:type="spellEnd"/>
     </w:p>
     <w:tbl>
       <w:tblPr>
@@ -29742,14 +30211,8 @@
     <w:p>
       <w:pPr>
         <w:pStyle w:val="Heading2"/>
-        <w:rPr>
-          <w:lang w:val="en-US"/>
-        </w:rPr>
       </w:pPr>
       <w:r>
-        <w:rPr>
-          <w:lang w:val="en-US"/>
-        </w:rPr>
         <w:t>Leadership</w:t>
       </w:r>
     </w:p>
@@ -30526,16 +30989,12 @@
     <w:p>
       <w:pPr>
         <w:pStyle w:val="Heading2"/>
-        <w:rPr>
-          <w:lang w:val="en-US"/>
-        </w:rPr>
       </w:pPr>
+      <w:proofErr w:type="spellStart"/>
       <w:r>
-        <w:rPr>
-          <w:lang w:val="en-US"/>
-        </w:rPr>
         <w:t>Sorcerer</w:t>
       </w:r>
+      <w:proofErr w:type="spellEnd"/>
     </w:p>
     <w:p>
       <w:pPr>
@@ -30826,12 +31285,14 @@
                 <w:lang w:val="en-US"/>
               </w:rPr>
             </w:pPr>
+            <w:proofErr w:type="spellStart"/>
             <w:r>
               <w:rPr>
                 <w:lang w:val="en-US"/>
               </w:rPr>
               <w:t>Spellsurge</w:t>
             </w:r>
+            <w:proofErr w:type="spellEnd"/>
           </w:p>
         </w:tc>
         <w:tc>
@@ -30851,12 +31312,21 @@
               </w:rPr>
               <w:t xml:space="preserve">Get a +1 bonus to </w:t>
             </w:r>
+            <w:proofErr w:type="spellStart"/>
             <w:r>
               <w:rPr>
                 <w:i/>
                 <w:lang w:val="en-US"/>
               </w:rPr>
-              <w:t xml:space="preserve">Quickcast </w:t>
+              <w:t>Quickcast</w:t>
+            </w:r>
+            <w:proofErr w:type="spellEnd"/>
+            <w:r>
+              <w:rPr>
+                <w:i/>
+                <w:lang w:val="en-US"/>
+              </w:rPr>
+              <w:t xml:space="preserve"> </w:t>
             </w:r>
             <w:r>
               <w:rPr>
@@ -31316,12 +31786,14 @@
                 <w:lang w:val="en-US"/>
               </w:rPr>
             </w:pPr>
+            <w:proofErr w:type="spellStart"/>
             <w:r>
               <w:rPr>
                 <w:lang w:val="en-US"/>
               </w:rPr>
               <w:t>Battlemagic</w:t>
             </w:r>
+            <w:proofErr w:type="spellEnd"/>
           </w:p>
         </w:tc>
         <w:tc>
@@ -31341,12 +31813,21 @@
               </w:rPr>
               <w:t xml:space="preserve">You get a +2 bonus to </w:t>
             </w:r>
+            <w:proofErr w:type="spellStart"/>
             <w:r>
               <w:rPr>
                 <w:i/>
                 <w:lang w:val="en-US"/>
               </w:rPr>
-              <w:t xml:space="preserve">Quickcast </w:t>
+              <w:t>Quickcast</w:t>
+            </w:r>
+            <w:proofErr w:type="spellEnd"/>
+            <w:r>
+              <w:rPr>
+                <w:i/>
+                <w:lang w:val="en-US"/>
+              </w:rPr>
+              <w:t xml:space="preserve"> </w:t>
             </w:r>
             <w:r>
               <w:rPr>
@@ -31627,12 +32108,21 @@
               </w:rPr>
               <w:t xml:space="preserve">Your spells now count as skills, but you can’t </w:t>
             </w:r>
+            <w:proofErr w:type="spellStart"/>
             <w:r>
               <w:rPr>
                 <w:i/>
                 <w:lang w:val="en-US"/>
               </w:rPr>
-              <w:t xml:space="preserve">Quickcast </w:t>
+              <w:t>Quickcast</w:t>
+            </w:r>
+            <w:proofErr w:type="spellEnd"/>
+            <w:r>
+              <w:rPr>
+                <w:i/>
+                <w:lang w:val="en-US"/>
+              </w:rPr>
+              <w:t xml:space="preserve"> </w:t>
             </w:r>
             <w:r>
               <w:rPr>
@@ -31674,16 +32164,12 @@
     <w:p>
       <w:pPr>
         <w:pStyle w:val="Heading2"/>
-        <w:rPr>
-          <w:lang w:val="en-US"/>
-        </w:rPr>
       </w:pPr>
+      <w:proofErr w:type="spellStart"/>
       <w:r>
-        <w:rPr>
-          <w:lang w:val="en-US"/>
-        </w:rPr>
         <w:t>Warlock</w:t>
       </w:r>
+      <w:proofErr w:type="spellEnd"/>
     </w:p>
     <w:p>
       <w:pPr>
@@ -32062,12 +32548,14 @@
                 <w:lang w:val="en-US"/>
               </w:rPr>
             </w:pPr>
+            <w:proofErr w:type="spellStart"/>
             <w:r>
               <w:rPr>
                 <w:lang w:val="en-US"/>
               </w:rPr>
               <w:t>Lifebond</w:t>
             </w:r>
+            <w:proofErr w:type="spellEnd"/>
           </w:p>
         </w:tc>
         <w:tc>
@@ -32328,16 +32816,12 @@
     <w:p>
       <w:pPr>
         <w:pStyle w:val="Heading2"/>
-        <w:rPr>
-          <w:lang w:val="en-US"/>
-        </w:rPr>
       </w:pPr>
+      <w:proofErr w:type="spellStart"/>
       <w:r>
-        <w:rPr>
-          <w:lang w:val="en-US"/>
-        </w:rPr>
         <w:t>Elementarist</w:t>
       </w:r>
+      <w:proofErr w:type="spellEnd"/>
     </w:p>
     <w:tbl>
       <w:tblPr>
@@ -33384,16 +33868,12 @@
     <w:p>
       <w:pPr>
         <w:pStyle w:val="Heading2"/>
-        <w:rPr>
-          <w:lang w:val="en-US"/>
-        </w:rPr>
       </w:pPr>
+      <w:proofErr w:type="spellStart"/>
       <w:r>
-        <w:rPr>
-          <w:lang w:val="en-US"/>
-        </w:rPr>
         <w:t>Witchhunter</w:t>
       </w:r>
+      <w:proofErr w:type="spellEnd"/>
     </w:p>
     <w:tbl>
       <w:tblPr>
@@ -33486,11 +33966,19 @@
                 <w:lang w:val="en-US"/>
               </w:rPr>
             </w:pPr>
-            <w:r>
-              <w:rPr>
-                <w:lang w:val="en-US"/>
-              </w:rPr>
-              <w:t>PsyKiller Rounds</w:t>
+            <w:proofErr w:type="spellStart"/>
+            <w:r>
+              <w:rPr>
+                <w:lang w:val="en-US"/>
+              </w:rPr>
+              <w:t>PsyKiller</w:t>
+            </w:r>
+            <w:proofErr w:type="spellEnd"/>
+            <w:r>
+              <w:rPr>
+                <w:lang w:val="en-US"/>
+              </w:rPr>
+              <w:t xml:space="preserve"> Rounds</w:t>
             </w:r>
           </w:p>
         </w:tc>
@@ -33531,6 +34019,7 @@
               </w:rPr>
               <w:t xml:space="preserve">or </w:t>
             </w:r>
+            <w:proofErr w:type="spellStart"/>
             <w:r>
               <w:rPr>
                 <w:i/>
@@ -33538,6 +34027,7 @@
               </w:rPr>
               <w:t>Psyker</w:t>
             </w:r>
+            <w:proofErr w:type="spellEnd"/>
             <w:r>
               <w:rPr>
                 <w:lang w:val="en-US"/>
@@ -33595,11 +34085,19 @@
                 <w:lang w:val="en-US"/>
               </w:rPr>
             </w:pPr>
-            <w:r>
-              <w:rPr>
-                <w:lang w:val="en-US"/>
-              </w:rPr>
-              <w:t>Psyphase Blades</w:t>
+            <w:proofErr w:type="spellStart"/>
+            <w:r>
+              <w:rPr>
+                <w:lang w:val="en-US"/>
+              </w:rPr>
+              <w:t>Psyphase</w:t>
+            </w:r>
+            <w:proofErr w:type="spellEnd"/>
+            <w:r>
+              <w:rPr>
+                <w:lang w:val="en-US"/>
+              </w:rPr>
+              <w:t xml:space="preserve"> Blades</w:t>
             </w:r>
           </w:p>
         </w:tc>
@@ -33633,6 +34131,7 @@
               </w:rPr>
               <w:t xml:space="preserve">or </w:t>
             </w:r>
+            <w:proofErr w:type="spellStart"/>
             <w:r>
               <w:rPr>
                 <w:i/>
@@ -33640,6 +34139,7 @@
               </w:rPr>
               <w:t>Psyker</w:t>
             </w:r>
+            <w:proofErr w:type="spellEnd"/>
             <w:r>
               <w:rPr>
                 <w:lang w:val="en-US"/>
@@ -33793,12 +34293,21 @@
               </w:rPr>
               <w:t xml:space="preserve">Critical wounds against a </w:t>
             </w:r>
+            <w:proofErr w:type="spellStart"/>
             <w:r>
               <w:rPr>
                 <w:i/>
                 <w:lang w:val="en-US"/>
               </w:rPr>
-              <w:t xml:space="preserve">Psyker </w:t>
+              <w:t>Psyker</w:t>
+            </w:r>
+            <w:proofErr w:type="spellEnd"/>
+            <w:r>
+              <w:rPr>
+                <w:i/>
+                <w:lang w:val="en-US"/>
+              </w:rPr>
+              <w:t xml:space="preserve"> </w:t>
             </w:r>
             <w:r>
               <w:rPr>
@@ -33992,6 +34501,7 @@
               </w:rPr>
               <w:t xml:space="preserve">or </w:t>
             </w:r>
+            <w:proofErr w:type="spellStart"/>
             <w:r>
               <w:rPr>
                 <w:i/>
@@ -33999,6 +34509,7 @@
               </w:rPr>
               <w:t>Psyker</w:t>
             </w:r>
+            <w:proofErr w:type="spellEnd"/>
           </w:p>
         </w:tc>
         <w:tc>
@@ -34075,6 +34586,7 @@
               </w:rPr>
               <w:t xml:space="preserve">and </w:t>
             </w:r>
+            <w:proofErr w:type="spellStart"/>
             <w:r>
               <w:rPr>
                 <w:i/>
@@ -34082,6 +34594,7 @@
               </w:rPr>
               <w:t>Psykers</w:t>
             </w:r>
+            <w:proofErr w:type="spellEnd"/>
           </w:p>
         </w:tc>
         <w:tc>
@@ -34211,12 +34724,21 @@
               </w:rPr>
               <w:t xml:space="preserve">or </w:t>
             </w:r>
+            <w:proofErr w:type="spellStart"/>
             <w:r>
               <w:rPr>
                 <w:i/>
                 <w:lang w:val="en-US"/>
               </w:rPr>
-              <w:t xml:space="preserve">Psyker. </w:t>
+              <w:t>Psyker</w:t>
+            </w:r>
+            <w:proofErr w:type="spellEnd"/>
+            <w:r>
+              <w:rPr>
+                <w:i/>
+                <w:lang w:val="en-US"/>
+              </w:rPr>
+              <w:t xml:space="preserve">. </w:t>
             </w:r>
             <w:r>
               <w:rPr>
@@ -34288,16 +34810,12 @@
     <w:p>
       <w:pPr>
         <w:pStyle w:val="Heading2"/>
-        <w:rPr>
-          <w:lang w:val="en-US"/>
-        </w:rPr>
       </w:pPr>
+      <w:proofErr w:type="spellStart"/>
       <w:r>
-        <w:rPr>
-          <w:lang w:val="en-US"/>
-        </w:rPr>
         <w:t>Techpriest</w:t>
       </w:r>
+      <w:proofErr w:type="spellEnd"/>
     </w:p>
     <w:tbl>
       <w:tblPr>
@@ -35085,14 +35603,14 @@
           <w:lang w:val="en-US"/>
         </w:rPr>
       </w:pPr>
-      <w:bookmarkStart w:id="11" w:name="_Toc467930312"/>
+      <w:bookmarkStart w:id="12" w:name="_Toc467930312"/>
       <w:r>
         <w:rPr>
           <w:lang w:val="en-US"/>
         </w:rPr>
         <w:t>Origins</w:t>
       </w:r>
-      <w:bookmarkEnd w:id="11"/>
+      <w:bookmarkEnd w:id="12"/>
     </w:p>
     <w:p>
       <w:pPr>
@@ -35311,11 +35829,19 @@
                 <w:lang w:val="en-US"/>
               </w:rPr>
             </w:pPr>
-            <w:r>
-              <w:rPr>
-                <w:lang w:val="en-US"/>
-              </w:rPr>
-              <w:t>Culexus Assassin</w:t>
+            <w:proofErr w:type="spellStart"/>
+            <w:r>
+              <w:rPr>
+                <w:lang w:val="en-US"/>
+              </w:rPr>
+              <w:t>Culexus</w:t>
+            </w:r>
+            <w:proofErr w:type="spellEnd"/>
+            <w:r>
+              <w:rPr>
+                <w:lang w:val="en-US"/>
+              </w:rPr>
+              <w:t xml:space="preserve"> Assassin</w:t>
             </w:r>
           </w:p>
         </w:tc>
@@ -35334,7 +35860,21 @@
               <w:rPr>
                 <w:lang w:val="en-US"/>
               </w:rPr>
-              <w:t>Anti-psyker a</w:t>
+              <w:t>Anti-</w:t>
+            </w:r>
+            <w:proofErr w:type="spellStart"/>
+            <w:r>
+              <w:rPr>
+                <w:lang w:val="en-US"/>
+              </w:rPr>
+              <w:t>psyker</w:t>
+            </w:r>
+            <w:proofErr w:type="spellEnd"/>
+            <w:r>
+              <w:rPr>
+                <w:lang w:val="en-US"/>
+              </w:rPr>
+              <w:t xml:space="preserve"> a</w:t>
             </w:r>
             <w:r>
               <w:rPr>
@@ -35467,12 +36007,14 @@
                 <w:lang w:val="en-US"/>
               </w:rPr>
             </w:pPr>
+            <w:proofErr w:type="spellStart"/>
             <w:r>
               <w:rPr>
                 <w:lang w:val="en-US"/>
               </w:rPr>
               <w:t>Warsmith</w:t>
             </w:r>
+            <w:proofErr w:type="spellEnd"/>
           </w:p>
         </w:tc>
         <w:tc>
@@ -35486,11 +36028,19 @@
                 <w:lang w:val="en-US"/>
               </w:rPr>
             </w:pPr>
-            <w:r>
-              <w:rPr>
-                <w:lang w:val="en-US"/>
-              </w:rPr>
-              <w:t>Siegemaster &amp; d</w:t>
+            <w:proofErr w:type="spellStart"/>
+            <w:r>
+              <w:rPr>
+                <w:lang w:val="en-US"/>
+              </w:rPr>
+              <w:t>Siegemaster</w:t>
+            </w:r>
+            <w:proofErr w:type="spellEnd"/>
+            <w:r>
+              <w:rPr>
+                <w:lang w:val="en-US"/>
+              </w:rPr>
+              <w:t xml:space="preserve"> &amp; d</w:t>
             </w:r>
             <w:r>
               <w:rPr>
@@ -35525,12 +36075,14 @@
                 <w:lang w:val="en-US"/>
               </w:rPr>
             </w:pPr>
+            <w:proofErr w:type="spellStart"/>
             <w:r>
               <w:rPr>
                 <w:lang w:val="en-US"/>
               </w:rPr>
               <w:t>Farseer</w:t>
             </w:r>
+            <w:proofErr w:type="spellEnd"/>
           </w:p>
         </w:tc>
         <w:tc>
@@ -35548,8 +36100,16 @@
               <w:rPr>
                 <w:lang w:val="en-US"/>
               </w:rPr>
-              <w:t>Fragile master of spellcraft</w:t>
-            </w:r>
+              <w:t xml:space="preserve">Fragile master of </w:t>
+            </w:r>
+            <w:proofErr w:type="spellStart"/>
+            <w:r>
+              <w:rPr>
+                <w:lang w:val="en-US"/>
+              </w:rPr>
+              <w:t>spellcraft</w:t>
+            </w:r>
+            <w:proofErr w:type="spellEnd"/>
           </w:p>
         </w:tc>
       </w:tr>
@@ -35568,12 +36128,14 @@
                 <w:lang w:val="en-US"/>
               </w:rPr>
             </w:pPr>
+            <w:proofErr w:type="spellStart"/>
             <w:r>
               <w:rPr>
                 <w:lang w:val="en-US"/>
               </w:rPr>
               <w:t>Korsair</w:t>
             </w:r>
+            <w:proofErr w:type="spellEnd"/>
           </w:p>
         </w:tc>
         <w:tc>
@@ -35614,12 +36176,14 @@
                 <w:lang w:val="en-US"/>
               </w:rPr>
             </w:pPr>
+            <w:proofErr w:type="spellStart"/>
             <w:r>
               <w:rPr>
                 <w:lang w:val="en-US"/>
               </w:rPr>
               <w:t>Daemonhunter</w:t>
             </w:r>
+            <w:proofErr w:type="spellEnd"/>
           </w:p>
         </w:tc>
         <w:tc>
@@ -35920,11 +36484,19 @@
           <w:lang w:val="en-US"/>
         </w:rPr>
       </w:pPr>
+      <w:proofErr w:type="spellStart"/>
       <w:r>
         <w:rPr>
           <w:lang w:val="en-US"/>
         </w:rPr>
-        <w:t>Culexus Assassin</w:t>
+        <w:t>Culexus</w:t>
+      </w:r>
+      <w:proofErr w:type="spellEnd"/>
+      <w:r>
+        <w:rPr>
+          <w:lang w:val="en-US"/>
+        </w:rPr>
+        <w:t xml:space="preserve"> Assassin</w:t>
       </w:r>
     </w:p>
     <w:p>
@@ -35955,12 +36527,21 @@
         </w:rPr>
         <w:t xml:space="preserve"> </w:t>
       </w:r>
+      <w:proofErr w:type="spellStart"/>
       <w:r>
         <w:rPr>
           <w:i/>
           <w:lang w:val="en-US"/>
         </w:rPr>
-        <w:t>psykers.</w:t>
+        <w:t>psykers</w:t>
+      </w:r>
+      <w:proofErr w:type="spellEnd"/>
+      <w:r>
+        <w:rPr>
+          <w:i/>
+          <w:lang w:val="en-US"/>
+        </w:rPr>
+        <w:t>.</w:t>
       </w:r>
     </w:p>
     <w:p>
@@ -35969,11 +36550,19 @@
           <w:lang w:val="en-US"/>
         </w:rPr>
       </w:pPr>
+      <w:proofErr w:type="spellStart"/>
       <w:r>
         <w:rPr>
           <w:lang w:val="en-US"/>
         </w:rPr>
-        <w:t>Culexus Assassins can’t be affec</w:t>
+        <w:t>Culexus</w:t>
+      </w:r>
+      <w:proofErr w:type="spellEnd"/>
+      <w:r>
+        <w:rPr>
+          <w:lang w:val="en-US"/>
+        </w:rPr>
+        <w:t xml:space="preserve"> Assassins can’t be affec</w:t>
       </w:r>
       <w:r>
         <w:rPr>
@@ -36012,6 +36601,7 @@
         </w:rPr>
         <w:t xml:space="preserve"> when attacking a </w:t>
       </w:r>
+      <w:proofErr w:type="spellStart"/>
       <w:r>
         <w:rPr>
           <w:i/>
@@ -36019,6 +36609,7 @@
         </w:rPr>
         <w:t>Psyker</w:t>
       </w:r>
+      <w:proofErr w:type="spellEnd"/>
       <w:r>
         <w:rPr>
           <w:lang w:val="en-US"/>
@@ -36105,6 +36696,7 @@
         </w:rPr>
         <w:t xml:space="preserve">at no cost OR get +1 Damage for all Spells and +1 to </w:t>
       </w:r>
+      <w:proofErr w:type="spellStart"/>
       <w:r>
         <w:rPr>
           <w:i/>
@@ -36112,6 +36704,7 @@
         </w:rPr>
         <w:t>Quickcast</w:t>
       </w:r>
+      <w:proofErr w:type="spellEnd"/>
       <w:r>
         <w:rPr>
           <w:lang w:val="en-US"/>
@@ -36182,7 +36775,21 @@
         <w:rPr>
           <w:lang w:val="en-US"/>
         </w:rPr>
-        <w:t xml:space="preserve"> a free Stormshield and must choose </w:t>
+        <w:t xml:space="preserve"> a free </w:t>
+      </w:r>
+      <w:proofErr w:type="spellStart"/>
+      <w:r>
+        <w:rPr>
+          <w:lang w:val="en-US"/>
+        </w:rPr>
+        <w:t>Stormshield</w:t>
+      </w:r>
+      <w:proofErr w:type="spellEnd"/>
+      <w:r>
+        <w:rPr>
+          <w:lang w:val="en-US"/>
+        </w:rPr>
+        <w:t xml:space="preserve"> and must choose </w:t>
       </w:r>
       <w:r>
         <w:rPr>
@@ -36211,12 +36818,14 @@
           <w:lang w:val="en-US"/>
         </w:rPr>
       </w:pPr>
+      <w:proofErr w:type="spellStart"/>
       <w:r>
         <w:rPr>
           <w:lang w:val="en-US"/>
         </w:rPr>
         <w:t>Warsmith</w:t>
       </w:r>
+      <w:proofErr w:type="spellEnd"/>
     </w:p>
     <w:p>
       <w:pPr>
@@ -36243,7 +36852,21 @@
         <w:rPr>
           <w:lang w:val="en-US"/>
         </w:rPr>
-        <w:t xml:space="preserve">All attacks made by a Warsmith get </w:t>
+        <w:t xml:space="preserve">All attacks made by a </w:t>
+      </w:r>
+      <w:proofErr w:type="spellStart"/>
+      <w:r>
+        <w:rPr>
+          <w:lang w:val="en-US"/>
+        </w:rPr>
+        <w:t>Warsmith</w:t>
+      </w:r>
+      <w:proofErr w:type="spellEnd"/>
+      <w:r>
+        <w:rPr>
+          <w:lang w:val="en-US"/>
+        </w:rPr>
+        <w:t xml:space="preserve"> get </w:t>
       </w:r>
       <w:r>
         <w:rPr>
@@ -36262,7 +36885,21 @@
         <w:rPr>
           <w:lang w:val="en-US"/>
         </w:rPr>
-        <w:t xml:space="preserve">A Warsmith must specialize, and gets a -1 malus to either Aim or Strength at the beginning of a game. </w:t>
+        <w:t xml:space="preserve">A </w:t>
+      </w:r>
+      <w:proofErr w:type="spellStart"/>
+      <w:r>
+        <w:rPr>
+          <w:lang w:val="en-US"/>
+        </w:rPr>
+        <w:t>Warsmith</w:t>
+      </w:r>
+      <w:proofErr w:type="spellEnd"/>
+      <w:r>
+        <w:rPr>
+          <w:lang w:val="en-US"/>
+        </w:rPr>
+        <w:t xml:space="preserve"> must specialize, and gets a -1 malus to either Aim or Strength at the beginning of a game. </w:t>
       </w:r>
     </w:p>
     <w:p>
@@ -36272,12 +36909,14 @@
           <w:lang w:val="en-US"/>
         </w:rPr>
       </w:pPr>
+      <w:proofErr w:type="spellStart"/>
       <w:r>
         <w:rPr>
           <w:lang w:val="en-US"/>
         </w:rPr>
         <w:t>Farseer</w:t>
       </w:r>
+      <w:proofErr w:type="spellEnd"/>
     </w:p>
     <w:p>
       <w:pPr>
@@ -36300,11 +36939,19 @@
           <w:lang w:val="en-US"/>
         </w:rPr>
       </w:pPr>
+      <w:proofErr w:type="spellStart"/>
       <w:r>
         <w:rPr>
           <w:lang w:val="en-US"/>
         </w:rPr>
-        <w:t xml:space="preserve">Farseers may reroll </w:t>
+        <w:t>Farseers</w:t>
+      </w:r>
+      <w:proofErr w:type="spellEnd"/>
+      <w:r>
+        <w:rPr>
+          <w:lang w:val="en-US"/>
+        </w:rPr>
+        <w:t xml:space="preserve"> may reroll </w:t>
       </w:r>
       <w:r>
         <w:rPr>
@@ -36318,12 +36965,21 @@
         </w:rPr>
         <w:t xml:space="preserve">during spell casting per round and get a +2 bonus to </w:t>
       </w:r>
+      <w:proofErr w:type="spellStart"/>
       <w:r>
         <w:rPr>
           <w:i/>
           <w:lang w:val="en-US"/>
         </w:rPr>
-        <w:t>Quickcast Rolls</w:t>
+        <w:t>Quickcast</w:t>
+      </w:r>
+      <w:proofErr w:type="spellEnd"/>
+      <w:r>
+        <w:rPr>
+          <w:i/>
+          <w:lang w:val="en-US"/>
+        </w:rPr>
+        <w:t xml:space="preserve"> Rolls</w:t>
       </w:r>
       <w:r>
         <w:rPr>
@@ -36345,12 +37001,14 @@
           <w:lang w:val="en-US"/>
         </w:rPr>
       </w:pPr>
+      <w:proofErr w:type="spellStart"/>
       <w:r>
         <w:rPr>
           <w:lang w:val="en-US"/>
         </w:rPr>
         <w:t>Korsair</w:t>
       </w:r>
+      <w:proofErr w:type="spellEnd"/>
     </w:p>
     <w:p>
       <w:pPr>
@@ -36383,7 +37041,21 @@
         <w:rPr>
           <w:lang w:val="en-US"/>
         </w:rPr>
-        <w:t xml:space="preserve">attacks of a Korsair inflict </w:t>
+        <w:t xml:space="preserve">attacks of a </w:t>
+      </w:r>
+      <w:proofErr w:type="spellStart"/>
+      <w:r>
+        <w:rPr>
+          <w:lang w:val="en-US"/>
+        </w:rPr>
+        <w:t>Korsair</w:t>
+      </w:r>
+      <w:proofErr w:type="spellEnd"/>
+      <w:r>
+        <w:rPr>
+          <w:lang w:val="en-US"/>
+        </w:rPr>
+        <w:t xml:space="preserve"> inflict </w:t>
       </w:r>
       <w:r>
         <w:rPr>
@@ -36421,7 +37093,21 @@
         <w:rPr>
           <w:lang w:val="en-US"/>
         </w:rPr>
-        <w:t xml:space="preserve"> When attacked in melee, a Korsair gets -1 to Strength for the full attack. </w:t>
+        <w:t xml:space="preserve"> When attacked in melee, a </w:t>
+      </w:r>
+      <w:proofErr w:type="spellStart"/>
+      <w:r>
+        <w:rPr>
+          <w:lang w:val="en-US"/>
+        </w:rPr>
+        <w:t>Korsair</w:t>
+      </w:r>
+      <w:proofErr w:type="spellEnd"/>
+      <w:r>
+        <w:rPr>
+          <w:lang w:val="en-US"/>
+        </w:rPr>
+        <w:t xml:space="preserve"> gets -1 to Strength for the full attack. </w:t>
       </w:r>
       <w:r>
         <w:rPr>
@@ -36463,45 +37149,63 @@
           <w:lang w:val="en-US"/>
         </w:rPr>
       </w:pPr>
+      <w:proofErr w:type="spellStart"/>
       <w:r>
         <w:rPr>
           <w:lang w:val="en-US"/>
         </w:rPr>
         <w:t>Daemonhunter</w:t>
+      </w:r>
+      <w:proofErr w:type="spellEnd"/>
+    </w:p>
+    <w:p>
+      <w:pPr>
+        <w:rPr>
+          <w:i/>
+          <w:lang w:val="en-US"/>
+        </w:rPr>
+      </w:pPr>
+      <w:r>
+        <w:rPr>
+          <w:i/>
+          <w:lang w:val="en-US"/>
+        </w:rPr>
+        <w:t>On an eternal</w:t>
+      </w:r>
+      <w:r>
+        <w:rPr>
+          <w:i/>
+          <w:lang w:val="en-US"/>
+        </w:rPr>
+        <w:t xml:space="preserve"> journey of hatred</w:t>
+      </w:r>
+      <w:r>
+        <w:rPr>
+          <w:i/>
+          <w:lang w:val="en-US"/>
+        </w:rPr>
+        <w:t xml:space="preserve"> and vengeance, the </w:t>
+      </w:r>
+      <w:proofErr w:type="spellStart"/>
+      <w:r>
+        <w:rPr>
+          <w:i/>
+          <w:lang w:val="en-US"/>
+        </w:rPr>
+        <w:t>Daemonhunter</w:t>
+      </w:r>
+      <w:proofErr w:type="spellEnd"/>
+      <w:r>
+        <w:rPr>
+          <w:i/>
+          <w:lang w:val="en-US"/>
+        </w:rPr>
+        <w:t xml:space="preserve"> is a daemon’s worst nightmare.</w:t>
       </w:r>
     </w:p>
     <w:p>
       <w:pPr>
         <w:rPr>
-          <w:i/>
-          <w:lang w:val="en-US"/>
-        </w:rPr>
-      </w:pPr>
-      <w:r>
-        <w:rPr>
-          <w:i/>
-          <w:lang w:val="en-US"/>
-        </w:rPr>
-        <w:t>On an eternal</w:t>
-      </w:r>
-      <w:r>
-        <w:rPr>
-          <w:i/>
-          <w:lang w:val="en-US"/>
-        </w:rPr>
-        <w:t xml:space="preserve"> journey of hatred</w:t>
-      </w:r>
-      <w:r>
-        <w:rPr>
-          <w:i/>
-          <w:lang w:val="en-US"/>
-        </w:rPr>
-        <w:t xml:space="preserve"> and vengeance, the Daemonhunter is a daemon’s worst nightmare.</w:t>
-      </w:r>
-    </w:p>
-    <w:p>
-      <w:pPr>
-        <w:rPr>
           <w:lang w:val="en-US"/>
         </w:rPr>
       </w:pPr>
@@ -36535,7 +37239,21 @@
         <w:rPr>
           <w:lang w:val="en-US"/>
         </w:rPr>
-        <w:t xml:space="preserve"> the Daemonhunter, they get a -2</w:t>
+        <w:t xml:space="preserve"> the </w:t>
+      </w:r>
+      <w:proofErr w:type="spellStart"/>
+      <w:r>
+        <w:rPr>
+          <w:lang w:val="en-US"/>
+        </w:rPr>
+        <w:t>Daemonhunter</w:t>
+      </w:r>
+      <w:proofErr w:type="spellEnd"/>
+      <w:r>
+        <w:rPr>
+          <w:lang w:val="en-US"/>
+        </w:rPr>
+        <w:t>, they get a -2</w:t>
       </w:r>
       <w:r>
         <w:rPr>
@@ -36651,8 +37369,6 @@
         </w:rPr>
         <w:t>.</w:t>
       </w:r>
-      <w:bookmarkStart w:id="12" w:name="_GoBack"/>
-      <w:bookmarkEnd w:id="12"/>
     </w:p>
     <w:sectPr>
       <w:pgSz w:w="11906" w:h="16838"/>
@@ -38116,7 +38832,6 @@
   <w:style w:type="character" w:default="1" w:styleId="DefaultParagraphFont">
     <w:name w:val="Default Paragraph Font"/>
     <w:uiPriority w:val="1"/>
-    <w:semiHidden/>
     <w:unhideWhenUsed/>
   </w:style>
   <w:style w:type="table" w:default="1" w:styleId="TableNormal">
@@ -39183,6 +39898,80 @@
       </w:tcPr>
     </w:tblStylePr>
   </w:style>
+  <w:style w:type="paragraph" w:customStyle="1" w:styleId="MyHeading1">
+    <w:name w:val="MyHeading 1"/>
+    <w:basedOn w:val="Heading3"/>
+    <w:link w:val="MyHeading1Char"/>
+    <w:qFormat/>
+    <w:rsid w:val="00060A43"/>
+    <w:pPr>
+      <w:pBdr>
+        <w:top w:val="single" w:sz="4" w:space="1" w:color="auto"/>
+        <w:left w:val="single" w:sz="24" w:space="4" w:color="auto"/>
+      </w:pBdr>
+      <w:spacing w:before="240"/>
+    </w:pPr>
+    <w:rPr>
+      <w:sz w:val="24"/>
+      <w:lang w:val="en-US"/>
+    </w:rPr>
+  </w:style>
+  <w:style w:type="paragraph" w:styleId="NoSpacing">
+    <w:name w:val="No Spacing"/>
+    <w:uiPriority w:val="1"/>
+    <w:qFormat/>
+    <w:rsid w:val="00FE2F4C"/>
+    <w:pPr>
+      <w:spacing w:after="0" w:line="240" w:lineRule="auto"/>
+      <w:jc w:val="both"/>
+    </w:pPr>
+    <w:rPr>
+      <w:rFonts w:ascii="Corbel" w:hAnsi="Corbel"/>
+      <w:sz w:val="20"/>
+    </w:rPr>
+  </w:style>
+  <w:style w:type="character" w:customStyle="1" w:styleId="MyHeading1Char">
+    <w:name w:val="MyHeading 1 Char"/>
+    <w:basedOn w:val="Heading3Char"/>
+    <w:link w:val="MyHeading1"/>
+    <w:rsid w:val="00060A43"/>
+    <w:rPr>
+      <w:rFonts w:ascii="Corbel" w:eastAsiaTheme="majorEastAsia" w:hAnsi="Corbel" w:cstheme="majorBidi"/>
+      <w:b/>
+      <w:sz w:val="24"/>
+      <w:szCs w:val="24"/>
+      <w:lang w:val="en-US"/>
+    </w:rPr>
+  </w:style>
+  <w:style w:type="paragraph" w:customStyle="1" w:styleId="MyHeading2">
+    <w:name w:val="MyHeading 2"/>
+    <w:basedOn w:val="MyHeading1"/>
+    <w:link w:val="MyHeading2Char"/>
+    <w:rsid w:val="00E6382B"/>
+    <w:pPr>
+      <w:pBdr>
+        <w:top w:val="none" w:sz="0" w:space="0" w:color="auto"/>
+        <w:left w:val="single" w:sz="36" w:space="4" w:color="404040" w:themeColor="text1" w:themeTint="BF"/>
+      </w:pBdr>
+      <w:spacing w:after="120"/>
+    </w:pPr>
+    <w:rPr>
+      <w:sz w:val="32"/>
+    </w:rPr>
+  </w:style>
+  <w:style w:type="character" w:customStyle="1" w:styleId="MyHeading2Char">
+    <w:name w:val="MyHeading 2 Char"/>
+    <w:basedOn w:val="MyHeading1Char"/>
+    <w:link w:val="MyHeading2"/>
+    <w:rsid w:val="00E6382B"/>
+    <w:rPr>
+      <w:rFonts w:ascii="Corbel" w:eastAsiaTheme="majorEastAsia" w:hAnsi="Corbel" w:cstheme="majorBidi"/>
+      <w:b/>
+      <w:sz w:val="32"/>
+      <w:szCs w:val="24"/>
+      <w:lang w:val="en-US"/>
+    </w:rPr>
+  </w:style>
 </w:styles>
 </file>
 
@@ -39452,7 +40241,7 @@
 </file>
 
 <file path=customXml/itemProps1.xml><?xml version="1.0" encoding="utf-8"?>
-<ds:datastoreItem xmlns:ds="http://schemas.openxmlformats.org/officeDocument/2006/customXml" ds:itemID="{F38D8812-699A-4851-9FC9-FC7BF2802E1D}">
+<ds:datastoreItem xmlns:ds="http://schemas.openxmlformats.org/officeDocument/2006/customXml" ds:itemID="{E1B9BFBA-8D90-48FB-9B7E-CC090E079F9C}">
   <ds:schemaRefs>
     <ds:schemaRef ds:uri="http://schemas.openxmlformats.org/officeDocument/2006/bibliography"/>
   </ds:schemaRefs>

--- a/Rules/Armory.docx
+++ b/Rules/Armory.docx
@@ -1472,14 +1472,12 @@
                 <w:lang w:val="en-US"/>
               </w:rPr>
             </w:pPr>
-            <w:proofErr w:type="spellStart"/>
             <w:r>
               <w:rPr>
                 <w:lang w:val="en-US"/>
               </w:rPr>
               <w:t>Battlecaster</w:t>
             </w:r>
-            <w:proofErr w:type="spellEnd"/>
           </w:p>
         </w:tc>
       </w:tr>
@@ -1514,14 +1512,12 @@
             <w:pPr>
               <w:cnfStyle w:val="000000100000" w:firstRow="0" w:lastRow="0" w:firstColumn="0" w:lastColumn="0" w:oddVBand="0" w:evenVBand="0" w:oddHBand="1" w:evenHBand="0" w:firstRowFirstColumn="0" w:firstRowLastColumn="0" w:lastRowFirstColumn="0" w:lastRowLastColumn="0"/>
             </w:pPr>
-            <w:proofErr w:type="spellStart"/>
             <w:r>
               <w:rPr>
                 <w:lang w:val="en-US"/>
               </w:rPr>
               <w:t>Summoner</w:t>
             </w:r>
-            <w:proofErr w:type="spellEnd"/>
           </w:p>
         </w:tc>
       </w:tr>
@@ -1537,14 +1533,12 @@
                 <w:lang w:val="en-US"/>
               </w:rPr>
             </w:pPr>
-            <w:proofErr w:type="spellStart"/>
             <w:r>
               <w:rPr>
                 <w:lang w:val="en-US"/>
               </w:rPr>
               <w:t>Witchhunter</w:t>
             </w:r>
-            <w:proofErr w:type="spellEnd"/>
           </w:p>
         </w:tc>
         <w:tc>
@@ -1562,21 +1556,7 @@
               <w:rPr>
                 <w:lang w:val="en-US"/>
               </w:rPr>
-              <w:t xml:space="preserve">A hunter of </w:t>
-            </w:r>
-            <w:proofErr w:type="spellStart"/>
-            <w:r>
-              <w:rPr>
-                <w:lang w:val="en-US"/>
-              </w:rPr>
-              <w:t>witchers</w:t>
-            </w:r>
-            <w:proofErr w:type="spellEnd"/>
-            <w:r>
-              <w:rPr>
-                <w:lang w:val="en-US"/>
-              </w:rPr>
-              <w:t xml:space="preserve"> and demons</w:t>
+              <w:t>A hunter of witchers and demons</w:t>
             </w:r>
           </w:p>
         </w:tc>
@@ -1596,14 +1576,12 @@
                 <w:lang w:val="en-US"/>
               </w:rPr>
             </w:pPr>
-            <w:proofErr w:type="spellStart"/>
             <w:r>
               <w:rPr>
                 <w:lang w:val="en-US"/>
               </w:rPr>
               <w:t>Techpriest</w:t>
             </w:r>
-            <w:proofErr w:type="spellEnd"/>
           </w:p>
         </w:tc>
         <w:tc>
@@ -3044,14 +3022,12 @@
                 <w:lang w:val="en-US"/>
               </w:rPr>
             </w:pPr>
-            <w:proofErr w:type="spellStart"/>
             <w:r>
               <w:rPr>
                 <w:lang w:val="en-US"/>
               </w:rPr>
               <w:t>Fistweapon</w:t>
             </w:r>
-            <w:proofErr w:type="spellEnd"/>
           </w:p>
         </w:tc>
         <w:tc>
@@ -3205,14 +3181,12 @@
                 <w:lang w:val="en-US"/>
               </w:rPr>
             </w:pPr>
-            <w:proofErr w:type="spellStart"/>
             <w:r>
               <w:rPr>
                 <w:lang w:val="en-US"/>
               </w:rPr>
               <w:t>Powerweapon</w:t>
             </w:r>
-            <w:proofErr w:type="spellEnd"/>
           </w:p>
         </w:tc>
         <w:tc>
@@ -3253,14 +3227,12 @@
                 <w:lang w:val="en-US"/>
               </w:rPr>
             </w:pPr>
-            <w:proofErr w:type="spellStart"/>
             <w:r>
               <w:rPr>
                 <w:lang w:val="en-US"/>
               </w:rPr>
               <w:t>Ligh</w:t>
             </w:r>
-            <w:proofErr w:type="spellEnd"/>
           </w:p>
         </w:tc>
         <w:tc>
@@ -3371,14 +3343,12 @@
                 <w:lang w:val="en-US"/>
               </w:rPr>
             </w:pPr>
-            <w:proofErr w:type="spellStart"/>
             <w:r>
               <w:rPr>
                 <w:lang w:val="en-US"/>
               </w:rPr>
               <w:t>Powerclaws</w:t>
             </w:r>
-            <w:proofErr w:type="spellEnd"/>
           </w:p>
         </w:tc>
         <w:tc>
@@ -3419,14 +3389,12 @@
                 <w:lang w:val="en-US"/>
               </w:rPr>
             </w:pPr>
-            <w:proofErr w:type="spellStart"/>
             <w:r>
               <w:rPr>
                 <w:lang w:val="en-US"/>
               </w:rPr>
               <w:t>Ligh</w:t>
             </w:r>
-            <w:proofErr w:type="spellEnd"/>
           </w:p>
         </w:tc>
         <w:tc>
@@ -4170,19 +4138,11 @@
                 <w:lang w:val="en-US"/>
               </w:rPr>
             </w:pPr>
-            <w:proofErr w:type="spellStart"/>
-            <w:r>
-              <w:rPr>
-                <w:lang w:val="en-US"/>
-              </w:rPr>
-              <w:t>Spellweaver</w:t>
-            </w:r>
-            <w:proofErr w:type="spellEnd"/>
-            <w:r>
-              <w:rPr>
-                <w:lang w:val="en-US"/>
-              </w:rPr>
-              <w:t xml:space="preserve"> Staff</w:t>
+            <w:r>
+              <w:rPr>
+                <w:lang w:val="en-US"/>
+              </w:rPr>
+              <w:t>Spellweaver Staff</w:t>
             </w:r>
           </w:p>
         </w:tc>
@@ -4590,14 +4550,12 @@
                 <w:lang w:val="en-US"/>
               </w:rPr>
             </w:pPr>
-            <w:proofErr w:type="spellStart"/>
             <w:r>
               <w:rPr>
                 <w:lang w:val="en-US"/>
               </w:rPr>
               <w:t>Boltpistol</w:t>
             </w:r>
-            <w:proofErr w:type="spellEnd"/>
           </w:p>
         </w:tc>
         <w:tc>
@@ -4751,14 +4709,12 @@
                 <w:lang w:val="en-US"/>
               </w:rPr>
             </w:pPr>
-            <w:proofErr w:type="spellStart"/>
             <w:r>
               <w:rPr>
                 <w:lang w:val="en-US"/>
               </w:rPr>
               <w:t>Stormpistol</w:t>
             </w:r>
-            <w:proofErr w:type="spellEnd"/>
           </w:p>
         </w:tc>
         <w:tc>
@@ -4909,14 +4865,12 @@
                 <w:lang w:val="en-US"/>
               </w:rPr>
             </w:pPr>
-            <w:proofErr w:type="spellStart"/>
             <w:r>
               <w:rPr>
                 <w:lang w:val="en-US"/>
               </w:rPr>
               <w:t>Laserpistol</w:t>
             </w:r>
-            <w:proofErr w:type="spellEnd"/>
           </w:p>
         </w:tc>
         <w:tc>
@@ -5070,14 +5024,12 @@
                 <w:lang w:val="en-US"/>
               </w:rPr>
             </w:pPr>
-            <w:proofErr w:type="spellStart"/>
             <w:r>
               <w:rPr>
                 <w:lang w:val="en-US"/>
               </w:rPr>
               <w:t>Plasmapistol</w:t>
             </w:r>
-            <w:proofErr w:type="spellEnd"/>
           </w:p>
         </w:tc>
         <w:tc>
@@ -5234,14 +5186,12 @@
                 <w:lang w:val="en-US"/>
               </w:rPr>
             </w:pPr>
-            <w:proofErr w:type="spellStart"/>
             <w:r>
               <w:rPr>
                 <w:lang w:val="en-US"/>
               </w:rPr>
               <w:t>Handflamer</w:t>
             </w:r>
-            <w:proofErr w:type="spellEnd"/>
           </w:p>
         </w:tc>
         <w:tc>
@@ -5395,14 +5345,12 @@
                 <w:lang w:val="en-US"/>
               </w:rPr>
             </w:pPr>
-            <w:proofErr w:type="spellStart"/>
             <w:r>
               <w:rPr>
                 <w:lang w:val="en-US"/>
               </w:rPr>
               <w:t>Gravpistol</w:t>
             </w:r>
-            <w:proofErr w:type="spellEnd"/>
           </w:p>
         </w:tc>
         <w:tc>
@@ -5965,19 +5913,11 @@
                 <w:lang w:val="en-US"/>
               </w:rPr>
             </w:pPr>
-            <w:proofErr w:type="spellStart"/>
-            <w:r>
-              <w:rPr>
-                <w:lang w:val="en-US"/>
-              </w:rPr>
-              <w:t>Combi</w:t>
-            </w:r>
-            <w:proofErr w:type="spellEnd"/>
-            <w:r>
-              <w:rPr>
-                <w:lang w:val="en-US"/>
-              </w:rPr>
-              <w:t xml:space="preserve"> Bolter</w:t>
+            <w:r>
+              <w:rPr>
+                <w:lang w:val="en-US"/>
+              </w:rPr>
+              <w:t>Combi Bolter</w:t>
             </w:r>
           </w:p>
         </w:tc>
@@ -6609,14 +6549,12 @@
                 <w:lang w:val="en-US"/>
               </w:rPr>
             </w:pPr>
-            <w:proofErr w:type="spellStart"/>
             <w:r>
               <w:rPr>
                 <w:lang w:val="en-US"/>
               </w:rPr>
               <w:t>Gravblaster</w:t>
             </w:r>
-            <w:proofErr w:type="spellEnd"/>
           </w:p>
         </w:tc>
         <w:tc>
@@ -8567,14 +8505,12 @@
                 <w:lang w:val="en-US"/>
               </w:rPr>
             </w:pPr>
-            <w:proofErr w:type="spellStart"/>
             <w:r>
               <w:rPr>
                 <w:lang w:val="en-US"/>
               </w:rPr>
               <w:t>Fistweapon</w:t>
             </w:r>
-            <w:proofErr w:type="spellEnd"/>
           </w:p>
         </w:tc>
         <w:tc>
@@ -8671,14 +8607,12 @@
                 <w:lang w:val="en-US"/>
               </w:rPr>
             </w:pPr>
-            <w:proofErr w:type="spellStart"/>
             <w:r>
               <w:rPr>
                 <w:lang w:val="en-US"/>
               </w:rPr>
               <w:t>Powerweapon</w:t>
             </w:r>
-            <w:proofErr w:type="spellEnd"/>
           </w:p>
         </w:tc>
         <w:tc>
@@ -8772,14 +8706,12 @@
                 <w:lang w:val="en-US"/>
               </w:rPr>
             </w:pPr>
-            <w:proofErr w:type="spellStart"/>
             <w:r>
               <w:rPr>
                 <w:lang w:val="en-US"/>
               </w:rPr>
               <w:t>Powerclaws</w:t>
             </w:r>
-            <w:proofErr w:type="spellEnd"/>
           </w:p>
         </w:tc>
         <w:tc>
@@ -9134,16 +9066,10 @@
               <w:rPr>
                 <w:lang w:val="en-US"/>
               </w:rPr>
-              <w:t xml:space="preserve">Wide Reach, </w:t>
-            </w:r>
-            <w:proofErr w:type="spellStart"/>
-            <w:r>
-              <w:rPr>
-                <w:lang w:val="en-US"/>
-              </w:rPr>
-              <w:t>Stabby</w:t>
-            </w:r>
-            <w:proofErr w:type="spellEnd"/>
+              <w:t>Wide Reach</w:t>
+            </w:r>
+            <w:bookmarkStart w:id="3" w:name="_GoBack"/>
+            <w:bookmarkEnd w:id="3"/>
           </w:p>
         </w:tc>
         <w:tc>
@@ -9286,19 +9212,11 @@
                 <w:lang w:val="en-US"/>
               </w:rPr>
             </w:pPr>
-            <w:proofErr w:type="spellStart"/>
-            <w:r>
-              <w:rPr>
-                <w:lang w:val="en-US"/>
-              </w:rPr>
-              <w:t>Spellweaver</w:t>
-            </w:r>
-            <w:proofErr w:type="spellEnd"/>
-            <w:r>
-              <w:rPr>
-                <w:lang w:val="en-US"/>
-              </w:rPr>
-              <w:t xml:space="preserve"> Staff</w:t>
+            <w:r>
+              <w:rPr>
+                <w:lang w:val="en-US"/>
+              </w:rPr>
+              <w:t>Spellweaver Staff</w:t>
             </w:r>
           </w:p>
         </w:tc>
@@ -9573,14 +9491,12 @@
                 <w:lang w:val="en-US"/>
               </w:rPr>
             </w:pPr>
-            <w:proofErr w:type="spellStart"/>
             <w:r>
               <w:rPr>
                 <w:lang w:val="en-US"/>
               </w:rPr>
               <w:t>Boltpistol</w:t>
             </w:r>
-            <w:proofErr w:type="spellEnd"/>
           </w:p>
         </w:tc>
         <w:tc>
@@ -9688,14 +9604,12 @@
                 <w:lang w:val="en-US"/>
               </w:rPr>
             </w:pPr>
-            <w:proofErr w:type="spellStart"/>
             <w:r>
               <w:rPr>
                 <w:lang w:val="en-US"/>
               </w:rPr>
               <w:t>Stormpistol</w:t>
             </w:r>
-            <w:proofErr w:type="spellEnd"/>
           </w:p>
         </w:tc>
         <w:tc>
@@ -9812,14 +9726,12 @@
                 <w:lang w:val="en-US"/>
               </w:rPr>
             </w:pPr>
-            <w:proofErr w:type="spellStart"/>
             <w:r>
               <w:rPr>
                 <w:lang w:val="en-US"/>
               </w:rPr>
               <w:t>Laserpistol</w:t>
             </w:r>
-            <w:proofErr w:type="spellEnd"/>
           </w:p>
         </w:tc>
         <w:tc>
@@ -9927,14 +9839,12 @@
                 <w:lang w:val="en-US"/>
               </w:rPr>
             </w:pPr>
-            <w:proofErr w:type="spellStart"/>
             <w:r>
               <w:rPr>
                 <w:lang w:val="en-US"/>
               </w:rPr>
               <w:t>Plasmapistol</w:t>
             </w:r>
-            <w:proofErr w:type="spellEnd"/>
           </w:p>
         </w:tc>
         <w:tc>
@@ -10051,14 +9961,12 @@
                 <w:lang w:val="en-US"/>
               </w:rPr>
             </w:pPr>
-            <w:proofErr w:type="spellStart"/>
             <w:r>
               <w:rPr>
                 <w:lang w:val="en-US"/>
               </w:rPr>
               <w:t>Handflamer</w:t>
             </w:r>
-            <w:proofErr w:type="spellEnd"/>
           </w:p>
         </w:tc>
         <w:tc>
@@ -10166,14 +10074,12 @@
                 <w:lang w:val="en-US"/>
               </w:rPr>
             </w:pPr>
-            <w:proofErr w:type="spellStart"/>
             <w:r>
               <w:rPr>
                 <w:lang w:val="en-US"/>
               </w:rPr>
               <w:t>Gravpistol</w:t>
             </w:r>
-            <w:proofErr w:type="spellEnd"/>
           </w:p>
         </w:tc>
         <w:tc>
@@ -10562,19 +10468,11 @@
                 <w:lang w:val="en-US"/>
               </w:rPr>
             </w:pPr>
-            <w:proofErr w:type="spellStart"/>
-            <w:r>
-              <w:rPr>
-                <w:lang w:val="en-US"/>
-              </w:rPr>
-              <w:t>Combi</w:t>
-            </w:r>
-            <w:proofErr w:type="spellEnd"/>
-            <w:r>
-              <w:rPr>
-                <w:lang w:val="en-US"/>
-              </w:rPr>
-              <w:t xml:space="preserve"> Bolter</w:t>
+            <w:r>
+              <w:rPr>
+                <w:lang w:val="en-US"/>
+              </w:rPr>
+              <w:t>Combi Bolter</w:t>
             </w:r>
           </w:p>
         </w:tc>
@@ -11040,14 +10938,12 @@
                 <w:lang w:val="en-US"/>
               </w:rPr>
             </w:pPr>
-            <w:proofErr w:type="spellStart"/>
             <w:r>
               <w:rPr>
                 <w:lang w:val="en-US"/>
               </w:rPr>
               <w:t>Gravblaster</w:t>
             </w:r>
-            <w:proofErr w:type="spellEnd"/>
           </w:p>
         </w:tc>
         <w:tc>
@@ -12189,14 +12085,14 @@
           <w:lang w:val="en-US"/>
         </w:rPr>
       </w:pPr>
-      <w:bookmarkStart w:id="3" w:name="_Toc467930304"/>
+      <w:bookmarkStart w:id="4" w:name="_Toc467930304"/>
       <w:r>
         <w:rPr>
           <w:lang w:val="en-US"/>
         </w:rPr>
         <w:t>Weapon Upgrades</w:t>
       </w:r>
-      <w:bookmarkEnd w:id="3"/>
+      <w:bookmarkEnd w:id="4"/>
     </w:p>
     <w:p>
       <w:pPr>
@@ -13031,14 +12927,12 @@
                 <w:lang w:val="en-US"/>
               </w:rPr>
             </w:pPr>
-            <w:proofErr w:type="spellStart"/>
             <w:r>
               <w:rPr>
                 <w:lang w:val="en-US"/>
               </w:rPr>
               <w:t>Froststeel</w:t>
             </w:r>
-            <w:proofErr w:type="spellEnd"/>
           </w:p>
         </w:tc>
         <w:tc>
@@ -13118,14 +13012,12 @@
                 <w:lang w:val="en-US"/>
               </w:rPr>
             </w:pPr>
-            <w:proofErr w:type="spellStart"/>
             <w:r>
               <w:rPr>
                 <w:lang w:val="en-US"/>
               </w:rPr>
               <w:t>Powerweapon</w:t>
             </w:r>
-            <w:proofErr w:type="spellEnd"/>
           </w:p>
         </w:tc>
         <w:tc>
@@ -13343,19 +13235,11 @@
                 <w:lang w:val="en-US"/>
               </w:rPr>
             </w:pPr>
-            <w:proofErr w:type="spellStart"/>
-            <w:r>
-              <w:rPr>
-                <w:lang w:val="en-US"/>
-              </w:rPr>
-              <w:t>Holo</w:t>
-            </w:r>
-            <w:proofErr w:type="spellEnd"/>
-            <w:r>
-              <w:rPr>
-                <w:lang w:val="en-US"/>
-              </w:rPr>
-              <w:t xml:space="preserve"> Scope</w:t>
+            <w:r>
+              <w:rPr>
+                <w:lang w:val="en-US"/>
+              </w:rPr>
+              <w:t>Holo Scope</w:t>
             </w:r>
           </w:p>
         </w:tc>
@@ -14561,14 +14445,12 @@
                 <w:lang w:val="en-US"/>
               </w:rPr>
             </w:pPr>
-            <w:proofErr w:type="spellStart"/>
             <w:r>
               <w:rPr>
                 <w:lang w:val="en-US"/>
               </w:rPr>
               <w:t>Frontshield</w:t>
             </w:r>
-            <w:proofErr w:type="spellEnd"/>
           </w:p>
         </w:tc>
         <w:tc>
@@ -15803,14 +15685,12 @@
                 <w:lang w:val="en-US"/>
               </w:rPr>
             </w:pPr>
-            <w:proofErr w:type="spellStart"/>
             <w:r>
               <w:rPr>
                 <w:lang w:val="en-US"/>
               </w:rPr>
               <w:t>Froststeel</w:t>
             </w:r>
-            <w:proofErr w:type="spellEnd"/>
           </w:p>
         </w:tc>
         <w:tc>
@@ -15885,14 +15765,12 @@
                 <w:lang w:val="en-US"/>
               </w:rPr>
             </w:pPr>
-            <w:proofErr w:type="spellStart"/>
             <w:r>
               <w:rPr>
                 <w:lang w:val="en-US"/>
               </w:rPr>
               <w:t>Powerweapon</w:t>
             </w:r>
-            <w:proofErr w:type="spellEnd"/>
           </w:p>
         </w:tc>
         <w:tc>
@@ -15999,19 +15877,11 @@
                 <w:lang w:val="en-US"/>
               </w:rPr>
             </w:pPr>
-            <w:proofErr w:type="spellStart"/>
-            <w:r>
-              <w:rPr>
-                <w:lang w:val="en-US"/>
-              </w:rPr>
-              <w:t>Holo</w:t>
-            </w:r>
-            <w:proofErr w:type="spellEnd"/>
-            <w:r>
-              <w:rPr>
-                <w:lang w:val="en-US"/>
-              </w:rPr>
-              <w:t xml:space="preserve"> Scope</w:t>
+            <w:r>
+              <w:rPr>
+                <w:lang w:val="en-US"/>
+              </w:rPr>
+              <w:t>Holo Scope</w:t>
             </w:r>
           </w:p>
         </w:tc>
@@ -16476,14 +16346,12 @@
                 <w:lang w:val="en-US"/>
               </w:rPr>
             </w:pPr>
-            <w:proofErr w:type="spellStart"/>
             <w:r>
               <w:rPr>
                 <w:lang w:val="en-US"/>
               </w:rPr>
               <w:t>Frontshield</w:t>
             </w:r>
-            <w:proofErr w:type="spellEnd"/>
           </w:p>
         </w:tc>
         <w:tc>
@@ -16900,14 +16768,14 @@
           <w:lang w:val="en-US"/>
         </w:rPr>
       </w:pPr>
-      <w:bookmarkStart w:id="4" w:name="_Toc467930305"/>
+      <w:bookmarkStart w:id="5" w:name="_Toc467930305"/>
       <w:r>
         <w:rPr>
           <w:lang w:val="en-US"/>
         </w:rPr>
         <w:t>Armor</w:t>
       </w:r>
-      <w:bookmarkEnd w:id="4"/>
+      <w:bookmarkEnd w:id="5"/>
     </w:p>
     <w:p>
       <w:pPr>
@@ -17899,7 +17767,6 @@
               </w:rPr>
               <w:t xml:space="preserve">+1 to </w:t>
             </w:r>
-            <w:proofErr w:type="spellStart"/>
             <w:r>
               <w:rPr>
                 <w:i/>
@@ -17907,7 +17774,6 @@
               </w:rPr>
               <w:t>Quickcasts</w:t>
             </w:r>
-            <w:proofErr w:type="spellEnd"/>
             <w:r>
               <w:rPr>
                 <w:lang w:val="en-US"/>
@@ -18005,14 +17871,14 @@
           <w:lang w:val="en-US"/>
         </w:rPr>
       </w:pPr>
-      <w:bookmarkStart w:id="5" w:name="_Toc467930306"/>
+      <w:bookmarkStart w:id="6" w:name="_Toc467930306"/>
       <w:r>
         <w:rPr>
           <w:lang w:val="en-US"/>
         </w:rPr>
         <w:t>Gear</w:t>
       </w:r>
-      <w:bookmarkEnd w:id="5"/>
+      <w:bookmarkEnd w:id="6"/>
     </w:p>
     <w:p>
       <w:pPr>
@@ -19113,14 +18979,14 @@
           <w:lang w:val="en-US"/>
         </w:rPr>
       </w:pPr>
-      <w:bookmarkStart w:id="6" w:name="_Toc467930307"/>
+      <w:bookmarkStart w:id="7" w:name="_Toc467930307"/>
       <w:r>
         <w:rPr>
           <w:lang w:val="en-US"/>
         </w:rPr>
         <w:t>Consumables</w:t>
       </w:r>
-      <w:bookmarkEnd w:id="6"/>
+      <w:bookmarkEnd w:id="7"/>
     </w:p>
     <w:p>
       <w:pPr>
@@ -19296,19 +19162,11 @@
                 <w:lang w:val="en-US"/>
               </w:rPr>
             </w:pPr>
-            <w:proofErr w:type="spellStart"/>
-            <w:r>
-              <w:rPr>
-                <w:lang w:val="en-US"/>
-              </w:rPr>
-              <w:t>Frak</w:t>
-            </w:r>
-            <w:proofErr w:type="spellEnd"/>
-            <w:r>
-              <w:rPr>
-                <w:lang w:val="en-US"/>
-              </w:rPr>
-              <w:t xml:space="preserve"> Grenade</w:t>
+            <w:r>
+              <w:rPr>
+                <w:lang w:val="en-US"/>
+              </w:rPr>
+              <w:t>Frak Grenade</w:t>
             </w:r>
           </w:p>
         </w:tc>
@@ -20271,14 +20129,14 @@
           <w:lang w:val="en-US"/>
         </w:rPr>
       </w:pPr>
-      <w:bookmarkStart w:id="7" w:name="_Toc467930308"/>
+      <w:bookmarkStart w:id="8" w:name="_Toc467930308"/>
       <w:r>
         <w:rPr>
           <w:lang w:val="en-US"/>
         </w:rPr>
         <w:t>Artifacts</w:t>
       </w:r>
-      <w:bookmarkEnd w:id="7"/>
+      <w:bookmarkEnd w:id="8"/>
     </w:p>
     <w:p>
       <w:pPr>
@@ -20393,19 +20251,11 @@
                 <w:lang w:val="en-US"/>
               </w:rPr>
             </w:pPr>
-            <w:proofErr w:type="spellStart"/>
-            <w:r>
-              <w:rPr>
-                <w:lang w:val="en-US"/>
-              </w:rPr>
-              <w:t>Volkite</w:t>
-            </w:r>
-            <w:proofErr w:type="spellEnd"/>
-            <w:r>
-              <w:rPr>
-                <w:lang w:val="en-US"/>
-              </w:rPr>
-              <w:t xml:space="preserve"> Blaster</w:t>
+            <w:r>
+              <w:rPr>
+                <w:lang w:val="en-US"/>
+              </w:rPr>
+              <w:t>Volkite Blaster</w:t>
             </w:r>
           </w:p>
         </w:tc>
@@ -20472,14 +20322,12 @@
                 <w:lang w:val="en-US"/>
               </w:rPr>
             </w:pPr>
-            <w:proofErr w:type="spellStart"/>
             <w:r>
               <w:rPr>
                 <w:lang w:val="en-US"/>
               </w:rPr>
               <w:t>Shatterstick</w:t>
             </w:r>
-            <w:proofErr w:type="spellEnd"/>
           </w:p>
         </w:tc>
         <w:tc>
@@ -20542,14 +20390,12 @@
                 <w:lang w:val="en-US"/>
               </w:rPr>
             </w:pPr>
-            <w:proofErr w:type="spellStart"/>
             <w:r>
               <w:rPr>
                 <w:lang w:val="en-US"/>
               </w:rPr>
               <w:t>Gorefather</w:t>
             </w:r>
-            <w:proofErr w:type="spellEnd"/>
           </w:p>
         </w:tc>
         <w:tc>
@@ -20609,14 +20455,12 @@
                 <w:lang w:val="en-US"/>
               </w:rPr>
             </w:pPr>
-            <w:proofErr w:type="spellStart"/>
             <w:r>
               <w:rPr>
                 <w:lang w:val="en-US"/>
               </w:rPr>
               <w:t>Gorechild</w:t>
             </w:r>
-            <w:proofErr w:type="spellEnd"/>
           </w:p>
         </w:tc>
         <w:tc>
@@ -20883,7 +20727,6 @@
       <w:pPr>
         <w:pStyle w:val="MyHeading1"/>
       </w:pPr>
-      <w:proofErr w:type="spellStart"/>
       <w:r>
         <w:t>Volki</w:t>
       </w:r>
@@ -20892,15 +20735,7 @@
           <w:rStyle w:val="MyHeading1Char"/>
           <w:b/>
         </w:rPr>
-        <w:t>te</w:t>
-      </w:r>
-      <w:proofErr w:type="spellEnd"/>
-      <w:r>
-        <w:rPr>
-          <w:rStyle w:val="MyHeading1Char"/>
-          <w:b/>
-        </w:rPr>
-        <w:t xml:space="preserve"> Blaster</w:t>
+        <w:t>te Blaster</w:t>
       </w:r>
     </w:p>
     <w:p>
@@ -20987,11 +20822,9 @@
       <w:pPr>
         <w:pStyle w:val="MyHeading1"/>
       </w:pPr>
-      <w:proofErr w:type="spellStart"/>
       <w:r>
         <w:t>Shatterstick</w:t>
       </w:r>
-      <w:proofErr w:type="spellEnd"/>
     </w:p>
     <w:p>
       <w:pPr>
@@ -21075,19 +20908,9 @@
       <w:pPr>
         <w:pStyle w:val="MyHeading1"/>
       </w:pPr>
-      <w:proofErr w:type="spellStart"/>
       <w:r>
-        <w:t>Gorefather</w:t>
+        <w:t>Gorefather &amp; Gorechild</w:t>
       </w:r>
-      <w:proofErr w:type="spellEnd"/>
-      <w:r>
-        <w:t xml:space="preserve"> &amp; </w:t>
-      </w:r>
-      <w:proofErr w:type="spellStart"/>
-      <w:r>
-        <w:t>Gorechild</w:t>
-      </w:r>
-      <w:proofErr w:type="spellEnd"/>
     </w:p>
     <w:p>
       <w:pPr>
@@ -21101,23 +20924,7 @@
           <w:i/>
           <w:lang w:val="en-US"/>
         </w:rPr>
-        <w:t xml:space="preserve">Two </w:t>
-      </w:r>
-      <w:proofErr w:type="spellStart"/>
-      <w:r>
-        <w:rPr>
-          <w:i/>
-          <w:lang w:val="en-US"/>
-        </w:rPr>
-        <w:t>chainaxes</w:t>
-      </w:r>
-      <w:proofErr w:type="spellEnd"/>
-      <w:r>
-        <w:rPr>
-          <w:i/>
-          <w:lang w:val="en-US"/>
-        </w:rPr>
-        <w:t>, leaving nothing but a trail of gore in their wake. As massive as they are dangerous.</w:t>
+        <w:t>Two chainaxes, leaving nothing but a trail of gore in their wake. As massive as they are dangerous.</w:t>
       </w:r>
       <w:r>
         <w:rPr>
@@ -21130,21 +20937,7 @@
         <w:rPr>
           <w:lang w:val="en-US"/>
         </w:rPr>
-        <w:t xml:space="preserve">Both a 1H </w:t>
-      </w:r>
-      <w:proofErr w:type="spellStart"/>
-      <w:r>
-        <w:rPr>
-          <w:lang w:val="en-US"/>
-        </w:rPr>
-        <w:t>chainaxe</w:t>
-      </w:r>
-      <w:proofErr w:type="spellEnd"/>
-      <w:r>
-        <w:rPr>
-          <w:lang w:val="en-US"/>
-        </w:rPr>
-        <w:t xml:space="preserve"> with 1 Attack, 6 Damage, </w:t>
+        <w:t xml:space="preserve">Both a 1H chainaxe with 1 Attack, 6 Damage, </w:t>
       </w:r>
       <w:r>
         <w:rPr>
@@ -21424,14 +21217,14 @@
           <w:lang w:val="en-US"/>
         </w:rPr>
       </w:pPr>
-      <w:bookmarkStart w:id="8" w:name="_Toc467930309"/>
+      <w:bookmarkStart w:id="9" w:name="_Toc467930309"/>
       <w:r>
         <w:rPr>
           <w:lang w:val="en-US"/>
         </w:rPr>
         <w:t>Academy</w:t>
       </w:r>
-      <w:bookmarkEnd w:id="8"/>
+      <w:bookmarkEnd w:id="9"/>
     </w:p>
     <w:tbl>
       <w:tblPr>
@@ -21697,34 +21490,6 @@
               <w:rPr>
                 <w:lang w:val="en-US"/>
               </w:rPr>
-              <w:t>Counterstrike</w:t>
-            </w:r>
-          </w:p>
-          <w:p>
-            <w:pPr>
-              <w:rPr>
-                <w:lang w:val="en-US"/>
-              </w:rPr>
-            </w:pPr>
-            <w:r>
-              <w:rPr>
-                <w:lang w:val="en-US"/>
-              </w:rPr>
-              <w:t>When attacked in melee, roll a Hit roll. On success, perform a normal melee attack against the attacker with a -1 malus to Hit.</w:t>
-            </w:r>
-          </w:p>
-          <w:p>
-            <w:pPr>
-              <w:pStyle w:val="Heading5"/>
-              <w:outlineLvl w:val="4"/>
-              <w:rPr>
-                <w:lang w:val="en-US"/>
-              </w:rPr>
-            </w:pPr>
-            <w:r>
-              <w:rPr>
-                <w:lang w:val="en-US"/>
-              </w:rPr>
               <w:t>Flurry</w:t>
             </w:r>
           </w:p>
@@ -21794,14 +21559,12 @@
                 <w:lang w:val="en-US"/>
               </w:rPr>
             </w:pPr>
-            <w:proofErr w:type="spellStart"/>
             <w:r>
               <w:rPr>
                 <w:lang w:val="en-US"/>
               </w:rPr>
               <w:t>Burstfire</w:t>
             </w:r>
-            <w:proofErr w:type="spellEnd"/>
           </w:p>
           <w:p>
             <w:pPr>
@@ -22056,6 +21819,19 @@
                 <w:lang w:val="en-US"/>
               </w:rPr>
               <w:t>moved this round, you gain a 6+ Save against ranged attacks.</w:t>
+            </w:r>
+          </w:p>
+          <w:p>
+            <w:pPr>
+              <w:rPr>
+                <w:lang w:val="en-US"/>
+              </w:rPr>
+            </w:pPr>
+            <w:r>
+              <w:rPr>
+                <w:lang w:val="en-US"/>
+              </w:rPr>
+              <w:t xml:space="preserve"> </w:t>
             </w:r>
           </w:p>
         </w:tc>
@@ -22117,7 +21893,7 @@
           <w:lang w:val="en-US"/>
         </w:rPr>
       </w:pPr>
-      <w:bookmarkStart w:id="9" w:name="_Toc467930310"/>
+      <w:bookmarkStart w:id="10" w:name="_Toc467930310"/>
       <w:r>
         <w:rPr>
           <w:lang w:val="en-US"/>
@@ -22138,7 +21914,7 @@
         </w:rPr>
         <w:t>Companions</w:t>
       </w:r>
-      <w:bookmarkEnd w:id="9"/>
+      <w:bookmarkEnd w:id="10"/>
     </w:p>
     <w:p>
       <w:pPr>
@@ -22484,14 +22260,12 @@
                 <w:lang w:val="en-US"/>
               </w:rPr>
             </w:pPr>
-            <w:proofErr w:type="spellStart"/>
             <w:r>
               <w:rPr>
                 <w:lang w:val="en-US"/>
               </w:rPr>
               <w:t>Gundrone</w:t>
             </w:r>
-            <w:proofErr w:type="spellEnd"/>
           </w:p>
         </w:tc>
         <w:tc>
@@ -22505,14 +22279,12 @@
                 <w:lang w:val="en-US"/>
               </w:rPr>
             </w:pPr>
-            <w:proofErr w:type="spellStart"/>
             <w:r>
               <w:rPr>
                 <w:lang w:val="en-US"/>
               </w:rPr>
               <w:t>Techpriest</w:t>
             </w:r>
-            <w:proofErr w:type="spellEnd"/>
             <w:r>
               <w:rPr>
                 <w:lang w:val="en-US"/>
@@ -22581,19 +22353,11 @@
                 <w:lang w:val="en-US"/>
               </w:rPr>
             </w:pPr>
-            <w:proofErr w:type="spellStart"/>
-            <w:r>
-              <w:rPr>
-                <w:lang w:val="en-US"/>
-              </w:rPr>
-              <w:t>Battledrone</w:t>
-            </w:r>
-            <w:proofErr w:type="spellEnd"/>
-            <w:r>
-              <w:rPr>
-                <w:lang w:val="en-US"/>
-              </w:rPr>
-              <w:t>*</w:t>
+            <w:r>
+              <w:rPr>
+                <w:lang w:val="en-US"/>
+              </w:rPr>
+              <w:t>Battledrone*</w:t>
             </w:r>
           </w:p>
         </w:tc>
@@ -22608,19 +22372,11 @@
                 <w:lang w:val="en-US"/>
               </w:rPr>
             </w:pPr>
-            <w:proofErr w:type="spellStart"/>
-            <w:r>
-              <w:rPr>
-                <w:lang w:val="en-US"/>
-              </w:rPr>
-              <w:t>Techpriest</w:t>
-            </w:r>
-            <w:proofErr w:type="spellEnd"/>
-            <w:r>
-              <w:rPr>
-                <w:lang w:val="en-US"/>
-              </w:rPr>
-              <w:t xml:space="preserve"> III</w:t>
+            <w:r>
+              <w:rPr>
+                <w:lang w:val="en-US"/>
+              </w:rPr>
+              <w:t>Techpriest III</w:t>
             </w:r>
           </w:p>
         </w:tc>
@@ -23167,14 +22923,12 @@
                 <w:lang w:val="en-US"/>
               </w:rPr>
             </w:pPr>
-            <w:proofErr w:type="spellStart"/>
             <w:r>
               <w:rPr>
                 <w:lang w:val="en-US"/>
               </w:rPr>
               <w:t>Gundrone</w:t>
             </w:r>
-            <w:proofErr w:type="spellEnd"/>
           </w:p>
         </w:tc>
         <w:tc>
@@ -23358,14 +23112,12 @@
                 <w:lang w:val="en-US"/>
               </w:rPr>
             </w:pPr>
-            <w:proofErr w:type="spellStart"/>
             <w:r>
               <w:rPr>
                 <w:lang w:val="en-US"/>
               </w:rPr>
               <w:t>Battledrone</w:t>
             </w:r>
-            <w:proofErr w:type="spellEnd"/>
           </w:p>
         </w:tc>
         <w:tc>
@@ -23691,14 +23443,12 @@
                 <w:lang w:val="en-US"/>
               </w:rPr>
             </w:pPr>
-            <w:proofErr w:type="spellStart"/>
             <w:r>
               <w:rPr>
                 <w:lang w:val="en-US"/>
               </w:rPr>
               <w:t>Chs</w:t>
             </w:r>
-            <w:proofErr w:type="spellEnd"/>
           </w:p>
         </w:tc>
         <w:tc>
@@ -23761,14 +23511,14 @@
           <w:lang w:val="en-US"/>
         </w:rPr>
       </w:pPr>
-      <w:bookmarkStart w:id="10" w:name="_Toc467930311"/>
+      <w:bookmarkStart w:id="11" w:name="_Toc467930311"/>
       <w:r>
         <w:rPr>
           <w:lang w:val="en-US"/>
         </w:rPr>
         <w:t>Class Trees</w:t>
       </w:r>
-      <w:bookmarkEnd w:id="10"/>
+      <w:bookmarkEnd w:id="11"/>
     </w:p>
     <w:p>
       <w:pPr>
@@ -23817,13 +23567,9 @@
       <w:pPr>
         <w:pStyle w:val="Heading2"/>
       </w:pPr>
-      <w:proofErr w:type="spellStart"/>
       <w:r>
         <w:t>Soldier</w:t>
       </w:r>
-      <w:bookmarkStart w:id="11" w:name="_GoBack"/>
-      <w:bookmarkEnd w:id="11"/>
-      <w:proofErr w:type="spellEnd"/>
     </w:p>
     <w:tbl>
       <w:tblPr>
@@ -24620,11 +24366,9 @@
       <w:pPr>
         <w:pStyle w:val="Heading2"/>
       </w:pPr>
-      <w:proofErr w:type="spellStart"/>
       <w:r>
         <w:t>Marksman</w:t>
       </w:r>
-      <w:proofErr w:type="spellEnd"/>
     </w:p>
     <w:tbl>
       <w:tblPr>
@@ -25404,11 +25148,9 @@
       <w:pPr>
         <w:pStyle w:val="Heading2"/>
       </w:pPr>
-      <w:proofErr w:type="spellStart"/>
       <w:r>
         <w:t>Gunslinger</w:t>
       </w:r>
-      <w:proofErr w:type="spellEnd"/>
     </w:p>
     <w:tbl>
       <w:tblPr>
@@ -26022,14 +25764,12 @@
                 <w:lang w:val="en-US"/>
               </w:rPr>
             </w:pPr>
-            <w:proofErr w:type="spellStart"/>
             <w:r>
               <w:rPr>
                 <w:lang w:val="en-US"/>
               </w:rPr>
               <w:t>Splitfire</w:t>
             </w:r>
-            <w:proofErr w:type="spellEnd"/>
           </w:p>
         </w:tc>
         <w:tc>
@@ -26084,11 +25824,9 @@
       <w:pPr>
         <w:pStyle w:val="Heading2"/>
       </w:pPr>
-      <w:proofErr w:type="spellStart"/>
       <w:r>
         <w:t>Devastator</w:t>
       </w:r>
-      <w:proofErr w:type="spellEnd"/>
     </w:p>
     <w:tbl>
       <w:tblPr>
@@ -26835,11 +26573,9 @@
       <w:pPr>
         <w:pStyle w:val="Heading2"/>
       </w:pPr>
-      <w:proofErr w:type="spellStart"/>
       <w:r>
         <w:t>Vanguard</w:t>
       </w:r>
-      <w:proofErr w:type="spellEnd"/>
     </w:p>
     <w:tbl>
       <w:tblPr>
@@ -27583,11 +27319,9 @@
       <w:pPr>
         <w:pStyle w:val="Heading2"/>
       </w:pPr>
-      <w:proofErr w:type="spellStart"/>
       <w:r>
         <w:t>Assault</w:t>
       </w:r>
-      <w:proofErr w:type="spellEnd"/>
     </w:p>
     <w:tbl>
       <w:tblPr>
@@ -27680,14 +27414,12 @@
                 <w:lang w:val="en-US"/>
               </w:rPr>
             </w:pPr>
-            <w:proofErr w:type="spellStart"/>
             <w:r>
               <w:rPr>
                 <w:lang w:val="en-US"/>
               </w:rPr>
               <w:t>Dualwield</w:t>
             </w:r>
-            <w:proofErr w:type="spellEnd"/>
           </w:p>
         </w:tc>
         <w:tc>
@@ -28383,11 +28115,9 @@
       <w:pPr>
         <w:pStyle w:val="Heading2"/>
       </w:pPr>
-      <w:proofErr w:type="spellStart"/>
       <w:r>
         <w:t>Assassin</w:t>
       </w:r>
-      <w:proofErr w:type="spellEnd"/>
     </w:p>
     <w:tbl>
       <w:tblPr>
@@ -29344,11 +29074,9 @@
       <w:pPr>
         <w:pStyle w:val="Heading2"/>
       </w:pPr>
-      <w:proofErr w:type="spellStart"/>
       <w:r>
         <w:t>Apothecary</w:t>
       </w:r>
-      <w:proofErr w:type="spellEnd"/>
     </w:p>
     <w:tbl>
       <w:tblPr>
@@ -30990,11 +30718,9 @@
       <w:pPr>
         <w:pStyle w:val="Heading2"/>
       </w:pPr>
-      <w:proofErr w:type="spellStart"/>
       <w:r>
         <w:t>Sorcerer</w:t>
       </w:r>
-      <w:proofErr w:type="spellEnd"/>
     </w:p>
     <w:p>
       <w:pPr>
@@ -31285,14 +31011,12 @@
                 <w:lang w:val="en-US"/>
               </w:rPr>
             </w:pPr>
-            <w:proofErr w:type="spellStart"/>
             <w:r>
               <w:rPr>
                 <w:lang w:val="en-US"/>
               </w:rPr>
               <w:t>Spellsurge</w:t>
             </w:r>
-            <w:proofErr w:type="spellEnd"/>
           </w:p>
         </w:tc>
         <w:tc>
@@ -31312,21 +31036,12 @@
               </w:rPr>
               <w:t xml:space="preserve">Get a +1 bonus to </w:t>
             </w:r>
-            <w:proofErr w:type="spellStart"/>
             <w:r>
               <w:rPr>
                 <w:i/>
                 <w:lang w:val="en-US"/>
               </w:rPr>
-              <w:t>Quickcast</w:t>
-            </w:r>
-            <w:proofErr w:type="spellEnd"/>
-            <w:r>
-              <w:rPr>
-                <w:i/>
-                <w:lang w:val="en-US"/>
-              </w:rPr>
-              <w:t xml:space="preserve"> </w:t>
+              <w:t xml:space="preserve">Quickcast </w:t>
             </w:r>
             <w:r>
               <w:rPr>
@@ -31786,14 +31501,12 @@
                 <w:lang w:val="en-US"/>
               </w:rPr>
             </w:pPr>
-            <w:proofErr w:type="spellStart"/>
             <w:r>
               <w:rPr>
                 <w:lang w:val="en-US"/>
               </w:rPr>
               <w:t>Battlemagic</w:t>
             </w:r>
-            <w:proofErr w:type="spellEnd"/>
           </w:p>
         </w:tc>
         <w:tc>
@@ -31813,21 +31526,12 @@
               </w:rPr>
               <w:t xml:space="preserve">You get a +2 bonus to </w:t>
             </w:r>
-            <w:proofErr w:type="spellStart"/>
             <w:r>
               <w:rPr>
                 <w:i/>
                 <w:lang w:val="en-US"/>
               </w:rPr>
-              <w:t>Quickcast</w:t>
-            </w:r>
-            <w:proofErr w:type="spellEnd"/>
-            <w:r>
-              <w:rPr>
-                <w:i/>
-                <w:lang w:val="en-US"/>
-              </w:rPr>
-              <w:t xml:space="preserve"> </w:t>
+              <w:t xml:space="preserve">Quickcast </w:t>
             </w:r>
             <w:r>
               <w:rPr>
@@ -32108,21 +31812,12 @@
               </w:rPr>
               <w:t xml:space="preserve">Your spells now count as skills, but you can’t </w:t>
             </w:r>
-            <w:proofErr w:type="spellStart"/>
             <w:r>
               <w:rPr>
                 <w:i/>
                 <w:lang w:val="en-US"/>
               </w:rPr>
-              <w:t>Quickcast</w:t>
-            </w:r>
-            <w:proofErr w:type="spellEnd"/>
-            <w:r>
-              <w:rPr>
-                <w:i/>
-                <w:lang w:val="en-US"/>
-              </w:rPr>
-              <w:t xml:space="preserve"> </w:t>
+              <w:t xml:space="preserve">Quickcast </w:t>
             </w:r>
             <w:r>
               <w:rPr>
@@ -32165,11 +31860,9 @@
       <w:pPr>
         <w:pStyle w:val="Heading2"/>
       </w:pPr>
-      <w:proofErr w:type="spellStart"/>
       <w:r>
         <w:t>Warlock</w:t>
       </w:r>
-      <w:proofErr w:type="spellEnd"/>
     </w:p>
     <w:p>
       <w:pPr>
@@ -32548,14 +32241,12 @@
                 <w:lang w:val="en-US"/>
               </w:rPr>
             </w:pPr>
-            <w:proofErr w:type="spellStart"/>
             <w:r>
               <w:rPr>
                 <w:lang w:val="en-US"/>
               </w:rPr>
               <w:t>Lifebond</w:t>
             </w:r>
-            <w:proofErr w:type="spellEnd"/>
           </w:p>
         </w:tc>
         <w:tc>
@@ -32817,11 +32508,9 @@
       <w:pPr>
         <w:pStyle w:val="Heading2"/>
       </w:pPr>
-      <w:proofErr w:type="spellStart"/>
       <w:r>
         <w:t>Elementarist</w:t>
       </w:r>
-      <w:proofErr w:type="spellEnd"/>
     </w:p>
     <w:tbl>
       <w:tblPr>
@@ -33869,11 +33558,9 @@
       <w:pPr>
         <w:pStyle w:val="Heading2"/>
       </w:pPr>
-      <w:proofErr w:type="spellStart"/>
       <w:r>
         <w:t>Witchhunter</w:t>
       </w:r>
-      <w:proofErr w:type="spellEnd"/>
     </w:p>
     <w:tbl>
       <w:tblPr>
@@ -33966,19 +33653,11 @@
                 <w:lang w:val="en-US"/>
               </w:rPr>
             </w:pPr>
-            <w:proofErr w:type="spellStart"/>
-            <w:r>
-              <w:rPr>
-                <w:lang w:val="en-US"/>
-              </w:rPr>
-              <w:t>PsyKiller</w:t>
-            </w:r>
-            <w:proofErr w:type="spellEnd"/>
-            <w:r>
-              <w:rPr>
-                <w:lang w:val="en-US"/>
-              </w:rPr>
-              <w:t xml:space="preserve"> Rounds</w:t>
+            <w:r>
+              <w:rPr>
+                <w:lang w:val="en-US"/>
+              </w:rPr>
+              <w:t>PsyKiller Rounds</w:t>
             </w:r>
           </w:p>
         </w:tc>
@@ -34019,7 +33698,6 @@
               </w:rPr>
               <w:t xml:space="preserve">or </w:t>
             </w:r>
-            <w:proofErr w:type="spellStart"/>
             <w:r>
               <w:rPr>
                 <w:i/>
@@ -34027,7 +33705,6 @@
               </w:rPr>
               <w:t>Psyker</w:t>
             </w:r>
-            <w:proofErr w:type="spellEnd"/>
             <w:r>
               <w:rPr>
                 <w:lang w:val="en-US"/>
@@ -34085,19 +33762,11 @@
                 <w:lang w:val="en-US"/>
               </w:rPr>
             </w:pPr>
-            <w:proofErr w:type="spellStart"/>
-            <w:r>
-              <w:rPr>
-                <w:lang w:val="en-US"/>
-              </w:rPr>
-              <w:t>Psyphase</w:t>
-            </w:r>
-            <w:proofErr w:type="spellEnd"/>
-            <w:r>
-              <w:rPr>
-                <w:lang w:val="en-US"/>
-              </w:rPr>
-              <w:t xml:space="preserve"> Blades</w:t>
+            <w:r>
+              <w:rPr>
+                <w:lang w:val="en-US"/>
+              </w:rPr>
+              <w:t>Psyphase Blades</w:t>
             </w:r>
           </w:p>
         </w:tc>
@@ -34131,7 +33800,6 @@
               </w:rPr>
               <w:t xml:space="preserve">or </w:t>
             </w:r>
-            <w:proofErr w:type="spellStart"/>
             <w:r>
               <w:rPr>
                 <w:i/>
@@ -34139,7 +33807,6 @@
               </w:rPr>
               <w:t>Psyker</w:t>
             </w:r>
-            <w:proofErr w:type="spellEnd"/>
             <w:r>
               <w:rPr>
                 <w:lang w:val="en-US"/>
@@ -34293,21 +33960,12 @@
               </w:rPr>
               <w:t xml:space="preserve">Critical wounds against a </w:t>
             </w:r>
-            <w:proofErr w:type="spellStart"/>
             <w:r>
               <w:rPr>
                 <w:i/>
                 <w:lang w:val="en-US"/>
               </w:rPr>
-              <w:t>Psyker</w:t>
-            </w:r>
-            <w:proofErr w:type="spellEnd"/>
-            <w:r>
-              <w:rPr>
-                <w:i/>
-                <w:lang w:val="en-US"/>
-              </w:rPr>
-              <w:t xml:space="preserve"> </w:t>
+              <w:t xml:space="preserve">Psyker </w:t>
             </w:r>
             <w:r>
               <w:rPr>
@@ -34501,7 +34159,6 @@
               </w:rPr>
               <w:t xml:space="preserve">or </w:t>
             </w:r>
-            <w:proofErr w:type="spellStart"/>
             <w:r>
               <w:rPr>
                 <w:i/>
@@ -34509,7 +34166,6 @@
               </w:rPr>
               <w:t>Psyker</w:t>
             </w:r>
-            <w:proofErr w:type="spellEnd"/>
           </w:p>
         </w:tc>
         <w:tc>
@@ -34586,7 +34242,6 @@
               </w:rPr>
               <w:t xml:space="preserve">and </w:t>
             </w:r>
-            <w:proofErr w:type="spellStart"/>
             <w:r>
               <w:rPr>
                 <w:i/>
@@ -34594,7 +34249,6 @@
               </w:rPr>
               <w:t>Psykers</w:t>
             </w:r>
-            <w:proofErr w:type="spellEnd"/>
           </w:p>
         </w:tc>
         <w:tc>
@@ -34724,21 +34378,12 @@
               </w:rPr>
               <w:t xml:space="preserve">or </w:t>
             </w:r>
-            <w:proofErr w:type="spellStart"/>
             <w:r>
               <w:rPr>
                 <w:i/>
                 <w:lang w:val="en-US"/>
               </w:rPr>
-              <w:t>Psyker</w:t>
-            </w:r>
-            <w:proofErr w:type="spellEnd"/>
-            <w:r>
-              <w:rPr>
-                <w:i/>
-                <w:lang w:val="en-US"/>
-              </w:rPr>
-              <w:t xml:space="preserve">. </w:t>
+              <w:t xml:space="preserve">Psyker. </w:t>
             </w:r>
             <w:r>
               <w:rPr>
@@ -34811,11 +34456,9 @@
       <w:pPr>
         <w:pStyle w:val="Heading2"/>
       </w:pPr>
-      <w:proofErr w:type="spellStart"/>
       <w:r>
         <w:t>Techpriest</w:t>
       </w:r>
-      <w:proofErr w:type="spellEnd"/>
     </w:p>
     <w:tbl>
       <w:tblPr>
@@ -35584,6 +35227,1614 @@
     </w:p>
     <w:p>
       <w:pPr>
+        <w:pStyle w:val="Heading2"/>
+      </w:pPr>
+      <w:r>
+        <w:t>Hemomancer</w:t>
+      </w:r>
+    </w:p>
+    <w:tbl>
+      <w:tblPr>
+        <w:tblStyle w:val="ListTable2-Accent3"/>
+        <w:tblW w:w="9102" w:type="dxa"/>
+        <w:tblLook w:val="04A0" w:firstRow="1" w:lastRow="0" w:firstColumn="1" w:lastColumn="0" w:noHBand="0" w:noVBand="1"/>
+      </w:tblPr>
+      <w:tblGrid>
+        <w:gridCol w:w="2268"/>
+        <w:gridCol w:w="6091"/>
+        <w:gridCol w:w="743"/>
+      </w:tblGrid>
+      <w:tr>
+        <w:trPr>
+          <w:cnfStyle w:val="100000000000" w:firstRow="1" w:lastRow="0" w:firstColumn="0" w:lastColumn="0" w:oddVBand="0" w:evenVBand="0" w:oddHBand="0" w:evenHBand="0" w:firstRowFirstColumn="0" w:firstRowLastColumn="0" w:lastRowFirstColumn="0" w:lastRowLastColumn="0"/>
+          <w:trHeight w:val="264"/>
+        </w:trPr>
+        <w:tc>
+          <w:tcPr>
+            <w:cnfStyle w:val="001000000000" w:firstRow="0" w:lastRow="0" w:firstColumn="1" w:lastColumn="0" w:oddVBand="0" w:evenVBand="0" w:oddHBand="0" w:evenHBand="0" w:firstRowFirstColumn="0" w:firstRowLastColumn="0" w:lastRowFirstColumn="0" w:lastRowLastColumn="0"/>
+            <w:tcW w:w="2268" w:type="dxa"/>
+          </w:tcPr>
+          <w:p>
+            <w:pPr>
+              <w:rPr>
+                <w:lang w:val="en-US"/>
+              </w:rPr>
+            </w:pPr>
+            <w:r>
+              <w:rPr>
+                <w:lang w:val="en-US"/>
+              </w:rPr>
+              <w:t>Trait</w:t>
+            </w:r>
+          </w:p>
+        </w:tc>
+        <w:tc>
+          <w:tcPr>
+            <w:tcW w:w="6091" w:type="dxa"/>
+          </w:tcPr>
+          <w:p>
+            <w:pPr>
+              <w:cnfStyle w:val="100000000000" w:firstRow="1" w:lastRow="0" w:firstColumn="0" w:lastColumn="0" w:oddVBand="0" w:evenVBand="0" w:oddHBand="0" w:evenHBand="0" w:firstRowFirstColumn="0" w:firstRowLastColumn="0" w:lastRowFirstColumn="0" w:lastRowLastColumn="0"/>
+              <w:rPr>
+                <w:lang w:val="en-US"/>
+              </w:rPr>
+            </w:pPr>
+            <w:r>
+              <w:rPr>
+                <w:lang w:val="en-US"/>
+              </w:rPr>
+              <w:t>Effect</w:t>
+            </w:r>
+          </w:p>
+        </w:tc>
+        <w:tc>
+          <w:tcPr>
+            <w:tcW w:w="743" w:type="dxa"/>
+          </w:tcPr>
+          <w:p>
+            <w:pPr>
+              <w:jc w:val="center"/>
+              <w:cnfStyle w:val="100000000000" w:firstRow="1" w:lastRow="0" w:firstColumn="0" w:lastColumn="0" w:oddVBand="0" w:evenVBand="0" w:oddHBand="0" w:evenHBand="0" w:firstRowFirstColumn="0" w:firstRowLastColumn="0" w:lastRowFirstColumn="0" w:lastRowLastColumn="0"/>
+              <w:rPr>
+                <w:lang w:val="en-US"/>
+              </w:rPr>
+            </w:pPr>
+            <w:r>
+              <w:rPr>
+                <w:lang w:val="en-US"/>
+              </w:rPr>
+              <w:t>Level</w:t>
+            </w:r>
+          </w:p>
+        </w:tc>
+      </w:tr>
+      <w:tr>
+        <w:trPr>
+          <w:cnfStyle w:val="000000100000" w:firstRow="0" w:lastRow="0" w:firstColumn="0" w:lastColumn="0" w:oddVBand="0" w:evenVBand="0" w:oddHBand="1" w:evenHBand="0" w:firstRowFirstColumn="0" w:firstRowLastColumn="0" w:lastRowFirstColumn="0" w:lastRowLastColumn="0"/>
+          <w:trHeight w:val="250"/>
+        </w:trPr>
+        <w:tc>
+          <w:tcPr>
+            <w:cnfStyle w:val="001000000000" w:firstRow="0" w:lastRow="0" w:firstColumn="1" w:lastColumn="0" w:oddVBand="0" w:evenVBand="0" w:oddHBand="0" w:evenHBand="0" w:firstRowFirstColumn="0" w:firstRowLastColumn="0" w:lastRowFirstColumn="0" w:lastRowLastColumn="0"/>
+            <w:tcW w:w="2268" w:type="dxa"/>
+          </w:tcPr>
+          <w:p>
+            <w:pPr>
+              <w:rPr>
+                <w:lang w:val="en-US"/>
+              </w:rPr>
+            </w:pPr>
+            <w:r>
+              <w:rPr>
+                <w:lang w:val="en-US"/>
+              </w:rPr>
+              <w:t>Blood Sacrifice</w:t>
+            </w:r>
+          </w:p>
+        </w:tc>
+        <w:tc>
+          <w:tcPr>
+            <w:tcW w:w="6091" w:type="dxa"/>
+          </w:tcPr>
+          <w:p>
+            <w:pPr>
+              <w:cnfStyle w:val="000000100000" w:firstRow="0" w:lastRow="0" w:firstColumn="0" w:lastColumn="0" w:oddVBand="0" w:evenVBand="0" w:oddHBand="1" w:evenHBand="0" w:firstRowFirstColumn="0" w:firstRowLastColumn="0" w:lastRowFirstColumn="0" w:lastRowLastColumn="0"/>
+              <w:rPr>
+                <w:lang w:val="en-US"/>
+              </w:rPr>
+            </w:pPr>
+            <w:r>
+              <w:rPr>
+                <w:lang w:val="en-US"/>
+              </w:rPr>
+              <w:t>Skill: Sacrifice x HP to get x Strength for this Round.</w:t>
+            </w:r>
+          </w:p>
+        </w:tc>
+        <w:tc>
+          <w:tcPr>
+            <w:tcW w:w="743" w:type="dxa"/>
+          </w:tcPr>
+          <w:p>
+            <w:pPr>
+              <w:jc w:val="center"/>
+              <w:cnfStyle w:val="000000100000" w:firstRow="0" w:lastRow="0" w:firstColumn="0" w:lastColumn="0" w:oddVBand="0" w:evenVBand="0" w:oddHBand="1" w:evenHBand="0" w:firstRowFirstColumn="0" w:firstRowLastColumn="0" w:lastRowFirstColumn="0" w:lastRowLastColumn="0"/>
+              <w:rPr>
+                <w:lang w:val="en-US"/>
+              </w:rPr>
+            </w:pPr>
+            <w:r>
+              <w:rPr>
+                <w:lang w:val="en-US"/>
+              </w:rPr>
+              <w:t>1</w:t>
+            </w:r>
+          </w:p>
+        </w:tc>
+      </w:tr>
+      <w:tr>
+        <w:trPr>
+          <w:trHeight w:val="250"/>
+        </w:trPr>
+        <w:tc>
+          <w:tcPr>
+            <w:cnfStyle w:val="001000000000" w:firstRow="0" w:lastRow="0" w:firstColumn="1" w:lastColumn="0" w:oddVBand="0" w:evenVBand="0" w:oddHBand="0" w:evenHBand="0" w:firstRowFirstColumn="0" w:firstRowLastColumn="0" w:lastRowFirstColumn="0" w:lastRowLastColumn="0"/>
+            <w:tcW w:w="2268" w:type="dxa"/>
+          </w:tcPr>
+          <w:p>
+            <w:pPr>
+              <w:rPr>
+                <w:lang w:val="en-US"/>
+              </w:rPr>
+            </w:pPr>
+            <w:r>
+              <w:rPr>
+                <w:lang w:val="en-US"/>
+              </w:rPr>
+              <w:t>The Monster Within</w:t>
+            </w:r>
+          </w:p>
+        </w:tc>
+        <w:tc>
+          <w:tcPr>
+            <w:tcW w:w="6091" w:type="dxa"/>
+          </w:tcPr>
+          <w:p>
+            <w:pPr>
+              <w:cnfStyle w:val="000000000000" w:firstRow="0" w:lastRow="0" w:firstColumn="0" w:lastColumn="0" w:oddVBand="0" w:evenVBand="0" w:oddHBand="0" w:evenHBand="0" w:firstRowFirstColumn="0" w:firstRowLastColumn="0" w:lastRowFirstColumn="0" w:lastRowLastColumn="0"/>
+              <w:rPr>
+                <w:lang w:val="en-US"/>
+              </w:rPr>
+            </w:pPr>
+            <w:r>
+              <w:rPr>
+                <w:lang w:val="en-US"/>
+              </w:rPr>
+              <w:t>When wielding no weapon, you have 2A, 3D</w:t>
+            </w:r>
+          </w:p>
+        </w:tc>
+        <w:tc>
+          <w:tcPr>
+            <w:tcW w:w="743" w:type="dxa"/>
+          </w:tcPr>
+          <w:p>
+            <w:pPr>
+              <w:jc w:val="center"/>
+              <w:cnfStyle w:val="000000000000" w:firstRow="0" w:lastRow="0" w:firstColumn="0" w:lastColumn="0" w:oddVBand="0" w:evenVBand="0" w:oddHBand="0" w:evenHBand="0" w:firstRowFirstColumn="0" w:firstRowLastColumn="0" w:lastRowFirstColumn="0" w:lastRowLastColumn="0"/>
+              <w:rPr>
+                <w:lang w:val="en-US"/>
+              </w:rPr>
+            </w:pPr>
+            <w:r>
+              <w:rPr>
+                <w:lang w:val="en-US"/>
+              </w:rPr>
+              <w:t>1</w:t>
+            </w:r>
+          </w:p>
+        </w:tc>
+      </w:tr>
+      <w:tr>
+        <w:trPr>
+          <w:cnfStyle w:val="000000100000" w:firstRow="0" w:lastRow="0" w:firstColumn="0" w:lastColumn="0" w:oddVBand="0" w:evenVBand="0" w:oddHBand="1" w:evenHBand="0" w:firstRowFirstColumn="0" w:firstRowLastColumn="0" w:lastRowFirstColumn="0" w:lastRowLastColumn="0"/>
+          <w:trHeight w:val="250"/>
+        </w:trPr>
+        <w:tc>
+          <w:tcPr>
+            <w:cnfStyle w:val="001000000000" w:firstRow="0" w:lastRow="0" w:firstColumn="1" w:lastColumn="0" w:oddVBand="0" w:evenVBand="0" w:oddHBand="0" w:evenHBand="0" w:firstRowFirstColumn="0" w:firstRowLastColumn="0" w:lastRowFirstColumn="0" w:lastRowLastColumn="0"/>
+            <w:tcW w:w="2268" w:type="dxa"/>
+          </w:tcPr>
+          <w:p>
+            <w:pPr>
+              <w:rPr>
+                <w:lang w:val="en-US"/>
+              </w:rPr>
+            </w:pPr>
+          </w:p>
+        </w:tc>
+        <w:tc>
+          <w:tcPr>
+            <w:tcW w:w="6091" w:type="dxa"/>
+          </w:tcPr>
+          <w:p>
+            <w:pPr>
+              <w:cnfStyle w:val="000000100000" w:firstRow="0" w:lastRow="0" w:firstColumn="0" w:lastColumn="0" w:oddVBand="0" w:evenVBand="0" w:oddHBand="1" w:evenHBand="0" w:firstRowFirstColumn="0" w:firstRowLastColumn="0" w:lastRowFirstColumn="0" w:lastRowLastColumn="0"/>
+              <w:rPr>
+                <w:lang w:val="en-US"/>
+              </w:rPr>
+            </w:pPr>
+          </w:p>
+        </w:tc>
+        <w:tc>
+          <w:tcPr>
+            <w:tcW w:w="743" w:type="dxa"/>
+          </w:tcPr>
+          <w:p>
+            <w:pPr>
+              <w:jc w:val="center"/>
+              <w:cnfStyle w:val="000000100000" w:firstRow="0" w:lastRow="0" w:firstColumn="0" w:lastColumn="0" w:oddVBand="0" w:evenVBand="0" w:oddHBand="1" w:evenHBand="0" w:firstRowFirstColumn="0" w:firstRowLastColumn="0" w:lastRowFirstColumn="0" w:lastRowLastColumn="0"/>
+              <w:rPr>
+                <w:lang w:val="en-US"/>
+              </w:rPr>
+            </w:pPr>
+          </w:p>
+        </w:tc>
+      </w:tr>
+      <w:tr>
+        <w:trPr>
+          <w:trHeight w:val="250"/>
+        </w:trPr>
+        <w:tc>
+          <w:tcPr>
+            <w:cnfStyle w:val="001000000000" w:firstRow="0" w:lastRow="0" w:firstColumn="1" w:lastColumn="0" w:oddVBand="0" w:evenVBand="0" w:oddHBand="0" w:evenHBand="0" w:firstRowFirstColumn="0" w:firstRowLastColumn="0" w:lastRowFirstColumn="0" w:lastRowLastColumn="0"/>
+            <w:tcW w:w="2268" w:type="dxa"/>
+          </w:tcPr>
+          <w:p>
+            <w:pPr>
+              <w:rPr>
+                <w:lang w:val="en-US"/>
+              </w:rPr>
+            </w:pPr>
+            <w:r>
+              <w:rPr>
+                <w:lang w:val="en-US"/>
+              </w:rPr>
+              <w:t>Bloodrage</w:t>
+            </w:r>
+          </w:p>
+        </w:tc>
+        <w:tc>
+          <w:tcPr>
+            <w:tcW w:w="6091" w:type="dxa"/>
+          </w:tcPr>
+          <w:p>
+            <w:pPr>
+              <w:cnfStyle w:val="000000000000" w:firstRow="0" w:lastRow="0" w:firstColumn="0" w:lastColumn="0" w:oddVBand="0" w:evenVBand="0" w:oddHBand="0" w:evenHBand="0" w:firstRowFirstColumn="0" w:firstRowLastColumn="0" w:lastRowFirstColumn="0" w:lastRowLastColumn="0"/>
+              <w:rPr>
+                <w:lang w:val="en-US"/>
+              </w:rPr>
+            </w:pPr>
+            <w:r>
+              <w:rPr>
+                <w:i/>
+                <w:lang w:val="en-US"/>
+              </w:rPr>
+              <w:t xml:space="preserve">Blood Sacrifice </w:t>
+            </w:r>
+            <w:r>
+              <w:rPr>
+                <w:lang w:val="en-US"/>
+              </w:rPr>
+              <w:t xml:space="preserve">also gives +1 attack per HP sacrificed if you have </w:t>
+            </w:r>
+            <w:r>
+              <w:rPr>
+                <w:i/>
+                <w:lang w:val="en-US"/>
+              </w:rPr>
+              <w:t>The Monster Within</w:t>
+            </w:r>
+          </w:p>
+        </w:tc>
+        <w:tc>
+          <w:tcPr>
+            <w:tcW w:w="743" w:type="dxa"/>
+          </w:tcPr>
+          <w:p>
+            <w:pPr>
+              <w:jc w:val="center"/>
+              <w:cnfStyle w:val="000000000000" w:firstRow="0" w:lastRow="0" w:firstColumn="0" w:lastColumn="0" w:oddVBand="0" w:evenVBand="0" w:oddHBand="0" w:evenHBand="0" w:firstRowFirstColumn="0" w:firstRowLastColumn="0" w:lastRowFirstColumn="0" w:lastRowLastColumn="0"/>
+              <w:rPr>
+                <w:lang w:val="en-US"/>
+              </w:rPr>
+            </w:pPr>
+            <w:r>
+              <w:rPr>
+                <w:lang w:val="en-US"/>
+              </w:rPr>
+              <w:t>2</w:t>
+            </w:r>
+          </w:p>
+        </w:tc>
+      </w:tr>
+      <w:tr>
+        <w:trPr>
+          <w:cnfStyle w:val="000000100000" w:firstRow="0" w:lastRow="0" w:firstColumn="0" w:lastColumn="0" w:oddVBand="0" w:evenVBand="0" w:oddHBand="1" w:evenHBand="0" w:firstRowFirstColumn="0" w:firstRowLastColumn="0" w:lastRowFirstColumn="0" w:lastRowLastColumn="0"/>
+          <w:trHeight w:val="250"/>
+        </w:trPr>
+        <w:tc>
+          <w:tcPr>
+            <w:cnfStyle w:val="001000000000" w:firstRow="0" w:lastRow="0" w:firstColumn="1" w:lastColumn="0" w:oddVBand="0" w:evenVBand="0" w:oddHBand="0" w:evenHBand="0" w:firstRowFirstColumn="0" w:firstRowLastColumn="0" w:lastRowFirstColumn="0" w:lastRowLastColumn="0"/>
+            <w:tcW w:w="2268" w:type="dxa"/>
+          </w:tcPr>
+          <w:p>
+            <w:pPr>
+              <w:rPr>
+                <w:lang w:val="en-US"/>
+              </w:rPr>
+            </w:pPr>
+            <w:r>
+              <w:rPr>
+                <w:lang w:val="en-US"/>
+              </w:rPr>
+              <w:t>Lifedrain</w:t>
+            </w:r>
+          </w:p>
+        </w:tc>
+        <w:tc>
+          <w:tcPr>
+            <w:tcW w:w="6091" w:type="dxa"/>
+          </w:tcPr>
+          <w:p>
+            <w:pPr>
+              <w:cnfStyle w:val="000000100000" w:firstRow="0" w:lastRow="0" w:firstColumn="0" w:lastColumn="0" w:oddVBand="0" w:evenVBand="0" w:oddHBand="1" w:evenHBand="0" w:firstRowFirstColumn="0" w:firstRowLastColumn="0" w:lastRowFirstColumn="0" w:lastRowLastColumn="0"/>
+              <w:rPr>
+                <w:lang w:val="en-US"/>
+              </w:rPr>
+            </w:pPr>
+            <w:r>
+              <w:rPr>
+                <w:lang w:val="en-US"/>
+              </w:rPr>
+              <w:t xml:space="preserve">You get a -1 malus to </w:t>
+            </w:r>
+            <w:r>
+              <w:rPr>
+                <w:i/>
+                <w:lang w:val="en-US"/>
+              </w:rPr>
+              <w:t xml:space="preserve">Wound </w:t>
+            </w:r>
+            <w:r>
+              <w:rPr>
+                <w:lang w:val="en-US"/>
+              </w:rPr>
+              <w:t xml:space="preserve">rolls, but you heal 1 HP </w:t>
+            </w:r>
+            <w:r>
+              <w:rPr>
+                <w:lang w:val="en-US"/>
+              </w:rPr>
+              <w:t xml:space="preserve">on a 4+ </w:t>
+            </w:r>
+            <w:r>
+              <w:rPr>
+                <w:lang w:val="en-US"/>
+              </w:rPr>
+              <w:t>for e</w:t>
+            </w:r>
+            <w:r>
+              <w:rPr>
+                <w:lang w:val="en-US"/>
+              </w:rPr>
+              <w:t xml:space="preserve">very successful wound </w:t>
+            </w:r>
+            <w:r>
+              <w:rPr>
+                <w:lang w:val="en-US"/>
+              </w:rPr>
+              <w:t xml:space="preserve">inflicted </w:t>
+            </w:r>
+            <w:r>
+              <w:rPr>
+                <w:lang w:val="en-US"/>
+              </w:rPr>
+              <w:t>in melee</w:t>
+            </w:r>
+            <w:r>
+              <w:rPr>
+                <w:lang w:val="en-US"/>
+              </w:rPr>
+              <w:t xml:space="preserve"> </w:t>
+            </w:r>
+          </w:p>
+        </w:tc>
+        <w:tc>
+          <w:tcPr>
+            <w:tcW w:w="743" w:type="dxa"/>
+          </w:tcPr>
+          <w:p>
+            <w:pPr>
+              <w:jc w:val="center"/>
+              <w:cnfStyle w:val="000000100000" w:firstRow="0" w:lastRow="0" w:firstColumn="0" w:lastColumn="0" w:oddVBand="0" w:evenVBand="0" w:oddHBand="1" w:evenHBand="0" w:firstRowFirstColumn="0" w:firstRowLastColumn="0" w:lastRowFirstColumn="0" w:lastRowLastColumn="0"/>
+              <w:rPr>
+                <w:lang w:val="en-US"/>
+              </w:rPr>
+            </w:pPr>
+            <w:r>
+              <w:rPr>
+                <w:lang w:val="en-US"/>
+              </w:rPr>
+              <w:t>2</w:t>
+            </w:r>
+          </w:p>
+        </w:tc>
+      </w:tr>
+      <w:tr>
+        <w:trPr>
+          <w:trHeight w:val="250"/>
+        </w:trPr>
+        <w:tc>
+          <w:tcPr>
+            <w:cnfStyle w:val="001000000000" w:firstRow="0" w:lastRow="0" w:firstColumn="1" w:lastColumn="0" w:oddVBand="0" w:evenVBand="0" w:oddHBand="0" w:evenHBand="0" w:firstRowFirstColumn="0" w:firstRowLastColumn="0" w:lastRowFirstColumn="0" w:lastRowLastColumn="0"/>
+            <w:tcW w:w="2268" w:type="dxa"/>
+          </w:tcPr>
+          <w:p>
+            <w:pPr>
+              <w:rPr>
+                <w:lang w:val="en-US"/>
+              </w:rPr>
+            </w:pPr>
+            <w:r>
+              <w:rPr>
+                <w:lang w:val="en-US"/>
+              </w:rPr>
+              <w:t>Dark Rush</w:t>
+            </w:r>
+          </w:p>
+        </w:tc>
+        <w:tc>
+          <w:tcPr>
+            <w:tcW w:w="6091" w:type="dxa"/>
+          </w:tcPr>
+          <w:p>
+            <w:pPr>
+              <w:cnfStyle w:val="000000000000" w:firstRow="0" w:lastRow="0" w:firstColumn="0" w:lastColumn="0" w:oddVBand="0" w:evenVBand="0" w:oddHBand="0" w:evenHBand="0" w:firstRowFirstColumn="0" w:firstRowLastColumn="0" w:lastRowFirstColumn="0" w:lastRowLastColumn="0"/>
+              <w:rPr>
+                <w:lang w:val="en-US"/>
+              </w:rPr>
+            </w:pPr>
+            <w:r>
+              <w:rPr>
+                <w:lang w:val="en-US"/>
+              </w:rPr>
+              <w:t>You get +</w:t>
+            </w:r>
+            <w:r>
+              <w:rPr>
+                <w:lang w:val="en-US"/>
+              </w:rPr>
+              <w:t>5</w:t>
+            </w:r>
+            <w:r>
+              <w:rPr>
+                <w:lang w:val="en-US"/>
+              </w:rPr>
+              <w:t xml:space="preserve">cm </w:t>
+            </w:r>
+            <w:r>
+              <w:rPr>
+                <w:i/>
+                <w:lang w:val="en-US"/>
+              </w:rPr>
+              <w:t>charge</w:t>
+            </w:r>
+          </w:p>
+        </w:tc>
+        <w:tc>
+          <w:tcPr>
+            <w:tcW w:w="743" w:type="dxa"/>
+          </w:tcPr>
+          <w:p>
+            <w:pPr>
+              <w:jc w:val="center"/>
+              <w:cnfStyle w:val="000000000000" w:firstRow="0" w:lastRow="0" w:firstColumn="0" w:lastColumn="0" w:oddVBand="0" w:evenVBand="0" w:oddHBand="0" w:evenHBand="0" w:firstRowFirstColumn="0" w:firstRowLastColumn="0" w:lastRowFirstColumn="0" w:lastRowLastColumn="0"/>
+              <w:rPr>
+                <w:lang w:val="en-US"/>
+              </w:rPr>
+            </w:pPr>
+            <w:r>
+              <w:rPr>
+                <w:lang w:val="en-US"/>
+              </w:rPr>
+              <w:t>2</w:t>
+            </w:r>
+          </w:p>
+        </w:tc>
+      </w:tr>
+      <w:tr>
+        <w:trPr>
+          <w:cnfStyle w:val="000000100000" w:firstRow="0" w:lastRow="0" w:firstColumn="0" w:lastColumn="0" w:oddVBand="0" w:evenVBand="0" w:oddHBand="1" w:evenHBand="0" w:firstRowFirstColumn="0" w:firstRowLastColumn="0" w:lastRowFirstColumn="0" w:lastRowLastColumn="0"/>
+          <w:trHeight w:val="250"/>
+        </w:trPr>
+        <w:tc>
+          <w:tcPr>
+            <w:cnfStyle w:val="001000000000" w:firstRow="0" w:lastRow="0" w:firstColumn="1" w:lastColumn="0" w:oddVBand="0" w:evenVBand="0" w:oddHBand="0" w:evenHBand="0" w:firstRowFirstColumn="0" w:firstRowLastColumn="0" w:lastRowFirstColumn="0" w:lastRowLastColumn="0"/>
+            <w:tcW w:w="2268" w:type="dxa"/>
+          </w:tcPr>
+          <w:p>
+            <w:pPr>
+              <w:rPr>
+                <w:lang w:val="en-US"/>
+              </w:rPr>
+            </w:pPr>
+            <w:r>
+              <w:rPr>
+                <w:lang w:val="en-US"/>
+              </w:rPr>
+              <w:t>Deep Well</w:t>
+            </w:r>
+          </w:p>
+        </w:tc>
+        <w:tc>
+          <w:tcPr>
+            <w:tcW w:w="6091" w:type="dxa"/>
+          </w:tcPr>
+          <w:p>
+            <w:pPr>
+              <w:cnfStyle w:val="000000100000" w:firstRow="0" w:lastRow="0" w:firstColumn="0" w:lastColumn="0" w:oddVBand="0" w:evenVBand="0" w:oddHBand="1" w:evenHBand="0" w:firstRowFirstColumn="0" w:firstRowLastColumn="0" w:lastRowFirstColumn="0" w:lastRowLastColumn="0"/>
+              <w:rPr>
+                <w:lang w:val="en-US"/>
+              </w:rPr>
+            </w:pPr>
+            <w:r>
+              <w:rPr>
+                <w:lang w:val="en-US"/>
+              </w:rPr>
+              <w:t>Get +</w:t>
+            </w:r>
+            <w:r>
+              <w:rPr>
+                <w:lang w:val="en-US"/>
+              </w:rPr>
+              <w:t>1 HP</w:t>
+            </w:r>
+          </w:p>
+        </w:tc>
+        <w:tc>
+          <w:tcPr>
+            <w:tcW w:w="743" w:type="dxa"/>
+          </w:tcPr>
+          <w:p>
+            <w:pPr>
+              <w:jc w:val="center"/>
+              <w:cnfStyle w:val="000000100000" w:firstRow="0" w:lastRow="0" w:firstColumn="0" w:lastColumn="0" w:oddVBand="0" w:evenVBand="0" w:oddHBand="1" w:evenHBand="0" w:firstRowFirstColumn="0" w:firstRowLastColumn="0" w:lastRowFirstColumn="0" w:lastRowLastColumn="0"/>
+              <w:rPr>
+                <w:lang w:val="en-US"/>
+              </w:rPr>
+            </w:pPr>
+            <w:r>
+              <w:rPr>
+                <w:lang w:val="en-US"/>
+              </w:rPr>
+              <w:t>2</w:t>
+            </w:r>
+          </w:p>
+        </w:tc>
+      </w:tr>
+      <w:tr>
+        <w:trPr>
+          <w:trHeight w:val="250"/>
+        </w:trPr>
+        <w:tc>
+          <w:tcPr>
+            <w:cnfStyle w:val="001000000000" w:firstRow="0" w:lastRow="0" w:firstColumn="1" w:lastColumn="0" w:oddVBand="0" w:evenVBand="0" w:oddHBand="0" w:evenHBand="0" w:firstRowFirstColumn="0" w:firstRowLastColumn="0" w:lastRowFirstColumn="0" w:lastRowLastColumn="0"/>
+            <w:tcW w:w="2268" w:type="dxa"/>
+          </w:tcPr>
+          <w:p>
+            <w:pPr>
+              <w:rPr>
+                <w:lang w:val="en-US"/>
+              </w:rPr>
+            </w:pPr>
+          </w:p>
+        </w:tc>
+        <w:tc>
+          <w:tcPr>
+            <w:tcW w:w="6091" w:type="dxa"/>
+          </w:tcPr>
+          <w:p>
+            <w:pPr>
+              <w:cnfStyle w:val="000000000000" w:firstRow="0" w:lastRow="0" w:firstColumn="0" w:lastColumn="0" w:oddVBand="0" w:evenVBand="0" w:oddHBand="0" w:evenHBand="0" w:firstRowFirstColumn="0" w:firstRowLastColumn="0" w:lastRowFirstColumn="0" w:lastRowLastColumn="0"/>
+              <w:rPr>
+                <w:lang w:val="en-US"/>
+              </w:rPr>
+            </w:pPr>
+          </w:p>
+        </w:tc>
+        <w:tc>
+          <w:tcPr>
+            <w:tcW w:w="743" w:type="dxa"/>
+          </w:tcPr>
+          <w:p>
+            <w:pPr>
+              <w:jc w:val="center"/>
+              <w:cnfStyle w:val="000000000000" w:firstRow="0" w:lastRow="0" w:firstColumn="0" w:lastColumn="0" w:oddVBand="0" w:evenVBand="0" w:oddHBand="0" w:evenHBand="0" w:firstRowFirstColumn="0" w:firstRowLastColumn="0" w:lastRowFirstColumn="0" w:lastRowLastColumn="0"/>
+              <w:rPr>
+                <w:lang w:val="en-US"/>
+              </w:rPr>
+            </w:pPr>
+          </w:p>
+        </w:tc>
+      </w:tr>
+      <w:tr>
+        <w:trPr>
+          <w:cnfStyle w:val="000000100000" w:firstRow="0" w:lastRow="0" w:firstColumn="0" w:lastColumn="0" w:oddVBand="0" w:evenVBand="0" w:oddHBand="1" w:evenHBand="0" w:firstRowFirstColumn="0" w:firstRowLastColumn="0" w:lastRowFirstColumn="0" w:lastRowLastColumn="0"/>
+          <w:trHeight w:val="250"/>
+        </w:trPr>
+        <w:tc>
+          <w:tcPr>
+            <w:cnfStyle w:val="001000000000" w:firstRow="0" w:lastRow="0" w:firstColumn="1" w:lastColumn="0" w:oddVBand="0" w:evenVBand="0" w:oddHBand="0" w:evenHBand="0" w:firstRowFirstColumn="0" w:firstRowLastColumn="0" w:lastRowFirstColumn="0" w:lastRowLastColumn="0"/>
+            <w:tcW w:w="2268" w:type="dxa"/>
+          </w:tcPr>
+          <w:p>
+            <w:pPr>
+              <w:rPr>
+                <w:lang w:val="en-US"/>
+              </w:rPr>
+            </w:pPr>
+            <w:r>
+              <w:rPr>
+                <w:lang w:val="en-US"/>
+              </w:rPr>
+              <w:t>Darkness Unleashed</w:t>
+            </w:r>
+          </w:p>
+        </w:tc>
+        <w:tc>
+          <w:tcPr>
+            <w:tcW w:w="6091" w:type="dxa"/>
+          </w:tcPr>
+          <w:p>
+            <w:pPr>
+              <w:cnfStyle w:val="000000100000" w:firstRow="0" w:lastRow="0" w:firstColumn="0" w:lastColumn="0" w:oddVBand="0" w:evenVBand="0" w:oddHBand="1" w:evenHBand="0" w:firstRowFirstColumn="0" w:firstRowLastColumn="0" w:lastRowFirstColumn="0" w:lastRowLastColumn="0"/>
+              <w:rPr>
+                <w:lang w:val="en-US"/>
+              </w:rPr>
+            </w:pPr>
+            <w:r>
+              <w:rPr>
+                <w:lang w:val="en-US"/>
+              </w:rPr>
+              <w:t xml:space="preserve">If you kill an enemy in melee, you may attack another enemy immediately that is within </w:t>
+            </w:r>
+            <w:r>
+              <w:rPr>
+                <w:i/>
+                <w:lang w:val="en-US"/>
+              </w:rPr>
+              <w:t xml:space="preserve">charge </w:t>
+            </w:r>
+            <w:r>
+              <w:rPr>
+                <w:lang w:val="en-US"/>
+              </w:rPr>
+              <w:t>range</w:t>
+            </w:r>
+            <w:r>
+              <w:rPr>
+                <w:lang w:val="en-US"/>
+              </w:rPr>
+              <w:t>, once per round</w:t>
+            </w:r>
+          </w:p>
+        </w:tc>
+        <w:tc>
+          <w:tcPr>
+            <w:tcW w:w="743" w:type="dxa"/>
+          </w:tcPr>
+          <w:p>
+            <w:pPr>
+              <w:jc w:val="center"/>
+              <w:cnfStyle w:val="000000100000" w:firstRow="0" w:lastRow="0" w:firstColumn="0" w:lastColumn="0" w:oddVBand="0" w:evenVBand="0" w:oddHBand="1" w:evenHBand="0" w:firstRowFirstColumn="0" w:firstRowLastColumn="0" w:lastRowFirstColumn="0" w:lastRowLastColumn="0"/>
+              <w:rPr>
+                <w:lang w:val="en-US"/>
+              </w:rPr>
+            </w:pPr>
+            <w:r>
+              <w:rPr>
+                <w:lang w:val="en-US"/>
+              </w:rPr>
+              <w:t>3</w:t>
+            </w:r>
+          </w:p>
+        </w:tc>
+      </w:tr>
+      <w:tr>
+        <w:trPr>
+          <w:trHeight w:val="250"/>
+        </w:trPr>
+        <w:tc>
+          <w:tcPr>
+            <w:cnfStyle w:val="001000000000" w:firstRow="0" w:lastRow="0" w:firstColumn="1" w:lastColumn="0" w:oddVBand="0" w:evenVBand="0" w:oddHBand="0" w:evenHBand="0" w:firstRowFirstColumn="0" w:firstRowLastColumn="0" w:lastRowFirstColumn="0" w:lastRowLastColumn="0"/>
+            <w:tcW w:w="2268" w:type="dxa"/>
+          </w:tcPr>
+          <w:p>
+            <w:pPr>
+              <w:rPr>
+                <w:lang w:val="en-US"/>
+              </w:rPr>
+            </w:pPr>
+            <w:r>
+              <w:rPr>
+                <w:lang w:val="en-US"/>
+              </w:rPr>
+              <w:t>Dark Pact</w:t>
+            </w:r>
+          </w:p>
+        </w:tc>
+        <w:tc>
+          <w:tcPr>
+            <w:tcW w:w="6091" w:type="dxa"/>
+          </w:tcPr>
+          <w:p>
+            <w:pPr>
+              <w:cnfStyle w:val="000000000000" w:firstRow="0" w:lastRow="0" w:firstColumn="0" w:lastColumn="0" w:oddVBand="0" w:evenVBand="0" w:oddHBand="0" w:evenHBand="0" w:firstRowFirstColumn="0" w:firstRowLastColumn="0" w:lastRowFirstColumn="0" w:lastRowLastColumn="0"/>
+              <w:rPr>
+                <w:lang w:val="en-US"/>
+              </w:rPr>
+            </w:pPr>
+            <w:r>
+              <w:rPr>
+                <w:lang w:val="en-US"/>
+              </w:rPr>
+              <w:t>Heal 2 HP on every Kill</w:t>
+            </w:r>
+          </w:p>
+        </w:tc>
+        <w:tc>
+          <w:tcPr>
+            <w:tcW w:w="743" w:type="dxa"/>
+          </w:tcPr>
+          <w:p>
+            <w:pPr>
+              <w:jc w:val="center"/>
+              <w:cnfStyle w:val="000000000000" w:firstRow="0" w:lastRow="0" w:firstColumn="0" w:lastColumn="0" w:oddVBand="0" w:evenVBand="0" w:oddHBand="0" w:evenHBand="0" w:firstRowFirstColumn="0" w:firstRowLastColumn="0" w:lastRowFirstColumn="0" w:lastRowLastColumn="0"/>
+              <w:rPr>
+                <w:lang w:val="en-US"/>
+              </w:rPr>
+            </w:pPr>
+            <w:r>
+              <w:rPr>
+                <w:lang w:val="en-US"/>
+              </w:rPr>
+              <w:t>3</w:t>
+            </w:r>
+          </w:p>
+        </w:tc>
+      </w:tr>
+    </w:tbl>
+    <w:p>
+      <w:pPr>
+        <w:rPr>
+          <w:lang w:val="en-US"/>
+        </w:rPr>
+      </w:pPr>
+    </w:p>
+    <w:p>
+      <w:pPr>
+        <w:rPr>
+          <w:lang w:val="en-US"/>
+        </w:rPr>
+      </w:pPr>
+    </w:p>
+    <w:p>
+      <w:pPr>
+        <w:pStyle w:val="Heading2"/>
+        <w:rPr>
+          <w:lang w:val="en-US"/>
+        </w:rPr>
+      </w:pPr>
+      <w:r>
+        <w:rPr>
+          <w:lang w:val="en-US"/>
+        </w:rPr>
+        <w:t>Crusader</w:t>
+      </w:r>
+    </w:p>
+    <w:tbl>
+      <w:tblPr>
+        <w:tblStyle w:val="ListTable2-Accent3"/>
+        <w:tblW w:w="9102" w:type="dxa"/>
+        <w:tblLook w:val="04A0" w:firstRow="1" w:lastRow="0" w:firstColumn="1" w:lastColumn="0" w:noHBand="0" w:noVBand="1"/>
+      </w:tblPr>
+      <w:tblGrid>
+        <w:gridCol w:w="2268"/>
+        <w:gridCol w:w="6091"/>
+        <w:gridCol w:w="743"/>
+      </w:tblGrid>
+      <w:tr>
+        <w:trPr>
+          <w:cnfStyle w:val="100000000000" w:firstRow="1" w:lastRow="0" w:firstColumn="0" w:lastColumn="0" w:oddVBand="0" w:evenVBand="0" w:oddHBand="0" w:evenHBand="0" w:firstRowFirstColumn="0" w:firstRowLastColumn="0" w:lastRowFirstColumn="0" w:lastRowLastColumn="0"/>
+          <w:trHeight w:val="264"/>
+        </w:trPr>
+        <w:tc>
+          <w:tcPr>
+            <w:cnfStyle w:val="001000000000" w:firstRow="0" w:lastRow="0" w:firstColumn="1" w:lastColumn="0" w:oddVBand="0" w:evenVBand="0" w:oddHBand="0" w:evenHBand="0" w:firstRowFirstColumn="0" w:firstRowLastColumn="0" w:lastRowFirstColumn="0" w:lastRowLastColumn="0"/>
+            <w:tcW w:w="2268" w:type="dxa"/>
+          </w:tcPr>
+          <w:p>
+            <w:pPr>
+              <w:rPr>
+                <w:lang w:val="en-US"/>
+              </w:rPr>
+            </w:pPr>
+            <w:r>
+              <w:rPr>
+                <w:lang w:val="en-US"/>
+              </w:rPr>
+              <w:t>Trait</w:t>
+            </w:r>
+          </w:p>
+        </w:tc>
+        <w:tc>
+          <w:tcPr>
+            <w:tcW w:w="6091" w:type="dxa"/>
+          </w:tcPr>
+          <w:p>
+            <w:pPr>
+              <w:cnfStyle w:val="100000000000" w:firstRow="1" w:lastRow="0" w:firstColumn="0" w:lastColumn="0" w:oddVBand="0" w:evenVBand="0" w:oddHBand="0" w:evenHBand="0" w:firstRowFirstColumn="0" w:firstRowLastColumn="0" w:lastRowFirstColumn="0" w:lastRowLastColumn="0"/>
+              <w:rPr>
+                <w:lang w:val="en-US"/>
+              </w:rPr>
+            </w:pPr>
+            <w:r>
+              <w:rPr>
+                <w:lang w:val="en-US"/>
+              </w:rPr>
+              <w:t>Effect</w:t>
+            </w:r>
+          </w:p>
+        </w:tc>
+        <w:tc>
+          <w:tcPr>
+            <w:tcW w:w="743" w:type="dxa"/>
+          </w:tcPr>
+          <w:p>
+            <w:pPr>
+              <w:jc w:val="center"/>
+              <w:cnfStyle w:val="100000000000" w:firstRow="1" w:lastRow="0" w:firstColumn="0" w:lastColumn="0" w:oddVBand="0" w:evenVBand="0" w:oddHBand="0" w:evenHBand="0" w:firstRowFirstColumn="0" w:firstRowLastColumn="0" w:lastRowFirstColumn="0" w:lastRowLastColumn="0"/>
+              <w:rPr>
+                <w:lang w:val="en-US"/>
+              </w:rPr>
+            </w:pPr>
+            <w:r>
+              <w:rPr>
+                <w:lang w:val="en-US"/>
+              </w:rPr>
+              <w:t>Level</w:t>
+            </w:r>
+          </w:p>
+        </w:tc>
+      </w:tr>
+      <w:tr>
+        <w:trPr>
+          <w:cnfStyle w:val="000000100000" w:firstRow="0" w:lastRow="0" w:firstColumn="0" w:lastColumn="0" w:oddVBand="0" w:evenVBand="0" w:oddHBand="1" w:evenHBand="0" w:firstRowFirstColumn="0" w:firstRowLastColumn="0" w:lastRowFirstColumn="0" w:lastRowLastColumn="0"/>
+          <w:trHeight w:val="250"/>
+        </w:trPr>
+        <w:tc>
+          <w:tcPr>
+            <w:cnfStyle w:val="001000000000" w:firstRow="0" w:lastRow="0" w:firstColumn="1" w:lastColumn="0" w:oddVBand="0" w:evenVBand="0" w:oddHBand="0" w:evenHBand="0" w:firstRowFirstColumn="0" w:firstRowLastColumn="0" w:lastRowFirstColumn="0" w:lastRowLastColumn="0"/>
+            <w:tcW w:w="2268" w:type="dxa"/>
+          </w:tcPr>
+          <w:p>
+            <w:pPr>
+              <w:rPr>
+                <w:lang w:val="en-US"/>
+              </w:rPr>
+            </w:pPr>
+            <w:r>
+              <w:rPr>
+                <w:lang w:val="en-US"/>
+              </w:rPr>
+              <w:t>Iron Will</w:t>
+            </w:r>
+          </w:p>
+        </w:tc>
+        <w:tc>
+          <w:tcPr>
+            <w:tcW w:w="6091" w:type="dxa"/>
+          </w:tcPr>
+          <w:p>
+            <w:pPr>
+              <w:cnfStyle w:val="000000100000" w:firstRow="0" w:lastRow="0" w:firstColumn="0" w:lastColumn="0" w:oddVBand="0" w:evenVBand="0" w:oddHBand="1" w:evenHBand="0" w:firstRowFirstColumn="0" w:firstRowLastColumn="0" w:lastRowFirstColumn="0" w:lastRowLastColumn="0"/>
+              <w:rPr>
+                <w:lang w:val="en-US"/>
+              </w:rPr>
+            </w:pPr>
+            <w:r>
+              <w:rPr>
+                <w:lang w:val="en-US"/>
+              </w:rPr>
+              <w:t>Get a 6+ Save roll</w:t>
+            </w:r>
+          </w:p>
+        </w:tc>
+        <w:tc>
+          <w:tcPr>
+            <w:tcW w:w="743" w:type="dxa"/>
+          </w:tcPr>
+          <w:p>
+            <w:pPr>
+              <w:jc w:val="center"/>
+              <w:cnfStyle w:val="000000100000" w:firstRow="0" w:lastRow="0" w:firstColumn="0" w:lastColumn="0" w:oddVBand="0" w:evenVBand="0" w:oddHBand="1" w:evenHBand="0" w:firstRowFirstColumn="0" w:firstRowLastColumn="0" w:lastRowFirstColumn="0" w:lastRowLastColumn="0"/>
+              <w:rPr>
+                <w:lang w:val="en-US"/>
+              </w:rPr>
+            </w:pPr>
+            <w:r>
+              <w:rPr>
+                <w:lang w:val="en-US"/>
+              </w:rPr>
+              <w:t>1</w:t>
+            </w:r>
+          </w:p>
+        </w:tc>
+      </w:tr>
+      <w:tr>
+        <w:trPr>
+          <w:trHeight w:val="250"/>
+        </w:trPr>
+        <w:tc>
+          <w:tcPr>
+            <w:cnfStyle w:val="001000000000" w:firstRow="0" w:lastRow="0" w:firstColumn="1" w:lastColumn="0" w:oddVBand="0" w:evenVBand="0" w:oddHBand="0" w:evenHBand="0" w:firstRowFirstColumn="0" w:firstRowLastColumn="0" w:lastRowFirstColumn="0" w:lastRowLastColumn="0"/>
+            <w:tcW w:w="2268" w:type="dxa"/>
+          </w:tcPr>
+          <w:p>
+            <w:pPr>
+              <w:rPr>
+                <w:lang w:val="en-US"/>
+              </w:rPr>
+            </w:pPr>
+            <w:r>
+              <w:rPr>
+                <w:lang w:val="en-US"/>
+              </w:rPr>
+              <w:t>Mighty Strikes</w:t>
+            </w:r>
+          </w:p>
+        </w:tc>
+        <w:tc>
+          <w:tcPr>
+            <w:tcW w:w="6091" w:type="dxa"/>
+          </w:tcPr>
+          <w:p>
+            <w:pPr>
+              <w:cnfStyle w:val="000000000000" w:firstRow="0" w:lastRow="0" w:firstColumn="0" w:lastColumn="0" w:oddVBand="0" w:evenVBand="0" w:oddHBand="0" w:evenHBand="0" w:firstRowFirstColumn="0" w:firstRowLastColumn="0" w:lastRowFirstColumn="0" w:lastRowLastColumn="0"/>
+              <w:rPr>
+                <w:lang w:val="en-US"/>
+              </w:rPr>
+            </w:pPr>
+            <w:r>
+              <w:rPr>
+                <w:lang w:val="en-US"/>
+              </w:rPr>
+              <w:t>Get +1 Damage with 2H Melee weapons</w:t>
+            </w:r>
+          </w:p>
+        </w:tc>
+        <w:tc>
+          <w:tcPr>
+            <w:tcW w:w="743" w:type="dxa"/>
+          </w:tcPr>
+          <w:p>
+            <w:pPr>
+              <w:jc w:val="center"/>
+              <w:cnfStyle w:val="000000000000" w:firstRow="0" w:lastRow="0" w:firstColumn="0" w:lastColumn="0" w:oddVBand="0" w:evenVBand="0" w:oddHBand="0" w:evenHBand="0" w:firstRowFirstColumn="0" w:firstRowLastColumn="0" w:lastRowFirstColumn="0" w:lastRowLastColumn="0"/>
+              <w:rPr>
+                <w:lang w:val="en-US"/>
+              </w:rPr>
+            </w:pPr>
+            <w:r>
+              <w:rPr>
+                <w:lang w:val="en-US"/>
+              </w:rPr>
+              <w:t>1</w:t>
+            </w:r>
+          </w:p>
+        </w:tc>
+      </w:tr>
+      <w:tr>
+        <w:trPr>
+          <w:cnfStyle w:val="000000100000" w:firstRow="0" w:lastRow="0" w:firstColumn="0" w:lastColumn="0" w:oddVBand="0" w:evenVBand="0" w:oddHBand="1" w:evenHBand="0" w:firstRowFirstColumn="0" w:firstRowLastColumn="0" w:lastRowFirstColumn="0" w:lastRowLastColumn="0"/>
+          <w:trHeight w:val="250"/>
+        </w:trPr>
+        <w:tc>
+          <w:tcPr>
+            <w:cnfStyle w:val="001000000000" w:firstRow="0" w:lastRow="0" w:firstColumn="1" w:lastColumn="0" w:oddVBand="0" w:evenVBand="0" w:oddHBand="0" w:evenHBand="0" w:firstRowFirstColumn="0" w:firstRowLastColumn="0" w:lastRowFirstColumn="0" w:lastRowLastColumn="0"/>
+            <w:tcW w:w="2268" w:type="dxa"/>
+          </w:tcPr>
+          <w:p>
+            <w:pPr>
+              <w:rPr>
+                <w:lang w:val="en-US"/>
+              </w:rPr>
+            </w:pPr>
+            <w:r>
+              <w:rPr>
+                <w:lang w:val="en-US"/>
+              </w:rPr>
+              <w:t>Holy Wrath</w:t>
+            </w:r>
+          </w:p>
+        </w:tc>
+        <w:tc>
+          <w:tcPr>
+            <w:tcW w:w="6091" w:type="dxa"/>
+          </w:tcPr>
+          <w:p>
+            <w:pPr>
+              <w:cnfStyle w:val="000000100000" w:firstRow="0" w:lastRow="0" w:firstColumn="0" w:lastColumn="0" w:oddVBand="0" w:evenVBand="0" w:oddHBand="1" w:evenHBand="0" w:firstRowFirstColumn="0" w:firstRowLastColumn="0" w:lastRowFirstColumn="0" w:lastRowLastColumn="0"/>
+              <w:rPr>
+                <w:lang w:val="en-US"/>
+              </w:rPr>
+            </w:pPr>
+            <w:r>
+              <w:rPr>
+                <w:lang w:val="en-US"/>
+              </w:rPr>
+              <w:t>Get +1 Damage against Demons</w:t>
+            </w:r>
+          </w:p>
+        </w:tc>
+        <w:tc>
+          <w:tcPr>
+            <w:tcW w:w="743" w:type="dxa"/>
+          </w:tcPr>
+          <w:p>
+            <w:pPr>
+              <w:jc w:val="center"/>
+              <w:cnfStyle w:val="000000100000" w:firstRow="0" w:lastRow="0" w:firstColumn="0" w:lastColumn="0" w:oddVBand="0" w:evenVBand="0" w:oddHBand="1" w:evenHBand="0" w:firstRowFirstColumn="0" w:firstRowLastColumn="0" w:lastRowFirstColumn="0" w:lastRowLastColumn="0"/>
+              <w:rPr>
+                <w:lang w:val="en-US"/>
+              </w:rPr>
+            </w:pPr>
+            <w:r>
+              <w:rPr>
+                <w:lang w:val="en-US"/>
+              </w:rPr>
+              <w:t>1</w:t>
+            </w:r>
+          </w:p>
+        </w:tc>
+      </w:tr>
+      <w:tr>
+        <w:trPr>
+          <w:trHeight w:val="250"/>
+        </w:trPr>
+        <w:tc>
+          <w:tcPr>
+            <w:cnfStyle w:val="001000000000" w:firstRow="0" w:lastRow="0" w:firstColumn="1" w:lastColumn="0" w:oddVBand="0" w:evenVBand="0" w:oddHBand="0" w:evenHBand="0" w:firstRowFirstColumn="0" w:firstRowLastColumn="0" w:lastRowFirstColumn="0" w:lastRowLastColumn="0"/>
+            <w:tcW w:w="2268" w:type="dxa"/>
+          </w:tcPr>
+          <w:p>
+            <w:pPr>
+              <w:rPr>
+                <w:lang w:val="en-US"/>
+              </w:rPr>
+            </w:pPr>
+          </w:p>
+        </w:tc>
+        <w:tc>
+          <w:tcPr>
+            <w:tcW w:w="6091" w:type="dxa"/>
+          </w:tcPr>
+          <w:p>
+            <w:pPr>
+              <w:cnfStyle w:val="000000000000" w:firstRow="0" w:lastRow="0" w:firstColumn="0" w:lastColumn="0" w:oddVBand="0" w:evenVBand="0" w:oddHBand="0" w:evenHBand="0" w:firstRowFirstColumn="0" w:firstRowLastColumn="0" w:lastRowFirstColumn="0" w:lastRowLastColumn="0"/>
+              <w:rPr>
+                <w:lang w:val="en-US"/>
+              </w:rPr>
+            </w:pPr>
+          </w:p>
+        </w:tc>
+        <w:tc>
+          <w:tcPr>
+            <w:tcW w:w="743" w:type="dxa"/>
+          </w:tcPr>
+          <w:p>
+            <w:pPr>
+              <w:jc w:val="center"/>
+              <w:cnfStyle w:val="000000000000" w:firstRow="0" w:lastRow="0" w:firstColumn="0" w:lastColumn="0" w:oddVBand="0" w:evenVBand="0" w:oddHBand="0" w:evenHBand="0" w:firstRowFirstColumn="0" w:firstRowLastColumn="0" w:lastRowFirstColumn="0" w:lastRowLastColumn="0"/>
+              <w:rPr>
+                <w:lang w:val="en-US"/>
+              </w:rPr>
+            </w:pPr>
+          </w:p>
+        </w:tc>
+      </w:tr>
+      <w:tr>
+        <w:trPr>
+          <w:cnfStyle w:val="000000100000" w:firstRow="0" w:lastRow="0" w:firstColumn="0" w:lastColumn="0" w:oddVBand="0" w:evenVBand="0" w:oddHBand="1" w:evenHBand="0" w:firstRowFirstColumn="0" w:firstRowLastColumn="0" w:lastRowFirstColumn="0" w:lastRowLastColumn="0"/>
+          <w:trHeight w:val="250"/>
+        </w:trPr>
+        <w:tc>
+          <w:tcPr>
+            <w:cnfStyle w:val="001000000000" w:firstRow="0" w:lastRow="0" w:firstColumn="1" w:lastColumn="0" w:oddVBand="0" w:evenVBand="0" w:oddHBand="0" w:evenHBand="0" w:firstRowFirstColumn="0" w:firstRowLastColumn="0" w:lastRowFirstColumn="0" w:lastRowLastColumn="0"/>
+            <w:tcW w:w="2268" w:type="dxa"/>
+          </w:tcPr>
+          <w:p>
+            <w:pPr>
+              <w:rPr>
+                <w:lang w:val="en-US"/>
+              </w:rPr>
+            </w:pPr>
+            <w:r>
+              <w:rPr>
+                <w:lang w:val="en-US"/>
+              </w:rPr>
+              <w:t>Divine Faith</w:t>
+            </w:r>
+          </w:p>
+        </w:tc>
+        <w:tc>
+          <w:tcPr>
+            <w:tcW w:w="6091" w:type="dxa"/>
+          </w:tcPr>
+          <w:p>
+            <w:pPr>
+              <w:cnfStyle w:val="000000100000" w:firstRow="0" w:lastRow="0" w:firstColumn="0" w:lastColumn="0" w:oddVBand="0" w:evenVBand="0" w:oddHBand="1" w:evenHBand="0" w:firstRowFirstColumn="0" w:firstRowLastColumn="0" w:lastRowFirstColumn="0" w:lastRowLastColumn="0"/>
+              <w:rPr>
+                <w:lang w:val="en-US"/>
+              </w:rPr>
+            </w:pPr>
+            <w:r>
+              <w:rPr>
+                <w:lang w:val="en-US"/>
+              </w:rPr>
+              <w:t>Get a 5+ Save roll</w:t>
+            </w:r>
+          </w:p>
+        </w:tc>
+        <w:tc>
+          <w:tcPr>
+            <w:tcW w:w="743" w:type="dxa"/>
+          </w:tcPr>
+          <w:p>
+            <w:pPr>
+              <w:jc w:val="center"/>
+              <w:cnfStyle w:val="000000100000" w:firstRow="0" w:lastRow="0" w:firstColumn="0" w:lastColumn="0" w:oddVBand="0" w:evenVBand="0" w:oddHBand="1" w:evenHBand="0" w:firstRowFirstColumn="0" w:firstRowLastColumn="0" w:lastRowFirstColumn="0" w:lastRowLastColumn="0"/>
+              <w:rPr>
+                <w:lang w:val="en-US"/>
+              </w:rPr>
+            </w:pPr>
+            <w:r>
+              <w:rPr>
+                <w:lang w:val="en-US"/>
+              </w:rPr>
+              <w:t>2</w:t>
+            </w:r>
+          </w:p>
+        </w:tc>
+      </w:tr>
+      <w:tr>
+        <w:trPr>
+          <w:trHeight w:val="250"/>
+        </w:trPr>
+        <w:tc>
+          <w:tcPr>
+            <w:cnfStyle w:val="001000000000" w:firstRow="0" w:lastRow="0" w:firstColumn="1" w:lastColumn="0" w:oddVBand="0" w:evenVBand="0" w:oddHBand="0" w:evenHBand="0" w:firstRowFirstColumn="0" w:firstRowLastColumn="0" w:lastRowFirstColumn="0" w:lastRowLastColumn="0"/>
+            <w:tcW w:w="2268" w:type="dxa"/>
+          </w:tcPr>
+          <w:p>
+            <w:pPr>
+              <w:rPr>
+                <w:lang w:val="en-US"/>
+              </w:rPr>
+            </w:pPr>
+            <w:r>
+              <w:rPr>
+                <w:lang w:val="en-US"/>
+              </w:rPr>
+              <w:t>Divine Blessing</w:t>
+            </w:r>
+          </w:p>
+        </w:tc>
+        <w:tc>
+          <w:tcPr>
+            <w:tcW w:w="6091" w:type="dxa"/>
+          </w:tcPr>
+          <w:p>
+            <w:pPr>
+              <w:cnfStyle w:val="000000000000" w:firstRow="0" w:lastRow="0" w:firstColumn="0" w:lastColumn="0" w:oddVBand="0" w:evenVBand="0" w:oddHBand="0" w:evenHBand="0" w:firstRowFirstColumn="0" w:firstRowLastColumn="0" w:lastRowFirstColumn="0" w:lastRowLastColumn="0"/>
+              <w:rPr>
+                <w:lang w:val="en-US"/>
+              </w:rPr>
+            </w:pPr>
+            <w:r>
+              <w:rPr>
+                <w:lang w:val="en-US"/>
+              </w:rPr>
+              <w:t>Skill: Targeted Ally (not self) heals +1 HP</w:t>
+            </w:r>
+          </w:p>
+        </w:tc>
+        <w:tc>
+          <w:tcPr>
+            <w:tcW w:w="743" w:type="dxa"/>
+          </w:tcPr>
+          <w:p>
+            <w:pPr>
+              <w:jc w:val="center"/>
+              <w:cnfStyle w:val="000000000000" w:firstRow="0" w:lastRow="0" w:firstColumn="0" w:lastColumn="0" w:oddVBand="0" w:evenVBand="0" w:oddHBand="0" w:evenHBand="0" w:firstRowFirstColumn="0" w:firstRowLastColumn="0" w:lastRowFirstColumn="0" w:lastRowLastColumn="0"/>
+              <w:rPr>
+                <w:lang w:val="en-US"/>
+              </w:rPr>
+            </w:pPr>
+            <w:r>
+              <w:rPr>
+                <w:lang w:val="en-US"/>
+              </w:rPr>
+              <w:t>2</w:t>
+            </w:r>
+          </w:p>
+        </w:tc>
+      </w:tr>
+      <w:tr>
+        <w:trPr>
+          <w:cnfStyle w:val="000000100000" w:firstRow="0" w:lastRow="0" w:firstColumn="0" w:lastColumn="0" w:oddVBand="0" w:evenVBand="0" w:oddHBand="1" w:evenHBand="0" w:firstRowFirstColumn="0" w:firstRowLastColumn="0" w:lastRowFirstColumn="0" w:lastRowLastColumn="0"/>
+          <w:trHeight w:val="250"/>
+        </w:trPr>
+        <w:tc>
+          <w:tcPr>
+            <w:cnfStyle w:val="001000000000" w:firstRow="0" w:lastRow="0" w:firstColumn="1" w:lastColumn="0" w:oddVBand="0" w:evenVBand="0" w:oddHBand="0" w:evenHBand="0" w:firstRowFirstColumn="0" w:firstRowLastColumn="0" w:lastRowFirstColumn="0" w:lastRowLastColumn="0"/>
+            <w:tcW w:w="2268" w:type="dxa"/>
+          </w:tcPr>
+          <w:p>
+            <w:pPr>
+              <w:rPr>
+                <w:lang w:val="en-US"/>
+              </w:rPr>
+            </w:pPr>
+            <w:r>
+              <w:rPr>
+                <w:lang w:val="en-US"/>
+              </w:rPr>
+              <w:t>Long Journey</w:t>
+            </w:r>
+          </w:p>
+        </w:tc>
+        <w:tc>
+          <w:tcPr>
+            <w:tcW w:w="6091" w:type="dxa"/>
+          </w:tcPr>
+          <w:p>
+            <w:pPr>
+              <w:cnfStyle w:val="000000100000" w:firstRow="0" w:lastRow="0" w:firstColumn="0" w:lastColumn="0" w:oddVBand="0" w:evenVBand="0" w:oddHBand="1" w:evenHBand="0" w:firstRowFirstColumn="0" w:firstRowLastColumn="0" w:lastRowFirstColumn="0" w:lastRowLastColumn="0"/>
+              <w:rPr>
+                <w:lang w:val="en-US"/>
+              </w:rPr>
+            </w:pPr>
+            <w:r>
+              <w:rPr>
+                <w:lang w:val="en-US"/>
+              </w:rPr>
+              <w:t>Get +1 HP</w:t>
+            </w:r>
+          </w:p>
+        </w:tc>
+        <w:tc>
+          <w:tcPr>
+            <w:tcW w:w="743" w:type="dxa"/>
+          </w:tcPr>
+          <w:p>
+            <w:pPr>
+              <w:jc w:val="center"/>
+              <w:cnfStyle w:val="000000100000" w:firstRow="0" w:lastRow="0" w:firstColumn="0" w:lastColumn="0" w:oddVBand="0" w:evenVBand="0" w:oddHBand="1" w:evenHBand="0" w:firstRowFirstColumn="0" w:firstRowLastColumn="0" w:lastRowFirstColumn="0" w:lastRowLastColumn="0"/>
+              <w:rPr>
+                <w:lang w:val="en-US"/>
+              </w:rPr>
+            </w:pPr>
+            <w:r>
+              <w:rPr>
+                <w:lang w:val="en-US"/>
+              </w:rPr>
+              <w:t>2</w:t>
+            </w:r>
+          </w:p>
+        </w:tc>
+      </w:tr>
+      <w:tr>
+        <w:trPr>
+          <w:trHeight w:val="250"/>
+        </w:trPr>
+        <w:tc>
+          <w:tcPr>
+            <w:cnfStyle w:val="001000000000" w:firstRow="0" w:lastRow="0" w:firstColumn="1" w:lastColumn="0" w:oddVBand="0" w:evenVBand="0" w:oddHBand="0" w:evenHBand="0" w:firstRowFirstColumn="0" w:firstRowLastColumn="0" w:lastRowFirstColumn="0" w:lastRowLastColumn="0"/>
+            <w:tcW w:w="2268" w:type="dxa"/>
+          </w:tcPr>
+          <w:p>
+            <w:pPr>
+              <w:rPr>
+                <w:lang w:val="en-US"/>
+              </w:rPr>
+            </w:pPr>
+            <w:r>
+              <w:rPr>
+                <w:lang w:val="en-US"/>
+              </w:rPr>
+              <w:t>Shieldwall</w:t>
+            </w:r>
+          </w:p>
+        </w:tc>
+        <w:tc>
+          <w:tcPr>
+            <w:tcW w:w="6091" w:type="dxa"/>
+          </w:tcPr>
+          <w:p>
+            <w:pPr>
+              <w:cnfStyle w:val="000000000000" w:firstRow="0" w:lastRow="0" w:firstColumn="0" w:lastColumn="0" w:oddVBand="0" w:evenVBand="0" w:oddHBand="0" w:evenHBand="0" w:firstRowFirstColumn="0" w:firstRowLastColumn="0" w:lastRowFirstColumn="0" w:lastRowLastColumn="0"/>
+              <w:rPr>
+                <w:lang w:val="en-US"/>
+              </w:rPr>
+            </w:pPr>
+            <w:r>
+              <w:rPr>
+                <w:lang w:val="en-US"/>
+              </w:rPr>
+              <w:t>Your Storm Shield now protects in a 360° arc</w:t>
+            </w:r>
+          </w:p>
+        </w:tc>
+        <w:tc>
+          <w:tcPr>
+            <w:tcW w:w="743" w:type="dxa"/>
+          </w:tcPr>
+          <w:p>
+            <w:pPr>
+              <w:jc w:val="center"/>
+              <w:cnfStyle w:val="000000000000" w:firstRow="0" w:lastRow="0" w:firstColumn="0" w:lastColumn="0" w:oddVBand="0" w:evenVBand="0" w:oddHBand="0" w:evenHBand="0" w:firstRowFirstColumn="0" w:firstRowLastColumn="0" w:lastRowFirstColumn="0" w:lastRowLastColumn="0"/>
+              <w:rPr>
+                <w:lang w:val="en-US"/>
+              </w:rPr>
+            </w:pPr>
+            <w:r>
+              <w:rPr>
+                <w:lang w:val="en-US"/>
+              </w:rPr>
+              <w:t>2</w:t>
+            </w:r>
+          </w:p>
+        </w:tc>
+      </w:tr>
+      <w:tr>
+        <w:trPr>
+          <w:cnfStyle w:val="000000100000" w:firstRow="0" w:lastRow="0" w:firstColumn="0" w:lastColumn="0" w:oddVBand="0" w:evenVBand="0" w:oddHBand="1" w:evenHBand="0" w:firstRowFirstColumn="0" w:firstRowLastColumn="0" w:lastRowFirstColumn="0" w:lastRowLastColumn="0"/>
+          <w:trHeight w:val="250"/>
+        </w:trPr>
+        <w:tc>
+          <w:tcPr>
+            <w:cnfStyle w:val="001000000000" w:firstRow="0" w:lastRow="0" w:firstColumn="1" w:lastColumn="0" w:oddVBand="0" w:evenVBand="0" w:oddHBand="0" w:evenHBand="0" w:firstRowFirstColumn="0" w:firstRowLastColumn="0" w:lastRowFirstColumn="0" w:lastRowLastColumn="0"/>
+            <w:tcW w:w="2268" w:type="dxa"/>
+          </w:tcPr>
+          <w:p>
+            <w:pPr>
+              <w:rPr>
+                <w:lang w:val="en-US"/>
+              </w:rPr>
+            </w:pPr>
+          </w:p>
+        </w:tc>
+        <w:tc>
+          <w:tcPr>
+            <w:tcW w:w="6091" w:type="dxa"/>
+          </w:tcPr>
+          <w:p>
+            <w:pPr>
+              <w:cnfStyle w:val="000000100000" w:firstRow="0" w:lastRow="0" w:firstColumn="0" w:lastColumn="0" w:oddVBand="0" w:evenVBand="0" w:oddHBand="1" w:evenHBand="0" w:firstRowFirstColumn="0" w:firstRowLastColumn="0" w:lastRowFirstColumn="0" w:lastRowLastColumn="0"/>
+              <w:rPr>
+                <w:lang w:val="en-US"/>
+              </w:rPr>
+            </w:pPr>
+          </w:p>
+        </w:tc>
+        <w:tc>
+          <w:tcPr>
+            <w:tcW w:w="743" w:type="dxa"/>
+          </w:tcPr>
+          <w:p>
+            <w:pPr>
+              <w:jc w:val="center"/>
+              <w:cnfStyle w:val="000000100000" w:firstRow="0" w:lastRow="0" w:firstColumn="0" w:lastColumn="0" w:oddVBand="0" w:evenVBand="0" w:oddHBand="1" w:evenHBand="0" w:firstRowFirstColumn="0" w:firstRowLastColumn="0" w:lastRowFirstColumn="0" w:lastRowLastColumn="0"/>
+              <w:rPr>
+                <w:lang w:val="en-US"/>
+              </w:rPr>
+            </w:pPr>
+          </w:p>
+        </w:tc>
+      </w:tr>
+      <w:tr>
+        <w:trPr>
+          <w:trHeight w:val="250"/>
+        </w:trPr>
+        <w:tc>
+          <w:tcPr>
+            <w:cnfStyle w:val="001000000000" w:firstRow="0" w:lastRow="0" w:firstColumn="1" w:lastColumn="0" w:oddVBand="0" w:evenVBand="0" w:oddHBand="0" w:evenHBand="0" w:firstRowFirstColumn="0" w:firstRowLastColumn="0" w:lastRowFirstColumn="0" w:lastRowLastColumn="0"/>
+            <w:tcW w:w="2268" w:type="dxa"/>
+          </w:tcPr>
+          <w:p>
+            <w:pPr>
+              <w:rPr>
+                <w:lang w:val="en-US"/>
+              </w:rPr>
+            </w:pPr>
+            <w:r>
+              <w:rPr>
+                <w:lang w:val="en-US"/>
+              </w:rPr>
+              <w:t>Angel of Wrath</w:t>
+            </w:r>
+          </w:p>
+        </w:tc>
+        <w:tc>
+          <w:tcPr>
+            <w:tcW w:w="6091" w:type="dxa"/>
+          </w:tcPr>
+          <w:p>
+            <w:pPr>
+              <w:cnfStyle w:val="000000000000" w:firstRow="0" w:lastRow="0" w:firstColumn="0" w:lastColumn="0" w:oddVBand="0" w:evenVBand="0" w:oddHBand="0" w:evenHBand="0" w:firstRowFirstColumn="0" w:firstRowLastColumn="0" w:lastRowFirstColumn="0" w:lastRowLastColumn="0"/>
+              <w:rPr>
+                <w:lang w:val="en-US"/>
+              </w:rPr>
+            </w:pPr>
+            <w:r>
+              <w:rPr>
+                <w:lang w:val="en-US"/>
+              </w:rPr>
+              <w:t xml:space="preserve">Every time you take a wound before </w:t>
+            </w:r>
+            <w:r>
+              <w:rPr>
+                <w:lang w:val="en-US"/>
+              </w:rPr>
+              <w:t xml:space="preserve">your </w:t>
+            </w:r>
+            <w:r>
+              <w:rPr>
+                <w:i/>
+                <w:lang w:val="en-US"/>
+              </w:rPr>
+              <w:t xml:space="preserve">Armor </w:t>
+            </w:r>
+            <w:r>
+              <w:rPr>
+                <w:lang w:val="en-US"/>
+              </w:rPr>
+              <w:t>roll, you may attack back</w:t>
+            </w:r>
+            <w:r>
+              <w:rPr>
+                <w:lang w:val="en-US"/>
+              </w:rPr>
+              <w:t xml:space="preserve"> with one attack of your weapon</w:t>
+            </w:r>
+            <w:r>
+              <w:rPr>
+                <w:lang w:val="en-US"/>
+              </w:rPr>
+              <w:t xml:space="preserve"> </w:t>
+            </w:r>
+          </w:p>
+        </w:tc>
+        <w:tc>
+          <w:tcPr>
+            <w:tcW w:w="743" w:type="dxa"/>
+          </w:tcPr>
+          <w:p>
+            <w:pPr>
+              <w:jc w:val="center"/>
+              <w:cnfStyle w:val="000000000000" w:firstRow="0" w:lastRow="0" w:firstColumn="0" w:lastColumn="0" w:oddVBand="0" w:evenVBand="0" w:oddHBand="0" w:evenHBand="0" w:firstRowFirstColumn="0" w:firstRowLastColumn="0" w:lastRowFirstColumn="0" w:lastRowLastColumn="0"/>
+              <w:rPr>
+                <w:lang w:val="en-US"/>
+              </w:rPr>
+            </w:pPr>
+            <w:r>
+              <w:rPr>
+                <w:lang w:val="en-US"/>
+              </w:rPr>
+              <w:t>3</w:t>
+            </w:r>
+          </w:p>
+        </w:tc>
+      </w:tr>
+      <w:tr>
+        <w:trPr>
+          <w:cnfStyle w:val="000000100000" w:firstRow="0" w:lastRow="0" w:firstColumn="0" w:lastColumn="0" w:oddVBand="0" w:evenVBand="0" w:oddHBand="1" w:evenHBand="0" w:firstRowFirstColumn="0" w:firstRowLastColumn="0" w:lastRowFirstColumn="0" w:lastRowLastColumn="0"/>
+          <w:trHeight w:val="250"/>
+        </w:trPr>
+        <w:tc>
+          <w:tcPr>
+            <w:cnfStyle w:val="001000000000" w:firstRow="0" w:lastRow="0" w:firstColumn="1" w:lastColumn="0" w:oddVBand="0" w:evenVBand="0" w:oddHBand="0" w:evenHBand="0" w:firstRowFirstColumn="0" w:firstRowLastColumn="0" w:lastRowFirstColumn="0" w:lastRowLastColumn="0"/>
+            <w:tcW w:w="2268" w:type="dxa"/>
+          </w:tcPr>
+          <w:p>
+            <w:pPr>
+              <w:rPr>
+                <w:lang w:val="en-US"/>
+              </w:rPr>
+            </w:pPr>
+            <w:r>
+              <w:rPr>
+                <w:lang w:val="en-US"/>
+              </w:rPr>
+              <w:t>Unbroken</w:t>
+            </w:r>
+          </w:p>
+        </w:tc>
+        <w:tc>
+          <w:tcPr>
+            <w:tcW w:w="6091" w:type="dxa"/>
+          </w:tcPr>
+          <w:p>
+            <w:pPr>
+              <w:cnfStyle w:val="000000100000" w:firstRow="0" w:lastRow="0" w:firstColumn="0" w:lastColumn="0" w:oddVBand="0" w:evenVBand="0" w:oddHBand="1" w:evenHBand="0" w:firstRowFirstColumn="0" w:firstRowLastColumn="0" w:lastRowFirstColumn="0" w:lastRowLastColumn="0"/>
+              <w:rPr>
+                <w:lang w:val="en-US"/>
+              </w:rPr>
+            </w:pPr>
+            <w:r>
+              <w:rPr>
+                <w:lang w:val="en-US"/>
+              </w:rPr>
+              <w:t xml:space="preserve">While there is an ally within 15cm, you may reroll one armor roll per </w:t>
+            </w:r>
+            <w:r>
+              <w:rPr>
+                <w:lang w:val="en-US"/>
+              </w:rPr>
+              <w:t>melee assault</w:t>
+            </w:r>
+          </w:p>
+        </w:tc>
+        <w:tc>
+          <w:tcPr>
+            <w:tcW w:w="743" w:type="dxa"/>
+          </w:tcPr>
+          <w:p>
+            <w:pPr>
+              <w:jc w:val="center"/>
+              <w:cnfStyle w:val="000000100000" w:firstRow="0" w:lastRow="0" w:firstColumn="0" w:lastColumn="0" w:oddVBand="0" w:evenVBand="0" w:oddHBand="1" w:evenHBand="0" w:firstRowFirstColumn="0" w:firstRowLastColumn="0" w:lastRowFirstColumn="0" w:lastRowLastColumn="0"/>
+              <w:rPr>
+                <w:lang w:val="en-US"/>
+              </w:rPr>
+            </w:pPr>
+            <w:r>
+              <w:rPr>
+                <w:lang w:val="en-US"/>
+              </w:rPr>
+              <w:t>3</w:t>
+            </w:r>
+          </w:p>
+        </w:tc>
+      </w:tr>
+    </w:tbl>
+    <w:p>
+      <w:pPr>
+        <w:rPr>
+          <w:lang w:val="en-US"/>
+        </w:rPr>
+      </w:pPr>
+    </w:p>
+    <w:p>
+      <w:pPr>
+        <w:rPr>
+          <w:lang w:val="en-US"/>
+        </w:rPr>
+      </w:pPr>
+    </w:p>
+    <w:p>
+      <w:pPr>
         <w:rPr>
           <w:lang w:val="en-US"/>
         </w:rPr>
@@ -35829,19 +37080,11 @@
                 <w:lang w:val="en-US"/>
               </w:rPr>
             </w:pPr>
-            <w:proofErr w:type="spellStart"/>
-            <w:r>
-              <w:rPr>
-                <w:lang w:val="en-US"/>
-              </w:rPr>
-              <w:t>Culexus</w:t>
-            </w:r>
-            <w:proofErr w:type="spellEnd"/>
-            <w:r>
-              <w:rPr>
-                <w:lang w:val="en-US"/>
-              </w:rPr>
-              <w:t xml:space="preserve"> Assassin</w:t>
+            <w:r>
+              <w:rPr>
+                <w:lang w:val="en-US"/>
+              </w:rPr>
+              <w:t>Culexus Assassin</w:t>
             </w:r>
           </w:p>
         </w:tc>
@@ -35860,21 +37103,7 @@
               <w:rPr>
                 <w:lang w:val="en-US"/>
               </w:rPr>
-              <w:t>Anti-</w:t>
-            </w:r>
-            <w:proofErr w:type="spellStart"/>
-            <w:r>
-              <w:rPr>
-                <w:lang w:val="en-US"/>
-              </w:rPr>
-              <w:t>psyker</w:t>
-            </w:r>
-            <w:proofErr w:type="spellEnd"/>
-            <w:r>
-              <w:rPr>
-                <w:lang w:val="en-US"/>
-              </w:rPr>
-              <w:t xml:space="preserve"> a</w:t>
+              <w:t>Anti-psyker a</w:t>
             </w:r>
             <w:r>
               <w:rPr>
@@ -36007,14 +37236,12 @@
                 <w:lang w:val="en-US"/>
               </w:rPr>
             </w:pPr>
-            <w:proofErr w:type="spellStart"/>
             <w:r>
               <w:rPr>
                 <w:lang w:val="en-US"/>
               </w:rPr>
               <w:t>Warsmith</w:t>
             </w:r>
-            <w:proofErr w:type="spellEnd"/>
           </w:p>
         </w:tc>
         <w:tc>
@@ -36028,19 +37255,11 @@
                 <w:lang w:val="en-US"/>
               </w:rPr>
             </w:pPr>
-            <w:proofErr w:type="spellStart"/>
-            <w:r>
-              <w:rPr>
-                <w:lang w:val="en-US"/>
-              </w:rPr>
-              <w:t>Siegemaster</w:t>
-            </w:r>
-            <w:proofErr w:type="spellEnd"/>
-            <w:r>
-              <w:rPr>
-                <w:lang w:val="en-US"/>
-              </w:rPr>
-              <w:t xml:space="preserve"> &amp; d</w:t>
+            <w:r>
+              <w:rPr>
+                <w:lang w:val="en-US"/>
+              </w:rPr>
+              <w:t>Siegemaster &amp; d</w:t>
             </w:r>
             <w:r>
               <w:rPr>
@@ -36075,14 +37294,12 @@
                 <w:lang w:val="en-US"/>
               </w:rPr>
             </w:pPr>
-            <w:proofErr w:type="spellStart"/>
             <w:r>
               <w:rPr>
                 <w:lang w:val="en-US"/>
               </w:rPr>
               <w:t>Farseer</w:t>
             </w:r>
-            <w:proofErr w:type="spellEnd"/>
           </w:p>
         </w:tc>
         <w:tc>
@@ -36100,16 +37317,8 @@
               <w:rPr>
                 <w:lang w:val="en-US"/>
               </w:rPr>
-              <w:t xml:space="preserve">Fragile master of </w:t>
-            </w:r>
-            <w:proofErr w:type="spellStart"/>
-            <w:r>
-              <w:rPr>
-                <w:lang w:val="en-US"/>
-              </w:rPr>
-              <w:t>spellcraft</w:t>
-            </w:r>
-            <w:proofErr w:type="spellEnd"/>
+              <w:t>Fragile master of spellcraft</w:t>
+            </w:r>
           </w:p>
         </w:tc>
       </w:tr>
@@ -36128,14 +37337,12 @@
                 <w:lang w:val="en-US"/>
               </w:rPr>
             </w:pPr>
-            <w:proofErr w:type="spellStart"/>
             <w:r>
               <w:rPr>
                 <w:lang w:val="en-US"/>
               </w:rPr>
               <w:t>Korsair</w:t>
             </w:r>
-            <w:proofErr w:type="spellEnd"/>
           </w:p>
         </w:tc>
         <w:tc>
@@ -36176,14 +37383,12 @@
                 <w:lang w:val="en-US"/>
               </w:rPr>
             </w:pPr>
-            <w:proofErr w:type="spellStart"/>
             <w:r>
               <w:rPr>
                 <w:lang w:val="en-US"/>
               </w:rPr>
               <w:t>Daemonhunter</w:t>
             </w:r>
-            <w:proofErr w:type="spellEnd"/>
           </w:p>
         </w:tc>
         <w:tc>
@@ -36484,19 +37689,11 @@
           <w:lang w:val="en-US"/>
         </w:rPr>
       </w:pPr>
-      <w:proofErr w:type="spellStart"/>
       <w:r>
         <w:rPr>
           <w:lang w:val="en-US"/>
         </w:rPr>
-        <w:t>Culexus</w:t>
-      </w:r>
-      <w:proofErr w:type="spellEnd"/>
-      <w:r>
-        <w:rPr>
-          <w:lang w:val="en-US"/>
-        </w:rPr>
-        <w:t xml:space="preserve"> Assassin</w:t>
+        <w:t>Culexus Assassin</w:t>
       </w:r>
     </w:p>
     <w:p>
@@ -36527,21 +37724,12 @@
         </w:rPr>
         <w:t xml:space="preserve"> </w:t>
       </w:r>
-      <w:proofErr w:type="spellStart"/>
       <w:r>
         <w:rPr>
           <w:i/>
           <w:lang w:val="en-US"/>
         </w:rPr>
-        <w:t>psykers</w:t>
-      </w:r>
-      <w:proofErr w:type="spellEnd"/>
-      <w:r>
-        <w:rPr>
-          <w:i/>
-          <w:lang w:val="en-US"/>
-        </w:rPr>
-        <w:t>.</w:t>
+        <w:t>psykers.</w:t>
       </w:r>
     </w:p>
     <w:p>
@@ -36550,19 +37738,11 @@
           <w:lang w:val="en-US"/>
         </w:rPr>
       </w:pPr>
-      <w:proofErr w:type="spellStart"/>
       <w:r>
         <w:rPr>
           <w:lang w:val="en-US"/>
         </w:rPr>
-        <w:t>Culexus</w:t>
-      </w:r>
-      <w:proofErr w:type="spellEnd"/>
-      <w:r>
-        <w:rPr>
-          <w:lang w:val="en-US"/>
-        </w:rPr>
-        <w:t xml:space="preserve"> Assassins can’t be affec</w:t>
+        <w:t>Culexus Assassins can’t be affec</w:t>
       </w:r>
       <w:r>
         <w:rPr>
@@ -36601,7 +37781,6 @@
         </w:rPr>
         <w:t xml:space="preserve"> when attacking a </w:t>
       </w:r>
-      <w:proofErr w:type="spellStart"/>
       <w:r>
         <w:rPr>
           <w:i/>
@@ -36609,7 +37788,6 @@
         </w:rPr>
         <w:t>Psyker</w:t>
       </w:r>
-      <w:proofErr w:type="spellEnd"/>
       <w:r>
         <w:rPr>
           <w:lang w:val="en-US"/>
@@ -36696,7 +37874,6 @@
         </w:rPr>
         <w:t xml:space="preserve">at no cost OR get +1 Damage for all Spells and +1 to </w:t>
       </w:r>
-      <w:proofErr w:type="spellStart"/>
       <w:r>
         <w:rPr>
           <w:i/>
@@ -36704,7 +37881,6 @@
         </w:rPr>
         <w:t>Quickcast</w:t>
       </w:r>
-      <w:proofErr w:type="spellEnd"/>
       <w:r>
         <w:rPr>
           <w:lang w:val="en-US"/>
@@ -36775,21 +37951,7 @@
         <w:rPr>
           <w:lang w:val="en-US"/>
         </w:rPr>
-        <w:t xml:space="preserve"> a free </w:t>
-      </w:r>
-      <w:proofErr w:type="spellStart"/>
-      <w:r>
-        <w:rPr>
-          <w:lang w:val="en-US"/>
-        </w:rPr>
-        <w:t>Stormshield</w:t>
-      </w:r>
-      <w:proofErr w:type="spellEnd"/>
-      <w:r>
-        <w:rPr>
-          <w:lang w:val="en-US"/>
-        </w:rPr>
-        <w:t xml:space="preserve"> and must choose </w:t>
+        <w:t xml:space="preserve"> a free Stormshield and must choose </w:t>
       </w:r>
       <w:r>
         <w:rPr>
@@ -36818,14 +37980,12 @@
           <w:lang w:val="en-US"/>
         </w:rPr>
       </w:pPr>
-      <w:proofErr w:type="spellStart"/>
       <w:r>
         <w:rPr>
           <w:lang w:val="en-US"/>
         </w:rPr>
         <w:t>Warsmith</w:t>
       </w:r>
-      <w:proofErr w:type="spellEnd"/>
     </w:p>
     <w:p>
       <w:pPr>
@@ -36852,21 +38012,7 @@
         <w:rPr>
           <w:lang w:val="en-US"/>
         </w:rPr>
-        <w:t xml:space="preserve">All attacks made by a </w:t>
-      </w:r>
-      <w:proofErr w:type="spellStart"/>
-      <w:r>
-        <w:rPr>
-          <w:lang w:val="en-US"/>
-        </w:rPr>
-        <w:t>Warsmith</w:t>
-      </w:r>
-      <w:proofErr w:type="spellEnd"/>
-      <w:r>
-        <w:rPr>
-          <w:lang w:val="en-US"/>
-        </w:rPr>
-        <w:t xml:space="preserve"> get </w:t>
+        <w:t xml:space="preserve">All attacks made by a Warsmith get </w:t>
       </w:r>
       <w:r>
         <w:rPr>
@@ -36885,21 +38031,7 @@
         <w:rPr>
           <w:lang w:val="en-US"/>
         </w:rPr>
-        <w:t xml:space="preserve">A </w:t>
-      </w:r>
-      <w:proofErr w:type="spellStart"/>
-      <w:r>
-        <w:rPr>
-          <w:lang w:val="en-US"/>
-        </w:rPr>
-        <w:t>Warsmith</w:t>
-      </w:r>
-      <w:proofErr w:type="spellEnd"/>
-      <w:r>
-        <w:rPr>
-          <w:lang w:val="en-US"/>
-        </w:rPr>
-        <w:t xml:space="preserve"> must specialize, and gets a -1 malus to either Aim or Strength at the beginning of a game. </w:t>
+        <w:t xml:space="preserve">A Warsmith must specialize, and gets a -1 malus to either Aim or Strength at the beginning of a game. </w:t>
       </w:r>
     </w:p>
     <w:p>
@@ -36909,14 +38041,12 @@
           <w:lang w:val="en-US"/>
         </w:rPr>
       </w:pPr>
-      <w:proofErr w:type="spellStart"/>
       <w:r>
         <w:rPr>
           <w:lang w:val="en-US"/>
         </w:rPr>
         <w:t>Farseer</w:t>
       </w:r>
-      <w:proofErr w:type="spellEnd"/>
     </w:p>
     <w:p>
       <w:pPr>
@@ -36939,19 +38069,11 @@
           <w:lang w:val="en-US"/>
         </w:rPr>
       </w:pPr>
-      <w:proofErr w:type="spellStart"/>
       <w:r>
         <w:rPr>
           <w:lang w:val="en-US"/>
         </w:rPr>
-        <w:t>Farseers</w:t>
-      </w:r>
-      <w:proofErr w:type="spellEnd"/>
-      <w:r>
-        <w:rPr>
-          <w:lang w:val="en-US"/>
-        </w:rPr>
-        <w:t xml:space="preserve"> may reroll </w:t>
+        <w:t xml:space="preserve">Farseers may reroll </w:t>
       </w:r>
       <w:r>
         <w:rPr>
@@ -36965,21 +38087,12 @@
         </w:rPr>
         <w:t xml:space="preserve">during spell casting per round and get a +2 bonus to </w:t>
       </w:r>
-      <w:proofErr w:type="spellStart"/>
       <w:r>
         <w:rPr>
           <w:i/>
           <w:lang w:val="en-US"/>
         </w:rPr>
-        <w:t>Quickcast</w:t>
-      </w:r>
-      <w:proofErr w:type="spellEnd"/>
-      <w:r>
-        <w:rPr>
-          <w:i/>
-          <w:lang w:val="en-US"/>
-        </w:rPr>
-        <w:t xml:space="preserve"> Rolls</w:t>
+        <w:t>Quickcast Rolls</w:t>
       </w:r>
       <w:r>
         <w:rPr>
@@ -37001,14 +38114,12 @@
           <w:lang w:val="en-US"/>
         </w:rPr>
       </w:pPr>
-      <w:proofErr w:type="spellStart"/>
       <w:r>
         <w:rPr>
           <w:lang w:val="en-US"/>
         </w:rPr>
         <w:t>Korsair</w:t>
       </w:r>
-      <w:proofErr w:type="spellEnd"/>
     </w:p>
     <w:p>
       <w:pPr>
@@ -37041,21 +38152,7 @@
         <w:rPr>
           <w:lang w:val="en-US"/>
         </w:rPr>
-        <w:t xml:space="preserve">attacks of a </w:t>
-      </w:r>
-      <w:proofErr w:type="spellStart"/>
-      <w:r>
-        <w:rPr>
-          <w:lang w:val="en-US"/>
-        </w:rPr>
-        <w:t>Korsair</w:t>
-      </w:r>
-      <w:proofErr w:type="spellEnd"/>
-      <w:r>
-        <w:rPr>
-          <w:lang w:val="en-US"/>
-        </w:rPr>
-        <w:t xml:space="preserve"> inflict </w:t>
+        <w:t xml:space="preserve">attacks of a Korsair inflict </w:t>
       </w:r>
       <w:r>
         <w:rPr>
@@ -37093,21 +38190,7 @@
         <w:rPr>
           <w:lang w:val="en-US"/>
         </w:rPr>
-        <w:t xml:space="preserve"> When attacked in melee, a </w:t>
-      </w:r>
-      <w:proofErr w:type="spellStart"/>
-      <w:r>
-        <w:rPr>
-          <w:lang w:val="en-US"/>
-        </w:rPr>
-        <w:t>Korsair</w:t>
-      </w:r>
-      <w:proofErr w:type="spellEnd"/>
-      <w:r>
-        <w:rPr>
-          <w:lang w:val="en-US"/>
-        </w:rPr>
-        <w:t xml:space="preserve"> gets -1 to Strength for the full attack. </w:t>
+        <w:t xml:space="preserve"> When attacked in melee, a Korsair gets -1 to Strength for the full attack. </w:t>
       </w:r>
       <w:r>
         <w:rPr>
@@ -37149,63 +38232,45 @@
           <w:lang w:val="en-US"/>
         </w:rPr>
       </w:pPr>
-      <w:proofErr w:type="spellStart"/>
       <w:r>
         <w:rPr>
           <w:lang w:val="en-US"/>
         </w:rPr>
         <w:t>Daemonhunter</w:t>
-      </w:r>
-      <w:proofErr w:type="spellEnd"/>
-    </w:p>
-    <w:p>
-      <w:pPr>
-        <w:rPr>
-          <w:i/>
-          <w:lang w:val="en-US"/>
-        </w:rPr>
-      </w:pPr>
-      <w:r>
-        <w:rPr>
-          <w:i/>
-          <w:lang w:val="en-US"/>
-        </w:rPr>
-        <w:t>On an eternal</w:t>
-      </w:r>
-      <w:r>
-        <w:rPr>
-          <w:i/>
-          <w:lang w:val="en-US"/>
-        </w:rPr>
-        <w:t xml:space="preserve"> journey of hatred</w:t>
-      </w:r>
-      <w:r>
-        <w:rPr>
-          <w:i/>
-          <w:lang w:val="en-US"/>
-        </w:rPr>
-        <w:t xml:space="preserve"> and vengeance, the </w:t>
-      </w:r>
-      <w:proofErr w:type="spellStart"/>
-      <w:r>
-        <w:rPr>
-          <w:i/>
-          <w:lang w:val="en-US"/>
-        </w:rPr>
-        <w:t>Daemonhunter</w:t>
-      </w:r>
-      <w:proofErr w:type="spellEnd"/>
-      <w:r>
-        <w:rPr>
-          <w:i/>
-          <w:lang w:val="en-US"/>
-        </w:rPr>
-        <w:t xml:space="preserve"> is a daemon’s worst nightmare.</w:t>
       </w:r>
     </w:p>
     <w:p>
       <w:pPr>
         <w:rPr>
+          <w:i/>
+          <w:lang w:val="en-US"/>
+        </w:rPr>
+      </w:pPr>
+      <w:r>
+        <w:rPr>
+          <w:i/>
+          <w:lang w:val="en-US"/>
+        </w:rPr>
+        <w:t>On an eternal</w:t>
+      </w:r>
+      <w:r>
+        <w:rPr>
+          <w:i/>
+          <w:lang w:val="en-US"/>
+        </w:rPr>
+        <w:t xml:space="preserve"> journey of hatred</w:t>
+      </w:r>
+      <w:r>
+        <w:rPr>
+          <w:i/>
+          <w:lang w:val="en-US"/>
+        </w:rPr>
+        <w:t xml:space="preserve"> and vengeance, the Daemonhunter is a daemon’s worst nightmare.</w:t>
+      </w:r>
+    </w:p>
+    <w:p>
+      <w:pPr>
+        <w:rPr>
           <w:lang w:val="en-US"/>
         </w:rPr>
       </w:pPr>
@@ -37239,21 +38304,7 @@
         <w:rPr>
           <w:lang w:val="en-US"/>
         </w:rPr>
-        <w:t xml:space="preserve"> the </w:t>
-      </w:r>
-      <w:proofErr w:type="spellStart"/>
-      <w:r>
-        <w:rPr>
-          <w:lang w:val="en-US"/>
-        </w:rPr>
-        <w:t>Daemonhunter</w:t>
-      </w:r>
-      <w:proofErr w:type="spellEnd"/>
-      <w:r>
-        <w:rPr>
-          <w:lang w:val="en-US"/>
-        </w:rPr>
-        <w:t>, they get a -2</w:t>
+        <w:t xml:space="preserve"> the Daemonhunter, they get a -2</w:t>
       </w:r>
       <w:r>
         <w:rPr>
@@ -38832,6 +39883,7 @@
   <w:style w:type="character" w:default="1" w:styleId="DefaultParagraphFont">
     <w:name w:val="Default Paragraph Font"/>
     <w:uiPriority w:val="1"/>
+    <w:semiHidden/>
     <w:unhideWhenUsed/>
   </w:style>
   <w:style w:type="table" w:default="1" w:styleId="TableNormal">
@@ -39972,6 +41024,30 @@
       <w:lang w:val="en-US"/>
     </w:rPr>
   </w:style>
+  <w:style w:type="paragraph" w:customStyle="1" w:styleId="ClassStyle">
+    <w:name w:val="Class Style"/>
+    <w:basedOn w:val="MyHeading1"/>
+    <w:link w:val="ClassStyleChar"/>
+    <w:qFormat/>
+    <w:rsid w:val="00EB4136"/>
+    <w:pPr>
+      <w:spacing w:after="120" w:line="240" w:lineRule="auto"/>
+      <w:outlineLvl w:val="9"/>
+    </w:pPr>
+  </w:style>
+  <w:style w:type="character" w:customStyle="1" w:styleId="ClassStyleChar">
+    <w:name w:val="Class Style Char"/>
+    <w:basedOn w:val="MyHeading1Char"/>
+    <w:link w:val="ClassStyle"/>
+    <w:rsid w:val="00EB4136"/>
+    <w:rPr>
+      <w:rFonts w:ascii="Corbel" w:eastAsiaTheme="majorEastAsia" w:hAnsi="Corbel" w:cstheme="majorBidi"/>
+      <w:b/>
+      <w:sz w:val="24"/>
+      <w:szCs w:val="24"/>
+      <w:lang w:val="en-US"/>
+    </w:rPr>
+  </w:style>
 </w:styles>
 </file>
 
@@ -40241,7 +41317,7 @@
 </file>
 
 <file path=customXml/itemProps1.xml><?xml version="1.0" encoding="utf-8"?>
-<ds:datastoreItem xmlns:ds="http://schemas.openxmlformats.org/officeDocument/2006/customXml" ds:itemID="{E1B9BFBA-8D90-48FB-9B7E-CC090E079F9C}">
+<ds:datastoreItem xmlns:ds="http://schemas.openxmlformats.org/officeDocument/2006/customXml" ds:itemID="{E6B85CB2-AD0E-4F63-B000-FAD1DC66C415}">
   <ds:schemaRefs>
     <ds:schemaRef ds:uri="http://schemas.openxmlformats.org/officeDocument/2006/bibliography"/>
   </ds:schemaRefs>

--- a/Rules/Armory.docx
+++ b/Rules/Armory.docx
@@ -980,7 +980,15 @@
         <w:rPr>
           <w:lang w:val="en-US"/>
         </w:rPr>
-        <w:t>A character’s base stats are 4 HP, 3 Aim and 3 Strength.</w:t>
+        <w:t>A character’s base stats are 6</w:t>
+      </w:r>
+      <w:bookmarkStart w:id="1" w:name="_GoBack"/>
+      <w:bookmarkEnd w:id="1"/>
+      <w:r>
+        <w:rPr>
+          <w:lang w:val="en-US"/>
+        </w:rPr>
+        <w:t xml:space="preserve"> HP, 3 Aim and 3 Strength.</w:t>
       </w:r>
       <w:r>
         <w:rPr>
@@ -1685,14 +1693,14 @@
           <w:lang w:val="en-US"/>
         </w:rPr>
       </w:pPr>
-      <w:bookmarkStart w:id="1" w:name="_Toc467930302"/>
+      <w:bookmarkStart w:id="2" w:name="_Toc467930302"/>
       <w:r>
         <w:rPr>
           <w:lang w:val="en-US"/>
         </w:rPr>
         <w:t>Ranks</w:t>
       </w:r>
-      <w:bookmarkEnd w:id="1"/>
+      <w:bookmarkEnd w:id="2"/>
     </w:p>
     <w:p>
       <w:pPr>
@@ -2321,14 +2329,14 @@
           <w:lang w:val="en-US"/>
         </w:rPr>
       </w:pPr>
-      <w:bookmarkStart w:id="2" w:name="_Toc467930303"/>
+      <w:bookmarkStart w:id="3" w:name="_Toc467930303"/>
       <w:r>
         <w:rPr>
           <w:lang w:val="en-US"/>
         </w:rPr>
         <w:t>Weapons</w:t>
       </w:r>
-      <w:bookmarkEnd w:id="2"/>
+      <w:bookmarkEnd w:id="3"/>
     </w:p>
     <w:p>
       <w:pPr>
@@ -9068,8 +9076,6 @@
               </w:rPr>
               <w:t>Wide Reach</w:t>
             </w:r>
-            <w:bookmarkStart w:id="3" w:name="_GoBack"/>
-            <w:bookmarkEnd w:id="3"/>
           </w:p>
         </w:tc>
         <w:tc>
@@ -9515,7 +9521,13 @@
               <w:rPr>
                 <w:lang w:val="en-US"/>
               </w:rPr>
-              <w:t>15cm</w:t>
+              <w:t>20</w:t>
+            </w:r>
+            <w:r>
+              <w:rPr>
+                <w:lang w:val="en-US"/>
+              </w:rPr>
+              <w:t>cm</w:t>
             </w:r>
           </w:p>
         </w:tc>
@@ -9628,7 +9640,13 @@
               <w:rPr>
                 <w:lang w:val="en-US"/>
               </w:rPr>
-              <w:t>15cm</w:t>
+              <w:t>20</w:t>
+            </w:r>
+            <w:r>
+              <w:rPr>
+                <w:lang w:val="en-US"/>
+              </w:rPr>
+              <w:t>cm</w:t>
             </w:r>
           </w:p>
         </w:tc>
@@ -9750,7 +9768,13 @@
               <w:rPr>
                 <w:lang w:val="en-US"/>
               </w:rPr>
-              <w:t>15cm</w:t>
+              <w:t>20</w:t>
+            </w:r>
+            <w:r>
+              <w:rPr>
+                <w:lang w:val="en-US"/>
+              </w:rPr>
+              <w:t>cm</w:t>
             </w:r>
           </w:p>
         </w:tc>
@@ -9863,7 +9887,13 @@
               <w:rPr>
                 <w:lang w:val="en-US"/>
               </w:rPr>
-              <w:t>15cm</w:t>
+              <w:t>20</w:t>
+            </w:r>
+            <w:r>
+              <w:rPr>
+                <w:lang w:val="en-US"/>
+              </w:rPr>
+              <w:t>cm</w:t>
             </w:r>
           </w:p>
         </w:tc>
@@ -10098,7 +10128,13 @@
               <w:rPr>
                 <w:lang w:val="en-US"/>
               </w:rPr>
-              <w:t>15cm</w:t>
+              <w:t>20</w:t>
+            </w:r>
+            <w:r>
+              <w:rPr>
+                <w:lang w:val="en-US"/>
+              </w:rPr>
+              <w:t>cm</w:t>
             </w:r>
           </w:p>
         </w:tc>
@@ -18957,6 +18993,109 @@
           </w:p>
         </w:tc>
       </w:tr>
+      <w:tr>
+        <w:trPr>
+          <w:cnfStyle w:val="000000100000" w:firstRow="0" w:lastRow="0" w:firstColumn="0" w:lastColumn="0" w:oddVBand="0" w:evenVBand="0" w:oddHBand="1" w:evenHBand="0" w:firstRowFirstColumn="0" w:firstRowLastColumn="0" w:lastRowFirstColumn="0" w:lastRowLastColumn="0"/>
+        </w:trPr>
+        <w:tc>
+          <w:tcPr>
+            <w:cnfStyle w:val="001000000000" w:firstRow="0" w:lastRow="0" w:firstColumn="1" w:lastColumn="0" w:oddVBand="0" w:evenVBand="0" w:oddHBand="0" w:evenHBand="0" w:firstRowFirstColumn="0" w:firstRowLastColumn="0" w:lastRowFirstColumn="0" w:lastRowLastColumn="0"/>
+            <w:tcW w:w="2127" w:type="dxa"/>
+          </w:tcPr>
+          <w:p>
+            <w:pPr>
+              <w:rPr>
+                <w:lang w:val="en-US"/>
+              </w:rPr>
+            </w:pPr>
+            <w:r>
+              <w:rPr>
+                <w:lang w:val="en-US"/>
+              </w:rPr>
+              <w:t>Arcane Headgear</w:t>
+            </w:r>
+          </w:p>
+        </w:tc>
+        <w:tc>
+          <w:tcPr>
+            <w:tcW w:w="4819" w:type="dxa"/>
+          </w:tcPr>
+          <w:p>
+            <w:pPr>
+              <w:cnfStyle w:val="000000100000" w:firstRow="0" w:lastRow="0" w:firstColumn="0" w:lastColumn="0" w:oddVBand="0" w:evenVBand="0" w:oddHBand="1" w:evenHBand="0" w:firstRowFirstColumn="0" w:firstRowLastColumn="0" w:lastRowFirstColumn="0" w:lastRowLastColumn="0"/>
+              <w:rPr>
+                <w:lang w:val="en-US"/>
+              </w:rPr>
+            </w:pPr>
+            <w:r>
+              <w:rPr>
+                <w:lang w:val="en-US"/>
+              </w:rPr>
+              <w:t>You may reroll one 1 during spellcasting per round</w:t>
+            </w:r>
+          </w:p>
+        </w:tc>
+        <w:tc>
+          <w:tcPr>
+            <w:tcW w:w="709" w:type="dxa"/>
+          </w:tcPr>
+          <w:p>
+            <w:pPr>
+              <w:jc w:val="center"/>
+              <w:cnfStyle w:val="000000100000" w:firstRow="0" w:lastRow="0" w:firstColumn="0" w:lastColumn="0" w:oddVBand="0" w:evenVBand="0" w:oddHBand="1" w:evenHBand="0" w:firstRowFirstColumn="0" w:firstRowLastColumn="0" w:lastRowFirstColumn="0" w:lastRowLastColumn="0"/>
+              <w:rPr>
+                <w:lang w:val="en-US"/>
+              </w:rPr>
+            </w:pPr>
+            <w:r>
+              <w:rPr>
+                <w:lang w:val="en-US"/>
+              </w:rPr>
+              <w:t>III</w:t>
+            </w:r>
+          </w:p>
+        </w:tc>
+        <w:tc>
+          <w:tcPr>
+            <w:tcW w:w="709" w:type="dxa"/>
+          </w:tcPr>
+          <w:p>
+            <w:pPr>
+              <w:jc w:val="center"/>
+              <w:cnfStyle w:val="000000100000" w:firstRow="0" w:lastRow="0" w:firstColumn="0" w:lastColumn="0" w:oddVBand="0" w:evenVBand="0" w:oddHBand="1" w:evenHBand="0" w:firstRowFirstColumn="0" w:firstRowLastColumn="0" w:lastRowFirstColumn="0" w:lastRowLastColumn="0"/>
+              <w:rPr>
+                <w:lang w:val="en-US"/>
+              </w:rPr>
+            </w:pPr>
+            <w:r>
+              <w:rPr>
+                <w:lang w:val="en-US"/>
+              </w:rPr>
+              <w:t>2 GP</w:t>
+            </w:r>
+          </w:p>
+        </w:tc>
+        <w:tc>
+          <w:tcPr>
+            <w:tcW w:w="698" w:type="dxa"/>
+          </w:tcPr>
+          <w:p>
+            <w:pPr>
+              <w:jc w:val="center"/>
+              <w:cnfStyle w:val="000000100000" w:firstRow="0" w:lastRow="0" w:firstColumn="0" w:lastColumn="0" w:oddVBand="0" w:evenVBand="0" w:oddHBand="1" w:evenHBand="0" w:firstRowFirstColumn="0" w:firstRowLastColumn="0" w:lastRowFirstColumn="0" w:lastRowLastColumn="0"/>
+              <w:rPr>
+                <w:lang w:val="en-US"/>
+              </w:rPr>
+            </w:pPr>
+            <w:r>
+              <w:rPr>
+                <w:lang w:val="en-US"/>
+              </w:rPr>
+              <w:t>5 P</w:t>
+            </w:r>
+          </w:p>
+        </w:tc>
+      </w:tr>
     </w:tbl>
     <w:p>
       <w:pPr>
@@ -20666,6 +20805,65 @@
               <w:rPr>
                 <w:lang w:val="en-US"/>
               </w:rPr>
+              <w:t>Void-Hardened Armor</w:t>
+            </w:r>
+          </w:p>
+        </w:tc>
+        <w:tc>
+          <w:tcPr>
+            <w:tcW w:w="4110" w:type="dxa"/>
+          </w:tcPr>
+          <w:p>
+            <w:pPr>
+              <w:cnfStyle w:val="000000100000" w:firstRow="0" w:lastRow="0" w:firstColumn="0" w:lastColumn="0" w:oddVBand="0" w:evenVBand="0" w:oddHBand="1" w:evenHBand="0" w:firstRowFirstColumn="0" w:firstRowLastColumn="0" w:lastRowFirstColumn="0" w:lastRowLastColumn="0"/>
+              <w:rPr>
+                <w:lang w:val="en-US"/>
+              </w:rPr>
+            </w:pPr>
+            <w:r>
+              <w:rPr>
+                <w:lang w:val="en-US"/>
+              </w:rPr>
+              <w:t>Armor</w:t>
+            </w:r>
+          </w:p>
+        </w:tc>
+        <w:tc>
+          <w:tcPr>
+            <w:tcW w:w="1124" w:type="dxa"/>
+          </w:tcPr>
+          <w:p>
+            <w:pPr>
+              <w:cnfStyle w:val="000000100000" w:firstRow="0" w:lastRow="0" w:firstColumn="0" w:lastColumn="0" w:oddVBand="0" w:evenVBand="0" w:oddHBand="1" w:evenHBand="0" w:firstRowFirstColumn="0" w:firstRowLastColumn="0" w:lastRowFirstColumn="0" w:lastRowLastColumn="0"/>
+              <w:rPr>
+                <w:lang w:val="en-US"/>
+              </w:rPr>
+            </w:pPr>
+            <w:r>
+              <w:rPr>
+                <w:lang w:val="en-US"/>
+              </w:rPr>
+              <w:t>12 P</w:t>
+            </w:r>
+          </w:p>
+        </w:tc>
+      </w:tr>
+      <w:tr>
+        <w:tc>
+          <w:tcPr>
+            <w:cnfStyle w:val="001000000000" w:firstRow="0" w:lastRow="0" w:firstColumn="1" w:lastColumn="0" w:oddVBand="0" w:evenVBand="0" w:oddHBand="0" w:evenHBand="0" w:firstRowFirstColumn="0" w:firstRowLastColumn="0" w:lastRowFirstColumn="0" w:lastRowLastColumn="0"/>
+            <w:tcW w:w="3828" w:type="dxa"/>
+          </w:tcPr>
+          <w:p>
+            <w:pPr>
+              <w:rPr>
+                <w:lang w:val="en-US"/>
+              </w:rPr>
+            </w:pPr>
+            <w:r>
+              <w:rPr>
+                <w:lang w:val="en-US"/>
+              </w:rPr>
               <w:t>Infernal Cloak</w:t>
             </w:r>
           </w:p>
@@ -20676,7 +20874,7 @@
           </w:tcPr>
           <w:p>
             <w:pPr>
-              <w:cnfStyle w:val="000000100000" w:firstRow="0" w:lastRow="0" w:firstColumn="0" w:lastColumn="0" w:oddVBand="0" w:evenVBand="0" w:oddHBand="1" w:evenHBand="0" w:firstRowFirstColumn="0" w:firstRowLastColumn="0" w:lastRowFirstColumn="0" w:lastRowLastColumn="0"/>
+              <w:cnfStyle w:val="000000000000" w:firstRow="0" w:lastRow="0" w:firstColumn="0" w:lastColumn="0" w:oddVBand="0" w:evenVBand="0" w:oddHBand="0" w:evenHBand="0" w:firstRowFirstColumn="0" w:firstRowLastColumn="0" w:lastRowFirstColumn="0" w:lastRowLastColumn="0"/>
               <w:rPr>
                 <w:lang w:val="en-US"/>
               </w:rPr>
@@ -20695,7 +20893,7 @@
           </w:tcPr>
           <w:p>
             <w:pPr>
-              <w:cnfStyle w:val="000000100000" w:firstRow="0" w:lastRow="0" w:firstColumn="0" w:lastColumn="0" w:oddVBand="0" w:evenVBand="0" w:oddHBand="1" w:evenHBand="0" w:firstRowFirstColumn="0" w:firstRowLastColumn="0" w:lastRowFirstColumn="0" w:lastRowLastColumn="0"/>
+              <w:cnfStyle w:val="000000000000" w:firstRow="0" w:lastRow="0" w:firstColumn="0" w:lastColumn="0" w:oddVBand="0" w:evenVBand="0" w:oddHBand="0" w:evenHBand="0" w:firstRowFirstColumn="0" w:firstRowLastColumn="0" w:lastRowFirstColumn="0" w:lastRowLastColumn="0"/>
               <w:rPr>
                 <w:lang w:val="en-US"/>
               </w:rPr>
@@ -21100,7 +21298,21 @@
           <w:i/>
           <w:lang w:val="en-US"/>
         </w:rPr>
-        <w:t>It is said, that this marvelous piece of armor was blessed by He Himself.</w:t>
+        <w:t>It is said, that this marvelous</w:t>
+      </w:r>
+      <w:r>
+        <w:rPr>
+          <w:i/>
+          <w:lang w:val="en-US"/>
+        </w:rPr>
+        <w:t xml:space="preserve"> piece of armor was blessed by</w:t>
+      </w:r>
+      <w:r>
+        <w:rPr>
+          <w:i/>
+          <w:lang w:val="en-US"/>
+        </w:rPr>
+        <w:t xml:space="preserve"> Himself.</w:t>
       </w:r>
       <w:r>
         <w:rPr>
@@ -21113,7 +21325,19 @@
         <w:rPr>
           <w:lang w:val="en-US"/>
         </w:rPr>
-        <w:t xml:space="preserve">Counts as Armor, you may not equip any other Armor. Has a </w:t>
+        <w:t xml:space="preserve">Counts as Armor, you </w:t>
+      </w:r>
+      <w:r>
+        <w:rPr>
+          <w:lang w:val="en-US"/>
+        </w:rPr>
+        <w:t>may not equip any other Armor. You get</w:t>
+      </w:r>
+      <w:r>
+        <w:rPr>
+          <w:lang w:val="en-US"/>
+        </w:rPr>
+        <w:t xml:space="preserve"> a </w:t>
       </w:r>
       <w:r>
         <w:rPr>
@@ -21126,6 +21350,45 @@
           <w:lang w:val="en-US"/>
         </w:rPr>
         <w:t>+ Armor roll and a 5+ Save roll.</w:t>
+      </w:r>
+    </w:p>
+    <w:p>
+      <w:pPr>
+        <w:pStyle w:val="ClassStyle"/>
+      </w:pPr>
+      <w:r>
+        <w:t>Void-</w:t>
+      </w:r>
+      <w:r>
+        <w:t>Hardened Armor</w:t>
+      </w:r>
+    </w:p>
+    <w:p>
+      <w:pPr>
+        <w:rPr>
+          <w:i/>
+          <w:lang w:val="en-US"/>
+        </w:rPr>
+      </w:pPr>
+      <w:r>
+        <w:rPr>
+          <w:i/>
+          <w:lang w:val="en-US"/>
+        </w:rPr>
+        <w:t>Forged in the ever-burning forges of Mars, this armor can withstand any blow.</w:t>
+      </w:r>
+    </w:p>
+    <w:p>
+      <w:pPr>
+        <w:rPr>
+          <w:lang w:val="en-US"/>
+        </w:rPr>
+      </w:pPr>
+      <w:r>
+        <w:rPr>
+          <w:lang w:val="en-US"/>
+        </w:rPr>
+        <w:t>Counts as Armor, you may not equip any other Armor. You get a 4+ Armor roll and all attacks made against you have -1 Damage.</w:t>
       </w:r>
     </w:p>
     <w:p>
@@ -41317,7 +41580,7 @@
 </file>
 
 <file path=customXml/itemProps1.xml><?xml version="1.0" encoding="utf-8"?>
-<ds:datastoreItem xmlns:ds="http://schemas.openxmlformats.org/officeDocument/2006/customXml" ds:itemID="{E6B85CB2-AD0E-4F63-B000-FAD1DC66C415}">
+<ds:datastoreItem xmlns:ds="http://schemas.openxmlformats.org/officeDocument/2006/customXml" ds:itemID="{7914B56F-1519-441B-B4DC-08E4BE3A46DB}">
   <ds:schemaRefs>
     <ds:schemaRef ds:uri="http://schemas.openxmlformats.org/officeDocument/2006/bibliography"/>
   </ds:schemaRefs>

--- a/Rules/Armory.docx
+++ b/Rules/Armory.docx
@@ -58,15 +58,25 @@
               <w:rFonts w:asciiTheme="minorHAnsi" w:hAnsiTheme="minorHAnsi"/>
               <w:noProof/>
               <w:sz w:val="22"/>
+              <w:lang w:val="en-US"/>
             </w:rPr>
           </w:pPr>
           <w:r>
+            <w:rPr>
+              <w:lang w:val="en-US"/>
+            </w:rPr>
             <w:fldChar w:fldCharType="begin"/>
           </w:r>
           <w:r>
+            <w:rPr>
+              <w:lang w:val="en-US"/>
+            </w:rPr>
             <w:instrText xml:space="preserve"> TOC \o "1-1" \h \z \u </w:instrText>
           </w:r>
           <w:r>
+            <w:rPr>
+              <w:lang w:val="en-US"/>
+            </w:rPr>
             <w:fldChar w:fldCharType="separate"/>
           </w:r>
           <w:hyperlink w:anchor="_Toc467930301" w:history="1">
@@ -82,6 +92,7 @@
               <w:rPr>
                 <w:noProof/>
                 <w:webHidden/>
+                <w:lang w:val="en-US"/>
               </w:rPr>
               <w:tab/>
             </w:r>
@@ -89,6 +100,7 @@
               <w:rPr>
                 <w:noProof/>
                 <w:webHidden/>
+                <w:lang w:val="en-US"/>
               </w:rPr>
               <w:fldChar w:fldCharType="begin"/>
             </w:r>
@@ -96,6 +108,7 @@
               <w:rPr>
                 <w:noProof/>
                 <w:webHidden/>
+                <w:lang w:val="en-US"/>
               </w:rPr>
               <w:instrText xml:space="preserve"> PAGEREF _Toc467930301 \h </w:instrText>
             </w:r>
@@ -103,12 +116,14 @@
               <w:rPr>
                 <w:noProof/>
                 <w:webHidden/>
+                <w:lang w:val="en-US"/>
               </w:rPr>
             </w:r>
             <w:r>
               <w:rPr>
                 <w:noProof/>
                 <w:webHidden/>
+                <w:lang w:val="en-US"/>
               </w:rPr>
               <w:fldChar w:fldCharType="separate"/>
             </w:r>
@@ -116,6 +131,7 @@
               <w:rPr>
                 <w:noProof/>
                 <w:webHidden/>
+                <w:lang w:val="en-US"/>
               </w:rPr>
               <w:t>2</w:t>
             </w:r>
@@ -123,6 +139,7 @@
               <w:rPr>
                 <w:noProof/>
                 <w:webHidden/>
+                <w:lang w:val="en-US"/>
               </w:rPr>
               <w:fldChar w:fldCharType="end"/>
             </w:r>
@@ -138,6 +155,7 @@
               <w:rFonts w:asciiTheme="minorHAnsi" w:hAnsiTheme="minorHAnsi"/>
               <w:noProof/>
               <w:sz w:val="22"/>
+              <w:lang w:val="en-US"/>
             </w:rPr>
           </w:pPr>
           <w:hyperlink w:anchor="_Toc467930302" w:history="1">
@@ -153,6 +171,7 @@
               <w:rPr>
                 <w:noProof/>
                 <w:webHidden/>
+                <w:lang w:val="en-US"/>
               </w:rPr>
               <w:tab/>
             </w:r>
@@ -160,6 +179,7 @@
               <w:rPr>
                 <w:noProof/>
                 <w:webHidden/>
+                <w:lang w:val="en-US"/>
               </w:rPr>
               <w:fldChar w:fldCharType="begin"/>
             </w:r>
@@ -167,6 +187,7 @@
               <w:rPr>
                 <w:noProof/>
                 <w:webHidden/>
+                <w:lang w:val="en-US"/>
               </w:rPr>
               <w:instrText xml:space="preserve"> PAGEREF _Toc467930302 \h </w:instrText>
             </w:r>
@@ -174,12 +195,14 @@
               <w:rPr>
                 <w:noProof/>
                 <w:webHidden/>
+                <w:lang w:val="en-US"/>
               </w:rPr>
             </w:r>
             <w:r>
               <w:rPr>
                 <w:noProof/>
                 <w:webHidden/>
+                <w:lang w:val="en-US"/>
               </w:rPr>
               <w:fldChar w:fldCharType="separate"/>
             </w:r>
@@ -187,6 +210,7 @@
               <w:rPr>
                 <w:noProof/>
                 <w:webHidden/>
+                <w:lang w:val="en-US"/>
               </w:rPr>
               <w:t>2</w:t>
             </w:r>
@@ -194,6 +218,7 @@
               <w:rPr>
                 <w:noProof/>
                 <w:webHidden/>
+                <w:lang w:val="en-US"/>
               </w:rPr>
               <w:fldChar w:fldCharType="end"/>
             </w:r>
@@ -209,6 +234,7 @@
               <w:rFonts w:asciiTheme="minorHAnsi" w:hAnsiTheme="minorHAnsi"/>
               <w:noProof/>
               <w:sz w:val="22"/>
+              <w:lang w:val="en-US"/>
             </w:rPr>
           </w:pPr>
           <w:hyperlink w:anchor="_Toc467930303" w:history="1">
@@ -224,6 +250,7 @@
               <w:rPr>
                 <w:noProof/>
                 <w:webHidden/>
+                <w:lang w:val="en-US"/>
               </w:rPr>
               <w:tab/>
             </w:r>
@@ -231,6 +258,7 @@
               <w:rPr>
                 <w:noProof/>
                 <w:webHidden/>
+                <w:lang w:val="en-US"/>
               </w:rPr>
               <w:fldChar w:fldCharType="begin"/>
             </w:r>
@@ -238,6 +266,7 @@
               <w:rPr>
                 <w:noProof/>
                 <w:webHidden/>
+                <w:lang w:val="en-US"/>
               </w:rPr>
               <w:instrText xml:space="preserve"> PAGEREF _Toc467930303 \h </w:instrText>
             </w:r>
@@ -245,12 +274,14 @@
               <w:rPr>
                 <w:noProof/>
                 <w:webHidden/>
+                <w:lang w:val="en-US"/>
               </w:rPr>
             </w:r>
             <w:r>
               <w:rPr>
                 <w:noProof/>
                 <w:webHidden/>
+                <w:lang w:val="en-US"/>
               </w:rPr>
               <w:fldChar w:fldCharType="separate"/>
             </w:r>
@@ -258,6 +289,7 @@
               <w:rPr>
                 <w:noProof/>
                 <w:webHidden/>
+                <w:lang w:val="en-US"/>
               </w:rPr>
               <w:t>3</w:t>
             </w:r>
@@ -265,6 +297,7 @@
               <w:rPr>
                 <w:noProof/>
                 <w:webHidden/>
+                <w:lang w:val="en-US"/>
               </w:rPr>
               <w:fldChar w:fldCharType="end"/>
             </w:r>
@@ -280,6 +313,7 @@
               <w:rFonts w:asciiTheme="minorHAnsi" w:hAnsiTheme="minorHAnsi"/>
               <w:noProof/>
               <w:sz w:val="22"/>
+              <w:lang w:val="en-US"/>
             </w:rPr>
           </w:pPr>
           <w:hyperlink w:anchor="_Toc467930304" w:history="1">
@@ -295,6 +329,7 @@
               <w:rPr>
                 <w:noProof/>
                 <w:webHidden/>
+                <w:lang w:val="en-US"/>
               </w:rPr>
               <w:tab/>
             </w:r>
@@ -302,6 +337,7 @@
               <w:rPr>
                 <w:noProof/>
                 <w:webHidden/>
+                <w:lang w:val="en-US"/>
               </w:rPr>
               <w:fldChar w:fldCharType="begin"/>
             </w:r>
@@ -309,6 +345,7 @@
               <w:rPr>
                 <w:noProof/>
                 <w:webHidden/>
+                <w:lang w:val="en-US"/>
               </w:rPr>
               <w:instrText xml:space="preserve"> PAGEREF _Toc467930304 \h </w:instrText>
             </w:r>
@@ -316,12 +353,14 @@
               <w:rPr>
                 <w:noProof/>
                 <w:webHidden/>
+                <w:lang w:val="en-US"/>
               </w:rPr>
             </w:r>
             <w:r>
               <w:rPr>
                 <w:noProof/>
                 <w:webHidden/>
+                <w:lang w:val="en-US"/>
               </w:rPr>
               <w:fldChar w:fldCharType="separate"/>
             </w:r>
@@ -329,6 +368,7 @@
               <w:rPr>
                 <w:noProof/>
                 <w:webHidden/>
+                <w:lang w:val="en-US"/>
               </w:rPr>
               <w:t>5</w:t>
             </w:r>
@@ -336,6 +376,7 @@
               <w:rPr>
                 <w:noProof/>
                 <w:webHidden/>
+                <w:lang w:val="en-US"/>
               </w:rPr>
               <w:fldChar w:fldCharType="end"/>
             </w:r>
@@ -351,6 +392,7 @@
               <w:rFonts w:asciiTheme="minorHAnsi" w:hAnsiTheme="minorHAnsi"/>
               <w:noProof/>
               <w:sz w:val="22"/>
+              <w:lang w:val="en-US"/>
             </w:rPr>
           </w:pPr>
           <w:hyperlink w:anchor="_Toc467930305" w:history="1">
@@ -366,6 +408,7 @@
               <w:rPr>
                 <w:noProof/>
                 <w:webHidden/>
+                <w:lang w:val="en-US"/>
               </w:rPr>
               <w:tab/>
             </w:r>
@@ -373,6 +416,7 @@
               <w:rPr>
                 <w:noProof/>
                 <w:webHidden/>
+                <w:lang w:val="en-US"/>
               </w:rPr>
               <w:fldChar w:fldCharType="begin"/>
             </w:r>
@@ -380,6 +424,7 @@
               <w:rPr>
                 <w:noProof/>
                 <w:webHidden/>
+                <w:lang w:val="en-US"/>
               </w:rPr>
               <w:instrText xml:space="preserve"> PAGEREF _Toc467930305 \h </w:instrText>
             </w:r>
@@ -387,12 +432,14 @@
               <w:rPr>
                 <w:noProof/>
                 <w:webHidden/>
+                <w:lang w:val="en-US"/>
               </w:rPr>
             </w:r>
             <w:r>
               <w:rPr>
                 <w:noProof/>
                 <w:webHidden/>
+                <w:lang w:val="en-US"/>
               </w:rPr>
               <w:fldChar w:fldCharType="separate"/>
             </w:r>
@@ -400,6 +447,7 @@
               <w:rPr>
                 <w:noProof/>
                 <w:webHidden/>
+                <w:lang w:val="en-US"/>
               </w:rPr>
               <w:t>7</w:t>
             </w:r>
@@ -407,6 +455,7 @@
               <w:rPr>
                 <w:noProof/>
                 <w:webHidden/>
+                <w:lang w:val="en-US"/>
               </w:rPr>
               <w:fldChar w:fldCharType="end"/>
             </w:r>
@@ -422,6 +471,7 @@
               <w:rFonts w:asciiTheme="minorHAnsi" w:hAnsiTheme="minorHAnsi"/>
               <w:noProof/>
               <w:sz w:val="22"/>
+              <w:lang w:val="en-US"/>
             </w:rPr>
           </w:pPr>
           <w:hyperlink w:anchor="_Toc467930306" w:history="1">
@@ -437,6 +487,7 @@
               <w:rPr>
                 <w:noProof/>
                 <w:webHidden/>
+                <w:lang w:val="en-US"/>
               </w:rPr>
               <w:tab/>
             </w:r>
@@ -444,6 +495,7 @@
               <w:rPr>
                 <w:noProof/>
                 <w:webHidden/>
+                <w:lang w:val="en-US"/>
               </w:rPr>
               <w:fldChar w:fldCharType="begin"/>
             </w:r>
@@ -451,6 +503,7 @@
               <w:rPr>
                 <w:noProof/>
                 <w:webHidden/>
+                <w:lang w:val="en-US"/>
               </w:rPr>
               <w:instrText xml:space="preserve"> PAGEREF _Toc467930306 \h </w:instrText>
             </w:r>
@@ -458,12 +511,14 @@
               <w:rPr>
                 <w:noProof/>
                 <w:webHidden/>
+                <w:lang w:val="en-US"/>
               </w:rPr>
             </w:r>
             <w:r>
               <w:rPr>
                 <w:noProof/>
                 <w:webHidden/>
+                <w:lang w:val="en-US"/>
               </w:rPr>
               <w:fldChar w:fldCharType="separate"/>
             </w:r>
@@ -471,6 +526,7 @@
               <w:rPr>
                 <w:noProof/>
                 <w:webHidden/>
+                <w:lang w:val="en-US"/>
               </w:rPr>
               <w:t>7</w:t>
             </w:r>
@@ -478,6 +534,7 @@
               <w:rPr>
                 <w:noProof/>
                 <w:webHidden/>
+                <w:lang w:val="en-US"/>
               </w:rPr>
               <w:fldChar w:fldCharType="end"/>
             </w:r>
@@ -493,6 +550,7 @@
               <w:rFonts w:asciiTheme="minorHAnsi" w:hAnsiTheme="minorHAnsi"/>
               <w:noProof/>
               <w:sz w:val="22"/>
+              <w:lang w:val="en-US"/>
             </w:rPr>
           </w:pPr>
           <w:hyperlink w:anchor="_Toc467930307" w:history="1">
@@ -508,6 +566,7 @@
               <w:rPr>
                 <w:noProof/>
                 <w:webHidden/>
+                <w:lang w:val="en-US"/>
               </w:rPr>
               <w:tab/>
             </w:r>
@@ -515,6 +574,7 @@
               <w:rPr>
                 <w:noProof/>
                 <w:webHidden/>
+                <w:lang w:val="en-US"/>
               </w:rPr>
               <w:fldChar w:fldCharType="begin"/>
             </w:r>
@@ -522,6 +582,7 @@
               <w:rPr>
                 <w:noProof/>
                 <w:webHidden/>
+                <w:lang w:val="en-US"/>
               </w:rPr>
               <w:instrText xml:space="preserve"> PAGEREF _Toc467930307 \h </w:instrText>
             </w:r>
@@ -529,12 +590,14 @@
               <w:rPr>
                 <w:noProof/>
                 <w:webHidden/>
+                <w:lang w:val="en-US"/>
               </w:rPr>
             </w:r>
             <w:r>
               <w:rPr>
                 <w:noProof/>
                 <w:webHidden/>
+                <w:lang w:val="en-US"/>
               </w:rPr>
               <w:fldChar w:fldCharType="separate"/>
             </w:r>
@@ -542,6 +605,7 @@
               <w:rPr>
                 <w:noProof/>
                 <w:webHidden/>
+                <w:lang w:val="en-US"/>
               </w:rPr>
               <w:t>7</w:t>
             </w:r>
@@ -549,6 +613,7 @@
               <w:rPr>
                 <w:noProof/>
                 <w:webHidden/>
+                <w:lang w:val="en-US"/>
               </w:rPr>
               <w:fldChar w:fldCharType="end"/>
             </w:r>
@@ -564,6 +629,7 @@
               <w:rFonts w:asciiTheme="minorHAnsi" w:hAnsiTheme="minorHAnsi"/>
               <w:noProof/>
               <w:sz w:val="22"/>
+              <w:lang w:val="en-US"/>
             </w:rPr>
           </w:pPr>
           <w:hyperlink w:anchor="_Toc467930308" w:history="1">
@@ -579,6 +645,7 @@
               <w:rPr>
                 <w:noProof/>
                 <w:webHidden/>
+                <w:lang w:val="en-US"/>
               </w:rPr>
               <w:tab/>
             </w:r>
@@ -586,6 +653,7 @@
               <w:rPr>
                 <w:noProof/>
                 <w:webHidden/>
+                <w:lang w:val="en-US"/>
               </w:rPr>
               <w:fldChar w:fldCharType="begin"/>
             </w:r>
@@ -593,6 +661,7 @@
               <w:rPr>
                 <w:noProof/>
                 <w:webHidden/>
+                <w:lang w:val="en-US"/>
               </w:rPr>
               <w:instrText xml:space="preserve"> PAGEREF _Toc467930308 \h </w:instrText>
             </w:r>
@@ -600,12 +669,14 @@
               <w:rPr>
                 <w:noProof/>
                 <w:webHidden/>
+                <w:lang w:val="en-US"/>
               </w:rPr>
             </w:r>
             <w:r>
               <w:rPr>
                 <w:noProof/>
                 <w:webHidden/>
+                <w:lang w:val="en-US"/>
               </w:rPr>
               <w:fldChar w:fldCharType="separate"/>
             </w:r>
@@ -613,6 +684,7 @@
               <w:rPr>
                 <w:noProof/>
                 <w:webHidden/>
+                <w:lang w:val="en-US"/>
               </w:rPr>
               <w:t>8</w:t>
             </w:r>
@@ -620,6 +692,7 @@
               <w:rPr>
                 <w:noProof/>
                 <w:webHidden/>
+                <w:lang w:val="en-US"/>
               </w:rPr>
               <w:fldChar w:fldCharType="end"/>
             </w:r>
@@ -635,6 +708,7 @@
               <w:rFonts w:asciiTheme="minorHAnsi" w:hAnsiTheme="minorHAnsi"/>
               <w:noProof/>
               <w:sz w:val="22"/>
+              <w:lang w:val="en-US"/>
             </w:rPr>
           </w:pPr>
           <w:hyperlink w:anchor="_Toc467930309" w:history="1">
@@ -650,6 +724,7 @@
               <w:rPr>
                 <w:noProof/>
                 <w:webHidden/>
+                <w:lang w:val="en-US"/>
               </w:rPr>
               <w:tab/>
             </w:r>
@@ -657,6 +732,7 @@
               <w:rPr>
                 <w:noProof/>
                 <w:webHidden/>
+                <w:lang w:val="en-US"/>
               </w:rPr>
               <w:fldChar w:fldCharType="begin"/>
             </w:r>
@@ -664,6 +740,7 @@
               <w:rPr>
                 <w:noProof/>
                 <w:webHidden/>
+                <w:lang w:val="en-US"/>
               </w:rPr>
               <w:instrText xml:space="preserve"> PAGEREF _Toc467930309 \h </w:instrText>
             </w:r>
@@ -671,12 +748,14 @@
               <w:rPr>
                 <w:noProof/>
                 <w:webHidden/>
+                <w:lang w:val="en-US"/>
               </w:rPr>
             </w:r>
             <w:r>
               <w:rPr>
                 <w:noProof/>
                 <w:webHidden/>
+                <w:lang w:val="en-US"/>
               </w:rPr>
               <w:fldChar w:fldCharType="separate"/>
             </w:r>
@@ -684,6 +763,7 @@
               <w:rPr>
                 <w:noProof/>
                 <w:webHidden/>
+                <w:lang w:val="en-US"/>
               </w:rPr>
               <w:t>9</w:t>
             </w:r>
@@ -691,6 +771,7 @@
               <w:rPr>
                 <w:noProof/>
                 <w:webHidden/>
+                <w:lang w:val="en-US"/>
               </w:rPr>
               <w:fldChar w:fldCharType="end"/>
             </w:r>
@@ -706,6 +787,7 @@
               <w:rFonts w:asciiTheme="minorHAnsi" w:hAnsiTheme="minorHAnsi"/>
               <w:noProof/>
               <w:sz w:val="22"/>
+              <w:lang w:val="en-US"/>
             </w:rPr>
           </w:pPr>
           <w:hyperlink w:anchor="_Toc467930310" w:history="1">
@@ -721,6 +803,7 @@
               <w:rPr>
                 <w:noProof/>
                 <w:webHidden/>
+                <w:lang w:val="en-US"/>
               </w:rPr>
               <w:tab/>
             </w:r>
@@ -728,6 +811,7 @@
               <w:rPr>
                 <w:noProof/>
                 <w:webHidden/>
+                <w:lang w:val="en-US"/>
               </w:rPr>
               <w:fldChar w:fldCharType="begin"/>
             </w:r>
@@ -735,6 +819,7 @@
               <w:rPr>
                 <w:noProof/>
                 <w:webHidden/>
+                <w:lang w:val="en-US"/>
               </w:rPr>
               <w:instrText xml:space="preserve"> PAGEREF _Toc467930310 \h </w:instrText>
             </w:r>
@@ -742,12 +827,14 @@
               <w:rPr>
                 <w:noProof/>
                 <w:webHidden/>
+                <w:lang w:val="en-US"/>
               </w:rPr>
             </w:r>
             <w:r>
               <w:rPr>
                 <w:noProof/>
                 <w:webHidden/>
+                <w:lang w:val="en-US"/>
               </w:rPr>
               <w:fldChar w:fldCharType="separate"/>
             </w:r>
@@ -755,6 +842,7 @@
               <w:rPr>
                 <w:noProof/>
                 <w:webHidden/>
+                <w:lang w:val="en-US"/>
               </w:rPr>
               <w:t>9</w:t>
             </w:r>
@@ -762,6 +850,7 @@
               <w:rPr>
                 <w:noProof/>
                 <w:webHidden/>
+                <w:lang w:val="en-US"/>
               </w:rPr>
               <w:fldChar w:fldCharType="end"/>
             </w:r>
@@ -777,6 +866,7 @@
               <w:rFonts w:asciiTheme="minorHAnsi" w:hAnsiTheme="minorHAnsi"/>
               <w:noProof/>
               <w:sz w:val="22"/>
+              <w:lang w:val="en-US"/>
             </w:rPr>
           </w:pPr>
           <w:hyperlink w:anchor="_Toc467930311" w:history="1">
@@ -792,6 +882,7 @@
               <w:rPr>
                 <w:noProof/>
                 <w:webHidden/>
+                <w:lang w:val="en-US"/>
               </w:rPr>
               <w:tab/>
             </w:r>
@@ -799,6 +890,7 @@
               <w:rPr>
                 <w:noProof/>
                 <w:webHidden/>
+                <w:lang w:val="en-US"/>
               </w:rPr>
               <w:fldChar w:fldCharType="begin"/>
             </w:r>
@@ -806,6 +898,7 @@
               <w:rPr>
                 <w:noProof/>
                 <w:webHidden/>
+                <w:lang w:val="en-US"/>
               </w:rPr>
               <w:instrText xml:space="preserve"> PAGEREF _Toc467930311 \h </w:instrText>
             </w:r>
@@ -813,12 +906,14 @@
               <w:rPr>
                 <w:noProof/>
                 <w:webHidden/>
+                <w:lang w:val="en-US"/>
               </w:rPr>
             </w:r>
             <w:r>
               <w:rPr>
                 <w:noProof/>
                 <w:webHidden/>
+                <w:lang w:val="en-US"/>
               </w:rPr>
               <w:fldChar w:fldCharType="separate"/>
             </w:r>
@@ -826,6 +921,7 @@
               <w:rPr>
                 <w:noProof/>
                 <w:webHidden/>
+                <w:lang w:val="en-US"/>
               </w:rPr>
               <w:t>10</w:t>
             </w:r>
@@ -833,6 +929,7 @@
               <w:rPr>
                 <w:noProof/>
                 <w:webHidden/>
+                <w:lang w:val="en-US"/>
               </w:rPr>
               <w:fldChar w:fldCharType="end"/>
             </w:r>
@@ -848,6 +945,7 @@
               <w:rFonts w:asciiTheme="minorHAnsi" w:hAnsiTheme="minorHAnsi"/>
               <w:noProof/>
               <w:sz w:val="22"/>
+              <w:lang w:val="en-US"/>
             </w:rPr>
           </w:pPr>
           <w:hyperlink w:anchor="_Toc467930312" w:history="1">
@@ -863,6 +961,7 @@
               <w:rPr>
                 <w:noProof/>
                 <w:webHidden/>
+                <w:lang w:val="en-US"/>
               </w:rPr>
               <w:tab/>
             </w:r>
@@ -870,6 +969,7 @@
               <w:rPr>
                 <w:noProof/>
                 <w:webHidden/>
+                <w:lang w:val="en-US"/>
               </w:rPr>
               <w:fldChar w:fldCharType="begin"/>
             </w:r>
@@ -877,6 +977,7 @@
               <w:rPr>
                 <w:noProof/>
                 <w:webHidden/>
+                <w:lang w:val="en-US"/>
               </w:rPr>
               <w:instrText xml:space="preserve"> PAGEREF _Toc467930312 \h </w:instrText>
             </w:r>
@@ -884,12 +985,14 @@
               <w:rPr>
                 <w:noProof/>
                 <w:webHidden/>
+                <w:lang w:val="en-US"/>
               </w:rPr>
             </w:r>
             <w:r>
               <w:rPr>
                 <w:noProof/>
                 <w:webHidden/>
+                <w:lang w:val="en-US"/>
               </w:rPr>
               <w:fldChar w:fldCharType="separate"/>
             </w:r>
@@ -897,6 +1000,7 @@
               <w:rPr>
                 <w:noProof/>
                 <w:webHidden/>
+                <w:lang w:val="en-US"/>
               </w:rPr>
               <w:t>14</w:t>
             </w:r>
@@ -904,13 +1008,22 @@
               <w:rPr>
                 <w:noProof/>
                 <w:webHidden/>
+                <w:lang w:val="en-US"/>
               </w:rPr>
               <w:fldChar w:fldCharType="end"/>
             </w:r>
           </w:hyperlink>
         </w:p>
         <w:p>
+          <w:pPr>
+            <w:rPr>
+              <w:lang w:val="en-US"/>
+            </w:rPr>
+          </w:pPr>
           <w:r>
+            <w:rPr>
+              <w:lang w:val="en-US"/>
+            </w:rPr>
             <w:fldChar w:fldCharType="end"/>
           </w:r>
         </w:p>
@@ -982,8 +1095,6 @@
         </w:rPr>
         <w:t>A character’s base stats are 6</w:t>
       </w:r>
-      <w:bookmarkStart w:id="1" w:name="_GoBack"/>
-      <w:bookmarkEnd w:id="1"/>
       <w:r>
         <w:rPr>
           <w:lang w:val="en-US"/>
@@ -1519,6 +1630,9 @@
           <w:p>
             <w:pPr>
               <w:cnfStyle w:val="000000100000" w:firstRow="0" w:lastRow="0" w:firstColumn="0" w:lastColumn="0" w:oddVBand="0" w:evenVBand="0" w:oddHBand="1" w:evenHBand="0" w:firstRowFirstColumn="0" w:firstRowLastColumn="0" w:lastRowFirstColumn="0" w:lastRowLastColumn="0"/>
+              <w:rPr>
+                <w:lang w:val="en-US"/>
+              </w:rPr>
             </w:pPr>
             <w:r>
               <w:rPr>
@@ -1693,14 +1807,14 @@
           <w:lang w:val="en-US"/>
         </w:rPr>
       </w:pPr>
-      <w:bookmarkStart w:id="2" w:name="_Toc467930302"/>
+      <w:bookmarkStart w:id="1" w:name="_Toc467930302"/>
       <w:r>
         <w:rPr>
           <w:lang w:val="en-US"/>
         </w:rPr>
         <w:t>Ranks</w:t>
       </w:r>
-      <w:bookmarkEnd w:id="2"/>
+      <w:bookmarkEnd w:id="1"/>
     </w:p>
     <w:p>
       <w:pPr>
@@ -2329,14 +2443,14 @@
           <w:lang w:val="en-US"/>
         </w:rPr>
       </w:pPr>
-      <w:bookmarkStart w:id="3" w:name="_Toc467930303"/>
+      <w:bookmarkStart w:id="2" w:name="_Toc467930303"/>
       <w:r>
         <w:rPr>
           <w:lang w:val="en-US"/>
         </w:rPr>
         <w:t>Weapons</w:t>
       </w:r>
-      <w:bookmarkEnd w:id="3"/>
+      <w:bookmarkEnd w:id="2"/>
     </w:p>
     <w:p>
       <w:pPr>
@@ -12121,14 +12235,14 @@
           <w:lang w:val="en-US"/>
         </w:rPr>
       </w:pPr>
-      <w:bookmarkStart w:id="4" w:name="_Toc467930304"/>
+      <w:bookmarkStart w:id="3" w:name="_Toc467930304"/>
       <w:r>
         <w:rPr>
           <w:lang w:val="en-US"/>
         </w:rPr>
         <w:t>Weapon Upgrades</w:t>
       </w:r>
-      <w:bookmarkEnd w:id="4"/>
+      <w:bookmarkEnd w:id="3"/>
     </w:p>
     <w:p>
       <w:pPr>
@@ -16804,14 +16918,14 @@
           <w:lang w:val="en-US"/>
         </w:rPr>
       </w:pPr>
-      <w:bookmarkStart w:id="5" w:name="_Toc467930305"/>
+      <w:bookmarkStart w:id="4" w:name="_Toc467930305"/>
       <w:r>
         <w:rPr>
           <w:lang w:val="en-US"/>
         </w:rPr>
         <w:t>Armor</w:t>
       </w:r>
-      <w:bookmarkEnd w:id="5"/>
+      <w:bookmarkEnd w:id="4"/>
     </w:p>
     <w:p>
       <w:pPr>
@@ -17907,14 +18021,14 @@
           <w:lang w:val="en-US"/>
         </w:rPr>
       </w:pPr>
-      <w:bookmarkStart w:id="6" w:name="_Toc467930306"/>
+      <w:bookmarkStart w:id="5" w:name="_Toc467930306"/>
       <w:r>
         <w:rPr>
           <w:lang w:val="en-US"/>
         </w:rPr>
         <w:t>Gear</w:t>
       </w:r>
-      <w:bookmarkEnd w:id="6"/>
+      <w:bookmarkEnd w:id="5"/>
     </w:p>
     <w:p>
       <w:pPr>
@@ -19118,14 +19232,14 @@
           <w:lang w:val="en-US"/>
         </w:rPr>
       </w:pPr>
-      <w:bookmarkStart w:id="7" w:name="_Toc467930307"/>
+      <w:bookmarkStart w:id="6" w:name="_Toc467930307"/>
       <w:r>
         <w:rPr>
           <w:lang w:val="en-US"/>
         </w:rPr>
         <w:t>Consumables</w:t>
       </w:r>
-      <w:bookmarkEnd w:id="7"/>
+      <w:bookmarkEnd w:id="6"/>
     </w:p>
     <w:p>
       <w:pPr>
@@ -20268,14 +20382,14 @@
           <w:lang w:val="en-US"/>
         </w:rPr>
       </w:pPr>
-      <w:bookmarkStart w:id="8" w:name="_Toc467930308"/>
+      <w:bookmarkStart w:id="7" w:name="_Toc467930308"/>
       <w:r>
         <w:rPr>
           <w:lang w:val="en-US"/>
         </w:rPr>
         <w:t>Artifacts</w:t>
       </w:r>
-      <w:bookmarkEnd w:id="8"/>
+      <w:bookmarkEnd w:id="7"/>
     </w:p>
     <w:p>
       <w:pPr>
@@ -20737,7 +20851,7 @@
               <w:rPr>
                 <w:lang w:val="en-US"/>
               </w:rPr>
-              <w:t>Blessed Plate</w:t>
+              <w:t>Gladiator’s Kiss</w:t>
             </w:r>
           </w:p>
         </w:tc>
@@ -20756,7 +20870,7 @@
               <w:rPr>
                 <w:lang w:val="en-US"/>
               </w:rPr>
-              <w:t>Armor</w:t>
+              <w:t>1H Melee</w:t>
             </w:r>
           </w:p>
         </w:tc>
@@ -20775,13 +20889,13 @@
               <w:rPr>
                 <w:lang w:val="en-US"/>
               </w:rPr>
-              <w:t>12</w:t>
-            </w:r>
-            <w:r>
-              <w:rPr>
-                <w:lang w:val="en-US"/>
-              </w:rPr>
-              <w:t xml:space="preserve"> P</w:t>
+              <w:t>8</w:t>
+            </w:r>
+            <w:r>
+              <w:rPr>
+                <w:lang w:val="en-US"/>
+              </w:rPr>
+              <w:t xml:space="preserve"> P </w:t>
             </w:r>
           </w:p>
         </w:tc>
@@ -20805,7 +20919,7 @@
               <w:rPr>
                 <w:lang w:val="en-US"/>
               </w:rPr>
-              <w:t>Void-Hardened Armor</w:t>
+              <w:t>Blessed Plate</w:t>
             </w:r>
           </w:p>
         </w:tc>
@@ -20843,7 +20957,13 @@
               <w:rPr>
                 <w:lang w:val="en-US"/>
               </w:rPr>
-              <w:t>12 P</w:t>
+              <w:t>12</w:t>
+            </w:r>
+            <w:r>
+              <w:rPr>
+                <w:lang w:val="en-US"/>
+              </w:rPr>
+              <w:t xml:space="preserve"> P</w:t>
             </w:r>
           </w:p>
         </w:tc>
@@ -20864,6 +20984,68 @@
               <w:rPr>
                 <w:lang w:val="en-US"/>
               </w:rPr>
+              <w:t>Void-Hardened Armor</w:t>
+            </w:r>
+          </w:p>
+        </w:tc>
+        <w:tc>
+          <w:tcPr>
+            <w:tcW w:w="4110" w:type="dxa"/>
+          </w:tcPr>
+          <w:p>
+            <w:pPr>
+              <w:cnfStyle w:val="000000000000" w:firstRow="0" w:lastRow="0" w:firstColumn="0" w:lastColumn="0" w:oddVBand="0" w:evenVBand="0" w:oddHBand="0" w:evenHBand="0" w:firstRowFirstColumn="0" w:firstRowLastColumn="0" w:lastRowFirstColumn="0" w:lastRowLastColumn="0"/>
+              <w:rPr>
+                <w:lang w:val="en-US"/>
+              </w:rPr>
+            </w:pPr>
+            <w:r>
+              <w:rPr>
+                <w:lang w:val="en-US"/>
+              </w:rPr>
+              <w:t>Armor</w:t>
+            </w:r>
+          </w:p>
+        </w:tc>
+        <w:tc>
+          <w:tcPr>
+            <w:tcW w:w="1124" w:type="dxa"/>
+          </w:tcPr>
+          <w:p>
+            <w:pPr>
+              <w:cnfStyle w:val="000000000000" w:firstRow="0" w:lastRow="0" w:firstColumn="0" w:lastColumn="0" w:oddVBand="0" w:evenVBand="0" w:oddHBand="0" w:evenHBand="0" w:firstRowFirstColumn="0" w:firstRowLastColumn="0" w:lastRowFirstColumn="0" w:lastRowLastColumn="0"/>
+              <w:rPr>
+                <w:lang w:val="en-US"/>
+              </w:rPr>
+            </w:pPr>
+            <w:r>
+              <w:rPr>
+                <w:lang w:val="en-US"/>
+              </w:rPr>
+              <w:t>12 P</w:t>
+            </w:r>
+          </w:p>
+        </w:tc>
+      </w:tr>
+      <w:tr>
+        <w:trPr>
+          <w:cnfStyle w:val="000000100000" w:firstRow="0" w:lastRow="0" w:firstColumn="0" w:lastColumn="0" w:oddVBand="0" w:evenVBand="0" w:oddHBand="1" w:evenHBand="0" w:firstRowFirstColumn="0" w:firstRowLastColumn="0" w:lastRowFirstColumn="0" w:lastRowLastColumn="0"/>
+        </w:trPr>
+        <w:tc>
+          <w:tcPr>
+            <w:cnfStyle w:val="001000000000" w:firstRow="0" w:lastRow="0" w:firstColumn="1" w:lastColumn="0" w:oddVBand="0" w:evenVBand="0" w:oddHBand="0" w:evenHBand="0" w:firstRowFirstColumn="0" w:firstRowLastColumn="0" w:lastRowFirstColumn="0" w:lastRowLastColumn="0"/>
+            <w:tcW w:w="3828" w:type="dxa"/>
+          </w:tcPr>
+          <w:p>
+            <w:pPr>
+              <w:rPr>
+                <w:lang w:val="en-US"/>
+              </w:rPr>
+            </w:pPr>
+            <w:r>
+              <w:rPr>
+                <w:lang w:val="en-US"/>
+              </w:rPr>
               <w:t>Infernal Cloak</w:t>
             </w:r>
           </w:p>
@@ -20874,6 +21056,71 @@
           </w:tcPr>
           <w:p>
             <w:pPr>
+              <w:cnfStyle w:val="000000100000" w:firstRow="0" w:lastRow="0" w:firstColumn="0" w:lastColumn="0" w:oddVBand="0" w:evenVBand="0" w:oddHBand="1" w:evenHBand="0" w:firstRowFirstColumn="0" w:firstRowLastColumn="0" w:lastRowFirstColumn="0" w:lastRowLastColumn="0"/>
+              <w:rPr>
+                <w:lang w:val="en-US"/>
+              </w:rPr>
+            </w:pPr>
+            <w:r>
+              <w:rPr>
+                <w:lang w:val="en-US"/>
+              </w:rPr>
+              <w:t>Equipment</w:t>
+            </w:r>
+          </w:p>
+        </w:tc>
+        <w:tc>
+          <w:tcPr>
+            <w:tcW w:w="1124" w:type="dxa"/>
+          </w:tcPr>
+          <w:p>
+            <w:pPr>
+              <w:cnfStyle w:val="000000100000" w:firstRow="0" w:lastRow="0" w:firstColumn="0" w:lastColumn="0" w:oddVBand="0" w:evenVBand="0" w:oddHBand="1" w:evenHBand="0" w:firstRowFirstColumn="0" w:firstRowLastColumn="0" w:lastRowFirstColumn="0" w:lastRowLastColumn="0"/>
+              <w:rPr>
+                <w:lang w:val="en-US"/>
+              </w:rPr>
+            </w:pPr>
+            <w:r>
+              <w:rPr>
+                <w:lang w:val="en-US"/>
+              </w:rPr>
+              <w:t>8</w:t>
+            </w:r>
+            <w:r>
+              <w:rPr>
+                <w:lang w:val="en-US"/>
+              </w:rPr>
+              <w:t xml:space="preserve"> P</w:t>
+            </w:r>
+          </w:p>
+        </w:tc>
+      </w:tr>
+      <w:tr>
+        <w:tc>
+          <w:tcPr>
+            <w:cnfStyle w:val="001000000000" w:firstRow="0" w:lastRow="0" w:firstColumn="1" w:lastColumn="0" w:oddVBand="0" w:evenVBand="0" w:oddHBand="0" w:evenHBand="0" w:firstRowFirstColumn="0" w:firstRowLastColumn="0" w:lastRowFirstColumn="0" w:lastRowLastColumn="0"/>
+            <w:tcW w:w="3828" w:type="dxa"/>
+          </w:tcPr>
+          <w:p>
+            <w:pPr>
+              <w:rPr>
+                <w:lang w:val="en-US"/>
+              </w:rPr>
+            </w:pPr>
+            <w:r>
+              <w:rPr>
+                <w:lang w:val="en-US"/>
+              </w:rPr>
+              <w:t>Primordial Call</w:t>
+            </w:r>
+          </w:p>
+        </w:tc>
+        <w:tc>
+          <w:tcPr>
+            <w:tcW w:w="4110" w:type="dxa"/>
+          </w:tcPr>
+          <w:p>
+            <w:pPr>
               <w:cnfStyle w:val="000000000000" w:firstRow="0" w:lastRow="0" w:firstColumn="0" w:lastColumn="0" w:oddVBand="0" w:evenVBand="0" w:oddHBand="0" w:evenHBand="0" w:firstRowFirstColumn="0" w:firstRowLastColumn="0" w:lastRowFirstColumn="0" w:lastRowLastColumn="0"/>
               <w:rPr>
                 <w:lang w:val="en-US"/>
@@ -20902,13 +21149,190 @@
               <w:rPr>
                 <w:lang w:val="en-US"/>
               </w:rPr>
-              <w:t>8</w:t>
-            </w:r>
-            <w:r>
-              <w:rPr>
-                <w:lang w:val="en-US"/>
-              </w:rPr>
-              <w:t xml:space="preserve"> P</w:t>
+              <w:t>6 P</w:t>
+            </w:r>
+          </w:p>
+        </w:tc>
+      </w:tr>
+      <w:tr>
+        <w:trPr>
+          <w:cnfStyle w:val="000000100000" w:firstRow="0" w:lastRow="0" w:firstColumn="0" w:lastColumn="0" w:oddVBand="0" w:evenVBand="0" w:oddHBand="1" w:evenHBand="0" w:firstRowFirstColumn="0" w:firstRowLastColumn="0" w:lastRowFirstColumn="0" w:lastRowLastColumn="0"/>
+        </w:trPr>
+        <w:tc>
+          <w:tcPr>
+            <w:cnfStyle w:val="001000000000" w:firstRow="0" w:lastRow="0" w:firstColumn="1" w:lastColumn="0" w:oddVBand="0" w:evenVBand="0" w:oddHBand="0" w:evenHBand="0" w:firstRowFirstColumn="0" w:firstRowLastColumn="0" w:lastRowFirstColumn="0" w:lastRowLastColumn="0"/>
+            <w:tcW w:w="3828" w:type="dxa"/>
+          </w:tcPr>
+          <w:p>
+            <w:pPr>
+              <w:rPr>
+                <w:lang w:val="en-US"/>
+              </w:rPr>
+            </w:pPr>
+            <w:r>
+              <w:rPr>
+                <w:lang w:val="en-US"/>
+              </w:rPr>
+              <w:t>Firebird’s Plume</w:t>
+            </w:r>
+          </w:p>
+        </w:tc>
+        <w:tc>
+          <w:tcPr>
+            <w:tcW w:w="4110" w:type="dxa"/>
+          </w:tcPr>
+          <w:p>
+            <w:pPr>
+              <w:cnfStyle w:val="000000100000" w:firstRow="0" w:lastRow="0" w:firstColumn="0" w:lastColumn="0" w:oddVBand="0" w:evenVBand="0" w:oddHBand="1" w:evenHBand="0" w:firstRowFirstColumn="0" w:firstRowLastColumn="0" w:lastRowFirstColumn="0" w:lastRowLastColumn="0"/>
+              <w:rPr>
+                <w:lang w:val="en-US"/>
+              </w:rPr>
+            </w:pPr>
+            <w:r>
+              <w:rPr>
+                <w:lang w:val="en-US"/>
+              </w:rPr>
+              <w:t>Equipment</w:t>
+            </w:r>
+          </w:p>
+        </w:tc>
+        <w:tc>
+          <w:tcPr>
+            <w:tcW w:w="1124" w:type="dxa"/>
+          </w:tcPr>
+          <w:p>
+            <w:pPr>
+              <w:cnfStyle w:val="000000100000" w:firstRow="0" w:lastRow="0" w:firstColumn="0" w:lastColumn="0" w:oddVBand="0" w:evenVBand="0" w:oddHBand="1" w:evenHBand="0" w:firstRowFirstColumn="0" w:firstRowLastColumn="0" w:lastRowFirstColumn="0" w:lastRowLastColumn="0"/>
+              <w:rPr>
+                <w:lang w:val="en-US"/>
+              </w:rPr>
+            </w:pPr>
+            <w:r>
+              <w:rPr>
+                <w:lang w:val="en-US"/>
+              </w:rPr>
+              <w:t>6 P</w:t>
+            </w:r>
+          </w:p>
+        </w:tc>
+      </w:tr>
+      <w:tr>
+        <w:tc>
+          <w:tcPr>
+            <w:cnfStyle w:val="001000000000" w:firstRow="0" w:lastRow="0" w:firstColumn="1" w:lastColumn="0" w:oddVBand="0" w:evenVBand="0" w:oddHBand="0" w:evenHBand="0" w:firstRowFirstColumn="0" w:firstRowLastColumn="0" w:lastRowFirstColumn="0" w:lastRowLastColumn="0"/>
+            <w:tcW w:w="3828" w:type="dxa"/>
+          </w:tcPr>
+          <w:p>
+            <w:pPr>
+              <w:rPr>
+                <w:lang w:val="en-US"/>
+              </w:rPr>
+            </w:pPr>
+            <w:r>
+              <w:rPr>
+                <w:lang w:val="en-US"/>
+              </w:rPr>
+              <w:t>Saint’s Touch</w:t>
+            </w:r>
+          </w:p>
+        </w:tc>
+        <w:tc>
+          <w:tcPr>
+            <w:tcW w:w="4110" w:type="dxa"/>
+          </w:tcPr>
+          <w:p>
+            <w:pPr>
+              <w:cnfStyle w:val="000000000000" w:firstRow="0" w:lastRow="0" w:firstColumn="0" w:lastColumn="0" w:oddVBand="0" w:evenVBand="0" w:oddHBand="0" w:evenHBand="0" w:firstRowFirstColumn="0" w:firstRowLastColumn="0" w:lastRowFirstColumn="0" w:lastRowLastColumn="0"/>
+              <w:rPr>
+                <w:lang w:val="en-US"/>
+              </w:rPr>
+            </w:pPr>
+            <w:r>
+              <w:rPr>
+                <w:lang w:val="en-US"/>
+              </w:rPr>
+              <w:t>Equipment</w:t>
+            </w:r>
+          </w:p>
+        </w:tc>
+        <w:tc>
+          <w:tcPr>
+            <w:tcW w:w="1124" w:type="dxa"/>
+          </w:tcPr>
+          <w:p>
+            <w:pPr>
+              <w:cnfStyle w:val="000000000000" w:firstRow="0" w:lastRow="0" w:firstColumn="0" w:lastColumn="0" w:oddVBand="0" w:evenVBand="0" w:oddHBand="0" w:evenHBand="0" w:firstRowFirstColumn="0" w:firstRowLastColumn="0" w:lastRowFirstColumn="0" w:lastRowLastColumn="0"/>
+              <w:rPr>
+                <w:lang w:val="en-US"/>
+              </w:rPr>
+            </w:pPr>
+            <w:r>
+              <w:rPr>
+                <w:lang w:val="en-US"/>
+              </w:rPr>
+              <w:t>6 P</w:t>
+            </w:r>
+          </w:p>
+        </w:tc>
+      </w:tr>
+      <w:tr>
+        <w:trPr>
+          <w:cnfStyle w:val="000000100000" w:firstRow="0" w:lastRow="0" w:firstColumn="0" w:lastColumn="0" w:oddVBand="0" w:evenVBand="0" w:oddHBand="1" w:evenHBand="0" w:firstRowFirstColumn="0" w:firstRowLastColumn="0" w:lastRowFirstColumn="0" w:lastRowLastColumn="0"/>
+        </w:trPr>
+        <w:tc>
+          <w:tcPr>
+            <w:cnfStyle w:val="001000000000" w:firstRow="0" w:lastRow="0" w:firstColumn="1" w:lastColumn="0" w:oddVBand="0" w:evenVBand="0" w:oddHBand="0" w:evenHBand="0" w:firstRowFirstColumn="0" w:firstRowLastColumn="0" w:lastRowFirstColumn="0" w:lastRowLastColumn="0"/>
+            <w:tcW w:w="3828" w:type="dxa"/>
+          </w:tcPr>
+          <w:p>
+            <w:pPr>
+              <w:rPr>
+                <w:lang w:val="en-US"/>
+              </w:rPr>
+            </w:pPr>
+            <w:r>
+              <w:rPr>
+                <w:lang w:val="en-US"/>
+              </w:rPr>
+              <w:t>Eye of Kul’Rogg</w:t>
+            </w:r>
+          </w:p>
+        </w:tc>
+        <w:tc>
+          <w:tcPr>
+            <w:tcW w:w="4110" w:type="dxa"/>
+          </w:tcPr>
+          <w:p>
+            <w:pPr>
+              <w:cnfStyle w:val="000000100000" w:firstRow="0" w:lastRow="0" w:firstColumn="0" w:lastColumn="0" w:oddVBand="0" w:evenVBand="0" w:oddHBand="1" w:evenHBand="0" w:firstRowFirstColumn="0" w:firstRowLastColumn="0" w:lastRowFirstColumn="0" w:lastRowLastColumn="0"/>
+              <w:rPr>
+                <w:lang w:val="en-US"/>
+              </w:rPr>
+            </w:pPr>
+            <w:r>
+              <w:rPr>
+                <w:lang w:val="en-US"/>
+              </w:rPr>
+              <w:t>Equipment</w:t>
+            </w:r>
+          </w:p>
+        </w:tc>
+        <w:tc>
+          <w:tcPr>
+            <w:tcW w:w="1124" w:type="dxa"/>
+          </w:tcPr>
+          <w:p>
+            <w:pPr>
+              <w:cnfStyle w:val="000000100000" w:firstRow="0" w:lastRow="0" w:firstColumn="0" w:lastColumn="0" w:oddVBand="0" w:evenVBand="0" w:oddHBand="1" w:evenHBand="0" w:firstRowFirstColumn="0" w:firstRowLastColumn="0" w:lastRowFirstColumn="0" w:lastRowLastColumn="0"/>
+              <w:rPr>
+                <w:lang w:val="en-US"/>
+              </w:rPr>
+            </w:pPr>
+            <w:r>
+              <w:rPr>
+                <w:lang w:val="en-US"/>
+              </w:rPr>
+              <w:t>6 P</w:t>
             </w:r>
           </w:p>
         </w:tc>
@@ -21187,7 +21611,19 @@
         <w:rPr>
           <w:lang w:val="en-US"/>
         </w:rPr>
-        <w:t xml:space="preserve"> When you wield both at the same time, you heal 1 HP for every kill you make.</w:t>
+        <w:t xml:space="preserve"> When you wield both at the same time, you </w:t>
+      </w:r>
+      <w:r>
+        <w:rPr>
+          <w:lang w:val="en-US"/>
+        </w:rPr>
+        <w:t>get one additional attack</w:t>
+      </w:r>
+      <w:r>
+        <w:rPr>
+          <w:lang w:val="en-US"/>
+        </w:rPr>
+        <w:t xml:space="preserve">, however, attackers get a +1 bonus to hit rolls. </w:t>
       </w:r>
     </w:p>
     <w:p>
@@ -21202,7 +21638,6 @@
       <w:pPr>
         <w:jc w:val="left"/>
         <w:rPr>
-          <w:i/>
           <w:lang w:val="en-US"/>
         </w:rPr>
       </w:pPr>
@@ -21250,7 +21685,7 @@
           <w:i/>
           <w:lang w:val="en-US"/>
         </w:rPr>
-        <w:t>Penetration</w:t>
+        <w:t>Multistrike</w:t>
       </w:r>
       <w:r>
         <w:rPr>
@@ -21276,6 +21711,96 @@
           <w:lang w:val="en-US"/>
         </w:rPr>
         <w:t>.</w:t>
+      </w:r>
+    </w:p>
+    <w:p>
+      <w:pPr>
+        <w:pStyle w:val="MyHeading1"/>
+      </w:pPr>
+      <w:r>
+        <w:t>Gladiator’s Kiss</w:t>
+      </w:r>
+    </w:p>
+    <w:p>
+      <w:pPr>
+        <w:jc w:val="left"/>
+        <w:rPr>
+          <w:lang w:val="en-US"/>
+        </w:rPr>
+      </w:pPr>
+      <w:r>
+        <w:rPr>
+          <w:i/>
+          <w:lang w:val="en-US"/>
+        </w:rPr>
+        <w:t>A special fistweapon worn only by the most fearsome fighters of the pit.</w:t>
+      </w:r>
+      <w:r>
+        <w:rPr>
+          <w:i/>
+          <w:lang w:val="en-US"/>
+        </w:rPr>
+        <w:br/>
+      </w:r>
+      <w:r>
+        <w:rPr>
+          <w:lang w:val="en-US"/>
+        </w:rPr>
+        <w:t xml:space="preserve">Two 1H </w:t>
+      </w:r>
+      <w:r>
+        <w:rPr>
+          <w:lang w:val="en-US"/>
+        </w:rPr>
+        <w:t xml:space="preserve">melee </w:t>
+      </w:r>
+      <w:r>
+        <w:rPr>
+          <w:lang w:val="en-US"/>
+        </w:rPr>
+        <w:t>weapons with 1</w:t>
+      </w:r>
+      <w:r>
+        <w:rPr>
+          <w:lang w:val="en-US"/>
+        </w:rPr>
+        <w:t xml:space="preserve"> attacks</w:t>
+      </w:r>
+      <w:r>
+        <w:rPr>
+          <w:lang w:val="en-US"/>
+        </w:rPr>
+        <w:t xml:space="preserve"> and 3 Damage</w:t>
+      </w:r>
+      <w:r>
+        <w:rPr>
+          <w:lang w:val="en-US"/>
+        </w:rPr>
+        <w:t xml:space="preserve"> each</w:t>
+      </w:r>
+      <w:r>
+        <w:rPr>
+          <w:lang w:val="en-US"/>
+        </w:rPr>
+        <w:t xml:space="preserve">. </w:t>
+      </w:r>
+      <w:r>
+        <w:rPr>
+          <w:lang w:val="en-US"/>
+        </w:rPr>
+        <w:t xml:space="preserve">You get +1 attacks for each point of Strength above 4. </w:t>
+      </w:r>
+      <w:r>
+        <w:rPr>
+          <w:lang w:val="en-US"/>
+        </w:rPr>
+        <w:t>You get +1 to Damage when you have</w:t>
+      </w:r>
+      <w:r>
+        <w:rPr>
+          <w:lang w:val="en-US"/>
+        </w:rPr>
+        <w:t xml:space="preserve"> no Armor roll. </w:t>
       </w:r>
     </w:p>
     <w:p>
@@ -21357,10 +21882,7 @@
         <w:pStyle w:val="ClassStyle"/>
       </w:pPr>
       <w:r>
-        <w:t>Void-</w:t>
-      </w:r>
-      <w:r>
-        <w:t>Hardened Armor</w:t>
+        <w:t>Void-Hardened Armor</w:t>
       </w:r>
     </w:p>
     <w:p>
@@ -21460,14 +21982,334 @@
     </w:p>
     <w:p>
       <w:pPr>
-        <w:rPr>
-          <w:i/>
-          <w:lang w:val="en-US"/>
-        </w:rPr>
+        <w:pStyle w:val="MyHeading1"/>
       </w:pPr>
       <w:r>
+        <w:t>Primordial Call</w:t>
+      </w:r>
+    </w:p>
+    <w:p>
+      <w:pPr>
         <w:rPr>
           <w:i/>
+          <w:lang w:val="en-US"/>
+        </w:rPr>
+      </w:pPr>
+      <w:r>
+        <w:rPr>
+          <w:i/>
+          <w:lang w:val="en-US"/>
+        </w:rPr>
+        <w:t>A ring, imbued with the blessings of the elements.</w:t>
+      </w:r>
+    </w:p>
+    <w:p>
+      <w:pPr>
+        <w:rPr>
+          <w:lang w:val="en-US"/>
+        </w:rPr>
+      </w:pPr>
+      <w:r>
+        <w:rPr>
+          <w:lang w:val="en-US"/>
+        </w:rPr>
+        <w:t>All your physical damage is reduced to zero. Damage with e</w:t>
+      </w:r>
+      <w:r>
+        <w:rPr>
+          <w:lang w:val="en-US"/>
+        </w:rPr>
+        <w:t>lemental attacks is reduced by 2</w:t>
+      </w:r>
+      <w:r>
+        <w:rPr>
+          <w:lang w:val="en-US"/>
+        </w:rPr>
+        <w:t>.</w:t>
+      </w:r>
+      <w:r>
+        <w:rPr>
+          <w:lang w:val="en-US"/>
+        </w:rPr>
+        <w:t xml:space="preserve"> </w:t>
+      </w:r>
+      <w:r>
+        <w:rPr>
+          <w:lang w:val="en-US"/>
+        </w:rPr>
+        <w:t xml:space="preserve">You get a +1 bonus to critical hits. </w:t>
+      </w:r>
+      <w:r>
+        <w:rPr>
+          <w:lang w:val="en-US"/>
+        </w:rPr>
+        <w:t xml:space="preserve">All </w:t>
+      </w:r>
+      <w:r>
+        <w:rPr>
+          <w:i/>
+          <w:lang w:val="en-US"/>
+        </w:rPr>
+        <w:t xml:space="preserve">Burning </w:t>
+      </w:r>
+      <w:r>
+        <w:rPr>
+          <w:lang w:val="en-US"/>
+        </w:rPr>
+        <w:t xml:space="preserve">inflicted by you now deals a 5D hit and stacks. All </w:t>
+      </w:r>
+      <w:r>
+        <w:rPr>
+          <w:i/>
+          <w:lang w:val="en-US"/>
+        </w:rPr>
+        <w:t>Shocked</w:t>
+      </w:r>
+      <w:r>
+        <w:rPr>
+          <w:lang w:val="en-US"/>
+        </w:rPr>
+        <w:t xml:space="preserve"> units loose both their movement- and action phase. </w:t>
+      </w:r>
+      <w:r>
+        <w:rPr>
+          <w:lang w:val="en-US"/>
+        </w:rPr>
+        <w:t xml:space="preserve">All </w:t>
+      </w:r>
+      <w:r>
+        <w:rPr>
+          <w:i/>
+          <w:lang w:val="en-US"/>
+        </w:rPr>
+        <w:t xml:space="preserve">Chilled </w:t>
+      </w:r>
+      <w:r>
+        <w:rPr>
+          <w:lang w:val="en-US"/>
+        </w:rPr>
+        <w:t>enemies can’t move at all and the bonus for attackers stacks.</w:t>
+      </w:r>
+      <w:r>
+        <w:rPr>
+          <w:lang w:val="en-US"/>
+        </w:rPr>
+        <w:t xml:space="preserve"> </w:t>
+      </w:r>
+    </w:p>
+    <w:p>
+      <w:pPr>
+        <w:pStyle w:val="MyHeading1"/>
+      </w:pPr>
+      <w:r>
+        <w:t>Firebird’s Plume</w:t>
+      </w:r>
+    </w:p>
+    <w:p>
+      <w:pPr>
+        <w:jc w:val="left"/>
+        <w:rPr>
+          <w:lang w:val="en-US"/>
+        </w:rPr>
+      </w:pPr>
+      <w:r>
+        <w:rPr>
+          <w:i/>
+          <w:lang w:val="en-US"/>
+        </w:rPr>
+        <w:t>A cloak made from a phoenix’s feathers, engulfing the wearer in searing flames.</w:t>
+      </w:r>
+      <w:r>
+        <w:rPr>
+          <w:i/>
+          <w:lang w:val="en-US"/>
+        </w:rPr>
+        <w:br/>
+      </w:r>
+      <w:r>
+        <w:rPr>
+          <w:lang w:val="en-US"/>
+        </w:rPr>
+        <w:t>All your Fire-based attacks</w:t>
+      </w:r>
+      <w:r>
+        <w:rPr>
+          <w:lang w:val="en-US"/>
+        </w:rPr>
+        <w:t xml:space="preserve"> and spells</w:t>
+      </w:r>
+      <w:r>
+        <w:rPr>
+          <w:lang w:val="en-US"/>
+        </w:rPr>
+        <w:t xml:space="preserve"> get +1 damage</w:t>
+      </w:r>
+      <w:r>
+        <w:rPr>
+          <w:lang w:val="en-US"/>
+        </w:rPr>
+        <w:t>/wound rolls</w:t>
+      </w:r>
+      <w:r>
+        <w:rPr>
+          <w:lang w:val="en-US"/>
+        </w:rPr>
+        <w:t xml:space="preserve">, including hits from </w:t>
+      </w:r>
+      <w:r>
+        <w:rPr>
+          <w:i/>
+          <w:lang w:val="en-US"/>
+        </w:rPr>
+        <w:t>Burning</w:t>
+      </w:r>
+      <w:r>
+        <w:rPr>
+          <w:lang w:val="en-US"/>
+        </w:rPr>
+        <w:t xml:space="preserve">. </w:t>
+      </w:r>
+      <w:r>
+        <w:rPr>
+          <w:lang w:val="en-US"/>
+        </w:rPr>
+        <w:t>All other damage types get -1 damage.</w:t>
+      </w:r>
+    </w:p>
+    <w:p>
+      <w:pPr>
+        <w:pStyle w:val="MyHeading1"/>
+      </w:pPr>
+      <w:r>
+        <w:t>Saint’s Touch</w:t>
+      </w:r>
+    </w:p>
+    <w:p>
+      <w:pPr>
+        <w:jc w:val="left"/>
+        <w:rPr>
+          <w:lang w:val="en-US"/>
+        </w:rPr>
+      </w:pPr>
+      <w:r>
+        <w:rPr>
+          <w:i/>
+          <w:lang w:val="en-US"/>
+        </w:rPr>
+        <w:t>A ring, passed onwards by the Blessed Lady herself to spread hope and faith.</w:t>
+      </w:r>
+      <w:r>
+        <w:rPr>
+          <w:i/>
+          <w:lang w:val="en-US"/>
+        </w:rPr>
+        <w:br/>
+      </w:r>
+      <w:r>
+        <w:rPr>
+          <w:lang w:val="en-US"/>
+        </w:rPr>
+        <w:t xml:space="preserve">Your </w:t>
+      </w:r>
+      <w:r>
+        <w:rPr>
+          <w:i/>
+          <w:lang w:val="en-US"/>
+        </w:rPr>
+        <w:t>Healing Touch</w:t>
+      </w:r>
+      <w:r>
+        <w:rPr>
+          <w:i/>
+          <w:lang w:val="en-US"/>
+        </w:rPr>
+        <w:t xml:space="preserve"> </w:t>
+      </w:r>
+      <w:r>
+        <w:rPr>
+          <w:lang w:val="en-US"/>
+        </w:rPr>
+        <w:t xml:space="preserve">and </w:t>
+      </w:r>
+      <w:r>
+        <w:rPr>
+          <w:i/>
+          <w:lang w:val="en-US"/>
+        </w:rPr>
+        <w:t>Protection</w:t>
+      </w:r>
+      <w:r>
+        <w:rPr>
+          <w:i/>
+          <w:lang w:val="en-US"/>
+        </w:rPr>
+        <w:t xml:space="preserve"> </w:t>
+      </w:r>
+      <w:r>
+        <w:rPr>
+          <w:lang w:val="en-US"/>
+        </w:rPr>
+        <w:t xml:space="preserve">may now target two units, roll separate rolls. </w:t>
+      </w:r>
+      <w:r>
+        <w:rPr>
+          <w:lang w:val="en-US"/>
+        </w:rPr>
+        <w:t>You get a 6+ Save Roll.</w:t>
+      </w:r>
+    </w:p>
+    <w:p>
+      <w:pPr>
+        <w:pStyle w:val="MyHeading1"/>
+      </w:pPr>
+      <w:r>
+        <w:t>Eye of Kul’Rogg</w:t>
+      </w:r>
+    </w:p>
+    <w:p>
+      <w:pPr>
+        <w:jc w:val="left"/>
+        <w:rPr>
+          <w:lang w:val="en-US"/>
+        </w:rPr>
+      </w:pPr>
+      <w:r>
+        <w:rPr>
+          <w:i/>
+          <w:lang w:val="en-US"/>
+        </w:rPr>
+        <w:t xml:space="preserve">A demonic eye, said </w:t>
+      </w:r>
+      <w:r>
+        <w:rPr>
+          <w:i/>
+          <w:lang w:val="en-US"/>
+        </w:rPr>
+        <w:t>to be taken from a great demon.</w:t>
+      </w:r>
+      <w:r>
+        <w:rPr>
+          <w:i/>
+          <w:lang w:val="en-US"/>
+        </w:rPr>
+        <w:br/>
+      </w:r>
+      <w:r>
+        <w:rPr>
+          <w:lang w:val="en-US"/>
+        </w:rPr>
+        <w:t xml:space="preserve">All units </w:t>
+      </w:r>
+      <w:r>
+        <w:rPr>
+          <w:lang w:val="en-US"/>
+        </w:rPr>
+        <w:t>summoned by you have +1 Damage and you may have one additional Familiar summoned.</w:t>
+      </w:r>
+      <w:bookmarkStart w:id="8" w:name="_GoBack"/>
+      <w:bookmarkEnd w:id="8"/>
+      <w:r>
+        <w:rPr>
           <w:lang w:val="en-US"/>
         </w:rPr>
         <w:br w:type="page"/>
@@ -22086,6 +22928,8 @@
           </w:p>
           <w:p>
             <w:pPr>
+              <w:pStyle w:val="Heading5"/>
+              <w:outlineLvl w:val="4"/>
               <w:rPr>
                 <w:lang w:val="en-US"/>
               </w:rPr>
@@ -22095,6 +22939,25 @@
                 <w:lang w:val="en-US"/>
               </w:rPr>
               <w:t xml:space="preserve"> </w:t>
+            </w:r>
+            <w:r>
+              <w:rPr>
+                <w:lang w:val="en-US"/>
+              </w:rPr>
+              <w:t>Extensive Training</w:t>
+            </w:r>
+          </w:p>
+          <w:p>
+            <w:pPr>
+              <w:rPr>
+                <w:lang w:val="en-US"/>
+              </w:rPr>
+            </w:pPr>
+            <w:r>
+              <w:rPr>
+                <w:lang w:val="en-US"/>
+              </w:rPr>
+              <w:t>Choose from: +1 Strength, +1 Aim, +1 HP.</w:t>
             </w:r>
           </w:p>
         </w:tc>
@@ -23829,8 +24692,14 @@
     <w:p>
       <w:pPr>
         <w:pStyle w:val="Heading2"/>
+        <w:rPr>
+          <w:lang w:val="en-US"/>
+        </w:rPr>
       </w:pPr>
       <w:r>
+        <w:rPr>
+          <w:lang w:val="en-US"/>
+        </w:rPr>
         <w:t>Soldier</w:t>
       </w:r>
     </w:p>
@@ -24628,8 +25497,14 @@
     <w:p>
       <w:pPr>
         <w:pStyle w:val="Heading2"/>
+        <w:rPr>
+          <w:lang w:val="en-US"/>
+        </w:rPr>
       </w:pPr>
       <w:r>
+        <w:rPr>
+          <w:lang w:val="en-US"/>
+        </w:rPr>
         <w:t>Marksman</w:t>
       </w:r>
     </w:p>
@@ -25410,8 +26285,14 @@
     <w:p>
       <w:pPr>
         <w:pStyle w:val="Heading2"/>
+        <w:rPr>
+          <w:lang w:val="en-US"/>
+        </w:rPr>
       </w:pPr>
       <w:r>
+        <w:rPr>
+          <w:lang w:val="en-US"/>
+        </w:rPr>
         <w:t>Gunslinger</w:t>
       </w:r>
     </w:p>
@@ -26086,8 +26967,14 @@
     <w:p>
       <w:pPr>
         <w:pStyle w:val="Heading2"/>
+        <w:rPr>
+          <w:lang w:val="en-US"/>
+        </w:rPr>
       </w:pPr>
       <w:r>
+        <w:rPr>
+          <w:lang w:val="en-US"/>
+        </w:rPr>
         <w:t>Devastator</w:t>
       </w:r>
     </w:p>
@@ -26835,8 +27722,14 @@
     <w:p>
       <w:pPr>
         <w:pStyle w:val="Heading2"/>
+        <w:rPr>
+          <w:lang w:val="en-US"/>
+        </w:rPr>
       </w:pPr>
       <w:r>
+        <w:rPr>
+          <w:lang w:val="en-US"/>
+        </w:rPr>
         <w:t>Vanguard</w:t>
       </w:r>
     </w:p>
@@ -27581,8 +28474,14 @@
     <w:p>
       <w:pPr>
         <w:pStyle w:val="Heading2"/>
+        <w:rPr>
+          <w:lang w:val="en-US"/>
+        </w:rPr>
       </w:pPr>
       <w:r>
+        <w:rPr>
+          <w:lang w:val="en-US"/>
+        </w:rPr>
         <w:t>Assault</w:t>
       </w:r>
     </w:p>
@@ -27681,7 +28580,13 @@
               <w:rPr>
                 <w:lang w:val="en-US"/>
               </w:rPr>
-              <w:t>Dualwield</w:t>
+              <w:t>Dual W</w:t>
+            </w:r>
+            <w:r>
+              <w:rPr>
+                <w:lang w:val="en-US"/>
+              </w:rPr>
+              <w:t>ield</w:t>
             </w:r>
           </w:p>
         </w:tc>
@@ -27706,7 +28611,19 @@
               <w:rPr>
                 <w:lang w:val="en-US"/>
               </w:rPr>
-              <w:t xml:space="preserve">+1 Strength while wielding two </w:t>
+              <w:t xml:space="preserve">+1 </w:t>
+            </w:r>
+            <w:r>
+              <w:rPr>
+                <w:lang w:val="en-US"/>
+              </w:rPr>
+              <w:t>Attack</w:t>
+            </w:r>
+            <w:r>
+              <w:rPr>
+                <w:lang w:val="en-US"/>
+              </w:rPr>
+              <w:t xml:space="preserve"> while wielding two </w:t>
             </w:r>
             <w:r>
               <w:rPr>
@@ -27762,7 +28679,7 @@
               <w:rPr>
                 <w:lang w:val="en-US"/>
               </w:rPr>
-              <w:t>Mixed Assault</w:t>
+              <w:t>Full Force</w:t>
             </w:r>
           </w:p>
         </w:tc>
@@ -27781,20 +28698,13 @@
               <w:rPr>
                 <w:lang w:val="en-US"/>
               </w:rPr>
-              <w:t xml:space="preserve">When wielding a melee weapon and a pistol, you may fire your pistol while </w:t>
-            </w:r>
-            <w:r>
-              <w:rPr>
-                <w:i/>
-                <w:lang w:val="en-US"/>
-              </w:rPr>
-              <w:t xml:space="preserve">charging </w:t>
-            </w:r>
-            <w:r>
-              <w:rPr>
-                <w:lang w:val="en-US"/>
-              </w:rPr>
-              <w:t>an enemy</w:t>
+              <w:t xml:space="preserve">You get </w:t>
+            </w:r>
+            <w:r>
+              <w:rPr>
+                <w:lang w:val="en-US"/>
+              </w:rPr>
+              <w:t>+1 Strength while wielding a 2H melee weapon</w:t>
             </w:r>
           </w:p>
         </w:tc>
@@ -27839,7 +28749,7 @@
               <w:rPr>
                 <w:lang w:val="en-US"/>
               </w:rPr>
-              <w:t>Decapitate</w:t>
+              <w:t>Mixed Assault</w:t>
             </w:r>
           </w:p>
         </w:tc>
@@ -27858,13 +28768,20 @@
               <w:rPr>
                 <w:lang w:val="en-US"/>
               </w:rPr>
-              <w:t>Critical Wo</w:t>
-            </w:r>
-            <w:r>
-              <w:rPr>
-                <w:lang w:val="en-US"/>
-              </w:rPr>
-              <w:t>unds with 2H melee weapons have +1 extra Damage</w:t>
+              <w:t xml:space="preserve">When wielding a melee weapon and a pistol, you may fire your pistol while </w:t>
+            </w:r>
+            <w:r>
+              <w:rPr>
+                <w:i/>
+                <w:lang w:val="en-US"/>
+              </w:rPr>
+              <w:t xml:space="preserve">charging </w:t>
+            </w:r>
+            <w:r>
+              <w:rPr>
+                <w:lang w:val="en-US"/>
+              </w:rPr>
+              <w:t>an enemy</w:t>
             </w:r>
           </w:p>
         </w:tc>
@@ -27904,6 +28821,12 @@
                 <w:lang w:val="en-US"/>
               </w:rPr>
             </w:pPr>
+            <w:r>
+              <w:rPr>
+                <w:lang w:val="en-US"/>
+              </w:rPr>
+              <w:t>Decapitate</w:t>
+            </w:r>
           </w:p>
         </w:tc>
         <w:tc>
@@ -27917,6 +28840,24 @@
                 <w:lang w:val="en-US"/>
               </w:rPr>
             </w:pPr>
+            <w:r>
+              <w:rPr>
+                <w:lang w:val="en-US"/>
+              </w:rPr>
+              <w:t xml:space="preserve">Critical </w:t>
+            </w:r>
+            <w:r>
+              <w:rPr>
+                <w:lang w:val="en-US"/>
+              </w:rPr>
+              <w:t>Hits</w:t>
+            </w:r>
+            <w:r>
+              <w:rPr>
+                <w:lang w:val="en-US"/>
+              </w:rPr>
+              <w:t xml:space="preserve"> with 2H melee weapons have +1 extra Damage</w:t>
+            </w:r>
           </w:p>
         </w:tc>
         <w:tc>
@@ -27931,6 +28872,12 @@
                 <w:lang w:val="en-US"/>
               </w:rPr>
             </w:pPr>
+            <w:r>
+              <w:rPr>
+                <w:lang w:val="en-US"/>
+              </w:rPr>
+              <w:t>1</w:t>
+            </w:r>
           </w:p>
         </w:tc>
       </w:tr>
@@ -27950,12 +28897,6 @@
                 <w:lang w:val="en-US"/>
               </w:rPr>
             </w:pPr>
-            <w:r>
-              <w:rPr>
-                <w:lang w:val="en-US"/>
-              </w:rPr>
-              <w:t>Spearhead</w:t>
-            </w:r>
           </w:p>
         </w:tc>
         <w:tc>
@@ -27969,36 +28910,6 @@
                 <w:lang w:val="en-US"/>
               </w:rPr>
             </w:pPr>
-            <w:r>
-              <w:rPr>
-                <w:lang w:val="en-US"/>
-              </w:rPr>
-              <w:t xml:space="preserve">When moving </w:t>
-            </w:r>
-            <w:r>
-              <w:rPr>
-                <w:lang w:val="en-US"/>
-              </w:rPr>
-              <w:t>at lea</w:t>
-            </w:r>
-            <w:r>
-              <w:rPr>
-                <w:lang w:val="en-US"/>
-              </w:rPr>
-              <w:t>s</w:t>
-            </w:r>
-            <w:r>
-              <w:rPr>
-                <w:lang w:val="en-US"/>
-              </w:rPr>
-              <w:t xml:space="preserve">t 75% of </w:t>
-            </w:r>
-            <w:r>
-              <w:rPr>
-                <w:lang w:val="en-US"/>
-              </w:rPr>
-              <w:t>your maximum distance towards enemies, you may reroll any one dice this round</w:t>
-            </w:r>
           </w:p>
         </w:tc>
         <w:tc>
@@ -28013,12 +28924,6 @@
                 <w:lang w:val="en-US"/>
               </w:rPr>
             </w:pPr>
-            <w:r>
-              <w:rPr>
-                <w:lang w:val="en-US"/>
-              </w:rPr>
-              <w:t>2</w:t>
-            </w:r>
           </w:p>
         </w:tc>
       </w:tr>
@@ -28041,7 +28946,7 @@
               <w:rPr>
                 <w:lang w:val="en-US"/>
               </w:rPr>
-              <w:t>Airborne</w:t>
+              <w:t>Spearhead</w:t>
             </w:r>
           </w:p>
         </w:tc>
@@ -28060,32 +28965,31 @@
               <w:rPr>
                 <w:lang w:val="en-US"/>
               </w:rPr>
-              <w:t xml:space="preserve">When equipped with a </w:t>
-            </w:r>
-            <w:r>
-              <w:rPr>
-                <w:i/>
-                <w:lang w:val="en-US"/>
-              </w:rPr>
-              <w:t>Jump Pack</w:t>
-            </w:r>
-            <w:r>
-              <w:rPr>
-                <w:lang w:val="en-US"/>
-              </w:rPr>
-              <w:t>, you get +1 Strength for the first a</w:t>
-            </w:r>
-            <w:r>
-              <w:rPr>
-                <w:lang w:val="en-US"/>
-              </w:rPr>
-              <w:t>ssault</w:t>
-            </w:r>
-            <w:r>
-              <w:rPr>
-                <w:lang w:val="en-US"/>
-              </w:rPr>
-              <w:t xml:space="preserve"> when moving at least 10cm this round.</w:t>
+              <w:t xml:space="preserve">When moving </w:t>
+            </w:r>
+            <w:r>
+              <w:rPr>
+                <w:lang w:val="en-US"/>
+              </w:rPr>
+              <w:t>at lea</w:t>
+            </w:r>
+            <w:r>
+              <w:rPr>
+                <w:lang w:val="en-US"/>
+              </w:rPr>
+              <w:t>s</w:t>
+            </w:r>
+            <w:r>
+              <w:rPr>
+                <w:lang w:val="en-US"/>
+              </w:rPr>
+              <w:t xml:space="preserve">t 75% of </w:t>
+            </w:r>
+            <w:r>
+              <w:rPr>
+                <w:lang w:val="en-US"/>
+              </w:rPr>
+              <w:t>your maximum distance towards enemies, you may reroll any one dice this round</w:t>
             </w:r>
           </w:p>
         </w:tc>
@@ -28130,7 +29034,7 @@
               <w:rPr>
                 <w:lang w:val="en-US"/>
               </w:rPr>
-              <w:t>Frontal Assault</w:t>
+              <w:t>Airborne</w:t>
             </w:r>
           </w:p>
         </w:tc>
@@ -28149,27 +29053,32 @@
               <w:rPr>
                 <w:lang w:val="en-US"/>
               </w:rPr>
-              <w:t xml:space="preserve">With an </w:t>
+              <w:t xml:space="preserve">When equipped with a </w:t>
             </w:r>
             <w:r>
               <w:rPr>
                 <w:i/>
                 <w:lang w:val="en-US"/>
               </w:rPr>
-              <w:t xml:space="preserve">Armor Roll </w:t>
-            </w:r>
-            <w:r>
-              <w:rPr>
-                <w:lang w:val="en-US"/>
-              </w:rPr>
-              <w:t xml:space="preserve">of no better than 5+, you get a 6+ </w:t>
-            </w:r>
-            <w:r>
-              <w:rPr>
-                <w:i/>
-                <w:lang w:val="en-US"/>
-              </w:rPr>
-              <w:t>Save Roll</w:t>
+              <w:t>Jump Pack</w:t>
+            </w:r>
+            <w:r>
+              <w:rPr>
+                <w:lang w:val="en-US"/>
+              </w:rPr>
+              <w:t>, you get +1 Strength for the first a</w:t>
+            </w:r>
+            <w:r>
+              <w:rPr>
+                <w:lang w:val="en-US"/>
+              </w:rPr>
+              <w:t>ssault</w:t>
+            </w:r>
+            <w:r>
+              <w:rPr>
+                <w:lang w:val="en-US"/>
+              </w:rPr>
+              <w:t xml:space="preserve"> when moving at least 10cm this round.</w:t>
             </w:r>
           </w:p>
         </w:tc>
@@ -28213,7 +29122,7 @@
               <w:rPr>
                 <w:lang w:val="en-US"/>
               </w:rPr>
-              <w:t>Furious</w:t>
+              <w:t>Frontal Assault</w:t>
             </w:r>
           </w:p>
         </w:tc>
@@ -28232,7 +29141,27 @@
               <w:rPr>
                 <w:lang w:val="en-US"/>
               </w:rPr>
-              <w:t>Get +1 Strength but also get -1 HP</w:t>
+              <w:t xml:space="preserve">With an </w:t>
+            </w:r>
+            <w:r>
+              <w:rPr>
+                <w:i/>
+                <w:lang w:val="en-US"/>
+              </w:rPr>
+              <w:t xml:space="preserve">Armor Roll </w:t>
+            </w:r>
+            <w:r>
+              <w:rPr>
+                <w:lang w:val="en-US"/>
+              </w:rPr>
+              <w:t xml:space="preserve">of no better than 5+, you get a 6+ </w:t>
+            </w:r>
+            <w:r>
+              <w:rPr>
+                <w:i/>
+                <w:lang w:val="en-US"/>
+              </w:rPr>
+              <w:t>Save Roll</w:t>
             </w:r>
           </w:p>
         </w:tc>
@@ -28273,6 +29202,12 @@
                 <w:lang w:val="en-US"/>
               </w:rPr>
             </w:pPr>
+            <w:r>
+              <w:rPr>
+                <w:lang w:val="en-US"/>
+              </w:rPr>
+              <w:t>Furious</w:t>
+            </w:r>
           </w:p>
         </w:tc>
         <w:tc>
@@ -28286,6 +29221,12 @@
                 <w:lang w:val="en-US"/>
               </w:rPr>
             </w:pPr>
+            <w:r>
+              <w:rPr>
+                <w:lang w:val="en-US"/>
+              </w:rPr>
+              <w:t>Get +1 Strength but also get -1 HP</w:t>
+            </w:r>
           </w:p>
         </w:tc>
         <w:tc>
@@ -28300,6 +29241,12 @@
                 <w:lang w:val="en-US"/>
               </w:rPr>
             </w:pPr>
+            <w:r>
+              <w:rPr>
+                <w:lang w:val="en-US"/>
+              </w:rPr>
+              <w:t>2</w:t>
+            </w:r>
           </w:p>
         </w:tc>
       </w:tr>
@@ -28318,6 +29265,52 @@
                 <w:lang w:val="en-US"/>
               </w:rPr>
             </w:pPr>
+          </w:p>
+        </w:tc>
+        <w:tc>
+          <w:tcPr>
+            <w:tcW w:w="6091" w:type="dxa"/>
+          </w:tcPr>
+          <w:p>
+            <w:pPr>
+              <w:cnfStyle w:val="000000000000" w:firstRow="0" w:lastRow="0" w:firstColumn="0" w:lastColumn="0" w:oddVBand="0" w:evenVBand="0" w:oddHBand="0" w:evenHBand="0" w:firstRowFirstColumn="0" w:firstRowLastColumn="0" w:lastRowFirstColumn="0" w:lastRowLastColumn="0"/>
+              <w:rPr>
+                <w:lang w:val="en-US"/>
+              </w:rPr>
+            </w:pPr>
+          </w:p>
+        </w:tc>
+        <w:tc>
+          <w:tcPr>
+            <w:tcW w:w="743" w:type="dxa"/>
+          </w:tcPr>
+          <w:p>
+            <w:pPr>
+              <w:jc w:val="center"/>
+              <w:cnfStyle w:val="000000000000" w:firstRow="0" w:lastRow="0" w:firstColumn="0" w:lastColumn="0" w:oddVBand="0" w:evenVBand="0" w:oddHBand="0" w:evenHBand="0" w:firstRowFirstColumn="0" w:firstRowLastColumn="0" w:lastRowFirstColumn="0" w:lastRowLastColumn="0"/>
+              <w:rPr>
+                <w:lang w:val="en-US"/>
+              </w:rPr>
+            </w:pPr>
+          </w:p>
+        </w:tc>
+      </w:tr>
+      <w:tr>
+        <w:trPr>
+          <w:cnfStyle w:val="000000100000" w:firstRow="0" w:lastRow="0" w:firstColumn="0" w:lastColumn="0" w:oddVBand="0" w:evenVBand="0" w:oddHBand="1" w:evenHBand="0" w:firstRowFirstColumn="0" w:firstRowLastColumn="0" w:lastRowFirstColumn="0" w:lastRowLastColumn="0"/>
+          <w:trHeight w:val="250"/>
+        </w:trPr>
+        <w:tc>
+          <w:tcPr>
+            <w:cnfStyle w:val="001000000000" w:firstRow="0" w:lastRow="0" w:firstColumn="1" w:lastColumn="0" w:oddVBand="0" w:evenVBand="0" w:oddHBand="0" w:evenHBand="0" w:firstRowFirstColumn="0" w:firstRowLastColumn="0" w:lastRowFirstColumn="0" w:lastRowLastColumn="0"/>
+            <w:tcW w:w="2268" w:type="dxa"/>
+          </w:tcPr>
+          <w:p>
+            <w:pPr>
+              <w:rPr>
+                <w:lang w:val="en-US"/>
+              </w:rPr>
+            </w:pPr>
             <w:r>
               <w:rPr>
                 <w:lang w:val="en-US"/>
@@ -28332,7 +29325,7 @@
           </w:tcPr>
           <w:p>
             <w:pPr>
-              <w:cnfStyle w:val="000000000000" w:firstRow="0" w:lastRow="0" w:firstColumn="0" w:lastColumn="0" w:oddVBand="0" w:evenVBand="0" w:oddHBand="0" w:evenHBand="0" w:firstRowFirstColumn="0" w:firstRowLastColumn="0" w:lastRowFirstColumn="0" w:lastRowLastColumn="0"/>
+              <w:cnfStyle w:val="000000100000" w:firstRow="0" w:lastRow="0" w:firstColumn="0" w:lastColumn="0" w:oddVBand="0" w:evenVBand="0" w:oddHBand="1" w:evenHBand="0" w:firstRowFirstColumn="0" w:firstRowLastColumn="0" w:lastRowFirstColumn="0" w:lastRowLastColumn="0"/>
               <w:rPr>
                 <w:lang w:val="en-US"/>
               </w:rPr>
@@ -28352,7 +29345,7 @@
           <w:p>
             <w:pPr>
               <w:jc w:val="center"/>
-              <w:cnfStyle w:val="000000000000" w:firstRow="0" w:lastRow="0" w:firstColumn="0" w:lastColumn="0" w:oddVBand="0" w:evenVBand="0" w:oddHBand="0" w:evenHBand="0" w:firstRowFirstColumn="0" w:firstRowLastColumn="0" w:lastRowFirstColumn="0" w:lastRowLastColumn="0"/>
+              <w:cnfStyle w:val="000000100000" w:firstRow="0" w:lastRow="0" w:firstColumn="0" w:lastColumn="0" w:oddVBand="0" w:evenVBand="0" w:oddHBand="1" w:evenHBand="0" w:firstRowFirstColumn="0" w:firstRowLastColumn="0" w:lastRowFirstColumn="0" w:lastRowLastColumn="0"/>
               <w:rPr>
                 <w:lang w:val="en-US"/>
               </w:rPr>
@@ -28377,8 +29370,14 @@
     <w:p>
       <w:pPr>
         <w:pStyle w:val="Heading2"/>
+        <w:rPr>
+          <w:lang w:val="en-US"/>
+        </w:rPr>
       </w:pPr>
       <w:r>
+        <w:rPr>
+          <w:lang w:val="en-US"/>
+        </w:rPr>
         <w:t>Assassin</w:t>
       </w:r>
     </w:p>
@@ -29336,8 +30335,14 @@
     <w:p>
       <w:pPr>
         <w:pStyle w:val="Heading2"/>
+        <w:rPr>
+          <w:lang w:val="en-US"/>
+        </w:rPr>
       </w:pPr>
       <w:r>
+        <w:rPr>
+          <w:lang w:val="en-US"/>
+        </w:rPr>
         <w:t>Apothecary</w:t>
       </w:r>
     </w:p>
@@ -30202,8 +31207,14 @@
     <w:p>
       <w:pPr>
         <w:pStyle w:val="Heading2"/>
+        <w:rPr>
+          <w:lang w:val="en-US"/>
+        </w:rPr>
       </w:pPr>
       <w:r>
+        <w:rPr>
+          <w:lang w:val="en-US"/>
+        </w:rPr>
         <w:t>Leadership</w:t>
       </w:r>
     </w:p>
@@ -30980,8 +31991,14 @@
     <w:p>
       <w:pPr>
         <w:pStyle w:val="Heading2"/>
+        <w:rPr>
+          <w:lang w:val="en-US"/>
+        </w:rPr>
       </w:pPr>
       <w:r>
+        <w:rPr>
+          <w:lang w:val="en-US"/>
+        </w:rPr>
         <w:t>Sorcerer</w:t>
       </w:r>
     </w:p>
@@ -31841,6 +32858,12 @@
                 <w:lang w:val="en-US"/>
               </w:rPr>
             </w:pPr>
+            <w:r>
+              <w:rPr>
+                <w:lang w:val="en-US"/>
+              </w:rPr>
+              <w:t>Arcane Study III</w:t>
+            </w:r>
           </w:p>
         </w:tc>
         <w:tc>
@@ -31854,6 +32877,12 @@
                 <w:lang w:val="en-US"/>
               </w:rPr>
             </w:pPr>
+            <w:r>
+              <w:rPr>
+                <w:lang w:val="en-US"/>
+              </w:rPr>
+              <w:t>Learn one school of magic with mastery level three</w:t>
+            </w:r>
           </w:p>
         </w:tc>
         <w:tc>
@@ -31868,6 +32897,12 @@
                 <w:lang w:val="en-US"/>
               </w:rPr>
             </w:pPr>
+            <w:r>
+              <w:rPr>
+                <w:lang w:val="en-US"/>
+              </w:rPr>
+              <w:t>2</w:t>
+            </w:r>
           </w:p>
         </w:tc>
       </w:tr>
@@ -31886,12 +32921,6 @@
                 <w:lang w:val="en-US"/>
               </w:rPr>
             </w:pPr>
-            <w:r>
-              <w:rPr>
-                <w:lang w:val="en-US"/>
-              </w:rPr>
-              <w:t>Arcane Study III</w:t>
-            </w:r>
           </w:p>
         </w:tc>
         <w:tc>
@@ -31905,12 +32934,6 @@
                 <w:lang w:val="en-US"/>
               </w:rPr>
             </w:pPr>
-            <w:r>
-              <w:rPr>
-                <w:lang w:val="en-US"/>
-              </w:rPr>
-              <w:t>Learn one school of magic with mastery level three</w:t>
-            </w:r>
           </w:p>
         </w:tc>
         <w:tc>
@@ -31925,12 +32948,6 @@
                 <w:lang w:val="en-US"/>
               </w:rPr>
             </w:pPr>
-            <w:r>
-              <w:rPr>
-                <w:lang w:val="en-US"/>
-              </w:rPr>
-              <w:t>3</w:t>
-            </w:r>
           </w:p>
         </w:tc>
       </w:tr>
@@ -31973,25 +32990,7 @@
               <w:rPr>
                 <w:lang w:val="en-US"/>
               </w:rPr>
-              <w:t xml:space="preserve">Get </w:t>
-            </w:r>
-            <w:r>
-              <w:rPr>
-                <w:lang w:val="en-US"/>
-              </w:rPr>
-              <w:t xml:space="preserve">a </w:t>
-            </w:r>
-            <w:r>
-              <w:rPr>
-                <w:lang w:val="en-US"/>
-              </w:rPr>
-              <w:t xml:space="preserve">+1 </w:t>
-            </w:r>
-            <w:r>
-              <w:rPr>
-                <w:lang w:val="en-US"/>
-              </w:rPr>
-              <w:t xml:space="preserve">bonus to </w:t>
+              <w:t xml:space="preserve">Get a +1 bonus to </w:t>
             </w:r>
             <w:r>
               <w:rPr>
@@ -32004,13 +33003,7 @@
               <w:rPr>
                 <w:lang w:val="en-US"/>
               </w:rPr>
-              <w:t xml:space="preserve"> rolls</w:t>
-            </w:r>
-            <w:r>
-              <w:rPr>
-                <w:lang w:val="en-US"/>
-              </w:rPr>
-              <w:t xml:space="preserve"> on all Spells</w:t>
+              <w:t xml:space="preserve"> rolls on all Spells</w:t>
             </w:r>
           </w:p>
         </w:tc>
@@ -32122,8 +33115,14 @@
     <w:p>
       <w:pPr>
         <w:pStyle w:val="Heading2"/>
+        <w:rPr>
+          <w:lang w:val="en-US"/>
+        </w:rPr>
       </w:pPr>
       <w:r>
+        <w:rPr>
+          <w:lang w:val="en-US"/>
+        </w:rPr>
         <w:t>Warlock</w:t>
       </w:r>
     </w:p>
@@ -32439,25 +33438,13 @@
               <w:rPr>
                 <w:lang w:val="en-US"/>
               </w:rPr>
-              <w:t xml:space="preserve">Familiars get a +1 bonus to </w:t>
-            </w:r>
-            <w:r>
-              <w:rPr>
-                <w:lang w:val="en-US"/>
-              </w:rPr>
-              <w:t>Hit</w:t>
-            </w:r>
-            <w:r>
-              <w:rPr>
-                <w:lang w:val="en-US"/>
-              </w:rPr>
-              <w:t xml:space="preserve"> </w:t>
-            </w:r>
-            <w:r>
-              <w:rPr>
-                <w:lang w:val="en-US"/>
-              </w:rPr>
-              <w:t>r</w:t>
+              <w:t>Familiars get a +1 bonus to Hit</w:t>
+            </w:r>
+            <w:r>
+              <w:rPr>
+                <w:lang w:val="en-US"/>
+              </w:rPr>
+              <w:t xml:space="preserve"> r</w:t>
             </w:r>
             <w:r>
               <w:rPr>
@@ -32574,6 +33561,12 @@
                 <w:lang w:val="en-US"/>
               </w:rPr>
             </w:pPr>
+            <w:r>
+              <w:rPr>
+                <w:lang w:val="en-US"/>
+              </w:rPr>
+              <w:t>Arcane Study III</w:t>
+            </w:r>
           </w:p>
         </w:tc>
         <w:tc>
@@ -32587,6 +33580,12 @@
                 <w:lang w:val="en-US"/>
               </w:rPr>
             </w:pPr>
+            <w:r>
+              <w:rPr>
+                <w:lang w:val="en-US"/>
+              </w:rPr>
+              <w:t>Learn one school of magic with mastery level three</w:t>
+            </w:r>
           </w:p>
         </w:tc>
         <w:tc>
@@ -32601,6 +33600,12 @@
                 <w:lang w:val="en-US"/>
               </w:rPr>
             </w:pPr>
+            <w:r>
+              <w:rPr>
+                <w:lang w:val="en-US"/>
+              </w:rPr>
+              <w:t>2</w:t>
+            </w:r>
           </w:p>
         </w:tc>
       </w:tr>
@@ -32620,12 +33625,6 @@
                 <w:lang w:val="en-US"/>
               </w:rPr>
             </w:pPr>
-            <w:r>
-              <w:rPr>
-                <w:lang w:val="en-US"/>
-              </w:rPr>
-              <w:t>Arcane Study III</w:t>
-            </w:r>
           </w:p>
         </w:tc>
         <w:tc>
@@ -32639,12 +33638,6 @@
                 <w:lang w:val="en-US"/>
               </w:rPr>
             </w:pPr>
-            <w:r>
-              <w:rPr>
-                <w:lang w:val="en-US"/>
-              </w:rPr>
-              <w:t>Learn one school of magic with mastery level three</w:t>
-            </w:r>
           </w:p>
         </w:tc>
         <w:tc>
@@ -32659,12 +33652,6 @@
                 <w:lang w:val="en-US"/>
               </w:rPr>
             </w:pPr>
-            <w:r>
-              <w:rPr>
-                <w:lang w:val="en-US"/>
-              </w:rPr>
-              <w:t>3</w:t>
-            </w:r>
           </w:p>
         </w:tc>
       </w:tr>
@@ -32714,14 +33701,7 @@
                 <w:i/>
                 <w:lang w:val="en-US"/>
               </w:rPr>
-              <w:t>Familiar</w:t>
-            </w:r>
-            <w:r>
-              <w:rPr>
-                <w:i/>
-                <w:lang w:val="en-US"/>
-              </w:rPr>
-              <w:t xml:space="preserve"> </w:t>
+              <w:t xml:space="preserve">Familiar </w:t>
             </w:r>
             <w:r>
               <w:rPr>
@@ -32770,9 +33750,27 @@
     <w:p>
       <w:pPr>
         <w:pStyle w:val="Heading2"/>
+        <w:rPr>
+          <w:lang w:val="en-US"/>
+        </w:rPr>
       </w:pPr>
       <w:r>
-        <w:t>Elementarist</w:t>
+        <w:rPr>
+          <w:lang w:val="en-US"/>
+        </w:rPr>
+        <w:t>Elementa</w:t>
+      </w:r>
+      <w:r>
+        <w:rPr>
+          <w:lang w:val="en-US"/>
+        </w:rPr>
+        <w:t>l</w:t>
+      </w:r>
+      <w:r>
+        <w:rPr>
+          <w:lang w:val="en-US"/>
+        </w:rPr>
+        <w:t>ist</w:t>
       </w:r>
     </w:p>
     <w:tbl>
@@ -32952,13 +33950,7 @@
               <w:rPr>
                 <w:lang w:val="en-US"/>
               </w:rPr>
-              <w:t xml:space="preserve">You get a +1 bonus to critical hits, but a -1 malus to </w:t>
-            </w:r>
-            <w:r>
-              <w:rPr>
-                <w:lang w:val="en-US"/>
-              </w:rPr>
-              <w:t>Wound</w:t>
+              <w:t>You get a +1 bonus to critical hits, but a -1 malus to Wound</w:t>
             </w:r>
             <w:r>
               <w:rPr>
@@ -33193,7 +34185,7 @@
               <w:rPr>
                 <w:lang w:val="en-US"/>
               </w:rPr>
-              <w:t>Fiery Death</w:t>
+              <w:t>Arcane Study II</w:t>
             </w:r>
           </w:p>
         </w:tc>
@@ -33212,7 +34204,7 @@
               <w:rPr>
                 <w:lang w:val="en-US"/>
               </w:rPr>
-              <w:t>Burning damage is now a 3D hit</w:t>
+              <w:t>Learn one school of magic with mastery level two</w:t>
             </w:r>
           </w:p>
         </w:tc>
@@ -33256,7 +34248,7 @@
               <w:rPr>
                 <w:lang w:val="en-US"/>
               </w:rPr>
-              <w:t>Fried Nerves</w:t>
+              <w:t>Fiery Death</w:t>
             </w:r>
           </w:p>
         </w:tc>
@@ -33273,28 +34265,28 @@
             </w:pPr>
             <w:r>
               <w:rPr>
-                <w:lang w:val="en-US"/>
-              </w:rPr>
-              <w:t xml:space="preserve">Enemies affected by </w:t>
-            </w:r>
-            <w:r>
-              <w:rPr>
                 <w:i/>
                 <w:lang w:val="en-US"/>
               </w:rPr>
-              <w:t xml:space="preserve">Shocked </w:t>
-            </w:r>
-            <w:r>
-              <w:rPr>
-                <w:lang w:val="en-US"/>
-              </w:rPr>
-              <w:t>lose both actions</w:t>
-            </w:r>
-            <w:r>
-              <w:rPr>
-                <w:lang w:val="en-US"/>
-              </w:rPr>
-              <w:t xml:space="preserve"> on a 4+</w:t>
+              <w:t>Burning</w:t>
+            </w:r>
+            <w:r>
+              <w:rPr>
+                <w:lang w:val="en-US"/>
+              </w:rPr>
+              <w:t xml:space="preserve"> </w:t>
+            </w:r>
+            <w:r>
+              <w:rPr>
+                <w:lang w:val="en-US"/>
+              </w:rPr>
+              <w:t>gets</w:t>
+            </w:r>
+            <w:r>
+              <w:rPr>
+                <w:lang w:val="en-US"/>
+              </w:rPr>
+              <w:t xml:space="preserve"> +1 Damage</w:t>
             </w:r>
           </w:p>
         </w:tc>
@@ -33339,7 +34331,7 @@
               <w:rPr>
                 <w:lang w:val="en-US"/>
               </w:rPr>
-              <w:t>Subzero</w:t>
+              <w:t>Fried Nerves</w:t>
             </w:r>
           </w:p>
         </w:tc>
@@ -33365,13 +34357,13 @@
                 <w:i/>
                 <w:lang w:val="en-US"/>
               </w:rPr>
-              <w:t xml:space="preserve">Chilled </w:t>
-            </w:r>
-            <w:r>
-              <w:rPr>
-                <w:lang w:val="en-US"/>
-              </w:rPr>
-              <w:t>can’t move at all</w:t>
+              <w:t xml:space="preserve">Shocked </w:t>
+            </w:r>
+            <w:r>
+              <w:rPr>
+                <w:lang w:val="en-US"/>
+              </w:rPr>
+              <w:t>lose both actions on a 4+</w:t>
             </w:r>
           </w:p>
         </w:tc>
@@ -33411,6 +34403,12 @@
                 <w:lang w:val="en-US"/>
               </w:rPr>
             </w:pPr>
+            <w:r>
+              <w:rPr>
+                <w:lang w:val="en-US"/>
+              </w:rPr>
+              <w:t>Subzero</w:t>
+            </w:r>
           </w:p>
         </w:tc>
         <w:tc>
@@ -33424,6 +34422,25 @@
                 <w:lang w:val="en-US"/>
               </w:rPr>
             </w:pPr>
+            <w:r>
+              <w:rPr>
+                <w:lang w:val="en-US"/>
+              </w:rPr>
+              <w:t xml:space="preserve">Enemies affected by </w:t>
+            </w:r>
+            <w:r>
+              <w:rPr>
+                <w:i/>
+                <w:lang w:val="en-US"/>
+              </w:rPr>
+              <w:t xml:space="preserve">Chilled </w:t>
+            </w:r>
+            <w:r>
+              <w:rPr>
+                <w:lang w:val="en-US"/>
+              </w:rPr>
+              <w:t>can’t move at all</w:t>
+            </w:r>
           </w:p>
         </w:tc>
         <w:tc>
@@ -33438,6 +34455,12 @@
                 <w:lang w:val="en-US"/>
               </w:rPr>
             </w:pPr>
+            <w:r>
+              <w:rPr>
+                <w:lang w:val="en-US"/>
+              </w:rPr>
+              <w:t>2</w:t>
+            </w:r>
           </w:p>
         </w:tc>
       </w:tr>
@@ -33461,7 +34484,7 @@
               <w:rPr>
                 <w:lang w:val="en-US"/>
               </w:rPr>
-              <w:t>Master of the Elements</w:t>
+              <w:t>Arcane Study III</w:t>
             </w:r>
           </w:p>
         </w:tc>
@@ -33480,7 +34503,7 @@
               <w:rPr>
                 <w:lang w:val="en-US"/>
               </w:rPr>
-              <w:t>All hits with elemental damage types always apply special effects</w:t>
+              <w:t>Learn one school of magic with mastery level three</w:t>
             </w:r>
           </w:p>
         </w:tc>
@@ -33500,7 +34523,7 @@
               <w:rPr>
                 <w:lang w:val="en-US"/>
               </w:rPr>
-              <w:t>3</w:t>
+              <w:t>2</w:t>
             </w:r>
           </w:p>
         </w:tc>
@@ -33520,12 +34543,6 @@
                 <w:lang w:val="en-US"/>
               </w:rPr>
             </w:pPr>
-            <w:r>
-              <w:rPr>
-                <w:lang w:val="en-US"/>
-              </w:rPr>
-              <w:t>Wildfire</w:t>
-            </w:r>
           </w:p>
         </w:tc>
         <w:tc>
@@ -33539,19 +34556,6 @@
                 <w:lang w:val="en-US"/>
               </w:rPr>
             </w:pPr>
-            <w:r>
-              <w:rPr>
-                <w:i/>
-                <w:lang w:val="en-US"/>
-              </w:rPr>
-              <w:t xml:space="preserve">Burning </w:t>
-            </w:r>
-            <w:r>
-              <w:rPr>
-                <w:lang w:val="en-US"/>
-              </w:rPr>
-              <w:t xml:space="preserve">can now stack up to three times. </w:t>
-            </w:r>
           </w:p>
         </w:tc>
         <w:tc>
@@ -33566,12 +34570,6 @@
                 <w:lang w:val="en-US"/>
               </w:rPr>
             </w:pPr>
-            <w:r>
-              <w:rPr>
-                <w:lang w:val="en-US"/>
-              </w:rPr>
-              <w:t>3</w:t>
-            </w:r>
           </w:p>
         </w:tc>
       </w:tr>
@@ -33595,7 +34593,7 @@
               <w:rPr>
                 <w:lang w:val="en-US"/>
               </w:rPr>
-              <w:t>Shatter</w:t>
+              <w:t>Master of the Elements</w:t>
             </w:r>
           </w:p>
         </w:tc>
@@ -33614,58 +34612,7 @@
               <w:rPr>
                 <w:lang w:val="en-US"/>
               </w:rPr>
-              <w:t xml:space="preserve">Enemies that are </w:t>
-            </w:r>
-            <w:r>
-              <w:rPr>
-                <w:i/>
-                <w:lang w:val="en-US"/>
-              </w:rPr>
-              <w:t>Ch</w:t>
-            </w:r>
-            <w:r>
-              <w:rPr>
-                <w:i/>
-                <w:lang w:val="en-US"/>
-              </w:rPr>
-              <w:t>i</w:t>
-            </w:r>
-            <w:r>
-              <w:rPr>
-                <w:i/>
-                <w:lang w:val="en-US"/>
-              </w:rPr>
-              <w:t xml:space="preserve">lled </w:t>
-            </w:r>
-            <w:r>
-              <w:rPr>
-                <w:lang w:val="en-US"/>
-              </w:rPr>
-              <w:t xml:space="preserve">by you </w:t>
-            </w:r>
-            <w:r>
-              <w:rPr>
-                <w:lang w:val="en-US"/>
-              </w:rPr>
-              <w:t>take one extra wound</w:t>
-            </w:r>
-            <w:r>
-              <w:rPr>
-                <w:lang w:val="en-US"/>
-              </w:rPr>
-              <w:t xml:space="preserve"> </w:t>
-            </w:r>
-            <w:r>
-              <w:rPr>
-                <w:lang w:val="en-US"/>
-              </w:rPr>
-              <w:t>when wounded</w:t>
-            </w:r>
-            <w:r>
-              <w:rPr>
-                <w:lang w:val="en-US"/>
-              </w:rPr>
-              <w:t xml:space="preserve"> by you and your allies</w:t>
+              <w:t>All hits with elemental damage types always apply special effects</w:t>
             </w:r>
           </w:p>
         </w:tc>
@@ -33709,6 +34656,153 @@
               <w:rPr>
                 <w:lang w:val="en-US"/>
               </w:rPr>
+              <w:t>Wildfire</w:t>
+            </w:r>
+          </w:p>
+        </w:tc>
+        <w:tc>
+          <w:tcPr>
+            <w:tcW w:w="6091" w:type="dxa"/>
+          </w:tcPr>
+          <w:p>
+            <w:pPr>
+              <w:cnfStyle w:val="000000000000" w:firstRow="0" w:lastRow="0" w:firstColumn="0" w:lastColumn="0" w:oddVBand="0" w:evenVBand="0" w:oddHBand="0" w:evenHBand="0" w:firstRowFirstColumn="0" w:firstRowLastColumn="0" w:lastRowFirstColumn="0" w:lastRowLastColumn="0"/>
+              <w:rPr>
+                <w:lang w:val="en-US"/>
+              </w:rPr>
+            </w:pPr>
+            <w:r>
+              <w:rPr>
+                <w:i/>
+                <w:lang w:val="en-US"/>
+              </w:rPr>
+              <w:t xml:space="preserve">Burning </w:t>
+            </w:r>
+            <w:r>
+              <w:rPr>
+                <w:lang w:val="en-US"/>
+              </w:rPr>
+              <w:t xml:space="preserve">can now stack up to three times. </w:t>
+            </w:r>
+          </w:p>
+        </w:tc>
+        <w:tc>
+          <w:tcPr>
+            <w:tcW w:w="743" w:type="dxa"/>
+          </w:tcPr>
+          <w:p>
+            <w:pPr>
+              <w:jc w:val="center"/>
+              <w:cnfStyle w:val="000000000000" w:firstRow="0" w:lastRow="0" w:firstColumn="0" w:lastColumn="0" w:oddVBand="0" w:evenVBand="0" w:oddHBand="0" w:evenHBand="0" w:firstRowFirstColumn="0" w:firstRowLastColumn="0" w:lastRowFirstColumn="0" w:lastRowLastColumn="0"/>
+              <w:rPr>
+                <w:lang w:val="en-US"/>
+              </w:rPr>
+            </w:pPr>
+            <w:r>
+              <w:rPr>
+                <w:lang w:val="en-US"/>
+              </w:rPr>
+              <w:t>3</w:t>
+            </w:r>
+          </w:p>
+        </w:tc>
+      </w:tr>
+      <w:tr>
+        <w:trPr>
+          <w:cnfStyle w:val="000000100000" w:firstRow="0" w:lastRow="0" w:firstColumn="0" w:lastColumn="0" w:oddVBand="0" w:evenVBand="0" w:oddHBand="1" w:evenHBand="0" w:firstRowFirstColumn="0" w:firstRowLastColumn="0" w:lastRowFirstColumn="0" w:lastRowLastColumn="0"/>
+          <w:trHeight w:val="250"/>
+        </w:trPr>
+        <w:tc>
+          <w:tcPr>
+            <w:cnfStyle w:val="001000000000" w:firstRow="0" w:lastRow="0" w:firstColumn="1" w:lastColumn="0" w:oddVBand="0" w:evenVBand="0" w:oddHBand="0" w:evenHBand="0" w:firstRowFirstColumn="0" w:firstRowLastColumn="0" w:lastRowFirstColumn="0" w:lastRowLastColumn="0"/>
+            <w:tcW w:w="2268" w:type="dxa"/>
+          </w:tcPr>
+          <w:p>
+            <w:pPr>
+              <w:rPr>
+                <w:lang w:val="en-US"/>
+              </w:rPr>
+            </w:pPr>
+            <w:r>
+              <w:rPr>
+                <w:lang w:val="en-US"/>
+              </w:rPr>
+              <w:t>Shatter</w:t>
+            </w:r>
+          </w:p>
+        </w:tc>
+        <w:tc>
+          <w:tcPr>
+            <w:tcW w:w="6091" w:type="dxa"/>
+          </w:tcPr>
+          <w:p>
+            <w:pPr>
+              <w:cnfStyle w:val="000000100000" w:firstRow="0" w:lastRow="0" w:firstColumn="0" w:lastColumn="0" w:oddVBand="0" w:evenVBand="0" w:oddHBand="1" w:evenHBand="0" w:firstRowFirstColumn="0" w:firstRowLastColumn="0" w:lastRowFirstColumn="0" w:lastRowLastColumn="0"/>
+              <w:rPr>
+                <w:lang w:val="en-US"/>
+              </w:rPr>
+            </w:pPr>
+            <w:r>
+              <w:rPr>
+                <w:lang w:val="en-US"/>
+              </w:rPr>
+              <w:t xml:space="preserve">Enemies that are </w:t>
+            </w:r>
+            <w:r>
+              <w:rPr>
+                <w:i/>
+                <w:lang w:val="en-US"/>
+              </w:rPr>
+              <w:t xml:space="preserve">Chilled </w:t>
+            </w:r>
+            <w:r>
+              <w:rPr>
+                <w:lang w:val="en-US"/>
+              </w:rPr>
+              <w:t>by you take one extra wound when wounded by you and your allies</w:t>
+            </w:r>
+          </w:p>
+        </w:tc>
+        <w:tc>
+          <w:tcPr>
+            <w:tcW w:w="743" w:type="dxa"/>
+          </w:tcPr>
+          <w:p>
+            <w:pPr>
+              <w:jc w:val="center"/>
+              <w:cnfStyle w:val="000000100000" w:firstRow="0" w:lastRow="0" w:firstColumn="0" w:lastColumn="0" w:oddVBand="0" w:evenVBand="0" w:oddHBand="1" w:evenHBand="0" w:firstRowFirstColumn="0" w:firstRowLastColumn="0" w:lastRowFirstColumn="0" w:lastRowLastColumn="0"/>
+              <w:rPr>
+                <w:lang w:val="en-US"/>
+              </w:rPr>
+            </w:pPr>
+            <w:r>
+              <w:rPr>
+                <w:lang w:val="en-US"/>
+              </w:rPr>
+              <w:t>3</w:t>
+            </w:r>
+          </w:p>
+        </w:tc>
+      </w:tr>
+      <w:tr>
+        <w:trPr>
+          <w:trHeight w:val="250"/>
+        </w:trPr>
+        <w:tc>
+          <w:tcPr>
+            <w:cnfStyle w:val="001000000000" w:firstRow="0" w:lastRow="0" w:firstColumn="1" w:lastColumn="0" w:oddVBand="0" w:evenVBand="0" w:oddHBand="0" w:evenHBand="0" w:firstRowFirstColumn="0" w:firstRowLastColumn="0" w:lastRowFirstColumn="0" w:lastRowLastColumn="0"/>
+            <w:tcW w:w="2268" w:type="dxa"/>
+          </w:tcPr>
+          <w:p>
+            <w:pPr>
+              <w:rPr>
+                <w:lang w:val="en-US"/>
+              </w:rPr>
+            </w:pPr>
+            <w:r>
+              <w:rPr>
+                <w:lang w:val="en-US"/>
+              </w:rPr>
               <w:t>Overload</w:t>
             </w:r>
           </w:p>
@@ -33728,63 +34822,20 @@
               <w:rPr>
                 <w:lang w:val="en-US"/>
               </w:rPr>
-              <w:t>Enemies you</w:t>
-            </w:r>
-            <w:r>
-              <w:rPr>
-                <w:lang w:val="en-US"/>
-              </w:rPr>
-              <w:t xml:space="preserve"> </w:t>
+              <w:t xml:space="preserve">Enemies you </w:t>
             </w:r>
             <w:r>
               <w:rPr>
                 <w:i/>
                 <w:lang w:val="en-US"/>
               </w:rPr>
-              <w:t>Shock</w:t>
-            </w:r>
-            <w:r>
-              <w:rPr>
-                <w:i/>
-                <w:lang w:val="en-US"/>
-              </w:rPr>
-              <w:t xml:space="preserve"> </w:t>
-            </w:r>
-            <w:r>
-              <w:rPr>
-                <w:lang w:val="en-US"/>
-              </w:rPr>
-              <w:t xml:space="preserve">lose both actions. </w:t>
-            </w:r>
-            <w:r>
-              <w:rPr>
-                <w:lang w:val="en-US"/>
-              </w:rPr>
-              <w:t xml:space="preserve">Enemies with more than 1 HP can resist (and only lose one action) on a </w:t>
-            </w:r>
-            <w:r>
-              <w:rPr>
-                <w:lang w:val="en-US"/>
-              </w:rPr>
-              <w:t>[</w:t>
-            </w:r>
-            <w:r>
-              <w:rPr>
-                <w:lang w:val="en-US"/>
-              </w:rPr>
-              <w:t>8</w:t>
-            </w:r>
-            <w:r>
-              <w:rPr>
-                <w:lang w:val="en-US"/>
-              </w:rPr>
-              <w:t>-current HP]+</w:t>
-            </w:r>
-            <w:r>
-              <w:rPr>
-                <w:lang w:val="en-US"/>
-              </w:rPr>
-              <w:t xml:space="preserve"> </w:t>
+              <w:t xml:space="preserve">Shock </w:t>
+            </w:r>
+            <w:r>
+              <w:rPr>
+                <w:lang w:val="en-US"/>
+              </w:rPr>
+              <w:t xml:space="preserve">lose both actions. Enemies with more than 1 HP can resist (and only lose one action) on a [8-current HP]+ </w:t>
             </w:r>
           </w:p>
         </w:tc>
@@ -33820,8 +34871,14 @@
     <w:p>
       <w:pPr>
         <w:pStyle w:val="Heading2"/>
+        <w:rPr>
+          <w:lang w:val="en-US"/>
+        </w:rPr>
       </w:pPr>
       <w:r>
+        <w:rPr>
+          <w:lang w:val="en-US"/>
+        </w:rPr>
         <w:t>Witchhunter</w:t>
       </w:r>
     </w:p>
@@ -34718,8 +35775,14 @@
     <w:p>
       <w:pPr>
         <w:pStyle w:val="Heading2"/>
+        <w:rPr>
+          <w:lang w:val="en-US"/>
+        </w:rPr>
       </w:pPr>
       <w:r>
+        <w:rPr>
+          <w:lang w:val="en-US"/>
+        </w:rPr>
         <w:t>Techpriest</w:t>
       </w:r>
     </w:p>
@@ -35491,8 +36554,14 @@
     <w:p>
       <w:pPr>
         <w:pStyle w:val="Heading2"/>
+        <w:rPr>
+          <w:lang w:val="en-US"/>
+        </w:rPr>
       </w:pPr>
       <w:r>
+        <w:rPr>
+          <w:lang w:val="en-US"/>
+        </w:rPr>
         <w:t>Hemomancer</w:t>
       </w:r>
     </w:p>
@@ -38548,14 +39617,7 @@
           <w:i/>
           <w:lang w:val="en-US"/>
         </w:rPr>
-        <w:t>Daemon</w:t>
-      </w:r>
-      <w:r>
-        <w:rPr>
-          <w:i/>
-          <w:lang w:val="en-US"/>
-        </w:rPr>
-        <w:t xml:space="preserve"> </w:t>
+        <w:t xml:space="preserve">Daemon </w:t>
       </w:r>
       <w:r>
         <w:rPr>
@@ -41580,7 +42642,7 @@
 </file>
 
 <file path=customXml/itemProps1.xml><?xml version="1.0" encoding="utf-8"?>
-<ds:datastoreItem xmlns:ds="http://schemas.openxmlformats.org/officeDocument/2006/customXml" ds:itemID="{7914B56F-1519-441B-B4DC-08E4BE3A46DB}">
+<ds:datastoreItem xmlns:ds="http://schemas.openxmlformats.org/officeDocument/2006/customXml" ds:itemID="{0F6B6422-932A-411A-A35F-9C12F02000A3}">
   <ds:schemaRefs>
     <ds:schemaRef ds:uri="http://schemas.openxmlformats.org/officeDocument/2006/bibliography"/>
   </ds:schemaRefs>
